--- a/docs/ConfigurationGuide/Configuration Guide.docx
+++ b/docs/ConfigurationGuide/Configuration Guide.docx
@@ -30,6 +30,8 @@
       <w:r>
         <w:t>Configuration Guide</w:t>
       </w:r>
+      <w:bookmarkStart w:id="0" w:name="_GoBack"/>
+      <w:bookmarkEnd w:id="0"/>
     </w:p>
     <w:p/>
     <w:p/>
@@ -3270,7 +3272,7 @@
             <w:noProof/>
             <w:webHidden/>
           </w:rPr>
-          <w:t>40</w:t>
+          <w:t>41</w:t>
         </w:r>
         <w:r>
           <w:rPr>
@@ -3360,7 +3362,7 @@
             <w:noProof/>
             <w:webHidden/>
           </w:rPr>
-          <w:t>41</w:t>
+          <w:t>42</w:t>
         </w:r>
         <w:r>
           <w:rPr>
@@ -3454,7 +3456,7 @@
             <w:noProof/>
             <w:webHidden/>
           </w:rPr>
-          <w:t>41</w:t>
+          <w:t>43</w:t>
         </w:r>
         <w:r>
           <w:rPr>
@@ -3548,7 +3550,7 @@
             <w:noProof/>
             <w:webHidden/>
           </w:rPr>
-          <w:t>42</w:t>
+          <w:t>44</w:t>
         </w:r>
         <w:r>
           <w:rPr>
@@ -3841,7 +3843,7 @@
             <w:noProof/>
             <w:webHidden/>
           </w:rPr>
-          <w:t>41</w:t>
+          <w:t>42</w:t>
         </w:r>
         <w:r>
           <w:rPr>
@@ -6851,7 +6853,7 @@
             <w:noProof/>
             <w:webHidden/>
           </w:rPr>
-          <w:t>42</w:t>
+          <w:t>44</w:t>
         </w:r>
         <w:r>
           <w:rPr>
@@ -6886,25 +6888,25 @@
       <w:pPr>
         <w:pStyle w:val="Heading1"/>
       </w:pPr>
-      <w:bookmarkStart w:id="0" w:name="_Toc367435138"/>
-      <w:bookmarkStart w:id="1" w:name="_Toc370916062"/>
-      <w:bookmarkStart w:id="2" w:name="_Toc370916626"/>
-      <w:bookmarkStart w:id="3" w:name="_Toc370916738"/>
-      <w:bookmarkStart w:id="4" w:name="_Toc371075183"/>
+      <w:bookmarkStart w:id="1" w:name="_Toc371075183"/>
+      <w:bookmarkStart w:id="2" w:name="_Toc367435138"/>
+      <w:bookmarkStart w:id="3" w:name="_Toc370916062"/>
+      <w:bookmarkStart w:id="4" w:name="_Toc370916626"/>
+      <w:bookmarkStart w:id="5" w:name="_Toc370916738"/>
       <w:r>
         <w:t>Introduction</w:t>
       </w:r>
-      <w:bookmarkEnd w:id="4"/>
+      <w:bookmarkEnd w:id="1"/>
     </w:p>
     <w:p>
       <w:pPr>
         <w:pStyle w:val="Heading2"/>
       </w:pPr>
-      <w:bookmarkStart w:id="5" w:name="_Toc371075184"/>
+      <w:bookmarkStart w:id="6" w:name="_Toc371075184"/>
       <w:r>
         <w:t>Document Conventions</w:t>
       </w:r>
-      <w:bookmarkEnd w:id="5"/>
+      <w:bookmarkEnd w:id="6"/>
     </w:p>
     <w:p/>
     <w:tbl>
@@ -7252,18 +7254,18 @@
       <w:pPr>
         <w:pStyle w:val="Heading1"/>
       </w:pPr>
-      <w:bookmarkStart w:id="6" w:name="_Toc371075185"/>
+      <w:bookmarkStart w:id="7" w:name="_Toc371075185"/>
       <w:r>
         <w:t>Install</w:t>
       </w:r>
       <w:r>
         <w:t xml:space="preserve"> Asim</w:t>
       </w:r>
-      <w:bookmarkEnd w:id="0"/>
-      <w:bookmarkEnd w:id="1"/>
       <w:bookmarkEnd w:id="2"/>
       <w:bookmarkEnd w:id="3"/>
-      <w:bookmarkEnd w:id="6"/>
+      <w:bookmarkEnd w:id="4"/>
+      <w:bookmarkEnd w:id="5"/>
+      <w:bookmarkEnd w:id="7"/>
     </w:p>
     <w:p>
       <w:r>
@@ -7273,15 +7275,7 @@
         <w:t>located</w:t>
       </w:r>
       <w:r>
-        <w:t xml:space="preserve"> in the Quick Start Guide, located in the </w:t>
-      </w:r>
-      <w:proofErr w:type="gramStart"/>
-      <w:r>
-        <w:t>docs</w:t>
-      </w:r>
-      <w:proofErr w:type="gramEnd"/>
-      <w:r>
-        <w:t xml:space="preserve"> folder of your installation.</w:t>
+        <w:t xml:space="preserve"> in the Quick Start Guide, located in the docs folder of your installation.</w:t>
       </w:r>
     </w:p>
     <w:tbl>
@@ -7540,21 +7534,21 @@
       <w:pPr>
         <w:pStyle w:val="Heading1"/>
       </w:pPr>
-      <w:bookmarkStart w:id="7" w:name="_Toc371075186"/>
+      <w:bookmarkStart w:id="8" w:name="_Toc371075186"/>
       <w:r>
         <w:t>Fist Look</w:t>
       </w:r>
-      <w:bookmarkEnd w:id="7"/>
+      <w:bookmarkEnd w:id="8"/>
     </w:p>
     <w:p>
       <w:pPr>
         <w:pStyle w:val="Heading2"/>
       </w:pPr>
-      <w:bookmarkStart w:id="8" w:name="_Toc371075187"/>
+      <w:bookmarkStart w:id="9" w:name="_Toc371075187"/>
       <w:r>
         <w:t>Using the Wizard</w:t>
       </w:r>
-      <w:bookmarkEnd w:id="8"/>
+      <w:bookmarkEnd w:id="9"/>
     </w:p>
     <w:p>
       <w:r>
@@ -7657,9 +7651,9 @@
       <w:pPr>
         <w:pStyle w:val="Caption"/>
       </w:pPr>
-      <w:bookmarkStart w:id="9" w:name="_Ref359311451"/>
-      <w:bookmarkStart w:id="10" w:name="_Ref370987756"/>
-      <w:bookmarkStart w:id="11" w:name="_Toc371075262"/>
+      <w:bookmarkStart w:id="10" w:name="_Ref359311451"/>
+      <w:bookmarkStart w:id="11" w:name="_Ref370987756"/>
+      <w:bookmarkStart w:id="12" w:name="_Toc371075262"/>
       <w:r>
         <w:t xml:space="preserve">Figure </w:t>
       </w:r>
@@ -7684,15 +7678,15 @@
         </w:rPr>
         <w:fldChar w:fldCharType="end"/>
       </w:r>
-      <w:bookmarkEnd w:id="9"/>
+      <w:bookmarkEnd w:id="10"/>
       <w:r>
         <w:t xml:space="preserve">: </w:t>
       </w:r>
       <w:r>
         <w:t>Asim Quick Start Wizard</w:t>
       </w:r>
-      <w:bookmarkEnd w:id="10"/>
       <w:bookmarkEnd w:id="11"/>
+      <w:bookmarkEnd w:id="12"/>
     </w:p>
     <w:p>
       <w:r>
@@ -7901,11 +7895,11 @@
       <w:pPr>
         <w:pStyle w:val="Heading2"/>
       </w:pPr>
-      <w:bookmarkStart w:id="12" w:name="_Toc371075188"/>
+      <w:bookmarkStart w:id="13" w:name="_Toc371075188"/>
       <w:r>
         <w:t>Configuration</w:t>
       </w:r>
-      <w:bookmarkEnd w:id="12"/>
+      <w:bookmarkEnd w:id="13"/>
     </w:p>
     <w:p>
       <w:r>
@@ -8458,9 +8452,9 @@
         <w:pStyle w:val="Caption"/>
         <w:jc w:val="center"/>
       </w:pPr>
-      <w:bookmarkStart w:id="13" w:name="_Ref370983930"/>
-      <w:bookmarkStart w:id="14" w:name="_Ref370983910"/>
-      <w:bookmarkStart w:id="15" w:name="_Toc371075263"/>
+      <w:bookmarkStart w:id="14" w:name="_Ref370983930"/>
+      <w:bookmarkStart w:id="15" w:name="_Ref370983910"/>
+      <w:bookmarkStart w:id="16" w:name="_Toc371075263"/>
       <w:r>
         <w:t xml:space="preserve">Figure </w:t>
       </w:r>
@@ -8482,23 +8476,23 @@
       <w:r>
         <w:fldChar w:fldCharType="end"/>
       </w:r>
-      <w:bookmarkEnd w:id="13"/>
+      <w:bookmarkEnd w:id="14"/>
       <w:r>
         <w:t xml:space="preserve"> Configuration tab</w:t>
       </w:r>
-      <w:bookmarkEnd w:id="14"/>
       <w:bookmarkEnd w:id="15"/>
+      <w:bookmarkEnd w:id="16"/>
     </w:p>
     <w:p/>
     <w:p>
       <w:pPr>
         <w:pStyle w:val="Heading3"/>
       </w:pPr>
-      <w:bookmarkStart w:id="16" w:name="_Toc371075189"/>
+      <w:bookmarkStart w:id="17" w:name="_Toc371075189"/>
       <w:r>
         <w:t>Setting the path</w:t>
       </w:r>
-      <w:bookmarkEnd w:id="16"/>
+      <w:bookmarkEnd w:id="17"/>
     </w:p>
     <w:p>
       <w:r>
@@ -8719,8 +8713,8 @@
         <w:pStyle w:val="Caption"/>
         <w:jc w:val="center"/>
       </w:pPr>
-      <w:bookmarkStart w:id="17" w:name="_Ref358709151"/>
-      <w:bookmarkStart w:id="18" w:name="_Toc371075264"/>
+      <w:bookmarkStart w:id="18" w:name="_Ref358709151"/>
+      <w:bookmarkStart w:id="19" w:name="_Toc371075264"/>
       <w:r>
         <w:t xml:space="preserve">Figure </w:t>
       </w:r>
@@ -8745,11 +8739,11 @@
         </w:rPr>
         <w:fldChar w:fldCharType="end"/>
       </w:r>
-      <w:bookmarkEnd w:id="17"/>
+      <w:bookmarkEnd w:id="18"/>
       <w:r>
         <w:t>: FlattenApplication popup</w:t>
       </w:r>
-      <w:bookmarkEnd w:id="18"/>
+      <w:bookmarkEnd w:id="19"/>
     </w:p>
     <w:p>
       <w:pPr>
@@ -8856,8 +8850,8 @@
         <w:pStyle w:val="Caption"/>
         <w:jc w:val="center"/>
       </w:pPr>
-      <w:bookmarkStart w:id="19" w:name="_Ref358709484"/>
-      <w:bookmarkStart w:id="20" w:name="_Toc371075265"/>
+      <w:bookmarkStart w:id="20" w:name="_Ref358709484"/>
+      <w:bookmarkStart w:id="21" w:name="_Toc371075265"/>
       <w:r>
         <w:t xml:space="preserve">Figure </w:t>
       </w:r>
@@ -8882,11 +8876,11 @@
         </w:rPr>
         <w:fldChar w:fldCharType="end"/>
       </w:r>
-      <w:bookmarkEnd w:id="19"/>
+      <w:bookmarkEnd w:id="20"/>
       <w:r>
         <w:t>: Absolute path to AsimExcelTools.exe</w:t>
       </w:r>
-      <w:bookmarkEnd w:id="20"/>
+      <w:bookmarkEnd w:id="21"/>
     </w:p>
     <w:p>
       <w:pPr>
@@ -8947,13 +8941,8 @@
         <w:t>the relative path is the additional location from Asim onward</w:t>
       </w:r>
       <w:r>
-        <w:t>s</w:t>
-      </w:r>
-      <w:proofErr w:type="gramStart"/>
-      <w:r>
-        <w:t>:</w:t>
-      </w:r>
-      <w:proofErr w:type="gramEnd"/>
+        <w:t>s:</w:t>
+      </w:r>
       <w:r>
         <w:br/>
       </w:r>
@@ -8972,22 +8961,22 @@
       <w:pPr>
         <w:pStyle w:val="Heading3"/>
       </w:pPr>
-      <w:bookmarkStart w:id="21" w:name="_Toc367435143"/>
-      <w:bookmarkStart w:id="22" w:name="_Toc370916067"/>
-      <w:bookmarkStart w:id="23" w:name="_Toc370916631"/>
-      <w:bookmarkStart w:id="24" w:name="_Toc370916743"/>
-      <w:bookmarkStart w:id="25" w:name="_Toc371075190"/>
+      <w:bookmarkStart w:id="22" w:name="_Toc367435143"/>
+      <w:bookmarkStart w:id="23" w:name="_Toc370916067"/>
+      <w:bookmarkStart w:id="24" w:name="_Toc370916631"/>
+      <w:bookmarkStart w:id="25" w:name="_Toc370916743"/>
+      <w:bookmarkStart w:id="26" w:name="_Toc371075190"/>
       <w:r>
         <w:t xml:space="preserve">Setting the </w:t>
       </w:r>
       <w:r>
         <w:t>Directory</w:t>
       </w:r>
-      <w:bookmarkEnd w:id="21"/>
       <w:bookmarkEnd w:id="22"/>
       <w:bookmarkEnd w:id="23"/>
       <w:bookmarkEnd w:id="24"/>
       <w:bookmarkEnd w:id="25"/>
+      <w:bookmarkEnd w:id="26"/>
     </w:p>
     <w:p>
       <w:r>
@@ -9006,19 +8995,19 @@
       <w:pPr>
         <w:pStyle w:val="Heading3"/>
       </w:pPr>
-      <w:bookmarkStart w:id="26" w:name="_Toc367435144"/>
-      <w:bookmarkStart w:id="27" w:name="_Toc370916068"/>
-      <w:bookmarkStart w:id="28" w:name="_Toc370916632"/>
-      <w:bookmarkStart w:id="29" w:name="_Toc370916744"/>
-      <w:bookmarkStart w:id="30" w:name="_Toc371075191"/>
+      <w:bookmarkStart w:id="27" w:name="_Toc367435144"/>
+      <w:bookmarkStart w:id="28" w:name="_Toc370916068"/>
+      <w:bookmarkStart w:id="29" w:name="_Toc370916632"/>
+      <w:bookmarkStart w:id="30" w:name="_Toc370916744"/>
+      <w:bookmarkStart w:id="31" w:name="_Toc371075191"/>
       <w:r>
         <w:t>Start Time</w:t>
       </w:r>
-      <w:bookmarkEnd w:id="26"/>
       <w:bookmarkEnd w:id="27"/>
       <w:bookmarkEnd w:id="28"/>
       <w:bookmarkEnd w:id="29"/>
       <w:bookmarkEnd w:id="30"/>
+      <w:bookmarkEnd w:id="31"/>
     </w:p>
     <w:p>
       <w:r>
@@ -9028,15 +9017,7 @@
         <w:t>a standard</w:t>
       </w:r>
       <w:r>
-        <w:t xml:space="preserve"> time format such as: dd/mm/yyyy hh:mm:ss AM/PM. Or yyyy-mm-ddThh</w:t>
-      </w:r>
-      <w:proofErr w:type="gramStart"/>
-      <w:r>
-        <w:t>:mm:ss</w:t>
-      </w:r>
-      <w:proofErr w:type="gramEnd"/>
-      <w:r>
-        <w:t>.</w:t>
+        <w:t xml:space="preserve"> time format such as: dd/mm/yyyy hh:mm:ss AM/PM. Or yyyy-mm-ddThh:mm:ss.</w:t>
       </w:r>
     </w:p>
     <w:p>
@@ -9101,15 +9082,7 @@
         <w:t xml:space="preserve">If the input </w:t>
       </w:r>
       <w:r>
-        <w:t xml:space="preserve">uses </w:t>
-      </w:r>
-      <w:proofErr w:type="gramStart"/>
-      <w:r>
-        <w:t>seconds</w:t>
-      </w:r>
-      <w:proofErr w:type="gramEnd"/>
-      <w:r>
-        <w:t xml:space="preserve"> values, </w:t>
+        <w:t xml:space="preserve">uses seconds values, </w:t>
       </w:r>
       <w:r>
         <w:t xml:space="preserve">then </w:t>
@@ -9163,9 +9136,9 @@
         <w:pStyle w:val="Caption"/>
         <w:jc w:val="center"/>
       </w:pPr>
-      <w:bookmarkStart w:id="31" w:name="_Ref370987744"/>
-      <w:bookmarkStart w:id="32" w:name="_Ref370987767"/>
-      <w:bookmarkStart w:id="33" w:name="_Toc371075266"/>
+      <w:bookmarkStart w:id="32" w:name="_Ref370987744"/>
+      <w:bookmarkStart w:id="33" w:name="_Ref370987767"/>
+      <w:bookmarkStart w:id="34" w:name="_Toc371075266"/>
       <w:r>
         <w:t xml:space="preserve">Figure </w:t>
       </w:r>
@@ -9187,12 +9160,12 @@
       <w:r>
         <w:fldChar w:fldCharType="end"/>
       </w:r>
-      <w:bookmarkEnd w:id="31"/>
+      <w:bookmarkEnd w:id="32"/>
       <w:r>
         <w:t xml:space="preserve"> Input file with date-time</w:t>
       </w:r>
-      <w:bookmarkEnd w:id="32"/>
       <w:bookmarkEnd w:id="33"/>
+      <w:bookmarkEnd w:id="34"/>
     </w:p>
     <w:p>
       <w:pPr>
@@ -9213,8 +9186,8 @@
         <w:pStyle w:val="Caption"/>
         <w:jc w:val="center"/>
       </w:pPr>
-      <w:bookmarkStart w:id="34" w:name="_Ref370987771"/>
-      <w:bookmarkStart w:id="35" w:name="_Toc371075267"/>
+      <w:bookmarkStart w:id="35" w:name="_Ref370987771"/>
+      <w:bookmarkStart w:id="36" w:name="_Toc371075267"/>
       <w:r>
         <w:t xml:space="preserve">Figure </w:t>
       </w:r>
@@ -9239,26 +9212,26 @@
       <w:r>
         <w:t xml:space="preserve"> Input file with seconds</w:t>
       </w:r>
-      <w:bookmarkEnd w:id="34"/>
       <w:bookmarkEnd w:id="35"/>
+      <w:bookmarkEnd w:id="36"/>
     </w:p>
     <w:p>
       <w:pPr>
         <w:pStyle w:val="Heading3"/>
       </w:pPr>
-      <w:bookmarkStart w:id="36" w:name="_Toc367435145"/>
-      <w:bookmarkStart w:id="37" w:name="_Toc370916069"/>
-      <w:bookmarkStart w:id="38" w:name="_Toc370916633"/>
-      <w:bookmarkStart w:id="39" w:name="_Toc370916745"/>
-      <w:bookmarkStart w:id="40" w:name="_Toc371075192"/>
+      <w:bookmarkStart w:id="37" w:name="_Toc367435145"/>
+      <w:bookmarkStart w:id="38" w:name="_Toc370916069"/>
+      <w:bookmarkStart w:id="39" w:name="_Toc370916633"/>
+      <w:bookmarkStart w:id="40" w:name="_Toc370916745"/>
+      <w:bookmarkStart w:id="41" w:name="_Toc371075192"/>
       <w:r>
         <w:t>Iterations</w:t>
       </w:r>
-      <w:bookmarkEnd w:id="36"/>
       <w:bookmarkEnd w:id="37"/>
       <w:bookmarkEnd w:id="38"/>
       <w:bookmarkEnd w:id="39"/>
       <w:bookmarkEnd w:id="40"/>
+      <w:bookmarkEnd w:id="41"/>
     </w:p>
     <w:p>
       <w:r>
@@ -9398,8 +9371,8 @@
         <w:pStyle w:val="Caption"/>
         <w:jc w:val="center"/>
       </w:pPr>
-      <w:bookmarkStart w:id="41" w:name="_Ref358710410"/>
-      <w:bookmarkStart w:id="42" w:name="_Toc371075268"/>
+      <w:bookmarkStart w:id="42" w:name="_Ref358710410"/>
+      <w:bookmarkStart w:id="43" w:name="_Toc371075268"/>
       <w:r>
         <w:t xml:space="preserve">Figure </w:t>
       </w:r>
@@ -9424,37 +9397,37 @@
         </w:rPr>
         <w:fldChar w:fldCharType="end"/>
       </w:r>
-      <w:bookmarkEnd w:id="41"/>
+      <w:bookmarkEnd w:id="42"/>
       <w:r>
         <w:t xml:space="preserve">: </w:t>
       </w:r>
       <w:r>
         <w:t>iterations popup</w:t>
       </w:r>
-      <w:bookmarkEnd w:id="42"/>
+      <w:bookmarkEnd w:id="43"/>
     </w:p>
     <w:p>
       <w:pPr>
         <w:pStyle w:val="Heading1"/>
       </w:pPr>
-      <w:bookmarkStart w:id="43" w:name="_Ref367089159"/>
-      <w:bookmarkStart w:id="44" w:name="_Toc367435146"/>
-      <w:bookmarkStart w:id="45" w:name="_Toc370916070"/>
-      <w:bookmarkStart w:id="46" w:name="_Toc370916634"/>
-      <w:bookmarkStart w:id="47" w:name="_Toc370916746"/>
-      <w:bookmarkStart w:id="48" w:name="_Toc371075193"/>
+      <w:bookmarkStart w:id="44" w:name="_Ref367089159"/>
+      <w:bookmarkStart w:id="45" w:name="_Toc367435146"/>
+      <w:bookmarkStart w:id="46" w:name="_Toc370916070"/>
+      <w:bookmarkStart w:id="47" w:name="_Toc370916634"/>
+      <w:bookmarkStart w:id="48" w:name="_Toc370916746"/>
+      <w:bookmarkStart w:id="49" w:name="_Toc371075193"/>
       <w:r>
         <w:t>An Example</w:t>
       </w:r>
       <w:r>
         <w:t xml:space="preserve"> Simulation</w:t>
       </w:r>
-      <w:bookmarkEnd w:id="43"/>
       <w:bookmarkEnd w:id="44"/>
       <w:bookmarkEnd w:id="45"/>
       <w:bookmarkEnd w:id="46"/>
       <w:bookmarkEnd w:id="47"/>
       <w:bookmarkEnd w:id="48"/>
+      <w:bookmarkEnd w:id="49"/>
     </w:p>
     <w:p>
       <w:r>
@@ -9577,14 +9550,14 @@
       <w:pPr>
         <w:pStyle w:val="Heading2"/>
       </w:pPr>
-      <w:bookmarkStart w:id="49" w:name="_Toc371075194"/>
+      <w:bookmarkStart w:id="50" w:name="_Toc371075194"/>
       <w:r>
         <w:t xml:space="preserve">Configure </w:t>
       </w:r>
       <w:r>
         <w:t>Input files</w:t>
       </w:r>
-      <w:bookmarkEnd w:id="49"/>
+      <w:bookmarkEnd w:id="50"/>
     </w:p>
     <w:p/>
     <w:tbl>
@@ -9756,7 +9729,7 @@
         <w:pStyle w:val="Caption"/>
         <w:jc w:val="center"/>
       </w:pPr>
-      <w:bookmarkStart w:id="50" w:name="_Toc371075269"/>
+      <w:bookmarkStart w:id="51" w:name="_Toc371075269"/>
       <w:r>
         <w:t xml:space="preserve">Figure </w:t>
       </w:r>
@@ -9784,7 +9757,7 @@
       <w:r>
         <w:t>: Inserting a new row</w:t>
       </w:r>
-      <w:bookmarkEnd w:id="50"/>
+      <w:bookmarkEnd w:id="51"/>
     </w:p>
     <w:p>
       <w:pPr>
@@ -9851,7 +9824,7 @@
         <w:pStyle w:val="Caption"/>
         <w:jc w:val="center"/>
       </w:pPr>
-      <w:bookmarkStart w:id="51" w:name="_Toc371075270"/>
+      <w:bookmarkStart w:id="52" w:name="_Toc371075270"/>
       <w:r>
         <w:t xml:space="preserve">Figure </w:t>
       </w:r>
@@ -9879,7 +9852,7 @@
       <w:r>
         <w:t>: Config tab with new row inserted</w:t>
       </w:r>
-      <w:bookmarkEnd w:id="51"/>
+      <w:bookmarkEnd w:id="52"/>
     </w:p>
     <w:p>
       <w:pPr>
@@ -9960,7 +9933,7 @@
         <w:pStyle w:val="Caption"/>
         <w:jc w:val="center"/>
       </w:pPr>
-      <w:bookmarkStart w:id="52" w:name="_Toc371075271"/>
+      <w:bookmarkStart w:id="53" w:name="_Toc371075271"/>
       <w:r>
         <w:t xml:space="preserve">Figure </w:t>
       </w:r>
@@ -9988,7 +9961,7 @@
       <w:r>
         <w:t>: Input field selected from dropdown menu</w:t>
       </w:r>
-      <w:bookmarkEnd w:id="52"/>
+      <w:bookmarkEnd w:id="53"/>
     </w:p>
     <w:p>
       <w:pPr>
@@ -10112,8 +10085,8 @@
         <w:pStyle w:val="Caption"/>
         <w:jc w:val="center"/>
       </w:pPr>
-      <w:bookmarkStart w:id="53" w:name="_Ref358713598"/>
-      <w:bookmarkStart w:id="54" w:name="_Toc371075272"/>
+      <w:bookmarkStart w:id="54" w:name="_Ref358713598"/>
+      <w:bookmarkStart w:id="55" w:name="_Toc371075272"/>
       <w:r>
         <w:t xml:space="preserve">Figure </w:t>
       </w:r>
@@ -10138,11 +10111,11 @@
         </w:rPr>
         <w:fldChar w:fldCharType="end"/>
       </w:r>
-      <w:bookmarkEnd w:id="53"/>
+      <w:bookmarkEnd w:id="54"/>
       <w:r>
         <w:t>: Absolute path to ScaleLoad.csv file</w:t>
       </w:r>
-      <w:bookmarkEnd w:id="54"/>
+      <w:bookmarkEnd w:id="55"/>
     </w:p>
     <w:p>
       <w:pPr>
@@ -10229,7 +10202,7 @@
         <w:pStyle w:val="Caption"/>
         <w:jc w:val="center"/>
       </w:pPr>
-      <w:bookmarkStart w:id="55" w:name="_Toc371075273"/>
+      <w:bookmarkStart w:id="56" w:name="_Toc371075273"/>
       <w:r>
         <w:t xml:space="preserve">Figure </w:t>
       </w:r>
@@ -10257,7 +10230,7 @@
       <w:r>
         <w:t>: relative path to ScaleLoad.csv input file</w:t>
       </w:r>
-      <w:bookmarkEnd w:id="55"/>
+      <w:bookmarkEnd w:id="56"/>
     </w:p>
     <w:p>
       <w:pPr>
@@ -10377,8 +10350,8 @@
         <w:pStyle w:val="Caption"/>
         <w:jc w:val="center"/>
       </w:pPr>
-      <w:bookmarkStart w:id="56" w:name="_Ref359324699"/>
-      <w:bookmarkStart w:id="57" w:name="_Toc371075274"/>
+      <w:bookmarkStart w:id="57" w:name="_Ref359324699"/>
+      <w:bookmarkStart w:id="58" w:name="_Toc371075274"/>
       <w:r>
         <w:t xml:space="preserve">Figure </w:t>
       </w:r>
@@ -10403,24 +10376,24 @@
         </w:rPr>
         <w:fldChar w:fldCharType="end"/>
       </w:r>
-      <w:bookmarkEnd w:id="56"/>
+      <w:bookmarkEnd w:id="57"/>
       <w:r>
         <w:t>: Example</w:t>
       </w:r>
       <w:r>
         <w:t xml:space="preserve"> spreadsheet</w:t>
       </w:r>
-      <w:bookmarkEnd w:id="57"/>
+      <w:bookmarkEnd w:id="58"/>
     </w:p>
     <w:p>
       <w:pPr>
         <w:pStyle w:val="Heading2"/>
       </w:pPr>
-      <w:bookmarkStart w:id="58" w:name="_Toc371075195"/>
+      <w:bookmarkStart w:id="59" w:name="_Toc371075195"/>
       <w:r>
         <w:t>Configure Generators</w:t>
       </w:r>
-      <w:bookmarkEnd w:id="58"/>
+      <w:bookmarkEnd w:id="59"/>
     </w:p>
     <w:p/>
     <w:tbl>
@@ -10571,7 +10544,7 @@
       <w:pPr>
         <w:jc w:val="center"/>
       </w:pPr>
-      <w:commentRangeStart w:id="59"/>
+      <w:commentRangeStart w:id="60"/>
       <w:r>
         <w:rPr>
           <w:noProof/>
@@ -10625,12 +10598,12 @@
           </wp:inline>
         </w:drawing>
       </w:r>
-      <w:commentRangeEnd w:id="59"/>
+      <w:commentRangeEnd w:id="60"/>
       <w:r>
         <w:rPr>
           <w:rStyle w:val="CommentReference"/>
         </w:rPr>
-        <w:commentReference w:id="59"/>
+        <w:commentReference w:id="60"/>
       </w:r>
     </w:p>
     <w:p>
@@ -10638,8 +10611,8 @@
         <w:pStyle w:val="Caption"/>
         <w:jc w:val="center"/>
       </w:pPr>
-      <w:bookmarkStart w:id="60" w:name="_Ref358714506"/>
-      <w:bookmarkStart w:id="61" w:name="_Toc371075275"/>
+      <w:bookmarkStart w:id="61" w:name="_Ref358714506"/>
+      <w:bookmarkStart w:id="62" w:name="_Toc371075275"/>
       <w:r>
         <w:t xml:space="preserve">Figure </w:t>
       </w:r>
@@ -10664,7 +10637,7 @@
         </w:rPr>
         <w:fldChar w:fldCharType="end"/>
       </w:r>
-      <w:bookmarkEnd w:id="60"/>
+      <w:bookmarkEnd w:id="61"/>
       <w:r>
         <w:t xml:space="preserve">:  </w:t>
       </w:r>
@@ -10674,7 +10647,7 @@
       <w:r>
         <w:t xml:space="preserve"> tab</w:t>
       </w:r>
-      <w:bookmarkEnd w:id="61"/>
+      <w:bookmarkEnd w:id="62"/>
     </w:p>
     <w:p>
       <w:r>
@@ -10832,8 +10805,8 @@
         <w:pStyle w:val="Caption"/>
         <w:jc w:val="center"/>
       </w:pPr>
-      <w:bookmarkStart w:id="62" w:name="_Ref359324834"/>
-      <w:bookmarkStart w:id="63" w:name="_Toc371075276"/>
+      <w:bookmarkStart w:id="63" w:name="_Ref359324834"/>
+      <w:bookmarkStart w:id="64" w:name="_Toc371075276"/>
       <w:r>
         <w:t xml:space="preserve">Figure </w:t>
       </w:r>
@@ -10858,11 +10831,11 @@
         </w:rPr>
         <w:fldChar w:fldCharType="end"/>
       </w:r>
-      <w:bookmarkEnd w:id="62"/>
+      <w:bookmarkEnd w:id="63"/>
       <w:r>
         <w:t>: GenAvailSet tick box pop up</w:t>
       </w:r>
-      <w:bookmarkEnd w:id="63"/>
+      <w:bookmarkEnd w:id="64"/>
     </w:p>
     <w:p>
       <w:pPr>
@@ -11243,8 +11216,8 @@
         <w:pStyle w:val="Caption"/>
         <w:jc w:val="center"/>
       </w:pPr>
-      <w:bookmarkStart w:id="64" w:name="_Ref370990214"/>
-      <w:bookmarkStart w:id="65" w:name="_Toc371075277"/>
+      <w:bookmarkStart w:id="65" w:name="_Ref370990214"/>
+      <w:bookmarkStart w:id="66" w:name="_Toc371075277"/>
       <w:r>
         <w:t xml:space="preserve">Figure </w:t>
       </w:r>
@@ -11266,11 +11239,11 @@
       <w:r>
         <w:fldChar w:fldCharType="end"/>
       </w:r>
-      <w:bookmarkEnd w:id="64"/>
+      <w:bookmarkEnd w:id="65"/>
       <w:r>
         <w:t xml:space="preserve"> Initial Generator Run Hours</w:t>
       </w:r>
-      <w:bookmarkEnd w:id="65"/>
+      <w:bookmarkEnd w:id="66"/>
     </w:p>
     <w:p>
       <w:r>
@@ -11302,11 +11275,11 @@
       <w:pPr>
         <w:pStyle w:val="Heading2"/>
       </w:pPr>
-      <w:bookmarkStart w:id="66" w:name="_Toc371075196"/>
+      <w:bookmarkStart w:id="67" w:name="_Toc371075196"/>
       <w:r>
         <w:t>Configure Fuel Usage</w:t>
       </w:r>
-      <w:bookmarkEnd w:id="66"/>
+      <w:bookmarkEnd w:id="67"/>
     </w:p>
     <w:p>
       <w:r>
@@ -11489,8 +11462,8 @@
         <w:pStyle w:val="Caption"/>
         <w:jc w:val="center"/>
       </w:pPr>
-      <w:bookmarkStart w:id="67" w:name="_Ref358720980"/>
-      <w:bookmarkStart w:id="68" w:name="_Toc371075278"/>
+      <w:bookmarkStart w:id="68" w:name="_Ref358720980"/>
+      <w:bookmarkStart w:id="69" w:name="_Toc371075278"/>
       <w:r>
         <w:t xml:space="preserve">Figure </w:t>
       </w:r>
@@ -11515,7 +11488,7 @@
         </w:rPr>
         <w:fldChar w:fldCharType="end"/>
       </w:r>
-      <w:bookmarkEnd w:id="67"/>
+      <w:bookmarkEnd w:id="68"/>
       <w:r>
         <w:t>: Fuel</w:t>
       </w:r>
@@ -11525,7 +11498,7 @@
       <w:r>
         <w:t>Efficiency tab</w:t>
       </w:r>
-      <w:bookmarkEnd w:id="68"/>
+      <w:bookmarkEnd w:id="69"/>
     </w:p>
     <w:p>
       <w:r>
@@ -11655,6 +11628,69 @@
         <w:rPr>
           <w:noProof/>
         </w:rPr>
+        <w:fldChar w:fldCharType="separate"/>
+      </w:r>
+      <w:r>
+        <w:rPr>
+          <w:b/>
+          <w:bCs/>
+          <w:noProof/>
+          <w:lang w:val="en-US"/>
+        </w:rPr>
+        <w:t>Error! Reference source not found.</w:t>
+      </w:r>
+      <w:r>
+        <w:rPr>
+          <w:noProof/>
+        </w:rPr>
+        <w:fldChar w:fldCharType="end"/>
+      </w:r>
+      <w:r>
+        <w:rPr>
+          <w:noProof/>
+        </w:rPr>
+        <w:t xml:space="preserve"> </w:t>
+      </w:r>
+      <w:r>
+        <w:rPr>
+          <w:noProof/>
+        </w:rPr>
+        <w:t xml:space="preserve">shows sample fuel consumption </w:t>
+      </w:r>
+      <w:r>
+        <w:rPr>
+          <w:noProof/>
+        </w:rPr>
+        <w:t xml:space="preserve">figures for </w:t>
+      </w:r>
+      <w:r>
+        <w:rPr>
+          <w:noProof/>
+        </w:rPr>
+        <w:t>a 500kW generator</w:t>
+      </w:r>
+      <w:r>
+        <w:rPr>
+          <w:noProof/>
+        </w:rPr>
+        <w:t xml:space="preserve">, and </w:t>
+      </w:r>
+      <w:r>
+        <w:rPr>
+          <w:noProof/>
+        </w:rPr>
+        <w:fldChar w:fldCharType="begin"/>
+      </w:r>
+      <w:r>
+        <w:rPr>
+          <w:noProof/>
+        </w:rPr>
+        <w:instrText xml:space="preserve"> REF _Ref370991392 \h </w:instrText>
+      </w:r>
+      <w:r>
+        <w:rPr>
+          <w:noProof/>
+        </w:rPr>
       </w:r>
       <w:r>
         <w:rPr>
@@ -11670,74 +11706,6 @@
           <w:noProof/>
         </w:rPr>
         <w:t>18</w:t>
-      </w:r>
-      <w:r>
-        <w:rPr>
-          <w:noProof/>
-        </w:rPr>
-        <w:fldChar w:fldCharType="end"/>
-      </w:r>
-      <w:r>
-        <w:rPr>
-          <w:noProof/>
-        </w:rPr>
-        <w:t xml:space="preserve"> </w:t>
-      </w:r>
-      <w:r>
-        <w:rPr>
-          <w:noProof/>
-        </w:rPr>
-        <w:t xml:space="preserve">shows sample fuel consumption </w:t>
-      </w:r>
-      <w:r>
-        <w:rPr>
-          <w:noProof/>
-        </w:rPr>
-        <w:t xml:space="preserve">figures for </w:t>
-      </w:r>
-      <w:r>
-        <w:rPr>
-          <w:noProof/>
-        </w:rPr>
-        <w:t>a 500kW generator</w:t>
-      </w:r>
-      <w:r>
-        <w:rPr>
-          <w:noProof/>
-        </w:rPr>
-        <w:t xml:space="preserve">, and </w:t>
-      </w:r>
-      <w:r>
-        <w:rPr>
-          <w:noProof/>
-        </w:rPr>
-        <w:fldChar w:fldCharType="begin"/>
-      </w:r>
-      <w:r>
-        <w:rPr>
-          <w:noProof/>
-        </w:rPr>
-        <w:instrText xml:space="preserve"> REF _Ref370991392 \h </w:instrText>
-      </w:r>
-      <w:r>
-        <w:rPr>
-          <w:noProof/>
-        </w:rPr>
-      </w:r>
-      <w:r>
-        <w:rPr>
-          <w:noProof/>
-        </w:rPr>
-        <w:fldChar w:fldCharType="separate"/>
-      </w:r>
-      <w:r>
-        <w:t xml:space="preserve">Figure </w:t>
-      </w:r>
-      <w:r>
-        <w:rPr>
-          <w:noProof/>
-        </w:rPr>
-        <w:t>19</w:t>
       </w:r>
       <w:r>
         <w:rPr>
@@ -12648,7 +12616,7 @@
         <w:pStyle w:val="Caption"/>
         <w:jc w:val="center"/>
       </w:pPr>
-      <w:bookmarkStart w:id="69" w:name="_Toc371075180"/>
+      <w:bookmarkStart w:id="70" w:name="_Toc371075180"/>
       <w:r>
         <w:t xml:space="preserve">Table </w:t>
       </w:r>
@@ -12673,7 +12641,7 @@
       <w:r>
         <w:t xml:space="preserve"> Fuel Consumption Values</w:t>
       </w:r>
-      <w:bookmarkEnd w:id="69"/>
+      <w:bookmarkEnd w:id="70"/>
     </w:p>
     <w:p>
       <w:pPr>
@@ -12708,8 +12676,8 @@
           <w:noProof/>
         </w:rPr>
       </w:pPr>
-      <w:bookmarkStart w:id="70" w:name="_Ref370991392"/>
-      <w:bookmarkStart w:id="71" w:name="_Toc371075279"/>
+      <w:bookmarkStart w:id="71" w:name="_Ref370991392"/>
+      <w:bookmarkStart w:id="72" w:name="_Toc371075279"/>
       <w:r>
         <w:t xml:space="preserve">Figure </w:t>
       </w:r>
@@ -12731,11 +12699,11 @@
       <w:r>
         <w:fldChar w:fldCharType="end"/>
       </w:r>
-      <w:bookmarkEnd w:id="70"/>
+      <w:bookmarkEnd w:id="71"/>
       <w:r>
         <w:t xml:space="preserve"> Fuel consumption chart</w:t>
       </w:r>
-      <w:bookmarkEnd w:id="71"/>
+      <w:bookmarkEnd w:id="72"/>
     </w:p>
     <w:p>
       <w:r>
@@ -13154,14 +13122,14 @@
             <w:r>
               <w:t>0</w:t>
             </w:r>
-            <w:bookmarkStart w:id="72" w:name="_Ref370991801"/>
+            <w:bookmarkStart w:id="73" w:name="_Ref370991801"/>
             <w:r>
               <w:rPr>
                 <w:rStyle w:val="FootnoteReference"/>
               </w:rPr>
               <w:footnoteReference w:id="1"/>
             </w:r>
-            <w:bookmarkEnd w:id="72"/>
+            <w:bookmarkEnd w:id="73"/>
           </w:p>
         </w:tc>
       </w:tr>
@@ -13204,7 +13172,7 @@
       <w:pPr>
         <w:pStyle w:val="Heading2"/>
       </w:pPr>
-      <w:bookmarkStart w:id="73" w:name="_Toc371075197"/>
+      <w:bookmarkStart w:id="74" w:name="_Toc371075197"/>
       <w:r>
         <w:t xml:space="preserve">Configure </w:t>
       </w:r>
@@ -13220,7 +13188,7 @@
       <w:r>
         <w:t>arameters</w:t>
       </w:r>
-      <w:bookmarkEnd w:id="73"/>
+      <w:bookmarkEnd w:id="74"/>
     </w:p>
     <w:p>
       <w:r>
@@ -13254,7 +13222,7 @@
         <w:rPr>
           <w:noProof/>
         </w:rPr>
-        <w:t>20</w:t>
+        <w:t>19</w:t>
       </w:r>
       <w:r>
         <w:fldChar w:fldCharType="end"/>
@@ -13321,8 +13289,8 @@
         <w:pStyle w:val="Caption"/>
         <w:jc w:val="center"/>
       </w:pPr>
-      <w:bookmarkStart w:id="74" w:name="_Ref370991997"/>
-      <w:bookmarkStart w:id="75" w:name="_Toc371075280"/>
+      <w:bookmarkStart w:id="75" w:name="_Ref370991997"/>
+      <w:bookmarkStart w:id="76" w:name="_Toc371075280"/>
       <w:r>
         <w:t xml:space="preserve">Figure </w:t>
       </w:r>
@@ -13344,11 +13312,11 @@
       <w:r>
         <w:fldChar w:fldCharType="end"/>
       </w:r>
-      <w:bookmarkEnd w:id="74"/>
+      <w:bookmarkEnd w:id="75"/>
       <w:r>
         <w:t xml:space="preserve"> Station Stats tab</w:t>
       </w:r>
-      <w:bookmarkEnd w:id="75"/>
+      <w:bookmarkEnd w:id="76"/>
     </w:p>
     <w:p>
       <w:r>
@@ -13560,7 +13528,7 @@
         <w:keepLines/>
         <w:jc w:val="center"/>
       </w:pPr>
-      <w:bookmarkStart w:id="76" w:name="_Toc371075281"/>
+      <w:bookmarkStart w:id="77" w:name="_Toc371075281"/>
       <w:r>
         <w:t xml:space="preserve">Figure </w:t>
       </w:r>
@@ -13588,17 +13556,17 @@
       <w:r>
         <w:t>: StationStats with data entered</w:t>
       </w:r>
-      <w:bookmarkEnd w:id="76"/>
+      <w:bookmarkEnd w:id="77"/>
     </w:p>
     <w:p>
       <w:pPr>
         <w:pStyle w:val="Heading2"/>
       </w:pPr>
-      <w:bookmarkStart w:id="77" w:name="_Toc371075198"/>
+      <w:bookmarkStart w:id="78" w:name="_Toc371075198"/>
       <w:r>
         <w:t>Configure Generator Start Order</w:t>
       </w:r>
-      <w:bookmarkEnd w:id="77"/>
+      <w:bookmarkEnd w:id="78"/>
     </w:p>
     <w:p>
       <w:r>
@@ -13638,7 +13606,7 @@
         <w:rPr>
           <w:noProof/>
         </w:rPr>
-        <w:t>22</w:t>
+        <w:t>21</w:t>
       </w:r>
       <w:r>
         <w:fldChar w:fldCharType="end"/>
@@ -13714,8 +13682,8 @@
         <w:pStyle w:val="Caption"/>
         <w:jc w:val="center"/>
       </w:pPr>
-      <w:bookmarkStart w:id="78" w:name="_Ref358723958"/>
-      <w:bookmarkStart w:id="79" w:name="_Toc371075282"/>
+      <w:bookmarkStart w:id="79" w:name="_Ref358723958"/>
+      <w:bookmarkStart w:id="80" w:name="_Toc371075282"/>
       <w:r>
         <w:t xml:space="preserve">Figure </w:t>
       </w:r>
@@ -13740,11 +13708,11 @@
         </w:rPr>
         <w:fldChar w:fldCharType="end"/>
       </w:r>
-      <w:bookmarkEnd w:id="78"/>
+      <w:bookmarkEnd w:id="79"/>
       <w:r>
         <w:t>: GenConfiguration tab</w:t>
       </w:r>
-      <w:bookmarkEnd w:id="79"/>
+      <w:bookmarkEnd w:id="80"/>
     </w:p>
     <w:tbl>
       <w:tblPr>
@@ -13956,7 +13924,7 @@
         <w:pStyle w:val="Caption"/>
         <w:jc w:val="center"/>
       </w:pPr>
-      <w:bookmarkStart w:id="80" w:name="_Toc371075283"/>
+      <w:bookmarkStart w:id="81" w:name="_Toc371075283"/>
       <w:r>
         <w:t xml:space="preserve">Figure </w:t>
       </w:r>
@@ -13990,7 +13958,7 @@
       <w:r>
         <w:t xml:space="preserve"> pop up box</w:t>
       </w:r>
-      <w:bookmarkEnd w:id="80"/>
+      <w:bookmarkEnd w:id="81"/>
     </w:p>
     <w:p>
       <w:pPr>
@@ -14054,26 +14022,18 @@
         <w:t xml:space="preserve">  I</w:t>
       </w:r>
       <w:r>
-        <w:t xml:space="preserve">.e. the first configuration is Gen 2 only, the second is Gen 1 only, </w:t>
-      </w:r>
-      <w:proofErr w:type="gramStart"/>
-      <w:r>
-        <w:t>the</w:t>
-      </w:r>
-      <w:proofErr w:type="gramEnd"/>
-      <w:r>
-        <w:t xml:space="preserve"> third is Gen 3 only.  A fourth configuration can be added where sets 1 and 2 operate in parallel, however the load profile never exceeds Gen 3's capacity, so this configuration is never used.</w:t>
+        <w:t>.e. the first configuration is Gen 2 only, the second is Gen 1 only, the third is Gen 3 only.  A fourth configuration can be added where sets 1 and 2 operate in parallel, however the load profile never exceeds Gen 3's capacity, so this configuration is never used.</w:t>
       </w:r>
     </w:p>
     <w:p>
       <w:pPr>
         <w:pStyle w:val="Heading2"/>
       </w:pPr>
-      <w:bookmarkStart w:id="81" w:name="_Toc371075199"/>
+      <w:bookmarkStart w:id="82" w:name="_Toc371075199"/>
       <w:r>
         <w:t>Configure Photovoltaic parameters</w:t>
       </w:r>
-      <w:bookmarkEnd w:id="81"/>
+      <w:bookmarkEnd w:id="82"/>
     </w:p>
     <w:p>
       <w:r>
@@ -14098,7 +14058,7 @@
         <w:rPr>
           <w:noProof/>
         </w:rPr>
-        <w:t>24</w:t>
+        <w:t>23</w:t>
       </w:r>
       <w:r>
         <w:fldChar w:fldCharType="end"/>
@@ -14171,8 +14131,8 @@
         <w:pStyle w:val="Caption"/>
         <w:jc w:val="center"/>
       </w:pPr>
-      <w:bookmarkStart w:id="82" w:name="_Ref358791537"/>
-      <w:bookmarkStart w:id="83" w:name="_Toc371075284"/>
+      <w:bookmarkStart w:id="83" w:name="_Ref358791537"/>
+      <w:bookmarkStart w:id="84" w:name="_Toc371075284"/>
       <w:r>
         <w:t xml:space="preserve">Figure </w:t>
       </w:r>
@@ -14197,11 +14157,11 @@
         </w:rPr>
         <w:fldChar w:fldCharType="end"/>
       </w:r>
-      <w:bookmarkEnd w:id="82"/>
+      <w:bookmarkEnd w:id="83"/>
       <w:r>
         <w:t>: Solar Tab</w:t>
       </w:r>
-      <w:bookmarkEnd w:id="83"/>
+      <w:bookmarkEnd w:id="84"/>
     </w:p>
     <w:p>
       <w:r>
@@ -14277,11 +14237,11 @@
       <w:pPr>
         <w:pStyle w:val="Heading2"/>
       </w:pPr>
-      <w:bookmarkStart w:id="84" w:name="_Toc371075200"/>
+      <w:bookmarkStart w:id="85" w:name="_Toc371075200"/>
       <w:r>
         <w:t>Configure Outputs</w:t>
       </w:r>
-      <w:bookmarkEnd w:id="84"/>
+      <w:bookmarkEnd w:id="85"/>
     </w:p>
     <w:p>
       <w:r>
@@ -14513,7 +14473,7 @@
         <w:rPr>
           <w:noProof/>
         </w:rPr>
-        <w:t>26</w:t>
+        <w:t>24</w:t>
       </w:r>
       <w:r>
         <w:fldChar w:fldCharType="end"/>
@@ -14701,8 +14661,8 @@
         <w:pStyle w:val="Caption"/>
         <w:jc w:val="center"/>
       </w:pPr>
-      <w:bookmarkStart w:id="85" w:name="_Ref358792636"/>
-      <w:bookmarkStart w:id="86" w:name="_Toc371075285"/>
+      <w:bookmarkStart w:id="86" w:name="_Ref358792636"/>
+      <w:bookmarkStart w:id="87" w:name="_Toc371075285"/>
       <w:r>
         <w:t xml:space="preserve">Figure </w:t>
       </w:r>
@@ -14727,11 +14687,11 @@
         </w:rPr>
         <w:fldChar w:fldCharType="end"/>
       </w:r>
-      <w:bookmarkEnd w:id="85"/>
+      <w:bookmarkEnd w:id="86"/>
       <w:r>
         <w:t>: Creating a new output field</w:t>
       </w:r>
-      <w:bookmarkEnd w:id="86"/>
+      <w:bookmarkEnd w:id="87"/>
     </w:p>
     <w:p>
       <w:pPr>
@@ -14797,7 +14757,7 @@
         <w:pStyle w:val="Caption"/>
         <w:jc w:val="center"/>
       </w:pPr>
-      <w:bookmarkStart w:id="87" w:name="_Toc371075286"/>
+      <w:bookmarkStart w:id="88" w:name="_Toc371075286"/>
       <w:r>
         <w:t xml:space="preserve">Figure </w:t>
       </w:r>
@@ -14825,7 +14785,7 @@
       <w:r>
         <w:t>: Setting the time resolution for the outputs</w:t>
       </w:r>
-      <w:bookmarkEnd w:id="87"/>
+      <w:bookmarkEnd w:id="88"/>
     </w:p>
     <w:p>
       <w:pPr>
@@ -15064,9 +15024,9 @@
         <w:pStyle w:val="Caption"/>
         <w:jc w:val="center"/>
       </w:pPr>
-      <w:bookmarkStart w:id="88" w:name="_Ref358796360"/>
-      <w:bookmarkStart w:id="89" w:name="_Ref358796356"/>
-      <w:bookmarkStart w:id="90" w:name="_Toc371075181"/>
+      <w:bookmarkStart w:id="89" w:name="_Ref358796360"/>
+      <w:bookmarkStart w:id="90" w:name="_Ref358796356"/>
+      <w:bookmarkStart w:id="91" w:name="_Toc371075181"/>
       <w:r>
         <w:t xml:space="preserve">Table </w:t>
       </w:r>
@@ -15088,12 +15048,12 @@
       <w:r>
         <w:fldChar w:fldCharType="end"/>
       </w:r>
-      <w:bookmarkEnd w:id="88"/>
+      <w:bookmarkEnd w:id="89"/>
       <w:r>
         <w:t>: Output statistics specified in config tab</w:t>
       </w:r>
-      <w:bookmarkEnd w:id="89"/>
       <w:bookmarkEnd w:id="90"/>
+      <w:bookmarkEnd w:id="91"/>
     </w:p>
     <w:p>
       <w:pPr>
@@ -15235,13 +15195,12 @@
         <w:fldChar w:fldCharType="separate"/>
       </w:r>
       <w:r>
-        <w:t xml:space="preserve">Figure </w:t>
-      </w:r>
-      <w:r>
         <w:rPr>
-          <w:noProof/>
+          <w:b/>
+          <w:bCs/>
+          <w:lang w:val="en-US"/>
         </w:rPr>
-        <w:t>28</w:t>
+        <w:t>Error! Reference source not found.</w:t>
       </w:r>
       <w:r>
         <w:fldChar w:fldCharType="end"/>
@@ -15484,23 +15443,23 @@
       <w:pPr>
         <w:pStyle w:val="Heading2"/>
       </w:pPr>
-      <w:bookmarkStart w:id="91" w:name="_Toc367435154"/>
-      <w:bookmarkStart w:id="92" w:name="_Toc370916078"/>
-      <w:bookmarkStart w:id="93" w:name="_Toc370916642"/>
-      <w:bookmarkStart w:id="94" w:name="_Toc370916754"/>
-      <w:bookmarkStart w:id="95" w:name="_Ref371069233"/>
-      <w:bookmarkStart w:id="96" w:name="_Ref371069237"/>
-      <w:bookmarkStart w:id="97" w:name="_Toc371075201"/>
+      <w:bookmarkStart w:id="92" w:name="_Toc367435154"/>
+      <w:bookmarkStart w:id="93" w:name="_Toc370916078"/>
+      <w:bookmarkStart w:id="94" w:name="_Toc370916642"/>
+      <w:bookmarkStart w:id="95" w:name="_Toc370916754"/>
+      <w:bookmarkStart w:id="96" w:name="_Ref371069233"/>
+      <w:bookmarkStart w:id="97" w:name="_Ref371069237"/>
+      <w:bookmarkStart w:id="98" w:name="_Toc371075201"/>
       <w:r>
         <w:t>Creating Templates</w:t>
       </w:r>
-      <w:bookmarkEnd w:id="91"/>
       <w:bookmarkEnd w:id="92"/>
       <w:bookmarkEnd w:id="93"/>
       <w:bookmarkEnd w:id="94"/>
       <w:bookmarkEnd w:id="95"/>
       <w:bookmarkEnd w:id="96"/>
       <w:bookmarkEnd w:id="97"/>
+      <w:bookmarkEnd w:id="98"/>
     </w:p>
     <w:p>
       <w:r>
@@ -15807,7 +15766,7 @@
         <w:pStyle w:val="Caption"/>
         <w:jc w:val="center"/>
       </w:pPr>
-      <w:bookmarkStart w:id="98" w:name="_Toc371075287"/>
+      <w:bookmarkStart w:id="99" w:name="_Toc371075287"/>
       <w:r>
         <w:t xml:space="preserve">Figure </w:t>
       </w:r>
@@ -15835,7 +15794,7 @@
       <w:r>
         <w:t>: Empty template</w:t>
       </w:r>
-      <w:bookmarkEnd w:id="98"/>
+      <w:bookmarkEnd w:id="99"/>
     </w:p>
     <w:tbl>
       <w:tblPr>
@@ -16436,7 +16395,7 @@
         <w:rPr>
           <w:noProof/>
         </w:rPr>
-        <w:t>30</w:t>
+        <w:t>27</w:t>
       </w:r>
       <w:r>
         <w:fldChar w:fldCharType="end"/>
@@ -16502,8 +16461,8 @@
         <w:pStyle w:val="Caption"/>
         <w:jc w:val="center"/>
       </w:pPr>
-      <w:bookmarkStart w:id="99" w:name="_Ref358812038"/>
-      <w:bookmarkStart w:id="100" w:name="_Toc371075288"/>
+      <w:bookmarkStart w:id="100" w:name="_Ref358812038"/>
+      <w:bookmarkStart w:id="101" w:name="_Toc371075288"/>
       <w:r>
         <w:t xml:space="preserve">Figure </w:t>
       </w:r>
@@ -16528,7 +16487,7 @@
         </w:rPr>
         <w:fldChar w:fldCharType="end"/>
       </w:r>
-      <w:bookmarkEnd w:id="99"/>
+      <w:bookmarkEnd w:id="100"/>
       <w:r>
         <w:t xml:space="preserve"> Config tab </w:t>
       </w:r>
@@ -16538,7 +16497,7 @@
       <w:r>
         <w:t xml:space="preserve"> templates have been entered</w:t>
       </w:r>
-      <w:bookmarkEnd w:id="100"/>
+      <w:bookmarkEnd w:id="101"/>
     </w:p>
     <w:p>
       <w:pPr>
@@ -16896,8 +16855,8 @@
       <w:r>
         <w:t>xls</w:t>
       </w:r>
-      <w:bookmarkStart w:id="101" w:name="OLE_LINK1"/>
-      <w:bookmarkStart w:id="102" w:name="OLE_LINK2"/>
+      <w:bookmarkStart w:id="102" w:name="OLE_LINK1"/>
+      <w:bookmarkStart w:id="103" w:name="OLE_LINK2"/>
     </w:p>
     <w:p>
       <w:pPr>
@@ -16911,8 +16870,8 @@
         <w:t>2013-06-12-15-29-20 operationschart.xls</w:t>
       </w:r>
     </w:p>
-    <w:bookmarkEnd w:id="101"/>
     <w:bookmarkEnd w:id="102"/>
+    <w:bookmarkEnd w:id="103"/>
     <w:p>
       <w:r>
         <w:t>When a simulation is run the outputs are named by the date and time at which the simulation was run, prefixed to the specified template name.</w:t>
@@ -16959,7 +16918,7 @@
         <w:rPr>
           <w:noProof/>
         </w:rPr>
-        <w:t>32</w:t>
+        <w:t>28</w:t>
       </w:r>
       <w:r>
         <w:fldChar w:fldCharType="end"/>
@@ -17336,8 +17295,8 @@
       <w:pPr>
         <w:pStyle w:val="Caption"/>
       </w:pPr>
-      <w:bookmarkStart w:id="103" w:name="_Ref370995560"/>
-      <w:bookmarkStart w:id="104" w:name="_Toc371075289"/>
+      <w:bookmarkStart w:id="104" w:name="_Ref370995560"/>
+      <w:bookmarkStart w:id="105" w:name="_Toc371075289"/>
       <w:r>
         <w:t xml:space="preserve">Figure </w:t>
       </w:r>
@@ -17362,29 +17321,29 @@
         </w:rPr>
         <w:fldChar w:fldCharType="end"/>
       </w:r>
-      <w:bookmarkEnd w:id="103"/>
+      <w:bookmarkEnd w:id="104"/>
       <w:r>
         <w:t>: Report from opertionschart.xls</w:t>
       </w:r>
-      <w:bookmarkEnd w:id="104"/>
+      <w:bookmarkEnd w:id="105"/>
     </w:p>
     <w:p>
       <w:pPr>
         <w:pStyle w:val="Heading2"/>
       </w:pPr>
-      <w:bookmarkStart w:id="105" w:name="_Toc367435155"/>
-      <w:bookmarkStart w:id="106" w:name="_Toc370916079"/>
-      <w:bookmarkStart w:id="107" w:name="_Toc370916643"/>
-      <w:bookmarkStart w:id="108" w:name="_Toc370916755"/>
-      <w:bookmarkStart w:id="109" w:name="_Toc371075202"/>
+      <w:bookmarkStart w:id="106" w:name="_Toc367435155"/>
+      <w:bookmarkStart w:id="107" w:name="_Toc370916079"/>
+      <w:bookmarkStart w:id="108" w:name="_Toc370916643"/>
+      <w:bookmarkStart w:id="109" w:name="_Toc370916755"/>
+      <w:bookmarkStart w:id="110" w:name="_Toc371075202"/>
       <w:r>
         <w:t>Running the simulation</w:t>
       </w:r>
-      <w:bookmarkEnd w:id="105"/>
       <w:bookmarkEnd w:id="106"/>
       <w:bookmarkEnd w:id="107"/>
       <w:bookmarkEnd w:id="108"/>
       <w:bookmarkEnd w:id="109"/>
+      <w:bookmarkEnd w:id="110"/>
       <w:r>
         <w:t xml:space="preserve"> </w:t>
       </w:r>
@@ -17770,7 +17729,7 @@
         <w:rPr>
           <w:noProof/>
         </w:rPr>
-        <w:t>33</w:t>
+        <w:t>29</w:t>
       </w:r>
       <w:r>
         <w:fldChar w:fldCharType="end"/>
@@ -17867,8 +17826,8 @@
           <w:cols w:space="720"/>
         </w:sectPr>
       </w:pPr>
-      <w:bookmarkStart w:id="110" w:name="_Ref370995953"/>
-      <w:bookmarkStart w:id="111" w:name="_Toc371075290"/>
+      <w:bookmarkStart w:id="111" w:name="_Ref370995953"/>
+      <w:bookmarkStart w:id="112" w:name="_Toc371075290"/>
       <w:r>
         <w:t xml:space="preserve">Figure </w:t>
       </w:r>
@@ -17893,30 +17852,30 @@
         </w:rPr>
         <w:fldChar w:fldCharType="end"/>
       </w:r>
-      <w:bookmarkEnd w:id="110"/>
+      <w:bookmarkEnd w:id="111"/>
       <w:r>
         <w:t>: NPV analyser results</w:t>
       </w:r>
-      <w:bookmarkEnd w:id="111"/>
+      <w:bookmarkEnd w:id="112"/>
     </w:p>
     <w:p>
       <w:pPr>
         <w:pStyle w:val="Heading1"/>
       </w:pPr>
-      <w:bookmarkStart w:id="112" w:name="_Toc367435156"/>
-      <w:bookmarkStart w:id="113" w:name="_Toc370916080"/>
-      <w:bookmarkStart w:id="114" w:name="_Toc370916644"/>
-      <w:bookmarkStart w:id="115" w:name="_Toc370916756"/>
-      <w:bookmarkStart w:id="116" w:name="_Toc371075203"/>
+      <w:bookmarkStart w:id="113" w:name="_Toc367435156"/>
+      <w:bookmarkStart w:id="114" w:name="_Toc370916080"/>
+      <w:bookmarkStart w:id="115" w:name="_Toc370916644"/>
+      <w:bookmarkStart w:id="116" w:name="_Toc370916756"/>
+      <w:bookmarkStart w:id="117" w:name="_Toc371075203"/>
       <w:r>
         <w:lastRenderedPageBreak/>
         <w:t>Input Files</w:t>
       </w:r>
-      <w:bookmarkEnd w:id="112"/>
       <w:bookmarkEnd w:id="113"/>
       <w:bookmarkEnd w:id="114"/>
       <w:bookmarkEnd w:id="115"/>
       <w:bookmarkEnd w:id="116"/>
+      <w:bookmarkEnd w:id="117"/>
     </w:p>
     <w:p>
       <w:r>
@@ -18213,29 +18172,29 @@
       <w:pPr>
         <w:pStyle w:val="Heading2"/>
       </w:pPr>
-      <w:bookmarkStart w:id="117" w:name="_Toc367435159"/>
-      <w:bookmarkStart w:id="118" w:name="_Toc370916083"/>
-      <w:bookmarkStart w:id="119" w:name="_Toc370916647"/>
-      <w:bookmarkStart w:id="120" w:name="_Toc370916759"/>
-      <w:bookmarkStart w:id="121" w:name="_Ref371071143"/>
-      <w:bookmarkStart w:id="122" w:name="_Ref371071149"/>
-      <w:bookmarkStart w:id="123" w:name="_Toc371075204"/>
+      <w:bookmarkStart w:id="118" w:name="_Toc367435159"/>
+      <w:bookmarkStart w:id="119" w:name="_Toc370916083"/>
+      <w:bookmarkStart w:id="120" w:name="_Toc370916647"/>
+      <w:bookmarkStart w:id="121" w:name="_Toc370916759"/>
+      <w:bookmarkStart w:id="122" w:name="_Ref371071143"/>
+      <w:bookmarkStart w:id="123" w:name="_Ref371071149"/>
+      <w:bookmarkStart w:id="124" w:name="_Toc371075204"/>
       <w:r>
         <w:t>Single</w:t>
       </w:r>
       <w:r>
         <w:t xml:space="preserve"> input</w:t>
       </w:r>
-      <w:bookmarkEnd w:id="117"/>
       <w:bookmarkEnd w:id="118"/>
       <w:bookmarkEnd w:id="119"/>
       <w:bookmarkEnd w:id="120"/>
+      <w:bookmarkEnd w:id="121"/>
       <w:r>
         <w:t>s</w:t>
       </w:r>
-      <w:bookmarkEnd w:id="121"/>
       <w:bookmarkEnd w:id="122"/>
       <w:bookmarkEnd w:id="123"/>
+      <w:bookmarkEnd w:id="124"/>
     </w:p>
     <w:p/>
     <w:tbl>
@@ -18408,16 +18367,11 @@
       <w:r>
         <w:t xml:space="preserve"> and place the </w:t>
       </w:r>
-      <w:proofErr w:type="gramStart"/>
       <w:r>
         <w:t>letter</w:t>
       </w:r>
       <w:r>
-        <w:t xml:space="preserve"> ‘t’</w:t>
-      </w:r>
-      <w:proofErr w:type="gramEnd"/>
-      <w:r>
-        <w:t xml:space="preserve"> in cell A1. The content of the column under “t” is the time </w:t>
+        <w:t xml:space="preserve"> ‘t’ in cell A1. The content of the column under “t” is the time </w:t>
       </w:r>
       <w:r>
         <w:t>values</w:t>
@@ -18537,7 +18491,7 @@
         <w:rPr>
           <w:noProof/>
         </w:rPr>
-        <w:t>34</w:t>
+        <w:t>30</w:t>
       </w:r>
       <w:r>
         <w:fldChar w:fldCharType="end"/>
@@ -18587,7 +18541,7 @@
         <w:rPr>
           <w:noProof/>
         </w:rPr>
-        <w:t>35</w:t>
+        <w:t>31</w:t>
       </w:r>
       <w:r>
         <w:fldChar w:fldCharType="end"/>
@@ -18657,9 +18611,9 @@
       <w:pPr>
         <w:pStyle w:val="Caption"/>
       </w:pPr>
-      <w:bookmarkStart w:id="124" w:name="_Ref358884564"/>
-      <w:bookmarkStart w:id="125" w:name="_Ref358884555"/>
-      <w:bookmarkStart w:id="126" w:name="_Toc371075291"/>
+      <w:bookmarkStart w:id="125" w:name="_Ref358884564"/>
+      <w:bookmarkStart w:id="126" w:name="_Ref358884555"/>
+      <w:bookmarkStart w:id="127" w:name="_Toc371075291"/>
       <w:r>
         <w:t xml:space="preserve">Figure </w:t>
       </w:r>
@@ -18684,12 +18638,12 @@
         </w:rPr>
         <w:fldChar w:fldCharType="end"/>
       </w:r>
-      <w:bookmarkEnd w:id="124"/>
+      <w:bookmarkEnd w:id="125"/>
       <w:r>
         <w:t>: Time series in seconds since simulation start</w:t>
       </w:r>
-      <w:bookmarkEnd w:id="125"/>
       <w:bookmarkEnd w:id="126"/>
+      <w:bookmarkEnd w:id="127"/>
     </w:p>
     <w:p>
       <w:r>
@@ -18752,8 +18706,8 @@
       <w:pPr>
         <w:pStyle w:val="Caption"/>
       </w:pPr>
-      <w:bookmarkStart w:id="127" w:name="_Ref357755427"/>
-      <w:bookmarkStart w:id="128" w:name="_Toc371075292"/>
+      <w:bookmarkStart w:id="128" w:name="_Ref357755427"/>
+      <w:bookmarkStart w:id="129" w:name="_Toc371075292"/>
       <w:r>
         <w:t xml:space="preserve">Figure </w:t>
       </w:r>
@@ -18778,11 +18732,11 @@
         </w:rPr>
         <w:fldChar w:fldCharType="end"/>
       </w:r>
-      <w:bookmarkEnd w:id="127"/>
+      <w:bookmarkEnd w:id="128"/>
       <w:r>
         <w:t>: time series in human readable time</w:t>
       </w:r>
-      <w:bookmarkEnd w:id="128"/>
+      <w:bookmarkEnd w:id="129"/>
     </w:p>
     <w:p/>
     <w:p>
@@ -19042,7 +18996,7 @@
               <w:rPr>
                 <w:noProof/>
               </w:rPr>
-              <w:t>34</w:t>
+              <w:t>30</w:t>
             </w:r>
             <w:r>
               <w:fldChar w:fldCharType="end"/>
@@ -19075,7 +19029,7 @@
               <w:rPr>
                 <w:noProof/>
               </w:rPr>
-              <w:t>35</w:t>
+              <w:t>31</w:t>
             </w:r>
             <w:r>
               <w:fldChar w:fldCharType="end"/>
@@ -19393,7 +19347,7 @@
         <w:rPr>
           <w:noProof/>
         </w:rPr>
-        <w:t>36</w:t>
+        <w:t>32</w:t>
       </w:r>
       <w:r>
         <w:fldChar w:fldCharType="end"/>
@@ -19417,7 +19371,7 @@
         <w:rPr>
           <w:noProof/>
         </w:rPr>
-        <w:t>37</w:t>
+        <w:t>33</w:t>
       </w:r>
       <w:r>
         <w:fldChar w:fldCharType="end"/>
@@ -20043,8 +19997,8 @@
       <w:pPr>
         <w:pStyle w:val="Caption"/>
       </w:pPr>
-      <w:bookmarkStart w:id="129" w:name="_Ref357756775"/>
-      <w:bookmarkStart w:id="130" w:name="_Toc371075293"/>
+      <w:bookmarkStart w:id="130" w:name="_Ref357756775"/>
+      <w:bookmarkStart w:id="131" w:name="_Toc371075293"/>
       <w:r>
         <w:t xml:space="preserve">Figure </w:t>
       </w:r>
@@ -20069,11 +20023,11 @@
         </w:rPr>
         <w:fldChar w:fldCharType="end"/>
       </w:r>
-      <w:bookmarkEnd w:id="129"/>
+      <w:bookmarkEnd w:id="130"/>
       <w:r>
         <w:t>: Station load input</w:t>
       </w:r>
-      <w:bookmarkEnd w:id="130"/>
+      <w:bookmarkEnd w:id="131"/>
     </w:p>
     <w:p>
       <w:r>
@@ -20136,8 +20090,8 @@
       <w:pPr>
         <w:pStyle w:val="Caption"/>
       </w:pPr>
-      <w:bookmarkStart w:id="131" w:name="_Ref357756799"/>
-      <w:bookmarkStart w:id="132" w:name="_Toc371075294"/>
+      <w:bookmarkStart w:id="132" w:name="_Ref357756799"/>
+      <w:bookmarkStart w:id="133" w:name="_Toc371075294"/>
       <w:r>
         <w:t xml:space="preserve">Figure </w:t>
       </w:r>
@@ -20162,11 +20116,11 @@
         </w:rPr>
         <w:fldChar w:fldCharType="end"/>
       </w:r>
-      <w:bookmarkEnd w:id="131"/>
+      <w:bookmarkEnd w:id="132"/>
       <w:r>
         <w:t>: Solar farm output</w:t>
       </w:r>
-      <w:bookmarkEnd w:id="132"/>
+      <w:bookmarkEnd w:id="133"/>
     </w:p>
     <w:p>
       <w:pPr>
@@ -20210,10 +20164,10 @@
               </w:numPr>
               <w:ind w:left="360" w:hanging="360"/>
             </w:pPr>
-            <w:bookmarkStart w:id="133" w:name="_Toc367435160"/>
-            <w:bookmarkStart w:id="134" w:name="_Toc370916084"/>
-            <w:bookmarkStart w:id="135" w:name="_Toc370916648"/>
-            <w:bookmarkStart w:id="136" w:name="_Toc370916760"/>
+            <w:bookmarkStart w:id="134" w:name="_Toc367435160"/>
+            <w:bookmarkStart w:id="135" w:name="_Toc370916084"/>
+            <w:bookmarkStart w:id="136" w:name="_Toc370916648"/>
+            <w:bookmarkStart w:id="137" w:name="_Toc370916760"/>
             <w:r>
               <w:rPr>
                 <w:noProof/>
@@ -20479,8 +20433,8 @@
         <w:pStyle w:val="Caption"/>
         <w:jc w:val="center"/>
       </w:pPr>
-      <w:bookmarkStart w:id="137" w:name="_Ref371059560"/>
-      <w:bookmarkStart w:id="138" w:name="_Toc371075295"/>
+      <w:bookmarkStart w:id="138" w:name="_Ref371059560"/>
+      <w:bookmarkStart w:id="139" w:name="_Toc371075295"/>
       <w:r>
         <w:t xml:space="preserve">Figure </w:t>
       </w:r>
@@ -20502,19 +20456,11 @@
       <w:r>
         <w:fldChar w:fldCharType="end"/>
       </w:r>
-      <w:bookmarkEnd w:id="137"/>
-      <w:r>
-        <w:t xml:space="preserve"> </w:t>
-      </w:r>
-      <w:proofErr w:type="gramStart"/>
-      <w:r>
-        <w:t>Chaining</w:t>
-      </w:r>
-      <w:proofErr w:type="gramEnd"/>
-      <w:r>
-        <w:t xml:space="preserve"> multiple CSV files</w:t>
-      </w:r>
       <w:bookmarkEnd w:id="138"/>
+      <w:r>
+        <w:t xml:space="preserve"> Chaining multiple CSV files</w:t>
+      </w:r>
+      <w:bookmarkEnd w:id="139"/>
     </w:p>
     <w:tbl>
       <w:tblPr>
@@ -20758,15 +20704,15 @@
       <w:pPr>
         <w:pStyle w:val="Heading2"/>
       </w:pPr>
-      <w:bookmarkStart w:id="139" w:name="_Toc371075205"/>
+      <w:bookmarkStart w:id="140" w:name="_Toc371075205"/>
       <w:r>
         <w:t>Multiple inputs</w:t>
       </w:r>
-      <w:bookmarkEnd w:id="133"/>
       <w:bookmarkEnd w:id="134"/>
       <w:bookmarkEnd w:id="135"/>
       <w:bookmarkEnd w:id="136"/>
-      <w:bookmarkEnd w:id="139"/>
+      <w:bookmarkEnd w:id="137"/>
+      <w:bookmarkEnd w:id="140"/>
     </w:p>
     <w:p>
       <w:r>
@@ -20840,7 +20786,7 @@
         <w:rPr>
           <w:noProof/>
         </w:rPr>
-        <w:t>38</w:t>
+        <w:t>35</w:t>
       </w:r>
       <w:r>
         <w:fldChar w:fldCharType="end"/>
@@ -20913,8 +20859,8 @@
         <w:pStyle w:val="Caption"/>
         <w:jc w:val="center"/>
       </w:pPr>
-      <w:bookmarkStart w:id="140" w:name="_Ref358884753"/>
-      <w:bookmarkStart w:id="141" w:name="_Toc371075296"/>
+      <w:bookmarkStart w:id="141" w:name="_Ref358884753"/>
+      <w:bookmarkStart w:id="142" w:name="_Toc371075296"/>
       <w:r>
         <w:t xml:space="preserve">Figure </w:t>
       </w:r>
@@ -20939,11 +20885,11 @@
         </w:rPr>
         <w:fldChar w:fldCharType="end"/>
       </w:r>
-      <w:bookmarkEnd w:id="140"/>
+      <w:bookmarkEnd w:id="141"/>
       <w:r>
         <w:t>: Capacities being changed mid simulation</w:t>
       </w:r>
-      <w:bookmarkEnd w:id="141"/>
+      <w:bookmarkEnd w:id="142"/>
     </w:p>
     <w:p>
       <w:pPr>
@@ -20952,20 +20898,20 @@
       <w:r>
         <w:br w:type="page"/>
       </w:r>
-      <w:bookmarkStart w:id="142" w:name="_Toc367435161"/>
-      <w:bookmarkStart w:id="143" w:name="_Toc370916085"/>
-      <w:bookmarkStart w:id="144" w:name="_Toc370916649"/>
-      <w:bookmarkStart w:id="145" w:name="_Toc370916761"/>
-      <w:bookmarkStart w:id="146" w:name="_Toc371075206"/>
+      <w:bookmarkStart w:id="143" w:name="_Toc367435161"/>
+      <w:bookmarkStart w:id="144" w:name="_Toc370916085"/>
+      <w:bookmarkStart w:id="145" w:name="_Toc370916649"/>
+      <w:bookmarkStart w:id="146" w:name="_Toc370916761"/>
+      <w:bookmarkStart w:id="147" w:name="_Toc371075206"/>
       <w:r>
         <w:lastRenderedPageBreak/>
         <w:t>Input tabs</w:t>
       </w:r>
-      <w:bookmarkEnd w:id="142"/>
       <w:bookmarkEnd w:id="143"/>
       <w:bookmarkEnd w:id="144"/>
       <w:bookmarkEnd w:id="145"/>
       <w:bookmarkEnd w:id="146"/>
+      <w:bookmarkEnd w:id="147"/>
     </w:p>
     <w:p>
       <w:r>
@@ -21414,21 +21360,13 @@
         <w:rPr>
           <w:noProof/>
         </w:rPr>
-        <w:t>39</w:t>
+        <w:t>36</w:t>
       </w:r>
       <w:r>
         <w:fldChar w:fldCharType="end"/>
       </w:r>
       <w:r>
-        <w:t xml:space="preserve"> shows the updated </w:t>
-      </w:r>
-      <w:proofErr w:type="gramStart"/>
-      <w:r>
-        <w:t>Solar</w:t>
-      </w:r>
-      <w:proofErr w:type="gramEnd"/>
-      <w:r>
-        <w:t xml:space="preserve"> tab.</w:t>
+        <w:t xml:space="preserve"> shows the updated Solar tab.</w:t>
       </w:r>
     </w:p>
     <w:p>
@@ -21495,8 +21433,8 @@
         <w:pStyle w:val="Caption"/>
         <w:jc w:val="center"/>
       </w:pPr>
-      <w:bookmarkStart w:id="147" w:name="_Ref358885730"/>
-      <w:bookmarkStart w:id="148" w:name="_Toc371075297"/>
+      <w:bookmarkStart w:id="148" w:name="_Ref358885730"/>
+      <w:bookmarkStart w:id="149" w:name="_Toc371075297"/>
       <w:r>
         <w:t xml:space="preserve">Figure </w:t>
       </w:r>
@@ -21521,11 +21459,11 @@
         </w:rPr>
         <w:fldChar w:fldCharType="end"/>
       </w:r>
-      <w:bookmarkEnd w:id="147"/>
+      <w:bookmarkEnd w:id="148"/>
       <w:r>
         <w:t>: Solar tab with extra variable added.</w:t>
       </w:r>
-      <w:bookmarkEnd w:id="148"/>
+      <w:bookmarkEnd w:id="149"/>
     </w:p>
     <w:p/>
     <w:tbl>
@@ -21693,7 +21631,7 @@
         <w:rPr>
           <w:noProof/>
         </w:rPr>
-        <w:t>40</w:t>
+        <w:t>37</w:t>
       </w:r>
       <w:r>
         <w:fldChar w:fldCharType="end"/>
@@ -21767,8 +21705,8 @@
         <w:pStyle w:val="Caption"/>
         <w:jc w:val="center"/>
       </w:pPr>
-      <w:bookmarkStart w:id="149" w:name="_Ref358886689"/>
-      <w:bookmarkStart w:id="150" w:name="_Toc371075298"/>
+      <w:bookmarkStart w:id="150" w:name="_Ref358886689"/>
+      <w:bookmarkStart w:id="151" w:name="_Toc371075298"/>
       <w:r>
         <w:t xml:space="preserve">Figure </w:t>
       </w:r>
@@ -21793,11 +21731,11 @@
         </w:rPr>
         <w:fldChar w:fldCharType="end"/>
       </w:r>
-      <w:bookmarkEnd w:id="149"/>
+      <w:bookmarkEnd w:id="150"/>
       <w:r>
         <w:t>: New tab created with service schedule example</w:t>
       </w:r>
-      <w:bookmarkEnd w:id="150"/>
+      <w:bookmarkEnd w:id="151"/>
     </w:p>
     <w:p/>
     <w:p>
@@ -21867,24 +21805,24 @@
       <w:r>
         <w:t>for servicing</w:t>
       </w:r>
-      <w:bookmarkStart w:id="151" w:name="_Toc367435162"/>
-      <w:bookmarkStart w:id="152" w:name="_Toc370916086"/>
-      <w:bookmarkStart w:id="153" w:name="_Toc370916650"/>
-      <w:bookmarkStart w:id="154" w:name="_Toc370916762"/>
+      <w:bookmarkStart w:id="152" w:name="_Toc367435162"/>
+      <w:bookmarkStart w:id="153" w:name="_Toc370916086"/>
+      <w:bookmarkStart w:id="154" w:name="_Toc370916650"/>
+      <w:bookmarkStart w:id="155" w:name="_Toc370916762"/>
     </w:p>
     <w:p>
       <w:pPr>
         <w:pStyle w:val="Heading1"/>
       </w:pPr>
-      <w:bookmarkStart w:id="155" w:name="_Toc371075207"/>
-      <w:bookmarkEnd w:id="151"/>
+      <w:bookmarkStart w:id="156" w:name="_Toc371075207"/>
       <w:bookmarkEnd w:id="152"/>
       <w:bookmarkEnd w:id="153"/>
       <w:bookmarkEnd w:id="154"/>
+      <w:bookmarkEnd w:id="155"/>
       <w:r>
         <w:t>Output Files</w:t>
       </w:r>
-      <w:bookmarkEnd w:id="155"/>
+      <w:bookmarkEnd w:id="156"/>
     </w:p>
     <w:p>
       <w:r>
@@ -21913,19 +21851,19 @@
       <w:pPr>
         <w:pStyle w:val="Heading2"/>
       </w:pPr>
-      <w:bookmarkStart w:id="156" w:name="_Toc367435164"/>
-      <w:bookmarkStart w:id="157" w:name="_Toc370916088"/>
-      <w:bookmarkStart w:id="158" w:name="_Toc370916652"/>
-      <w:bookmarkStart w:id="159" w:name="_Toc370916764"/>
-      <w:bookmarkStart w:id="160" w:name="_Toc371075208"/>
+      <w:bookmarkStart w:id="157" w:name="_Toc367435164"/>
+      <w:bookmarkStart w:id="158" w:name="_Toc370916088"/>
+      <w:bookmarkStart w:id="159" w:name="_Toc370916652"/>
+      <w:bookmarkStart w:id="160" w:name="_Toc370916764"/>
+      <w:bookmarkStart w:id="161" w:name="_Toc371075208"/>
       <w:r>
         <w:t>Creating output files</w:t>
       </w:r>
-      <w:bookmarkEnd w:id="156"/>
       <w:bookmarkEnd w:id="157"/>
       <w:bookmarkEnd w:id="158"/>
       <w:bookmarkEnd w:id="159"/>
       <w:bookmarkEnd w:id="160"/>
+      <w:bookmarkEnd w:id="161"/>
     </w:p>
     <w:p/>
     <w:tbl>
@@ -22114,7 +22052,7 @@
         <w:rPr>
           <w:noProof/>
         </w:rPr>
-        <w:t>41</w:t>
+        <w:t>38</w:t>
       </w:r>
       <w:r>
         <w:fldChar w:fldCharType="end"/>
@@ -22162,7 +22100,7 @@
         <w:rPr>
           <w:noProof/>
         </w:rPr>
-        <w:t>42</w:t>
+        <w:t>39</w:t>
       </w:r>
       <w:r>
         <w:fldChar w:fldCharType="end"/>
@@ -22236,8 +22174,9 @@
         <w:pStyle w:val="Caption"/>
         <w:jc w:val="center"/>
       </w:pPr>
-      <w:bookmarkStart w:id="161" w:name="_Ref357760966"/>
-      <w:bookmarkStart w:id="162" w:name="_Toc371075299"/>
+      <w:bookmarkStart w:id="162" w:name="_Ref357760966"/>
+      <w:bookmarkStart w:id="163" w:name="_Toc371075299"/>
+      <w:bookmarkStart w:id="164" w:name="_Ref371081497"/>
       <w:r>
         <w:t xml:space="preserve">Figure </w:t>
       </w:r>
@@ -22262,11 +22201,12 @@
         </w:rPr>
         <w:fldChar w:fldCharType="end"/>
       </w:r>
-      <w:bookmarkEnd w:id="161"/>
+      <w:bookmarkEnd w:id="162"/>
       <w:r>
         <w:t>: Output fields</w:t>
       </w:r>
-      <w:bookmarkEnd w:id="162"/>
+      <w:bookmarkEnd w:id="163"/>
+      <w:bookmarkEnd w:id="164"/>
     </w:p>
     <w:p/>
     <w:p>
@@ -22333,8 +22273,8 @@
         <w:pStyle w:val="Caption"/>
         <w:jc w:val="center"/>
       </w:pPr>
-      <w:bookmarkStart w:id="163" w:name="_Ref358898155"/>
-      <w:bookmarkStart w:id="164" w:name="_Toc371075300"/>
+      <w:bookmarkStart w:id="165" w:name="_Ref358898155"/>
+      <w:bookmarkStart w:id="166" w:name="_Toc371075300"/>
       <w:r>
         <w:t xml:space="preserve">Figure </w:t>
       </w:r>
@@ -22359,11 +22299,11 @@
         </w:rPr>
         <w:fldChar w:fldCharType="end"/>
       </w:r>
-      <w:bookmarkEnd w:id="163"/>
+      <w:bookmarkEnd w:id="165"/>
       <w:r>
         <w:t>: Output time resolution and output parameters</w:t>
       </w:r>
-      <w:bookmarkEnd w:id="164"/>
+      <w:bookmarkEnd w:id="166"/>
     </w:p>
     <w:p/>
     <w:p>
@@ -22406,16 +22346,11 @@
       <w:r>
         <w:t xml:space="preserve"> year </w:t>
       </w:r>
-      <w:proofErr w:type="gramStart"/>
       <w:r>
         <w:t xml:space="preserve">simulation, </w:t>
       </w:r>
       <w:r>
-        <w:t>that</w:t>
-      </w:r>
-      <w:proofErr w:type="gramEnd"/>
-      <w:r>
-        <w:t xml:space="preserve"> is 365 </w:t>
+        <w:t xml:space="preserve">that is 365 </w:t>
       </w:r>
       <w:r>
         <w:t>rows</w:t>
@@ -22467,15 +22402,7 @@
         <w:t xml:space="preserve"> </w:t>
       </w:r>
       <w:r>
-        <w:t xml:space="preserve">of the simulation (for a one year </w:t>
-      </w:r>
-      <w:proofErr w:type="gramStart"/>
-      <w:r>
-        <w:t>simulation, that</w:t>
-      </w:r>
-      <w:proofErr w:type="gramEnd"/>
-      <w:r>
-        <w:t xml:space="preserve"> is 52560 rows).  The output parameters will be consumer load statistics, Generator output statistics, and solar output statistics.</w:t>
+        <w:t>of the simulation (for a one year simulation, that is 52560 rows).  The output parameters will be consumer load statistics, Generator output statistics, and solar output statistics.</w:t>
       </w:r>
     </w:p>
     <w:p>
@@ -22487,15 +22414,7 @@
         </w:numPr>
       </w:pPr>
       <w:r>
-        <w:t xml:space="preserve">YearlyStats.csv will contain one row of data for every year of the simulation (for a one year </w:t>
-      </w:r>
-      <w:proofErr w:type="gramStart"/>
-      <w:r>
-        <w:t>simulation, that</w:t>
-      </w:r>
-      <w:proofErr w:type="gramEnd"/>
-      <w:r>
-        <w:t xml:space="preserve"> is one row).  The output parameters will be the final yearly value of all counters and energy totals. </w:t>
+        <w:t xml:space="preserve">YearlyStats.csv will contain one row of data for every year of the simulation (for a one year simulation, that is one row).  The output parameters will be the final yearly value of all counters and energy totals. </w:t>
       </w:r>
       <w:r>
         <w:t xml:space="preserve"> This will allow the user to see the fuel consumption, energy produced in kWh and run hours of each generator for the year.</w:t>
@@ -22760,11 +22679,11 @@
       <w:pPr>
         <w:pStyle w:val="Heading2"/>
       </w:pPr>
-      <w:bookmarkStart w:id="165" w:name="_Toc371075209"/>
+      <w:bookmarkStart w:id="167" w:name="_Toc371075209"/>
       <w:r>
         <w:t>Creating output templates</w:t>
       </w:r>
-      <w:bookmarkEnd w:id="165"/>
+      <w:bookmarkEnd w:id="167"/>
     </w:p>
     <w:p>
       <w:r>
@@ -23173,7 +23092,7 @@
         <w:rPr>
           <w:noProof/>
         </w:rPr>
-        <w:t>41</w:t>
+        <w:t>40</w:t>
       </w:r>
       <w:r>
         <w:fldChar w:fldCharType="end"/>
@@ -23247,9 +23166,9 @@
         <w:pStyle w:val="Caption"/>
         <w:jc w:val="center"/>
       </w:pPr>
-      <w:bookmarkStart w:id="166" w:name="_Ref371069309"/>
-      <w:bookmarkStart w:id="167" w:name="_Ref371069314"/>
-      <w:bookmarkStart w:id="168" w:name="_Toc371075301"/>
+      <w:bookmarkStart w:id="168" w:name="_Ref371069314"/>
+      <w:bookmarkStart w:id="169" w:name="_Ref371069309"/>
+      <w:bookmarkStart w:id="170" w:name="_Toc371075301"/>
       <w:r>
         <w:t xml:space="preserve">Figure </w:t>
       </w:r>
@@ -23266,7 +23185,7 @@
         <w:rPr>
           <w:noProof/>
         </w:rPr>
-        <w:t>41</w:t>
+        <w:t>40</w:t>
       </w:r>
       <w:r>
         <w:rPr>
@@ -23274,22 +23193,22 @@
         </w:rPr>
         <w:fldChar w:fldCharType="end"/>
       </w:r>
-      <w:bookmarkEnd w:id="167"/>
+      <w:bookmarkEnd w:id="168"/>
       <w:r>
         <w:t>: Config tab showing multiple templates</w:t>
       </w:r>
-      <w:bookmarkEnd w:id="166"/>
-      <w:bookmarkEnd w:id="168"/>
+      <w:bookmarkEnd w:id="169"/>
+      <w:bookmarkEnd w:id="170"/>
     </w:p>
     <w:p>
       <w:pPr>
         <w:pStyle w:val="Heading1"/>
       </w:pPr>
-      <w:bookmarkStart w:id="169" w:name="_Toc371075210"/>
+      <w:bookmarkStart w:id="171" w:name="_Toc371075210"/>
       <w:r>
         <w:t>Functional Notes</w:t>
       </w:r>
-      <w:bookmarkEnd w:id="169"/>
+      <w:bookmarkEnd w:id="171"/>
       <w:r>
         <w:t xml:space="preserve"> </w:t>
       </w:r>
@@ -23298,11 +23217,11 @@
       <w:pPr>
         <w:pStyle w:val="Heading2"/>
       </w:pPr>
-      <w:bookmarkStart w:id="170" w:name="_Toc371075211"/>
+      <w:bookmarkStart w:id="172" w:name="_Toc371075211"/>
       <w:r>
         <w:t>Consumer Demand</w:t>
       </w:r>
-      <w:bookmarkEnd w:id="170"/>
+      <w:bookmarkEnd w:id="172"/>
     </w:p>
     <w:p>
       <w:r>
@@ -23395,19 +23314,19 @@
       <w:pPr>
         <w:pStyle w:val="Heading2"/>
       </w:pPr>
-      <w:bookmarkStart w:id="171" w:name="_Toc367435170"/>
-      <w:bookmarkStart w:id="172" w:name="_Toc370916094"/>
-      <w:bookmarkStart w:id="173" w:name="_Toc370916658"/>
-      <w:bookmarkStart w:id="174" w:name="_Toc370916770"/>
-      <w:bookmarkStart w:id="175" w:name="_Toc371075212"/>
+      <w:bookmarkStart w:id="173" w:name="_Toc367435170"/>
+      <w:bookmarkStart w:id="174" w:name="_Toc370916094"/>
+      <w:bookmarkStart w:id="175" w:name="_Toc370916658"/>
+      <w:bookmarkStart w:id="176" w:name="_Toc370916770"/>
+      <w:bookmarkStart w:id="177" w:name="_Toc371075212"/>
       <w:r>
         <w:t>Solar</w:t>
       </w:r>
-      <w:bookmarkEnd w:id="171"/>
-      <w:bookmarkEnd w:id="172"/>
       <w:bookmarkEnd w:id="173"/>
       <w:bookmarkEnd w:id="174"/>
       <w:bookmarkEnd w:id="175"/>
+      <w:bookmarkEnd w:id="176"/>
+      <w:bookmarkEnd w:id="177"/>
     </w:p>
     <w:p>
       <w:r>
@@ -23476,19 +23395,19 @@
       <w:pPr>
         <w:pStyle w:val="Heading2"/>
       </w:pPr>
-      <w:bookmarkStart w:id="176" w:name="_Toc367435171"/>
-      <w:bookmarkStart w:id="177" w:name="_Toc370916095"/>
-      <w:bookmarkStart w:id="178" w:name="_Toc370916659"/>
-      <w:bookmarkStart w:id="179" w:name="_Toc370916771"/>
-      <w:bookmarkStart w:id="180" w:name="_Toc371075213"/>
+      <w:bookmarkStart w:id="178" w:name="_Toc367435171"/>
+      <w:bookmarkStart w:id="179" w:name="_Toc370916095"/>
+      <w:bookmarkStart w:id="180" w:name="_Toc370916659"/>
+      <w:bookmarkStart w:id="181" w:name="_Toc370916771"/>
+      <w:bookmarkStart w:id="182" w:name="_Toc371075213"/>
       <w:r>
         <w:t>Sheddable load</w:t>
       </w:r>
-      <w:bookmarkEnd w:id="176"/>
-      <w:bookmarkEnd w:id="177"/>
       <w:bookmarkEnd w:id="178"/>
       <w:bookmarkEnd w:id="179"/>
       <w:bookmarkEnd w:id="180"/>
+      <w:bookmarkEnd w:id="181"/>
+      <w:bookmarkEnd w:id="182"/>
     </w:p>
     <w:p>
       <w:r>
@@ -23534,24 +23453,13 @@
         <w:t xml:space="preserve">spinning reserve </w:t>
       </w:r>
       <w:r>
-        <w:t xml:space="preserve">calculation, since sheddable load can be considered an offset for a fixed minimum spinning reserve requirement.  Depending on </w:t>
-      </w:r>
-      <w:proofErr w:type="gramStart"/>
-      <w:r>
-        <w:t xml:space="preserve">the </w:t>
+        <w:t xml:space="preserve">calculation, since sheddable load can be considered an offset for a fixed minimum spinning reserve requirement.  Depending on the </w:t>
       </w:r>
       <w:r>
         <w:rPr>
           <w:rStyle w:val="SubtleEmphasis"/>
         </w:rPr>
-        <w:t>maintain</w:t>
-      </w:r>
-      <w:proofErr w:type="gramEnd"/>
-      <w:r>
-        <w:rPr>
-          <w:rStyle w:val="SubtleEmphasis"/>
-        </w:rPr>
-        <w:t xml:space="preserve"> spinning reserve (StatMaintainSpin)</w:t>
+        <w:t>maintain spinning reserve (StatMaintainSpin)</w:t>
       </w:r>
       <w:r>
         <w:t xml:space="preserve"> parameter, </w:t>
@@ -23652,11 +23560,11 @@
       <w:pPr>
         <w:pStyle w:val="Heading2"/>
       </w:pPr>
-      <w:bookmarkStart w:id="181" w:name="_Toc367435172"/>
-      <w:bookmarkStart w:id="182" w:name="_Toc370916096"/>
-      <w:bookmarkStart w:id="183" w:name="_Toc370916660"/>
-      <w:bookmarkStart w:id="184" w:name="_Toc370916772"/>
-      <w:bookmarkStart w:id="185" w:name="_Toc371075214"/>
+      <w:bookmarkStart w:id="183" w:name="_Toc367435172"/>
+      <w:bookmarkStart w:id="184" w:name="_Toc370916096"/>
+      <w:bookmarkStart w:id="185" w:name="_Toc370916660"/>
+      <w:bookmarkStart w:id="186" w:name="_Toc370916772"/>
+      <w:bookmarkStart w:id="187" w:name="_Toc371075214"/>
       <w:r>
         <w:t>Changing Variables Mid</w:t>
       </w:r>
@@ -23666,11 +23574,11 @@
       <w:r>
         <w:t>Simulation</w:t>
       </w:r>
-      <w:bookmarkEnd w:id="181"/>
-      <w:bookmarkEnd w:id="182"/>
       <w:bookmarkEnd w:id="183"/>
       <w:bookmarkEnd w:id="184"/>
       <w:bookmarkEnd w:id="185"/>
+      <w:bookmarkEnd w:id="186"/>
+      <w:bookmarkEnd w:id="187"/>
     </w:p>
     <w:p>
       <w:r>
@@ -24090,138 +23998,374 @@
       <w:pPr>
         <w:pStyle w:val="Heading2"/>
       </w:pPr>
-      <w:bookmarkStart w:id="186" w:name="_Toc367435174"/>
-      <w:bookmarkStart w:id="187" w:name="_Toc370916098"/>
-      <w:bookmarkStart w:id="188" w:name="_Toc370916662"/>
-      <w:bookmarkStart w:id="189" w:name="_Toc370916774"/>
-      <w:bookmarkStart w:id="190" w:name="_Toc371075215"/>
-      <w:r>
-        <w:t>Redundancy alarm</w:t>
-      </w:r>
-      <w:bookmarkEnd w:id="186"/>
-      <w:bookmarkEnd w:id="187"/>
+      <w:bookmarkStart w:id="188" w:name="_Toc367435174"/>
+      <w:bookmarkStart w:id="189" w:name="_Toc370916098"/>
+      <w:bookmarkStart w:id="190" w:name="_Toc370916662"/>
+      <w:bookmarkStart w:id="191" w:name="_Toc370916774"/>
+      <w:bookmarkStart w:id="192" w:name="_Toc371075215"/>
+      <w:r>
+        <w:t>Redundancy</w:t>
+      </w:r>
+      <w:r>
+        <w:t xml:space="preserve"> Exceeded A</w:t>
+      </w:r>
+      <w:r>
+        <w:t>larm</w:t>
+      </w:r>
       <w:bookmarkEnd w:id="188"/>
       <w:bookmarkEnd w:id="189"/>
       <w:bookmarkEnd w:id="190"/>
-    </w:p>
-    <w:p>
-      <w:r>
-        <w:t xml:space="preserve">Asim has a function where it will alert the user when new capacity needs to be installed. It does this by checking the capacity of all generators minus the largest and compares this to the peak load. If peak load is less than or equal to this capacity then the alarm is raised. </w:t>
-      </w:r>
-    </w:p>
-    <w:p>
-      <w:r>
-        <w:t>Sum GenMaxP &lt;= LoadP * LoadCapMargin alarm is raised. LoadCapMargin is a variable that allows the user to set what percentage of the peak load will set this alarm.  At PWC LoadCapMargin is nominally 1.25 i.e. N-1 ≥ 125% of peak load.</w:t>
-      </w:r>
-    </w:p>
-    <w:p>
-      <w:r>
-        <w:t xml:space="preserve">The variable that describes this alarm is LoadCapAl which must be specified on the output field in the config tab to be seen in outputs. </w:t>
-      </w:r>
-    </w:p>
-    <w:p>
-      <w:pPr>
-        <w:pStyle w:val="Heading2"/>
-      </w:pPr>
-      <w:bookmarkStart w:id="191" w:name="_Toc367435175"/>
-      <w:bookmarkStart w:id="192" w:name="_Toc370916099"/>
-      <w:bookmarkStart w:id="193" w:name="_Toc370916663"/>
-      <w:bookmarkStart w:id="194" w:name="_Toc370916775"/>
-      <w:bookmarkStart w:id="195" w:name="_Toc371075216"/>
-      <w:r>
-        <w:t>Recycle</w:t>
-      </w:r>
       <w:bookmarkEnd w:id="191"/>
       <w:bookmarkEnd w:id="192"/>
-      <w:bookmarkEnd w:id="193"/>
-      <w:bookmarkEnd w:id="194"/>
-      <w:bookmarkEnd w:id="195"/>
-    </w:p>
-    <w:p>
-      <w:r>
-        <w:t>Recycle is a function that allows Asim to reuse input data. Once it reaches the last data point in the input file Asim will jump to the beginning of the input file and start again. This in conjunction with the scaling function (explained below) will allow for load growth simulations using one year's worth of data.</w:t>
-      </w:r>
-    </w:p>
-    <w:p>
-      <w:r>
-        <w:t>To activate this function simply enter the text “recycle” in the cell adjacent to your input file name cell.</w:t>
-      </w:r>
-    </w:p>
-    <w:p>
-      <w:r>
-        <w:t xml:space="preserve">This is shown in </w:t>
+    </w:p>
+    <w:p>
+      <w:pPr>
+        <w:keepNext/>
+        <w:keepLines/>
+        <w:suppressAutoHyphens/>
+      </w:pPr>
+      <w:r>
+        <w:t xml:space="preserve">Asim has a function </w:t>
+      </w:r>
+      <w:r>
+        <w:t xml:space="preserve">to show when the </w:t>
+      </w:r>
+      <w:r>
+        <w:t>peak</w:t>
+      </w:r>
+      <w:r>
+        <w:t xml:space="preserve"> load excee</w:t>
+      </w:r>
+      <w:r>
+        <w:t>ds the rated capacity of the “N</w:t>
+      </w:r>
+      <w:r>
+        <w:noBreakHyphen/>
+      </w:r>
+      <w:r>
+        <w:t xml:space="preserve">1”th </w:t>
+      </w:r>
+      <w:r>
+        <w:t>smallest</w:t>
+      </w:r>
+      <w:r>
+        <w:t xml:space="preserve"> generator sets:</w:t>
+      </w:r>
+    </w:p>
+    <w:p>
+      <m:oMathPara>
+        <m:oMath>
+          <m:r>
+            <w:rPr>
+              <w:rFonts w:ascii="Cambria Math" w:hAnsi="Cambria Math"/>
+            </w:rPr>
+            <m:t>Peak</m:t>
+          </m:r>
+          <m:r>
+            <w:rPr>
+              <w:rFonts w:ascii="Cambria Math" w:hAnsi="Cambria Math"/>
+            </w:rPr>
+            <m:t>Load</m:t>
+          </m:r>
+          <m:r>
+            <w:rPr>
+              <w:rFonts w:ascii="Cambria Math" w:hAnsi="Cambria Math"/>
+            </w:rPr>
+            <m:t>&gt;</m:t>
+          </m:r>
+          <m:nary>
+            <m:naryPr>
+              <m:chr m:val="∑"/>
+              <m:grow m:val="1"/>
+              <m:ctrlPr>
+                <w:rPr>
+                  <w:rFonts w:ascii="Cambria Math" w:hAnsi="Cambria Math"/>
+                </w:rPr>
+              </m:ctrlPr>
+            </m:naryPr>
+            <m:sub>
+              <m:r>
+                <w:rPr>
+                  <w:rFonts w:ascii="Cambria Math" w:eastAsia="Cambria Math" w:hAnsi="Cambria Math" w:cs="Cambria Math"/>
+                </w:rPr>
+                <m:t>n</m:t>
+              </m:r>
+              <m:r>
+                <m:rPr>
+                  <m:sty m:val="p"/>
+                </m:rPr>
+                <w:rPr>
+                  <w:rFonts w:ascii="Cambria Math" w:eastAsia="Cambria Math" w:hAnsi="Cambria Math" w:cs="Cambria Math"/>
+                </w:rPr>
+                <m:t>=1</m:t>
+              </m:r>
+            </m:sub>
+            <m:sup>
+              <m:r>
+                <w:rPr>
+                  <w:rFonts w:ascii="Cambria Math" w:eastAsia="Cambria Math" w:hAnsi="Cambria Math" w:cs="Cambria Math"/>
+                </w:rPr>
+                <m:t>n</m:t>
+              </m:r>
+              <m:r>
+                <m:rPr>
+                  <m:sty m:val="p"/>
+                </m:rPr>
+                <w:rPr>
+                  <w:rFonts w:ascii="Cambria Math" w:eastAsia="Cambria Math" w:hAnsi="Cambria Math" w:cs="Cambria Math"/>
+                </w:rPr>
+                <m:t>-1</m:t>
+              </m:r>
+            </m:sup>
+            <m:e>
+              <m:sSub>
+                <m:sSubPr>
+                  <m:ctrlPr>
+                    <w:rPr>
+                      <w:rFonts w:ascii="Cambria Math" w:hAnsi="Cambria Math"/>
+                    </w:rPr>
+                  </m:ctrlPr>
+                </m:sSubPr>
+                <m:e>
+                  <m:r>
+                    <w:rPr>
+                      <w:rFonts w:ascii="Cambria Math" w:hAnsi="Cambria Math"/>
+                    </w:rPr>
+                    <m:t>GenMaxP</m:t>
+                  </m:r>
+                </m:e>
+                <m:sub>
+                  <m:r>
+                    <w:rPr>
+                      <w:rFonts w:ascii="Cambria Math" w:hAnsi="Cambria Math"/>
+                    </w:rPr>
+                    <m:t>Smallest</m:t>
+                  </m:r>
+                  <m:r>
+                    <m:rPr>
+                      <m:sty m:val="p"/>
+                    </m:rPr>
+                    <w:rPr>
+                      <w:rFonts w:ascii="Cambria Math" w:hAnsi="Cambria Math"/>
+                    </w:rPr>
+                    <m:t xml:space="preserve"> </m:t>
+                  </m:r>
+                  <m:r>
+                    <w:rPr>
+                      <w:rFonts w:ascii="Cambria Math" w:hAnsi="Cambria Math"/>
+                    </w:rPr>
+                    <m:t>Generators</m:t>
+                  </m:r>
+                </m:sub>
+              </m:sSub>
+            </m:e>
+          </m:nary>
+        </m:oMath>
+      </m:oMathPara>
+    </w:p>
+    <w:p>
+      <w:pPr>
+        <w:pStyle w:val="Caption"/>
+        <w:jc w:val="center"/>
+      </w:pPr>
+      <w:r>
+        <w:t xml:space="preserve">Equation </w:t>
       </w:r>
       <w:r>
         <w:fldChar w:fldCharType="begin"/>
       </w:r>
       <w:r>
-        <w:instrText xml:space="preserve"> REF _Ref357760966 \h </w:instrText>
+        <w:instrText xml:space="preserve"> SEQ Equation \* ARABIC </w:instrText>
       </w:r>
       <w:r>
         <w:fldChar w:fldCharType="separate"/>
-      </w:r>
-      <w:r>
-        <w:t xml:space="preserve">Figure </w:t>
       </w:r>
       <w:r>
         <w:rPr>
           <w:noProof/>
         </w:rPr>
-        <w:t>41</w:t>
+        <w:t>1</w:t>
       </w:r>
       <w:r>
         <w:fldChar w:fldCharType="end"/>
       </w:r>
       <w:r>
-        <w:t xml:space="preserve"> above the word recycle is used and is present next to the input file name</w:t>
-      </w:r>
-      <w:proofErr w:type="gramStart"/>
-      <w:r>
-        <w:t>..</w:t>
-      </w:r>
-      <w:proofErr w:type="gramEnd"/>
-    </w:p>
-    <w:p>
-      <w:pPr>
-        <w:pStyle w:val="Heading2"/>
-      </w:pPr>
-      <w:bookmarkStart w:id="196" w:name="_Toc367435176"/>
-      <w:bookmarkStart w:id="197" w:name="_Toc370916100"/>
-      <w:bookmarkStart w:id="198" w:name="_Toc370916664"/>
-      <w:bookmarkStart w:id="199" w:name="_Toc370916776"/>
-      <w:bookmarkStart w:id="200" w:name="_Toc371075217"/>
-      <w:r>
-        <w:t>Scaling</w:t>
-      </w:r>
-      <w:bookmarkEnd w:id="196"/>
-      <w:bookmarkEnd w:id="197"/>
-      <w:bookmarkEnd w:id="198"/>
-      <w:bookmarkEnd w:id="199"/>
-      <w:bookmarkEnd w:id="200"/>
+        <w:t xml:space="preserve"> Redundancy Exceeded</w:t>
+      </w:r>
+    </w:p>
+    <w:p>
+      <w:r>
+        <w:t xml:space="preserve">It does this by checking the capacity of all generators </w:t>
+      </w:r>
+      <w:r>
+        <w:t>except</w:t>
+      </w:r>
+      <w:r>
+        <w:t xml:space="preserve"> the largest</w:t>
+      </w:r>
+      <w:r>
+        <w:t>,</w:t>
+      </w:r>
+      <w:r>
+        <w:t xml:space="preserve"> and compares this to the peak load</w:t>
+      </w:r>
+      <w:r>
+        <w:t xml:space="preserve"> up until that point</w:t>
+      </w:r>
+      <w:r>
+        <w:t xml:space="preserve">. </w:t>
+      </w:r>
       <w:r>
         <w:t xml:space="preserve"> </w:t>
       </w:r>
-    </w:p>
-    <w:p>
-      <w:r>
-        <w:t>Scaling allows the user to scale input data by using an input scaling file. The scaling function contains a multiplier and offset constant which is applied to the variable before iteration.</w:t>
-      </w:r>
-    </w:p>
-    <w:p>
-      <w:r>
-        <w:t xml:space="preserve">An example of what the input scaling file looks like refer to </w:t>
+      <w:r>
+        <w:t xml:space="preserve">If peak load is </w:t>
+      </w:r>
+      <w:r>
+        <w:t xml:space="preserve">greater </w:t>
+      </w:r>
+      <w:r>
+        <w:t>than or equal to this capacity then the alarm</w:t>
+      </w:r>
+      <w:r>
+        <w:t xml:space="preserve"> is raised.</w:t>
+      </w:r>
+    </w:p>
+    <w:p>
+      <w:r>
+        <w:t xml:space="preserve">The variable </w:t>
+      </w:r>
+      <w:r>
+        <w:t xml:space="preserve">LoadCapMargin allows the user to set what percentage of the peak load will </w:t>
+      </w:r>
+      <w:r>
+        <w:t>trigger this alarm according to the equation:</w:t>
+      </w:r>
+    </w:p>
+    <w:p>
+      <m:oMathPara>
+        <m:oMath>
+          <m:r>
+            <w:rPr>
+              <w:rFonts w:ascii="Cambria Math" w:hAnsi="Cambria Math"/>
+            </w:rPr>
+            <m:t>PeakLoad×LoadCapMargin</m:t>
+          </m:r>
+          <m:r>
+            <m:rPr>
+              <m:sty m:val="p"/>
+            </m:rPr>
+            <w:rPr>
+              <w:rFonts w:ascii="Cambria Math" w:hAnsi="Cambria Math"/>
+            </w:rPr>
+            <m:t>&gt;</m:t>
+          </m:r>
+          <m:nary>
+            <m:naryPr>
+              <m:chr m:val="∑"/>
+              <m:grow m:val="1"/>
+              <m:ctrlPr>
+                <w:rPr>
+                  <w:rFonts w:ascii="Cambria Math" w:hAnsi="Cambria Math"/>
+                </w:rPr>
+              </m:ctrlPr>
+            </m:naryPr>
+            <m:sub>
+              <m:r>
+                <w:rPr>
+                  <w:rFonts w:ascii="Cambria Math" w:hAnsi="Cambria Math"/>
+                </w:rPr>
+                <m:t>n</m:t>
+              </m:r>
+              <m:r>
+                <m:rPr>
+                  <m:sty m:val="p"/>
+                </m:rPr>
+                <w:rPr>
+                  <w:rFonts w:ascii="Cambria Math" w:hAnsi="Cambria Math"/>
+                </w:rPr>
+                <m:t>=1</m:t>
+              </m:r>
+            </m:sub>
+            <m:sup>
+              <m:r>
+                <w:rPr>
+                  <w:rFonts w:ascii="Cambria Math" w:hAnsi="Cambria Math"/>
+                </w:rPr>
+                <m:t>n</m:t>
+              </m:r>
+              <m:r>
+                <m:rPr>
+                  <m:sty m:val="p"/>
+                </m:rPr>
+                <w:rPr>
+                  <w:rFonts w:ascii="Cambria Math" w:hAnsi="Cambria Math"/>
+                </w:rPr>
+                <m:t>-1</m:t>
+              </m:r>
+            </m:sup>
+            <m:e>
+              <m:sSub>
+                <m:sSubPr>
+                  <m:ctrlPr>
+                    <w:rPr>
+                      <w:rFonts w:ascii="Cambria Math" w:hAnsi="Cambria Math"/>
+                    </w:rPr>
+                  </m:ctrlPr>
+                </m:sSubPr>
+                <m:e>
+                  <m:r>
+                    <w:rPr>
+                      <w:rFonts w:ascii="Cambria Math" w:hAnsi="Cambria Math"/>
+                    </w:rPr>
+                    <m:t>GenMaxP</m:t>
+                  </m:r>
+                </m:e>
+                <m:sub>
+                  <m:r>
+                    <w:rPr>
+                      <w:rFonts w:ascii="Cambria Math" w:hAnsi="Cambria Math"/>
+                    </w:rPr>
+                    <m:t>Smallest</m:t>
+                  </m:r>
+                  <m:r>
+                    <m:rPr>
+                      <m:sty m:val="p"/>
+                    </m:rPr>
+                    <w:rPr>
+                      <w:rFonts w:ascii="Cambria Math" w:hAnsi="Cambria Math"/>
+                    </w:rPr>
+                    <m:t xml:space="preserve"> </m:t>
+                  </m:r>
+                  <m:r>
+                    <w:rPr>
+                      <w:rFonts w:ascii="Cambria Math" w:hAnsi="Cambria Math"/>
+                    </w:rPr>
+                    <m:t>Generators</m:t>
+                  </m:r>
+                </m:sub>
+              </m:sSub>
+            </m:e>
+          </m:nary>
+        </m:oMath>
+      </m:oMathPara>
+    </w:p>
+    <w:p>
+      <w:pPr>
+        <w:pStyle w:val="Caption"/>
+        <w:jc w:val="center"/>
+      </w:pPr>
+      <w:r>
+        <w:t xml:space="preserve">Equation </w:t>
       </w:r>
       <w:r>
         <w:fldChar w:fldCharType="begin"/>
       </w:r>
       <w:r>
-        <w:instrText xml:space="preserve"> REF _Ref358908264 \h </w:instrText>
+        <w:instrText xml:space="preserve"> SEQ Equation \* ARABIC </w:instrText>
       </w:r>
       <w:r>
         <w:fldChar w:fldCharType="separate"/>
-      </w:r>
-      <w:r>
-        <w:t xml:space="preserve">Table </w:t>
       </w:r>
       <w:r>
         <w:rPr>
@@ -24232,19 +24376,657 @@
       <w:r>
         <w:fldChar w:fldCharType="end"/>
       </w:r>
+      <w:r>
+        <w:t xml:space="preserve"> Redundancy Exceed with Scaling Factor</w:t>
+      </w:r>
     </w:p>
     <w:tbl>
       <w:tblPr>
+        <w:tblStyle w:val="TableGrid"/>
+        <w:tblW w:w="0" w:type="auto"/>
+        <w:tblBorders>
+          <w:top w:val="none" w:sz="0" w:space="0" w:color="auto"/>
+          <w:left w:val="none" w:sz="0" w:space="0" w:color="auto"/>
+          <w:bottom w:val="none" w:sz="0" w:space="0" w:color="auto"/>
+          <w:right w:val="none" w:sz="0" w:space="0" w:color="auto"/>
+          <w:insideH w:val="none" w:sz="0" w:space="0" w:color="auto"/>
+          <w:insideV w:val="none" w:sz="0" w:space="0" w:color="auto"/>
+        </w:tblBorders>
+        <w:tblLook w:val="04A0" w:firstRow="1" w:lastRow="0" w:firstColumn="1" w:lastColumn="0" w:noHBand="0" w:noVBand="1"/>
+      </w:tblPr>
+      <w:tblGrid>
+        <w:gridCol w:w="1518"/>
+        <w:gridCol w:w="6788"/>
+      </w:tblGrid>
+      <w:tr>
+        <w:tc>
+          <w:tcPr>
+            <w:tcW w:w="1518" w:type="dxa"/>
+          </w:tcPr>
+          <w:p>
+            <w:pPr>
+              <w:pStyle w:val="ListBullet"/>
+              <w:numPr>
+                <w:ilvl w:val="0"/>
+                <w:numId w:val="0"/>
+              </w:numPr>
+              <w:ind w:left="360" w:hanging="360"/>
+            </w:pPr>
+            <w:r>
+              <w:rPr>
+                <w:noProof/>
+                <w:lang w:eastAsia="en-AU"/>
+              </w:rPr>
+              <w:drawing>
+                <wp:inline distT="0" distB="0" distL="0" distR="0" wp14:anchorId="170D06AB" wp14:editId="69C58E42">
+                  <wp:extent cx="695325" cy="695325"/>
+                  <wp:effectExtent l="0" t="0" r="9525" b="9525"/>
+                  <wp:docPr id="41" name="Picture 41"/>
+                  <wp:cNvGraphicFramePr>
+                    <a:graphicFrameLocks xmlns:a="http://schemas.openxmlformats.org/drawingml/2006/main" noChangeAspect="1"/>
+                  </wp:cNvGraphicFramePr>
+                  <a:graphic xmlns:a="http://schemas.openxmlformats.org/drawingml/2006/main">
+                    <a:graphicData uri="http://schemas.openxmlformats.org/drawingml/2006/picture">
+                      <pic:pic xmlns:pic="http://schemas.openxmlformats.org/drawingml/2006/picture">
+                        <pic:nvPicPr>
+                          <pic:cNvPr id="99" name="task-icon.png"/>
+                          <pic:cNvPicPr/>
+                        </pic:nvPicPr>
+                        <pic:blipFill>
+                          <a:blip r:embed="rId11">
+                            <a:extLst>
+                              <a:ext uri="{28A0092B-C50C-407E-A947-70E740481C1C}">
+                                <a14:useLocalDpi xmlns:a14="http://schemas.microsoft.com/office/drawing/2010/main" val="0"/>
+                              </a:ext>
+                            </a:extLst>
+                          </a:blip>
+                          <a:stretch>
+                            <a:fillRect/>
+                          </a:stretch>
+                        </pic:blipFill>
+                        <pic:spPr>
+                          <a:xfrm>
+                            <a:off x="0" y="0"/>
+                            <a:ext cx="695325" cy="695325"/>
+                          </a:xfrm>
+                          <a:prstGeom prst="rect">
+                            <a:avLst/>
+                          </a:prstGeom>
+                        </pic:spPr>
+                      </pic:pic>
+                    </a:graphicData>
+                  </a:graphic>
+                </wp:inline>
+              </w:drawing>
+            </w:r>
+          </w:p>
+        </w:tc>
+        <w:tc>
+          <w:tcPr>
+            <w:tcW w:w="6788" w:type="dxa"/>
+          </w:tcPr>
+          <w:p>
+            <w:r>
+              <w:t>Configure the Redundancy Exceeded Alarm to raise when the sum of N-1 smallest sets is less that 125% of the peak load</w:t>
+            </w:r>
+            <w:r>
+              <w:t>.</w:t>
+            </w:r>
+          </w:p>
+        </w:tc>
+      </w:tr>
+    </w:tbl>
+    <w:p>
+      <w:pPr>
+        <w:pStyle w:val="ListParagraph"/>
+        <w:numPr>
+          <w:ilvl w:val="0"/>
+          <w:numId w:val="44"/>
+        </w:numPr>
+      </w:pPr>
+      <w:r>
+        <w:t>Open the example spreadsheet</w:t>
+      </w:r>
+    </w:p>
+    <w:p>
+      <w:pPr>
+        <w:pStyle w:val="ListParagraph"/>
+        <w:numPr>
+          <w:ilvl w:val="0"/>
+          <w:numId w:val="44"/>
+        </w:numPr>
+      </w:pPr>
+      <w:r>
+        <w:t xml:space="preserve">Select the </w:t>
+      </w:r>
+      <w:r>
+        <w:rPr>
+          <w:rStyle w:val="SubtleEmphasis"/>
+        </w:rPr>
+        <w:t>StationStats</w:t>
+      </w:r>
+      <w:r>
+        <w:t xml:space="preserve"> tab</w:t>
+      </w:r>
+    </w:p>
+    <w:p>
+      <w:pPr>
+        <w:pStyle w:val="ListParagraph"/>
+        <w:numPr>
+          <w:ilvl w:val="0"/>
+          <w:numId w:val="44"/>
+        </w:numPr>
+      </w:pPr>
+      <w:r>
+        <w:t xml:space="preserve">Under </w:t>
+      </w:r>
+      <w:r>
+        <w:rPr>
+          <w:rStyle w:val="SubtleEmphasis"/>
+        </w:rPr>
+        <w:t>LoadCapMargin</w:t>
+      </w:r>
+      <w:r>
+        <w:t>, change the value from 1 to 1.25</w:t>
+      </w:r>
+    </w:p>
+    <w:p>
+      <w:pPr>
+        <w:pStyle w:val="ListParagraph"/>
+        <w:numPr>
+          <w:ilvl w:val="0"/>
+          <w:numId w:val="44"/>
+        </w:numPr>
+      </w:pPr>
+      <w:r>
+        <w:t xml:space="preserve">Open the </w:t>
+      </w:r>
+      <w:r>
+        <w:rPr>
+          <w:rStyle w:val="SubtleEmphasis"/>
+        </w:rPr>
+        <w:t>config</w:t>
+      </w:r>
+      <w:r>
+        <w:t xml:space="preserve"> tab</w:t>
+      </w:r>
+    </w:p>
+    <w:p>
+      <w:pPr>
+        <w:pStyle w:val="ListParagraph"/>
+        <w:numPr>
+          <w:ilvl w:val="0"/>
+          <w:numId w:val="44"/>
+        </w:numPr>
+      </w:pPr>
+      <w:r>
+        <w:t xml:space="preserve">Add the variable </w:t>
+      </w:r>
+      <w:r>
+        <w:rPr>
+          <w:rStyle w:val="SubtleEmphasis"/>
+        </w:rPr>
+        <w:t>LoadCapAl</w:t>
+      </w:r>
+      <w:r>
+        <w:t xml:space="preserve"> to the end of an output line</w:t>
+      </w:r>
+    </w:p>
+    <w:p>
+      <w:pPr>
+        <w:pStyle w:val="ListParagraph"/>
+        <w:numPr>
+          <w:ilvl w:val="0"/>
+          <w:numId w:val="44"/>
+        </w:numPr>
+      </w:pPr>
+      <w:r>
+        <w:t>Run the simulation</w:t>
+      </w:r>
+    </w:p>
+    <w:p>
+      <w:pPr>
+        <w:pStyle w:val="ListParagraph"/>
+        <w:numPr>
+          <w:ilvl w:val="0"/>
+          <w:numId w:val="44"/>
+        </w:numPr>
+      </w:pPr>
+      <w:r>
+        <w:t xml:space="preserve">Open the output file from instruction 5.  You will see a column titled </w:t>
+      </w:r>
+      <w:r>
+        <w:rPr>
+          <w:rStyle w:val="SubtleEmphasis"/>
+        </w:rPr>
+        <w:t>LoadCapAl</w:t>
+      </w:r>
+      <w:r>
+        <w:t xml:space="preserve"> </w:t>
+      </w:r>
+      <w:r>
+        <w:t>that contains a 0 or 1.  0 represents off or low, and 1 represents on or raised.</w:t>
+      </w:r>
+    </w:p>
+    <w:p>
+      <w:pPr>
+        <w:pStyle w:val="Heading2"/>
+      </w:pPr>
+      <w:bookmarkStart w:id="193" w:name="_Toc367435175"/>
+      <w:bookmarkStart w:id="194" w:name="_Toc370916099"/>
+      <w:bookmarkStart w:id="195" w:name="_Toc370916663"/>
+      <w:bookmarkStart w:id="196" w:name="_Toc370916775"/>
+      <w:bookmarkStart w:id="197" w:name="_Toc371075216"/>
+      <w:r>
+        <w:t>Recycle</w:t>
+      </w:r>
+      <w:bookmarkEnd w:id="193"/>
+      <w:bookmarkEnd w:id="194"/>
+      <w:bookmarkEnd w:id="195"/>
+      <w:bookmarkEnd w:id="196"/>
+      <w:bookmarkEnd w:id="197"/>
+    </w:p>
+    <w:p>
+      <w:r>
+        <w:t xml:space="preserve">Recycle is a function that allows Asim to reuse input data. Once it reaches the last data point in the input file Asim will jump to the beginning of the input file and start again. </w:t>
+      </w:r>
+      <w:r>
+        <w:t xml:space="preserve"> Used</w:t>
+      </w:r>
+      <w:r>
+        <w:t xml:space="preserve"> in </w:t>
+      </w:r>
+      <w:r>
+        <w:lastRenderedPageBreak/>
+        <w:t>conjunction with the scaling function (explained below)</w:t>
+      </w:r>
+      <w:r>
+        <w:t>, this</w:t>
+      </w:r>
+      <w:r>
+        <w:t xml:space="preserve"> will allow for load growth simulations using one year's worth of data.</w:t>
+      </w:r>
+    </w:p>
+    <w:p>
+      <w:r>
+        <w:t>To activate this function simply enter the text “recycle” in the cell adjace</w:t>
+      </w:r>
+      <w:r>
+        <w:t xml:space="preserve">nt to your input file name cell (see </w:t>
+      </w:r>
+      <w:r>
+        <w:fldChar w:fldCharType="begin"/>
+      </w:r>
+      <w:r>
+        <w:instrText xml:space="preserve"> REF _Ref357760966 \h </w:instrText>
+      </w:r>
+      <w:r>
+        <w:fldChar w:fldCharType="separate"/>
+      </w:r>
+      <w:r>
+        <w:t xml:space="preserve">Figure </w:t>
+      </w:r>
+      <w:r>
+        <w:rPr>
+          <w:noProof/>
+        </w:rPr>
+        <w:t>38</w:t>
+      </w:r>
+      <w:r>
+        <w:fldChar w:fldCharType="end"/>
+      </w:r>
+      <w:r>
+        <w:t xml:space="preserve"> </w:t>
+      </w:r>
+      <w:r>
+        <w:fldChar w:fldCharType="begin"/>
+      </w:r>
+      <w:r>
+        <w:instrText xml:space="preserve"> REF _Ref371081497 \p \h </w:instrText>
+      </w:r>
+      <w:r>
+        <w:fldChar w:fldCharType="separate"/>
+      </w:r>
+      <w:r>
+        <w:t>above</w:t>
+      </w:r>
+      <w:r>
+        <w:fldChar w:fldCharType="end"/>
+      </w:r>
+      <w:r>
+        <w:t>).</w:t>
+      </w:r>
+    </w:p>
+    <w:p>
+      <w:pPr>
+        <w:pStyle w:val="Heading2"/>
+      </w:pPr>
+      <w:bookmarkStart w:id="198" w:name="_Toc367435176"/>
+      <w:bookmarkStart w:id="199" w:name="_Toc370916100"/>
+      <w:bookmarkStart w:id="200" w:name="_Toc370916664"/>
+      <w:bookmarkStart w:id="201" w:name="_Toc370916776"/>
+      <w:bookmarkStart w:id="202" w:name="_Toc371075217"/>
+      <w:r>
+        <w:t>Scaling</w:t>
+      </w:r>
+      <w:bookmarkEnd w:id="198"/>
+      <w:bookmarkEnd w:id="199"/>
+      <w:bookmarkEnd w:id="200"/>
+      <w:bookmarkEnd w:id="201"/>
+      <w:bookmarkEnd w:id="202"/>
+      <w:r>
+        <w:t xml:space="preserve"> </w:t>
+      </w:r>
+    </w:p>
+    <w:p>
+      <w:r>
+        <w:t>Scaling allows the user to scale input data by using an input scaling file. The scaling function contains a multiplier and offset constant which is applied to the variable before</w:t>
+      </w:r>
+      <w:r>
+        <w:t xml:space="preserve"> each iteration:</w:t>
+      </w:r>
+    </w:p>
+    <w:p>
+      <m:oMathPara>
+        <m:oMath>
+          <m:sSub>
+            <m:sSubPr>
+              <m:ctrlPr>
+                <w:rPr>
+                  <w:rFonts w:ascii="Cambria Math" w:hAnsi="Cambria Math"/>
+                  <w:i/>
+                </w:rPr>
+              </m:ctrlPr>
+            </m:sSubPr>
+            <m:e>
+              <m:r>
+                <w:rPr>
+                  <w:rFonts w:ascii="Cambria Math" w:hAnsi="Cambria Math"/>
+                </w:rPr>
+                <m:t>v</m:t>
+              </m:r>
+            </m:e>
+            <m:sub>
+              <m:r>
+                <w:rPr>
+                  <w:rFonts w:ascii="Cambria Math" w:hAnsi="Cambria Math"/>
+                </w:rPr>
+                <m:t>1</m:t>
+              </m:r>
+            </m:sub>
+          </m:sSub>
+          <m:r>
+            <w:rPr>
+              <w:rFonts w:ascii="Cambria Math" w:hAnsi="Cambria Math"/>
+            </w:rPr>
+            <m:t>=v*m+k</m:t>
+          </m:r>
+        </m:oMath>
+      </m:oMathPara>
+    </w:p>
+    <w:tbl>
+      <w:tblPr>
+        <w:tblStyle w:val="TableGrid"/>
+        <w:tblW w:w="0" w:type="auto"/>
+        <w:tblBorders>
+          <w:top w:val="none" w:sz="0" w:space="0" w:color="auto"/>
+          <w:left w:val="none" w:sz="0" w:space="0" w:color="auto"/>
+          <w:bottom w:val="none" w:sz="0" w:space="0" w:color="auto"/>
+          <w:right w:val="none" w:sz="0" w:space="0" w:color="auto"/>
+          <w:insideH w:val="none" w:sz="0" w:space="0" w:color="auto"/>
+          <w:insideV w:val="none" w:sz="0" w:space="0" w:color="auto"/>
+        </w:tblBorders>
+        <w:tblLook w:val="04A0" w:firstRow="1" w:lastRow="0" w:firstColumn="1" w:lastColumn="0" w:noHBand="0" w:noVBand="1"/>
+      </w:tblPr>
+      <w:tblGrid>
+        <w:gridCol w:w="1518"/>
+        <w:gridCol w:w="6788"/>
+      </w:tblGrid>
+      <w:tr>
+        <w:tc>
+          <w:tcPr>
+            <w:tcW w:w="1518" w:type="dxa"/>
+          </w:tcPr>
+          <w:p>
+            <w:pPr>
+              <w:pStyle w:val="ListBullet"/>
+              <w:numPr>
+                <w:ilvl w:val="0"/>
+                <w:numId w:val="0"/>
+              </w:numPr>
+              <w:ind w:left="360" w:hanging="360"/>
+            </w:pPr>
+            <w:r>
+              <w:rPr>
+                <w:noProof/>
+                <w:lang w:eastAsia="en-AU"/>
+              </w:rPr>
+              <w:drawing>
+                <wp:inline distT="0" distB="0" distL="0" distR="0" wp14:anchorId="72E6CC7D" wp14:editId="1B3FBC57">
+                  <wp:extent cx="695325" cy="695325"/>
+                  <wp:effectExtent l="0" t="0" r="9525" b="9525"/>
+                  <wp:docPr id="93" name="Picture 93"/>
+                  <wp:cNvGraphicFramePr>
+                    <a:graphicFrameLocks xmlns:a="http://schemas.openxmlformats.org/drawingml/2006/main" noChangeAspect="1"/>
+                  </wp:cNvGraphicFramePr>
+                  <a:graphic xmlns:a="http://schemas.openxmlformats.org/drawingml/2006/main">
+                    <a:graphicData uri="http://schemas.openxmlformats.org/drawingml/2006/picture">
+                      <pic:pic xmlns:pic="http://schemas.openxmlformats.org/drawingml/2006/picture">
+                        <pic:nvPicPr>
+                          <pic:cNvPr id="99" name="task-icon.png"/>
+                          <pic:cNvPicPr/>
+                        </pic:nvPicPr>
+                        <pic:blipFill>
+                          <a:blip r:embed="rId11">
+                            <a:extLst>
+                              <a:ext uri="{28A0092B-C50C-407E-A947-70E740481C1C}">
+                                <a14:useLocalDpi xmlns:a14="http://schemas.microsoft.com/office/drawing/2010/main" val="0"/>
+                              </a:ext>
+                            </a:extLst>
+                          </a:blip>
+                          <a:stretch>
+                            <a:fillRect/>
+                          </a:stretch>
+                        </pic:blipFill>
+                        <pic:spPr>
+                          <a:xfrm>
+                            <a:off x="0" y="0"/>
+                            <a:ext cx="695325" cy="695325"/>
+                          </a:xfrm>
+                          <a:prstGeom prst="rect">
+                            <a:avLst/>
+                          </a:prstGeom>
+                        </pic:spPr>
+                      </pic:pic>
+                    </a:graphicData>
+                  </a:graphic>
+                </wp:inline>
+              </w:drawing>
+            </w:r>
+          </w:p>
+        </w:tc>
+        <w:tc>
+          <w:tcPr>
+            <w:tcW w:w="6788" w:type="dxa"/>
+          </w:tcPr>
+          <w:p>
+            <w:r>
+              <w:t xml:space="preserve">Configure the </w:t>
+            </w:r>
+            <w:r>
+              <w:t>simulator so that one year of consumer demand data is used for a 20 year simulation.  Scale the consumer demand every year by 10% of the previous year</w:t>
+            </w:r>
+            <w:r>
+              <w:t>.</w:t>
+            </w:r>
+          </w:p>
+        </w:tc>
+      </w:tr>
+    </w:tbl>
+    <w:p>
+      <w:pPr>
+        <w:pStyle w:val="ListParagraph"/>
+        <w:numPr>
+          <w:ilvl w:val="0"/>
+          <w:numId w:val="45"/>
+        </w:numPr>
+      </w:pPr>
+      <w:r>
+        <w:t>Open the example spreadsheet</w:t>
+      </w:r>
+    </w:p>
+    <w:p>
+      <w:pPr>
+        <w:pStyle w:val="ListParagraph"/>
+        <w:numPr>
+          <w:ilvl w:val="0"/>
+          <w:numId w:val="45"/>
+        </w:numPr>
+      </w:pPr>
+      <w:r>
+        <w:t>Open the config tab</w:t>
+      </w:r>
+    </w:p>
+    <w:p>
+      <w:pPr>
+        <w:pStyle w:val="ListParagraph"/>
+        <w:numPr>
+          <w:ilvl w:val="0"/>
+          <w:numId w:val="45"/>
+        </w:numPr>
+      </w:pPr>
+      <w:r>
+        <w:t>Enter an input file name containing one year of consumer load data (LoadP)</w:t>
+      </w:r>
+      <w:r>
+        <w:t>.  In column C, enter the word ‘recycle’</w:t>
+      </w:r>
+    </w:p>
+    <w:p>
+      <w:pPr>
+        <w:pStyle w:val="ListParagraph"/>
+        <w:numPr>
+          <w:ilvl w:val="0"/>
+          <w:numId w:val="45"/>
+        </w:numPr>
+      </w:pPr>
+      <w:r>
+        <w:t>Open a new blank spreadsheet</w:t>
+      </w:r>
+    </w:p>
+    <w:p>
+      <w:pPr>
+        <w:pStyle w:val="ListParagraph"/>
+        <w:numPr>
+          <w:ilvl w:val="0"/>
+          <w:numId w:val="45"/>
+        </w:numPr>
+      </w:pPr>
+      <w:r>
+        <w:t xml:space="preserve">Enter the values from </w:t>
+      </w:r>
+      <w:r>
+        <w:fldChar w:fldCharType="begin"/>
+      </w:r>
+      <w:r>
+        <w:instrText xml:space="preserve"> REF _Ref358908264 \h </w:instrText>
+      </w:r>
+      <w:r>
+        <w:fldChar w:fldCharType="separate"/>
+      </w:r>
+      <w:r>
+        <w:t xml:space="preserve">Table </w:t>
+      </w:r>
+      <w:r>
+        <w:rPr>
+          <w:noProof/>
+        </w:rPr>
+        <w:t>3</w:t>
+      </w:r>
+      <w:r>
+        <w:fldChar w:fldCharType="end"/>
+      </w:r>
+      <w:r>
+        <w:t xml:space="preserve"> </w:t>
+      </w:r>
+      <w:r>
+        <w:fldChar w:fldCharType="begin"/>
+      </w:r>
+      <w:r>
+        <w:instrText xml:space="preserve"> REF _Ref371081869 \p \h </w:instrText>
+      </w:r>
+      <w:r>
+        <w:fldChar w:fldCharType="separate"/>
+      </w:r>
+      <w:r>
+        <w:t>below</w:t>
+      </w:r>
+      <w:r>
+        <w:fldChar w:fldCharType="end"/>
+      </w:r>
+      <w:r>
+        <w:t xml:space="preserve"> into the blank spreadsheet, so that the letter t is in cell A1</w:t>
+      </w:r>
+    </w:p>
+    <w:p>
+      <w:pPr>
+        <w:pStyle w:val="ListParagraph"/>
+        <w:numPr>
+          <w:ilvl w:val="0"/>
+          <w:numId w:val="45"/>
+        </w:numPr>
+      </w:pPr>
+      <w:r>
+        <w:t>Save this new file in CSV format and name it ScaleLoad.csv</w:t>
+      </w:r>
+    </w:p>
+    <w:p>
+      <w:pPr>
+        <w:pStyle w:val="ListParagraph"/>
+        <w:numPr>
+          <w:ilvl w:val="0"/>
+          <w:numId w:val="45"/>
+        </w:numPr>
+      </w:pPr>
+      <w:r>
+        <w:t xml:space="preserve">Return to your example spreadsheet and enter another input file, choosing </w:t>
+      </w:r>
+      <w:r>
+        <w:t>ScaleLoad</w:t>
+      </w:r>
+      <w:r>
+        <w:t>.csv for the file name</w:t>
+      </w:r>
+    </w:p>
+    <w:p>
+      <w:pPr>
+        <w:pStyle w:val="ListParagraph"/>
+        <w:numPr>
+          <w:ilvl w:val="0"/>
+          <w:numId w:val="45"/>
+        </w:numPr>
+      </w:pPr>
+      <w:r>
+        <w:t>Select the iterations cell, and enter 20 years</w:t>
+      </w:r>
+    </w:p>
+    <w:p>
+      <w:pPr>
+        <w:pStyle w:val="ListParagraph"/>
+        <w:numPr>
+          <w:ilvl w:val="0"/>
+          <w:numId w:val="45"/>
+        </w:numPr>
+      </w:pPr>
+      <w:r>
+        <w:t>Run the simulation</w:t>
+      </w:r>
+    </w:p>
+    <w:tbl>
+      <w:tblPr>
+        <w:tblStyle w:val="TableGrid"/>
         <w:tblW w:w="0" w:type="auto"/>
         <w:jc w:val="center"/>
-        <w:tblBorders>
-          <w:top w:val="single" w:sz="12" w:space="0" w:color="000000"/>
-          <w:left w:val="single" w:sz="12" w:space="0" w:color="000000"/>
-          <w:bottom w:val="single" w:sz="12" w:space="0" w:color="000000"/>
-          <w:right w:val="single" w:sz="12" w:space="0" w:color="000000"/>
-          <w:insideH w:val="single" w:sz="6" w:space="0" w:color="000000"/>
-          <w:insideV w:val="single" w:sz="6" w:space="0" w:color="000000"/>
-        </w:tblBorders>
         <w:tblLayout w:type="fixed"/>
         <w:tblLook w:val="0000" w:firstRow="0" w:lastRow="0" w:firstColumn="0" w:lastColumn="0" w:noHBand="0" w:noVBand="0"/>
       </w:tblPr>
@@ -24260,7 +25042,6 @@
         <w:tc>
           <w:tcPr>
             <w:tcW w:w="2235" w:type="dxa"/>
-            <w:shd w:val="clear" w:color="auto" w:fill="auto"/>
           </w:tcPr>
           <w:p>
             <w:r>
@@ -24271,152 +25052,3711 @@
         <w:tc>
           <w:tcPr>
             <w:tcW w:w="2551" w:type="dxa"/>
-            <w:shd w:val="clear" w:color="auto" w:fill="auto"/>
           </w:tcPr>
           <w:p>
             <w:r>
-              <w:t xml:space="preserve">&gt;StatP </w:t>
+              <w:t>&gt;StatP</w:t>
+            </w:r>
+          </w:p>
+        </w:tc>
+      </w:tr>
+      <w:tr>
+        <w:tblPrEx>
+          <w:jc w:val="left"/>
+          <w:tblLook w:val="04A0" w:firstRow="1" w:lastRow="0" w:firstColumn="1" w:lastColumn="0" w:noHBand="0" w:noVBand="1"/>
+        </w:tblPrEx>
+        <w:trPr>
+          <w:trHeight w:val="300"/>
+        </w:trPr>
+        <w:tc>
+          <w:tcPr>
+            <w:tcW w:w="2235" w:type="dxa"/>
+            <w:noWrap/>
+            <w:hideMark/>
+          </w:tcPr>
+          <w:p>
+            <w:pPr>
+              <w:suppressLineNumbers w:val="0"/>
+              <w:jc w:val="right"/>
+              <w:rPr>
+                <w:rFonts w:ascii="Calibri" w:eastAsia="Times New Roman" w:hAnsi="Calibri" w:cs="Times New Roman"/>
+                <w:color w:val="000000"/>
+                <w:sz w:val="22"/>
+                <w:szCs w:val="22"/>
+                <w:lang w:eastAsia="en-AU"/>
+              </w:rPr>
+            </w:pPr>
+            <w:r>
+              <w:rPr>
+                <w:rFonts w:ascii="Calibri" w:eastAsia="Times New Roman" w:hAnsi="Calibri" w:cs="Times New Roman"/>
+                <w:color w:val="000000"/>
+                <w:sz w:val="22"/>
+                <w:szCs w:val="22"/>
+                <w:lang w:eastAsia="en-AU"/>
+              </w:rPr>
+              <w:t>31536000</w:t>
+            </w:r>
+          </w:p>
+        </w:tc>
+        <w:tc>
+          <w:tcPr>
+            <w:tcW w:w="2551" w:type="dxa"/>
+            <w:noWrap/>
+            <w:hideMark/>
+          </w:tcPr>
+          <w:p>
+            <w:pPr>
+              <w:suppressLineNumbers w:val="0"/>
+              <w:rPr>
+                <w:rFonts w:ascii="Calibri" w:eastAsia="Times New Roman" w:hAnsi="Calibri" w:cs="Times New Roman"/>
+                <w:color w:val="000000"/>
+                <w:sz w:val="22"/>
+                <w:szCs w:val="22"/>
+                <w:lang w:eastAsia="en-AU"/>
+              </w:rPr>
+            </w:pPr>
+            <w:r>
+              <w:rPr>
+                <w:rFonts w:ascii="Calibri" w:eastAsia="Times New Roman" w:hAnsi="Calibri" w:cs="Times New Roman"/>
+                <w:color w:val="000000"/>
+                <w:sz w:val="22"/>
+                <w:szCs w:val="22"/>
+                <w:lang w:eastAsia="en-AU"/>
+              </w:rPr>
+              <w:t>*1.00+0</w:t>
+            </w:r>
+          </w:p>
+        </w:tc>
+      </w:tr>
+      <w:tr>
+        <w:tblPrEx>
+          <w:jc w:val="left"/>
+          <w:tblLook w:val="04A0" w:firstRow="1" w:lastRow="0" w:firstColumn="1" w:lastColumn="0" w:noHBand="0" w:noVBand="1"/>
+        </w:tblPrEx>
+        <w:trPr>
+          <w:trHeight w:val="300"/>
+        </w:trPr>
+        <w:tc>
+          <w:tcPr>
+            <w:tcW w:w="2235" w:type="dxa"/>
+            <w:noWrap/>
+            <w:hideMark/>
+          </w:tcPr>
+          <w:p>
+            <w:pPr>
+              <w:suppressLineNumbers w:val="0"/>
+              <w:jc w:val="right"/>
+              <w:rPr>
+                <w:rFonts w:ascii="Calibri" w:eastAsia="Times New Roman" w:hAnsi="Calibri" w:cs="Times New Roman"/>
+                <w:color w:val="000000"/>
+                <w:sz w:val="22"/>
+                <w:szCs w:val="22"/>
+                <w:lang w:eastAsia="en-AU"/>
+              </w:rPr>
+            </w:pPr>
+            <w:r>
+              <w:rPr>
+                <w:rFonts w:ascii="Calibri" w:eastAsia="Times New Roman" w:hAnsi="Calibri" w:cs="Times New Roman"/>
+                <w:color w:val="000000"/>
+                <w:sz w:val="22"/>
+                <w:szCs w:val="22"/>
+                <w:lang w:eastAsia="en-AU"/>
+              </w:rPr>
+              <w:t>63072000</w:t>
+            </w:r>
+          </w:p>
+        </w:tc>
+        <w:tc>
+          <w:tcPr>
+            <w:tcW w:w="2551" w:type="dxa"/>
+            <w:noWrap/>
+            <w:hideMark/>
+          </w:tcPr>
+          <w:p>
+            <w:pPr>
+              <w:suppressLineNumbers w:val="0"/>
+              <w:rPr>
+                <w:rFonts w:ascii="Calibri" w:eastAsia="Times New Roman" w:hAnsi="Calibri" w:cs="Times New Roman"/>
+                <w:color w:val="000000"/>
+                <w:sz w:val="22"/>
+                <w:szCs w:val="22"/>
+                <w:lang w:eastAsia="en-AU"/>
+              </w:rPr>
+            </w:pPr>
+            <w:r>
+              <w:rPr>
+                <w:rFonts w:ascii="Calibri" w:eastAsia="Times New Roman" w:hAnsi="Calibri" w:cs="Times New Roman"/>
+                <w:color w:val="000000"/>
+                <w:sz w:val="22"/>
+                <w:szCs w:val="22"/>
+                <w:lang w:eastAsia="en-AU"/>
+              </w:rPr>
+              <w:t>*1.10+0</w:t>
+            </w:r>
+          </w:p>
+        </w:tc>
+      </w:tr>
+      <w:tr>
+        <w:tblPrEx>
+          <w:jc w:val="left"/>
+          <w:tblLook w:val="04A0" w:firstRow="1" w:lastRow="0" w:firstColumn="1" w:lastColumn="0" w:noHBand="0" w:noVBand="1"/>
+        </w:tblPrEx>
+        <w:trPr>
+          <w:trHeight w:val="300"/>
+        </w:trPr>
+        <w:tc>
+          <w:tcPr>
+            <w:tcW w:w="2235" w:type="dxa"/>
+            <w:noWrap/>
+            <w:hideMark/>
+          </w:tcPr>
+          <w:p>
+            <w:pPr>
+              <w:suppressLineNumbers w:val="0"/>
+              <w:jc w:val="right"/>
+              <w:rPr>
+                <w:rFonts w:ascii="Calibri" w:eastAsia="Times New Roman" w:hAnsi="Calibri" w:cs="Times New Roman"/>
+                <w:color w:val="000000"/>
+                <w:sz w:val="22"/>
+                <w:szCs w:val="22"/>
+                <w:lang w:eastAsia="en-AU"/>
+              </w:rPr>
+            </w:pPr>
+            <w:r>
+              <w:rPr>
+                <w:rFonts w:ascii="Calibri" w:eastAsia="Times New Roman" w:hAnsi="Calibri" w:cs="Times New Roman"/>
+                <w:color w:val="000000"/>
+                <w:sz w:val="22"/>
+                <w:szCs w:val="22"/>
+                <w:lang w:eastAsia="en-AU"/>
+              </w:rPr>
+              <w:t>94608000</w:t>
+            </w:r>
+          </w:p>
+        </w:tc>
+        <w:tc>
+          <w:tcPr>
+            <w:tcW w:w="2551" w:type="dxa"/>
+            <w:noWrap/>
+            <w:hideMark/>
+          </w:tcPr>
+          <w:p>
+            <w:pPr>
+              <w:suppressLineNumbers w:val="0"/>
+              <w:rPr>
+                <w:rFonts w:ascii="Calibri" w:eastAsia="Times New Roman" w:hAnsi="Calibri" w:cs="Times New Roman"/>
+                <w:color w:val="000000"/>
+                <w:sz w:val="22"/>
+                <w:szCs w:val="22"/>
+                <w:lang w:eastAsia="en-AU"/>
+              </w:rPr>
+            </w:pPr>
+            <w:r>
+              <w:rPr>
+                <w:rFonts w:ascii="Calibri" w:eastAsia="Times New Roman" w:hAnsi="Calibri" w:cs="Times New Roman"/>
+                <w:color w:val="000000"/>
+                <w:sz w:val="22"/>
+                <w:szCs w:val="22"/>
+                <w:lang w:eastAsia="en-AU"/>
+              </w:rPr>
+              <w:t>*1.21+0</w:t>
+            </w:r>
+          </w:p>
+        </w:tc>
+      </w:tr>
+      <w:tr>
+        <w:tblPrEx>
+          <w:jc w:val="left"/>
+          <w:tblLook w:val="04A0" w:firstRow="1" w:lastRow="0" w:firstColumn="1" w:lastColumn="0" w:noHBand="0" w:noVBand="1"/>
+        </w:tblPrEx>
+        <w:trPr>
+          <w:trHeight w:val="300"/>
+        </w:trPr>
+        <w:tc>
+          <w:tcPr>
+            <w:tcW w:w="2235" w:type="dxa"/>
+            <w:noWrap/>
+            <w:hideMark/>
+          </w:tcPr>
+          <w:p>
+            <w:pPr>
+              <w:suppressLineNumbers w:val="0"/>
+              <w:jc w:val="right"/>
+              <w:rPr>
+                <w:rFonts w:ascii="Calibri" w:eastAsia="Times New Roman" w:hAnsi="Calibri" w:cs="Times New Roman"/>
+                <w:color w:val="000000"/>
+                <w:sz w:val="22"/>
+                <w:szCs w:val="22"/>
+                <w:lang w:eastAsia="en-AU"/>
+              </w:rPr>
+            </w:pPr>
+            <w:r>
+              <w:rPr>
+                <w:rFonts w:ascii="Calibri" w:eastAsia="Times New Roman" w:hAnsi="Calibri" w:cs="Times New Roman"/>
+                <w:color w:val="000000"/>
+                <w:sz w:val="22"/>
+                <w:szCs w:val="22"/>
+                <w:lang w:eastAsia="en-AU"/>
+              </w:rPr>
+              <w:t>126144000</w:t>
+            </w:r>
+          </w:p>
+        </w:tc>
+        <w:tc>
+          <w:tcPr>
+            <w:tcW w:w="2551" w:type="dxa"/>
+            <w:noWrap/>
+            <w:hideMark/>
+          </w:tcPr>
+          <w:p>
+            <w:pPr>
+              <w:suppressLineNumbers w:val="0"/>
+              <w:rPr>
+                <w:rFonts w:ascii="Calibri" w:eastAsia="Times New Roman" w:hAnsi="Calibri" w:cs="Times New Roman"/>
+                <w:color w:val="000000"/>
+                <w:sz w:val="22"/>
+                <w:szCs w:val="22"/>
+                <w:lang w:eastAsia="en-AU"/>
+              </w:rPr>
+            </w:pPr>
+            <w:r>
+              <w:rPr>
+                <w:rFonts w:ascii="Calibri" w:eastAsia="Times New Roman" w:hAnsi="Calibri" w:cs="Times New Roman"/>
+                <w:color w:val="000000"/>
+                <w:sz w:val="22"/>
+                <w:szCs w:val="22"/>
+                <w:lang w:eastAsia="en-AU"/>
+              </w:rPr>
+              <w:t>*1.33+0</w:t>
+            </w:r>
+          </w:p>
+        </w:tc>
+      </w:tr>
+      <w:tr>
+        <w:tblPrEx>
+          <w:jc w:val="left"/>
+          <w:tblLook w:val="04A0" w:firstRow="1" w:lastRow="0" w:firstColumn="1" w:lastColumn="0" w:noHBand="0" w:noVBand="1"/>
+        </w:tblPrEx>
+        <w:trPr>
+          <w:trHeight w:val="300"/>
+        </w:trPr>
+        <w:tc>
+          <w:tcPr>
+            <w:tcW w:w="2235" w:type="dxa"/>
+            <w:noWrap/>
+            <w:hideMark/>
+          </w:tcPr>
+          <w:p>
+            <w:pPr>
+              <w:suppressLineNumbers w:val="0"/>
+              <w:jc w:val="right"/>
+              <w:rPr>
+                <w:rFonts w:ascii="Calibri" w:eastAsia="Times New Roman" w:hAnsi="Calibri" w:cs="Times New Roman"/>
+                <w:color w:val="000000"/>
+                <w:sz w:val="22"/>
+                <w:szCs w:val="22"/>
+                <w:lang w:eastAsia="en-AU"/>
+              </w:rPr>
+            </w:pPr>
+            <w:r>
+              <w:rPr>
+                <w:rFonts w:ascii="Calibri" w:eastAsia="Times New Roman" w:hAnsi="Calibri" w:cs="Times New Roman"/>
+                <w:color w:val="000000"/>
+                <w:sz w:val="22"/>
+                <w:szCs w:val="22"/>
+                <w:lang w:eastAsia="en-AU"/>
+              </w:rPr>
+              <w:t>157680000</w:t>
+            </w:r>
+          </w:p>
+        </w:tc>
+        <w:tc>
+          <w:tcPr>
+            <w:tcW w:w="2551" w:type="dxa"/>
+            <w:noWrap/>
+            <w:hideMark/>
+          </w:tcPr>
+          <w:p>
+            <w:pPr>
+              <w:suppressLineNumbers w:val="0"/>
+              <w:rPr>
+                <w:rFonts w:ascii="Calibri" w:eastAsia="Times New Roman" w:hAnsi="Calibri" w:cs="Times New Roman"/>
+                <w:color w:val="000000"/>
+                <w:sz w:val="22"/>
+                <w:szCs w:val="22"/>
+                <w:lang w:eastAsia="en-AU"/>
+              </w:rPr>
+            </w:pPr>
+            <w:r>
+              <w:rPr>
+                <w:rFonts w:ascii="Calibri" w:eastAsia="Times New Roman" w:hAnsi="Calibri" w:cs="Times New Roman"/>
+                <w:color w:val="000000"/>
+                <w:sz w:val="22"/>
+                <w:szCs w:val="22"/>
+                <w:lang w:eastAsia="en-AU"/>
+              </w:rPr>
+              <w:t>*1.46+0</w:t>
+            </w:r>
+          </w:p>
+        </w:tc>
+      </w:tr>
+      <w:tr>
+        <w:tblPrEx>
+          <w:jc w:val="left"/>
+          <w:tblLook w:val="04A0" w:firstRow="1" w:lastRow="0" w:firstColumn="1" w:lastColumn="0" w:noHBand="0" w:noVBand="1"/>
+        </w:tblPrEx>
+        <w:trPr>
+          <w:trHeight w:val="300"/>
+        </w:trPr>
+        <w:tc>
+          <w:tcPr>
+            <w:tcW w:w="2235" w:type="dxa"/>
+            <w:noWrap/>
+            <w:hideMark/>
+          </w:tcPr>
+          <w:p>
+            <w:pPr>
+              <w:suppressLineNumbers w:val="0"/>
+              <w:jc w:val="right"/>
+              <w:rPr>
+                <w:rFonts w:ascii="Calibri" w:eastAsia="Times New Roman" w:hAnsi="Calibri" w:cs="Times New Roman"/>
+                <w:color w:val="000000"/>
+                <w:sz w:val="22"/>
+                <w:szCs w:val="22"/>
+                <w:lang w:eastAsia="en-AU"/>
+              </w:rPr>
+            </w:pPr>
+            <w:r>
+              <w:rPr>
+                <w:rFonts w:ascii="Calibri" w:eastAsia="Times New Roman" w:hAnsi="Calibri" w:cs="Times New Roman"/>
+                <w:color w:val="000000"/>
+                <w:sz w:val="22"/>
+                <w:szCs w:val="22"/>
+                <w:lang w:eastAsia="en-AU"/>
+              </w:rPr>
+              <w:t>189216000</w:t>
+            </w:r>
+          </w:p>
+        </w:tc>
+        <w:tc>
+          <w:tcPr>
+            <w:tcW w:w="2551" w:type="dxa"/>
+            <w:noWrap/>
+            <w:hideMark/>
+          </w:tcPr>
+          <w:p>
+            <w:pPr>
+              <w:suppressLineNumbers w:val="0"/>
+              <w:rPr>
+                <w:rFonts w:ascii="Calibri" w:eastAsia="Times New Roman" w:hAnsi="Calibri" w:cs="Times New Roman"/>
+                <w:color w:val="000000"/>
+                <w:sz w:val="22"/>
+                <w:szCs w:val="22"/>
+                <w:lang w:eastAsia="en-AU"/>
+              </w:rPr>
+            </w:pPr>
+            <w:r>
+              <w:rPr>
+                <w:rFonts w:ascii="Calibri" w:eastAsia="Times New Roman" w:hAnsi="Calibri" w:cs="Times New Roman"/>
+                <w:color w:val="000000"/>
+                <w:sz w:val="22"/>
+                <w:szCs w:val="22"/>
+                <w:lang w:eastAsia="en-AU"/>
+              </w:rPr>
+              <w:t>*1.61+0</w:t>
+            </w:r>
+          </w:p>
+        </w:tc>
+      </w:tr>
+      <w:tr>
+        <w:tblPrEx>
+          <w:jc w:val="left"/>
+          <w:tblLook w:val="04A0" w:firstRow="1" w:lastRow="0" w:firstColumn="1" w:lastColumn="0" w:noHBand="0" w:noVBand="1"/>
+        </w:tblPrEx>
+        <w:trPr>
+          <w:trHeight w:val="300"/>
+        </w:trPr>
+        <w:tc>
+          <w:tcPr>
+            <w:tcW w:w="2235" w:type="dxa"/>
+            <w:noWrap/>
+            <w:hideMark/>
+          </w:tcPr>
+          <w:p>
+            <w:pPr>
+              <w:suppressLineNumbers w:val="0"/>
+              <w:jc w:val="right"/>
+              <w:rPr>
+                <w:rFonts w:ascii="Calibri" w:eastAsia="Times New Roman" w:hAnsi="Calibri" w:cs="Times New Roman"/>
+                <w:color w:val="000000"/>
+                <w:sz w:val="22"/>
+                <w:szCs w:val="22"/>
+                <w:lang w:eastAsia="en-AU"/>
+              </w:rPr>
+            </w:pPr>
+            <w:r>
+              <w:rPr>
+                <w:rFonts w:ascii="Calibri" w:eastAsia="Times New Roman" w:hAnsi="Calibri" w:cs="Times New Roman"/>
+                <w:color w:val="000000"/>
+                <w:sz w:val="22"/>
+                <w:szCs w:val="22"/>
+                <w:lang w:eastAsia="en-AU"/>
+              </w:rPr>
+              <w:t>220752000</w:t>
+            </w:r>
+          </w:p>
+        </w:tc>
+        <w:tc>
+          <w:tcPr>
+            <w:tcW w:w="2551" w:type="dxa"/>
+            <w:noWrap/>
+            <w:hideMark/>
+          </w:tcPr>
+          <w:p>
+            <w:pPr>
+              <w:suppressLineNumbers w:val="0"/>
+              <w:rPr>
+                <w:rFonts w:ascii="Calibri" w:eastAsia="Times New Roman" w:hAnsi="Calibri" w:cs="Times New Roman"/>
+                <w:color w:val="000000"/>
+                <w:sz w:val="22"/>
+                <w:szCs w:val="22"/>
+                <w:lang w:eastAsia="en-AU"/>
+              </w:rPr>
+            </w:pPr>
+            <w:r>
+              <w:rPr>
+                <w:rFonts w:ascii="Calibri" w:eastAsia="Times New Roman" w:hAnsi="Calibri" w:cs="Times New Roman"/>
+                <w:color w:val="000000"/>
+                <w:sz w:val="22"/>
+                <w:szCs w:val="22"/>
+                <w:lang w:eastAsia="en-AU"/>
+              </w:rPr>
+              <w:t>*1.77+0</w:t>
+            </w:r>
+          </w:p>
+        </w:tc>
+      </w:tr>
+      <w:tr>
+        <w:tblPrEx>
+          <w:jc w:val="left"/>
+          <w:tblLook w:val="04A0" w:firstRow="1" w:lastRow="0" w:firstColumn="1" w:lastColumn="0" w:noHBand="0" w:noVBand="1"/>
+        </w:tblPrEx>
+        <w:trPr>
+          <w:trHeight w:val="300"/>
+        </w:trPr>
+        <w:tc>
+          <w:tcPr>
+            <w:tcW w:w="2235" w:type="dxa"/>
+            <w:noWrap/>
+            <w:hideMark/>
+          </w:tcPr>
+          <w:p>
+            <w:pPr>
+              <w:suppressLineNumbers w:val="0"/>
+              <w:jc w:val="right"/>
+              <w:rPr>
+                <w:rFonts w:ascii="Calibri" w:eastAsia="Times New Roman" w:hAnsi="Calibri" w:cs="Times New Roman"/>
+                <w:color w:val="000000"/>
+                <w:sz w:val="22"/>
+                <w:szCs w:val="22"/>
+                <w:lang w:eastAsia="en-AU"/>
+              </w:rPr>
+            </w:pPr>
+            <w:r>
+              <w:rPr>
+                <w:rFonts w:ascii="Calibri" w:eastAsia="Times New Roman" w:hAnsi="Calibri" w:cs="Times New Roman"/>
+                <w:color w:val="000000"/>
+                <w:sz w:val="22"/>
+                <w:szCs w:val="22"/>
+                <w:lang w:eastAsia="en-AU"/>
+              </w:rPr>
+              <w:t>252288000</w:t>
+            </w:r>
+          </w:p>
+        </w:tc>
+        <w:tc>
+          <w:tcPr>
+            <w:tcW w:w="2551" w:type="dxa"/>
+            <w:noWrap/>
+            <w:hideMark/>
+          </w:tcPr>
+          <w:p>
+            <w:pPr>
+              <w:suppressLineNumbers w:val="0"/>
+              <w:rPr>
+                <w:rFonts w:ascii="Calibri" w:eastAsia="Times New Roman" w:hAnsi="Calibri" w:cs="Times New Roman"/>
+                <w:color w:val="000000"/>
+                <w:sz w:val="22"/>
+                <w:szCs w:val="22"/>
+                <w:lang w:eastAsia="en-AU"/>
+              </w:rPr>
+            </w:pPr>
+            <w:r>
+              <w:rPr>
+                <w:rFonts w:ascii="Calibri" w:eastAsia="Times New Roman" w:hAnsi="Calibri" w:cs="Times New Roman"/>
+                <w:color w:val="000000"/>
+                <w:sz w:val="22"/>
+                <w:szCs w:val="22"/>
+                <w:lang w:eastAsia="en-AU"/>
+              </w:rPr>
+              <w:t>*1.95+0</w:t>
+            </w:r>
+          </w:p>
+        </w:tc>
+      </w:tr>
+      <w:tr>
+        <w:tblPrEx>
+          <w:jc w:val="left"/>
+          <w:tblLook w:val="04A0" w:firstRow="1" w:lastRow="0" w:firstColumn="1" w:lastColumn="0" w:noHBand="0" w:noVBand="1"/>
+        </w:tblPrEx>
+        <w:trPr>
+          <w:trHeight w:val="300"/>
+        </w:trPr>
+        <w:tc>
+          <w:tcPr>
+            <w:tcW w:w="2235" w:type="dxa"/>
+            <w:noWrap/>
+            <w:hideMark/>
+          </w:tcPr>
+          <w:p>
+            <w:pPr>
+              <w:suppressLineNumbers w:val="0"/>
+              <w:jc w:val="right"/>
+              <w:rPr>
+                <w:rFonts w:ascii="Calibri" w:eastAsia="Times New Roman" w:hAnsi="Calibri" w:cs="Times New Roman"/>
+                <w:color w:val="000000"/>
+                <w:sz w:val="22"/>
+                <w:szCs w:val="22"/>
+                <w:lang w:eastAsia="en-AU"/>
+              </w:rPr>
+            </w:pPr>
+            <w:r>
+              <w:rPr>
+                <w:rFonts w:ascii="Calibri" w:eastAsia="Times New Roman" w:hAnsi="Calibri" w:cs="Times New Roman"/>
+                <w:color w:val="000000"/>
+                <w:sz w:val="22"/>
+                <w:szCs w:val="22"/>
+                <w:lang w:eastAsia="en-AU"/>
+              </w:rPr>
+              <w:t>283824000</w:t>
+            </w:r>
+          </w:p>
+        </w:tc>
+        <w:tc>
+          <w:tcPr>
+            <w:tcW w:w="2551" w:type="dxa"/>
+            <w:noWrap/>
+            <w:hideMark/>
+          </w:tcPr>
+          <w:p>
+            <w:pPr>
+              <w:suppressLineNumbers w:val="0"/>
+              <w:rPr>
+                <w:rFonts w:ascii="Calibri" w:eastAsia="Times New Roman" w:hAnsi="Calibri" w:cs="Times New Roman"/>
+                <w:color w:val="000000"/>
+                <w:sz w:val="22"/>
+                <w:szCs w:val="22"/>
+                <w:lang w:eastAsia="en-AU"/>
+              </w:rPr>
+            </w:pPr>
+            <w:r>
+              <w:rPr>
+                <w:rFonts w:ascii="Calibri" w:eastAsia="Times New Roman" w:hAnsi="Calibri" w:cs="Times New Roman"/>
+                <w:color w:val="000000"/>
+                <w:sz w:val="22"/>
+                <w:szCs w:val="22"/>
+                <w:lang w:eastAsia="en-AU"/>
+              </w:rPr>
+              <w:t>*2.14+0</w:t>
+            </w:r>
+          </w:p>
+        </w:tc>
+      </w:tr>
+      <w:tr>
+        <w:tblPrEx>
+          <w:jc w:val="left"/>
+          <w:tblLook w:val="04A0" w:firstRow="1" w:lastRow="0" w:firstColumn="1" w:lastColumn="0" w:noHBand="0" w:noVBand="1"/>
+        </w:tblPrEx>
+        <w:trPr>
+          <w:trHeight w:val="300"/>
+        </w:trPr>
+        <w:tc>
+          <w:tcPr>
+            <w:tcW w:w="2235" w:type="dxa"/>
+            <w:noWrap/>
+            <w:hideMark/>
+          </w:tcPr>
+          <w:p>
+            <w:pPr>
+              <w:suppressLineNumbers w:val="0"/>
+              <w:jc w:val="right"/>
+              <w:rPr>
+                <w:rFonts w:ascii="Calibri" w:eastAsia="Times New Roman" w:hAnsi="Calibri" w:cs="Times New Roman"/>
+                <w:color w:val="000000"/>
+                <w:sz w:val="22"/>
+                <w:szCs w:val="22"/>
+                <w:lang w:eastAsia="en-AU"/>
+              </w:rPr>
+            </w:pPr>
+            <w:r>
+              <w:rPr>
+                <w:rFonts w:ascii="Calibri" w:eastAsia="Times New Roman" w:hAnsi="Calibri" w:cs="Times New Roman"/>
+                <w:color w:val="000000"/>
+                <w:sz w:val="22"/>
+                <w:szCs w:val="22"/>
+                <w:lang w:eastAsia="en-AU"/>
+              </w:rPr>
+              <w:t>315360000</w:t>
+            </w:r>
+          </w:p>
+        </w:tc>
+        <w:tc>
+          <w:tcPr>
+            <w:tcW w:w="2551" w:type="dxa"/>
+            <w:noWrap/>
+            <w:hideMark/>
+          </w:tcPr>
+          <w:p>
+            <w:pPr>
+              <w:suppressLineNumbers w:val="0"/>
+              <w:rPr>
+                <w:rFonts w:ascii="Calibri" w:eastAsia="Times New Roman" w:hAnsi="Calibri" w:cs="Times New Roman"/>
+                <w:color w:val="000000"/>
+                <w:sz w:val="22"/>
+                <w:szCs w:val="22"/>
+                <w:lang w:eastAsia="en-AU"/>
+              </w:rPr>
+            </w:pPr>
+            <w:r>
+              <w:rPr>
+                <w:rFonts w:ascii="Calibri" w:eastAsia="Times New Roman" w:hAnsi="Calibri" w:cs="Times New Roman"/>
+                <w:color w:val="000000"/>
+                <w:sz w:val="22"/>
+                <w:szCs w:val="22"/>
+                <w:lang w:eastAsia="en-AU"/>
+              </w:rPr>
+              <w:t>*2.36+0</w:t>
+            </w:r>
+          </w:p>
+        </w:tc>
+      </w:tr>
+      <w:tr>
+        <w:tblPrEx>
+          <w:jc w:val="left"/>
+          <w:tblLook w:val="04A0" w:firstRow="1" w:lastRow="0" w:firstColumn="1" w:lastColumn="0" w:noHBand="0" w:noVBand="1"/>
+        </w:tblPrEx>
+        <w:trPr>
+          <w:trHeight w:val="300"/>
+        </w:trPr>
+        <w:tc>
+          <w:tcPr>
+            <w:tcW w:w="2235" w:type="dxa"/>
+            <w:noWrap/>
+            <w:hideMark/>
+          </w:tcPr>
+          <w:p>
+            <w:pPr>
+              <w:suppressLineNumbers w:val="0"/>
+              <w:jc w:val="right"/>
+              <w:rPr>
+                <w:rFonts w:ascii="Calibri" w:eastAsia="Times New Roman" w:hAnsi="Calibri" w:cs="Times New Roman"/>
+                <w:color w:val="000000"/>
+                <w:sz w:val="22"/>
+                <w:szCs w:val="22"/>
+                <w:lang w:eastAsia="en-AU"/>
+              </w:rPr>
+            </w:pPr>
+            <w:r>
+              <w:rPr>
+                <w:rFonts w:ascii="Calibri" w:eastAsia="Times New Roman" w:hAnsi="Calibri" w:cs="Times New Roman"/>
+                <w:color w:val="000000"/>
+                <w:sz w:val="22"/>
+                <w:szCs w:val="22"/>
+                <w:lang w:eastAsia="en-AU"/>
+              </w:rPr>
+              <w:t>346896000</w:t>
+            </w:r>
+          </w:p>
+        </w:tc>
+        <w:tc>
+          <w:tcPr>
+            <w:tcW w:w="2551" w:type="dxa"/>
+            <w:noWrap/>
+            <w:hideMark/>
+          </w:tcPr>
+          <w:p>
+            <w:pPr>
+              <w:suppressLineNumbers w:val="0"/>
+              <w:rPr>
+                <w:rFonts w:ascii="Calibri" w:eastAsia="Times New Roman" w:hAnsi="Calibri" w:cs="Times New Roman"/>
+                <w:color w:val="000000"/>
+                <w:sz w:val="22"/>
+                <w:szCs w:val="22"/>
+                <w:lang w:eastAsia="en-AU"/>
+              </w:rPr>
+            </w:pPr>
+            <w:r>
+              <w:rPr>
+                <w:rFonts w:ascii="Calibri" w:eastAsia="Times New Roman" w:hAnsi="Calibri" w:cs="Times New Roman"/>
+                <w:color w:val="000000"/>
+                <w:sz w:val="22"/>
+                <w:szCs w:val="22"/>
+                <w:lang w:eastAsia="en-AU"/>
+              </w:rPr>
+              <w:t>*2.59+0</w:t>
+            </w:r>
+          </w:p>
+        </w:tc>
+      </w:tr>
+      <w:tr>
+        <w:tblPrEx>
+          <w:jc w:val="left"/>
+          <w:tblLook w:val="04A0" w:firstRow="1" w:lastRow="0" w:firstColumn="1" w:lastColumn="0" w:noHBand="0" w:noVBand="1"/>
+        </w:tblPrEx>
+        <w:trPr>
+          <w:trHeight w:val="300"/>
+        </w:trPr>
+        <w:tc>
+          <w:tcPr>
+            <w:tcW w:w="2235" w:type="dxa"/>
+            <w:noWrap/>
+            <w:hideMark/>
+          </w:tcPr>
+          <w:p>
+            <w:pPr>
+              <w:suppressLineNumbers w:val="0"/>
+              <w:jc w:val="right"/>
+              <w:rPr>
+                <w:rFonts w:ascii="Calibri" w:eastAsia="Times New Roman" w:hAnsi="Calibri" w:cs="Times New Roman"/>
+                <w:color w:val="000000"/>
+                <w:sz w:val="22"/>
+                <w:szCs w:val="22"/>
+                <w:lang w:eastAsia="en-AU"/>
+              </w:rPr>
+            </w:pPr>
+            <w:r>
+              <w:rPr>
+                <w:rFonts w:ascii="Calibri" w:eastAsia="Times New Roman" w:hAnsi="Calibri" w:cs="Times New Roman"/>
+                <w:color w:val="000000"/>
+                <w:sz w:val="22"/>
+                <w:szCs w:val="22"/>
+                <w:lang w:eastAsia="en-AU"/>
+              </w:rPr>
+              <w:t>378432000</w:t>
+            </w:r>
+          </w:p>
+        </w:tc>
+        <w:tc>
+          <w:tcPr>
+            <w:tcW w:w="2551" w:type="dxa"/>
+            <w:noWrap/>
+            <w:hideMark/>
+          </w:tcPr>
+          <w:p>
+            <w:pPr>
+              <w:suppressLineNumbers w:val="0"/>
+              <w:rPr>
+                <w:rFonts w:ascii="Calibri" w:eastAsia="Times New Roman" w:hAnsi="Calibri" w:cs="Times New Roman"/>
+                <w:color w:val="000000"/>
+                <w:sz w:val="22"/>
+                <w:szCs w:val="22"/>
+                <w:lang w:eastAsia="en-AU"/>
+              </w:rPr>
+            </w:pPr>
+            <w:r>
+              <w:rPr>
+                <w:rFonts w:ascii="Calibri" w:eastAsia="Times New Roman" w:hAnsi="Calibri" w:cs="Times New Roman"/>
+                <w:color w:val="000000"/>
+                <w:sz w:val="22"/>
+                <w:szCs w:val="22"/>
+                <w:lang w:eastAsia="en-AU"/>
+              </w:rPr>
+              <w:t>*2.85+0</w:t>
+            </w:r>
+          </w:p>
+        </w:tc>
+      </w:tr>
+      <w:tr>
+        <w:tblPrEx>
+          <w:jc w:val="left"/>
+          <w:tblLook w:val="04A0" w:firstRow="1" w:lastRow="0" w:firstColumn="1" w:lastColumn="0" w:noHBand="0" w:noVBand="1"/>
+        </w:tblPrEx>
+        <w:trPr>
+          <w:trHeight w:val="300"/>
+        </w:trPr>
+        <w:tc>
+          <w:tcPr>
+            <w:tcW w:w="2235" w:type="dxa"/>
+            <w:noWrap/>
+            <w:hideMark/>
+          </w:tcPr>
+          <w:p>
+            <w:pPr>
+              <w:suppressLineNumbers w:val="0"/>
+              <w:jc w:val="right"/>
+              <w:rPr>
+                <w:rFonts w:ascii="Calibri" w:eastAsia="Times New Roman" w:hAnsi="Calibri" w:cs="Times New Roman"/>
+                <w:color w:val="000000"/>
+                <w:sz w:val="22"/>
+                <w:szCs w:val="22"/>
+                <w:lang w:eastAsia="en-AU"/>
+              </w:rPr>
+            </w:pPr>
+            <w:r>
+              <w:rPr>
+                <w:rFonts w:ascii="Calibri" w:eastAsia="Times New Roman" w:hAnsi="Calibri" w:cs="Times New Roman"/>
+                <w:color w:val="000000"/>
+                <w:sz w:val="22"/>
+                <w:szCs w:val="22"/>
+                <w:lang w:eastAsia="en-AU"/>
+              </w:rPr>
+              <w:t>409968000</w:t>
+            </w:r>
+          </w:p>
+        </w:tc>
+        <w:tc>
+          <w:tcPr>
+            <w:tcW w:w="2551" w:type="dxa"/>
+            <w:noWrap/>
+            <w:hideMark/>
+          </w:tcPr>
+          <w:p>
+            <w:pPr>
+              <w:suppressLineNumbers w:val="0"/>
+              <w:rPr>
+                <w:rFonts w:ascii="Calibri" w:eastAsia="Times New Roman" w:hAnsi="Calibri" w:cs="Times New Roman"/>
+                <w:color w:val="000000"/>
+                <w:sz w:val="22"/>
+                <w:szCs w:val="22"/>
+                <w:lang w:eastAsia="en-AU"/>
+              </w:rPr>
+            </w:pPr>
+            <w:r>
+              <w:rPr>
+                <w:rFonts w:ascii="Calibri" w:eastAsia="Times New Roman" w:hAnsi="Calibri" w:cs="Times New Roman"/>
+                <w:color w:val="000000"/>
+                <w:sz w:val="22"/>
+                <w:szCs w:val="22"/>
+                <w:lang w:eastAsia="en-AU"/>
+              </w:rPr>
+              <w:t>*3.14+0</w:t>
+            </w:r>
+          </w:p>
+        </w:tc>
+      </w:tr>
+      <w:tr>
+        <w:tblPrEx>
+          <w:jc w:val="left"/>
+          <w:tblLook w:val="04A0" w:firstRow="1" w:lastRow="0" w:firstColumn="1" w:lastColumn="0" w:noHBand="0" w:noVBand="1"/>
+        </w:tblPrEx>
+        <w:trPr>
+          <w:trHeight w:val="300"/>
+        </w:trPr>
+        <w:tc>
+          <w:tcPr>
+            <w:tcW w:w="2235" w:type="dxa"/>
+            <w:noWrap/>
+            <w:hideMark/>
+          </w:tcPr>
+          <w:p>
+            <w:pPr>
+              <w:suppressLineNumbers w:val="0"/>
+              <w:jc w:val="right"/>
+              <w:rPr>
+                <w:rFonts w:ascii="Calibri" w:eastAsia="Times New Roman" w:hAnsi="Calibri" w:cs="Times New Roman"/>
+                <w:color w:val="000000"/>
+                <w:sz w:val="22"/>
+                <w:szCs w:val="22"/>
+                <w:lang w:eastAsia="en-AU"/>
+              </w:rPr>
+            </w:pPr>
+            <w:r>
+              <w:rPr>
+                <w:rFonts w:ascii="Calibri" w:eastAsia="Times New Roman" w:hAnsi="Calibri" w:cs="Times New Roman"/>
+                <w:color w:val="000000"/>
+                <w:sz w:val="22"/>
+                <w:szCs w:val="22"/>
+                <w:lang w:eastAsia="en-AU"/>
+              </w:rPr>
+              <w:lastRenderedPageBreak/>
+              <w:t>441504000</w:t>
+            </w:r>
+          </w:p>
+        </w:tc>
+        <w:tc>
+          <w:tcPr>
+            <w:tcW w:w="2551" w:type="dxa"/>
+            <w:noWrap/>
+            <w:hideMark/>
+          </w:tcPr>
+          <w:p>
+            <w:pPr>
+              <w:suppressLineNumbers w:val="0"/>
+              <w:rPr>
+                <w:rFonts w:ascii="Calibri" w:eastAsia="Times New Roman" w:hAnsi="Calibri" w:cs="Times New Roman"/>
+                <w:color w:val="000000"/>
+                <w:sz w:val="22"/>
+                <w:szCs w:val="22"/>
+                <w:lang w:eastAsia="en-AU"/>
+              </w:rPr>
+            </w:pPr>
+            <w:r>
+              <w:rPr>
+                <w:rFonts w:ascii="Calibri" w:eastAsia="Times New Roman" w:hAnsi="Calibri" w:cs="Times New Roman"/>
+                <w:color w:val="000000"/>
+                <w:sz w:val="22"/>
+                <w:szCs w:val="22"/>
+                <w:lang w:eastAsia="en-AU"/>
+              </w:rPr>
+              <w:t>*3.45+0</w:t>
+            </w:r>
+          </w:p>
+        </w:tc>
+      </w:tr>
+      <w:tr>
+        <w:tblPrEx>
+          <w:jc w:val="left"/>
+          <w:tblLook w:val="04A0" w:firstRow="1" w:lastRow="0" w:firstColumn="1" w:lastColumn="0" w:noHBand="0" w:noVBand="1"/>
+        </w:tblPrEx>
+        <w:trPr>
+          <w:trHeight w:val="300"/>
+        </w:trPr>
+        <w:tc>
+          <w:tcPr>
+            <w:tcW w:w="2235" w:type="dxa"/>
+            <w:noWrap/>
+            <w:hideMark/>
+          </w:tcPr>
+          <w:p>
+            <w:pPr>
+              <w:suppressLineNumbers w:val="0"/>
+              <w:jc w:val="right"/>
+              <w:rPr>
+                <w:rFonts w:ascii="Calibri" w:eastAsia="Times New Roman" w:hAnsi="Calibri" w:cs="Times New Roman"/>
+                <w:color w:val="000000"/>
+                <w:sz w:val="22"/>
+                <w:szCs w:val="22"/>
+                <w:lang w:eastAsia="en-AU"/>
+              </w:rPr>
+            </w:pPr>
+            <w:r>
+              <w:rPr>
+                <w:rFonts w:ascii="Calibri" w:eastAsia="Times New Roman" w:hAnsi="Calibri" w:cs="Times New Roman"/>
+                <w:color w:val="000000"/>
+                <w:sz w:val="22"/>
+                <w:szCs w:val="22"/>
+                <w:lang w:eastAsia="en-AU"/>
+              </w:rPr>
+              <w:t>473040000</w:t>
+            </w:r>
+          </w:p>
+        </w:tc>
+        <w:tc>
+          <w:tcPr>
+            <w:tcW w:w="2551" w:type="dxa"/>
+            <w:noWrap/>
+            <w:hideMark/>
+          </w:tcPr>
+          <w:p>
+            <w:pPr>
+              <w:suppressLineNumbers w:val="0"/>
+              <w:rPr>
+                <w:rFonts w:ascii="Calibri" w:eastAsia="Times New Roman" w:hAnsi="Calibri" w:cs="Times New Roman"/>
+                <w:color w:val="000000"/>
+                <w:sz w:val="22"/>
+                <w:szCs w:val="22"/>
+                <w:lang w:eastAsia="en-AU"/>
+              </w:rPr>
+            </w:pPr>
+            <w:r>
+              <w:rPr>
+                <w:rFonts w:ascii="Calibri" w:eastAsia="Times New Roman" w:hAnsi="Calibri" w:cs="Times New Roman"/>
+                <w:color w:val="000000"/>
+                <w:sz w:val="22"/>
+                <w:szCs w:val="22"/>
+                <w:lang w:eastAsia="en-AU"/>
+              </w:rPr>
+              <w:t>*3.80+0</w:t>
+            </w:r>
+          </w:p>
+        </w:tc>
+      </w:tr>
+      <w:tr>
+        <w:tblPrEx>
+          <w:jc w:val="left"/>
+          <w:tblLook w:val="04A0" w:firstRow="1" w:lastRow="0" w:firstColumn="1" w:lastColumn="0" w:noHBand="0" w:noVBand="1"/>
+        </w:tblPrEx>
+        <w:trPr>
+          <w:trHeight w:val="300"/>
+        </w:trPr>
+        <w:tc>
+          <w:tcPr>
+            <w:tcW w:w="2235" w:type="dxa"/>
+            <w:noWrap/>
+            <w:hideMark/>
+          </w:tcPr>
+          <w:p>
+            <w:pPr>
+              <w:suppressLineNumbers w:val="0"/>
+              <w:jc w:val="right"/>
+              <w:rPr>
+                <w:rFonts w:ascii="Calibri" w:eastAsia="Times New Roman" w:hAnsi="Calibri" w:cs="Times New Roman"/>
+                <w:color w:val="000000"/>
+                <w:sz w:val="22"/>
+                <w:szCs w:val="22"/>
+                <w:lang w:eastAsia="en-AU"/>
+              </w:rPr>
+            </w:pPr>
+            <w:r>
+              <w:rPr>
+                <w:rFonts w:ascii="Calibri" w:eastAsia="Times New Roman" w:hAnsi="Calibri" w:cs="Times New Roman"/>
+                <w:color w:val="000000"/>
+                <w:sz w:val="22"/>
+                <w:szCs w:val="22"/>
+                <w:lang w:eastAsia="en-AU"/>
+              </w:rPr>
+              <w:t>504576000</w:t>
+            </w:r>
+          </w:p>
+        </w:tc>
+        <w:tc>
+          <w:tcPr>
+            <w:tcW w:w="2551" w:type="dxa"/>
+            <w:noWrap/>
+            <w:hideMark/>
+          </w:tcPr>
+          <w:p>
+            <w:pPr>
+              <w:suppressLineNumbers w:val="0"/>
+              <w:rPr>
+                <w:rFonts w:ascii="Calibri" w:eastAsia="Times New Roman" w:hAnsi="Calibri" w:cs="Times New Roman"/>
+                <w:color w:val="000000"/>
+                <w:sz w:val="22"/>
+                <w:szCs w:val="22"/>
+                <w:lang w:eastAsia="en-AU"/>
+              </w:rPr>
+            </w:pPr>
+            <w:r>
+              <w:rPr>
+                <w:rFonts w:ascii="Calibri" w:eastAsia="Times New Roman" w:hAnsi="Calibri" w:cs="Times New Roman"/>
+                <w:color w:val="000000"/>
+                <w:sz w:val="22"/>
+                <w:szCs w:val="22"/>
+                <w:lang w:eastAsia="en-AU"/>
+              </w:rPr>
+              <w:t>*4.18+0</w:t>
+            </w:r>
+          </w:p>
+        </w:tc>
+      </w:tr>
+      <w:tr>
+        <w:tblPrEx>
+          <w:jc w:val="left"/>
+          <w:tblLook w:val="04A0" w:firstRow="1" w:lastRow="0" w:firstColumn="1" w:lastColumn="0" w:noHBand="0" w:noVBand="1"/>
+        </w:tblPrEx>
+        <w:trPr>
+          <w:trHeight w:val="300"/>
+        </w:trPr>
+        <w:tc>
+          <w:tcPr>
+            <w:tcW w:w="2235" w:type="dxa"/>
+            <w:noWrap/>
+            <w:hideMark/>
+          </w:tcPr>
+          <w:p>
+            <w:pPr>
+              <w:suppressLineNumbers w:val="0"/>
+              <w:jc w:val="right"/>
+              <w:rPr>
+                <w:rFonts w:ascii="Calibri" w:eastAsia="Times New Roman" w:hAnsi="Calibri" w:cs="Times New Roman"/>
+                <w:color w:val="000000"/>
+                <w:sz w:val="22"/>
+                <w:szCs w:val="22"/>
+                <w:lang w:eastAsia="en-AU"/>
+              </w:rPr>
+            </w:pPr>
+            <w:r>
+              <w:rPr>
+                <w:rFonts w:ascii="Calibri" w:eastAsia="Times New Roman" w:hAnsi="Calibri" w:cs="Times New Roman"/>
+                <w:color w:val="000000"/>
+                <w:sz w:val="22"/>
+                <w:szCs w:val="22"/>
+                <w:lang w:eastAsia="en-AU"/>
+              </w:rPr>
+              <w:t>536112000</w:t>
+            </w:r>
+          </w:p>
+        </w:tc>
+        <w:tc>
+          <w:tcPr>
+            <w:tcW w:w="2551" w:type="dxa"/>
+            <w:noWrap/>
+            <w:hideMark/>
+          </w:tcPr>
+          <w:p>
+            <w:pPr>
+              <w:suppressLineNumbers w:val="0"/>
+              <w:rPr>
+                <w:rFonts w:ascii="Calibri" w:eastAsia="Times New Roman" w:hAnsi="Calibri" w:cs="Times New Roman"/>
+                <w:color w:val="000000"/>
+                <w:sz w:val="22"/>
+                <w:szCs w:val="22"/>
+                <w:lang w:eastAsia="en-AU"/>
+              </w:rPr>
+            </w:pPr>
+            <w:r>
+              <w:rPr>
+                <w:rFonts w:ascii="Calibri" w:eastAsia="Times New Roman" w:hAnsi="Calibri" w:cs="Times New Roman"/>
+                <w:color w:val="000000"/>
+                <w:sz w:val="22"/>
+                <w:szCs w:val="22"/>
+                <w:lang w:eastAsia="en-AU"/>
+              </w:rPr>
+              <w:t>*4.59+0</w:t>
+            </w:r>
+          </w:p>
+        </w:tc>
+      </w:tr>
+      <w:tr>
+        <w:tblPrEx>
+          <w:jc w:val="left"/>
+          <w:tblLook w:val="04A0" w:firstRow="1" w:lastRow="0" w:firstColumn="1" w:lastColumn="0" w:noHBand="0" w:noVBand="1"/>
+        </w:tblPrEx>
+        <w:trPr>
+          <w:trHeight w:val="300"/>
+        </w:trPr>
+        <w:tc>
+          <w:tcPr>
+            <w:tcW w:w="2235" w:type="dxa"/>
+            <w:noWrap/>
+            <w:hideMark/>
+          </w:tcPr>
+          <w:p>
+            <w:pPr>
+              <w:suppressLineNumbers w:val="0"/>
+              <w:jc w:val="right"/>
+              <w:rPr>
+                <w:rFonts w:ascii="Calibri" w:eastAsia="Times New Roman" w:hAnsi="Calibri" w:cs="Times New Roman"/>
+                <w:color w:val="000000"/>
+                <w:sz w:val="22"/>
+                <w:szCs w:val="22"/>
+                <w:lang w:eastAsia="en-AU"/>
+              </w:rPr>
+            </w:pPr>
+            <w:r>
+              <w:rPr>
+                <w:rFonts w:ascii="Calibri" w:eastAsia="Times New Roman" w:hAnsi="Calibri" w:cs="Times New Roman"/>
+                <w:color w:val="000000"/>
+                <w:sz w:val="22"/>
+                <w:szCs w:val="22"/>
+                <w:lang w:eastAsia="en-AU"/>
+              </w:rPr>
+              <w:t>567648000</w:t>
+            </w:r>
+          </w:p>
+        </w:tc>
+        <w:tc>
+          <w:tcPr>
+            <w:tcW w:w="2551" w:type="dxa"/>
+            <w:noWrap/>
+            <w:hideMark/>
+          </w:tcPr>
+          <w:p>
+            <w:pPr>
+              <w:suppressLineNumbers w:val="0"/>
+              <w:rPr>
+                <w:rFonts w:ascii="Calibri" w:eastAsia="Times New Roman" w:hAnsi="Calibri" w:cs="Times New Roman"/>
+                <w:color w:val="000000"/>
+                <w:sz w:val="22"/>
+                <w:szCs w:val="22"/>
+                <w:lang w:eastAsia="en-AU"/>
+              </w:rPr>
+            </w:pPr>
+            <w:r>
+              <w:rPr>
+                <w:rFonts w:ascii="Calibri" w:eastAsia="Times New Roman" w:hAnsi="Calibri" w:cs="Times New Roman"/>
+                <w:color w:val="000000"/>
+                <w:sz w:val="22"/>
+                <w:szCs w:val="22"/>
+                <w:lang w:eastAsia="en-AU"/>
+              </w:rPr>
+              <w:t>*5.05+0</w:t>
+            </w:r>
+          </w:p>
+        </w:tc>
+      </w:tr>
+      <w:tr>
+        <w:tblPrEx>
+          <w:jc w:val="left"/>
+          <w:tblLook w:val="04A0" w:firstRow="1" w:lastRow="0" w:firstColumn="1" w:lastColumn="0" w:noHBand="0" w:noVBand="1"/>
+        </w:tblPrEx>
+        <w:trPr>
+          <w:trHeight w:val="300"/>
+        </w:trPr>
+        <w:tc>
+          <w:tcPr>
+            <w:tcW w:w="2235" w:type="dxa"/>
+            <w:noWrap/>
+            <w:hideMark/>
+          </w:tcPr>
+          <w:p>
+            <w:pPr>
+              <w:suppressLineNumbers w:val="0"/>
+              <w:jc w:val="right"/>
+              <w:rPr>
+                <w:rFonts w:ascii="Calibri" w:eastAsia="Times New Roman" w:hAnsi="Calibri" w:cs="Times New Roman"/>
+                <w:color w:val="000000"/>
+                <w:sz w:val="22"/>
+                <w:szCs w:val="22"/>
+                <w:lang w:eastAsia="en-AU"/>
+              </w:rPr>
+            </w:pPr>
+            <w:r>
+              <w:rPr>
+                <w:rFonts w:ascii="Calibri" w:eastAsia="Times New Roman" w:hAnsi="Calibri" w:cs="Times New Roman"/>
+                <w:color w:val="000000"/>
+                <w:sz w:val="22"/>
+                <w:szCs w:val="22"/>
+                <w:lang w:eastAsia="en-AU"/>
+              </w:rPr>
+              <w:t>599184000</w:t>
+            </w:r>
+          </w:p>
+        </w:tc>
+        <w:tc>
+          <w:tcPr>
+            <w:tcW w:w="2551" w:type="dxa"/>
+            <w:noWrap/>
+            <w:hideMark/>
+          </w:tcPr>
+          <w:p>
+            <w:pPr>
+              <w:suppressLineNumbers w:val="0"/>
+              <w:rPr>
+                <w:rFonts w:ascii="Calibri" w:eastAsia="Times New Roman" w:hAnsi="Calibri" w:cs="Times New Roman"/>
+                <w:color w:val="000000"/>
+                <w:sz w:val="22"/>
+                <w:szCs w:val="22"/>
+                <w:lang w:eastAsia="en-AU"/>
+              </w:rPr>
+            </w:pPr>
+            <w:r>
+              <w:rPr>
+                <w:rFonts w:ascii="Calibri" w:eastAsia="Times New Roman" w:hAnsi="Calibri" w:cs="Times New Roman"/>
+                <w:color w:val="000000"/>
+                <w:sz w:val="22"/>
+                <w:szCs w:val="22"/>
+                <w:lang w:eastAsia="en-AU"/>
+              </w:rPr>
+              <w:t>*5.56+0</w:t>
+            </w:r>
+          </w:p>
+        </w:tc>
+      </w:tr>
+    </w:tbl>
+    <w:p>
+      <w:pPr>
+        <w:pStyle w:val="Caption"/>
+        <w:jc w:val="center"/>
+      </w:pPr>
+      <w:bookmarkStart w:id="203" w:name="_Ref358908264"/>
+      <w:bookmarkStart w:id="204" w:name="_Toc371075182"/>
+      <w:bookmarkStart w:id="205" w:name="_Ref371081869"/>
+      <w:r>
+        <w:t xml:space="preserve">Table </w:t>
+      </w:r>
+      <w:r>
+        <w:fldChar w:fldCharType="begin"/>
+      </w:r>
+      <w:r>
+        <w:instrText xml:space="preserve"> SEQ Table \* ARABIC </w:instrText>
+      </w:r>
+      <w:r>
+        <w:fldChar w:fldCharType="separate"/>
+      </w:r>
+      <w:r>
+        <w:rPr>
+          <w:noProof/>
+        </w:rPr>
+        <w:t>3</w:t>
+      </w:r>
+      <w:r>
+        <w:fldChar w:fldCharType="end"/>
+      </w:r>
+      <w:bookmarkEnd w:id="203"/>
+      <w:r>
+        <w:t xml:space="preserve">: </w:t>
+      </w:r>
+      <w:r>
+        <w:t>scaling input file example</w:t>
+      </w:r>
+      <w:bookmarkEnd w:id="204"/>
+      <w:bookmarkEnd w:id="205"/>
+    </w:p>
+    <w:p>
+      <w:r>
+        <w:t xml:space="preserve">For more information on scaling refer to the Asim </w:t>
+      </w:r>
+      <w:r>
+        <w:t>Reference Manual, Section 8.4 Scaling</w:t>
+      </w:r>
+      <w:r>
+        <w:t>.</w:t>
+      </w:r>
+    </w:p>
+    <w:p>
+      <w:pPr>
+        <w:pStyle w:val="Heading2"/>
+      </w:pPr>
+      <w:bookmarkStart w:id="206" w:name="_Toc367435177"/>
+      <w:bookmarkStart w:id="207" w:name="_Toc370916101"/>
+      <w:bookmarkStart w:id="208" w:name="_Toc370916665"/>
+      <w:bookmarkStart w:id="209" w:name="_Toc370916777"/>
+      <w:bookmarkStart w:id="210" w:name="_Toc371075218"/>
+      <w:r>
+        <w:t xml:space="preserve">Output </w:t>
+      </w:r>
+      <w:r>
+        <w:t>Variable</w:t>
+      </w:r>
+      <w:r>
+        <w:t xml:space="preserve"> </w:t>
+      </w:r>
+      <w:r>
+        <w:t>N</w:t>
+      </w:r>
+      <w:r>
+        <w:t>omenclature</w:t>
+      </w:r>
+      <w:bookmarkEnd w:id="206"/>
+      <w:bookmarkEnd w:id="207"/>
+      <w:bookmarkEnd w:id="208"/>
+      <w:bookmarkEnd w:id="209"/>
+      <w:bookmarkEnd w:id="210"/>
+    </w:p>
+    <w:p>
+      <w:r>
+        <w:t xml:space="preserve">There are several </w:t>
+      </w:r>
+      <w:r>
+        <w:t xml:space="preserve">ways of customising the output </w:t>
+      </w:r>
+      <w:r>
+        <w:t>variables</w:t>
+      </w:r>
+      <w:r>
+        <w:t xml:space="preserve"> to assist with reporting.</w:t>
+      </w:r>
+    </w:p>
+    <w:tbl>
+      <w:tblPr>
+        <w:tblStyle w:val="TableGrid"/>
+        <w:tblW w:w="0" w:type="auto"/>
+        <w:tblBorders>
+          <w:top w:val="none" w:sz="0" w:space="0" w:color="auto"/>
+          <w:left w:val="none" w:sz="0" w:space="0" w:color="auto"/>
+          <w:bottom w:val="none" w:sz="0" w:space="0" w:color="auto"/>
+          <w:right w:val="none" w:sz="0" w:space="0" w:color="auto"/>
+          <w:insideH w:val="none" w:sz="0" w:space="0" w:color="auto"/>
+          <w:insideV w:val="none" w:sz="0" w:space="0" w:color="auto"/>
+        </w:tblBorders>
+        <w:tblLook w:val="04A0" w:firstRow="1" w:lastRow="0" w:firstColumn="1" w:lastColumn="0" w:noHBand="0" w:noVBand="1"/>
+      </w:tblPr>
+      <w:tblGrid>
+        <w:gridCol w:w="1518"/>
+        <w:gridCol w:w="6788"/>
+      </w:tblGrid>
+      <w:tr>
+        <w:tc>
+          <w:tcPr>
+            <w:tcW w:w="1518" w:type="dxa"/>
+          </w:tcPr>
+          <w:p>
+            <w:pPr>
+              <w:pStyle w:val="ListBullet"/>
+              <w:numPr>
+                <w:ilvl w:val="0"/>
+                <w:numId w:val="0"/>
+              </w:numPr>
+              <w:ind w:left="360" w:hanging="360"/>
+            </w:pPr>
+            <w:r>
+              <w:rPr>
+                <w:noProof/>
+                <w:sz w:val="20"/>
+                <w:szCs w:val="20"/>
+                <w:lang w:eastAsia="en-AU"/>
+              </w:rPr>
+              <mc:AlternateContent>
+                <mc:Choice Requires="wpg">
+                  <w:drawing>
+                    <wp:inline distT="0" distB="0" distL="0" distR="0" wp14:anchorId="5847F37B" wp14:editId="5B54AA7F">
+                      <wp:extent cx="719455" cy="756825"/>
+                      <wp:effectExtent l="38100" t="0" r="4445" b="158115"/>
+                      <wp:docPr id="94" name="Group 94"/>
+                      <wp:cNvGraphicFramePr/>
+                      <a:graphic xmlns:a="http://schemas.openxmlformats.org/drawingml/2006/main">
+                        <a:graphicData uri="http://schemas.microsoft.com/office/word/2010/wordprocessingGroup">
+                          <wpg:wgp>
+                            <wpg:cNvGrpSpPr/>
+                            <wpg:grpSpPr>
+                              <a:xfrm>
+                                <a:off x="0" y="0"/>
+                                <a:ext cx="719455" cy="756825"/>
+                                <a:chOff x="0" y="0"/>
+                                <a:chExt cx="719455" cy="756825"/>
+                              </a:xfrm>
+                            </wpg:grpSpPr>
+                            <wps:wsp>
+                              <wps:cNvPr id="95" name="Text Box 95"/>
+                              <wps:cNvSpPr txBox="1"/>
+                              <wps:spPr>
+                                <a:xfrm>
+                                  <a:off x="215660" y="0"/>
+                                  <a:ext cx="431321" cy="756825"/>
+                                </a:xfrm>
+                                <a:prstGeom prst="rect">
+                                  <a:avLst/>
+                                </a:prstGeom>
+                                <a:solidFill>
+                                  <a:sysClr val="window" lastClr="FFFFFF"/>
+                                </a:solidFill>
+                                <a:ln w="6350">
+                                  <a:noFill/>
+                                </a:ln>
+                                <a:effectLst/>
+                              </wps:spPr>
+                              <wps:txbx>
+                                <w:txbxContent>
+                                  <w:p>
+                                    <w:pPr>
+                                      <w:rPr>
+                                        <w:rFonts w:ascii="Bernard MT Condensed" w:hAnsi="Bernard MT Condensed"/>
+                                        <w:color w:val="404040" w:themeColor="text1" w:themeTint="BF"/>
+                                        <w:sz w:val="60"/>
+                                        <w:szCs w:val="60"/>
+                                      </w:rPr>
+                                    </w:pPr>
+                                    <w:r>
+                                      <w:rPr>
+                                        <w:rFonts w:ascii="Bernard MT Condensed" w:hAnsi="Bernard MT Condensed"/>
+                                        <w:color w:val="404040" w:themeColor="text1" w:themeTint="BF"/>
+                                        <w:sz w:val="60"/>
+                                        <w:szCs w:val="60"/>
+                                      </w:rPr>
+                                      <w:t>!</w:t>
+                                    </w:r>
+                                  </w:p>
+                                </w:txbxContent>
+                              </wps:txbx>
+                              <wps:bodyPr rot="0" spcFirstLastPara="0" vertOverflow="overflow" horzOverflow="overflow" vert="horz" wrap="square" lIns="91440" tIns="45720" rIns="91440" bIns="45720" numCol="1" spcCol="0" rtlCol="0" fromWordArt="0" anchor="ctr" anchorCtr="0" forceAA="0" compatLnSpc="1">
+                                <a:prstTxWarp prst="textNoShape">
+                                  <a:avLst/>
+                                </a:prstTxWarp>
+                                <a:noAutofit/>
+                              </wps:bodyPr>
+                            </wps:wsp>
+                            <wps:wsp>
+                              <wps:cNvPr id="97" name="Isosceles Triangle 97"/>
+                              <wps:cNvSpPr/>
+                              <wps:spPr>
+                                <a:xfrm>
+                                  <a:off x="0" y="86264"/>
+                                  <a:ext cx="719455" cy="507365"/>
+                                </a:xfrm>
+                                <a:prstGeom prst="triangle">
+                                  <a:avLst/>
+                                </a:prstGeom>
+                                <a:noFill/>
+                                <a:ln w="38100" cap="flat" cmpd="sng" algn="ctr">
+                                  <a:solidFill>
+                                    <a:sysClr val="windowText" lastClr="000000">
+                                      <a:lumMod val="75000"/>
+                                      <a:lumOff val="25000"/>
+                                    </a:sysClr>
+                                  </a:solidFill>
+                                  <a:prstDash val="solid"/>
+                                </a:ln>
+                                <a:effectLst>
+                                  <a:reflection blurRad="6350" stA="50000" endA="300" endPos="38500" dist="50800" dir="5400000" sy="-100000" algn="bl" rotWithShape="0"/>
+                                </a:effectLst>
+                              </wps:spPr>
+                              <wps:txbx>
+                                <w:txbxContent>
+                                  <w:p>
+                                    <w:pPr>
+                                      <w:rPr>
+                                        <w14:textOutline w14:w="9525" w14:cap="rnd" w14:cmpd="sng" w14:algn="ctr">
+                                          <w14:solidFill>
+                                            <w14:srgbClr w14:val="000000"/>
+                                          </w14:solidFill>
+                                          <w14:prstDash w14:val="solid"/>
+                                          <w14:bevel/>
+                                        </w14:textOutline>
+                                      </w:rPr>
+                                    </w:pPr>
+                                  </w:p>
+                                </w:txbxContent>
+                              </wps:txbx>
+                              <wps:bodyPr rot="0" spcFirstLastPara="0" vertOverflow="overflow" horzOverflow="overflow" vert="horz" wrap="square" lIns="91440" tIns="45720" rIns="91440" bIns="45720" numCol="1" spcCol="0" rtlCol="0" fromWordArt="0" anchor="t" anchorCtr="0" forceAA="0" compatLnSpc="1">
+                                <a:prstTxWarp prst="textNoShape">
+                                  <a:avLst/>
+                                </a:prstTxWarp>
+                                <a:noAutofit/>
+                              </wps:bodyPr>
+                            </wps:wsp>
+                          </wpg:wgp>
+                        </a:graphicData>
+                      </a:graphic>
+                    </wp:inline>
+                  </w:drawing>
+                </mc:Choice>
+                <mc:Fallback>
+                  <w:pict>
+                    <v:group w14:anchorId="5847F37B" id="Group 94" o:spid="_x0000_s1090" style="width:56.65pt;height:59.6pt;mso-position-horizontal-relative:char;mso-position-vertical-relative:line" coordsize="7194,7568" o:gfxdata="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">
+                      <v:shape id="Text Box 95" o:spid="_x0000_s1091" type="#_x0000_t202" style="position:absolute;left:2156;width:4313;height:7568;visibility:visible;mso-wrap-style:square;v-text-anchor:middle" o:gfxdata="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" fillcolor="window" stroked="f" strokeweight=".5pt">
+                        <v:textbox>
+                          <w:txbxContent>
+                            <w:p>
+                              <w:pPr>
+                                <w:rPr>
+                                  <w:rFonts w:ascii="Bernard MT Condensed" w:hAnsi="Bernard MT Condensed"/>
+                                  <w:color w:val="404040" w:themeColor="text1" w:themeTint="BF"/>
+                                  <w:sz w:val="60"/>
+                                  <w:szCs w:val="60"/>
+                                </w:rPr>
+                              </w:pPr>
+                              <w:r>
+                                <w:rPr>
+                                  <w:rFonts w:ascii="Bernard MT Condensed" w:hAnsi="Bernard MT Condensed"/>
+                                  <w:color w:val="404040" w:themeColor="text1" w:themeTint="BF"/>
+                                  <w:sz w:val="60"/>
+                                  <w:szCs w:val="60"/>
+                                </w:rPr>
+                                <w:t>!</w:t>
+                              </w:r>
+                            </w:p>
+                          </w:txbxContent>
+                        </v:textbox>
+                      </v:shape>
+                      <v:shape id="Isosceles Triangle 97" o:spid="_x0000_s1092" type="#_x0000_t5" style="position:absolute;top:862;width:7194;height:5074;visibility:visible;mso-wrap-style:square;v-text-anchor:top" o:gfxdata="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" filled="f" strokecolor="#404040" strokeweight="3pt">
+                        <v:textbox>
+                          <w:txbxContent>
+                            <w:p>
+                              <w:pPr>
+                                <w:rPr>
+                                  <w14:textOutline w14:w="9525" w14:cap="rnd" w14:cmpd="sng" w14:algn="ctr">
+                                    <w14:solidFill>
+                                      <w14:srgbClr w14:val="000000"/>
+                                    </w14:solidFill>
+                                    <w14:prstDash w14:val="solid"/>
+                                    <w14:bevel/>
+                                  </w14:textOutline>
+                                </w:rPr>
+                              </w:pPr>
+                            </w:p>
+                          </w:txbxContent>
+                        </v:textbox>
+                      </v:shape>
+                      <w10:anchorlock/>
+                    </v:group>
+                  </w:pict>
+                </mc:Fallback>
+              </mc:AlternateContent>
+            </w:r>
+          </w:p>
+        </w:tc>
+        <w:tc>
+          <w:tcPr>
+            <w:tcW w:w="6788" w:type="dxa"/>
+          </w:tcPr>
+          <w:p>
+            <w:r>
+              <w:t xml:space="preserve">Read the Asim Reference Manual, Section </w:t>
+            </w:r>
+            <w:r>
+              <w:t>8.3 Output Statistics</w:t>
+            </w:r>
+            <w:r>
+              <w:t>, before continuing with this section.</w:t>
+            </w:r>
+          </w:p>
+        </w:tc>
+      </w:tr>
+    </w:tbl>
+    <w:p>
+      <w:r>
+        <w:t>These are some examples of the different variables and statistics you can produce for output files.</w:t>
+      </w:r>
+      <w:r>
+        <w:t xml:space="preserve">  The variable name can include wildcard characters, such as *, which allow you to match multiple variable names.</w:t>
+      </w:r>
+    </w:p>
+    <w:tbl>
+      <w:tblPr>
+        <w:tblStyle w:val="TableGrid"/>
+        <w:tblW w:w="0" w:type="auto"/>
+        <w:tblBorders>
+          <w:top w:val="none" w:sz="0" w:space="0" w:color="auto"/>
+          <w:left w:val="none" w:sz="0" w:space="0" w:color="auto"/>
+          <w:bottom w:val="none" w:sz="0" w:space="0" w:color="auto"/>
+          <w:right w:val="none" w:sz="0" w:space="0" w:color="auto"/>
+          <w:insideH w:val="none" w:sz="0" w:space="0" w:color="auto"/>
+          <w:insideV w:val="none" w:sz="0" w:space="0" w:color="auto"/>
+        </w:tblBorders>
+        <w:tblLook w:val="04A0" w:firstRow="1" w:lastRow="0" w:firstColumn="1" w:lastColumn="0" w:noHBand="0" w:noVBand="1"/>
+      </w:tblPr>
+      <w:tblGrid>
+        <w:gridCol w:w="1518"/>
+        <w:gridCol w:w="6788"/>
+      </w:tblGrid>
+      <w:tr>
+        <w:tc>
+          <w:tcPr>
+            <w:tcW w:w="1518" w:type="dxa"/>
+          </w:tcPr>
+          <w:p>
+            <w:pPr>
+              <w:pStyle w:val="ListBullet"/>
+              <w:numPr>
+                <w:ilvl w:val="0"/>
+                <w:numId w:val="0"/>
+              </w:numPr>
+              <w:ind w:left="360" w:hanging="360"/>
+            </w:pPr>
+            <w:r>
+              <w:rPr>
+                <w:noProof/>
+                <w:sz w:val="20"/>
+                <w:szCs w:val="20"/>
+                <w:lang w:eastAsia="en-AU"/>
+              </w:rPr>
+              <mc:AlternateContent>
+                <mc:Choice Requires="wpg">
+                  <w:drawing>
+                    <wp:inline distT="0" distB="0" distL="0" distR="0" wp14:anchorId="111DF22A" wp14:editId="44DFF83E">
+                      <wp:extent cx="719455" cy="756825"/>
+                      <wp:effectExtent l="38100" t="0" r="4445" b="158115"/>
+                      <wp:docPr id="118" name="Group 118"/>
+                      <wp:cNvGraphicFramePr/>
+                      <a:graphic xmlns:a="http://schemas.openxmlformats.org/drawingml/2006/main">
+                        <a:graphicData uri="http://schemas.microsoft.com/office/word/2010/wordprocessingGroup">
+                          <wpg:wgp>
+                            <wpg:cNvGrpSpPr/>
+                            <wpg:grpSpPr>
+                              <a:xfrm>
+                                <a:off x="0" y="0"/>
+                                <a:ext cx="719455" cy="756825"/>
+                                <a:chOff x="0" y="0"/>
+                                <a:chExt cx="719455" cy="756825"/>
+                              </a:xfrm>
+                            </wpg:grpSpPr>
+                            <wps:wsp>
+                              <wps:cNvPr id="131" name="Text Box 131"/>
+                              <wps:cNvSpPr txBox="1"/>
+                              <wps:spPr>
+                                <a:xfrm>
+                                  <a:off x="215660" y="0"/>
+                                  <a:ext cx="431321" cy="756825"/>
+                                </a:xfrm>
+                                <a:prstGeom prst="rect">
+                                  <a:avLst/>
+                                </a:prstGeom>
+                                <a:solidFill>
+                                  <a:sysClr val="window" lastClr="FFFFFF"/>
+                                </a:solidFill>
+                                <a:ln w="6350">
+                                  <a:noFill/>
+                                </a:ln>
+                                <a:effectLst/>
+                              </wps:spPr>
+                              <wps:txbx>
+                                <w:txbxContent>
+                                  <w:p>
+                                    <w:pPr>
+                                      <w:rPr>
+                                        <w:rFonts w:ascii="Bernard MT Condensed" w:hAnsi="Bernard MT Condensed"/>
+                                        <w:color w:val="404040" w:themeColor="text1" w:themeTint="BF"/>
+                                        <w:sz w:val="60"/>
+                                        <w:szCs w:val="60"/>
+                                      </w:rPr>
+                                    </w:pPr>
+                                    <w:r>
+                                      <w:rPr>
+                                        <w:rFonts w:ascii="Bernard MT Condensed" w:hAnsi="Bernard MT Condensed"/>
+                                        <w:color w:val="404040" w:themeColor="text1" w:themeTint="BF"/>
+                                        <w:sz w:val="60"/>
+                                        <w:szCs w:val="60"/>
+                                      </w:rPr>
+                                      <w:t>!</w:t>
+                                    </w:r>
+                                  </w:p>
+                                </w:txbxContent>
+                              </wps:txbx>
+                              <wps:bodyPr rot="0" spcFirstLastPara="0" vertOverflow="overflow" horzOverflow="overflow" vert="horz" wrap="square" lIns="91440" tIns="45720" rIns="91440" bIns="45720" numCol="1" spcCol="0" rtlCol="0" fromWordArt="0" anchor="ctr" anchorCtr="0" forceAA="0" compatLnSpc="1">
+                                <a:prstTxWarp prst="textNoShape">
+                                  <a:avLst/>
+                                </a:prstTxWarp>
+                                <a:noAutofit/>
+                              </wps:bodyPr>
+                            </wps:wsp>
+                            <wps:wsp>
+                              <wps:cNvPr id="132" name="Isosceles Triangle 132"/>
+                              <wps:cNvSpPr/>
+                              <wps:spPr>
+                                <a:xfrm>
+                                  <a:off x="0" y="86264"/>
+                                  <a:ext cx="719455" cy="507365"/>
+                                </a:xfrm>
+                                <a:prstGeom prst="triangle">
+                                  <a:avLst/>
+                                </a:prstGeom>
+                                <a:noFill/>
+                                <a:ln w="38100" cap="flat" cmpd="sng" algn="ctr">
+                                  <a:solidFill>
+                                    <a:sysClr val="windowText" lastClr="000000">
+                                      <a:lumMod val="75000"/>
+                                      <a:lumOff val="25000"/>
+                                    </a:sysClr>
+                                  </a:solidFill>
+                                  <a:prstDash val="solid"/>
+                                </a:ln>
+                                <a:effectLst>
+                                  <a:reflection blurRad="6350" stA="50000" endA="300" endPos="38500" dist="50800" dir="5400000" sy="-100000" algn="bl" rotWithShape="0"/>
+                                </a:effectLst>
+                              </wps:spPr>
+                              <wps:txbx>
+                                <w:txbxContent>
+                                  <w:p>
+                                    <w:pPr>
+                                      <w:rPr>
+                                        <w14:textOutline w14:w="9525" w14:cap="rnd" w14:cmpd="sng" w14:algn="ctr">
+                                          <w14:solidFill>
+                                            <w14:srgbClr w14:val="000000"/>
+                                          </w14:solidFill>
+                                          <w14:prstDash w14:val="solid"/>
+                                          <w14:bevel/>
+                                        </w14:textOutline>
+                                      </w:rPr>
+                                    </w:pPr>
+                                  </w:p>
+                                </w:txbxContent>
+                              </wps:txbx>
+                              <wps:bodyPr rot="0" spcFirstLastPara="0" vertOverflow="overflow" horzOverflow="overflow" vert="horz" wrap="square" lIns="91440" tIns="45720" rIns="91440" bIns="45720" numCol="1" spcCol="0" rtlCol="0" fromWordArt="0" anchor="t" anchorCtr="0" forceAA="0" compatLnSpc="1">
+                                <a:prstTxWarp prst="textNoShape">
+                                  <a:avLst/>
+                                </a:prstTxWarp>
+                                <a:noAutofit/>
+                              </wps:bodyPr>
+                            </wps:wsp>
+                          </wpg:wgp>
+                        </a:graphicData>
+                      </a:graphic>
+                    </wp:inline>
+                  </w:drawing>
+                </mc:Choice>
+                <mc:Fallback>
+                  <w:pict>
+                    <v:group w14:anchorId="111DF22A" id="Group 118" o:spid="_x0000_s1093" style="width:56.65pt;height:59.6pt;mso-position-horizontal-relative:char;mso-position-vertical-relative:line" coordsize="7194,7568" o:gfxdata="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">
+                      <v:shape id="Text Box 131" o:spid="_x0000_s1094" type="#_x0000_t202" style="position:absolute;left:2156;width:4313;height:7568;visibility:visible;mso-wrap-style:square;v-text-anchor:middle" o:gfxdata="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" fillcolor="window" stroked="f" strokeweight=".5pt">
+                        <v:textbox>
+                          <w:txbxContent>
+                            <w:p>
+                              <w:pPr>
+                                <w:rPr>
+                                  <w:rFonts w:ascii="Bernard MT Condensed" w:hAnsi="Bernard MT Condensed"/>
+                                  <w:color w:val="404040" w:themeColor="text1" w:themeTint="BF"/>
+                                  <w:sz w:val="60"/>
+                                  <w:szCs w:val="60"/>
+                                </w:rPr>
+                              </w:pPr>
+                              <w:r>
+                                <w:rPr>
+                                  <w:rFonts w:ascii="Bernard MT Condensed" w:hAnsi="Bernard MT Condensed"/>
+                                  <w:color w:val="404040" w:themeColor="text1" w:themeTint="BF"/>
+                                  <w:sz w:val="60"/>
+                                  <w:szCs w:val="60"/>
+                                </w:rPr>
+                                <w:t>!</w:t>
+                              </w:r>
+                            </w:p>
+                          </w:txbxContent>
+                        </v:textbox>
+                      </v:shape>
+                      <v:shape id="Isosceles Triangle 132" o:spid="_x0000_s1095" type="#_x0000_t5" style="position:absolute;top:862;width:7194;height:5074;visibility:visible;mso-wrap-style:square;v-text-anchor:top" o:gfxdata="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" filled="f" strokecolor="#404040" strokeweight="3pt">
+                        <v:textbox>
+                          <w:txbxContent>
+                            <w:p>
+                              <w:pPr>
+                                <w:rPr>
+                                  <w14:textOutline w14:w="9525" w14:cap="rnd" w14:cmpd="sng" w14:algn="ctr">
+                                    <w14:solidFill>
+                                      <w14:srgbClr w14:val="000000"/>
+                                    </w14:solidFill>
+                                    <w14:prstDash w14:val="solid"/>
+                                    <w14:bevel/>
+                                  </w14:textOutline>
+                                </w:rPr>
+                              </w:pPr>
+                            </w:p>
+                          </w:txbxContent>
+                        </v:textbox>
+                      </v:shape>
+                      <w10:anchorlock/>
+                    </v:group>
+                  </w:pict>
+                </mc:Fallback>
+              </mc:AlternateContent>
+            </w:r>
+          </w:p>
+        </w:tc>
+        <w:tc>
+          <w:tcPr>
+            <w:tcW w:w="6788" w:type="dxa"/>
+          </w:tcPr>
+          <w:p>
+            <w:r>
+              <w:fldChar w:fldCharType="begin"/>
+            </w:r>
+            <w:r>
+              <w:instrText xml:space="preserve"> REF _Ref371083924 \h </w:instrText>
+            </w:r>
+            <w:r>
+              <w:fldChar w:fldCharType="separate"/>
+            </w:r>
+            <w:r>
+              <w:t xml:space="preserve">Table </w:t>
+            </w:r>
+            <w:r>
+              <w:rPr>
+                <w:noProof/>
+              </w:rPr>
+              <w:t>4</w:t>
+            </w:r>
+            <w:r>
+              <w:fldChar w:fldCharType="end"/>
+            </w:r>
+            <w:r>
+              <w:t xml:space="preserve"> assumes the output period is set to 1.</w:t>
+            </w:r>
+          </w:p>
+        </w:tc>
+      </w:tr>
+    </w:tbl>
+    <w:p/>
+    <w:tbl>
+      <w:tblPr>
+        <w:tblStyle w:val="TableGrid"/>
+        <w:tblW w:w="0" w:type="auto"/>
+        <w:tblLook w:val="04A0" w:firstRow="1" w:lastRow="0" w:firstColumn="1" w:lastColumn="0" w:noHBand="0" w:noVBand="1"/>
+      </w:tblPr>
+      <w:tblGrid>
+        <w:gridCol w:w="2093"/>
+        <w:gridCol w:w="1901"/>
+        <w:gridCol w:w="5022"/>
+      </w:tblGrid>
+      <w:tr>
+        <w:trPr>
+          <w:trHeight w:val="300"/>
+          <w:tblHeader/>
+        </w:trPr>
+        <w:tc>
+          <w:tcPr>
+            <w:tcW w:w="2093" w:type="dxa"/>
+            <w:noWrap/>
+          </w:tcPr>
+          <w:p>
+            <w:pPr>
+              <w:suppressLineNumbers w:val="0"/>
+              <w:rPr>
+                <w:rStyle w:val="Strong"/>
+                <w:lang w:eastAsia="en-AU"/>
+              </w:rPr>
+            </w:pPr>
+            <w:r>
+              <w:rPr>
+                <w:rStyle w:val="Strong"/>
+              </w:rPr>
+              <w:t>Variable</w:t>
+            </w:r>
+          </w:p>
+        </w:tc>
+        <w:tc>
+          <w:tcPr>
+            <w:tcW w:w="1901" w:type="dxa"/>
+            <w:noWrap/>
+          </w:tcPr>
+          <w:p>
+            <w:pPr>
+              <w:suppressLineNumbers w:val="0"/>
+              <w:rPr>
+                <w:rStyle w:val="Strong"/>
+                <w:lang w:eastAsia="en-AU"/>
+              </w:rPr>
+            </w:pPr>
+            <w:r>
+              <w:rPr>
+                <w:rStyle w:val="Strong"/>
+              </w:rPr>
+              <w:t>Output</w:t>
+            </w:r>
+          </w:p>
+        </w:tc>
+        <w:tc>
+          <w:tcPr>
+            <w:tcW w:w="5022" w:type="dxa"/>
+          </w:tcPr>
+          <w:p>
+            <w:pPr>
+              <w:suppressLineNumbers w:val="0"/>
+              <w:rPr>
+                <w:rStyle w:val="Strong"/>
+              </w:rPr>
+            </w:pPr>
+            <w:r>
+              <w:rPr>
+                <w:rStyle w:val="Strong"/>
+              </w:rPr>
+              <w:t>Notes</w:t>
             </w:r>
           </w:p>
         </w:tc>
       </w:tr>
       <w:tr>
         <w:trPr>
-          <w:trHeight w:val="79"/>
-          <w:jc w:val="center"/>
+          <w:trHeight w:val="300"/>
         </w:trPr>
         <w:tc>
           <w:tcPr>
-            <w:tcW w:w="2235" w:type="dxa"/>
-            <w:shd w:val="clear" w:color="auto" w:fill="auto"/>
+            <w:tcW w:w="2093" w:type="dxa"/>
+            <w:noWrap/>
           </w:tcPr>
           <w:p>
-            <w:r>
-              <w:t xml:space="preserve">0 </w:t>
+            <w:pPr>
+              <w:suppressLineNumbers w:val="0"/>
+              <w:rPr>
+                <w:rFonts w:ascii="Calibri" w:eastAsia="Times New Roman" w:hAnsi="Calibri" w:cs="Times New Roman"/>
+                <w:color w:val="000000"/>
+                <w:sz w:val="22"/>
+                <w:szCs w:val="22"/>
+                <w:lang w:eastAsia="en-AU"/>
+              </w:rPr>
+            </w:pPr>
+            <w:r>
+              <w:rPr>
+                <w:rFonts w:ascii="Calibri" w:eastAsia="Times New Roman" w:hAnsi="Calibri" w:cs="Times New Roman"/>
+                <w:color w:val="000000"/>
+                <w:sz w:val="22"/>
+                <w:szCs w:val="22"/>
+                <w:lang w:eastAsia="en-AU"/>
+              </w:rPr>
+              <w:t>Gen1P</w:t>
             </w:r>
           </w:p>
         </w:tc>
         <w:tc>
           <w:tcPr>
-            <w:tcW w:w="2551" w:type="dxa"/>
-            <w:shd w:val="clear" w:color="auto" w:fill="auto"/>
+            <w:tcW w:w="1901" w:type="dxa"/>
+            <w:noWrap/>
           </w:tcPr>
           <w:p>
-            <w:r>
-              <w:t xml:space="preserve">*1+0 </w:t>
+            <w:pPr>
+              <w:suppressLineNumbers w:val="0"/>
+              <w:rPr>
+                <w:rFonts w:ascii="Calibri" w:eastAsia="Times New Roman" w:hAnsi="Calibri" w:cs="Times New Roman"/>
+                <w:color w:val="000000"/>
+                <w:sz w:val="22"/>
+                <w:szCs w:val="22"/>
+                <w:lang w:eastAsia="en-AU"/>
+              </w:rPr>
+            </w:pPr>
+            <w:r>
+              <w:rPr>
+                <w:rFonts w:ascii="Calibri" w:eastAsia="Times New Roman" w:hAnsi="Calibri" w:cs="Times New Roman"/>
+                <w:color w:val="000000"/>
+                <w:sz w:val="22"/>
+                <w:szCs w:val="22"/>
+                <w:lang w:eastAsia="en-AU"/>
+              </w:rPr>
+              <w:t>Gen1P</w:t>
+            </w:r>
+          </w:p>
+          <w:p>
+            <w:pPr>
+              <w:suppressLineNumbers w:val="0"/>
+              <w:rPr>
+                <w:rFonts w:ascii="Calibri" w:eastAsia="Times New Roman" w:hAnsi="Calibri" w:cs="Times New Roman"/>
+                <w:color w:val="000000"/>
+                <w:sz w:val="22"/>
+                <w:szCs w:val="22"/>
+                <w:lang w:eastAsia="en-AU"/>
+              </w:rPr>
+            </w:pPr>
+          </w:p>
+        </w:tc>
+        <w:tc>
+          <w:tcPr>
+            <w:tcW w:w="5022" w:type="dxa"/>
+          </w:tcPr>
+          <w:p>
+            <w:pPr>
+              <w:suppressLineNumbers w:val="0"/>
+              <w:rPr>
+                <w:rFonts w:ascii="Calibri" w:eastAsia="Times New Roman" w:hAnsi="Calibri" w:cs="Times New Roman"/>
+                <w:color w:val="000000"/>
+                <w:sz w:val="22"/>
+                <w:szCs w:val="22"/>
+                <w:lang w:eastAsia="en-AU"/>
+              </w:rPr>
+            </w:pPr>
+            <w:r>
+              <w:rPr>
+                <w:rFonts w:ascii="Calibri" w:eastAsia="Times New Roman" w:hAnsi="Calibri" w:cs="Times New Roman"/>
+                <w:color w:val="000000"/>
+                <w:sz w:val="22"/>
+                <w:szCs w:val="22"/>
+                <w:lang w:eastAsia="en-AU"/>
+              </w:rPr>
+              <w:t>To produce the simplest set of results, enter an exact variable name without any special characters</w:t>
             </w:r>
           </w:p>
         </w:tc>
       </w:tr>
       <w:tr>
         <w:trPr>
-          <w:trHeight w:val="79"/>
-          <w:jc w:val="center"/>
+          <w:trHeight w:val="300"/>
         </w:trPr>
         <w:tc>
           <w:tcPr>
-            <w:tcW w:w="2235" w:type="dxa"/>
-            <w:shd w:val="clear" w:color="auto" w:fill="auto"/>
+            <w:tcW w:w="2093" w:type="dxa"/>
+            <w:noWrap/>
           </w:tcPr>
           <w:p>
-            <w:r>
-              <w:t xml:space="preserve">31536000 </w:t>
+            <w:pPr>
+              <w:suppressLineNumbers w:val="0"/>
+              <w:rPr>
+                <w:rFonts w:ascii="Calibri" w:eastAsia="Times New Roman" w:hAnsi="Calibri" w:cs="Times New Roman"/>
+                <w:color w:val="000000"/>
+                <w:sz w:val="22"/>
+                <w:szCs w:val="22"/>
+                <w:lang w:eastAsia="en-AU"/>
+              </w:rPr>
+            </w:pPr>
+            <w:r>
+              <w:rPr>
+                <w:rFonts w:ascii="Calibri" w:eastAsia="Times New Roman" w:hAnsi="Calibri" w:cs="Times New Roman"/>
+                <w:color w:val="000000"/>
+                <w:sz w:val="22"/>
+                <w:szCs w:val="22"/>
+                <w:lang w:eastAsia="en-AU"/>
+              </w:rPr>
+              <w:t>Gen[16]P</w:t>
             </w:r>
           </w:p>
         </w:tc>
         <w:tc>
           <w:tcPr>
-            <w:tcW w:w="2551" w:type="dxa"/>
-            <w:shd w:val="clear" w:color="auto" w:fill="auto"/>
+            <w:tcW w:w="1901" w:type="dxa"/>
+            <w:noWrap/>
           </w:tcPr>
           <w:p>
-            <w:r>
-              <w:t xml:space="preserve">*1.1+0 </w:t>
+            <w:pPr>
+              <w:suppressLineNumbers w:val="0"/>
+              <w:rPr>
+                <w:rFonts w:ascii="Calibri" w:eastAsia="Times New Roman" w:hAnsi="Calibri" w:cs="Times New Roman"/>
+                <w:color w:val="000000"/>
+                <w:sz w:val="22"/>
+                <w:szCs w:val="22"/>
+                <w:lang w:eastAsia="en-AU"/>
+              </w:rPr>
+            </w:pPr>
+            <w:r>
+              <w:rPr>
+                <w:rFonts w:ascii="Calibri" w:eastAsia="Times New Roman" w:hAnsi="Calibri" w:cs="Times New Roman"/>
+                <w:color w:val="000000"/>
+                <w:sz w:val="22"/>
+                <w:szCs w:val="22"/>
+                <w:lang w:eastAsia="en-AU"/>
+              </w:rPr>
+              <w:t>Gen1P</w:t>
+            </w:r>
+          </w:p>
+          <w:p>
+            <w:pPr>
+              <w:suppressLineNumbers w:val="0"/>
+              <w:rPr>
+                <w:rFonts w:ascii="Calibri" w:eastAsia="Times New Roman" w:hAnsi="Calibri" w:cs="Times New Roman"/>
+                <w:color w:val="000000"/>
+                <w:sz w:val="22"/>
+                <w:szCs w:val="22"/>
+                <w:lang w:eastAsia="en-AU"/>
+              </w:rPr>
+            </w:pPr>
+            <w:r>
+              <w:rPr>
+                <w:rFonts w:ascii="Calibri" w:eastAsia="Times New Roman" w:hAnsi="Calibri" w:cs="Times New Roman"/>
+                <w:color w:val="000000"/>
+                <w:sz w:val="22"/>
+                <w:szCs w:val="22"/>
+                <w:lang w:eastAsia="en-AU"/>
+              </w:rPr>
+              <w:t>Gen6P</w:t>
+            </w:r>
+          </w:p>
+        </w:tc>
+        <w:tc>
+          <w:tcPr>
+            <w:tcW w:w="5022" w:type="dxa"/>
+          </w:tcPr>
+          <w:p>
+            <w:pPr>
+              <w:suppressLineNumbers w:val="0"/>
+              <w:rPr>
+                <w:rFonts w:ascii="Calibri" w:eastAsia="Times New Roman" w:hAnsi="Calibri" w:cs="Times New Roman"/>
+                <w:color w:val="000000"/>
+                <w:sz w:val="22"/>
+                <w:szCs w:val="22"/>
+                <w:lang w:eastAsia="en-AU"/>
+              </w:rPr>
+            </w:pPr>
+            <w:r>
+              <w:t xml:space="preserve">Square brackets are used to </w:t>
+            </w:r>
+            <w:r>
+              <w:t>specify</w:t>
+            </w:r>
+            <w:r>
+              <w:rPr>
+                <w:rStyle w:val="SubtleEmphasis"/>
+              </w:rPr>
+              <w:t xml:space="preserve"> any </w:t>
+            </w:r>
+            <w:r>
+              <w:rPr>
+                <w:rStyle w:val="Strong"/>
+              </w:rPr>
+              <w:t>single</w:t>
+            </w:r>
+            <w:r>
+              <w:rPr>
+                <w:rStyle w:val="SubtleEmphasis"/>
+              </w:rPr>
+              <w:t xml:space="preserve"> character from the group</w:t>
+            </w:r>
+            <w:r>
+              <w:rPr>
+                <w:rStyle w:val="SubtleEmphasis"/>
+              </w:rPr>
+              <w:t xml:space="preserve"> in the brackets</w:t>
+            </w:r>
+            <w:r>
+              <w:t>.  In this example, [16] means “1 or 6”</w:t>
             </w:r>
           </w:p>
         </w:tc>
       </w:tr>
       <w:tr>
         <w:trPr>
-          <w:trHeight w:val="79"/>
-          <w:jc w:val="center"/>
+          <w:trHeight w:val="300"/>
         </w:trPr>
         <w:tc>
           <w:tcPr>
-            <w:tcW w:w="2235" w:type="dxa"/>
-            <w:shd w:val="clear" w:color="auto" w:fill="auto"/>
+            <w:tcW w:w="2093" w:type="dxa"/>
+            <w:noWrap/>
           </w:tcPr>
           <w:p>
-            <w:r>
-              <w:lastRenderedPageBreak/>
-              <w:t xml:space="preserve">63072000 </w:t>
+            <w:pPr>
+              <w:suppressLineNumbers w:val="0"/>
+              <w:rPr>
+                <w:rFonts w:ascii="Calibri" w:eastAsia="Times New Roman" w:hAnsi="Calibri" w:cs="Times New Roman"/>
+                <w:color w:val="000000"/>
+                <w:sz w:val="22"/>
+                <w:szCs w:val="22"/>
+                <w:lang w:eastAsia="en-AU"/>
+              </w:rPr>
+            </w:pPr>
+            <w:r>
+              <w:rPr>
+                <w:rFonts w:ascii="Calibri" w:eastAsia="Times New Roman" w:hAnsi="Calibri" w:cs="Times New Roman"/>
+                <w:color w:val="000000"/>
+                <w:sz w:val="22"/>
+                <w:szCs w:val="22"/>
+                <w:lang w:eastAsia="en-AU"/>
+              </w:rPr>
+              <w:t>Gen[1-8]P</w:t>
             </w:r>
           </w:p>
         </w:tc>
         <w:tc>
           <w:tcPr>
-            <w:tcW w:w="2551" w:type="dxa"/>
-            <w:shd w:val="clear" w:color="auto" w:fill="auto"/>
+            <w:tcW w:w="1901" w:type="dxa"/>
+            <w:noWrap/>
           </w:tcPr>
           <w:p>
-            <w:r>
-              <w:t xml:space="preserve">*1.2+0 </w:t>
+            <w:pPr>
+              <w:suppressLineNumbers w:val="0"/>
+              <w:rPr>
+                <w:rFonts w:ascii="Calibri" w:eastAsia="Times New Roman" w:hAnsi="Calibri" w:cs="Times New Roman"/>
+                <w:color w:val="000000"/>
+                <w:sz w:val="22"/>
+                <w:szCs w:val="22"/>
+                <w:lang w:eastAsia="en-AU"/>
+              </w:rPr>
+            </w:pPr>
+            <w:r>
+              <w:rPr>
+                <w:rFonts w:ascii="Calibri" w:eastAsia="Times New Roman" w:hAnsi="Calibri" w:cs="Times New Roman"/>
+                <w:color w:val="000000"/>
+                <w:sz w:val="22"/>
+                <w:szCs w:val="22"/>
+                <w:lang w:eastAsia="en-AU"/>
+              </w:rPr>
+              <w:t>Gen1P</w:t>
+            </w:r>
+          </w:p>
+          <w:p>
+            <w:pPr>
+              <w:suppressLineNumbers w:val="0"/>
+              <w:rPr>
+                <w:rFonts w:ascii="Calibri" w:eastAsia="Times New Roman" w:hAnsi="Calibri" w:cs="Times New Roman"/>
+                <w:color w:val="000000"/>
+                <w:sz w:val="22"/>
+                <w:szCs w:val="22"/>
+                <w:lang w:eastAsia="en-AU"/>
+              </w:rPr>
+            </w:pPr>
+            <w:r>
+              <w:rPr>
+                <w:rFonts w:ascii="Calibri" w:eastAsia="Times New Roman" w:hAnsi="Calibri" w:cs="Times New Roman"/>
+                <w:color w:val="000000"/>
+                <w:sz w:val="22"/>
+                <w:szCs w:val="22"/>
+                <w:lang w:eastAsia="en-AU"/>
+              </w:rPr>
+              <w:t>Gen2P</w:t>
+            </w:r>
+          </w:p>
+          <w:p>
+            <w:pPr>
+              <w:suppressLineNumbers w:val="0"/>
+              <w:rPr>
+                <w:rFonts w:ascii="Calibri" w:eastAsia="Times New Roman" w:hAnsi="Calibri" w:cs="Times New Roman"/>
+                <w:color w:val="000000"/>
+                <w:sz w:val="22"/>
+                <w:szCs w:val="22"/>
+                <w:lang w:eastAsia="en-AU"/>
+              </w:rPr>
+            </w:pPr>
+            <w:r>
+              <w:rPr>
+                <w:rFonts w:ascii="Calibri" w:eastAsia="Times New Roman" w:hAnsi="Calibri" w:cs="Times New Roman"/>
+                <w:color w:val="000000"/>
+                <w:sz w:val="22"/>
+                <w:szCs w:val="22"/>
+                <w:lang w:eastAsia="en-AU"/>
+              </w:rPr>
+              <w:t>Gen3P</w:t>
+            </w:r>
+          </w:p>
+          <w:p>
+            <w:pPr>
+              <w:suppressLineNumbers w:val="0"/>
+              <w:rPr>
+                <w:rFonts w:ascii="Calibri" w:eastAsia="Times New Roman" w:hAnsi="Calibri" w:cs="Times New Roman"/>
+                <w:color w:val="000000"/>
+                <w:sz w:val="22"/>
+                <w:szCs w:val="22"/>
+                <w:lang w:eastAsia="en-AU"/>
+              </w:rPr>
+            </w:pPr>
+            <w:r>
+              <w:rPr>
+                <w:rFonts w:ascii="Calibri" w:eastAsia="Times New Roman" w:hAnsi="Calibri" w:cs="Times New Roman"/>
+                <w:color w:val="000000"/>
+                <w:sz w:val="22"/>
+                <w:szCs w:val="22"/>
+                <w:lang w:eastAsia="en-AU"/>
+              </w:rPr>
+              <w:t>Gen4P</w:t>
+            </w:r>
+          </w:p>
+          <w:p>
+            <w:pPr>
+              <w:suppressLineNumbers w:val="0"/>
+              <w:rPr>
+                <w:rFonts w:ascii="Calibri" w:eastAsia="Times New Roman" w:hAnsi="Calibri" w:cs="Times New Roman"/>
+                <w:color w:val="000000"/>
+                <w:sz w:val="22"/>
+                <w:szCs w:val="22"/>
+                <w:lang w:eastAsia="en-AU"/>
+              </w:rPr>
+            </w:pPr>
+            <w:r>
+              <w:rPr>
+                <w:rFonts w:ascii="Calibri" w:eastAsia="Times New Roman" w:hAnsi="Calibri" w:cs="Times New Roman"/>
+                <w:color w:val="000000"/>
+                <w:sz w:val="22"/>
+                <w:szCs w:val="22"/>
+                <w:lang w:eastAsia="en-AU"/>
+              </w:rPr>
+              <w:t>Gen5P</w:t>
+            </w:r>
+          </w:p>
+          <w:p>
+            <w:pPr>
+              <w:suppressLineNumbers w:val="0"/>
+              <w:rPr>
+                <w:rFonts w:ascii="Calibri" w:eastAsia="Times New Roman" w:hAnsi="Calibri" w:cs="Times New Roman"/>
+                <w:color w:val="000000"/>
+                <w:sz w:val="22"/>
+                <w:szCs w:val="22"/>
+                <w:lang w:eastAsia="en-AU"/>
+              </w:rPr>
+            </w:pPr>
+            <w:r>
+              <w:rPr>
+                <w:rFonts w:ascii="Calibri" w:eastAsia="Times New Roman" w:hAnsi="Calibri" w:cs="Times New Roman"/>
+                <w:color w:val="000000"/>
+                <w:sz w:val="22"/>
+                <w:szCs w:val="22"/>
+                <w:lang w:eastAsia="en-AU"/>
+              </w:rPr>
+              <w:t>Gen6P</w:t>
+            </w:r>
+          </w:p>
+          <w:p>
+            <w:pPr>
+              <w:suppressLineNumbers w:val="0"/>
+              <w:rPr>
+                <w:rFonts w:ascii="Calibri" w:eastAsia="Times New Roman" w:hAnsi="Calibri" w:cs="Times New Roman"/>
+                <w:color w:val="000000"/>
+                <w:sz w:val="22"/>
+                <w:szCs w:val="22"/>
+                <w:lang w:eastAsia="en-AU"/>
+              </w:rPr>
+            </w:pPr>
+            <w:r>
+              <w:rPr>
+                <w:rFonts w:ascii="Calibri" w:eastAsia="Times New Roman" w:hAnsi="Calibri" w:cs="Times New Roman"/>
+                <w:color w:val="000000"/>
+                <w:sz w:val="22"/>
+                <w:szCs w:val="22"/>
+                <w:lang w:eastAsia="en-AU"/>
+              </w:rPr>
+              <w:t>Gen7P</w:t>
+            </w:r>
+          </w:p>
+          <w:p>
+            <w:pPr>
+              <w:suppressLineNumbers w:val="0"/>
+              <w:rPr>
+                <w:rFonts w:ascii="Calibri" w:eastAsia="Times New Roman" w:hAnsi="Calibri" w:cs="Times New Roman"/>
+                <w:color w:val="000000"/>
+                <w:sz w:val="22"/>
+                <w:szCs w:val="22"/>
+                <w:lang w:eastAsia="en-AU"/>
+              </w:rPr>
+            </w:pPr>
+            <w:r>
+              <w:rPr>
+                <w:rFonts w:ascii="Calibri" w:eastAsia="Times New Roman" w:hAnsi="Calibri" w:cs="Times New Roman"/>
+                <w:color w:val="000000"/>
+                <w:sz w:val="22"/>
+                <w:szCs w:val="22"/>
+                <w:lang w:eastAsia="en-AU"/>
+              </w:rPr>
+              <w:t>Gen8P</w:t>
+            </w:r>
+          </w:p>
+        </w:tc>
+        <w:tc>
+          <w:tcPr>
+            <w:tcW w:w="5022" w:type="dxa"/>
+          </w:tcPr>
+          <w:p>
+            <w:pPr>
+              <w:keepNext/>
+              <w:suppressLineNumbers w:val="0"/>
+            </w:pPr>
+            <w:r>
+              <w:t xml:space="preserve">Square brackets with a hyphen are used to </w:t>
+            </w:r>
+            <w:r>
+              <w:t>specify</w:t>
+            </w:r>
+            <w:r>
+              <w:rPr>
+                <w:rStyle w:val="SubtleEmphasis"/>
+              </w:rPr>
+              <w:t xml:space="preserve"> any </w:t>
+            </w:r>
+            <w:r>
+              <w:rPr>
+                <w:rStyle w:val="Strong"/>
+              </w:rPr>
+              <w:t>single</w:t>
+            </w:r>
+            <w:r>
+              <w:rPr>
+                <w:rStyle w:val="SubtleEmphasis"/>
+              </w:rPr>
+              <w:t xml:space="preserve"> character from the </w:t>
+            </w:r>
+            <w:r>
+              <w:rPr>
+                <w:rStyle w:val="Strong"/>
+              </w:rPr>
+              <w:t>range</w:t>
+            </w:r>
+            <w:r>
+              <w:rPr>
+                <w:rStyle w:val="SubtleEmphasis"/>
+              </w:rPr>
+              <w:t xml:space="preserve"> </w:t>
+            </w:r>
+            <w:r>
+              <w:rPr>
+                <w:rStyle w:val="SubtleEmphasis"/>
+              </w:rPr>
+              <w:t>in the brackets</w:t>
+            </w:r>
+            <w:r>
+              <w:t>.  In this example, [1-8] means either 1, 2, 3, 4, 5, 6, 7 or 8.</w:t>
             </w:r>
           </w:p>
         </w:tc>
       </w:tr>
       <w:tr>
         <w:trPr>
-          <w:trHeight w:val="79"/>
-          <w:jc w:val="center"/>
+          <w:trHeight w:val="300"/>
         </w:trPr>
         <w:tc>
           <w:tcPr>
-            <w:tcW w:w="2235" w:type="dxa"/>
-            <w:shd w:val="clear" w:color="auto" w:fill="auto"/>
+            <w:tcW w:w="2093" w:type="dxa"/>
+            <w:noWrap/>
           </w:tcPr>
           <w:p>
-            <w:r>
-              <w:t xml:space="preserve">94608000 </w:t>
+            <w:pPr>
+              <w:suppressLineNumbers w:val="0"/>
+              <w:rPr>
+                <w:rFonts w:ascii="Calibri" w:eastAsia="Times New Roman" w:hAnsi="Calibri" w:cs="Times New Roman"/>
+                <w:color w:val="000000"/>
+                <w:sz w:val="22"/>
+                <w:szCs w:val="22"/>
+                <w:lang w:eastAsia="en-AU"/>
+              </w:rPr>
+            </w:pPr>
+            <w:r>
+              <w:lastRenderedPageBreak/>
+              <w:t>*Cnt</w:t>
             </w:r>
           </w:p>
         </w:tc>
         <w:tc>
           <w:tcPr>
-            <w:tcW w:w="2551" w:type="dxa"/>
-            <w:shd w:val="clear" w:color="auto" w:fill="auto"/>
+            <w:tcW w:w="1901" w:type="dxa"/>
+            <w:noWrap/>
           </w:tcPr>
           <w:p>
-            <w:r>
-              <w:t xml:space="preserve">*1.3+0 </w:t>
+            <w:pPr>
+              <w:suppressLineNumbers w:val="0"/>
+              <w:rPr>
+                <w:rFonts w:ascii="Calibri" w:eastAsia="Times New Roman" w:hAnsi="Calibri" w:cs="Times New Roman"/>
+                <w:color w:val="000000"/>
+                <w:sz w:val="22"/>
+                <w:szCs w:val="22"/>
+                <w:lang w:eastAsia="en-AU"/>
+              </w:rPr>
+            </w:pPr>
+            <w:r>
+              <w:rPr>
+                <w:rFonts w:ascii="Calibri" w:eastAsia="Times New Roman" w:hAnsi="Calibri" w:cs="Times New Roman"/>
+                <w:color w:val="000000"/>
+                <w:sz w:val="22"/>
+                <w:szCs w:val="22"/>
+                <w:lang w:eastAsia="en-AU"/>
+              </w:rPr>
+              <w:t>All variables that end in the characters ‘Cnt’</w:t>
+            </w:r>
+          </w:p>
+        </w:tc>
+        <w:tc>
+          <w:tcPr>
+            <w:tcW w:w="5022" w:type="dxa"/>
+          </w:tcPr>
+          <w:p>
+            <w:pPr>
+              <w:keepNext/>
+              <w:suppressLineNumbers w:val="0"/>
+            </w:pPr>
+            <w:r>
+              <w:t>A wildcard * will match anything (and nothing!).  In this case, any variable that ends in Cnt will be written to this output file</w:t>
+            </w:r>
+          </w:p>
+        </w:tc>
+      </w:tr>
+    </w:tbl>
+    <w:p>
+      <w:pPr>
+        <w:pStyle w:val="Caption"/>
+        <w:jc w:val="center"/>
+      </w:pPr>
+      <w:bookmarkStart w:id="211" w:name="_Ref371083924"/>
+      <w:r>
+        <w:t xml:space="preserve">Table </w:t>
+      </w:r>
+      <w:r>
+        <w:fldChar w:fldCharType="begin"/>
+      </w:r>
+      <w:r>
+        <w:instrText xml:space="preserve"> SEQ Table \* ARABIC </w:instrText>
+      </w:r>
+      <w:r>
+        <w:fldChar w:fldCharType="separate"/>
+      </w:r>
+      <w:r>
+        <w:rPr>
+          <w:noProof/>
+        </w:rPr>
+        <w:t>4</w:t>
+      </w:r>
+      <w:r>
+        <w:fldChar w:fldCharType="end"/>
+      </w:r>
+      <w:bookmarkEnd w:id="211"/>
+      <w:r>
+        <w:t xml:space="preserve"> Output Variable wildcards</w:t>
+      </w:r>
+    </w:p>
+    <w:p/>
+    <w:tbl>
+      <w:tblPr>
+        <w:tblStyle w:val="TableGrid"/>
+        <w:tblW w:w="0" w:type="auto"/>
+        <w:tblBorders>
+          <w:top w:val="none" w:sz="0" w:space="0" w:color="auto"/>
+          <w:left w:val="none" w:sz="0" w:space="0" w:color="auto"/>
+          <w:bottom w:val="none" w:sz="0" w:space="0" w:color="auto"/>
+          <w:right w:val="none" w:sz="0" w:space="0" w:color="auto"/>
+          <w:insideH w:val="none" w:sz="0" w:space="0" w:color="auto"/>
+          <w:insideV w:val="none" w:sz="0" w:space="0" w:color="auto"/>
+        </w:tblBorders>
+        <w:tblLook w:val="04A0" w:firstRow="1" w:lastRow="0" w:firstColumn="1" w:lastColumn="0" w:noHBand="0" w:noVBand="1"/>
+      </w:tblPr>
+      <w:tblGrid>
+        <w:gridCol w:w="1518"/>
+        <w:gridCol w:w="6788"/>
+      </w:tblGrid>
+      <w:tr>
+        <w:tc>
+          <w:tcPr>
+            <w:tcW w:w="1518" w:type="dxa"/>
+          </w:tcPr>
+          <w:p>
+            <w:pPr>
+              <w:pStyle w:val="ListBullet"/>
+              <w:numPr>
+                <w:ilvl w:val="0"/>
+                <w:numId w:val="0"/>
+              </w:numPr>
+              <w:ind w:left="360" w:hanging="360"/>
+            </w:pPr>
+            <w:r>
+              <w:rPr>
+                <w:noProof/>
+                <w:sz w:val="20"/>
+                <w:szCs w:val="20"/>
+                <w:lang w:eastAsia="en-AU"/>
+              </w:rPr>
+              <mc:AlternateContent>
+                <mc:Choice Requires="wpg">
+                  <w:drawing>
+                    <wp:inline distT="0" distB="0" distL="0" distR="0" wp14:anchorId="0101A286" wp14:editId="36C4ACB9">
+                      <wp:extent cx="719455" cy="756825"/>
+                      <wp:effectExtent l="38100" t="0" r="4445" b="158115"/>
+                      <wp:docPr id="133" name="Group 133"/>
+                      <wp:cNvGraphicFramePr/>
+                      <a:graphic xmlns:a="http://schemas.openxmlformats.org/drawingml/2006/main">
+                        <a:graphicData uri="http://schemas.microsoft.com/office/word/2010/wordprocessingGroup">
+                          <wpg:wgp>
+                            <wpg:cNvGrpSpPr/>
+                            <wpg:grpSpPr>
+                              <a:xfrm>
+                                <a:off x="0" y="0"/>
+                                <a:ext cx="719455" cy="756825"/>
+                                <a:chOff x="0" y="0"/>
+                                <a:chExt cx="719455" cy="756825"/>
+                              </a:xfrm>
+                            </wpg:grpSpPr>
+                            <wps:wsp>
+                              <wps:cNvPr id="137" name="Text Box 137"/>
+                              <wps:cNvSpPr txBox="1"/>
+                              <wps:spPr>
+                                <a:xfrm>
+                                  <a:off x="215660" y="0"/>
+                                  <a:ext cx="431321" cy="756825"/>
+                                </a:xfrm>
+                                <a:prstGeom prst="rect">
+                                  <a:avLst/>
+                                </a:prstGeom>
+                                <a:solidFill>
+                                  <a:sysClr val="window" lastClr="FFFFFF"/>
+                                </a:solidFill>
+                                <a:ln w="6350">
+                                  <a:noFill/>
+                                </a:ln>
+                                <a:effectLst/>
+                              </wps:spPr>
+                              <wps:txbx>
+                                <w:txbxContent>
+                                  <w:p>
+                                    <w:pPr>
+                                      <w:rPr>
+                                        <w:rFonts w:ascii="Bernard MT Condensed" w:hAnsi="Bernard MT Condensed"/>
+                                        <w:color w:val="404040" w:themeColor="text1" w:themeTint="BF"/>
+                                        <w:sz w:val="60"/>
+                                        <w:szCs w:val="60"/>
+                                      </w:rPr>
+                                    </w:pPr>
+                                    <w:r>
+                                      <w:rPr>
+                                        <w:rFonts w:ascii="Bernard MT Condensed" w:hAnsi="Bernard MT Condensed"/>
+                                        <w:color w:val="404040" w:themeColor="text1" w:themeTint="BF"/>
+                                        <w:sz w:val="60"/>
+                                        <w:szCs w:val="60"/>
+                                      </w:rPr>
+                                      <w:t>!</w:t>
+                                    </w:r>
+                                  </w:p>
+                                </w:txbxContent>
+                              </wps:txbx>
+                              <wps:bodyPr rot="0" spcFirstLastPara="0" vertOverflow="overflow" horzOverflow="overflow" vert="horz" wrap="square" lIns="91440" tIns="45720" rIns="91440" bIns="45720" numCol="1" spcCol="0" rtlCol="0" fromWordArt="0" anchor="ctr" anchorCtr="0" forceAA="0" compatLnSpc="1">
+                                <a:prstTxWarp prst="textNoShape">
+                                  <a:avLst/>
+                                </a:prstTxWarp>
+                                <a:noAutofit/>
+                              </wps:bodyPr>
+                            </wps:wsp>
+                            <wps:wsp>
+                              <wps:cNvPr id="138" name="Isosceles Triangle 138"/>
+                              <wps:cNvSpPr/>
+                              <wps:spPr>
+                                <a:xfrm>
+                                  <a:off x="0" y="86264"/>
+                                  <a:ext cx="719455" cy="507365"/>
+                                </a:xfrm>
+                                <a:prstGeom prst="triangle">
+                                  <a:avLst/>
+                                </a:prstGeom>
+                                <a:noFill/>
+                                <a:ln w="38100" cap="flat" cmpd="sng" algn="ctr">
+                                  <a:solidFill>
+                                    <a:sysClr val="windowText" lastClr="000000">
+                                      <a:lumMod val="75000"/>
+                                      <a:lumOff val="25000"/>
+                                    </a:sysClr>
+                                  </a:solidFill>
+                                  <a:prstDash val="solid"/>
+                                </a:ln>
+                                <a:effectLst>
+                                  <a:reflection blurRad="6350" stA="50000" endA="300" endPos="38500" dist="50800" dir="5400000" sy="-100000" algn="bl" rotWithShape="0"/>
+                                </a:effectLst>
+                              </wps:spPr>
+                              <wps:txbx>
+                                <w:txbxContent>
+                                  <w:p>
+                                    <w:pPr>
+                                      <w:rPr>
+                                        <w14:textOutline w14:w="9525" w14:cap="rnd" w14:cmpd="sng" w14:algn="ctr">
+                                          <w14:solidFill>
+                                            <w14:srgbClr w14:val="000000"/>
+                                          </w14:solidFill>
+                                          <w14:prstDash w14:val="solid"/>
+                                          <w14:bevel/>
+                                        </w14:textOutline>
+                                      </w:rPr>
+                                    </w:pPr>
+                                  </w:p>
+                                </w:txbxContent>
+                              </wps:txbx>
+                              <wps:bodyPr rot="0" spcFirstLastPara="0" vertOverflow="overflow" horzOverflow="overflow" vert="horz" wrap="square" lIns="91440" tIns="45720" rIns="91440" bIns="45720" numCol="1" spcCol="0" rtlCol="0" fromWordArt="0" anchor="t" anchorCtr="0" forceAA="0" compatLnSpc="1">
+                                <a:prstTxWarp prst="textNoShape">
+                                  <a:avLst/>
+                                </a:prstTxWarp>
+                                <a:noAutofit/>
+                              </wps:bodyPr>
+                            </wps:wsp>
+                          </wpg:wgp>
+                        </a:graphicData>
+                      </a:graphic>
+                    </wp:inline>
+                  </w:drawing>
+                </mc:Choice>
+                <mc:Fallback>
+                  <w:pict>
+                    <v:group w14:anchorId="0101A286" id="Group 133" o:spid="_x0000_s1096" style="width:56.65pt;height:59.6pt;mso-position-horizontal-relative:char;mso-position-vertical-relative:line" coordsize="7194,7568" o:gfxdata="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">
+                      <v:shape id="Text Box 137" o:spid="_x0000_s1097" type="#_x0000_t202" style="position:absolute;left:2156;width:4313;height:7568;visibility:visible;mso-wrap-style:square;v-text-anchor:middle" o:gfxdata="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" fillcolor="window" stroked="f" strokeweight=".5pt">
+                        <v:textbox>
+                          <w:txbxContent>
+                            <w:p>
+                              <w:pPr>
+                                <w:rPr>
+                                  <w:rFonts w:ascii="Bernard MT Condensed" w:hAnsi="Bernard MT Condensed"/>
+                                  <w:color w:val="404040" w:themeColor="text1" w:themeTint="BF"/>
+                                  <w:sz w:val="60"/>
+                                  <w:szCs w:val="60"/>
+                                </w:rPr>
+                              </w:pPr>
+                              <w:r>
+                                <w:rPr>
+                                  <w:rFonts w:ascii="Bernard MT Condensed" w:hAnsi="Bernard MT Condensed"/>
+                                  <w:color w:val="404040" w:themeColor="text1" w:themeTint="BF"/>
+                                  <w:sz w:val="60"/>
+                                  <w:szCs w:val="60"/>
+                                </w:rPr>
+                                <w:t>!</w:t>
+                              </w:r>
+                            </w:p>
+                          </w:txbxContent>
+                        </v:textbox>
+                      </v:shape>
+                      <v:shape id="Isosceles Triangle 138" o:spid="_x0000_s1098" type="#_x0000_t5" style="position:absolute;top:862;width:7194;height:5074;visibility:visible;mso-wrap-style:square;v-text-anchor:top" o:gfxdata="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" filled="f" strokecolor="#404040" strokeweight="3pt">
+                        <v:textbox>
+                          <w:txbxContent>
+                            <w:p>
+                              <w:pPr>
+                                <w:rPr>
+                                  <w14:textOutline w14:w="9525" w14:cap="rnd" w14:cmpd="sng" w14:algn="ctr">
+                                    <w14:solidFill>
+                                      <w14:srgbClr w14:val="000000"/>
+                                    </w14:solidFill>
+                                    <w14:prstDash w14:val="solid"/>
+                                    <w14:bevel/>
+                                  </w14:textOutline>
+                                </w:rPr>
+                              </w:pPr>
+                            </w:p>
+                          </w:txbxContent>
+                        </v:textbox>
+                      </v:shape>
+                      <w10:anchorlock/>
+                    </v:group>
+                  </w:pict>
+                </mc:Fallback>
+              </mc:AlternateContent>
+            </w:r>
+          </w:p>
+        </w:tc>
+        <w:tc>
+          <w:tcPr>
+            <w:tcW w:w="6788" w:type="dxa"/>
+          </w:tcPr>
+          <w:p>
+            <w:pPr>
+              <w:pStyle w:val="ListParagraph"/>
+              <w:numPr>
+                <w:ilvl w:val="0"/>
+                <w:numId w:val="47"/>
+              </w:numPr>
+            </w:pPr>
+            <w:r>
+              <w:fldChar w:fldCharType="begin"/>
+            </w:r>
+            <w:r>
+              <w:instrText xml:space="preserve"> REF _Ref371084399 \h </w:instrText>
+            </w:r>
+            <w:r>
+              <w:fldChar w:fldCharType="separate"/>
+            </w:r>
+            <w:r>
+              <w:t xml:space="preserve">Table </w:t>
+            </w:r>
+            <w:r>
+              <w:rPr>
+                <w:noProof/>
+              </w:rPr>
+              <w:t>5</w:t>
+            </w:r>
+            <w:r>
+              <w:fldChar w:fldCharType="end"/>
+            </w:r>
+            <w:r>
+              <w:t xml:space="preserve"> </w:t>
+            </w:r>
+            <w:r>
+              <w:t xml:space="preserve">assumes the output period is </w:t>
+            </w:r>
+            <w:r>
+              <w:t>greater than</w:t>
+            </w:r>
+            <w:r>
+              <w:t xml:space="preserve"> 1.</w:t>
+            </w:r>
+          </w:p>
+          <w:p>
+            <w:pPr>
+              <w:pStyle w:val="ListParagraph"/>
+              <w:numPr>
+                <w:ilvl w:val="0"/>
+                <w:numId w:val="47"/>
+              </w:numPr>
+            </w:pPr>
+            <w:r>
+              <w:t>In this case, a variable is replaced with five variables representing the minimum, maximum and average in the time period between two rows.</w:t>
+            </w:r>
+          </w:p>
+        </w:tc>
+      </w:tr>
+    </w:tbl>
+    <w:p/>
+    <w:tbl>
+      <w:tblPr>
+        <w:tblStyle w:val="TableGrid"/>
+        <w:tblW w:w="0" w:type="auto"/>
+        <w:tblLook w:val="04A0" w:firstRow="1" w:lastRow="0" w:firstColumn="1" w:lastColumn="0" w:noHBand="0" w:noVBand="1"/>
+      </w:tblPr>
+      <w:tblGrid>
+        <w:gridCol w:w="2093"/>
+        <w:gridCol w:w="1901"/>
+        <w:gridCol w:w="5022"/>
+      </w:tblGrid>
+      <w:tr>
+        <w:trPr>
+          <w:trHeight w:val="300"/>
+          <w:tblHeader/>
+        </w:trPr>
+        <w:tc>
+          <w:tcPr>
+            <w:tcW w:w="2093" w:type="dxa"/>
+            <w:noWrap/>
+          </w:tcPr>
+          <w:p>
+            <w:pPr>
+              <w:suppressLineNumbers w:val="0"/>
+              <w:rPr>
+                <w:rStyle w:val="Strong"/>
+                <w:lang w:eastAsia="en-AU"/>
+              </w:rPr>
+            </w:pPr>
+            <w:r>
+              <w:rPr>
+                <w:rStyle w:val="Strong"/>
+              </w:rPr>
+              <w:t>Variable</w:t>
+            </w:r>
+          </w:p>
+        </w:tc>
+        <w:tc>
+          <w:tcPr>
+            <w:tcW w:w="1901" w:type="dxa"/>
+            <w:noWrap/>
+          </w:tcPr>
+          <w:p>
+            <w:pPr>
+              <w:suppressLineNumbers w:val="0"/>
+              <w:rPr>
+                <w:rStyle w:val="Strong"/>
+                <w:lang w:eastAsia="en-AU"/>
+              </w:rPr>
+            </w:pPr>
+            <w:r>
+              <w:rPr>
+                <w:rStyle w:val="Strong"/>
+              </w:rPr>
+              <w:t>Output</w:t>
+            </w:r>
+          </w:p>
+        </w:tc>
+        <w:tc>
+          <w:tcPr>
+            <w:tcW w:w="5022" w:type="dxa"/>
+          </w:tcPr>
+          <w:p>
+            <w:pPr>
+              <w:suppressLineNumbers w:val="0"/>
+              <w:rPr>
+                <w:rStyle w:val="Strong"/>
+              </w:rPr>
+            </w:pPr>
+            <w:r>
+              <w:rPr>
+                <w:rStyle w:val="Strong"/>
+              </w:rPr>
+              <w:t>Notes</w:t>
             </w:r>
           </w:p>
         </w:tc>
       </w:tr>
       <w:tr>
         <w:trPr>
-          <w:trHeight w:val="79"/>
-          <w:jc w:val="center"/>
+          <w:trHeight w:val="300"/>
         </w:trPr>
         <w:tc>
           <w:tcPr>
-            <w:tcW w:w="2235" w:type="dxa"/>
-            <w:shd w:val="clear" w:color="auto" w:fill="auto"/>
+            <w:tcW w:w="2093" w:type="dxa"/>
+            <w:noWrap/>
           </w:tcPr>
           <w:p>
-            <w:r>
-              <w:t xml:space="preserve">126144000 </w:t>
+            <w:pPr>
+              <w:suppressLineNumbers w:val="0"/>
+              <w:rPr>
+                <w:rFonts w:ascii="Calibri" w:eastAsia="Times New Roman" w:hAnsi="Calibri" w:cs="Times New Roman"/>
+                <w:color w:val="000000"/>
+                <w:sz w:val="22"/>
+                <w:szCs w:val="22"/>
+                <w:lang w:eastAsia="en-AU"/>
+              </w:rPr>
+            </w:pPr>
+            <w:r>
+              <w:rPr>
+                <w:rFonts w:ascii="Calibri" w:eastAsia="Times New Roman" w:hAnsi="Calibri" w:cs="Times New Roman"/>
+                <w:color w:val="000000"/>
+                <w:sz w:val="22"/>
+                <w:szCs w:val="22"/>
+                <w:lang w:eastAsia="en-AU"/>
+              </w:rPr>
+              <w:t>Gen1P</w:t>
             </w:r>
           </w:p>
         </w:tc>
         <w:tc>
           <w:tcPr>
-            <w:tcW w:w="2551" w:type="dxa"/>
-            <w:shd w:val="clear" w:color="auto" w:fill="auto"/>
+            <w:tcW w:w="1901" w:type="dxa"/>
+            <w:noWrap/>
           </w:tcPr>
           <w:p>
-            <w:r>
-              <w:t xml:space="preserve">*1.4+0 </w:t>
+            <w:pPr>
+              <w:suppressLineNumbers w:val="0"/>
+              <w:rPr>
+                <w:rFonts w:ascii="Calibri" w:eastAsia="Times New Roman" w:hAnsi="Calibri" w:cs="Times New Roman"/>
+                <w:color w:val="000000"/>
+                <w:sz w:val="22"/>
+                <w:szCs w:val="22"/>
+                <w:lang w:eastAsia="en-AU"/>
+              </w:rPr>
+            </w:pPr>
+            <w:r>
+              <w:rPr>
+                <w:rFonts w:ascii="Calibri" w:eastAsia="Times New Roman" w:hAnsi="Calibri" w:cs="Times New Roman"/>
+                <w:color w:val="000000"/>
+                <w:sz w:val="22"/>
+                <w:szCs w:val="22"/>
+                <w:lang w:eastAsia="en-AU"/>
+              </w:rPr>
+              <w:t>Gen1P</w:t>
+            </w:r>
+            <w:r>
+              <w:rPr>
+                <w:rFonts w:ascii="Calibri" w:eastAsia="Times New Roman" w:hAnsi="Calibri" w:cs="Times New Roman"/>
+                <w:color w:val="000000"/>
+                <w:sz w:val="22"/>
+                <w:szCs w:val="22"/>
+                <w:lang w:eastAsia="en-AU"/>
+              </w:rPr>
+              <w:t>_min</w:t>
+            </w:r>
+          </w:p>
+          <w:p>
+            <w:pPr>
+              <w:suppressLineNumbers w:val="0"/>
+              <w:rPr>
+                <w:rFonts w:ascii="Calibri" w:eastAsia="Times New Roman" w:hAnsi="Calibri" w:cs="Times New Roman"/>
+                <w:color w:val="000000"/>
+                <w:sz w:val="22"/>
+                <w:szCs w:val="22"/>
+                <w:lang w:eastAsia="en-AU"/>
+              </w:rPr>
+            </w:pPr>
+            <w:r>
+              <w:rPr>
+                <w:rFonts w:ascii="Calibri" w:eastAsia="Times New Roman" w:hAnsi="Calibri" w:cs="Times New Roman"/>
+                <w:color w:val="000000"/>
+                <w:sz w:val="22"/>
+                <w:szCs w:val="22"/>
+                <w:lang w:eastAsia="en-AU"/>
+              </w:rPr>
+              <w:t>Gen1P_minT</w:t>
+            </w:r>
+          </w:p>
+          <w:p>
+            <w:pPr>
+              <w:suppressLineNumbers w:val="0"/>
+              <w:rPr>
+                <w:rFonts w:ascii="Calibri" w:eastAsia="Times New Roman" w:hAnsi="Calibri" w:cs="Times New Roman"/>
+                <w:color w:val="000000"/>
+                <w:sz w:val="22"/>
+                <w:szCs w:val="22"/>
+                <w:lang w:eastAsia="en-AU"/>
+              </w:rPr>
+            </w:pPr>
+            <w:r>
+              <w:rPr>
+                <w:rFonts w:ascii="Calibri" w:eastAsia="Times New Roman" w:hAnsi="Calibri" w:cs="Times New Roman"/>
+                <w:color w:val="000000"/>
+                <w:sz w:val="22"/>
+                <w:szCs w:val="22"/>
+                <w:lang w:eastAsia="en-AU"/>
+              </w:rPr>
+              <w:t>Gen1P_</w:t>
+            </w:r>
+            <w:r>
+              <w:rPr>
+                <w:rFonts w:ascii="Calibri" w:eastAsia="Times New Roman" w:hAnsi="Calibri" w:cs="Times New Roman"/>
+                <w:color w:val="000000"/>
+                <w:sz w:val="22"/>
+                <w:szCs w:val="22"/>
+                <w:lang w:eastAsia="en-AU"/>
+              </w:rPr>
+              <w:t>max</w:t>
+            </w:r>
+          </w:p>
+          <w:p>
+            <w:pPr>
+              <w:suppressLineNumbers w:val="0"/>
+              <w:rPr>
+                <w:rFonts w:ascii="Calibri" w:eastAsia="Times New Roman" w:hAnsi="Calibri" w:cs="Times New Roman"/>
+                <w:color w:val="000000"/>
+                <w:sz w:val="22"/>
+                <w:szCs w:val="22"/>
+                <w:lang w:eastAsia="en-AU"/>
+              </w:rPr>
+            </w:pPr>
+            <w:r>
+              <w:rPr>
+                <w:rFonts w:ascii="Calibri" w:eastAsia="Times New Roman" w:hAnsi="Calibri" w:cs="Times New Roman"/>
+                <w:color w:val="000000"/>
+                <w:sz w:val="22"/>
+                <w:szCs w:val="22"/>
+                <w:lang w:eastAsia="en-AU"/>
+              </w:rPr>
+              <w:t>Gen1P_</w:t>
+            </w:r>
+            <w:r>
+              <w:rPr>
+                <w:rFonts w:ascii="Calibri" w:eastAsia="Times New Roman" w:hAnsi="Calibri" w:cs="Times New Roman"/>
+                <w:color w:val="000000"/>
+                <w:sz w:val="22"/>
+                <w:szCs w:val="22"/>
+                <w:lang w:eastAsia="en-AU"/>
+              </w:rPr>
+              <w:t>maxT</w:t>
+            </w:r>
+          </w:p>
+          <w:p>
+            <w:pPr>
+              <w:suppressLineNumbers w:val="0"/>
+              <w:rPr>
+                <w:rFonts w:ascii="Calibri" w:eastAsia="Times New Roman" w:hAnsi="Calibri" w:cs="Times New Roman"/>
+                <w:color w:val="000000"/>
+                <w:sz w:val="22"/>
+                <w:szCs w:val="22"/>
+                <w:lang w:eastAsia="en-AU"/>
+              </w:rPr>
+            </w:pPr>
+            <w:r>
+              <w:rPr>
+                <w:rFonts w:ascii="Calibri" w:eastAsia="Times New Roman" w:hAnsi="Calibri" w:cs="Times New Roman"/>
+                <w:color w:val="000000"/>
+                <w:sz w:val="22"/>
+                <w:szCs w:val="22"/>
+                <w:lang w:eastAsia="en-AU"/>
+              </w:rPr>
+              <w:t>Gen1P_</w:t>
+            </w:r>
+            <w:r>
+              <w:rPr>
+                <w:rFonts w:ascii="Calibri" w:eastAsia="Times New Roman" w:hAnsi="Calibri" w:cs="Times New Roman"/>
+                <w:color w:val="000000"/>
+                <w:sz w:val="22"/>
+                <w:szCs w:val="22"/>
+                <w:lang w:eastAsia="en-AU"/>
+              </w:rPr>
+              <w:t>ave</w:t>
+            </w:r>
+          </w:p>
+        </w:tc>
+        <w:tc>
+          <w:tcPr>
+            <w:tcW w:w="5022" w:type="dxa"/>
+          </w:tcPr>
+          <w:p>
+            <w:pPr>
+              <w:suppressLineNumbers w:val="0"/>
+              <w:rPr>
+                <w:rFonts w:ascii="Calibri" w:eastAsia="Times New Roman" w:hAnsi="Calibri" w:cs="Times New Roman"/>
+                <w:color w:val="000000"/>
+                <w:sz w:val="22"/>
+                <w:szCs w:val="22"/>
+                <w:lang w:eastAsia="en-AU"/>
+              </w:rPr>
+            </w:pPr>
+            <w:r>
+              <w:rPr>
+                <w:rFonts w:ascii="Calibri" w:eastAsia="Times New Roman" w:hAnsi="Calibri" w:cs="Times New Roman"/>
+                <w:color w:val="000000"/>
+                <w:sz w:val="22"/>
+                <w:szCs w:val="22"/>
+                <w:lang w:eastAsia="en-AU"/>
+              </w:rPr>
+              <w:t xml:space="preserve">To produce the simplest set of </w:t>
+            </w:r>
+            <w:r>
+              <w:rPr>
+                <w:rFonts w:ascii="Calibri" w:eastAsia="Times New Roman" w:hAnsi="Calibri" w:cs="Times New Roman"/>
+                <w:color w:val="000000"/>
+                <w:sz w:val="22"/>
+                <w:szCs w:val="22"/>
+                <w:lang w:eastAsia="en-AU"/>
+              </w:rPr>
+              <w:t>statistics</w:t>
+            </w:r>
+            <w:r>
+              <w:rPr>
+                <w:rFonts w:ascii="Calibri" w:eastAsia="Times New Roman" w:hAnsi="Calibri" w:cs="Times New Roman"/>
+                <w:color w:val="000000"/>
+                <w:sz w:val="22"/>
+                <w:szCs w:val="22"/>
+                <w:lang w:eastAsia="en-AU"/>
+              </w:rPr>
+              <w:t>, enter an exact variable name without any special characters</w:t>
+            </w:r>
+            <w:r>
+              <w:rPr>
+                <w:rFonts w:ascii="Calibri" w:eastAsia="Times New Roman" w:hAnsi="Calibri" w:cs="Times New Roman"/>
+                <w:color w:val="000000"/>
+                <w:sz w:val="22"/>
+                <w:szCs w:val="22"/>
+                <w:lang w:eastAsia="en-AU"/>
+              </w:rPr>
+              <w:t>.  This is replaced with the minimum, maximum, and average over the period.</w:t>
+            </w:r>
+          </w:p>
+        </w:tc>
+      </w:tr>
+      <w:tr>
+        <w:trPr>
+          <w:trHeight w:val="300"/>
+        </w:trPr>
+        <w:tc>
+          <w:tcPr>
+            <w:tcW w:w="2093" w:type="dxa"/>
+            <w:noWrap/>
+          </w:tcPr>
+          <w:p>
+            <w:pPr>
+              <w:suppressLineNumbers w:val="0"/>
+              <w:rPr>
+                <w:rFonts w:ascii="Calibri" w:eastAsia="Times New Roman" w:hAnsi="Calibri" w:cs="Times New Roman"/>
+                <w:color w:val="000000"/>
+                <w:sz w:val="22"/>
+                <w:szCs w:val="22"/>
+                <w:lang w:eastAsia="en-AU"/>
+              </w:rPr>
+            </w:pPr>
+            <w:r>
+              <w:t>Gen1P{ave,max}</w:t>
+            </w:r>
+          </w:p>
+        </w:tc>
+        <w:tc>
+          <w:tcPr>
+            <w:tcW w:w="1901" w:type="dxa"/>
+            <w:noWrap/>
+          </w:tcPr>
+          <w:p>
+            <w:pPr>
+              <w:suppressLineNumbers w:val="0"/>
+              <w:rPr>
+                <w:rFonts w:ascii="Calibri" w:eastAsia="Times New Roman" w:hAnsi="Calibri" w:cs="Times New Roman"/>
+                <w:color w:val="000000"/>
+                <w:sz w:val="22"/>
+                <w:szCs w:val="22"/>
+                <w:lang w:eastAsia="en-AU"/>
+              </w:rPr>
+            </w:pPr>
+            <w:r>
+              <w:rPr>
+                <w:rFonts w:ascii="Calibri" w:eastAsia="Times New Roman" w:hAnsi="Calibri" w:cs="Times New Roman"/>
+                <w:color w:val="000000"/>
+                <w:sz w:val="22"/>
+                <w:szCs w:val="22"/>
+                <w:lang w:eastAsia="en-AU"/>
+              </w:rPr>
+              <w:t>Gen1P_max</w:t>
+            </w:r>
+          </w:p>
+          <w:p>
+            <w:pPr>
+              <w:suppressLineNumbers w:val="0"/>
+              <w:rPr>
+                <w:rFonts w:ascii="Calibri" w:eastAsia="Times New Roman" w:hAnsi="Calibri" w:cs="Times New Roman"/>
+                <w:color w:val="000000"/>
+                <w:sz w:val="22"/>
+                <w:szCs w:val="22"/>
+                <w:lang w:eastAsia="en-AU"/>
+              </w:rPr>
+            </w:pPr>
+            <w:r>
+              <w:rPr>
+                <w:rFonts w:ascii="Calibri" w:eastAsia="Times New Roman" w:hAnsi="Calibri" w:cs="Times New Roman"/>
+                <w:color w:val="000000"/>
+                <w:sz w:val="22"/>
+                <w:szCs w:val="22"/>
+                <w:lang w:eastAsia="en-AU"/>
+              </w:rPr>
+              <w:t>Gen1P_ave</w:t>
+            </w:r>
+          </w:p>
+        </w:tc>
+        <w:tc>
+          <w:tcPr>
+            <w:tcW w:w="5022" w:type="dxa"/>
+          </w:tcPr>
+          <w:p>
+            <w:pPr>
+              <w:suppressLineNumbers w:val="0"/>
+              <w:rPr>
+                <w:rFonts w:ascii="Calibri" w:eastAsia="Times New Roman" w:hAnsi="Calibri" w:cs="Times New Roman"/>
+                <w:color w:val="000000"/>
+                <w:sz w:val="22"/>
+                <w:szCs w:val="22"/>
+                <w:lang w:eastAsia="en-AU"/>
+              </w:rPr>
+            </w:pPr>
+            <w:r>
+              <w:t>Braces can be used to limit the statistics for a given variable.  Place the statistics you want inside the braces.  In this example, {ave,max} is replaced with _ave and _max for Gen1P</w:t>
+            </w:r>
+          </w:p>
+        </w:tc>
+      </w:tr>
+      <w:tr>
+        <w:trPr>
+          <w:trHeight w:val="300"/>
+        </w:trPr>
+        <w:tc>
+          <w:tcPr>
+            <w:tcW w:w="2093" w:type="dxa"/>
+            <w:noWrap/>
+          </w:tcPr>
+          <w:p>
+            <w:pPr>
+              <w:suppressLineNumbers w:val="0"/>
+              <w:rPr>
+                <w:rFonts w:ascii="Calibri" w:eastAsia="Times New Roman" w:hAnsi="Calibri" w:cs="Times New Roman"/>
+                <w:color w:val="000000"/>
+                <w:sz w:val="22"/>
+                <w:szCs w:val="22"/>
+                <w:lang w:eastAsia="en-AU"/>
+              </w:rPr>
+            </w:pPr>
+            <w:r>
+              <w:rPr>
+                <w:rFonts w:ascii="Calibri" w:eastAsia="Times New Roman" w:hAnsi="Calibri" w:cs="Times New Roman"/>
+                <w:color w:val="000000"/>
+                <w:sz w:val="22"/>
+                <w:szCs w:val="22"/>
+                <w:lang w:eastAsia="en-AU"/>
+              </w:rPr>
+              <w:t>Gen[1-8]P</w:t>
+            </w:r>
+          </w:p>
+        </w:tc>
+        <w:tc>
+          <w:tcPr>
+            <w:tcW w:w="1901" w:type="dxa"/>
+            <w:noWrap/>
+          </w:tcPr>
+          <w:p>
+            <w:pPr>
+              <w:suppressLineNumbers w:val="0"/>
+              <w:rPr>
+                <w:rFonts w:ascii="Calibri" w:eastAsia="Times New Roman" w:hAnsi="Calibri" w:cs="Times New Roman"/>
+                <w:color w:val="000000"/>
+                <w:sz w:val="22"/>
+                <w:szCs w:val="22"/>
+                <w:lang w:eastAsia="en-AU"/>
+              </w:rPr>
+            </w:pPr>
+            <w:r>
+              <w:rPr>
+                <w:rFonts w:ascii="Calibri" w:eastAsia="Times New Roman" w:hAnsi="Calibri" w:cs="Times New Roman"/>
+                <w:color w:val="000000"/>
+                <w:sz w:val="22"/>
+                <w:szCs w:val="22"/>
+                <w:lang w:eastAsia="en-AU"/>
+              </w:rPr>
+              <w:t>Gen1P</w:t>
+            </w:r>
+          </w:p>
+          <w:p>
+            <w:pPr>
+              <w:suppressLineNumbers w:val="0"/>
+              <w:rPr>
+                <w:rFonts w:ascii="Calibri" w:eastAsia="Times New Roman" w:hAnsi="Calibri" w:cs="Times New Roman"/>
+                <w:color w:val="000000"/>
+                <w:sz w:val="22"/>
+                <w:szCs w:val="22"/>
+                <w:lang w:eastAsia="en-AU"/>
+              </w:rPr>
+            </w:pPr>
+            <w:r>
+              <w:rPr>
+                <w:rFonts w:ascii="Calibri" w:eastAsia="Times New Roman" w:hAnsi="Calibri" w:cs="Times New Roman"/>
+                <w:color w:val="000000"/>
+                <w:sz w:val="22"/>
+                <w:szCs w:val="22"/>
+                <w:lang w:eastAsia="en-AU"/>
+              </w:rPr>
+              <w:t>Gen2P</w:t>
+            </w:r>
+          </w:p>
+          <w:p>
+            <w:pPr>
+              <w:suppressLineNumbers w:val="0"/>
+              <w:rPr>
+                <w:rFonts w:ascii="Calibri" w:eastAsia="Times New Roman" w:hAnsi="Calibri" w:cs="Times New Roman"/>
+                <w:color w:val="000000"/>
+                <w:sz w:val="22"/>
+                <w:szCs w:val="22"/>
+                <w:lang w:eastAsia="en-AU"/>
+              </w:rPr>
+            </w:pPr>
+            <w:r>
+              <w:rPr>
+                <w:rFonts w:ascii="Calibri" w:eastAsia="Times New Roman" w:hAnsi="Calibri" w:cs="Times New Roman"/>
+                <w:color w:val="000000"/>
+                <w:sz w:val="22"/>
+                <w:szCs w:val="22"/>
+                <w:lang w:eastAsia="en-AU"/>
+              </w:rPr>
+              <w:t>Gen3P</w:t>
+            </w:r>
+          </w:p>
+          <w:p>
+            <w:pPr>
+              <w:suppressLineNumbers w:val="0"/>
+              <w:rPr>
+                <w:rFonts w:ascii="Calibri" w:eastAsia="Times New Roman" w:hAnsi="Calibri" w:cs="Times New Roman"/>
+                <w:color w:val="000000"/>
+                <w:sz w:val="22"/>
+                <w:szCs w:val="22"/>
+                <w:lang w:eastAsia="en-AU"/>
+              </w:rPr>
+            </w:pPr>
+            <w:r>
+              <w:rPr>
+                <w:rFonts w:ascii="Calibri" w:eastAsia="Times New Roman" w:hAnsi="Calibri" w:cs="Times New Roman"/>
+                <w:color w:val="000000"/>
+                <w:sz w:val="22"/>
+                <w:szCs w:val="22"/>
+                <w:lang w:eastAsia="en-AU"/>
+              </w:rPr>
+              <w:t>Gen4P</w:t>
+            </w:r>
+          </w:p>
+          <w:p>
+            <w:pPr>
+              <w:suppressLineNumbers w:val="0"/>
+              <w:rPr>
+                <w:rFonts w:ascii="Calibri" w:eastAsia="Times New Roman" w:hAnsi="Calibri" w:cs="Times New Roman"/>
+                <w:color w:val="000000"/>
+                <w:sz w:val="22"/>
+                <w:szCs w:val="22"/>
+                <w:lang w:eastAsia="en-AU"/>
+              </w:rPr>
+            </w:pPr>
+            <w:r>
+              <w:rPr>
+                <w:rFonts w:ascii="Calibri" w:eastAsia="Times New Roman" w:hAnsi="Calibri" w:cs="Times New Roman"/>
+                <w:color w:val="000000"/>
+                <w:sz w:val="22"/>
+                <w:szCs w:val="22"/>
+                <w:lang w:eastAsia="en-AU"/>
+              </w:rPr>
+              <w:t>Gen5P</w:t>
+            </w:r>
+          </w:p>
+          <w:p>
+            <w:pPr>
+              <w:suppressLineNumbers w:val="0"/>
+              <w:rPr>
+                <w:rFonts w:ascii="Calibri" w:eastAsia="Times New Roman" w:hAnsi="Calibri" w:cs="Times New Roman"/>
+                <w:color w:val="000000"/>
+                <w:sz w:val="22"/>
+                <w:szCs w:val="22"/>
+                <w:lang w:eastAsia="en-AU"/>
+              </w:rPr>
+            </w:pPr>
+            <w:r>
+              <w:rPr>
+                <w:rFonts w:ascii="Calibri" w:eastAsia="Times New Roman" w:hAnsi="Calibri" w:cs="Times New Roman"/>
+                <w:color w:val="000000"/>
+                <w:sz w:val="22"/>
+                <w:szCs w:val="22"/>
+                <w:lang w:eastAsia="en-AU"/>
+              </w:rPr>
+              <w:t>Gen6P</w:t>
+            </w:r>
+          </w:p>
+          <w:p>
+            <w:pPr>
+              <w:suppressLineNumbers w:val="0"/>
+              <w:rPr>
+                <w:rFonts w:ascii="Calibri" w:eastAsia="Times New Roman" w:hAnsi="Calibri" w:cs="Times New Roman"/>
+                <w:color w:val="000000"/>
+                <w:sz w:val="22"/>
+                <w:szCs w:val="22"/>
+                <w:lang w:eastAsia="en-AU"/>
+              </w:rPr>
+            </w:pPr>
+            <w:r>
+              <w:rPr>
+                <w:rFonts w:ascii="Calibri" w:eastAsia="Times New Roman" w:hAnsi="Calibri" w:cs="Times New Roman"/>
+                <w:color w:val="000000"/>
+                <w:sz w:val="22"/>
+                <w:szCs w:val="22"/>
+                <w:lang w:eastAsia="en-AU"/>
+              </w:rPr>
+              <w:t>Gen7P</w:t>
+            </w:r>
+          </w:p>
+          <w:p>
+            <w:pPr>
+              <w:suppressLineNumbers w:val="0"/>
+              <w:rPr>
+                <w:rFonts w:ascii="Calibri" w:eastAsia="Times New Roman" w:hAnsi="Calibri" w:cs="Times New Roman"/>
+                <w:color w:val="000000"/>
+                <w:sz w:val="22"/>
+                <w:szCs w:val="22"/>
+                <w:lang w:eastAsia="en-AU"/>
+              </w:rPr>
+            </w:pPr>
+            <w:r>
+              <w:rPr>
+                <w:rFonts w:ascii="Calibri" w:eastAsia="Times New Roman" w:hAnsi="Calibri" w:cs="Times New Roman"/>
+                <w:color w:val="000000"/>
+                <w:sz w:val="22"/>
+                <w:szCs w:val="22"/>
+                <w:lang w:eastAsia="en-AU"/>
+              </w:rPr>
+              <w:t>Gen8P</w:t>
+            </w:r>
+          </w:p>
+        </w:tc>
+        <w:tc>
+          <w:tcPr>
+            <w:tcW w:w="5022" w:type="dxa"/>
+          </w:tcPr>
+          <w:p>
+            <w:pPr>
+              <w:keepNext/>
+              <w:suppressLineNumbers w:val="0"/>
+            </w:pPr>
+            <w:r>
+              <w:t xml:space="preserve">Square brackets with a hyphen are used to </w:t>
+            </w:r>
+            <w:r>
+              <w:t>specify</w:t>
+            </w:r>
+            <w:r>
+              <w:rPr>
+                <w:rStyle w:val="SubtleEmphasis"/>
+              </w:rPr>
+              <w:t xml:space="preserve"> any </w:t>
+            </w:r>
+            <w:r>
+              <w:rPr>
+                <w:rStyle w:val="Strong"/>
+              </w:rPr>
+              <w:t>single</w:t>
+            </w:r>
+            <w:r>
+              <w:rPr>
+                <w:rStyle w:val="SubtleEmphasis"/>
+              </w:rPr>
+              <w:t xml:space="preserve"> character from the </w:t>
+            </w:r>
+            <w:r>
+              <w:rPr>
+                <w:rStyle w:val="Strong"/>
+              </w:rPr>
+              <w:t>range</w:t>
+            </w:r>
+            <w:r>
+              <w:rPr>
+                <w:rStyle w:val="SubtleEmphasis"/>
+              </w:rPr>
+              <w:t xml:space="preserve"> </w:t>
+            </w:r>
+            <w:r>
+              <w:rPr>
+                <w:rStyle w:val="SubtleEmphasis"/>
+              </w:rPr>
+              <w:t>in the brackets</w:t>
+            </w:r>
+            <w:r>
+              <w:t>.  In this example, [1-8] means either 1, 2, 3, 4, 5, 6, 7 or 8.</w:t>
+            </w:r>
+          </w:p>
+        </w:tc>
+      </w:tr>
+      <w:tr>
+        <w:trPr>
+          <w:trHeight w:val="300"/>
+        </w:trPr>
+        <w:tc>
+          <w:tcPr>
+            <w:tcW w:w="2093" w:type="dxa"/>
+            <w:noWrap/>
+          </w:tcPr>
+          <w:p>
+            <w:pPr>
+              <w:suppressLineNumbers w:val="0"/>
+              <w:rPr>
+                <w:rFonts w:ascii="Calibri" w:eastAsia="Times New Roman" w:hAnsi="Calibri" w:cs="Times New Roman"/>
+                <w:color w:val="000000"/>
+                <w:sz w:val="22"/>
+                <w:szCs w:val="22"/>
+                <w:lang w:eastAsia="en-AU"/>
+              </w:rPr>
+            </w:pPr>
+            <w:r>
+              <w:t>Gen[1-3]P{ave}</w:t>
+            </w:r>
+          </w:p>
+        </w:tc>
+        <w:tc>
+          <w:tcPr>
+            <w:tcW w:w="1901" w:type="dxa"/>
+            <w:noWrap/>
+          </w:tcPr>
+          <w:p>
+            <w:pPr>
+              <w:suppressLineNumbers w:val="0"/>
+              <w:rPr>
+                <w:rFonts w:ascii="Calibri" w:eastAsia="Times New Roman" w:hAnsi="Calibri" w:cs="Times New Roman"/>
+                <w:color w:val="000000"/>
+                <w:sz w:val="22"/>
+                <w:szCs w:val="22"/>
+                <w:lang w:eastAsia="en-AU"/>
+              </w:rPr>
+            </w:pPr>
+            <w:r>
+              <w:rPr>
+                <w:rFonts w:ascii="Calibri" w:eastAsia="Times New Roman" w:hAnsi="Calibri" w:cs="Times New Roman"/>
+                <w:color w:val="000000"/>
+                <w:sz w:val="22"/>
+                <w:szCs w:val="22"/>
+                <w:lang w:eastAsia="en-AU"/>
+              </w:rPr>
+              <w:t>Gen1P_ave</w:t>
+            </w:r>
+          </w:p>
+          <w:p>
+            <w:pPr>
+              <w:suppressLineNumbers w:val="0"/>
+              <w:rPr>
+                <w:rFonts w:ascii="Calibri" w:eastAsia="Times New Roman" w:hAnsi="Calibri" w:cs="Times New Roman"/>
+                <w:color w:val="000000"/>
+                <w:sz w:val="22"/>
+                <w:szCs w:val="22"/>
+                <w:lang w:eastAsia="en-AU"/>
+              </w:rPr>
+            </w:pPr>
+            <w:r>
+              <w:rPr>
+                <w:rFonts w:ascii="Calibri" w:eastAsia="Times New Roman" w:hAnsi="Calibri" w:cs="Times New Roman"/>
+                <w:color w:val="000000"/>
+                <w:sz w:val="22"/>
+                <w:szCs w:val="22"/>
+                <w:lang w:eastAsia="en-AU"/>
+              </w:rPr>
+              <w:t>Gen</w:t>
+            </w:r>
+            <w:r>
+              <w:rPr>
+                <w:rFonts w:ascii="Calibri" w:eastAsia="Times New Roman" w:hAnsi="Calibri" w:cs="Times New Roman"/>
+                <w:color w:val="000000"/>
+                <w:sz w:val="22"/>
+                <w:szCs w:val="22"/>
+                <w:lang w:eastAsia="en-AU"/>
+              </w:rPr>
+              <w:t>2</w:t>
+            </w:r>
+            <w:r>
+              <w:rPr>
+                <w:rFonts w:ascii="Calibri" w:eastAsia="Times New Roman" w:hAnsi="Calibri" w:cs="Times New Roman"/>
+                <w:color w:val="000000"/>
+                <w:sz w:val="22"/>
+                <w:szCs w:val="22"/>
+                <w:lang w:eastAsia="en-AU"/>
+              </w:rPr>
+              <w:t>P_ave</w:t>
+            </w:r>
+          </w:p>
+          <w:p>
+            <w:pPr>
+              <w:suppressLineNumbers w:val="0"/>
+              <w:rPr>
+                <w:rFonts w:ascii="Calibri" w:eastAsia="Times New Roman" w:hAnsi="Calibri" w:cs="Times New Roman"/>
+                <w:color w:val="000000"/>
+                <w:sz w:val="22"/>
+                <w:szCs w:val="22"/>
+                <w:lang w:eastAsia="en-AU"/>
+              </w:rPr>
+            </w:pPr>
+            <w:r>
+              <w:rPr>
+                <w:rFonts w:ascii="Calibri" w:eastAsia="Times New Roman" w:hAnsi="Calibri" w:cs="Times New Roman"/>
+                <w:color w:val="000000"/>
+                <w:sz w:val="22"/>
+                <w:szCs w:val="22"/>
+                <w:lang w:eastAsia="en-AU"/>
+              </w:rPr>
+              <w:t>G</w:t>
+            </w:r>
+            <w:r>
+              <w:rPr>
+                <w:rFonts w:ascii="Calibri" w:eastAsia="Times New Roman" w:hAnsi="Calibri" w:cs="Times New Roman"/>
+                <w:color w:val="000000"/>
+                <w:sz w:val="22"/>
+                <w:szCs w:val="22"/>
+                <w:lang w:eastAsia="en-AU"/>
+              </w:rPr>
+              <w:t>en3</w:t>
+            </w:r>
+            <w:r>
+              <w:rPr>
+                <w:rFonts w:ascii="Calibri" w:eastAsia="Times New Roman" w:hAnsi="Calibri" w:cs="Times New Roman"/>
+                <w:color w:val="000000"/>
+                <w:sz w:val="22"/>
+                <w:szCs w:val="22"/>
+                <w:lang w:eastAsia="en-AU"/>
+              </w:rPr>
+              <w:t>P_ave</w:t>
+            </w:r>
+          </w:p>
+        </w:tc>
+        <w:tc>
+          <w:tcPr>
+            <w:tcW w:w="5022" w:type="dxa"/>
+          </w:tcPr>
+          <w:p>
+            <w:pPr>
+              <w:keepNext/>
+              <w:suppressLineNumbers w:val="0"/>
+            </w:pPr>
+            <w:r>
+              <w:t xml:space="preserve">A mix of the </w:t>
+            </w:r>
+            <w:r>
+              <w:t xml:space="preserve">wildcards and statistics </w:t>
+            </w:r>
+            <w:r>
+              <w:t>can also be used</w:t>
+            </w:r>
+            <w:r>
+              <w:t>.  All statistics in the braces are matched with all variables from the wildcard.</w:t>
             </w:r>
           </w:p>
         </w:tc>
@@ -24425,9 +28765,9 @@
     <w:p>
       <w:pPr>
         <w:pStyle w:val="Caption"/>
-      </w:pPr>
-      <w:bookmarkStart w:id="201" w:name="_Ref358908264"/>
-      <w:bookmarkStart w:id="202" w:name="_Toc371075182"/>
+        <w:jc w:val="center"/>
+      </w:pPr>
+      <w:bookmarkStart w:id="212" w:name="_Ref371084399"/>
       <w:r>
         <w:t xml:space="preserve">Table </w:t>
       </w:r>
@@ -24444,157 +28784,25 @@
         <w:rPr>
           <w:noProof/>
         </w:rPr>
-        <w:t>3</w:t>
+        <w:t>5</w:t>
       </w:r>
       <w:r>
         <w:fldChar w:fldCharType="end"/>
       </w:r>
-      <w:bookmarkEnd w:id="201"/>
-      <w:r>
-        <w:t xml:space="preserve">: </w:t>
-      </w:r>
-      <w:r>
-        <w:t>scaling input file example</w:t>
-      </w:r>
-      <w:bookmarkEnd w:id="202"/>
-    </w:p>
-    <w:p>
-      <w:r>
-        <w:t>In this case the variable StatP is scaled by 10% per annum and a new value of StatP is then created. This new value of StatP is then scaled by 10% and a new StatP value is created etc. Essentially the variable StatP is coumpunded annually by 10%.  To do this I assume that we would also have to set recycling up too.</w:t>
-      </w:r>
-    </w:p>
-    <w:p>
-      <w:r>
-        <w:rPr>
-          <w:highlight w:val="yellow"/>
-        </w:rPr>
-        <w:t xml:space="preserve">StatP is station output – not sure why we would scale that variable.  Should this example use </w:t>
-      </w:r>
-      <w:proofErr w:type="gramStart"/>
-      <w:r>
-        <w:rPr>
-          <w:highlight w:val="yellow"/>
-        </w:rPr>
-        <w:t>LoadP ?</w:t>
-      </w:r>
-      <w:proofErr w:type="gramEnd"/>
-      <w:r>
-        <w:rPr>
-          <w:highlight w:val="yellow"/>
-        </w:rPr>
-        <w:t xml:space="preserve"> Is it possible to add an offset too (what is the + 0 term?)</w:t>
-      </w:r>
-      <w:r>
-        <w:t xml:space="preserve"> </w:t>
-      </w:r>
-    </w:p>
-    <w:p>
-      <w:r>
-        <w:t>For more information on scaling refer to the Asim manual.</w:t>
-      </w:r>
-    </w:p>
-    <w:p>
-      <w:pPr>
-        <w:pStyle w:val="Heading2"/>
-      </w:pPr>
-      <w:bookmarkStart w:id="203" w:name="_Toc367435177"/>
-      <w:bookmarkStart w:id="204" w:name="_Toc370916101"/>
-      <w:bookmarkStart w:id="205" w:name="_Toc370916665"/>
-      <w:bookmarkStart w:id="206" w:name="_Toc370916777"/>
-      <w:bookmarkStart w:id="207" w:name="_Toc371075218"/>
-      <w:r>
-        <w:t>Output statistic nomenclature</w:t>
-      </w:r>
-      <w:bookmarkEnd w:id="203"/>
-      <w:bookmarkEnd w:id="204"/>
-      <w:bookmarkEnd w:id="205"/>
-      <w:bookmarkEnd w:id="206"/>
-      <w:bookmarkEnd w:id="207"/>
-      <w:r>
-        <w:t xml:space="preserve"> </w:t>
-      </w:r>
-    </w:p>
-    <w:p>
-      <w:r>
-        <w:t>There are several methods in which way we can specify outputs statistics to produce desired statistics in our reporting. Below summarises the different methods.</w:t>
-      </w:r>
-    </w:p>
-    <w:p>
-      <w:pPr>
-        <w:pStyle w:val="ListParagraph"/>
-        <w:numPr>
-          <w:ilvl w:val="0"/>
-          <w:numId w:val="9"/>
-        </w:numPr>
-      </w:pPr>
-      <w:proofErr w:type="gramStart"/>
-      <w:r>
-        <w:t>Gen[</w:t>
-      </w:r>
-      <w:proofErr w:type="gramEnd"/>
-      <w:r>
-        <w:t>1-8]P, square brackets are used to specify more than 1 generator for the different statistics.</w:t>
-      </w:r>
-    </w:p>
-    <w:p>
-      <w:pPr>
-        <w:pStyle w:val="ListParagraph"/>
-        <w:numPr>
-          <w:ilvl w:val="0"/>
-          <w:numId w:val="9"/>
-        </w:numPr>
-      </w:pPr>
-      <w:proofErr w:type="gramStart"/>
-      <w:r>
-        <w:t>Gen1P{</w:t>
-      </w:r>
-      <w:proofErr w:type="gramEnd"/>
-      <w:r>
-        <w:t xml:space="preserve">ave,max}, curly braces specifies which output statistic is desired if the output resolution is greater than 1 second. A detailed description of the different summary statistic, such as max, min, and ave is in the Asim manual. </w:t>
-      </w:r>
-      <w:proofErr w:type="gramStart"/>
-      <w:r>
-        <w:t>Gen1P{</w:t>
-      </w:r>
-      <w:proofErr w:type="gramEnd"/>
-      <w:r>
-        <w:t>ave,max} only produces Gen1_max and Gen1_ave.</w:t>
-      </w:r>
-    </w:p>
-    <w:p>
-      <w:pPr>
-        <w:pStyle w:val="ListParagraph"/>
-        <w:numPr>
-          <w:ilvl w:val="0"/>
-          <w:numId w:val="9"/>
-        </w:numPr>
-      </w:pPr>
-      <w:r>
-        <w:t>*Cnt, while cards can be used to populate similar statistics. *Cnt produces all statistics that contain the text Cnt.</w:t>
-      </w:r>
-    </w:p>
-    <w:p>
-      <w:r>
-        <w:t xml:space="preserve">A mix of the methods above can also be used, for example: </w:t>
-      </w:r>
-      <w:proofErr w:type="gramStart"/>
-      <w:r>
-        <w:t>Gen[</w:t>
-      </w:r>
-      <w:proofErr w:type="gramEnd"/>
-      <w:r>
-        <w:t xml:space="preserve">1-3]P{ave} produces average power output for generators 1 to 3. </w:t>
+      <w:bookmarkEnd w:id="212"/>
+      <w:r>
+        <w:t xml:space="preserve"> Output Statistic Wildcards</w:t>
       </w:r>
     </w:p>
     <w:p>
       <w:pPr>
         <w:pStyle w:val="Heading1"/>
       </w:pPr>
-      <w:bookmarkStart w:id="208" w:name="_Toc371075219"/>
+      <w:bookmarkStart w:id="213" w:name="_Toc371075219"/>
       <w:r>
         <w:t>Validating Your Simulation</w:t>
       </w:r>
-      <w:bookmarkEnd w:id="208"/>
+      <w:bookmarkEnd w:id="213"/>
     </w:p>
     <w:p>
       <w:r>
@@ -24918,8 +29126,8 @@
                 </mc:Choice>
                 <mc:Fallback>
                   <w:pict>
-                    <v:group w14:anchorId="55553BB9" id="Group 134" o:spid="_x0000_s1090" style="width:56.65pt;height:59.6pt;mso-position-horizontal-relative:char;mso-position-vertical-relative:line" coordsize="7194,7568" o:gfxdata="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">
-                      <v:shape id="Text Box 135" o:spid="_x0000_s1091" type="#_x0000_t202" style="position:absolute;left:2156;width:4313;height:7568;visibility:visible;mso-wrap-style:square;v-text-anchor:middle" o:gfxdata="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" fillcolor="window" stroked="f" strokeweight=".5pt">
+                    <v:group w14:anchorId="55553BB9" id="Group 134" o:spid="_x0000_s1099" style="width:56.65pt;height:59.6pt;mso-position-horizontal-relative:char;mso-position-vertical-relative:line" coordsize="7194,7568" o:gfxdata="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">
+                      <v:shape id="Text Box 135" o:spid="_x0000_s1100" type="#_x0000_t202" style="position:absolute;left:2156;width:4313;height:7568;visibility:visible;mso-wrap-style:square;v-text-anchor:middle" o:gfxdata="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" fillcolor="window" stroked="f" strokeweight=".5pt">
                         <v:textbox>
                           <w:txbxContent>
                             <w:p>
@@ -24944,7 +29152,7 @@
                           </w:txbxContent>
                         </v:textbox>
                       </v:shape>
-                      <v:shape id="Isosceles Triangle 136" o:spid="_x0000_s1092" type="#_x0000_t5" style="position:absolute;top:862;width:7194;height:5074;visibility:visible;mso-wrap-style:square;v-text-anchor:top" o:gfxdata="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" filled="f" strokecolor="#404040" strokeweight="3pt">
+                      <v:shape id="Isosceles Triangle 136" o:spid="_x0000_s1101" type="#_x0000_t5" style="position:absolute;top:862;width:7194;height:5074;visibility:visible;mso-wrap-style:square;v-text-anchor:top" o:gfxdata="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" filled="f" strokecolor="#404040" strokeweight="3pt">
                         <v:textbox>
                           <w:txbxContent>
                             <w:p>
@@ -25000,7 +29208,7 @@
         <w:rPr>
           <w:noProof/>
         </w:rPr>
-        <w:t>45</w:t>
+        <w:t>41</w:t>
       </w:r>
       <w:r>
         <w:fldChar w:fldCharType="end"/>
@@ -25079,8 +29287,8 @@
         <w:pStyle w:val="Caption"/>
         <w:jc w:val="center"/>
       </w:pPr>
-      <w:bookmarkStart w:id="209" w:name="_Ref358905452"/>
-      <w:bookmarkStart w:id="210" w:name="_Toc371075302"/>
+      <w:bookmarkStart w:id="214" w:name="_Ref358905452"/>
+      <w:bookmarkStart w:id="215" w:name="_Toc371075302"/>
       <w:r>
         <w:t xml:space="preserve">Figure </w:t>
       </w:r>
@@ -25097,7 +29305,7 @@
         <w:rPr>
           <w:noProof/>
         </w:rPr>
-        <w:t>42</w:t>
+        <w:t>41</w:t>
       </w:r>
       <w:r>
         <w:rPr>
@@ -25105,29 +29313,29 @@
         </w:rPr>
         <w:fldChar w:fldCharType="end"/>
       </w:r>
-      <w:bookmarkEnd w:id="209"/>
+      <w:bookmarkEnd w:id="214"/>
       <w:r>
         <w:t>: Parameter set to GeneratorStats for validation mode.</w:t>
       </w:r>
-      <w:bookmarkEnd w:id="210"/>
+      <w:bookmarkEnd w:id="215"/>
     </w:p>
     <w:p>
       <w:pPr>
         <w:pStyle w:val="Heading1"/>
       </w:pPr>
-      <w:bookmarkStart w:id="211" w:name="_Toc367435178"/>
-      <w:bookmarkStart w:id="212" w:name="_Toc370916102"/>
-      <w:bookmarkStart w:id="213" w:name="_Toc370916666"/>
-      <w:bookmarkStart w:id="214" w:name="_Toc370916778"/>
-      <w:bookmarkStart w:id="215" w:name="_Toc371075220"/>
+      <w:bookmarkStart w:id="216" w:name="_Toc367435178"/>
+      <w:bookmarkStart w:id="217" w:name="_Toc370916102"/>
+      <w:bookmarkStart w:id="218" w:name="_Toc370916666"/>
+      <w:bookmarkStart w:id="219" w:name="_Toc370916778"/>
+      <w:bookmarkStart w:id="220" w:name="_Toc371075220"/>
       <w:r>
         <w:t>Troubleshooting</w:t>
       </w:r>
-      <w:bookmarkEnd w:id="211"/>
-      <w:bookmarkEnd w:id="212"/>
-      <w:bookmarkEnd w:id="213"/>
-      <w:bookmarkEnd w:id="214"/>
-      <w:bookmarkEnd w:id="215"/>
+      <w:bookmarkEnd w:id="216"/>
+      <w:bookmarkEnd w:id="217"/>
+      <w:bookmarkEnd w:id="218"/>
+      <w:bookmarkEnd w:id="219"/>
+      <w:bookmarkEnd w:id="220"/>
     </w:p>
     <w:p/>
     <w:tbl>
@@ -25516,19 +29724,7 @@
               <w:t xml:space="preserve"> </w:t>
             </w:r>
             <w:r>
-              <w:t>Make sure to state the “recycle”</w:t>
-            </w:r>
-            <w:r>
-              <w:t xml:space="preserve"> option</w:t>
-            </w:r>
-            <w:r>
-              <w:t xml:space="preserve"> next to the input file in the </w:t>
-            </w:r>
-            <w:r>
-              <w:t>example spreadsheet,</w:t>
-            </w:r>
-            <w:r>
-              <w:t xml:space="preserve"> especially if the time period of the simulation exceeds the input data range</w:t>
+              <w:t>Make sure to state the “recycle” option next to the input file in the example spreadsheet, especially if the time period of the simulation exceeds the input data range</w:t>
             </w:r>
           </w:p>
           <w:p/>
@@ -26144,19 +30340,10 @@
               <w:rPr>
                 <w:noProof/>
               </w:rPr>
-              <w:t xml:space="preserve"> </w:t>
-            </w:r>
-            <w:r>
-              <w:rPr>
-                <w:noProof/>
-              </w:rPr>
-              <w:t>E</w:t>
-            </w:r>
-            <w:r>
-              <w:t>nsure the scaling input file path is located above the load data file path</w:t>
-            </w:r>
-            <w:r>
-              <w:t xml:space="preserve"> in the list of inputs in the example spreadsheet</w:t>
+              <w:t xml:space="preserve"> E</w:t>
+            </w:r>
+            <w:r>
+              <w:t>nsure the scaling input file path is located above the load data file path in the list of inputs in the example spreadsheet</w:t>
             </w:r>
           </w:p>
           <w:p/>
@@ -26343,13 +30530,7 @@
               <w:rPr>
                 <w:noProof/>
               </w:rPr>
-              <w:t xml:space="preserve"> </w:t>
-            </w:r>
-            <w:r>
-              <w:rPr>
-                <w:noProof/>
-              </w:rPr>
-              <w:t>One</w:t>
+              <w:t xml:space="preserve"> One</w:t>
             </w:r>
             <w:r>
               <w:t xml:space="preserve"> month contains 2592000</w:t>
@@ -26845,13 +31026,8 @@
             <w:r>
               <w:t xml:space="preserve"> files (load data, PV data, etc). </w:t>
             </w:r>
-            <w:proofErr w:type="gramStart"/>
-            <w:r>
-              <w:t>are</w:t>
-            </w:r>
-            <w:proofErr w:type="gramEnd"/>
-            <w:r>
-              <w:t xml:space="preserve"> not in the correct format.</w:t>
+            <w:r>
+              <w:t>are not in the correct format.</w:t>
             </w:r>
           </w:p>
           <w:p>
@@ -26881,13 +31057,8 @@
               </w:numPr>
             </w:pPr>
             <w:r>
-              <w:t>Check if there are any empty “</w:t>
-            </w:r>
-            <w:proofErr w:type="gramStart"/>
-            <w:r>
-              <w:t>,,”</w:t>
-            </w:r>
-            <w:proofErr w:type="gramEnd"/>
+              <w:t>Check if there are any empty “,,”</w:t>
+            </w:r>
             <w:r>
               <w:t xml:space="preserve"> (commas) next to </w:t>
             </w:r>
@@ -26952,10 +31123,7 @@
         </w:tc>
       </w:tr>
     </w:tbl>
-    <w:p>
-      <w:bookmarkStart w:id="216" w:name="_GoBack"/>
-      <w:bookmarkEnd w:id="216"/>
-    </w:p>
+    <w:p/>
     <w:sectPr>
       <w:footnotePr>
         <w:pos w:val="beneathText"/>
@@ -26973,7 +31141,7 @@
 
 <file path=word/comments.xml><?xml version="1.0" encoding="utf-8"?>
 <w:comments xmlns:wpc="http://schemas.microsoft.com/office/word/2010/wordprocessingCanvas" xmlns:mc="http://schemas.openxmlformats.org/markup-compatibility/2006" xmlns:o="urn:schemas-microsoft-com:office:office" xmlns:r="http://schemas.openxmlformats.org/officeDocument/2006/relationships" xmlns:m="http://schemas.openxmlformats.org/officeDocument/2006/math" xmlns:v="urn:schemas-microsoft-com:vml" xmlns:wp14="http://schemas.microsoft.com/office/word/2010/wordprocessingDrawing" xmlns:wp="http://schemas.openxmlformats.org/drawingml/2006/wordprocessingDrawing" xmlns:w10="urn:schemas-microsoft-com:office:word" xmlns:w="http://schemas.openxmlformats.org/wordprocessingml/2006/main" xmlns:w14="http://schemas.microsoft.com/office/word/2010/wordml" xmlns:w15="http://schemas.microsoft.com/office/word/2012/wordml" xmlns:wpg="http://schemas.microsoft.com/office/word/2010/wordprocessingGroup" xmlns:wpi="http://schemas.microsoft.com/office/word/2010/wordprocessingInk" xmlns:wne="http://schemas.microsoft.com/office/word/2006/wordml" xmlns:wps="http://schemas.microsoft.com/office/word/2010/wordprocessingShape" mc:Ignorable="w14 w15 wp14">
-  <w:comment w:id="59" w:author="Sara" w:date="2013-09-17T10:05:00Z" w:initials="sj">
+  <w:comment w:id="60" w:author="Sara" w:date="2013-09-17T10:05:00Z" w:initials="sj">
     <w:p>
       <w:pPr>
         <w:pStyle w:val="CommentText"/>
@@ -27054,7 +31222,7 @@
       <w:rPr>
         <w:noProof/>
       </w:rPr>
-      <w:t>45</w:t>
+      <w:t>2</w:t>
     </w:r>
     <w:r>
       <w:fldChar w:fldCharType="end"/>
@@ -27135,7 +31303,7 @@
         <w:rStyle w:val="Emphasis"/>
         <w:noProof/>
       </w:rPr>
-      <w:t>9</w:t>
+      <w:t>1</w:t>
     </w:r>
     <w:r>
       <w:rPr>
@@ -27172,7 +31340,7 @@
         <w:rStyle w:val="Emphasis"/>
         <w:noProof/>
       </w:rPr>
-      <w:t>Troubleshooting</w:t>
+      <w:t>Introduction</w:t>
     </w:r>
     <w:r>
       <w:rPr>
@@ -27282,7 +31450,7 @@
         <v:path o:extrusionok="f" gradientshapeok="t" o:connecttype="rect"/>
         <o:lock v:ext="edit" aspectratio="t"/>
       </v:shapetype>
-      <v:shape id="_x0000_i1090" type="#_x0000_t75" style="width:96pt;height:96pt" o:bullet="t">
+      <v:shape id="_x0000_i1165" type="#_x0000_t75" style="width:96pt;height:96pt" o:bullet="t">
         <v:imagedata r:id="rId1" o:title="trouble-icon"/>
       </v:shape>
     </w:pict>
@@ -27318,9 +31486,9 @@
       <w:lvlJc w:val="left"/>
       <w:pPr>
         <w:tabs>
-          <w:tab w:val="num" w:pos="1440"/>
+          <w:tab w:val="num" w:pos="360"/>
         </w:tabs>
-        <w:ind w:left="1440" w:hanging="360"/>
+        <w:ind w:left="360" w:hanging="360"/>
       </w:pPr>
       <w:rPr>
         <w:rFonts w:ascii="Symbol" w:hAnsi="Symbol" w:hint="default"/>
@@ -27333,9 +31501,9 @@
       <w:lvlJc w:val="left"/>
       <w:pPr>
         <w:tabs>
-          <w:tab w:val="num" w:pos="2160"/>
+          <w:tab w:val="num" w:pos="1080"/>
         </w:tabs>
-        <w:ind w:left="2160" w:hanging="360"/>
+        <w:ind w:left="1080" w:hanging="360"/>
       </w:pPr>
       <w:rPr>
         <w:rFonts w:ascii="Courier New" w:hAnsi="Courier New" w:cs="Courier New" w:hint="default"/>
@@ -27348,9 +31516,9 @@
       <w:lvlJc w:val="left"/>
       <w:pPr>
         <w:tabs>
-          <w:tab w:val="num" w:pos="2880"/>
+          <w:tab w:val="num" w:pos="1800"/>
         </w:tabs>
-        <w:ind w:left="2880" w:hanging="360"/>
+        <w:ind w:left="1800" w:hanging="360"/>
       </w:pPr>
       <w:rPr>
         <w:rFonts w:ascii="Wingdings" w:hAnsi="Wingdings" w:hint="default"/>
@@ -27363,9 +31531,9 @@
       <w:lvlJc w:val="left"/>
       <w:pPr>
         <w:tabs>
-          <w:tab w:val="num" w:pos="3600"/>
+          <w:tab w:val="num" w:pos="2520"/>
         </w:tabs>
-        <w:ind w:left="3600" w:hanging="360"/>
+        <w:ind w:left="2520" w:hanging="360"/>
       </w:pPr>
       <w:rPr>
         <w:rFonts w:ascii="Symbol" w:hAnsi="Symbol" w:hint="default"/>
@@ -27378,9 +31546,9 @@
       <w:lvlJc w:val="left"/>
       <w:pPr>
         <w:tabs>
-          <w:tab w:val="num" w:pos="4320"/>
+          <w:tab w:val="num" w:pos="3240"/>
         </w:tabs>
-        <w:ind w:left="4320" w:hanging="360"/>
+        <w:ind w:left="3240" w:hanging="360"/>
       </w:pPr>
       <w:rPr>
         <w:rFonts w:ascii="Courier New" w:hAnsi="Courier New" w:cs="Courier New" w:hint="default"/>
@@ -27393,9 +31561,9 @@
       <w:lvlJc w:val="left"/>
       <w:pPr>
         <w:tabs>
-          <w:tab w:val="num" w:pos="5040"/>
+          <w:tab w:val="num" w:pos="3960"/>
         </w:tabs>
-        <w:ind w:left="5040" w:hanging="360"/>
+        <w:ind w:left="3960" w:hanging="360"/>
       </w:pPr>
       <w:rPr>
         <w:rFonts w:ascii="Wingdings" w:hAnsi="Wingdings" w:hint="default"/>
@@ -27408,9 +31576,9 @@
       <w:lvlJc w:val="left"/>
       <w:pPr>
         <w:tabs>
-          <w:tab w:val="num" w:pos="5760"/>
+          <w:tab w:val="num" w:pos="4680"/>
         </w:tabs>
-        <w:ind w:left="5760" w:hanging="360"/>
+        <w:ind w:left="4680" w:hanging="360"/>
       </w:pPr>
       <w:rPr>
         <w:rFonts w:ascii="Symbol" w:hAnsi="Symbol" w:hint="default"/>
@@ -27423,9 +31591,9 @@
       <w:lvlJc w:val="left"/>
       <w:pPr>
         <w:tabs>
-          <w:tab w:val="num" w:pos="6480"/>
+          <w:tab w:val="num" w:pos="5400"/>
         </w:tabs>
-        <w:ind w:left="6480" w:hanging="360"/>
+        <w:ind w:left="5400" w:hanging="360"/>
       </w:pPr>
       <w:rPr>
         <w:rFonts w:ascii="Courier New" w:hAnsi="Courier New" w:cs="Courier New" w:hint="default"/>
@@ -27438,9 +31606,9 @@
       <w:lvlJc w:val="left"/>
       <w:pPr>
         <w:tabs>
-          <w:tab w:val="num" w:pos="7200"/>
+          <w:tab w:val="num" w:pos="6120"/>
         </w:tabs>
-        <w:ind w:left="7200" w:hanging="360"/>
+        <w:ind w:left="6120" w:hanging="360"/>
       </w:pPr>
       <w:rPr>
         <w:rFonts w:ascii="Wingdings" w:hAnsi="Wingdings" w:hint="default"/>
@@ -28931,6 +33099,119 @@
     </w:lvl>
   </w:abstractNum>
   <w:abstractNum w:abstractNumId="16">
+    <w:nsid w:val="2E3D1C33"/>
+    <w:multiLevelType w:val="hybridMultilevel"/>
+    <w:tmpl w:val="108A03D8"/>
+    <w:lvl w:ilvl="0" w:tplc="0C090001">
+      <w:start w:val="1"/>
+      <w:numFmt w:val="bullet"/>
+      <w:lvlText w:val=""/>
+      <w:lvlJc w:val="left"/>
+      <w:pPr>
+        <w:ind w:left="720" w:hanging="360"/>
+      </w:pPr>
+      <w:rPr>
+        <w:rFonts w:ascii="Symbol" w:hAnsi="Symbol" w:hint="default"/>
+      </w:rPr>
+    </w:lvl>
+    <w:lvl w:ilvl="1" w:tplc="0C090003" w:tentative="1">
+      <w:start w:val="1"/>
+      <w:numFmt w:val="bullet"/>
+      <w:lvlText w:val="o"/>
+      <w:lvlJc w:val="left"/>
+      <w:pPr>
+        <w:ind w:left="1440" w:hanging="360"/>
+      </w:pPr>
+      <w:rPr>
+        <w:rFonts w:ascii="Courier New" w:hAnsi="Courier New" w:cs="Courier New" w:hint="default"/>
+      </w:rPr>
+    </w:lvl>
+    <w:lvl w:ilvl="2" w:tplc="0C090005" w:tentative="1">
+      <w:start w:val="1"/>
+      <w:numFmt w:val="bullet"/>
+      <w:lvlText w:val=""/>
+      <w:lvlJc w:val="left"/>
+      <w:pPr>
+        <w:ind w:left="2160" w:hanging="360"/>
+      </w:pPr>
+      <w:rPr>
+        <w:rFonts w:ascii="Wingdings" w:hAnsi="Wingdings" w:hint="default"/>
+      </w:rPr>
+    </w:lvl>
+    <w:lvl w:ilvl="3" w:tplc="0C090001" w:tentative="1">
+      <w:start w:val="1"/>
+      <w:numFmt w:val="bullet"/>
+      <w:lvlText w:val=""/>
+      <w:lvlJc w:val="left"/>
+      <w:pPr>
+        <w:ind w:left="2880" w:hanging="360"/>
+      </w:pPr>
+      <w:rPr>
+        <w:rFonts w:ascii="Symbol" w:hAnsi="Symbol" w:hint="default"/>
+      </w:rPr>
+    </w:lvl>
+    <w:lvl w:ilvl="4" w:tplc="0C090003" w:tentative="1">
+      <w:start w:val="1"/>
+      <w:numFmt w:val="bullet"/>
+      <w:lvlText w:val="o"/>
+      <w:lvlJc w:val="left"/>
+      <w:pPr>
+        <w:ind w:left="3600" w:hanging="360"/>
+      </w:pPr>
+      <w:rPr>
+        <w:rFonts w:ascii="Courier New" w:hAnsi="Courier New" w:cs="Courier New" w:hint="default"/>
+      </w:rPr>
+    </w:lvl>
+    <w:lvl w:ilvl="5" w:tplc="0C090005" w:tentative="1">
+      <w:start w:val="1"/>
+      <w:numFmt w:val="bullet"/>
+      <w:lvlText w:val=""/>
+      <w:lvlJc w:val="left"/>
+      <w:pPr>
+        <w:ind w:left="4320" w:hanging="360"/>
+      </w:pPr>
+      <w:rPr>
+        <w:rFonts w:ascii="Wingdings" w:hAnsi="Wingdings" w:hint="default"/>
+      </w:rPr>
+    </w:lvl>
+    <w:lvl w:ilvl="6" w:tplc="0C090001" w:tentative="1">
+      <w:start w:val="1"/>
+      <w:numFmt w:val="bullet"/>
+      <w:lvlText w:val=""/>
+      <w:lvlJc w:val="left"/>
+      <w:pPr>
+        <w:ind w:left="5040" w:hanging="360"/>
+      </w:pPr>
+      <w:rPr>
+        <w:rFonts w:ascii="Symbol" w:hAnsi="Symbol" w:hint="default"/>
+      </w:rPr>
+    </w:lvl>
+    <w:lvl w:ilvl="7" w:tplc="0C090003" w:tentative="1">
+      <w:start w:val="1"/>
+      <w:numFmt w:val="bullet"/>
+      <w:lvlText w:val="o"/>
+      <w:lvlJc w:val="left"/>
+      <w:pPr>
+        <w:ind w:left="5760" w:hanging="360"/>
+      </w:pPr>
+      <w:rPr>
+        <w:rFonts w:ascii="Courier New" w:hAnsi="Courier New" w:cs="Courier New" w:hint="default"/>
+      </w:rPr>
+    </w:lvl>
+    <w:lvl w:ilvl="8" w:tplc="0C090005" w:tentative="1">
+      <w:start w:val="1"/>
+      <w:numFmt w:val="bullet"/>
+      <w:lvlText w:val=""/>
+      <w:lvlJc w:val="left"/>
+      <w:pPr>
+        <w:ind w:left="6480" w:hanging="360"/>
+      </w:pPr>
+      <w:rPr>
+        <w:rFonts w:ascii="Wingdings" w:hAnsi="Wingdings" w:hint="default"/>
+      </w:rPr>
+    </w:lvl>
+  </w:abstractNum>
+  <w:abstractNum w:abstractNumId="17">
     <w:nsid w:val="2EDC5B4A"/>
     <w:multiLevelType w:val="hybridMultilevel"/>
     <w:tmpl w:val="BC2804D6"/>
@@ -29016,7 +33297,7 @@
       </w:pPr>
     </w:lvl>
   </w:abstractNum>
-  <w:abstractNum w:abstractNumId="17">
+  <w:abstractNum w:abstractNumId="18">
     <w:nsid w:val="2FAA3E8C"/>
     <w:multiLevelType w:val="hybridMultilevel"/>
     <w:tmpl w:val="0CD81258"/>
@@ -29105,7 +33386,7 @@
       </w:pPr>
     </w:lvl>
   </w:abstractNum>
-  <w:abstractNum w:abstractNumId="18">
+  <w:abstractNum w:abstractNumId="19">
     <w:nsid w:val="2FDB1A01"/>
     <w:multiLevelType w:val="hybridMultilevel"/>
     <w:tmpl w:val="A364A8B8"/>
@@ -29218,7 +33499,7 @@
       </w:rPr>
     </w:lvl>
   </w:abstractNum>
-  <w:abstractNum w:abstractNumId="19">
+  <w:abstractNum w:abstractNumId="20">
     <w:nsid w:val="3487672E"/>
     <w:multiLevelType w:val="hybridMultilevel"/>
     <w:tmpl w:val="1E981BEE"/>
@@ -29304,7 +33585,7 @@
       </w:pPr>
     </w:lvl>
   </w:abstractNum>
-  <w:abstractNum w:abstractNumId="20">
+  <w:abstractNum w:abstractNumId="21">
     <w:nsid w:val="35F24270"/>
     <w:multiLevelType w:val="hybridMultilevel"/>
     <w:tmpl w:val="E84E8A2A"/>
@@ -29417,7 +33698,7 @@
       </w:rPr>
     </w:lvl>
   </w:abstractNum>
-  <w:abstractNum w:abstractNumId="21">
+  <w:abstractNum w:abstractNumId="22">
     <w:nsid w:val="362E39CA"/>
     <w:multiLevelType w:val="hybridMultilevel"/>
     <w:tmpl w:val="9668B75E"/>
@@ -29503,7 +33784,7 @@
       </w:pPr>
     </w:lvl>
   </w:abstractNum>
-  <w:abstractNum w:abstractNumId="22">
+  <w:abstractNum w:abstractNumId="23">
     <w:nsid w:val="39DA2876"/>
     <w:multiLevelType w:val="multilevel"/>
     <w:tmpl w:val="0D50FE32"/>
@@ -29616,7 +33897,7 @@
       </w:rPr>
     </w:lvl>
   </w:abstractNum>
-  <w:abstractNum w:abstractNumId="23">
+  <w:abstractNum w:abstractNumId="24">
     <w:nsid w:val="3A8826F7"/>
     <w:multiLevelType w:val="hybridMultilevel"/>
     <w:tmpl w:val="1A8CF028"/>
@@ -29702,7 +33983,7 @@
       </w:pPr>
     </w:lvl>
   </w:abstractNum>
-  <w:abstractNum w:abstractNumId="24">
+  <w:abstractNum w:abstractNumId="25">
     <w:nsid w:val="434A3430"/>
     <w:multiLevelType w:val="hybridMultilevel"/>
     <w:tmpl w:val="B31827DC"/>
@@ -29815,7 +34096,7 @@
       </w:rPr>
     </w:lvl>
   </w:abstractNum>
-  <w:abstractNum w:abstractNumId="25">
+  <w:abstractNum w:abstractNumId="26">
     <w:nsid w:val="435B41D4"/>
     <w:multiLevelType w:val="hybridMultilevel"/>
     <w:tmpl w:val="68A872A4"/>
@@ -29928,7 +34209,7 @@
       </w:rPr>
     </w:lvl>
   </w:abstractNum>
-  <w:abstractNum w:abstractNumId="26">
+  <w:abstractNum w:abstractNumId="27">
     <w:nsid w:val="44E675E4"/>
     <w:multiLevelType w:val="hybridMultilevel"/>
     <w:tmpl w:val="FC38BC64"/>
@@ -30041,7 +34322,120 @@
       </w:rPr>
     </w:lvl>
   </w:abstractNum>
-  <w:abstractNum w:abstractNumId="27">
+  <w:abstractNum w:abstractNumId="28">
+    <w:nsid w:val="4CFB79F3"/>
+    <w:multiLevelType w:val="hybridMultilevel"/>
+    <w:tmpl w:val="62BE7B1C"/>
+    <w:lvl w:ilvl="0" w:tplc="0C090001">
+      <w:start w:val="1"/>
+      <w:numFmt w:val="bullet"/>
+      <w:lvlText w:val=""/>
+      <w:lvlJc w:val="left"/>
+      <w:pPr>
+        <w:ind w:left="720" w:hanging="360"/>
+      </w:pPr>
+      <w:rPr>
+        <w:rFonts w:ascii="Symbol" w:hAnsi="Symbol" w:hint="default"/>
+      </w:rPr>
+    </w:lvl>
+    <w:lvl w:ilvl="1" w:tplc="0C090003" w:tentative="1">
+      <w:start w:val="1"/>
+      <w:numFmt w:val="bullet"/>
+      <w:lvlText w:val="o"/>
+      <w:lvlJc w:val="left"/>
+      <w:pPr>
+        <w:ind w:left="1440" w:hanging="360"/>
+      </w:pPr>
+      <w:rPr>
+        <w:rFonts w:ascii="Courier New" w:hAnsi="Courier New" w:cs="Courier New" w:hint="default"/>
+      </w:rPr>
+    </w:lvl>
+    <w:lvl w:ilvl="2" w:tplc="0C090005" w:tentative="1">
+      <w:start w:val="1"/>
+      <w:numFmt w:val="bullet"/>
+      <w:lvlText w:val=""/>
+      <w:lvlJc w:val="left"/>
+      <w:pPr>
+        <w:ind w:left="2160" w:hanging="360"/>
+      </w:pPr>
+      <w:rPr>
+        <w:rFonts w:ascii="Wingdings" w:hAnsi="Wingdings" w:hint="default"/>
+      </w:rPr>
+    </w:lvl>
+    <w:lvl w:ilvl="3" w:tplc="0C090001" w:tentative="1">
+      <w:start w:val="1"/>
+      <w:numFmt w:val="bullet"/>
+      <w:lvlText w:val=""/>
+      <w:lvlJc w:val="left"/>
+      <w:pPr>
+        <w:ind w:left="2880" w:hanging="360"/>
+      </w:pPr>
+      <w:rPr>
+        <w:rFonts w:ascii="Symbol" w:hAnsi="Symbol" w:hint="default"/>
+      </w:rPr>
+    </w:lvl>
+    <w:lvl w:ilvl="4" w:tplc="0C090003" w:tentative="1">
+      <w:start w:val="1"/>
+      <w:numFmt w:val="bullet"/>
+      <w:lvlText w:val="o"/>
+      <w:lvlJc w:val="left"/>
+      <w:pPr>
+        <w:ind w:left="3600" w:hanging="360"/>
+      </w:pPr>
+      <w:rPr>
+        <w:rFonts w:ascii="Courier New" w:hAnsi="Courier New" w:cs="Courier New" w:hint="default"/>
+      </w:rPr>
+    </w:lvl>
+    <w:lvl w:ilvl="5" w:tplc="0C090005" w:tentative="1">
+      <w:start w:val="1"/>
+      <w:numFmt w:val="bullet"/>
+      <w:lvlText w:val=""/>
+      <w:lvlJc w:val="left"/>
+      <w:pPr>
+        <w:ind w:left="4320" w:hanging="360"/>
+      </w:pPr>
+      <w:rPr>
+        <w:rFonts w:ascii="Wingdings" w:hAnsi="Wingdings" w:hint="default"/>
+      </w:rPr>
+    </w:lvl>
+    <w:lvl w:ilvl="6" w:tplc="0C090001" w:tentative="1">
+      <w:start w:val="1"/>
+      <w:numFmt w:val="bullet"/>
+      <w:lvlText w:val=""/>
+      <w:lvlJc w:val="left"/>
+      <w:pPr>
+        <w:ind w:left="5040" w:hanging="360"/>
+      </w:pPr>
+      <w:rPr>
+        <w:rFonts w:ascii="Symbol" w:hAnsi="Symbol" w:hint="default"/>
+      </w:rPr>
+    </w:lvl>
+    <w:lvl w:ilvl="7" w:tplc="0C090003" w:tentative="1">
+      <w:start w:val="1"/>
+      <w:numFmt w:val="bullet"/>
+      <w:lvlText w:val="o"/>
+      <w:lvlJc w:val="left"/>
+      <w:pPr>
+        <w:ind w:left="5760" w:hanging="360"/>
+      </w:pPr>
+      <w:rPr>
+        <w:rFonts w:ascii="Courier New" w:hAnsi="Courier New" w:cs="Courier New" w:hint="default"/>
+      </w:rPr>
+    </w:lvl>
+    <w:lvl w:ilvl="8" w:tplc="0C090005" w:tentative="1">
+      <w:start w:val="1"/>
+      <w:numFmt w:val="bullet"/>
+      <w:lvlText w:val=""/>
+      <w:lvlJc w:val="left"/>
+      <w:pPr>
+        <w:ind w:left="6480" w:hanging="360"/>
+      </w:pPr>
+      <w:rPr>
+        <w:rFonts w:ascii="Wingdings" w:hAnsi="Wingdings" w:hint="default"/>
+      </w:rPr>
+    </w:lvl>
+  </w:abstractNum>
+  <w:abstractNum w:abstractNumId="29">
     <w:nsid w:val="4F082652"/>
     <w:multiLevelType w:val="multilevel"/>
     <w:tmpl w:val="0C090025"/>
@@ -30136,7 +34530,7 @@
       </w:pPr>
     </w:lvl>
   </w:abstractNum>
-  <w:abstractNum w:abstractNumId="28">
+  <w:abstractNum w:abstractNumId="30">
     <w:nsid w:val="524B4011"/>
     <w:multiLevelType w:val="hybridMultilevel"/>
     <w:tmpl w:val="34421236"/>
@@ -30249,7 +34643,7 @@
       </w:rPr>
     </w:lvl>
   </w:abstractNum>
-  <w:abstractNum w:abstractNumId="29">
+  <w:abstractNum w:abstractNumId="31">
     <w:nsid w:val="560B1AE8"/>
     <w:multiLevelType w:val="hybridMultilevel"/>
     <w:tmpl w:val="15326C6A"/>
@@ -30338,7 +34732,7 @@
       </w:pPr>
     </w:lvl>
   </w:abstractNum>
-  <w:abstractNum w:abstractNumId="30">
+  <w:abstractNum w:abstractNumId="32">
     <w:nsid w:val="60044E63"/>
     <w:multiLevelType w:val="hybridMultilevel"/>
     <w:tmpl w:val="AD482BE0"/>
@@ -30424,7 +34818,7 @@
       </w:pPr>
     </w:lvl>
   </w:abstractNum>
-  <w:abstractNum w:abstractNumId="31">
+  <w:abstractNum w:abstractNumId="33">
     <w:nsid w:val="627A1BDD"/>
     <w:multiLevelType w:val="hybridMultilevel"/>
     <w:tmpl w:val="A48E50FA"/>
@@ -30537,7 +34931,7 @@
       </w:rPr>
     </w:lvl>
   </w:abstractNum>
-  <w:abstractNum w:abstractNumId="32">
+  <w:abstractNum w:abstractNumId="34">
     <w:nsid w:val="63E645E6"/>
     <w:multiLevelType w:val="hybridMultilevel"/>
     <w:tmpl w:val="81E6E182"/>
@@ -30626,7 +35020,96 @@
       </w:pPr>
     </w:lvl>
   </w:abstractNum>
-  <w:abstractNum w:abstractNumId="33">
+  <w:abstractNum w:abstractNumId="35">
+    <w:nsid w:val="642B1703"/>
+    <w:multiLevelType w:val="hybridMultilevel"/>
+    <w:tmpl w:val="EA16E266"/>
+    <w:lvl w:ilvl="0" w:tplc="0C09000F">
+      <w:start w:val="1"/>
+      <w:numFmt w:val="decimal"/>
+      <w:lvlText w:val="%1."/>
+      <w:lvlJc w:val="left"/>
+      <w:pPr>
+        <w:ind w:left="720" w:hanging="360"/>
+      </w:pPr>
+      <w:rPr>
+        <w:rFonts w:hint="default"/>
+      </w:rPr>
+    </w:lvl>
+    <w:lvl w:ilvl="1" w:tplc="0C090019" w:tentative="1">
+      <w:start w:val="1"/>
+      <w:numFmt w:val="lowerLetter"/>
+      <w:lvlText w:val="%2."/>
+      <w:lvlJc w:val="left"/>
+      <w:pPr>
+        <w:ind w:left="1440" w:hanging="360"/>
+      </w:pPr>
+    </w:lvl>
+    <w:lvl w:ilvl="2" w:tplc="0C09001B" w:tentative="1">
+      <w:start w:val="1"/>
+      <w:numFmt w:val="lowerRoman"/>
+      <w:lvlText w:val="%3."/>
+      <w:lvlJc w:val="right"/>
+      <w:pPr>
+        <w:ind w:left="2160" w:hanging="180"/>
+      </w:pPr>
+    </w:lvl>
+    <w:lvl w:ilvl="3" w:tplc="0C09000F" w:tentative="1">
+      <w:start w:val="1"/>
+      <w:numFmt w:val="decimal"/>
+      <w:lvlText w:val="%4."/>
+      <w:lvlJc w:val="left"/>
+      <w:pPr>
+        <w:ind w:left="2880" w:hanging="360"/>
+      </w:pPr>
+    </w:lvl>
+    <w:lvl w:ilvl="4" w:tplc="0C090019" w:tentative="1">
+      <w:start w:val="1"/>
+      <w:numFmt w:val="lowerLetter"/>
+      <w:lvlText w:val="%5."/>
+      <w:lvlJc w:val="left"/>
+      <w:pPr>
+        <w:ind w:left="3600" w:hanging="360"/>
+      </w:pPr>
+    </w:lvl>
+    <w:lvl w:ilvl="5" w:tplc="0C09001B" w:tentative="1">
+      <w:start w:val="1"/>
+      <w:numFmt w:val="lowerRoman"/>
+      <w:lvlText w:val="%6."/>
+      <w:lvlJc w:val="right"/>
+      <w:pPr>
+        <w:ind w:left="4320" w:hanging="180"/>
+      </w:pPr>
+    </w:lvl>
+    <w:lvl w:ilvl="6" w:tplc="0C09000F" w:tentative="1">
+      <w:start w:val="1"/>
+      <w:numFmt w:val="decimal"/>
+      <w:lvlText w:val="%7."/>
+      <w:lvlJc w:val="left"/>
+      <w:pPr>
+        <w:ind w:left="5040" w:hanging="360"/>
+      </w:pPr>
+    </w:lvl>
+    <w:lvl w:ilvl="7" w:tplc="0C090019" w:tentative="1">
+      <w:start w:val="1"/>
+      <w:numFmt w:val="lowerLetter"/>
+      <w:lvlText w:val="%8."/>
+      <w:lvlJc w:val="left"/>
+      <w:pPr>
+        <w:ind w:left="5760" w:hanging="360"/>
+      </w:pPr>
+    </w:lvl>
+    <w:lvl w:ilvl="8" w:tplc="0C09001B" w:tentative="1">
+      <w:start w:val="1"/>
+      <w:numFmt w:val="lowerRoman"/>
+      <w:lvlText w:val="%9."/>
+      <w:lvlJc w:val="right"/>
+      <w:pPr>
+        <w:ind w:left="6480" w:hanging="180"/>
+      </w:pPr>
+    </w:lvl>
+  </w:abstractNum>
+  <w:abstractNum w:abstractNumId="36">
     <w:nsid w:val="65177280"/>
     <w:multiLevelType w:val="hybridMultilevel"/>
     <w:tmpl w:val="B4E43730"/>
@@ -30766,7 +35249,7 @@
       </w:rPr>
     </w:lvl>
   </w:abstractNum>
-  <w:abstractNum w:abstractNumId="34">
+  <w:abstractNum w:abstractNumId="37">
     <w:nsid w:val="66C261F2"/>
     <w:multiLevelType w:val="hybridMultilevel"/>
     <w:tmpl w:val="65700D86"/>
@@ -30852,7 +35335,7 @@
       </w:pPr>
     </w:lvl>
   </w:abstractNum>
-  <w:abstractNum w:abstractNumId="35">
+  <w:abstractNum w:abstractNumId="38">
     <w:nsid w:val="6B5024C7"/>
     <w:multiLevelType w:val="hybridMultilevel"/>
     <w:tmpl w:val="2F067A80"/>
@@ -30967,7 +35450,7 @@
       </w:rPr>
     </w:lvl>
   </w:abstractNum>
-  <w:abstractNum w:abstractNumId="36">
+  <w:abstractNum w:abstractNumId="39">
     <w:nsid w:val="6C293BAA"/>
     <w:multiLevelType w:val="hybridMultilevel"/>
     <w:tmpl w:val="68DE8512"/>
@@ -31053,7 +35536,7 @@
       </w:pPr>
     </w:lvl>
   </w:abstractNum>
-  <w:abstractNum w:abstractNumId="37">
+  <w:abstractNum w:abstractNumId="40">
     <w:nsid w:val="738A357A"/>
     <w:multiLevelType w:val="hybridMultilevel"/>
     <w:tmpl w:val="5BAAE88E"/>
@@ -31139,10 +35622,10 @@
       </w:pPr>
     </w:lvl>
   </w:abstractNum>
-  <w:abstractNum w:abstractNumId="38">
-    <w:nsid w:val="7AD216D5"/>
+  <w:abstractNum w:abstractNumId="41">
+    <w:nsid w:val="7A9754FA"/>
     <w:multiLevelType w:val="hybridMultilevel"/>
-    <w:tmpl w:val="1638C256"/>
+    <w:tmpl w:val="B35AFAFA"/>
     <w:lvl w:ilvl="0" w:tplc="0C09000F">
       <w:start w:val="1"/>
       <w:numFmt w:val="decimal"/>
@@ -31228,96 +35711,10 @@
       </w:pPr>
     </w:lvl>
   </w:abstractNum>
-  <w:abstractNum w:abstractNumId="39">
-    <w:nsid w:val="7CA64B63"/>
+  <w:abstractNum w:abstractNumId="42">
+    <w:nsid w:val="7AD216D5"/>
     <w:multiLevelType w:val="hybridMultilevel"/>
-    <w:tmpl w:val="9DFC3EDE"/>
-    <w:lvl w:ilvl="0" w:tplc="0C09000F">
-      <w:start w:val="1"/>
-      <w:numFmt w:val="decimal"/>
-      <w:lvlText w:val="%1."/>
-      <w:lvlJc w:val="left"/>
-      <w:pPr>
-        <w:ind w:left="780" w:hanging="360"/>
-      </w:pPr>
-    </w:lvl>
-    <w:lvl w:ilvl="1" w:tplc="0C090019" w:tentative="1">
-      <w:start w:val="1"/>
-      <w:numFmt w:val="lowerLetter"/>
-      <w:lvlText w:val="%2."/>
-      <w:lvlJc w:val="left"/>
-      <w:pPr>
-        <w:ind w:left="1500" w:hanging="360"/>
-      </w:pPr>
-    </w:lvl>
-    <w:lvl w:ilvl="2" w:tplc="0C09001B" w:tentative="1">
-      <w:start w:val="1"/>
-      <w:numFmt w:val="lowerRoman"/>
-      <w:lvlText w:val="%3."/>
-      <w:lvlJc w:val="right"/>
-      <w:pPr>
-        <w:ind w:left="2220" w:hanging="180"/>
-      </w:pPr>
-    </w:lvl>
-    <w:lvl w:ilvl="3" w:tplc="0C09000F" w:tentative="1">
-      <w:start w:val="1"/>
-      <w:numFmt w:val="decimal"/>
-      <w:lvlText w:val="%4."/>
-      <w:lvlJc w:val="left"/>
-      <w:pPr>
-        <w:ind w:left="2940" w:hanging="360"/>
-      </w:pPr>
-    </w:lvl>
-    <w:lvl w:ilvl="4" w:tplc="0C090019" w:tentative="1">
-      <w:start w:val="1"/>
-      <w:numFmt w:val="lowerLetter"/>
-      <w:lvlText w:val="%5."/>
-      <w:lvlJc w:val="left"/>
-      <w:pPr>
-        <w:ind w:left="3660" w:hanging="360"/>
-      </w:pPr>
-    </w:lvl>
-    <w:lvl w:ilvl="5" w:tplc="0C09001B" w:tentative="1">
-      <w:start w:val="1"/>
-      <w:numFmt w:val="lowerRoman"/>
-      <w:lvlText w:val="%6."/>
-      <w:lvlJc w:val="right"/>
-      <w:pPr>
-        <w:ind w:left="4380" w:hanging="180"/>
-      </w:pPr>
-    </w:lvl>
-    <w:lvl w:ilvl="6" w:tplc="0C09000F" w:tentative="1">
-      <w:start w:val="1"/>
-      <w:numFmt w:val="decimal"/>
-      <w:lvlText w:val="%7."/>
-      <w:lvlJc w:val="left"/>
-      <w:pPr>
-        <w:ind w:left="5100" w:hanging="360"/>
-      </w:pPr>
-    </w:lvl>
-    <w:lvl w:ilvl="7" w:tplc="0C090019" w:tentative="1">
-      <w:start w:val="1"/>
-      <w:numFmt w:val="lowerLetter"/>
-      <w:lvlText w:val="%8."/>
-      <w:lvlJc w:val="left"/>
-      <w:pPr>
-        <w:ind w:left="5820" w:hanging="360"/>
-      </w:pPr>
-    </w:lvl>
-    <w:lvl w:ilvl="8" w:tplc="0C09001B" w:tentative="1">
-      <w:start w:val="1"/>
-      <w:numFmt w:val="lowerRoman"/>
-      <w:lvlText w:val="%9."/>
-      <w:lvlJc w:val="right"/>
-      <w:pPr>
-        <w:ind w:left="6540" w:hanging="180"/>
-      </w:pPr>
-    </w:lvl>
-  </w:abstractNum>
-  <w:abstractNum w:abstractNumId="40">
-    <w:nsid w:val="7E8041D9"/>
-    <w:multiLevelType w:val="hybridMultilevel"/>
-    <w:tmpl w:val="2E08780E"/>
+    <w:tmpl w:val="1638C256"/>
     <w:lvl w:ilvl="0" w:tplc="0C09000F">
       <w:start w:val="1"/>
       <w:numFmt w:val="decimal"/>
@@ -31403,7 +35800,182 @@
       </w:pPr>
     </w:lvl>
   </w:abstractNum>
-  <w:abstractNum w:abstractNumId="41">
+  <w:abstractNum w:abstractNumId="43">
+    <w:nsid w:val="7CA64B63"/>
+    <w:multiLevelType w:val="hybridMultilevel"/>
+    <w:tmpl w:val="9DFC3EDE"/>
+    <w:lvl w:ilvl="0" w:tplc="0C09000F">
+      <w:start w:val="1"/>
+      <w:numFmt w:val="decimal"/>
+      <w:lvlText w:val="%1."/>
+      <w:lvlJc w:val="left"/>
+      <w:pPr>
+        <w:ind w:left="780" w:hanging="360"/>
+      </w:pPr>
+    </w:lvl>
+    <w:lvl w:ilvl="1" w:tplc="0C090019" w:tentative="1">
+      <w:start w:val="1"/>
+      <w:numFmt w:val="lowerLetter"/>
+      <w:lvlText w:val="%2."/>
+      <w:lvlJc w:val="left"/>
+      <w:pPr>
+        <w:ind w:left="1500" w:hanging="360"/>
+      </w:pPr>
+    </w:lvl>
+    <w:lvl w:ilvl="2" w:tplc="0C09001B" w:tentative="1">
+      <w:start w:val="1"/>
+      <w:numFmt w:val="lowerRoman"/>
+      <w:lvlText w:val="%3."/>
+      <w:lvlJc w:val="right"/>
+      <w:pPr>
+        <w:ind w:left="2220" w:hanging="180"/>
+      </w:pPr>
+    </w:lvl>
+    <w:lvl w:ilvl="3" w:tplc="0C09000F" w:tentative="1">
+      <w:start w:val="1"/>
+      <w:numFmt w:val="decimal"/>
+      <w:lvlText w:val="%4."/>
+      <w:lvlJc w:val="left"/>
+      <w:pPr>
+        <w:ind w:left="2940" w:hanging="360"/>
+      </w:pPr>
+    </w:lvl>
+    <w:lvl w:ilvl="4" w:tplc="0C090019" w:tentative="1">
+      <w:start w:val="1"/>
+      <w:numFmt w:val="lowerLetter"/>
+      <w:lvlText w:val="%5."/>
+      <w:lvlJc w:val="left"/>
+      <w:pPr>
+        <w:ind w:left="3660" w:hanging="360"/>
+      </w:pPr>
+    </w:lvl>
+    <w:lvl w:ilvl="5" w:tplc="0C09001B" w:tentative="1">
+      <w:start w:val="1"/>
+      <w:numFmt w:val="lowerRoman"/>
+      <w:lvlText w:val="%6."/>
+      <w:lvlJc w:val="right"/>
+      <w:pPr>
+        <w:ind w:left="4380" w:hanging="180"/>
+      </w:pPr>
+    </w:lvl>
+    <w:lvl w:ilvl="6" w:tplc="0C09000F" w:tentative="1">
+      <w:start w:val="1"/>
+      <w:numFmt w:val="decimal"/>
+      <w:lvlText w:val="%7."/>
+      <w:lvlJc w:val="left"/>
+      <w:pPr>
+        <w:ind w:left="5100" w:hanging="360"/>
+      </w:pPr>
+    </w:lvl>
+    <w:lvl w:ilvl="7" w:tplc="0C090019" w:tentative="1">
+      <w:start w:val="1"/>
+      <w:numFmt w:val="lowerLetter"/>
+      <w:lvlText w:val="%8."/>
+      <w:lvlJc w:val="left"/>
+      <w:pPr>
+        <w:ind w:left="5820" w:hanging="360"/>
+      </w:pPr>
+    </w:lvl>
+    <w:lvl w:ilvl="8" w:tplc="0C09001B" w:tentative="1">
+      <w:start w:val="1"/>
+      <w:numFmt w:val="lowerRoman"/>
+      <w:lvlText w:val="%9."/>
+      <w:lvlJc w:val="right"/>
+      <w:pPr>
+        <w:ind w:left="6540" w:hanging="180"/>
+      </w:pPr>
+    </w:lvl>
+  </w:abstractNum>
+  <w:abstractNum w:abstractNumId="44">
+    <w:nsid w:val="7E8041D9"/>
+    <w:multiLevelType w:val="hybridMultilevel"/>
+    <w:tmpl w:val="2E08780E"/>
+    <w:lvl w:ilvl="0" w:tplc="0C09000F">
+      <w:start w:val="1"/>
+      <w:numFmt w:val="decimal"/>
+      <w:lvlText w:val="%1."/>
+      <w:lvlJc w:val="left"/>
+      <w:pPr>
+        <w:ind w:left="720" w:hanging="360"/>
+      </w:pPr>
+      <w:rPr>
+        <w:rFonts w:hint="default"/>
+      </w:rPr>
+    </w:lvl>
+    <w:lvl w:ilvl="1" w:tplc="0C090019" w:tentative="1">
+      <w:start w:val="1"/>
+      <w:numFmt w:val="lowerLetter"/>
+      <w:lvlText w:val="%2."/>
+      <w:lvlJc w:val="left"/>
+      <w:pPr>
+        <w:ind w:left="1440" w:hanging="360"/>
+      </w:pPr>
+    </w:lvl>
+    <w:lvl w:ilvl="2" w:tplc="0C09001B" w:tentative="1">
+      <w:start w:val="1"/>
+      <w:numFmt w:val="lowerRoman"/>
+      <w:lvlText w:val="%3."/>
+      <w:lvlJc w:val="right"/>
+      <w:pPr>
+        <w:ind w:left="2160" w:hanging="180"/>
+      </w:pPr>
+    </w:lvl>
+    <w:lvl w:ilvl="3" w:tplc="0C09000F" w:tentative="1">
+      <w:start w:val="1"/>
+      <w:numFmt w:val="decimal"/>
+      <w:lvlText w:val="%4."/>
+      <w:lvlJc w:val="left"/>
+      <w:pPr>
+        <w:ind w:left="2880" w:hanging="360"/>
+      </w:pPr>
+    </w:lvl>
+    <w:lvl w:ilvl="4" w:tplc="0C090019" w:tentative="1">
+      <w:start w:val="1"/>
+      <w:numFmt w:val="lowerLetter"/>
+      <w:lvlText w:val="%5."/>
+      <w:lvlJc w:val="left"/>
+      <w:pPr>
+        <w:ind w:left="3600" w:hanging="360"/>
+      </w:pPr>
+    </w:lvl>
+    <w:lvl w:ilvl="5" w:tplc="0C09001B" w:tentative="1">
+      <w:start w:val="1"/>
+      <w:numFmt w:val="lowerRoman"/>
+      <w:lvlText w:val="%6."/>
+      <w:lvlJc w:val="right"/>
+      <w:pPr>
+        <w:ind w:left="4320" w:hanging="180"/>
+      </w:pPr>
+    </w:lvl>
+    <w:lvl w:ilvl="6" w:tplc="0C09000F" w:tentative="1">
+      <w:start w:val="1"/>
+      <w:numFmt w:val="decimal"/>
+      <w:lvlText w:val="%7."/>
+      <w:lvlJc w:val="left"/>
+      <w:pPr>
+        <w:ind w:left="5040" w:hanging="360"/>
+      </w:pPr>
+    </w:lvl>
+    <w:lvl w:ilvl="7" w:tplc="0C090019" w:tentative="1">
+      <w:start w:val="1"/>
+      <w:numFmt w:val="lowerLetter"/>
+      <w:lvlText w:val="%8."/>
+      <w:lvlJc w:val="left"/>
+      <w:pPr>
+        <w:ind w:left="5760" w:hanging="360"/>
+      </w:pPr>
+    </w:lvl>
+    <w:lvl w:ilvl="8" w:tplc="0C09001B" w:tentative="1">
+      <w:start w:val="1"/>
+      <w:numFmt w:val="lowerRoman"/>
+      <w:lvlText w:val="%9."/>
+      <w:lvlJc w:val="right"/>
+      <w:pPr>
+        <w:ind w:left="6480" w:hanging="180"/>
+      </w:pPr>
+    </w:lvl>
+  </w:abstractNum>
+  <w:abstractNum w:abstractNumId="45">
     <w:nsid w:val="7EFE1A8C"/>
     <w:multiLevelType w:val="hybridMultilevel"/>
     <w:tmpl w:val="DAC2DBF8"/>
@@ -31517,7 +36089,7 @@
       </w:rPr>
     </w:lvl>
   </w:abstractNum>
-  <w:abstractNum w:abstractNumId="42">
+  <w:abstractNum w:abstractNumId="46">
     <w:nsid w:val="7F941973"/>
     <w:multiLevelType w:val="hybridMultilevel"/>
     <w:tmpl w:val="0660CF6C"/>
@@ -31661,7 +36233,7 @@
     <w:abstractNumId w:val="0"/>
   </w:num>
   <w:num w:numId="2">
-    <w:abstractNumId w:val="27"/>
+    <w:abstractNumId w:val="29"/>
   </w:num>
   <w:num w:numId="3">
     <w:abstractNumId w:val="3"/>
@@ -31670,10 +36242,10 @@
     <w:abstractNumId w:val="11"/>
   </w:num>
   <w:num w:numId="5">
-    <w:abstractNumId w:val="42"/>
+    <w:abstractNumId w:val="46"/>
   </w:num>
   <w:num w:numId="6">
-    <w:abstractNumId w:val="33"/>
+    <w:abstractNumId w:val="36"/>
   </w:num>
   <w:num w:numId="7">
     <w:abstractNumId w:val="14"/>
@@ -31685,13 +36257,13 @@
     <w:abstractNumId w:val="1"/>
   </w:num>
   <w:num w:numId="10">
-    <w:abstractNumId w:val="22"/>
+    <w:abstractNumId w:val="23"/>
   </w:num>
   <w:num w:numId="11">
-    <w:abstractNumId w:val="17"/>
+    <w:abstractNumId w:val="18"/>
   </w:num>
   <w:num w:numId="12">
-    <w:abstractNumId w:val="18"/>
+    <w:abstractNumId w:val="19"/>
   </w:num>
   <w:num w:numId="13">
     <w:abstractNumId w:val="10"/>
@@ -31700,19 +36272,19 @@
     <w:abstractNumId w:val="6"/>
   </w:num>
   <w:num w:numId="15">
-    <w:abstractNumId w:val="34"/>
+    <w:abstractNumId w:val="37"/>
   </w:num>
   <w:num w:numId="16">
-    <w:abstractNumId w:val="19"/>
+    <w:abstractNumId w:val="20"/>
   </w:num>
   <w:num w:numId="17">
-    <w:abstractNumId w:val="36"/>
+    <w:abstractNumId w:val="39"/>
   </w:num>
   <w:num w:numId="18">
     <w:abstractNumId w:val="9"/>
   </w:num>
   <w:num w:numId="19">
-    <w:abstractNumId w:val="26"/>
+    <w:abstractNumId w:val="27"/>
   </w:num>
   <w:num w:numId="20">
     <w:abstractNumId w:val="13"/>
@@ -31721,28 +36293,28 @@
     <w:abstractNumId w:val="4"/>
   </w:num>
   <w:num w:numId="22">
-    <w:abstractNumId w:val="37"/>
+    <w:abstractNumId w:val="40"/>
   </w:num>
   <w:num w:numId="23">
     <w:abstractNumId w:val="8"/>
   </w:num>
   <w:num w:numId="24">
-    <w:abstractNumId w:val="30"/>
+    <w:abstractNumId w:val="32"/>
   </w:num>
   <w:num w:numId="25">
-    <w:abstractNumId w:val="20"/>
+    <w:abstractNumId w:val="21"/>
   </w:num>
   <w:num w:numId="26">
-    <w:abstractNumId w:val="40"/>
+    <w:abstractNumId w:val="44"/>
   </w:num>
   <w:num w:numId="27">
-    <w:abstractNumId w:val="31"/>
+    <w:abstractNumId w:val="33"/>
   </w:num>
   <w:num w:numId="28">
-    <w:abstractNumId w:val="38"/>
+    <w:abstractNumId w:val="42"/>
   </w:num>
   <w:num w:numId="29">
-    <w:abstractNumId w:val="29"/>
+    <w:abstractNumId w:val="31"/>
   </w:num>
   <w:num w:numId="30">
     <w:abstractNumId w:val="15"/>
@@ -31751,40 +36323,52 @@
     <w:abstractNumId w:val="2"/>
   </w:num>
   <w:num w:numId="32">
-    <w:abstractNumId w:val="24"/>
+    <w:abstractNumId w:val="25"/>
   </w:num>
   <w:num w:numId="33">
-    <w:abstractNumId w:val="16"/>
+    <w:abstractNumId w:val="17"/>
   </w:num>
   <w:num w:numId="34">
     <w:abstractNumId w:val="7"/>
   </w:num>
   <w:num w:numId="35">
-    <w:abstractNumId w:val="28"/>
+    <w:abstractNumId w:val="30"/>
   </w:num>
   <w:num w:numId="36">
     <w:abstractNumId w:val="5"/>
   </w:num>
   <w:num w:numId="37">
-    <w:abstractNumId w:val="25"/>
+    <w:abstractNumId w:val="26"/>
   </w:num>
   <w:num w:numId="38">
-    <w:abstractNumId w:val="32"/>
+    <w:abstractNumId w:val="34"/>
   </w:num>
   <w:num w:numId="39">
-    <w:abstractNumId w:val="21"/>
+    <w:abstractNumId w:val="22"/>
   </w:num>
   <w:num w:numId="40">
+    <w:abstractNumId w:val="38"/>
+  </w:num>
+  <w:num w:numId="41">
+    <w:abstractNumId w:val="45"/>
+  </w:num>
+  <w:num w:numId="42">
+    <w:abstractNumId w:val="43"/>
+  </w:num>
+  <w:num w:numId="43">
+    <w:abstractNumId w:val="24"/>
+  </w:num>
+  <w:num w:numId="44">
+    <w:abstractNumId w:val="41"/>
+  </w:num>
+  <w:num w:numId="45">
     <w:abstractNumId w:val="35"/>
   </w:num>
-  <w:num w:numId="41">
-    <w:abstractNumId w:val="41"/>
+  <w:num w:numId="46">
+    <w:abstractNumId w:val="16"/>
   </w:num>
-  <w:num w:numId="42">
-    <w:abstractNumId w:val="39"/>
-  </w:num>
-  <w:num w:numId="43">
-    <w:abstractNumId w:val="23"/>
+  <w:num w:numId="47">
+    <w:abstractNumId w:val="28"/>
   </w:num>
   <w:numIdMacAtCleanup w:val="25"/>
 </w:numbering>
@@ -32183,7 +36767,7 @@
   <w:style w:type="paragraph" w:default="1" w:styleId="Normal">
     <w:name w:val="Normal"/>
     <w:qFormat/>
-    <w:rsid w:val="00DB67ED"/>
+    <w:rsid w:val="0035762F"/>
     <w:pPr>
       <w:suppressLineNumbers/>
     </w:pPr>
@@ -34437,8 +39021,8 @@
           <c:showPercent val="0"/>
           <c:showBubbleSize val="0"/>
         </c:dLbls>
-        <c:axId val="-478958464"/>
-        <c:axId val="-478971520"/>
+        <c:axId val="2090467712"/>
+        <c:axId val="2090463360"/>
       </c:scatterChart>
       <c:scatterChart>
         <c:scatterStyle val="lineMarker"/>
@@ -34569,11 +39153,11 @@
           <c:showPercent val="0"/>
           <c:showBubbleSize val="0"/>
         </c:dLbls>
-        <c:axId val="-478966080"/>
-        <c:axId val="-478966624"/>
+        <c:axId val="2090466624"/>
+        <c:axId val="2090464448"/>
       </c:scatterChart>
       <c:valAx>
-        <c:axId val="-478958464"/>
+        <c:axId val="2090467712"/>
         <c:scaling>
           <c:orientation val="minMax"/>
         </c:scaling>
@@ -34630,12 +39214,12 @@
             <a:endParaRPr lang="en-US"/>
           </a:p>
         </c:txPr>
-        <c:crossAx val="-478971520"/>
+        <c:crossAx val="2090463360"/>
         <c:crosses val="autoZero"/>
         <c:crossBetween val="midCat"/>
       </c:valAx>
       <c:valAx>
-        <c:axId val="-478971520"/>
+        <c:axId val="2090463360"/>
         <c:scaling>
           <c:orientation val="minMax"/>
         </c:scaling>
@@ -34692,12 +39276,12 @@
             <a:endParaRPr lang="en-US"/>
           </a:p>
         </c:txPr>
-        <c:crossAx val="-478958464"/>
+        <c:crossAx val="2090467712"/>
         <c:crosses val="autoZero"/>
         <c:crossBetween val="midCat"/>
       </c:valAx>
       <c:valAx>
-        <c:axId val="-478966624"/>
+        <c:axId val="2090464448"/>
         <c:scaling>
           <c:orientation val="minMax"/>
         </c:scaling>
@@ -34740,12 +39324,12 @@
             <a:endParaRPr lang="en-US"/>
           </a:p>
         </c:txPr>
-        <c:crossAx val="-478966080"/>
+        <c:crossAx val="2090466624"/>
         <c:crosses val="max"/>
         <c:crossBetween val="midCat"/>
       </c:valAx>
       <c:valAx>
-        <c:axId val="-478966080"/>
+        <c:axId val="2090466624"/>
         <c:scaling>
           <c:orientation val="minMax"/>
         </c:scaling>
@@ -34755,7 +39339,7 @@
         <c:majorTickMark val="out"/>
         <c:minorTickMark val="none"/>
         <c:tickLblPos val="nextTo"/>
-        <c:crossAx val="-478966624"/>
+        <c:crossAx val="2090464448"/>
         <c:crosses val="autoZero"/>
         <c:crossBetween val="midCat"/>
       </c:valAx>
@@ -36539,32 +41123,32 @@
     </dgm:pt>
   </dgm:ptLst>
   <dgm:cxnLst>
-    <dgm:cxn modelId="{03F9A5DC-C670-44A9-8513-1EF39AC63173}" type="presOf" srcId="{2EDF528E-6683-40A3-B129-42F93047225D}" destId="{D99D2259-3D5A-41B7-8091-869AAC7EF357}" srcOrd="0" destOrd="0" presId="urn:microsoft.com/office/officeart/2005/8/layout/hProcess9"/>
-    <dgm:cxn modelId="{ED7914D1-ED4A-4B39-B8D7-EAB505A2F679}" type="presOf" srcId="{D581BA8B-10D7-47A1-AEAB-A88E701C92FD}" destId="{5ECE0186-AD20-4246-A19E-D953509F71F3}" srcOrd="0" destOrd="1" presId="urn:microsoft.com/office/officeart/2005/8/layout/hProcess9"/>
-    <dgm:cxn modelId="{3C7B6DAA-3558-44C2-826C-6B2635DCD1AC}" type="presOf" srcId="{61E04C22-F237-4510-B028-A7D11A52CD34}" destId="{62E85D78-00F4-4CFB-9ECD-5E01D96C52B6}" srcOrd="0" destOrd="2" presId="urn:microsoft.com/office/officeart/2005/8/layout/hProcess9"/>
+    <dgm:cxn modelId="{39AC0958-2349-4F03-A813-F739128B5966}" type="presOf" srcId="{6EC85A2B-6B17-40B7-938A-CFD5D719F910}" destId="{62E85D78-00F4-4CFB-9ECD-5E01D96C52B6}" srcOrd="0" destOrd="0" presId="urn:microsoft.com/office/officeart/2005/8/layout/hProcess9"/>
+    <dgm:cxn modelId="{CA51CF1E-5426-4C18-AFBD-B9337D7B029F}" type="presOf" srcId="{23C6C185-2456-4D59-B25A-1A1B776EB954}" destId="{D99D2259-3D5A-41B7-8091-869AAC7EF357}" srcOrd="0" destOrd="2" presId="urn:microsoft.com/office/officeart/2005/8/layout/hProcess9"/>
+    <dgm:cxn modelId="{3412BB78-0E39-4A04-9DF2-65881CB80F3D}" type="presOf" srcId="{2EDF528E-6683-40A3-B129-42F93047225D}" destId="{D99D2259-3D5A-41B7-8091-869AAC7EF357}" srcOrd="0" destOrd="0" presId="urn:microsoft.com/office/officeart/2005/8/layout/hProcess9"/>
+    <dgm:cxn modelId="{00C53388-F020-458F-9274-D928391080A0}" type="presOf" srcId="{D581BA8B-10D7-47A1-AEAB-A88E701C92FD}" destId="{5ECE0186-AD20-4246-A19E-D953509F71F3}" srcOrd="0" destOrd="1" presId="urn:microsoft.com/office/officeart/2005/8/layout/hProcess9"/>
     <dgm:cxn modelId="{C08EE9F1-9322-4E8D-90AC-0423B5B34B20}" srcId="{2AEE9311-144B-476B-8691-1A414EB2CCE5}" destId="{2EDF528E-6683-40A3-B129-42F93047225D}" srcOrd="2" destOrd="0" parTransId="{1E551999-03D7-4F4F-BB37-38685B8AD07C}" sibTransId="{2D039B97-C9F9-4816-8F17-0FBB88F13B3F}"/>
-    <dgm:cxn modelId="{5F79DDD5-9EBB-4A8C-99A6-F3D8AF3AFBF2}" type="presOf" srcId="{6EC85A2B-6B17-40B7-938A-CFD5D719F910}" destId="{62E85D78-00F4-4CFB-9ECD-5E01D96C52B6}" srcOrd="0" destOrd="0" presId="urn:microsoft.com/office/officeart/2005/8/layout/hProcess9"/>
-    <dgm:cxn modelId="{697CA0F7-5D17-4FB8-9348-B0AE8A7E5F32}" type="presOf" srcId="{386A06D6-8663-42ED-BEE8-63CED7C11DBF}" destId="{D99D2259-3D5A-41B7-8091-869AAC7EF357}" srcOrd="0" destOrd="1" presId="urn:microsoft.com/office/officeart/2005/8/layout/hProcess9"/>
     <dgm:cxn modelId="{1A624994-72E8-44C1-8D0F-9D43EF583272}" srcId="{2EDF528E-6683-40A3-B129-42F93047225D}" destId="{23C6C185-2456-4D59-B25A-1A1B776EB954}" srcOrd="1" destOrd="0" parTransId="{A8AE4E52-FCE7-40AD-BE4B-53F6BA3D2603}" sibTransId="{DF72FBAA-3B26-4325-9E2D-302AEAF9871B}"/>
-    <dgm:cxn modelId="{6E15AAF8-4F80-4B64-A0C3-99AFF063D606}" type="presOf" srcId="{4AC064F5-1968-4993-B3F9-5FF581134D18}" destId="{62E85D78-00F4-4CFB-9ECD-5E01D96C52B6}" srcOrd="0" destOrd="1" presId="urn:microsoft.com/office/officeart/2005/8/layout/hProcess9"/>
     <dgm:cxn modelId="{6A719BA7-9143-4D00-9AF9-1098F552F3D6}" srcId="{04081EE1-E9C0-4FF8-B907-7B537E13B3B2}" destId="{C8E411D9-D460-48C5-B342-81DE156815BB}" srcOrd="1" destOrd="0" parTransId="{35DBAEB3-11B6-47E5-A100-C69227066A35}" sibTransId="{6590CF95-DEA3-472A-9291-ECE38F4DABFF}"/>
     <dgm:cxn modelId="{DDC85F68-26C9-4DD3-A036-B4082CA1D87D}" srcId="{2AEE9311-144B-476B-8691-1A414EB2CCE5}" destId="{6EC85A2B-6B17-40B7-938A-CFD5D719F910}" srcOrd="1" destOrd="0" parTransId="{7E9B4FD3-B878-4869-879B-341A5B9DB6CD}" sibTransId="{CEF01EAB-E854-4EDF-8846-3A199BA60EE6}"/>
+    <dgm:cxn modelId="{7C273818-E823-475E-A747-BC30F6274630}" type="presOf" srcId="{04081EE1-E9C0-4FF8-B907-7B537E13B3B2}" destId="{5ECE0186-AD20-4246-A19E-D953509F71F3}" srcOrd="0" destOrd="0" presId="urn:microsoft.com/office/officeart/2005/8/layout/hProcess9"/>
     <dgm:cxn modelId="{A0D5ED6B-0EB2-488B-914A-35201E92B921}" srcId="{2AEE9311-144B-476B-8691-1A414EB2CCE5}" destId="{04081EE1-E9C0-4FF8-B907-7B537E13B3B2}" srcOrd="0" destOrd="0" parTransId="{A3F28D9E-D316-4221-9A14-145D59FFBDC1}" sibTransId="{08978F63-B574-4ECC-901D-E9AB0C8872C1}"/>
     <dgm:cxn modelId="{6C7E55D3-C959-4007-8B56-4DFF3E7FE33B}" srcId="{2EDF528E-6683-40A3-B129-42F93047225D}" destId="{386A06D6-8663-42ED-BEE8-63CED7C11DBF}" srcOrd="0" destOrd="0" parTransId="{64B92830-ED99-4ACF-B175-0BEE801F800A}" sibTransId="{298703E5-9A36-4ADB-81D8-1D8DDD15AF45}"/>
-    <dgm:cxn modelId="{912A9419-6E6C-4998-B121-560199FBCBD2}" type="presOf" srcId="{C8E411D9-D460-48C5-B342-81DE156815BB}" destId="{5ECE0186-AD20-4246-A19E-D953509F71F3}" srcOrd="0" destOrd="2" presId="urn:microsoft.com/office/officeart/2005/8/layout/hProcess9"/>
     <dgm:cxn modelId="{967AABDD-A2D9-4535-99EB-43594D8521EF}" srcId="{04081EE1-E9C0-4FF8-B907-7B537E13B3B2}" destId="{D581BA8B-10D7-47A1-AEAB-A88E701C92FD}" srcOrd="0" destOrd="0" parTransId="{F371453A-AFBA-4DED-9639-177ED4F73BC8}" sibTransId="{1E2A6E36-AC1B-43A4-8021-643C4BC35BEF}"/>
+    <dgm:cxn modelId="{41141BB1-70C5-482C-9CCB-2356CD9B1EA3}" type="presOf" srcId="{4AC064F5-1968-4993-B3F9-5FF581134D18}" destId="{62E85D78-00F4-4CFB-9ECD-5E01D96C52B6}" srcOrd="0" destOrd="1" presId="urn:microsoft.com/office/officeart/2005/8/layout/hProcess9"/>
     <dgm:cxn modelId="{58F1A361-BFBD-4994-819E-1A478FD2018F}" srcId="{6EC85A2B-6B17-40B7-938A-CFD5D719F910}" destId="{4AC064F5-1968-4993-B3F9-5FF581134D18}" srcOrd="0" destOrd="0" parTransId="{9DD91A4C-DA7D-4E38-B860-1C6079106355}" sibTransId="{4E408232-ECAF-49BF-B4FF-043392EFC4EF}"/>
-    <dgm:cxn modelId="{96C2D1E7-B883-44E3-8846-20B6A32FEDB6}" type="presOf" srcId="{04081EE1-E9C0-4FF8-B907-7B537E13B3B2}" destId="{5ECE0186-AD20-4246-A19E-D953509F71F3}" srcOrd="0" destOrd="0" presId="urn:microsoft.com/office/officeart/2005/8/layout/hProcess9"/>
-    <dgm:cxn modelId="{A3E1AF90-E3C2-438A-ACE9-34F00057E49B}" type="presOf" srcId="{2AEE9311-144B-476B-8691-1A414EB2CCE5}" destId="{A9F64DA8-B73D-4E68-895A-C990A354E0C2}" srcOrd="0" destOrd="0" presId="urn:microsoft.com/office/officeart/2005/8/layout/hProcess9"/>
+    <dgm:cxn modelId="{BF7E4AAC-F007-4CD0-8E09-0C2EDC8240FC}" type="presOf" srcId="{386A06D6-8663-42ED-BEE8-63CED7C11DBF}" destId="{D99D2259-3D5A-41B7-8091-869AAC7EF357}" srcOrd="0" destOrd="1" presId="urn:microsoft.com/office/officeart/2005/8/layout/hProcess9"/>
+    <dgm:cxn modelId="{AB7AB346-2EB0-4A6C-9069-3460321DF50C}" type="presOf" srcId="{61E04C22-F237-4510-B028-A7D11A52CD34}" destId="{62E85D78-00F4-4CFB-9ECD-5E01D96C52B6}" srcOrd="0" destOrd="2" presId="urn:microsoft.com/office/officeart/2005/8/layout/hProcess9"/>
+    <dgm:cxn modelId="{FD758811-1857-48A8-8AF9-9B994A8CCA15}" type="presOf" srcId="{2AEE9311-144B-476B-8691-1A414EB2CCE5}" destId="{A9F64DA8-B73D-4E68-895A-C990A354E0C2}" srcOrd="0" destOrd="0" presId="urn:microsoft.com/office/officeart/2005/8/layout/hProcess9"/>
     <dgm:cxn modelId="{CA2E7F5C-B12E-4707-B118-4F4462C562F3}" srcId="{6EC85A2B-6B17-40B7-938A-CFD5D719F910}" destId="{61E04C22-F237-4510-B028-A7D11A52CD34}" srcOrd="1" destOrd="0" parTransId="{BA93BAA3-EDAD-4A68-99C2-A5FFCDBB3F0D}" sibTransId="{0A99711C-A50B-4610-94CA-C33578C7BDDB}"/>
-    <dgm:cxn modelId="{8E68B256-E3B4-4E8B-B8EF-91761B1882FB}" type="presOf" srcId="{23C6C185-2456-4D59-B25A-1A1B776EB954}" destId="{D99D2259-3D5A-41B7-8091-869AAC7EF357}" srcOrd="0" destOrd="2" presId="urn:microsoft.com/office/officeart/2005/8/layout/hProcess9"/>
-    <dgm:cxn modelId="{573A142E-D150-4871-B9EC-B715BF5441F3}" type="presParOf" srcId="{A9F64DA8-B73D-4E68-895A-C990A354E0C2}" destId="{9FF80687-B521-45B9-8387-F498F0A05581}" srcOrd="0" destOrd="0" presId="urn:microsoft.com/office/officeart/2005/8/layout/hProcess9"/>
-    <dgm:cxn modelId="{0E1ACEB1-F927-439F-B5AA-9714ED6DA23A}" type="presParOf" srcId="{A9F64DA8-B73D-4E68-895A-C990A354E0C2}" destId="{B70BF7BA-33C2-49D0-A601-0D223FC85602}" srcOrd="1" destOrd="0" presId="urn:microsoft.com/office/officeart/2005/8/layout/hProcess9"/>
-    <dgm:cxn modelId="{9DB35390-DC92-44E4-8F19-EA70E597215B}" type="presParOf" srcId="{B70BF7BA-33C2-49D0-A601-0D223FC85602}" destId="{5ECE0186-AD20-4246-A19E-D953509F71F3}" srcOrd="0" destOrd="0" presId="urn:microsoft.com/office/officeart/2005/8/layout/hProcess9"/>
-    <dgm:cxn modelId="{B912B70C-04B3-473F-9186-A504D0271EDA}" type="presParOf" srcId="{B70BF7BA-33C2-49D0-A601-0D223FC85602}" destId="{B349F8E0-32AD-4E86-AD45-BCBB0F2E8615}" srcOrd="1" destOrd="0" presId="urn:microsoft.com/office/officeart/2005/8/layout/hProcess9"/>
-    <dgm:cxn modelId="{A273EAF4-761B-496A-A62A-984C0AC5D33D}" type="presParOf" srcId="{B70BF7BA-33C2-49D0-A601-0D223FC85602}" destId="{62E85D78-00F4-4CFB-9ECD-5E01D96C52B6}" srcOrd="2" destOrd="0" presId="urn:microsoft.com/office/officeart/2005/8/layout/hProcess9"/>
-    <dgm:cxn modelId="{749FB694-D0C9-41C8-90DC-AD1ED6009DE5}" type="presParOf" srcId="{B70BF7BA-33C2-49D0-A601-0D223FC85602}" destId="{BBF0A1E6-6DBD-461F-A019-32CD3E491828}" srcOrd="3" destOrd="0" presId="urn:microsoft.com/office/officeart/2005/8/layout/hProcess9"/>
-    <dgm:cxn modelId="{B23E6001-03E0-4B6C-93BF-56F11A8C7354}" type="presParOf" srcId="{B70BF7BA-33C2-49D0-A601-0D223FC85602}" destId="{D99D2259-3D5A-41B7-8091-869AAC7EF357}" srcOrd="4" destOrd="0" presId="urn:microsoft.com/office/officeart/2005/8/layout/hProcess9"/>
+    <dgm:cxn modelId="{DE74F2CA-B3D2-4EA4-BCE1-E38334C51311}" type="presOf" srcId="{C8E411D9-D460-48C5-B342-81DE156815BB}" destId="{5ECE0186-AD20-4246-A19E-D953509F71F3}" srcOrd="0" destOrd="2" presId="urn:microsoft.com/office/officeart/2005/8/layout/hProcess9"/>
+    <dgm:cxn modelId="{79352FD2-782C-4F40-90D6-327812FCAE17}" type="presParOf" srcId="{A9F64DA8-B73D-4E68-895A-C990A354E0C2}" destId="{9FF80687-B521-45B9-8387-F498F0A05581}" srcOrd="0" destOrd="0" presId="urn:microsoft.com/office/officeart/2005/8/layout/hProcess9"/>
+    <dgm:cxn modelId="{11353A12-827F-470B-80AE-1EA50E639804}" type="presParOf" srcId="{A9F64DA8-B73D-4E68-895A-C990A354E0C2}" destId="{B70BF7BA-33C2-49D0-A601-0D223FC85602}" srcOrd="1" destOrd="0" presId="urn:microsoft.com/office/officeart/2005/8/layout/hProcess9"/>
+    <dgm:cxn modelId="{675D37B6-1A3D-415A-9358-EAF25EF295D6}" type="presParOf" srcId="{B70BF7BA-33C2-49D0-A601-0D223FC85602}" destId="{5ECE0186-AD20-4246-A19E-D953509F71F3}" srcOrd="0" destOrd="0" presId="urn:microsoft.com/office/officeart/2005/8/layout/hProcess9"/>
+    <dgm:cxn modelId="{F2C8FAB8-1891-4995-B165-5CC677ABC0A7}" type="presParOf" srcId="{B70BF7BA-33C2-49D0-A601-0D223FC85602}" destId="{B349F8E0-32AD-4E86-AD45-BCBB0F2E8615}" srcOrd="1" destOrd="0" presId="urn:microsoft.com/office/officeart/2005/8/layout/hProcess9"/>
+    <dgm:cxn modelId="{BA7B206D-8A56-4A2C-A154-0D16BE7813FE}" type="presParOf" srcId="{B70BF7BA-33C2-49D0-A601-0D223FC85602}" destId="{62E85D78-00F4-4CFB-9ECD-5E01D96C52B6}" srcOrd="2" destOrd="0" presId="urn:microsoft.com/office/officeart/2005/8/layout/hProcess9"/>
+    <dgm:cxn modelId="{48FABF62-C390-4112-BB39-B765B7F58F0F}" type="presParOf" srcId="{B70BF7BA-33C2-49D0-A601-0D223FC85602}" destId="{BBF0A1E6-6DBD-461F-A019-32CD3E491828}" srcOrd="3" destOrd="0" presId="urn:microsoft.com/office/officeart/2005/8/layout/hProcess9"/>
+    <dgm:cxn modelId="{31B61BCD-DD75-463A-92BE-75B3547431D7}" type="presParOf" srcId="{B70BF7BA-33C2-49D0-A601-0D223FC85602}" destId="{D99D2259-3D5A-41B7-8091-869AAC7EF357}" srcOrd="4" destOrd="0" presId="urn:microsoft.com/office/officeart/2005/8/layout/hProcess9"/>
   </dgm:cxnLst>
   <dgm:bg/>
   <dgm:whole/>
@@ -38442,7 +43026,7 @@
 </file>
 
 <file path=customXml/itemProps1.xml><?xml version="1.0" encoding="utf-8"?>
-<ds:datastoreItem xmlns:ds="http://schemas.openxmlformats.org/officeDocument/2006/customXml" ds:itemID="{B56C0B28-DEB9-43E7-B2E6-17FF054AEC3A}">
+<ds:datastoreItem xmlns:ds="http://schemas.openxmlformats.org/officeDocument/2006/customXml" ds:itemID="{CFD68BFE-E2F4-4598-A837-161186B78337}">
   <ds:schemaRefs>
     <ds:schemaRef ds:uri="http://schemas.openxmlformats.org/officeDocument/2006/bibliography"/>
   </ds:schemaRefs>

--- a/docs/ConfigurationGuide/Configuration Guide.docx
+++ b/docs/ConfigurationGuide/Configuration Guide.docx
@@ -2,27 +2,27 @@
 <file path=word/document.xml><?xml version="1.0" encoding="utf-8"?>
 <w:document xmlns:wpc="http://schemas.microsoft.com/office/word/2010/wordprocessingCanvas" xmlns:mc="http://schemas.openxmlformats.org/markup-compatibility/2006" xmlns:o="urn:schemas-microsoft-com:office:office" xmlns:r="http://schemas.openxmlformats.org/officeDocument/2006/relationships" xmlns:m="http://schemas.openxmlformats.org/officeDocument/2006/math" xmlns:v="urn:schemas-microsoft-com:vml" xmlns:wp14="http://schemas.microsoft.com/office/word/2010/wordprocessingDrawing" xmlns:wp="http://schemas.openxmlformats.org/drawingml/2006/wordprocessingDrawing" xmlns:w10="urn:schemas-microsoft-com:office:word" xmlns:w="http://schemas.openxmlformats.org/wordprocessingml/2006/main" xmlns:w14="http://schemas.microsoft.com/office/word/2010/wordml" xmlns:w15="http://schemas.microsoft.com/office/word/2012/wordml" xmlns:wpg="http://schemas.microsoft.com/office/word/2010/wordprocessingGroup" xmlns:wpi="http://schemas.microsoft.com/office/word/2010/wordprocessingInk" xmlns:wne="http://schemas.microsoft.com/office/word/2006/wordml" xmlns:wps="http://schemas.microsoft.com/office/word/2010/wordprocessingShape" mc:Ignorable="w14 w15 wp14">
   <w:body>
+    <w:p/>
+    <w:p/>
+    <w:p>
+      <w:pPr>
+        <w:pStyle w:val="Title"/>
+      </w:pPr>
+      <w:r>
+        <w:t>Power</w:t>
+      </w:r>
+      <w:r>
+        <w:t xml:space="preserve"> and </w:t>
+      </w:r>
+      <w:r>
+        <w:t>Water Corporation</w:t>
+      </w:r>
+    </w:p>
+    <w:p/>
     <w:p>
       <w:bookmarkStart w:id="0" w:name="_GoBack"/>
       <w:bookmarkEnd w:id="0"/>
     </w:p>
-    <w:p/>
-    <w:p>
-      <w:pPr>
-        <w:pStyle w:val="Title"/>
-      </w:pPr>
-      <w:r>
-        <w:t>Power</w:t>
-      </w:r>
-      <w:r>
-        <w:t xml:space="preserve"> and </w:t>
-      </w:r>
-      <w:r>
-        <w:t>Water Corporation</w:t>
-      </w:r>
-    </w:p>
-    <w:p/>
-    <w:p/>
     <w:p>
       <w:pPr>
         <w:pStyle w:val="Title"/>
@@ -115,7 +115,7 @@
         </w:rPr>
         <w:fldChar w:fldCharType="separate"/>
       </w:r>
-      <w:hyperlink w:anchor="_Toc371326205" w:history="1">
+      <w:hyperlink w:anchor="_Toc371612168" w:history="1">
         <w:r>
           <w:rPr>
             <w:rStyle w:val="Hyperlink"/>
@@ -161,7 +161,7 @@
             <w:noProof/>
             <w:webHidden/>
           </w:rPr>
-          <w:instrText xml:space="preserve"> PAGEREF _Toc371326205 \h </w:instrText>
+          <w:instrText xml:space="preserve"> PAGEREF _Toc371612168 \h </w:instrText>
         </w:r>
         <w:r>
           <w:rPr>
@@ -207,7 +207,7 @@
           <w:lang w:eastAsia="en-AU"/>
         </w:rPr>
       </w:pPr>
-      <w:hyperlink w:anchor="_Toc371326206" w:history="1">
+      <w:hyperlink w:anchor="_Toc371612169" w:history="1">
         <w:r>
           <w:rPr>
             <w:rStyle w:val="Hyperlink"/>
@@ -230,6 +230,96 @@
             <w:rStyle w:val="Hyperlink"/>
             <w:noProof/>
           </w:rPr>
+          <w:t>Purpose</w:t>
+        </w:r>
+        <w:r>
+          <w:rPr>
+            <w:noProof/>
+            <w:webHidden/>
+          </w:rPr>
+          <w:tab/>
+        </w:r>
+        <w:r>
+          <w:rPr>
+            <w:noProof/>
+            <w:webHidden/>
+          </w:rPr>
+          <w:fldChar w:fldCharType="begin"/>
+        </w:r>
+        <w:r>
+          <w:rPr>
+            <w:noProof/>
+            <w:webHidden/>
+          </w:rPr>
+          <w:instrText xml:space="preserve"> PAGEREF _Toc371612169 \h </w:instrText>
+        </w:r>
+        <w:r>
+          <w:rPr>
+            <w:noProof/>
+            <w:webHidden/>
+          </w:rPr>
+        </w:r>
+        <w:r>
+          <w:rPr>
+            <w:noProof/>
+            <w:webHidden/>
+          </w:rPr>
+          <w:fldChar w:fldCharType="separate"/>
+        </w:r>
+        <w:r>
+          <w:rPr>
+            <w:noProof/>
+            <w:webHidden/>
+          </w:rPr>
+          <w:t>4</w:t>
+        </w:r>
+        <w:r>
+          <w:rPr>
+            <w:noProof/>
+            <w:webHidden/>
+          </w:rPr>
+          <w:fldChar w:fldCharType="end"/>
+        </w:r>
+      </w:hyperlink>
+    </w:p>
+    <w:p>
+      <w:pPr>
+        <w:pStyle w:val="TOC2"/>
+        <w:tabs>
+          <w:tab w:val="left" w:pos="720"/>
+          <w:tab w:val="right" w:leader="dot" w:pos="3783"/>
+        </w:tabs>
+        <w:rPr>
+          <w:smallCaps w:val="0"/>
+          <w:noProof/>
+          <w:sz w:val="22"/>
+          <w:szCs w:val="22"/>
+          <w:lang w:eastAsia="en-AU"/>
+        </w:rPr>
+      </w:pPr>
+      <w:hyperlink w:anchor="_Toc371612170" w:history="1">
+        <w:r>
+          <w:rPr>
+            <w:rStyle w:val="Hyperlink"/>
+            <w:noProof/>
+          </w:rPr>
+          <w:t>1.2</w:t>
+        </w:r>
+        <w:r>
+          <w:rPr>
+            <w:smallCaps w:val="0"/>
+            <w:noProof/>
+            <w:sz w:val="22"/>
+            <w:szCs w:val="22"/>
+            <w:lang w:eastAsia="en-AU"/>
+          </w:rPr>
+          <w:tab/>
+        </w:r>
+        <w:r>
+          <w:rPr>
+            <w:rStyle w:val="Hyperlink"/>
+            <w:noProof/>
+          </w:rPr>
           <w:t>Document Conventions</w:t>
         </w:r>
         <w:r>
@@ -251,7 +341,7 @@
             <w:noProof/>
             <w:webHidden/>
           </w:rPr>
-          <w:instrText xml:space="preserve"> PAGEREF _Toc371326206 \h </w:instrText>
+          <w:instrText xml:space="preserve"> PAGEREF _Toc371612170 \h </w:instrText>
         </w:r>
         <w:r>
           <w:rPr>
@@ -299,7 +389,7 @@
           <w:lang w:eastAsia="en-AU"/>
         </w:rPr>
       </w:pPr>
-      <w:hyperlink w:anchor="_Toc371326207" w:history="1">
+      <w:hyperlink w:anchor="_Toc371612171" w:history="1">
         <w:r>
           <w:rPr>
             <w:rStyle w:val="Hyperlink"/>
@@ -345,7 +435,7 @@
             <w:noProof/>
             <w:webHidden/>
           </w:rPr>
-          <w:instrText xml:space="preserve"> PAGEREF _Toc371326207 \h </w:instrText>
+          <w:instrText xml:space="preserve"> PAGEREF _Toc371612171 \h </w:instrText>
         </w:r>
         <w:r>
           <w:rPr>
@@ -393,7 +483,7 @@
           <w:lang w:eastAsia="en-AU"/>
         </w:rPr>
       </w:pPr>
-      <w:hyperlink w:anchor="_Toc371326208" w:history="1">
+      <w:hyperlink w:anchor="_Toc371612172" w:history="1">
         <w:r>
           <w:rPr>
             <w:rStyle w:val="Hyperlink"/>
@@ -418,7 +508,7 @@
             <w:rStyle w:val="Hyperlink"/>
             <w:noProof/>
           </w:rPr>
-          <w:t>Fist Look</w:t>
+          <w:t>First Look</w:t>
         </w:r>
         <w:r>
           <w:rPr>
@@ -439,7 +529,7 @@
             <w:noProof/>
             <w:webHidden/>
           </w:rPr>
-          <w:instrText xml:space="preserve"> PAGEREF _Toc371326208 \h </w:instrText>
+          <w:instrText xml:space="preserve"> PAGEREF _Toc371612172 \h </w:instrText>
         </w:r>
         <w:r>
           <w:rPr>
@@ -459,7 +549,7 @@
             <w:noProof/>
             <w:webHidden/>
           </w:rPr>
-          <w:t>4</w:t>
+          <w:t>5</w:t>
         </w:r>
         <w:r>
           <w:rPr>
@@ -485,7 +575,7 @@
           <w:lang w:eastAsia="en-AU"/>
         </w:rPr>
       </w:pPr>
-      <w:hyperlink w:anchor="_Toc371326209" w:history="1">
+      <w:hyperlink w:anchor="_Toc371612173" w:history="1">
         <w:r>
           <w:rPr>
             <w:rStyle w:val="Hyperlink"/>
@@ -529,7 +619,7 @@
             <w:noProof/>
             <w:webHidden/>
           </w:rPr>
-          <w:instrText xml:space="preserve"> PAGEREF _Toc371326209 \h </w:instrText>
+          <w:instrText xml:space="preserve"> PAGEREF _Toc371612173 \h </w:instrText>
         </w:r>
         <w:r>
           <w:rPr>
@@ -549,7 +639,7 @@
             <w:noProof/>
             <w:webHidden/>
           </w:rPr>
-          <w:t>4</w:t>
+          <w:t>5</w:t>
         </w:r>
         <w:r>
           <w:rPr>
@@ -575,7 +665,7 @@
           <w:lang w:eastAsia="en-AU"/>
         </w:rPr>
       </w:pPr>
-      <w:hyperlink w:anchor="_Toc371326210" w:history="1">
+      <w:hyperlink w:anchor="_Toc371612174" w:history="1">
         <w:r>
           <w:rPr>
             <w:rStyle w:val="Hyperlink"/>
@@ -619,7 +709,7 @@
             <w:noProof/>
             <w:webHidden/>
           </w:rPr>
-          <w:instrText xml:space="preserve"> PAGEREF _Toc371326210 \h </w:instrText>
+          <w:instrText xml:space="preserve"> PAGEREF _Toc371612174 \h </w:instrText>
         </w:r>
         <w:r>
           <w:rPr>
@@ -639,7 +729,7 @@
             <w:noProof/>
             <w:webHidden/>
           </w:rPr>
-          <w:t>5</w:t>
+          <w:t>6</w:t>
         </w:r>
         <w:r>
           <w:rPr>
@@ -666,7 +756,7 @@
           <w:lang w:eastAsia="en-AU"/>
         </w:rPr>
       </w:pPr>
-      <w:hyperlink w:anchor="_Toc371326211" w:history="1">
+      <w:hyperlink w:anchor="_Toc371612175" w:history="1">
         <w:r>
           <w:rPr>
             <w:rStyle w:val="Hyperlink"/>
@@ -711,7 +801,7 @@
             <w:noProof/>
             <w:webHidden/>
           </w:rPr>
-          <w:instrText xml:space="preserve"> PAGEREF _Toc371326211 \h </w:instrText>
+          <w:instrText xml:space="preserve"> PAGEREF _Toc371612175 \h </w:instrText>
         </w:r>
         <w:r>
           <w:rPr>
@@ -758,7 +848,7 @@
           <w:lang w:eastAsia="en-AU"/>
         </w:rPr>
       </w:pPr>
-      <w:hyperlink w:anchor="_Toc371326212" w:history="1">
+      <w:hyperlink w:anchor="_Toc371612176" w:history="1">
         <w:r>
           <w:rPr>
             <w:rStyle w:val="Hyperlink"/>
@@ -803,7 +893,7 @@
             <w:noProof/>
             <w:webHidden/>
           </w:rPr>
-          <w:instrText xml:space="preserve"> PAGEREF _Toc371326212 \h </w:instrText>
+          <w:instrText xml:space="preserve"> PAGEREF _Toc371612176 \h </w:instrText>
         </w:r>
         <w:r>
           <w:rPr>
@@ -850,7 +940,7 @@
           <w:lang w:eastAsia="en-AU"/>
         </w:rPr>
       </w:pPr>
-      <w:hyperlink w:anchor="_Toc371326213" w:history="1">
+      <w:hyperlink w:anchor="_Toc371612177" w:history="1">
         <w:r>
           <w:rPr>
             <w:rStyle w:val="Hyperlink"/>
@@ -895,7 +985,7 @@
             <w:noProof/>
             <w:webHidden/>
           </w:rPr>
-          <w:instrText xml:space="preserve"> PAGEREF _Toc371326213 \h </w:instrText>
+          <w:instrText xml:space="preserve"> PAGEREF _Toc371612177 \h </w:instrText>
         </w:r>
         <w:r>
           <w:rPr>
@@ -942,7 +1032,7 @@
           <w:lang w:eastAsia="en-AU"/>
         </w:rPr>
       </w:pPr>
-      <w:hyperlink w:anchor="_Toc371326214" w:history="1">
+      <w:hyperlink w:anchor="_Toc371612178" w:history="1">
         <w:r>
           <w:rPr>
             <w:rStyle w:val="Hyperlink"/>
@@ -987,7 +1077,7 @@
             <w:noProof/>
             <w:webHidden/>
           </w:rPr>
-          <w:instrText xml:space="preserve"> PAGEREF _Toc371326214 \h </w:instrText>
+          <w:instrText xml:space="preserve"> PAGEREF _Toc371612178 \h </w:instrText>
         </w:r>
         <w:r>
           <w:rPr>
@@ -1035,7 +1125,7 @@
           <w:lang w:eastAsia="en-AU"/>
         </w:rPr>
       </w:pPr>
-      <w:hyperlink w:anchor="_Toc371326215" w:history="1">
+      <w:hyperlink w:anchor="_Toc371612179" w:history="1">
         <w:r>
           <w:rPr>
             <w:rStyle w:val="Hyperlink"/>
@@ -1081,7 +1171,7 @@
             <w:noProof/>
             <w:webHidden/>
           </w:rPr>
-          <w:instrText xml:space="preserve"> PAGEREF _Toc371326215 \h </w:instrText>
+          <w:instrText xml:space="preserve"> PAGEREF _Toc371612179 \h </w:instrText>
         </w:r>
         <w:r>
           <w:rPr>
@@ -1127,7 +1217,7 @@
           <w:lang w:eastAsia="en-AU"/>
         </w:rPr>
       </w:pPr>
-      <w:hyperlink w:anchor="_Toc371326216" w:history="1">
+      <w:hyperlink w:anchor="_Toc371612180" w:history="1">
         <w:r>
           <w:rPr>
             <w:rStyle w:val="Hyperlink"/>
@@ -1171,7 +1261,7 @@
             <w:noProof/>
             <w:webHidden/>
           </w:rPr>
-          <w:instrText xml:space="preserve"> PAGEREF _Toc371326216 \h </w:instrText>
+          <w:instrText xml:space="preserve"> PAGEREF _Toc371612180 \h </w:instrText>
         </w:r>
         <w:r>
           <w:rPr>
@@ -1217,7 +1307,7 @@
           <w:lang w:eastAsia="en-AU"/>
         </w:rPr>
       </w:pPr>
-      <w:hyperlink w:anchor="_Toc371326217" w:history="1">
+      <w:hyperlink w:anchor="_Toc371612181" w:history="1">
         <w:r>
           <w:rPr>
             <w:rStyle w:val="Hyperlink"/>
@@ -1261,7 +1351,7 @@
             <w:noProof/>
             <w:webHidden/>
           </w:rPr>
-          <w:instrText xml:space="preserve"> PAGEREF _Toc371326217 \h </w:instrText>
+          <w:instrText xml:space="preserve"> PAGEREF _Toc371612181 \h </w:instrText>
         </w:r>
         <w:r>
           <w:rPr>
@@ -1307,7 +1397,7 @@
           <w:lang w:eastAsia="en-AU"/>
         </w:rPr>
       </w:pPr>
-      <w:hyperlink w:anchor="_Toc371326218" w:history="1">
+      <w:hyperlink w:anchor="_Toc371612182" w:history="1">
         <w:r>
           <w:rPr>
             <w:rStyle w:val="Hyperlink"/>
@@ -1351,7 +1441,7 @@
             <w:noProof/>
             <w:webHidden/>
           </w:rPr>
-          <w:instrText xml:space="preserve"> PAGEREF _Toc371326218 \h </w:instrText>
+          <w:instrText xml:space="preserve"> PAGEREF _Toc371612182 \h </w:instrText>
         </w:r>
         <w:r>
           <w:rPr>
@@ -1397,7 +1487,7 @@
           <w:lang w:eastAsia="en-AU"/>
         </w:rPr>
       </w:pPr>
-      <w:hyperlink w:anchor="_Toc371326219" w:history="1">
+      <w:hyperlink w:anchor="_Toc371612183" w:history="1">
         <w:r>
           <w:rPr>
             <w:rStyle w:val="Hyperlink"/>
@@ -1441,7 +1531,7 @@
             <w:noProof/>
             <w:webHidden/>
           </w:rPr>
-          <w:instrText xml:space="preserve"> PAGEREF _Toc371326219 \h </w:instrText>
+          <w:instrText xml:space="preserve"> PAGEREF _Toc371612183 \h </w:instrText>
         </w:r>
         <w:r>
           <w:rPr>
@@ -1487,7 +1577,7 @@
           <w:lang w:eastAsia="en-AU"/>
         </w:rPr>
       </w:pPr>
-      <w:hyperlink w:anchor="_Toc371326220" w:history="1">
+      <w:hyperlink w:anchor="_Toc371612184" w:history="1">
         <w:r>
           <w:rPr>
             <w:rStyle w:val="Hyperlink"/>
@@ -1531,7 +1621,7 @@
             <w:noProof/>
             <w:webHidden/>
           </w:rPr>
-          <w:instrText xml:space="preserve"> PAGEREF _Toc371326220 \h </w:instrText>
+          <w:instrText xml:space="preserve"> PAGEREF _Toc371612184 \h </w:instrText>
         </w:r>
         <w:r>
           <w:rPr>
@@ -1577,7 +1667,7 @@
           <w:lang w:eastAsia="en-AU"/>
         </w:rPr>
       </w:pPr>
-      <w:hyperlink w:anchor="_Toc371326221" w:history="1">
+      <w:hyperlink w:anchor="_Toc371612185" w:history="1">
         <w:r>
           <w:rPr>
             <w:rStyle w:val="Hyperlink"/>
@@ -1621,7 +1711,7 @@
             <w:noProof/>
             <w:webHidden/>
           </w:rPr>
-          <w:instrText xml:space="preserve"> PAGEREF _Toc371326221 \h </w:instrText>
+          <w:instrText xml:space="preserve"> PAGEREF _Toc371612185 \h </w:instrText>
         </w:r>
         <w:r>
           <w:rPr>
@@ -1667,7 +1757,7 @@
           <w:lang w:eastAsia="en-AU"/>
         </w:rPr>
       </w:pPr>
-      <w:hyperlink w:anchor="_Toc371326222" w:history="1">
+      <w:hyperlink w:anchor="_Toc371612186" w:history="1">
         <w:r>
           <w:rPr>
             <w:rStyle w:val="Hyperlink"/>
@@ -1711,7 +1801,7 @@
             <w:noProof/>
             <w:webHidden/>
           </w:rPr>
-          <w:instrText xml:space="preserve"> PAGEREF _Toc371326222 \h </w:instrText>
+          <w:instrText xml:space="preserve"> PAGEREF _Toc371612186 \h </w:instrText>
         </w:r>
         <w:r>
           <w:rPr>
@@ -1757,7 +1847,7 @@
           <w:lang w:eastAsia="en-AU"/>
         </w:rPr>
       </w:pPr>
-      <w:hyperlink w:anchor="_Toc371326223" w:history="1">
+      <w:hyperlink w:anchor="_Toc371612187" w:history="1">
         <w:r>
           <w:rPr>
             <w:rStyle w:val="Hyperlink"/>
@@ -1801,7 +1891,7 @@
             <w:noProof/>
             <w:webHidden/>
           </w:rPr>
-          <w:instrText xml:space="preserve"> PAGEREF _Toc371326223 \h </w:instrText>
+          <w:instrText xml:space="preserve"> PAGEREF _Toc371612187 \h </w:instrText>
         </w:r>
         <w:r>
           <w:rPr>
@@ -1847,7 +1937,7 @@
           <w:lang w:eastAsia="en-AU"/>
         </w:rPr>
       </w:pPr>
-      <w:hyperlink w:anchor="_Toc371326224" w:history="1">
+      <w:hyperlink w:anchor="_Toc371612188" w:history="1">
         <w:r>
           <w:rPr>
             <w:rStyle w:val="Hyperlink"/>
@@ -1891,7 +1981,7 @@
             <w:noProof/>
             <w:webHidden/>
           </w:rPr>
-          <w:instrText xml:space="preserve"> PAGEREF _Toc371326224 \h </w:instrText>
+          <w:instrText xml:space="preserve"> PAGEREF _Toc371612188 \h </w:instrText>
         </w:r>
         <w:r>
           <w:rPr>
@@ -1939,7 +2029,7 @@
           <w:lang w:eastAsia="en-AU"/>
         </w:rPr>
       </w:pPr>
-      <w:hyperlink w:anchor="_Toc371326225" w:history="1">
+      <w:hyperlink w:anchor="_Toc371612189" w:history="1">
         <w:r>
           <w:rPr>
             <w:rStyle w:val="Hyperlink"/>
@@ -1985,7 +2075,7 @@
             <w:noProof/>
             <w:webHidden/>
           </w:rPr>
-          <w:instrText xml:space="preserve"> PAGEREF _Toc371326225 \h </w:instrText>
+          <w:instrText xml:space="preserve"> PAGEREF _Toc371612189 \h </w:instrText>
         </w:r>
         <w:r>
           <w:rPr>
@@ -2031,7 +2121,7 @@
           <w:lang w:eastAsia="en-AU"/>
         </w:rPr>
       </w:pPr>
-      <w:hyperlink w:anchor="_Toc371326226" w:history="1">
+      <w:hyperlink w:anchor="_Toc371612190" w:history="1">
         <w:r>
           <w:rPr>
             <w:rStyle w:val="Hyperlink"/>
@@ -2075,7 +2165,7 @@
             <w:noProof/>
             <w:webHidden/>
           </w:rPr>
-          <w:instrText xml:space="preserve"> PAGEREF _Toc371326226 \h </w:instrText>
+          <w:instrText xml:space="preserve"> PAGEREF _Toc371612190 \h </w:instrText>
         </w:r>
         <w:r>
           <w:rPr>
@@ -2121,7 +2211,7 @@
           <w:lang w:eastAsia="en-AU"/>
         </w:rPr>
       </w:pPr>
-      <w:hyperlink w:anchor="_Toc371326227" w:history="1">
+      <w:hyperlink w:anchor="_Toc371612191" w:history="1">
         <w:r>
           <w:rPr>
             <w:rStyle w:val="Hyperlink"/>
@@ -2165,7 +2255,7 @@
             <w:noProof/>
             <w:webHidden/>
           </w:rPr>
-          <w:instrText xml:space="preserve"> PAGEREF _Toc371326227 \h </w:instrText>
+          <w:instrText xml:space="preserve"> PAGEREF _Toc371612191 \h </w:instrText>
         </w:r>
         <w:r>
           <w:rPr>
@@ -2211,7 +2301,7 @@
           <w:lang w:eastAsia="en-AU"/>
         </w:rPr>
       </w:pPr>
-      <w:hyperlink w:anchor="_Toc371326228" w:history="1">
+      <w:hyperlink w:anchor="_Toc371612192" w:history="1">
         <w:r>
           <w:rPr>
             <w:rStyle w:val="Hyperlink"/>
@@ -2255,7 +2345,7 @@
             <w:noProof/>
             <w:webHidden/>
           </w:rPr>
-          <w:instrText xml:space="preserve"> PAGEREF _Toc371326228 \h </w:instrText>
+          <w:instrText xml:space="preserve"> PAGEREF _Toc371612192 \h </w:instrText>
         </w:r>
         <w:r>
           <w:rPr>
@@ -2303,7 +2393,7 @@
           <w:lang w:eastAsia="en-AU"/>
         </w:rPr>
       </w:pPr>
-      <w:hyperlink w:anchor="_Toc371326229" w:history="1">
+      <w:hyperlink w:anchor="_Toc371612193" w:history="1">
         <w:r>
           <w:rPr>
             <w:rStyle w:val="Hyperlink"/>
@@ -2349,7 +2439,7 @@
             <w:noProof/>
             <w:webHidden/>
           </w:rPr>
-          <w:instrText xml:space="preserve"> PAGEREF _Toc371326229 \h </w:instrText>
+          <w:instrText xml:space="preserve"> PAGEREF _Toc371612193 \h </w:instrText>
         </w:r>
         <w:r>
           <w:rPr>
@@ -2395,7 +2485,7 @@
           <w:lang w:eastAsia="en-AU"/>
         </w:rPr>
       </w:pPr>
-      <w:hyperlink w:anchor="_Toc371326230" w:history="1">
+      <w:hyperlink w:anchor="_Toc371612194" w:history="1">
         <w:r>
           <w:rPr>
             <w:rStyle w:val="Hyperlink"/>
@@ -2439,7 +2529,7 @@
             <w:noProof/>
             <w:webHidden/>
           </w:rPr>
-          <w:instrText xml:space="preserve"> PAGEREF _Toc371326230 \h </w:instrText>
+          <w:instrText xml:space="preserve"> PAGEREF _Toc371612194 \h </w:instrText>
         </w:r>
         <w:r>
           <w:rPr>
@@ -2485,7 +2575,7 @@
           <w:lang w:eastAsia="en-AU"/>
         </w:rPr>
       </w:pPr>
-      <w:hyperlink w:anchor="_Toc371326231" w:history="1">
+      <w:hyperlink w:anchor="_Toc371612195" w:history="1">
         <w:r>
           <w:rPr>
             <w:rStyle w:val="Hyperlink"/>
@@ -2529,7 +2619,7 @@
             <w:noProof/>
             <w:webHidden/>
           </w:rPr>
-          <w:instrText xml:space="preserve"> PAGEREF _Toc371326231 \h </w:instrText>
+          <w:instrText xml:space="preserve"> PAGEREF _Toc371612195 \h </w:instrText>
         </w:r>
         <w:r>
           <w:rPr>
@@ -2577,7 +2667,7 @@
           <w:lang w:eastAsia="en-AU"/>
         </w:rPr>
       </w:pPr>
-      <w:hyperlink w:anchor="_Toc371326232" w:history="1">
+      <w:hyperlink w:anchor="_Toc371612196" w:history="1">
         <w:r>
           <w:rPr>
             <w:rStyle w:val="Hyperlink"/>
@@ -2623,7 +2713,7 @@
             <w:noProof/>
             <w:webHidden/>
           </w:rPr>
-          <w:instrText xml:space="preserve"> PAGEREF _Toc371326232 \h </w:instrText>
+          <w:instrText xml:space="preserve"> PAGEREF _Toc371612196 \h </w:instrText>
         </w:r>
         <w:r>
           <w:rPr>
@@ -2669,7 +2759,7 @@
           <w:lang w:eastAsia="en-AU"/>
         </w:rPr>
       </w:pPr>
-      <w:hyperlink w:anchor="_Toc371326233" w:history="1">
+      <w:hyperlink w:anchor="_Toc371612197" w:history="1">
         <w:r>
           <w:rPr>
             <w:rStyle w:val="Hyperlink"/>
@@ -2713,7 +2803,7 @@
             <w:noProof/>
             <w:webHidden/>
           </w:rPr>
-          <w:instrText xml:space="preserve"> PAGEREF _Toc371326233 \h </w:instrText>
+          <w:instrText xml:space="preserve"> PAGEREF _Toc371612197 \h </w:instrText>
         </w:r>
         <w:r>
           <w:rPr>
@@ -2759,7 +2849,7 @@
           <w:lang w:eastAsia="en-AU"/>
         </w:rPr>
       </w:pPr>
-      <w:hyperlink w:anchor="_Toc371326234" w:history="1">
+      <w:hyperlink w:anchor="_Toc371612198" w:history="1">
         <w:r>
           <w:rPr>
             <w:rStyle w:val="Hyperlink"/>
@@ -2803,7 +2893,7 @@
             <w:noProof/>
             <w:webHidden/>
           </w:rPr>
-          <w:instrText xml:space="preserve"> PAGEREF _Toc371326234 \h </w:instrText>
+          <w:instrText xml:space="preserve"> PAGEREF _Toc371612198 \h </w:instrText>
         </w:r>
         <w:r>
           <w:rPr>
@@ -2849,7 +2939,7 @@
           <w:lang w:eastAsia="en-AU"/>
         </w:rPr>
       </w:pPr>
-      <w:hyperlink w:anchor="_Toc371326235" w:history="1">
+      <w:hyperlink w:anchor="_Toc371612199" w:history="1">
         <w:r>
           <w:rPr>
             <w:rStyle w:val="Hyperlink"/>
@@ -2893,7 +2983,7 @@
             <w:noProof/>
             <w:webHidden/>
           </w:rPr>
-          <w:instrText xml:space="preserve"> PAGEREF _Toc371326235 \h </w:instrText>
+          <w:instrText xml:space="preserve"> PAGEREF _Toc371612199 \h </w:instrText>
         </w:r>
         <w:r>
           <w:rPr>
@@ -2939,7 +3029,7 @@
           <w:lang w:eastAsia="en-AU"/>
         </w:rPr>
       </w:pPr>
-      <w:hyperlink w:anchor="_Toc371326236" w:history="1">
+      <w:hyperlink w:anchor="_Toc371612200" w:history="1">
         <w:r>
           <w:rPr>
             <w:rStyle w:val="Hyperlink"/>
@@ -2983,7 +3073,7 @@
             <w:noProof/>
             <w:webHidden/>
           </w:rPr>
-          <w:instrText xml:space="preserve"> PAGEREF _Toc371326236 \h </w:instrText>
+          <w:instrText xml:space="preserve"> PAGEREF _Toc371612200 \h </w:instrText>
         </w:r>
         <w:r>
           <w:rPr>
@@ -3029,7 +3119,7 @@
           <w:lang w:eastAsia="en-AU"/>
         </w:rPr>
       </w:pPr>
-      <w:hyperlink w:anchor="_Toc371326237" w:history="1">
+      <w:hyperlink w:anchor="_Toc371612201" w:history="1">
         <w:r>
           <w:rPr>
             <w:rStyle w:val="Hyperlink"/>
@@ -3073,7 +3163,7 @@
             <w:noProof/>
             <w:webHidden/>
           </w:rPr>
-          <w:instrText xml:space="preserve"> PAGEREF _Toc371326237 \h </w:instrText>
+          <w:instrText xml:space="preserve"> PAGEREF _Toc371612201 \h </w:instrText>
         </w:r>
         <w:r>
           <w:rPr>
@@ -3119,7 +3209,7 @@
           <w:lang w:eastAsia="en-AU"/>
         </w:rPr>
       </w:pPr>
-      <w:hyperlink w:anchor="_Toc371326238" w:history="1">
+      <w:hyperlink w:anchor="_Toc371612202" w:history="1">
         <w:r>
           <w:rPr>
             <w:rStyle w:val="Hyperlink"/>
@@ -3163,7 +3253,7 @@
             <w:noProof/>
             <w:webHidden/>
           </w:rPr>
-          <w:instrText xml:space="preserve"> PAGEREF _Toc371326238 \h </w:instrText>
+          <w:instrText xml:space="preserve"> PAGEREF _Toc371612202 \h </w:instrText>
         </w:r>
         <w:r>
           <w:rPr>
@@ -3209,7 +3299,7 @@
           <w:lang w:eastAsia="en-AU"/>
         </w:rPr>
       </w:pPr>
-      <w:hyperlink w:anchor="_Toc371326239" w:history="1">
+      <w:hyperlink w:anchor="_Toc371612203" w:history="1">
         <w:r>
           <w:rPr>
             <w:rStyle w:val="Hyperlink"/>
@@ -3253,7 +3343,7 @@
             <w:noProof/>
             <w:webHidden/>
           </w:rPr>
-          <w:instrText xml:space="preserve"> PAGEREF _Toc371326239 \h </w:instrText>
+          <w:instrText xml:space="preserve"> PAGEREF _Toc371612203 \h </w:instrText>
         </w:r>
         <w:r>
           <w:rPr>
@@ -3299,7 +3389,7 @@
           <w:lang w:eastAsia="en-AU"/>
         </w:rPr>
       </w:pPr>
-      <w:hyperlink w:anchor="_Toc371326240" w:history="1">
+      <w:hyperlink w:anchor="_Toc371612204" w:history="1">
         <w:r>
           <w:rPr>
             <w:rStyle w:val="Hyperlink"/>
@@ -3343,7 +3433,7 @@
             <w:noProof/>
             <w:webHidden/>
           </w:rPr>
-          <w:instrText xml:space="preserve"> PAGEREF _Toc371326240 \h </w:instrText>
+          <w:instrText xml:space="preserve"> PAGEREF _Toc371612204 \h </w:instrText>
         </w:r>
         <w:r>
           <w:rPr>
@@ -3389,7 +3479,7 @@
           <w:lang w:eastAsia="en-AU"/>
         </w:rPr>
       </w:pPr>
-      <w:hyperlink w:anchor="_Toc371326241" w:history="1">
+      <w:hyperlink w:anchor="_Toc371612205" w:history="1">
         <w:r>
           <w:rPr>
             <w:rStyle w:val="Hyperlink"/>
@@ -3433,7 +3523,7 @@
             <w:noProof/>
             <w:webHidden/>
           </w:rPr>
-          <w:instrText xml:space="preserve"> PAGEREF _Toc371326241 \h </w:instrText>
+          <w:instrText xml:space="preserve"> PAGEREF _Toc371612205 \h </w:instrText>
         </w:r>
         <w:r>
           <w:rPr>
@@ -3480,7 +3570,7 @@
           <w:lang w:eastAsia="en-AU"/>
         </w:rPr>
       </w:pPr>
-      <w:hyperlink w:anchor="_Toc371326242" w:history="1">
+      <w:hyperlink w:anchor="_Toc371612206" w:history="1">
         <w:r>
           <w:rPr>
             <w:rStyle w:val="Hyperlink"/>
@@ -3525,7 +3615,7 @@
             <w:noProof/>
             <w:webHidden/>
           </w:rPr>
-          <w:instrText xml:space="preserve"> PAGEREF _Toc371326242 \h </w:instrText>
+          <w:instrText xml:space="preserve"> PAGEREF _Toc371612206 \h </w:instrText>
         </w:r>
         <w:r>
           <w:rPr>
@@ -3572,7 +3662,7 @@
           <w:lang w:eastAsia="en-AU"/>
         </w:rPr>
       </w:pPr>
-      <w:hyperlink w:anchor="_Toc371326243" w:history="1">
+      <w:hyperlink w:anchor="_Toc371612207" w:history="1">
         <w:r>
           <w:rPr>
             <w:rStyle w:val="Hyperlink"/>
@@ -3617,7 +3707,7 @@
             <w:noProof/>
             <w:webHidden/>
           </w:rPr>
-          <w:instrText xml:space="preserve"> PAGEREF _Toc371326243 \h </w:instrText>
+          <w:instrText xml:space="preserve"> PAGEREF _Toc371612207 \h </w:instrText>
         </w:r>
         <w:r>
           <w:rPr>
@@ -3665,7 +3755,7 @@
           <w:lang w:eastAsia="en-AU"/>
         </w:rPr>
       </w:pPr>
-      <w:hyperlink w:anchor="_Toc371326244" w:history="1">
+      <w:hyperlink w:anchor="_Toc371612208" w:history="1">
         <w:r>
           <w:rPr>
             <w:rStyle w:val="Hyperlink"/>
@@ -3711,7 +3801,7 @@
             <w:noProof/>
             <w:webHidden/>
           </w:rPr>
-          <w:instrText xml:space="preserve"> PAGEREF _Toc371326244 \h </w:instrText>
+          <w:instrText xml:space="preserve"> PAGEREF _Toc371612208 \h </w:instrText>
         </w:r>
         <w:r>
           <w:rPr>
@@ -3759,7 +3849,7 @@
           <w:lang w:eastAsia="en-AU"/>
         </w:rPr>
       </w:pPr>
-      <w:hyperlink w:anchor="_Toc371326245" w:history="1">
+      <w:hyperlink w:anchor="_Toc371612209" w:history="1">
         <w:r>
           <w:rPr>
             <w:rStyle w:val="Hyperlink"/>
@@ -3805,7 +3895,7 @@
             <w:noProof/>
             <w:webHidden/>
           </w:rPr>
-          <w:instrText xml:space="preserve"> PAGEREF _Toc371326245 \h </w:instrText>
+          <w:instrText xml:space="preserve"> PAGEREF _Toc371612209 \h </w:instrText>
         </w:r>
         <w:r>
           <w:rPr>
@@ -3927,7 +4017,7 @@
         </w:rPr>
         <w:fldChar w:fldCharType="separate"/>
       </w:r>
-      <w:hyperlink w:anchor="_Toc371326246" w:history="1">
+      <w:hyperlink w:anchor="_Toc371612210" w:history="1">
         <w:r>
           <w:rPr>
             <w:rStyle w:val="Hyperlink"/>
@@ -3954,7 +4044,7 @@
             <w:noProof/>
             <w:webHidden/>
           </w:rPr>
-          <w:instrText xml:space="preserve"> PAGEREF _Toc371326246 \h </w:instrText>
+          <w:instrText xml:space="preserve"> PAGEREF _Toc371612210 \h </w:instrText>
         </w:r>
         <w:r>
           <w:rPr>
@@ -3999,7 +4089,7 @@
           <w:lang w:eastAsia="en-AU"/>
         </w:rPr>
       </w:pPr>
-      <w:hyperlink w:anchor="_Toc371326247" w:history="1">
+      <w:hyperlink w:anchor="_Toc371612211" w:history="1">
         <w:r>
           <w:rPr>
             <w:rStyle w:val="Hyperlink"/>
@@ -4026,7 +4116,7 @@
             <w:noProof/>
             <w:webHidden/>
           </w:rPr>
-          <w:instrText xml:space="preserve"> PAGEREF _Toc371326247 \h </w:instrText>
+          <w:instrText xml:space="preserve"> PAGEREF _Toc371612211 \h </w:instrText>
         </w:r>
         <w:r>
           <w:rPr>
@@ -4071,7 +4161,7 @@
           <w:lang w:eastAsia="en-AU"/>
         </w:rPr>
       </w:pPr>
-      <w:hyperlink w:anchor="_Toc371326248" w:history="1">
+      <w:hyperlink w:anchor="_Toc371612212" w:history="1">
         <w:r>
           <w:rPr>
             <w:rStyle w:val="Hyperlink"/>
@@ -4098,7 +4188,7 @@
             <w:noProof/>
             <w:webHidden/>
           </w:rPr>
-          <w:instrText xml:space="preserve"> PAGEREF _Toc371326248 \h </w:instrText>
+          <w:instrText xml:space="preserve"> PAGEREF _Toc371612212 \h </w:instrText>
         </w:r>
         <w:r>
           <w:rPr>
@@ -4143,7 +4233,7 @@
           <w:lang w:eastAsia="en-AU"/>
         </w:rPr>
       </w:pPr>
-      <w:hyperlink w:anchor="_Toc371326249" w:history="1">
+      <w:hyperlink w:anchor="_Toc371612213" w:history="1">
         <w:r>
           <w:rPr>
             <w:rStyle w:val="Hyperlink"/>
@@ -4170,7 +4260,7 @@
             <w:noProof/>
             <w:webHidden/>
           </w:rPr>
-          <w:instrText xml:space="preserve"> PAGEREF _Toc371326249 \h </w:instrText>
+          <w:instrText xml:space="preserve"> PAGEREF _Toc371612213 \h </w:instrText>
         </w:r>
         <w:r>
           <w:rPr>
@@ -4215,7 +4305,7 @@
           <w:lang w:eastAsia="en-AU"/>
         </w:rPr>
       </w:pPr>
-      <w:hyperlink w:anchor="_Toc371326250" w:history="1">
+      <w:hyperlink w:anchor="_Toc371612214" w:history="1">
         <w:r>
           <w:rPr>
             <w:rStyle w:val="Hyperlink"/>
@@ -4242,7 +4332,7 @@
             <w:noProof/>
             <w:webHidden/>
           </w:rPr>
-          <w:instrText xml:space="preserve"> PAGEREF _Toc371326250 \h </w:instrText>
+          <w:instrText xml:space="preserve"> PAGEREF _Toc371612214 \h </w:instrText>
         </w:r>
         <w:r>
           <w:rPr>
@@ -4287,7 +4377,7 @@
           <w:lang w:eastAsia="en-AU"/>
         </w:rPr>
       </w:pPr>
-      <w:hyperlink w:anchor="_Toc371326251" w:history="1">
+      <w:hyperlink w:anchor="_Toc371612215" w:history="1">
         <w:r>
           <w:rPr>
             <w:rStyle w:val="Hyperlink"/>
@@ -4314,7 +4404,7 @@
             <w:noProof/>
             <w:webHidden/>
           </w:rPr>
-          <w:instrText xml:space="preserve"> PAGEREF _Toc371326251 \h </w:instrText>
+          <w:instrText xml:space="preserve"> PAGEREF _Toc371612215 \h </w:instrText>
         </w:r>
         <w:r>
           <w:rPr>
@@ -4359,7 +4449,7 @@
           <w:lang w:eastAsia="en-AU"/>
         </w:rPr>
       </w:pPr>
-      <w:hyperlink w:anchor="_Toc371326252" w:history="1">
+      <w:hyperlink w:anchor="_Toc371612216" w:history="1">
         <w:r>
           <w:rPr>
             <w:rStyle w:val="Hyperlink"/>
@@ -4386,7 +4476,7 @@
             <w:noProof/>
             <w:webHidden/>
           </w:rPr>
-          <w:instrText xml:space="preserve"> PAGEREF _Toc371326252 \h </w:instrText>
+          <w:instrText xml:space="preserve"> PAGEREF _Toc371612216 \h </w:instrText>
         </w:r>
         <w:r>
           <w:rPr>
@@ -4489,7 +4579,7 @@
       <w:r>
         <w:fldChar w:fldCharType="separate"/>
       </w:r>
-      <w:hyperlink w:anchor="_Toc371326253" w:history="1">
+      <w:hyperlink w:anchor="_Toc371612217" w:history="1">
         <w:r>
           <w:rPr>
             <w:rStyle w:val="Hyperlink"/>
@@ -4516,7 +4606,7 @@
             <w:noProof/>
             <w:webHidden/>
           </w:rPr>
-          <w:instrText xml:space="preserve"> PAGEREF _Toc371326253 \h </w:instrText>
+          <w:instrText xml:space="preserve"> PAGEREF _Toc371612217 \h </w:instrText>
         </w:r>
         <w:r>
           <w:rPr>
@@ -4561,7 +4651,7 @@
           <w:lang w:eastAsia="en-AU"/>
         </w:rPr>
       </w:pPr>
-      <w:hyperlink w:anchor="_Toc371326254" w:history="1">
+      <w:hyperlink w:anchor="_Toc371612218" w:history="1">
         <w:r>
           <w:rPr>
             <w:rStyle w:val="Hyperlink"/>
@@ -4588,7 +4678,7 @@
             <w:noProof/>
             <w:webHidden/>
           </w:rPr>
-          <w:instrText xml:space="preserve"> PAGEREF _Toc371326254 \h </w:instrText>
+          <w:instrText xml:space="preserve"> PAGEREF _Toc371612218 \h </w:instrText>
         </w:r>
         <w:r>
           <w:rPr>
@@ -4633,7 +4723,7 @@
           <w:lang w:eastAsia="en-AU"/>
         </w:rPr>
       </w:pPr>
-      <w:hyperlink w:anchor="_Toc371326255" w:history="1">
+      <w:hyperlink w:anchor="_Toc371612219" w:history="1">
         <w:r>
           <w:rPr>
             <w:rStyle w:val="Hyperlink"/>
@@ -4660,7 +4750,7 @@
             <w:noProof/>
             <w:webHidden/>
           </w:rPr>
-          <w:instrText xml:space="preserve"> PAGEREF _Toc371326255 \h </w:instrText>
+          <w:instrText xml:space="preserve"> PAGEREF _Toc371612219 \h </w:instrText>
         </w:r>
         <w:r>
           <w:rPr>
@@ -4705,7 +4795,7 @@
           <w:lang w:eastAsia="en-AU"/>
         </w:rPr>
       </w:pPr>
-      <w:hyperlink w:anchor="_Toc371326256" w:history="1">
+      <w:hyperlink w:anchor="_Toc371612220" w:history="1">
         <w:r>
           <w:rPr>
             <w:rStyle w:val="Hyperlink"/>
@@ -4732,7 +4822,7 @@
             <w:noProof/>
             <w:webHidden/>
           </w:rPr>
-          <w:instrText xml:space="preserve"> PAGEREF _Toc371326256 \h </w:instrText>
+          <w:instrText xml:space="preserve"> PAGEREF _Toc371612220 \h </w:instrText>
         </w:r>
         <w:r>
           <w:rPr>
@@ -4777,7 +4867,7 @@
           <w:lang w:eastAsia="en-AU"/>
         </w:rPr>
       </w:pPr>
-      <w:hyperlink w:anchor="_Toc371326257" w:history="1">
+      <w:hyperlink w:anchor="_Toc371612221" w:history="1">
         <w:r>
           <w:rPr>
             <w:rStyle w:val="Hyperlink"/>
@@ -4804,7 +4894,7 @@
             <w:noProof/>
             <w:webHidden/>
           </w:rPr>
-          <w:instrText xml:space="preserve"> PAGEREF _Toc371326257 \h </w:instrText>
+          <w:instrText xml:space="preserve"> PAGEREF _Toc371612221 \h </w:instrText>
         </w:r>
         <w:r>
           <w:rPr>
@@ -4849,7 +4939,7 @@
           <w:lang w:eastAsia="en-AU"/>
         </w:rPr>
       </w:pPr>
-      <w:hyperlink w:anchor="_Toc371326258" w:history="1">
+      <w:hyperlink w:anchor="_Toc371612222" w:history="1">
         <w:r>
           <w:rPr>
             <w:rStyle w:val="Hyperlink"/>
@@ -4876,7 +4966,7 @@
             <w:noProof/>
             <w:webHidden/>
           </w:rPr>
-          <w:instrText xml:space="preserve"> PAGEREF _Toc371326258 \h </w:instrText>
+          <w:instrText xml:space="preserve"> PAGEREF _Toc371612222 \h </w:instrText>
         </w:r>
         <w:r>
           <w:rPr>
@@ -4921,7 +5011,7 @@
           <w:lang w:eastAsia="en-AU"/>
         </w:rPr>
       </w:pPr>
-      <w:hyperlink w:anchor="_Toc371326259" w:history="1">
+      <w:hyperlink w:anchor="_Toc371612223" w:history="1">
         <w:r>
           <w:rPr>
             <w:rStyle w:val="Hyperlink"/>
@@ -4948,7 +5038,7 @@
             <w:noProof/>
             <w:webHidden/>
           </w:rPr>
-          <w:instrText xml:space="preserve"> PAGEREF _Toc371326259 \h </w:instrText>
+          <w:instrText xml:space="preserve"> PAGEREF _Toc371612223 \h </w:instrText>
         </w:r>
         <w:r>
           <w:rPr>
@@ -4993,7 +5083,7 @@
           <w:lang w:eastAsia="en-AU"/>
         </w:rPr>
       </w:pPr>
-      <w:hyperlink w:anchor="_Toc371326260" w:history="1">
+      <w:hyperlink w:anchor="_Toc371612224" w:history="1">
         <w:r>
           <w:rPr>
             <w:rStyle w:val="Hyperlink"/>
@@ -5020,7 +5110,7 @@
             <w:noProof/>
             <w:webHidden/>
           </w:rPr>
-          <w:instrText xml:space="preserve"> PAGEREF _Toc371326260 \h </w:instrText>
+          <w:instrText xml:space="preserve"> PAGEREF _Toc371612224 \h </w:instrText>
         </w:r>
         <w:r>
           <w:rPr>
@@ -5065,7 +5155,7 @@
           <w:lang w:eastAsia="en-AU"/>
         </w:rPr>
       </w:pPr>
-      <w:hyperlink w:anchor="_Toc371326261" w:history="1">
+      <w:hyperlink w:anchor="_Toc371612225" w:history="1">
         <w:r>
           <w:rPr>
             <w:rStyle w:val="Hyperlink"/>
@@ -5092,7 +5182,7 @@
             <w:noProof/>
             <w:webHidden/>
           </w:rPr>
-          <w:instrText xml:space="preserve"> PAGEREF _Toc371326261 \h </w:instrText>
+          <w:instrText xml:space="preserve"> PAGEREF _Toc371612225 \h </w:instrText>
         </w:r>
         <w:r>
           <w:rPr>
@@ -5137,7 +5227,7 @@
           <w:lang w:eastAsia="en-AU"/>
         </w:rPr>
       </w:pPr>
-      <w:hyperlink w:anchor="_Toc371326262" w:history="1">
+      <w:hyperlink w:anchor="_Toc371612226" w:history="1">
         <w:r>
           <w:rPr>
             <w:rStyle w:val="Hyperlink"/>
@@ -5164,7 +5254,7 @@
             <w:noProof/>
             <w:webHidden/>
           </w:rPr>
-          <w:instrText xml:space="preserve"> PAGEREF _Toc371326262 \h </w:instrText>
+          <w:instrText xml:space="preserve"> PAGEREF _Toc371612226 \h </w:instrText>
         </w:r>
         <w:r>
           <w:rPr>
@@ -5209,7 +5299,7 @@
           <w:lang w:eastAsia="en-AU"/>
         </w:rPr>
       </w:pPr>
-      <w:hyperlink w:anchor="_Toc371326263" w:history="1">
+      <w:hyperlink w:anchor="_Toc371612227" w:history="1">
         <w:r>
           <w:rPr>
             <w:rStyle w:val="Hyperlink"/>
@@ -5236,7 +5326,7 @@
             <w:noProof/>
             <w:webHidden/>
           </w:rPr>
-          <w:instrText xml:space="preserve"> PAGEREF _Toc371326263 \h </w:instrText>
+          <w:instrText xml:space="preserve"> PAGEREF _Toc371612227 \h </w:instrText>
         </w:r>
         <w:r>
           <w:rPr>
@@ -5281,7 +5371,7 @@
           <w:lang w:eastAsia="en-AU"/>
         </w:rPr>
       </w:pPr>
-      <w:hyperlink w:anchor="_Toc371326264" w:history="1">
+      <w:hyperlink w:anchor="_Toc371612228" w:history="1">
         <w:r>
           <w:rPr>
             <w:rStyle w:val="Hyperlink"/>
@@ -5308,7 +5398,7 @@
             <w:noProof/>
             <w:webHidden/>
           </w:rPr>
-          <w:instrText xml:space="preserve"> PAGEREF _Toc371326264 \h </w:instrText>
+          <w:instrText xml:space="preserve"> PAGEREF _Toc371612228 \h </w:instrText>
         </w:r>
         <w:r>
           <w:rPr>
@@ -5353,7 +5443,7 @@
           <w:lang w:eastAsia="en-AU"/>
         </w:rPr>
       </w:pPr>
-      <w:hyperlink w:anchor="_Toc371326265" w:history="1">
+      <w:hyperlink w:anchor="_Toc371612229" w:history="1">
         <w:r>
           <w:rPr>
             <w:rStyle w:val="Hyperlink"/>
@@ -5380,7 +5470,7 @@
             <w:noProof/>
             <w:webHidden/>
           </w:rPr>
-          <w:instrText xml:space="preserve"> PAGEREF _Toc371326265 \h </w:instrText>
+          <w:instrText xml:space="preserve"> PAGEREF _Toc371612229 \h </w:instrText>
         </w:r>
         <w:r>
           <w:rPr>
@@ -5425,7 +5515,7 @@
           <w:lang w:eastAsia="en-AU"/>
         </w:rPr>
       </w:pPr>
-      <w:hyperlink w:anchor="_Toc371326266" w:history="1">
+      <w:hyperlink w:anchor="_Toc371612230" w:history="1">
         <w:r>
           <w:rPr>
             <w:rStyle w:val="Hyperlink"/>
@@ -5452,7 +5542,7 @@
             <w:noProof/>
             <w:webHidden/>
           </w:rPr>
-          <w:instrText xml:space="preserve"> PAGEREF _Toc371326266 \h </w:instrText>
+          <w:instrText xml:space="preserve"> PAGEREF _Toc371612230 \h </w:instrText>
         </w:r>
         <w:r>
           <w:rPr>
@@ -5497,7 +5587,7 @@
           <w:lang w:eastAsia="en-AU"/>
         </w:rPr>
       </w:pPr>
-      <w:hyperlink w:anchor="_Toc371326267" w:history="1">
+      <w:hyperlink w:anchor="_Toc371612231" w:history="1">
         <w:r>
           <w:rPr>
             <w:rStyle w:val="Hyperlink"/>
@@ -5524,7 +5614,7 @@
             <w:noProof/>
             <w:webHidden/>
           </w:rPr>
-          <w:instrText xml:space="preserve"> PAGEREF _Toc371326267 \h </w:instrText>
+          <w:instrText xml:space="preserve"> PAGEREF _Toc371612231 \h </w:instrText>
         </w:r>
         <w:r>
           <w:rPr>
@@ -5569,7 +5659,7 @@
           <w:lang w:eastAsia="en-AU"/>
         </w:rPr>
       </w:pPr>
-      <w:hyperlink w:anchor="_Toc371326268" w:history="1">
+      <w:hyperlink w:anchor="_Toc371612232" w:history="1">
         <w:r>
           <w:rPr>
             <w:rStyle w:val="Hyperlink"/>
@@ -5596,7 +5686,7 @@
             <w:noProof/>
             <w:webHidden/>
           </w:rPr>
-          <w:instrText xml:space="preserve"> PAGEREF _Toc371326268 \h </w:instrText>
+          <w:instrText xml:space="preserve"> PAGEREF _Toc371612232 \h </w:instrText>
         </w:r>
         <w:r>
           <w:rPr>
@@ -5641,7 +5731,7 @@
           <w:lang w:eastAsia="en-AU"/>
         </w:rPr>
       </w:pPr>
-      <w:hyperlink w:anchor="_Toc371326269" w:history="1">
+      <w:hyperlink w:anchor="_Toc371612233" w:history="1">
         <w:r>
           <w:rPr>
             <w:rStyle w:val="Hyperlink"/>
@@ -5668,7 +5758,7 @@
             <w:noProof/>
             <w:webHidden/>
           </w:rPr>
-          <w:instrText xml:space="preserve"> PAGEREF _Toc371326269 \h </w:instrText>
+          <w:instrText xml:space="preserve"> PAGEREF _Toc371612233 \h </w:instrText>
         </w:r>
         <w:r>
           <w:rPr>
@@ -5713,7 +5803,7 @@
           <w:lang w:eastAsia="en-AU"/>
         </w:rPr>
       </w:pPr>
-      <w:hyperlink w:anchor="_Toc371326270" w:history="1">
+      <w:hyperlink w:anchor="_Toc371612234" w:history="1">
         <w:r>
           <w:rPr>
             <w:rStyle w:val="Hyperlink"/>
@@ -5740,7 +5830,7 @@
             <w:noProof/>
             <w:webHidden/>
           </w:rPr>
-          <w:instrText xml:space="preserve"> PAGEREF _Toc371326270 \h </w:instrText>
+          <w:instrText xml:space="preserve"> PAGEREF _Toc371612234 \h </w:instrText>
         </w:r>
         <w:r>
           <w:rPr>
@@ -5785,7 +5875,7 @@
           <w:lang w:eastAsia="en-AU"/>
         </w:rPr>
       </w:pPr>
-      <w:hyperlink w:anchor="_Toc371326271" w:history="1">
+      <w:hyperlink w:anchor="_Toc371612235" w:history="1">
         <w:r>
           <w:rPr>
             <w:rStyle w:val="Hyperlink"/>
@@ -5812,7 +5902,7 @@
             <w:noProof/>
             <w:webHidden/>
           </w:rPr>
-          <w:instrText xml:space="preserve"> PAGEREF _Toc371326271 \h </w:instrText>
+          <w:instrText xml:space="preserve"> PAGEREF _Toc371612235 \h </w:instrText>
         </w:r>
         <w:r>
           <w:rPr>
@@ -5857,7 +5947,7 @@
           <w:lang w:eastAsia="en-AU"/>
         </w:rPr>
       </w:pPr>
-      <w:hyperlink w:anchor="_Toc371326272" w:history="1">
+      <w:hyperlink w:anchor="_Toc371612236" w:history="1">
         <w:r>
           <w:rPr>
             <w:rStyle w:val="Hyperlink"/>
@@ -5884,7 +5974,7 @@
             <w:noProof/>
             <w:webHidden/>
           </w:rPr>
-          <w:instrText xml:space="preserve"> PAGEREF _Toc371326272 \h </w:instrText>
+          <w:instrText xml:space="preserve"> PAGEREF _Toc371612236 \h </w:instrText>
         </w:r>
         <w:r>
           <w:rPr>
@@ -5929,7 +6019,7 @@
           <w:lang w:eastAsia="en-AU"/>
         </w:rPr>
       </w:pPr>
-      <w:hyperlink w:anchor="_Toc371326273" w:history="1">
+      <w:hyperlink w:anchor="_Toc371612237" w:history="1">
         <w:r>
           <w:rPr>
             <w:rStyle w:val="Hyperlink"/>
@@ -5956,7 +6046,7 @@
             <w:noProof/>
             <w:webHidden/>
           </w:rPr>
-          <w:instrText xml:space="preserve"> PAGEREF _Toc371326273 \h </w:instrText>
+          <w:instrText xml:space="preserve"> PAGEREF _Toc371612237 \h </w:instrText>
         </w:r>
         <w:r>
           <w:rPr>
@@ -6001,7 +6091,7 @@
           <w:lang w:eastAsia="en-AU"/>
         </w:rPr>
       </w:pPr>
-      <w:hyperlink w:anchor="_Toc371326274" w:history="1">
+      <w:hyperlink w:anchor="_Toc371612238" w:history="1">
         <w:r>
           <w:rPr>
             <w:rStyle w:val="Hyperlink"/>
@@ -6028,7 +6118,7 @@
             <w:noProof/>
             <w:webHidden/>
           </w:rPr>
-          <w:instrText xml:space="preserve"> PAGEREF _Toc371326274 \h </w:instrText>
+          <w:instrText xml:space="preserve"> PAGEREF _Toc371612238 \h </w:instrText>
         </w:r>
         <w:r>
           <w:rPr>
@@ -6073,7 +6163,7 @@
           <w:lang w:eastAsia="en-AU"/>
         </w:rPr>
       </w:pPr>
-      <w:hyperlink w:anchor="_Toc371326275" w:history="1">
+      <w:hyperlink w:anchor="_Toc371612239" w:history="1">
         <w:r>
           <w:rPr>
             <w:rStyle w:val="Hyperlink"/>
@@ -6100,7 +6190,7 @@
             <w:noProof/>
             <w:webHidden/>
           </w:rPr>
-          <w:instrText xml:space="preserve"> PAGEREF _Toc371326275 \h </w:instrText>
+          <w:instrText xml:space="preserve"> PAGEREF _Toc371612239 \h </w:instrText>
         </w:r>
         <w:r>
           <w:rPr>
@@ -6145,7 +6235,7 @@
           <w:lang w:eastAsia="en-AU"/>
         </w:rPr>
       </w:pPr>
-      <w:hyperlink w:anchor="_Toc371326276" w:history="1">
+      <w:hyperlink w:anchor="_Toc371612240" w:history="1">
         <w:r>
           <w:rPr>
             <w:rStyle w:val="Hyperlink"/>
@@ -6172,7 +6262,7 @@
             <w:noProof/>
             <w:webHidden/>
           </w:rPr>
-          <w:instrText xml:space="preserve"> PAGEREF _Toc371326276 \h </w:instrText>
+          <w:instrText xml:space="preserve"> PAGEREF _Toc371612240 \h </w:instrText>
         </w:r>
         <w:r>
           <w:rPr>
@@ -6217,7 +6307,7 @@
           <w:lang w:eastAsia="en-AU"/>
         </w:rPr>
       </w:pPr>
-      <w:hyperlink w:anchor="_Toc371326277" w:history="1">
+      <w:hyperlink w:anchor="_Toc371612241" w:history="1">
         <w:r>
           <w:rPr>
             <w:rStyle w:val="Hyperlink"/>
@@ -6244,7 +6334,7 @@
             <w:noProof/>
             <w:webHidden/>
           </w:rPr>
-          <w:instrText xml:space="preserve"> PAGEREF _Toc371326277 \h </w:instrText>
+          <w:instrText xml:space="preserve"> PAGEREF _Toc371612241 \h </w:instrText>
         </w:r>
         <w:r>
           <w:rPr>
@@ -6289,13 +6379,13 @@
           <w:lang w:eastAsia="en-AU"/>
         </w:rPr>
       </w:pPr>
-      <w:hyperlink w:anchor="_Toc371326278" w:history="1">
+      <w:hyperlink r:id="rId11" w:anchor="_Toc371612242" w:history="1">
         <w:r>
           <w:rPr>
             <w:rStyle w:val="Hyperlink"/>
             <w:noProof/>
           </w:rPr>
-          <w:t>Figure 26: Empty template</w:t>
+          <w:t>Figure 26 Example config tab with sample output options</w:t>
         </w:r>
         <w:r>
           <w:rPr>
@@ -6316,7 +6406,7 @@
             <w:noProof/>
             <w:webHidden/>
           </w:rPr>
-          <w:instrText xml:space="preserve"> PAGEREF _Toc371326278 \h </w:instrText>
+          <w:instrText xml:space="preserve"> PAGEREF _Toc371612242 \h </w:instrText>
         </w:r>
         <w:r>
           <w:rPr>
@@ -6336,7 +6426,7 @@
             <w:noProof/>
             <w:webHidden/>
           </w:rPr>
-          <w:t>24</w:t>
+          <w:t>23</w:t>
         </w:r>
         <w:r>
           <w:rPr>
@@ -6361,13 +6451,13 @@
           <w:lang w:eastAsia="en-AU"/>
         </w:rPr>
       </w:pPr>
-      <w:hyperlink w:anchor="_Toc371326279" w:history="1">
+      <w:hyperlink w:anchor="_Toc371612243" w:history="1">
         <w:r>
           <w:rPr>
             <w:rStyle w:val="Hyperlink"/>
             <w:noProof/>
           </w:rPr>
-          <w:t>Figure 27 Config tab after templates have been entered</w:t>
+          <w:t>Figure 27: Empty template</w:t>
         </w:r>
         <w:r>
           <w:rPr>
@@ -6388,7 +6478,7 @@
             <w:noProof/>
             <w:webHidden/>
           </w:rPr>
-          <w:instrText xml:space="preserve"> PAGEREF _Toc371326279 \h </w:instrText>
+          <w:instrText xml:space="preserve"> PAGEREF _Toc371612243 \h </w:instrText>
         </w:r>
         <w:r>
           <w:rPr>
@@ -6408,7 +6498,7 @@
             <w:noProof/>
             <w:webHidden/>
           </w:rPr>
-          <w:t>25</w:t>
+          <w:t>24</w:t>
         </w:r>
         <w:r>
           <w:rPr>
@@ -6433,13 +6523,13 @@
           <w:lang w:eastAsia="en-AU"/>
         </w:rPr>
       </w:pPr>
-      <w:hyperlink w:anchor="_Toc371326280" w:history="1">
+      <w:hyperlink w:anchor="_Toc371612244" w:history="1">
         <w:r>
           <w:rPr>
             <w:rStyle w:val="Hyperlink"/>
             <w:noProof/>
           </w:rPr>
-          <w:t>Figure 28: Report from opertionschart.xls</w:t>
+          <w:t>Figure 28 Config tab after templates have been entered</w:t>
         </w:r>
         <w:r>
           <w:rPr>
@@ -6460,7 +6550,7 @@
             <w:noProof/>
             <w:webHidden/>
           </w:rPr>
-          <w:instrText xml:space="preserve"> PAGEREF _Toc371326280 \h </w:instrText>
+          <w:instrText xml:space="preserve"> PAGEREF _Toc371612244 \h </w:instrText>
         </w:r>
         <w:r>
           <w:rPr>
@@ -6480,7 +6570,7 @@
             <w:noProof/>
             <w:webHidden/>
           </w:rPr>
-          <w:t>27</w:t>
+          <w:t>25</w:t>
         </w:r>
         <w:r>
           <w:rPr>
@@ -6505,13 +6595,13 @@
           <w:lang w:eastAsia="en-AU"/>
         </w:rPr>
       </w:pPr>
-      <w:hyperlink w:anchor="_Toc371326281" w:history="1">
+      <w:hyperlink w:anchor="_Toc371612245" w:history="1">
         <w:r>
           <w:rPr>
             <w:rStyle w:val="Hyperlink"/>
             <w:noProof/>
           </w:rPr>
-          <w:t>Figure 29: NPV analyser results</w:t>
+          <w:t>Figure 29: Report from opertionschart.xls</w:t>
         </w:r>
         <w:r>
           <w:rPr>
@@ -6532,7 +6622,7 @@
             <w:noProof/>
             <w:webHidden/>
           </w:rPr>
-          <w:instrText xml:space="preserve"> PAGEREF _Toc371326281 \h </w:instrText>
+          <w:instrText xml:space="preserve"> PAGEREF _Toc371612245 \h </w:instrText>
         </w:r>
         <w:r>
           <w:rPr>
@@ -6552,7 +6642,7 @@
             <w:noProof/>
             <w:webHidden/>
           </w:rPr>
-          <w:t>29</w:t>
+          <w:t>27</w:t>
         </w:r>
         <w:r>
           <w:rPr>
@@ -6577,13 +6667,13 @@
           <w:lang w:eastAsia="en-AU"/>
         </w:rPr>
       </w:pPr>
-      <w:hyperlink w:anchor="_Toc371326282" w:history="1">
+      <w:hyperlink w:anchor="_Toc371612246" w:history="1">
         <w:r>
           <w:rPr>
             <w:rStyle w:val="Hyperlink"/>
             <w:noProof/>
           </w:rPr>
-          <w:t>Figure 30: Time series in seconds since simulation start</w:t>
+          <w:t>Figure 30: NPV analyser results</w:t>
         </w:r>
         <w:r>
           <w:rPr>
@@ -6604,7 +6694,7 @@
             <w:noProof/>
             <w:webHidden/>
           </w:rPr>
-          <w:instrText xml:space="preserve"> PAGEREF _Toc371326282 \h </w:instrText>
+          <w:instrText xml:space="preserve"> PAGEREF _Toc371612246 \h </w:instrText>
         </w:r>
         <w:r>
           <w:rPr>
@@ -6624,7 +6714,7 @@
             <w:noProof/>
             <w:webHidden/>
           </w:rPr>
-          <w:t>31</w:t>
+          <w:t>29</w:t>
         </w:r>
         <w:r>
           <w:rPr>
@@ -6649,13 +6739,13 @@
           <w:lang w:eastAsia="en-AU"/>
         </w:rPr>
       </w:pPr>
-      <w:hyperlink w:anchor="_Toc371326283" w:history="1">
+      <w:hyperlink w:anchor="_Toc371612247" w:history="1">
         <w:r>
           <w:rPr>
             <w:rStyle w:val="Hyperlink"/>
             <w:noProof/>
           </w:rPr>
-          <w:t>Figure 31: time series in human readable time</w:t>
+          <w:t>Figure 31: Time series in seconds since simulation start</w:t>
         </w:r>
         <w:r>
           <w:rPr>
@@ -6676,7 +6766,7 @@
             <w:noProof/>
             <w:webHidden/>
           </w:rPr>
-          <w:instrText xml:space="preserve"> PAGEREF _Toc371326283 \h </w:instrText>
+          <w:instrText xml:space="preserve"> PAGEREF _Toc371612247 \h </w:instrText>
         </w:r>
         <w:r>
           <w:rPr>
@@ -6721,13 +6811,13 @@
           <w:lang w:eastAsia="en-AU"/>
         </w:rPr>
       </w:pPr>
-      <w:hyperlink w:anchor="_Toc371326284" w:history="1">
+      <w:hyperlink w:anchor="_Toc371612248" w:history="1">
         <w:r>
           <w:rPr>
             <w:rStyle w:val="Hyperlink"/>
             <w:noProof/>
           </w:rPr>
-          <w:t>Figure 32: Station load input</w:t>
+          <w:t>Figure 32: time series in human readable time</w:t>
         </w:r>
         <w:r>
           <w:rPr>
@@ -6748,7 +6838,7 @@
             <w:noProof/>
             <w:webHidden/>
           </w:rPr>
-          <w:instrText xml:space="preserve"> PAGEREF _Toc371326284 \h </w:instrText>
+          <w:instrText xml:space="preserve"> PAGEREF _Toc371612248 \h </w:instrText>
         </w:r>
         <w:r>
           <w:rPr>
@@ -6768,7 +6858,7 @@
             <w:noProof/>
             <w:webHidden/>
           </w:rPr>
-          <w:t>32</w:t>
+          <w:t>31</w:t>
         </w:r>
         <w:r>
           <w:rPr>
@@ -6793,13 +6883,13 @@
           <w:lang w:eastAsia="en-AU"/>
         </w:rPr>
       </w:pPr>
-      <w:hyperlink w:anchor="_Toc371326285" w:history="1">
+      <w:hyperlink w:anchor="_Toc371612249" w:history="1">
         <w:r>
           <w:rPr>
             <w:rStyle w:val="Hyperlink"/>
             <w:noProof/>
           </w:rPr>
-          <w:t>Figure 33: Solar farm output</w:t>
+          <w:t>Figure 33: Station load input</w:t>
         </w:r>
         <w:r>
           <w:rPr>
@@ -6820,7 +6910,7 @@
             <w:noProof/>
             <w:webHidden/>
           </w:rPr>
-          <w:instrText xml:space="preserve"> PAGEREF _Toc371326285 \h </w:instrText>
+          <w:instrText xml:space="preserve"> PAGEREF _Toc371612249 \h </w:instrText>
         </w:r>
         <w:r>
           <w:rPr>
@@ -6865,13 +6955,13 @@
           <w:lang w:eastAsia="en-AU"/>
         </w:rPr>
       </w:pPr>
-      <w:hyperlink w:anchor="_Toc371326286" w:history="1">
+      <w:hyperlink w:anchor="_Toc371612250" w:history="1">
         <w:r>
           <w:rPr>
             <w:rStyle w:val="Hyperlink"/>
             <w:noProof/>
           </w:rPr>
-          <w:t>Figure 34 Chaining multiple CSV files</w:t>
+          <w:t>Figure 34: Solar farm output</w:t>
         </w:r>
         <w:r>
           <w:rPr>
@@ -6892,7 +6982,7 @@
             <w:noProof/>
             <w:webHidden/>
           </w:rPr>
-          <w:instrText xml:space="preserve"> PAGEREF _Toc371326286 \h </w:instrText>
+          <w:instrText xml:space="preserve"> PAGEREF _Toc371612250 \h </w:instrText>
         </w:r>
         <w:r>
           <w:rPr>
@@ -6912,7 +7002,7 @@
             <w:noProof/>
             <w:webHidden/>
           </w:rPr>
-          <w:t>33</w:t>
+          <w:t>32</w:t>
         </w:r>
         <w:r>
           <w:rPr>
@@ -6937,13 +7027,13 @@
           <w:lang w:eastAsia="en-AU"/>
         </w:rPr>
       </w:pPr>
-      <w:hyperlink w:anchor="_Toc371326287" w:history="1">
+      <w:hyperlink w:anchor="_Toc371612251" w:history="1">
         <w:r>
           <w:rPr>
             <w:rStyle w:val="Hyperlink"/>
             <w:noProof/>
           </w:rPr>
-          <w:t>Figure 35: Capacities being changed mid simulation</w:t>
+          <w:t>Figure 35 Chaining multiple CSV files</w:t>
         </w:r>
         <w:r>
           <w:rPr>
@@ -6964,7 +7054,7 @@
             <w:noProof/>
             <w:webHidden/>
           </w:rPr>
-          <w:instrText xml:space="preserve"> PAGEREF _Toc371326287 \h </w:instrText>
+          <w:instrText xml:space="preserve"> PAGEREF _Toc371612251 \h </w:instrText>
         </w:r>
         <w:r>
           <w:rPr>
@@ -7009,13 +7099,13 @@
           <w:lang w:eastAsia="en-AU"/>
         </w:rPr>
       </w:pPr>
-      <w:hyperlink w:anchor="_Toc371326288" w:history="1">
+      <w:hyperlink w:anchor="_Toc371612252" w:history="1">
         <w:r>
           <w:rPr>
             <w:rStyle w:val="Hyperlink"/>
             <w:noProof/>
           </w:rPr>
-          <w:t>Figure 36: Solar tab with extra variable added.</w:t>
+          <w:t>Figure 36: Capacities being changed mid simulation</w:t>
         </w:r>
         <w:r>
           <w:rPr>
@@ -7036,7 +7126,7 @@
             <w:noProof/>
             <w:webHidden/>
           </w:rPr>
-          <w:instrText xml:space="preserve"> PAGEREF _Toc371326288 \h </w:instrText>
+          <w:instrText xml:space="preserve"> PAGEREF _Toc371612252 \h </w:instrText>
         </w:r>
         <w:r>
           <w:rPr>
@@ -7056,7 +7146,7 @@
             <w:noProof/>
             <w:webHidden/>
           </w:rPr>
-          <w:t>34</w:t>
+          <w:t>33</w:t>
         </w:r>
         <w:r>
           <w:rPr>
@@ -7081,13 +7171,13 @@
           <w:lang w:eastAsia="en-AU"/>
         </w:rPr>
       </w:pPr>
-      <w:hyperlink w:anchor="_Toc371326289" w:history="1">
+      <w:hyperlink w:anchor="_Toc371612253" w:history="1">
         <w:r>
           <w:rPr>
             <w:rStyle w:val="Hyperlink"/>
             <w:noProof/>
           </w:rPr>
-          <w:t>Figure 37: New tab created with service schedule example</w:t>
+          <w:t>Figure 37: Solar tab with extra variable added.</w:t>
         </w:r>
         <w:r>
           <w:rPr>
@@ -7108,7 +7198,7 @@
             <w:noProof/>
             <w:webHidden/>
           </w:rPr>
-          <w:instrText xml:space="preserve"> PAGEREF _Toc371326289 \h </w:instrText>
+          <w:instrText xml:space="preserve"> PAGEREF _Toc371612253 \h </w:instrText>
         </w:r>
         <w:r>
           <w:rPr>
@@ -7128,7 +7218,7 @@
             <w:noProof/>
             <w:webHidden/>
           </w:rPr>
-          <w:t>35</w:t>
+          <w:t>34</w:t>
         </w:r>
         <w:r>
           <w:rPr>
@@ -7153,13 +7243,13 @@
           <w:lang w:eastAsia="en-AU"/>
         </w:rPr>
       </w:pPr>
-      <w:hyperlink w:anchor="_Toc371326290" w:history="1">
+      <w:hyperlink w:anchor="_Toc371612254" w:history="1">
         <w:r>
           <w:rPr>
             <w:rStyle w:val="Hyperlink"/>
             <w:noProof/>
           </w:rPr>
-          <w:t>Figure 38: Output fields</w:t>
+          <w:t>Figure 38: New tab created with service schedule example</w:t>
         </w:r>
         <w:r>
           <w:rPr>
@@ -7180,7 +7270,7 @@
             <w:noProof/>
             <w:webHidden/>
           </w:rPr>
-          <w:instrText xml:space="preserve"> PAGEREF _Toc371326290 \h </w:instrText>
+          <w:instrText xml:space="preserve"> PAGEREF _Toc371612254 \h </w:instrText>
         </w:r>
         <w:r>
           <w:rPr>
@@ -7200,7 +7290,7 @@
             <w:noProof/>
             <w:webHidden/>
           </w:rPr>
-          <w:t>36</w:t>
+          <w:t>35</w:t>
         </w:r>
         <w:r>
           <w:rPr>
@@ -7225,13 +7315,13 @@
           <w:lang w:eastAsia="en-AU"/>
         </w:rPr>
       </w:pPr>
-      <w:hyperlink w:anchor="_Toc371326291" w:history="1">
+      <w:hyperlink w:anchor="_Toc371612255" w:history="1">
         <w:r>
           <w:rPr>
             <w:rStyle w:val="Hyperlink"/>
             <w:noProof/>
           </w:rPr>
-          <w:t>Figure 39: Output time resolution and output parameters</w:t>
+          <w:t>Figure 39: Output fields</w:t>
         </w:r>
         <w:r>
           <w:rPr>
@@ -7252,7 +7342,7 @@
             <w:noProof/>
             <w:webHidden/>
           </w:rPr>
-          <w:instrText xml:space="preserve"> PAGEREF _Toc371326291 \h </w:instrText>
+          <w:instrText xml:space="preserve"> PAGEREF _Toc371612255 \h </w:instrText>
         </w:r>
         <w:r>
           <w:rPr>
@@ -7297,13 +7387,13 @@
           <w:lang w:eastAsia="en-AU"/>
         </w:rPr>
       </w:pPr>
-      <w:hyperlink w:anchor="_Toc371326292" w:history="1">
+      <w:hyperlink w:anchor="_Toc371612256" w:history="1">
         <w:r>
           <w:rPr>
             <w:rStyle w:val="Hyperlink"/>
             <w:noProof/>
           </w:rPr>
-          <w:t>Figure 40: Config tab showing multiple templates</w:t>
+          <w:t>Figure 40: Output time resolution and output parameters</w:t>
         </w:r>
         <w:r>
           <w:rPr>
@@ -7324,7 +7414,7 @@
             <w:noProof/>
             <w:webHidden/>
           </w:rPr>
-          <w:instrText xml:space="preserve"> PAGEREF _Toc371326292 \h </w:instrText>
+          <w:instrText xml:space="preserve"> PAGEREF _Toc371612256 \h </w:instrText>
         </w:r>
         <w:r>
           <w:rPr>
@@ -7344,7 +7434,7 @@
             <w:noProof/>
             <w:webHidden/>
           </w:rPr>
-          <w:t>38</w:t>
+          <w:t>36</w:t>
         </w:r>
         <w:r>
           <w:rPr>
@@ -7369,13 +7459,13 @@
           <w:lang w:eastAsia="en-AU"/>
         </w:rPr>
       </w:pPr>
-      <w:hyperlink w:anchor="_Toc371326293" w:history="1">
+      <w:hyperlink w:anchor="_Toc371612257" w:history="1">
         <w:r>
           <w:rPr>
             <w:rStyle w:val="Hyperlink"/>
             <w:noProof/>
           </w:rPr>
-          <w:t>Figure 41: Parameter set to GeneratorStats for validation mode.</w:t>
+          <w:t>Figure 41: Config tab showing multiple templates</w:t>
         </w:r>
         <w:r>
           <w:rPr>
@@ -7396,7 +7486,79 @@
             <w:noProof/>
             <w:webHidden/>
           </w:rPr>
-          <w:instrText xml:space="preserve"> PAGEREF _Toc371326293 \h </w:instrText>
+          <w:instrText xml:space="preserve"> PAGEREF _Toc371612257 \h </w:instrText>
+        </w:r>
+        <w:r>
+          <w:rPr>
+            <w:noProof/>
+            <w:webHidden/>
+          </w:rPr>
+        </w:r>
+        <w:r>
+          <w:rPr>
+            <w:noProof/>
+            <w:webHidden/>
+          </w:rPr>
+          <w:fldChar w:fldCharType="separate"/>
+        </w:r>
+        <w:r>
+          <w:rPr>
+            <w:noProof/>
+            <w:webHidden/>
+          </w:rPr>
+          <w:t>38</w:t>
+        </w:r>
+        <w:r>
+          <w:rPr>
+            <w:noProof/>
+            <w:webHidden/>
+          </w:rPr>
+          <w:fldChar w:fldCharType="end"/>
+        </w:r>
+      </w:hyperlink>
+    </w:p>
+    <w:p>
+      <w:pPr>
+        <w:pStyle w:val="TableofFigures"/>
+        <w:tabs>
+          <w:tab w:val="right" w:leader="dot" w:pos="3783"/>
+        </w:tabs>
+        <w:rPr>
+          <w:smallCaps w:val="0"/>
+          <w:noProof/>
+          <w:sz w:val="22"/>
+          <w:szCs w:val="22"/>
+          <w:lang w:eastAsia="en-AU"/>
+        </w:rPr>
+      </w:pPr>
+      <w:hyperlink w:anchor="_Toc371612258" w:history="1">
+        <w:r>
+          <w:rPr>
+            <w:rStyle w:val="Hyperlink"/>
+            <w:noProof/>
+          </w:rPr>
+          <w:t>Figure 42: Generator Validation mode.</w:t>
+        </w:r>
+        <w:r>
+          <w:rPr>
+            <w:noProof/>
+            <w:webHidden/>
+          </w:rPr>
+          <w:tab/>
+        </w:r>
+        <w:r>
+          <w:rPr>
+            <w:noProof/>
+            <w:webHidden/>
+          </w:rPr>
+          <w:fldChar w:fldCharType="begin"/>
+        </w:r>
+        <w:r>
+          <w:rPr>
+            <w:noProof/>
+            <w:webHidden/>
+          </w:rPr>
+          <w:instrText xml:space="preserve"> PAGEREF _Toc371612258 \h </w:instrText>
         </w:r>
         <w:r>
           <w:rPr>
@@ -7455,7 +7617,7 @@
       <w:bookmarkStart w:id="2" w:name="_Toc370916062"/>
       <w:bookmarkStart w:id="3" w:name="_Toc370916626"/>
       <w:bookmarkStart w:id="4" w:name="_Toc370916738"/>
-      <w:bookmarkStart w:id="5" w:name="_Toc371326205"/>
+      <w:bookmarkStart w:id="5" w:name="_Toc371612168"/>
       <w:r>
         <w:t>Introduction</w:t>
       </w:r>
@@ -7465,11 +7627,36 @@
       <w:pPr>
         <w:pStyle w:val="Heading2"/>
       </w:pPr>
-      <w:bookmarkStart w:id="6" w:name="_Toc371326206"/>
+      <w:bookmarkStart w:id="6" w:name="_Toc371612169"/>
+      <w:r>
+        <w:t>Purpose</w:t>
+      </w:r>
+      <w:bookmarkEnd w:id="6"/>
+    </w:p>
+    <w:p>
+      <w:r>
+        <w:t>The Asim Configuration Guide shows how to configure ASIM to perform simulations to achieve specific outcomes and/or perform specific analysis; for example conducting NPV analysis, system stability, asset management (generator replacement requirements) or solar/diesel hybrid system feasibility assessments.</w:t>
+      </w:r>
+    </w:p>
+    <w:p>
+      <w:r>
+        <w:t>Refer to the Asim Reference Manual for an exhaustive list of all configuration options, operational parameters and algorithms.</w:t>
+      </w:r>
+    </w:p>
+    <w:p>
+      <w:r>
+        <w:t>Refer to the Asim Quick Start Guide for information regarding where to access Asim and how to undertake a simple simulation.</w:t>
+      </w:r>
+    </w:p>
+    <w:p>
+      <w:pPr>
+        <w:pStyle w:val="Heading2"/>
+      </w:pPr>
+      <w:bookmarkStart w:id="7" w:name="_Toc371612170"/>
       <w:r>
         <w:t>Document Conventions</w:t>
       </w:r>
-      <w:bookmarkEnd w:id="6"/>
+      <w:bookmarkEnd w:id="7"/>
     </w:p>
     <w:p/>
     <w:tbl>
@@ -7772,7 +7959,7 @@
                           <pic:cNvPicPr/>
                         </pic:nvPicPr>
                         <pic:blipFill>
-                          <a:blip r:embed="rId11">
+                          <a:blip r:embed="rId12">
                             <a:extLst>
                               <a:ext uri="{28A0092B-C50C-407E-A947-70E740481C1C}">
                                 <a14:useLocalDpi xmlns:a14="http://schemas.microsoft.com/office/drawing/2010/main" val="0"/>
@@ -7817,7 +8004,7 @@
       <w:pPr>
         <w:pStyle w:val="Heading1"/>
       </w:pPr>
-      <w:bookmarkStart w:id="7" w:name="_Toc371326207"/>
+      <w:bookmarkStart w:id="8" w:name="_Toc371612171"/>
       <w:r>
         <w:t>Install</w:t>
       </w:r>
@@ -7828,7 +8015,7 @@
       <w:bookmarkEnd w:id="2"/>
       <w:bookmarkEnd w:id="3"/>
       <w:bookmarkEnd w:id="4"/>
-      <w:bookmarkEnd w:id="7"/>
+      <w:bookmarkEnd w:id="8"/>
     </w:p>
     <w:p>
       <w:r>
@@ -7880,6 +8067,7 @@
                 <w:szCs w:val="20"/>
                 <w:lang w:eastAsia="en-AU"/>
               </w:rPr>
+              <w:lastRenderedPageBreak/>
               <mc:AlternateContent>
                 <mc:Choice Requires="wpg">
                   <w:drawing>
@@ -8072,10 +8260,7 @@
               </w:numPr>
             </w:pPr>
             <w:r>
-              <w:t>Throughout this guide, Excel 2003 screenshots and .xls file extensions have been used. The Asim model is compatible with Excel 2010 and .xlsx files. Both may be used for all examples given</w:t>
-            </w:r>
-            <w:r>
-              <w:t>.</w:t>
+              <w:t>Asim is compatible with Excel versions from 2003 to 2013.  Both xls and xlsx document types may be used.</w:t>
             </w:r>
           </w:p>
           <w:p>
@@ -8087,7 +8272,13 @@
               </w:numPr>
             </w:pPr>
             <w:r>
-              <w:t>It is recommended to use the file format that matches your version of Excel.</w:t>
+              <w:t xml:space="preserve">It is recommended to use the </w:t>
+            </w:r>
+            <w:r>
+              <w:t xml:space="preserve">document </w:t>
+            </w:r>
+            <w:r>
+              <w:t>format that matches your version of Excel.</w:t>
             </w:r>
           </w:p>
         </w:tc>
@@ -8097,21 +8288,27 @@
       <w:pPr>
         <w:pStyle w:val="Heading1"/>
       </w:pPr>
-      <w:bookmarkStart w:id="8" w:name="_Toc371326208"/>
-      <w:r>
-        <w:t>Fist Look</w:t>
-      </w:r>
-      <w:bookmarkEnd w:id="8"/>
+      <w:bookmarkStart w:id="9" w:name="_Toc371612172"/>
+      <w:r>
+        <w:t>Fi</w:t>
+      </w:r>
+      <w:r>
+        <w:t>r</w:t>
+      </w:r>
+      <w:r>
+        <w:t>st Look</w:t>
+      </w:r>
+      <w:bookmarkEnd w:id="9"/>
     </w:p>
     <w:p>
       <w:pPr>
         <w:pStyle w:val="Heading2"/>
       </w:pPr>
-      <w:bookmarkStart w:id="9" w:name="_Toc371326209"/>
+      <w:bookmarkStart w:id="10" w:name="_Toc371612173"/>
       <w:r>
         <w:t>Using the Wizard</w:t>
       </w:r>
-      <w:bookmarkEnd w:id="9"/>
+      <w:bookmarkEnd w:id="10"/>
     </w:p>
     <w:p>
       <w:r>
@@ -8160,7 +8357,6 @@
           <w:noProof/>
           <w:lang w:eastAsia="en-AU"/>
         </w:rPr>
-        <w:lastRenderedPageBreak/>
         <w:drawing>
           <wp:inline distT="0" distB="0" distL="0" distR="0" wp14:anchorId="5F48F241" wp14:editId="2EA43E57">
             <wp:extent cx="5212539" cy="3715513"/>
@@ -8179,7 +8375,7 @@
                     </pic:cNvPicPr>
                   </pic:nvPicPr>
                   <pic:blipFill>
-                    <a:blip r:embed="rId12">
+                    <a:blip r:embed="rId13">
                       <a:extLst>
                         <a:ext uri="{28A0092B-C50C-407E-A947-70E740481C1C}">
                           <a14:useLocalDpi xmlns:a14="http://schemas.microsoft.com/office/drawing/2010/main" val="0"/>
@@ -8214,29 +8410,42 @@
       <w:pPr>
         <w:pStyle w:val="Caption"/>
       </w:pPr>
-      <w:bookmarkStart w:id="10" w:name="_Ref359311451"/>
-      <w:bookmarkStart w:id="11" w:name="_Ref370987756"/>
-      <w:bookmarkStart w:id="12" w:name="_Toc371326253"/>
+      <w:bookmarkStart w:id="11" w:name="_Ref359311451"/>
+      <w:bookmarkStart w:id="12" w:name="_Ref370987756"/>
+      <w:bookmarkStart w:id="13" w:name="_Toc371612217"/>
       <w:r>
         <w:t xml:space="preserve">Figure </w:t>
       </w:r>
-      <w:fldSimple w:instr=" SEQ Figure \* ARABIC ">
-        <w:r>
-          <w:rPr>
-            <w:noProof/>
-          </w:rPr>
-          <w:t>1</w:t>
-        </w:r>
-      </w:fldSimple>
-      <w:bookmarkEnd w:id="10"/>
+      <w:r>
+        <w:fldChar w:fldCharType="begin"/>
+      </w:r>
+      <w:r>
+        <w:instrText xml:space="preserve"> SEQ Figure \* ARABIC </w:instrText>
+      </w:r>
+      <w:r>
+        <w:fldChar w:fldCharType="separate"/>
+      </w:r>
+      <w:r>
+        <w:rPr>
+          <w:noProof/>
+        </w:rPr>
+        <w:t>1</w:t>
+      </w:r>
+      <w:r>
+        <w:rPr>
+          <w:noProof/>
+        </w:rPr>
+        <w:fldChar w:fldCharType="end"/>
+      </w:r>
+      <w:bookmarkEnd w:id="11"/>
       <w:r>
         <w:t xml:space="preserve">: </w:t>
       </w:r>
       <w:r>
         <w:t>Asim Quick Start Wizard</w:t>
       </w:r>
-      <w:bookmarkEnd w:id="11"/>
       <w:bookmarkEnd w:id="12"/>
+      <w:bookmarkEnd w:id="13"/>
     </w:p>
     <w:p>
       <w:r>
@@ -8311,7 +8520,7 @@
                           <pic:cNvPicPr/>
                         </pic:nvPicPr>
                         <pic:blipFill>
-                          <a:blip r:embed="rId11">
+                          <a:blip r:embed="rId12">
                             <a:extLst>
                               <a:ext uri="{28A0092B-C50C-407E-A947-70E740481C1C}">
                                 <a14:useLocalDpi xmlns:a14="http://schemas.microsoft.com/office/drawing/2010/main" val="0"/>
@@ -8411,6 +8620,7 @@
         </w:numPr>
       </w:pPr>
       <w:r>
+        <w:lastRenderedPageBreak/>
         <w:t>You will see OK after each value that was copied correctly</w:t>
       </w:r>
     </w:p>
@@ -8445,11 +8655,11 @@
       <w:pPr>
         <w:pStyle w:val="Heading2"/>
       </w:pPr>
-      <w:bookmarkStart w:id="13" w:name="_Toc371326210"/>
+      <w:bookmarkStart w:id="14" w:name="_Toc371612174"/>
       <w:r>
         <w:t>Configuration</w:t>
       </w:r>
-      <w:bookmarkEnd w:id="13"/>
+      <w:bookmarkEnd w:id="14"/>
     </w:p>
     <w:p>
       <w:r>
@@ -8495,7 +8705,6 @@
           <w:noProof/>
           <w:lang w:eastAsia="en-AU"/>
         </w:rPr>
-        <w:lastRenderedPageBreak/>
         <mc:AlternateContent>
           <mc:Choice Requires="wps">
             <w:drawing>
@@ -8965,7 +9174,7 @@
                     </pic:cNvPicPr>
                   </pic:nvPicPr>
                   <pic:blipFill>
-                    <a:blip r:embed="rId13">
+                    <a:blip r:embed="rId14">
                       <a:extLst>
                         <a:ext uri="{28A0092B-C50C-407E-A947-70E740481C1C}">
                           <a14:useLocalDpi xmlns:a14="http://schemas.microsoft.com/office/drawing/2010/main" val="0"/>
@@ -9002,37 +9211,50 @@
         <w:pStyle w:val="Caption"/>
         <w:jc w:val="center"/>
       </w:pPr>
-      <w:bookmarkStart w:id="14" w:name="_Ref370983930"/>
-      <w:bookmarkStart w:id="15" w:name="_Ref370983910"/>
-      <w:bookmarkStart w:id="16" w:name="_Toc371326254"/>
+      <w:bookmarkStart w:id="15" w:name="_Ref370983930"/>
+      <w:bookmarkStart w:id="16" w:name="_Ref370983910"/>
+      <w:bookmarkStart w:id="17" w:name="_Toc371612218"/>
       <w:r>
         <w:t xml:space="preserve">Figure </w:t>
       </w:r>
-      <w:fldSimple w:instr=" SEQ Figure \* ARABIC ">
-        <w:r>
-          <w:rPr>
-            <w:noProof/>
-          </w:rPr>
-          <w:t>2</w:t>
-        </w:r>
-      </w:fldSimple>
-      <w:bookmarkEnd w:id="14"/>
+      <w:r>
+        <w:fldChar w:fldCharType="begin"/>
+      </w:r>
+      <w:r>
+        <w:instrText xml:space="preserve"> SEQ Figure \* ARABIC </w:instrText>
+      </w:r>
+      <w:r>
+        <w:fldChar w:fldCharType="separate"/>
+      </w:r>
+      <w:r>
+        <w:rPr>
+          <w:noProof/>
+        </w:rPr>
+        <w:t>2</w:t>
+      </w:r>
+      <w:r>
+        <w:rPr>
+          <w:noProof/>
+        </w:rPr>
+        <w:fldChar w:fldCharType="end"/>
+      </w:r>
+      <w:bookmarkEnd w:id="15"/>
       <w:r>
         <w:t xml:space="preserve"> Configuration tab</w:t>
       </w:r>
-      <w:bookmarkEnd w:id="15"/>
       <w:bookmarkEnd w:id="16"/>
+      <w:bookmarkEnd w:id="17"/>
     </w:p>
     <w:p/>
     <w:p>
       <w:pPr>
         <w:pStyle w:val="Heading3"/>
       </w:pPr>
-      <w:bookmarkStart w:id="17" w:name="_Toc371326211"/>
+      <w:bookmarkStart w:id="18" w:name="_Toc371612175"/>
       <w:r>
         <w:t>Setting the path</w:t>
       </w:r>
-      <w:bookmarkEnd w:id="17"/>
+      <w:bookmarkEnd w:id="18"/>
     </w:p>
     <w:p>
       <w:r>
@@ -9216,7 +9438,7 @@
                     </pic:cNvPicPr>
                   </pic:nvPicPr>
                   <pic:blipFill>
-                    <a:blip r:embed="rId14">
+                    <a:blip r:embed="rId15">
                       <a:extLst>
                         <a:ext uri="{28A0092B-C50C-407E-A947-70E740481C1C}">
                           <a14:useLocalDpi xmlns:a14="http://schemas.microsoft.com/office/drawing/2010/main" val="0"/>
@@ -9253,24 +9475,37 @@
         <w:pStyle w:val="Caption"/>
         <w:jc w:val="center"/>
       </w:pPr>
-      <w:bookmarkStart w:id="18" w:name="_Ref358709151"/>
-      <w:bookmarkStart w:id="19" w:name="_Toc371326255"/>
+      <w:bookmarkStart w:id="19" w:name="_Ref358709151"/>
+      <w:bookmarkStart w:id="20" w:name="_Toc371612219"/>
       <w:r>
         <w:t xml:space="preserve">Figure </w:t>
       </w:r>
-      <w:fldSimple w:instr=" SEQ Figure \* ARABIC ">
-        <w:r>
-          <w:rPr>
-            <w:noProof/>
-          </w:rPr>
-          <w:t>3</w:t>
-        </w:r>
-      </w:fldSimple>
-      <w:bookmarkEnd w:id="18"/>
+      <w:r>
+        <w:fldChar w:fldCharType="begin"/>
+      </w:r>
+      <w:r>
+        <w:instrText xml:space="preserve"> SEQ Figure \* ARABIC </w:instrText>
+      </w:r>
+      <w:r>
+        <w:fldChar w:fldCharType="separate"/>
+      </w:r>
+      <w:r>
+        <w:rPr>
+          <w:noProof/>
+        </w:rPr>
+        <w:t>3</w:t>
+      </w:r>
+      <w:r>
+        <w:rPr>
+          <w:noProof/>
+        </w:rPr>
+        <w:fldChar w:fldCharType="end"/>
+      </w:r>
+      <w:bookmarkEnd w:id="19"/>
       <w:r>
         <w:t>: FlattenApplication popup</w:t>
       </w:r>
-      <w:bookmarkEnd w:id="19"/>
+      <w:bookmarkEnd w:id="20"/>
     </w:p>
     <w:p>
       <w:pPr>
@@ -9340,7 +9575,7 @@
                     </pic:cNvPicPr>
                   </pic:nvPicPr>
                   <pic:blipFill>
-                    <a:blip r:embed="rId15">
+                    <a:blip r:embed="rId16">
                       <a:extLst>
                         <a:ext uri="{28A0092B-C50C-407E-A947-70E740481C1C}">
                           <a14:useLocalDpi xmlns:a14="http://schemas.microsoft.com/office/drawing/2010/main" val="0"/>
@@ -9377,24 +9612,37 @@
         <w:pStyle w:val="Caption"/>
         <w:jc w:val="center"/>
       </w:pPr>
-      <w:bookmarkStart w:id="20" w:name="_Ref358709484"/>
-      <w:bookmarkStart w:id="21" w:name="_Toc371326256"/>
+      <w:bookmarkStart w:id="21" w:name="_Ref358709484"/>
+      <w:bookmarkStart w:id="22" w:name="_Toc371612220"/>
       <w:r>
         <w:t xml:space="preserve">Figure </w:t>
       </w:r>
-      <w:fldSimple w:instr=" SEQ Figure \* ARABIC ">
-        <w:r>
-          <w:rPr>
-            <w:noProof/>
-          </w:rPr>
-          <w:t>4</w:t>
-        </w:r>
-      </w:fldSimple>
-      <w:bookmarkEnd w:id="20"/>
+      <w:r>
+        <w:fldChar w:fldCharType="begin"/>
+      </w:r>
+      <w:r>
+        <w:instrText xml:space="preserve"> SEQ Figure \* ARABIC </w:instrText>
+      </w:r>
+      <w:r>
+        <w:fldChar w:fldCharType="separate"/>
+      </w:r>
+      <w:r>
+        <w:rPr>
+          <w:noProof/>
+        </w:rPr>
+        <w:t>4</w:t>
+      </w:r>
+      <w:r>
+        <w:rPr>
+          <w:noProof/>
+        </w:rPr>
+        <w:fldChar w:fldCharType="end"/>
+      </w:r>
+      <w:bookmarkEnd w:id="21"/>
       <w:r>
         <w:t>: Absolute path to AsimExcelTools.exe</w:t>
       </w:r>
-      <w:bookmarkEnd w:id="21"/>
+      <w:bookmarkEnd w:id="22"/>
     </w:p>
     <w:p>
       <w:pPr>
@@ -9475,22 +9723,22 @@
       <w:pPr>
         <w:pStyle w:val="Heading3"/>
       </w:pPr>
-      <w:bookmarkStart w:id="22" w:name="_Toc367435143"/>
-      <w:bookmarkStart w:id="23" w:name="_Toc370916067"/>
-      <w:bookmarkStart w:id="24" w:name="_Toc370916631"/>
-      <w:bookmarkStart w:id="25" w:name="_Toc370916743"/>
-      <w:bookmarkStart w:id="26" w:name="_Toc371326212"/>
+      <w:bookmarkStart w:id="23" w:name="_Toc367435143"/>
+      <w:bookmarkStart w:id="24" w:name="_Toc370916067"/>
+      <w:bookmarkStart w:id="25" w:name="_Toc370916631"/>
+      <w:bookmarkStart w:id="26" w:name="_Toc370916743"/>
+      <w:bookmarkStart w:id="27" w:name="_Toc371612176"/>
       <w:r>
         <w:t xml:space="preserve">Setting the </w:t>
       </w:r>
       <w:r>
         <w:t>Directory</w:t>
       </w:r>
-      <w:bookmarkEnd w:id="22"/>
       <w:bookmarkEnd w:id="23"/>
       <w:bookmarkEnd w:id="24"/>
       <w:bookmarkEnd w:id="25"/>
       <w:bookmarkEnd w:id="26"/>
+      <w:bookmarkEnd w:id="27"/>
     </w:p>
     <w:p>
       <w:r>
@@ -9509,19 +9757,19 @@
       <w:pPr>
         <w:pStyle w:val="Heading3"/>
       </w:pPr>
-      <w:bookmarkStart w:id="27" w:name="_Toc367435144"/>
-      <w:bookmarkStart w:id="28" w:name="_Toc370916068"/>
-      <w:bookmarkStart w:id="29" w:name="_Toc370916632"/>
-      <w:bookmarkStart w:id="30" w:name="_Toc370916744"/>
-      <w:bookmarkStart w:id="31" w:name="_Toc371326213"/>
+      <w:bookmarkStart w:id="28" w:name="_Toc367435144"/>
+      <w:bookmarkStart w:id="29" w:name="_Toc370916068"/>
+      <w:bookmarkStart w:id="30" w:name="_Toc370916632"/>
+      <w:bookmarkStart w:id="31" w:name="_Toc370916744"/>
+      <w:bookmarkStart w:id="32" w:name="_Toc371612177"/>
       <w:r>
         <w:t>Start Time</w:t>
       </w:r>
-      <w:bookmarkEnd w:id="27"/>
       <w:bookmarkEnd w:id="28"/>
       <w:bookmarkEnd w:id="29"/>
       <w:bookmarkEnd w:id="30"/>
       <w:bookmarkEnd w:id="31"/>
+      <w:bookmarkEnd w:id="32"/>
     </w:p>
     <w:p>
       <w:r>
@@ -9658,8 +9906,8 @@
             <v:path o:extrusionok="f" gradientshapeok="t" o:connecttype="rect"/>
             <o:lock v:ext="edit" aspectratio="t"/>
           </v:shapetype>
-          <v:shape id="_x0000_i1025" type="#_x0000_t75" style="width:196.5pt;height:170.25pt">
-            <v:imagedata r:id="rId16" o:title="input-dt"/>
+          <v:shape id="_x0000_i1025" type="#_x0000_t75" style="width:196.35pt;height:170.2pt">
+            <v:imagedata r:id="rId17" o:title="input-dt"/>
           </v:shape>
         </w:pict>
       </w:r>
@@ -9669,26 +9917,39 @@
         <w:pStyle w:val="Caption"/>
         <w:jc w:val="center"/>
       </w:pPr>
-      <w:bookmarkStart w:id="32" w:name="_Ref370987744"/>
-      <w:bookmarkStart w:id="33" w:name="_Ref370987767"/>
-      <w:bookmarkStart w:id="34" w:name="_Toc371326257"/>
+      <w:bookmarkStart w:id="33" w:name="_Ref370987744"/>
+      <w:bookmarkStart w:id="34" w:name="_Ref370987767"/>
+      <w:bookmarkStart w:id="35" w:name="_Toc371612221"/>
       <w:r>
         <w:t xml:space="preserve">Figure </w:t>
       </w:r>
-      <w:fldSimple w:instr=" SEQ Figure \* ARABIC ">
-        <w:r>
-          <w:rPr>
-            <w:noProof/>
-          </w:rPr>
-          <w:t>5</w:t>
-        </w:r>
-      </w:fldSimple>
-      <w:bookmarkEnd w:id="32"/>
+      <w:r>
+        <w:fldChar w:fldCharType="begin"/>
+      </w:r>
+      <w:r>
+        <w:instrText xml:space="preserve"> SEQ Figure \* ARABIC </w:instrText>
+      </w:r>
+      <w:r>
+        <w:fldChar w:fldCharType="separate"/>
+      </w:r>
+      <w:r>
+        <w:rPr>
+          <w:noProof/>
+        </w:rPr>
+        <w:t>5</w:t>
+      </w:r>
+      <w:r>
+        <w:rPr>
+          <w:noProof/>
+        </w:rPr>
+        <w:fldChar w:fldCharType="end"/>
+      </w:r>
+      <w:bookmarkEnd w:id="33"/>
       <w:r>
         <w:t xml:space="preserve"> Input file with date-time</w:t>
       </w:r>
-      <w:bookmarkEnd w:id="33"/>
       <w:bookmarkEnd w:id="34"/>
+      <w:bookmarkEnd w:id="35"/>
     </w:p>
     <w:p>
       <w:pPr>
@@ -9698,8 +9959,8 @@
       <w:r>
         <w:lastRenderedPageBreak/>
         <w:pict w14:anchorId="363BC227">
-          <v:shape id="_x0000_i1026" type="#_x0000_t75" style="width:196.5pt;height:170.25pt">
-            <v:imagedata r:id="rId17" o:title="input-s"/>
+          <v:shape id="_x0000_i1026" type="#_x0000_t75" style="width:196.35pt;height:170.2pt">
+            <v:imagedata r:id="rId18" o:title="input-s"/>
           </v:shape>
         </w:pict>
       </w:r>
@@ -9709,42 +9970,55 @@
         <w:pStyle w:val="Caption"/>
         <w:jc w:val="center"/>
       </w:pPr>
-      <w:bookmarkStart w:id="35" w:name="_Ref370987771"/>
-      <w:bookmarkStart w:id="36" w:name="_Toc371326258"/>
+      <w:bookmarkStart w:id="36" w:name="_Ref370987771"/>
+      <w:bookmarkStart w:id="37" w:name="_Toc371612222"/>
       <w:r>
         <w:t xml:space="preserve">Figure </w:t>
       </w:r>
-      <w:fldSimple w:instr=" SEQ Figure \* ARABIC ">
-        <w:r>
-          <w:rPr>
-            <w:noProof/>
-          </w:rPr>
-          <w:t>6</w:t>
-        </w:r>
-      </w:fldSimple>
+      <w:r>
+        <w:fldChar w:fldCharType="begin"/>
+      </w:r>
+      <w:r>
+        <w:instrText xml:space="preserve"> SEQ Figure \* ARABIC </w:instrText>
+      </w:r>
+      <w:r>
+        <w:fldChar w:fldCharType="separate"/>
+      </w:r>
+      <w:r>
+        <w:rPr>
+          <w:noProof/>
+        </w:rPr>
+        <w:t>6</w:t>
+      </w:r>
+      <w:r>
+        <w:rPr>
+          <w:noProof/>
+        </w:rPr>
+        <w:fldChar w:fldCharType="end"/>
+      </w:r>
       <w:r>
         <w:t xml:space="preserve"> Input file with seconds</w:t>
       </w:r>
-      <w:bookmarkEnd w:id="35"/>
       <w:bookmarkEnd w:id="36"/>
+      <w:bookmarkEnd w:id="37"/>
     </w:p>
     <w:p>
       <w:pPr>
         <w:pStyle w:val="Heading3"/>
       </w:pPr>
-      <w:bookmarkStart w:id="37" w:name="_Toc367435145"/>
-      <w:bookmarkStart w:id="38" w:name="_Toc370916069"/>
-      <w:bookmarkStart w:id="39" w:name="_Toc370916633"/>
-      <w:bookmarkStart w:id="40" w:name="_Toc370916745"/>
-      <w:bookmarkStart w:id="41" w:name="_Toc371326214"/>
+      <w:bookmarkStart w:id="38" w:name="_Toc367435145"/>
+      <w:bookmarkStart w:id="39" w:name="_Toc370916069"/>
+      <w:bookmarkStart w:id="40" w:name="_Toc370916633"/>
+      <w:bookmarkStart w:id="41" w:name="_Toc370916745"/>
+      <w:bookmarkStart w:id="42" w:name="_Toc371612178"/>
       <w:r>
         <w:t>Iterations</w:t>
       </w:r>
-      <w:bookmarkEnd w:id="37"/>
       <w:bookmarkEnd w:id="38"/>
       <w:bookmarkEnd w:id="39"/>
       <w:bookmarkEnd w:id="40"/>
       <w:bookmarkEnd w:id="41"/>
+      <w:bookmarkEnd w:id="42"/>
     </w:p>
     <w:p>
       <w:r>
@@ -9844,7 +10118,7 @@
                     </pic:cNvPicPr>
                   </pic:nvPicPr>
                   <pic:blipFill rotWithShape="1">
-                    <a:blip r:embed="rId18">
+                    <a:blip r:embed="rId19">
                       <a:extLst>
                         <a:ext uri="{28A0092B-C50C-407E-A947-70E740481C1C}">
                           <a14:useLocalDpi xmlns:a14="http://schemas.microsoft.com/office/drawing/2010/main" val="0"/>
@@ -9884,50 +10158,63 @@
         <w:pStyle w:val="Caption"/>
         <w:jc w:val="center"/>
       </w:pPr>
-      <w:bookmarkStart w:id="42" w:name="_Ref358710410"/>
-      <w:bookmarkStart w:id="43" w:name="_Toc371326259"/>
+      <w:bookmarkStart w:id="43" w:name="_Ref358710410"/>
+      <w:bookmarkStart w:id="44" w:name="_Toc371612223"/>
       <w:r>
         <w:t xml:space="preserve">Figure </w:t>
       </w:r>
-      <w:fldSimple w:instr=" SEQ Figure \* ARABIC ">
-        <w:r>
-          <w:rPr>
-            <w:noProof/>
-          </w:rPr>
-          <w:t>7</w:t>
-        </w:r>
-      </w:fldSimple>
-      <w:bookmarkEnd w:id="42"/>
+      <w:r>
+        <w:fldChar w:fldCharType="begin"/>
+      </w:r>
+      <w:r>
+        <w:instrText xml:space="preserve"> SEQ Figure \* ARABIC </w:instrText>
+      </w:r>
+      <w:r>
+        <w:fldChar w:fldCharType="separate"/>
+      </w:r>
+      <w:r>
+        <w:rPr>
+          <w:noProof/>
+        </w:rPr>
+        <w:t>7</w:t>
+      </w:r>
+      <w:r>
+        <w:rPr>
+          <w:noProof/>
+        </w:rPr>
+        <w:fldChar w:fldCharType="end"/>
+      </w:r>
+      <w:bookmarkEnd w:id="43"/>
       <w:r>
         <w:t xml:space="preserve">: </w:t>
       </w:r>
       <w:r>
         <w:t>iterations popup</w:t>
       </w:r>
-      <w:bookmarkEnd w:id="43"/>
+      <w:bookmarkEnd w:id="44"/>
     </w:p>
     <w:p>
       <w:pPr>
         <w:pStyle w:val="Heading1"/>
       </w:pPr>
-      <w:bookmarkStart w:id="44" w:name="_Ref367089159"/>
-      <w:bookmarkStart w:id="45" w:name="_Toc367435146"/>
-      <w:bookmarkStart w:id="46" w:name="_Toc370916070"/>
-      <w:bookmarkStart w:id="47" w:name="_Toc370916634"/>
-      <w:bookmarkStart w:id="48" w:name="_Toc370916746"/>
-      <w:bookmarkStart w:id="49" w:name="_Toc371326215"/>
+      <w:bookmarkStart w:id="45" w:name="_Ref367089159"/>
+      <w:bookmarkStart w:id="46" w:name="_Toc367435146"/>
+      <w:bookmarkStart w:id="47" w:name="_Toc370916070"/>
+      <w:bookmarkStart w:id="48" w:name="_Toc370916634"/>
+      <w:bookmarkStart w:id="49" w:name="_Toc370916746"/>
+      <w:bookmarkStart w:id="50" w:name="_Toc371612179"/>
       <w:r>
         <w:t>An Example</w:t>
       </w:r>
       <w:r>
         <w:t xml:space="preserve"> Simulation</w:t>
       </w:r>
-      <w:bookmarkEnd w:id="44"/>
       <w:bookmarkEnd w:id="45"/>
       <w:bookmarkEnd w:id="46"/>
       <w:bookmarkEnd w:id="47"/>
       <w:bookmarkEnd w:id="48"/>
       <w:bookmarkEnd w:id="49"/>
+      <w:bookmarkEnd w:id="50"/>
     </w:p>
     <w:p>
       <w:r>
@@ -10050,14 +10337,14 @@
       <w:pPr>
         <w:pStyle w:val="Heading2"/>
       </w:pPr>
-      <w:bookmarkStart w:id="50" w:name="_Toc371326216"/>
+      <w:bookmarkStart w:id="51" w:name="_Toc371612180"/>
       <w:r>
         <w:t xml:space="preserve">Configure </w:t>
       </w:r>
       <w:r>
         <w:t>Input files</w:t>
       </w:r>
-      <w:bookmarkEnd w:id="50"/>
+      <w:bookmarkEnd w:id="51"/>
     </w:p>
     <w:p/>
     <w:tbl>
@@ -10113,7 +10400,7 @@
                           <pic:cNvPicPr/>
                         </pic:nvPicPr>
                         <pic:blipFill>
-                          <a:blip r:embed="rId11">
+                          <a:blip r:embed="rId12">
                             <a:extLst>
                               <a:ext uri="{28A0092B-C50C-407E-A947-70E740481C1C}">
                                 <a14:useLocalDpi xmlns:a14="http://schemas.microsoft.com/office/drawing/2010/main" val="0"/>
@@ -10192,7 +10479,7 @@
                     </pic:cNvPicPr>
                   </pic:nvPicPr>
                   <pic:blipFill>
-                    <a:blip r:embed="rId19">
+                    <a:blip r:embed="rId20">
                       <a:extLst>
                         <a:ext uri="{28A0092B-C50C-407E-A947-70E740481C1C}">
                           <a14:useLocalDpi xmlns:a14="http://schemas.microsoft.com/office/drawing/2010/main" val="0"/>
@@ -10229,22 +10516,35 @@
         <w:pStyle w:val="Caption"/>
         <w:jc w:val="center"/>
       </w:pPr>
-      <w:bookmarkStart w:id="51" w:name="_Toc371326260"/>
+      <w:bookmarkStart w:id="52" w:name="_Toc371612224"/>
       <w:r>
         <w:t xml:space="preserve">Figure </w:t>
       </w:r>
-      <w:fldSimple w:instr=" SEQ Figure \* ARABIC ">
-        <w:r>
-          <w:rPr>
-            <w:noProof/>
-          </w:rPr>
-          <w:t>8</w:t>
-        </w:r>
-      </w:fldSimple>
+      <w:r>
+        <w:fldChar w:fldCharType="begin"/>
+      </w:r>
+      <w:r>
+        <w:instrText xml:space="preserve"> SEQ Figure \* ARABIC </w:instrText>
+      </w:r>
+      <w:r>
+        <w:fldChar w:fldCharType="separate"/>
+      </w:r>
+      <w:r>
+        <w:rPr>
+          <w:noProof/>
+        </w:rPr>
+        <w:t>8</w:t>
+      </w:r>
+      <w:r>
+        <w:rPr>
+          <w:noProof/>
+        </w:rPr>
+        <w:fldChar w:fldCharType="end"/>
+      </w:r>
       <w:r>
         <w:t>: Inserting a new row</w:t>
       </w:r>
-      <w:bookmarkEnd w:id="51"/>
+      <w:bookmarkEnd w:id="52"/>
     </w:p>
     <w:p>
       <w:pPr>
@@ -10274,7 +10574,7 @@
                     </pic:cNvPicPr>
                   </pic:nvPicPr>
                   <pic:blipFill>
-                    <a:blip r:embed="rId20">
+                    <a:blip r:embed="rId21">
                       <a:extLst>
                         <a:ext uri="{28A0092B-C50C-407E-A947-70E740481C1C}">
                           <a14:useLocalDpi xmlns:a14="http://schemas.microsoft.com/office/drawing/2010/main" val="0"/>
@@ -10311,22 +10611,35 @@
         <w:pStyle w:val="Caption"/>
         <w:jc w:val="center"/>
       </w:pPr>
-      <w:bookmarkStart w:id="52" w:name="_Toc371326261"/>
+      <w:bookmarkStart w:id="53" w:name="_Toc371612225"/>
       <w:r>
         <w:t xml:space="preserve">Figure </w:t>
       </w:r>
-      <w:fldSimple w:instr=" SEQ Figure \* ARABIC ">
-        <w:r>
-          <w:rPr>
-            <w:noProof/>
-          </w:rPr>
-          <w:t>9</w:t>
-        </w:r>
-      </w:fldSimple>
+      <w:r>
+        <w:fldChar w:fldCharType="begin"/>
+      </w:r>
+      <w:r>
+        <w:instrText xml:space="preserve"> SEQ Figure \* ARABIC </w:instrText>
+      </w:r>
+      <w:r>
+        <w:fldChar w:fldCharType="separate"/>
+      </w:r>
+      <w:r>
+        <w:rPr>
+          <w:noProof/>
+        </w:rPr>
+        <w:t>9</w:t>
+      </w:r>
+      <w:r>
+        <w:rPr>
+          <w:noProof/>
+        </w:rPr>
+        <w:fldChar w:fldCharType="end"/>
+      </w:r>
       <w:r>
         <w:t>: Config tab with new row inserted</w:t>
       </w:r>
-      <w:bookmarkEnd w:id="52"/>
+      <w:bookmarkEnd w:id="53"/>
     </w:p>
     <w:p>
       <w:pPr>
@@ -10370,7 +10683,7 @@
                     </pic:cNvPicPr>
                   </pic:nvPicPr>
                   <pic:blipFill>
-                    <a:blip r:embed="rId21">
+                    <a:blip r:embed="rId22">
                       <a:extLst>
                         <a:ext uri="{28A0092B-C50C-407E-A947-70E740481C1C}">
                           <a14:useLocalDpi xmlns:a14="http://schemas.microsoft.com/office/drawing/2010/main" val="0"/>
@@ -10407,22 +10720,35 @@
         <w:pStyle w:val="Caption"/>
         <w:jc w:val="center"/>
       </w:pPr>
-      <w:bookmarkStart w:id="53" w:name="_Toc371326262"/>
+      <w:bookmarkStart w:id="54" w:name="_Toc371612226"/>
       <w:r>
         <w:t xml:space="preserve">Figure </w:t>
       </w:r>
-      <w:fldSimple w:instr=" SEQ Figure \* ARABIC ">
-        <w:r>
-          <w:rPr>
-            <w:noProof/>
-          </w:rPr>
-          <w:t>10</w:t>
-        </w:r>
-      </w:fldSimple>
+      <w:r>
+        <w:fldChar w:fldCharType="begin"/>
+      </w:r>
+      <w:r>
+        <w:instrText xml:space="preserve"> SEQ Figure \* ARABIC </w:instrText>
+      </w:r>
+      <w:r>
+        <w:fldChar w:fldCharType="separate"/>
+      </w:r>
+      <w:r>
+        <w:rPr>
+          <w:noProof/>
+        </w:rPr>
+        <w:t>10</w:t>
+      </w:r>
+      <w:r>
+        <w:rPr>
+          <w:noProof/>
+        </w:rPr>
+        <w:fldChar w:fldCharType="end"/>
+      </w:r>
       <w:r>
         <w:t>: Input field selected from dropdown menu</w:t>
       </w:r>
-      <w:bookmarkEnd w:id="53"/>
+      <w:bookmarkEnd w:id="54"/>
     </w:p>
     <w:p>
       <w:pPr>
@@ -10509,7 +10835,7 @@
                     </pic:cNvPicPr>
                   </pic:nvPicPr>
                   <pic:blipFill>
-                    <a:blip r:embed="rId22">
+                    <a:blip r:embed="rId23">
                       <a:extLst>
                         <a:ext uri="{28A0092B-C50C-407E-A947-70E740481C1C}">
                           <a14:useLocalDpi xmlns:a14="http://schemas.microsoft.com/office/drawing/2010/main" val="0"/>
@@ -10546,24 +10872,37 @@
         <w:pStyle w:val="Caption"/>
         <w:jc w:val="center"/>
       </w:pPr>
-      <w:bookmarkStart w:id="54" w:name="_Ref358713598"/>
-      <w:bookmarkStart w:id="55" w:name="_Toc371326263"/>
+      <w:bookmarkStart w:id="55" w:name="_Ref358713598"/>
+      <w:bookmarkStart w:id="56" w:name="_Toc371612227"/>
       <w:r>
         <w:t xml:space="preserve">Figure </w:t>
       </w:r>
-      <w:fldSimple w:instr=" SEQ Figure \* ARABIC ">
-        <w:r>
-          <w:rPr>
-            <w:noProof/>
-          </w:rPr>
-          <w:t>11</w:t>
-        </w:r>
-      </w:fldSimple>
-      <w:bookmarkEnd w:id="54"/>
+      <w:r>
+        <w:fldChar w:fldCharType="begin"/>
+      </w:r>
+      <w:r>
+        <w:instrText xml:space="preserve"> SEQ Figure \* ARABIC </w:instrText>
+      </w:r>
+      <w:r>
+        <w:fldChar w:fldCharType="separate"/>
+      </w:r>
+      <w:r>
+        <w:rPr>
+          <w:noProof/>
+        </w:rPr>
+        <w:t>11</w:t>
+      </w:r>
+      <w:r>
+        <w:rPr>
+          <w:noProof/>
+        </w:rPr>
+        <w:fldChar w:fldCharType="end"/>
+      </w:r>
+      <w:bookmarkEnd w:id="55"/>
       <w:r>
         <w:t>: Absolute path to ScaleLoad.csv file</w:t>
       </w:r>
-      <w:bookmarkEnd w:id="55"/>
+      <w:bookmarkEnd w:id="56"/>
     </w:p>
     <w:p>
       <w:pPr>
@@ -10613,7 +10952,7 @@
                     </pic:cNvPicPr>
                   </pic:nvPicPr>
                   <pic:blipFill>
-                    <a:blip r:embed="rId23">
+                    <a:blip r:embed="rId24">
                       <a:extLst>
                         <a:ext uri="{28A0092B-C50C-407E-A947-70E740481C1C}">
                           <a14:useLocalDpi xmlns:a14="http://schemas.microsoft.com/office/drawing/2010/main" val="0"/>
@@ -10650,22 +10989,35 @@
         <w:pStyle w:val="Caption"/>
         <w:jc w:val="center"/>
       </w:pPr>
-      <w:bookmarkStart w:id="56" w:name="_Toc371326264"/>
+      <w:bookmarkStart w:id="57" w:name="_Toc371612228"/>
       <w:r>
         <w:t xml:space="preserve">Figure </w:t>
       </w:r>
-      <w:fldSimple w:instr=" SEQ Figure \* ARABIC ">
-        <w:r>
-          <w:rPr>
-            <w:noProof/>
-          </w:rPr>
-          <w:t>12</w:t>
-        </w:r>
-      </w:fldSimple>
+      <w:r>
+        <w:fldChar w:fldCharType="begin"/>
+      </w:r>
+      <w:r>
+        <w:instrText xml:space="preserve"> SEQ Figure \* ARABIC </w:instrText>
+      </w:r>
+      <w:r>
+        <w:fldChar w:fldCharType="separate"/>
+      </w:r>
+      <w:r>
+        <w:rPr>
+          <w:noProof/>
+        </w:rPr>
+        <w:t>12</w:t>
+      </w:r>
+      <w:r>
+        <w:rPr>
+          <w:noProof/>
+        </w:rPr>
+        <w:fldChar w:fldCharType="end"/>
+      </w:r>
       <w:r>
         <w:t>: relative path to ScaleLoad.csv input file</w:t>
       </w:r>
-      <w:bookmarkEnd w:id="56"/>
+      <w:bookmarkEnd w:id="57"/>
     </w:p>
     <w:p>
       <w:pPr>
@@ -10749,7 +11101,7 @@
                     </pic:cNvPicPr>
                   </pic:nvPicPr>
                   <pic:blipFill>
-                    <a:blip r:embed="rId24">
+                    <a:blip r:embed="rId25">
                       <a:extLst>
                         <a:ext uri="{28A0092B-C50C-407E-A947-70E740481C1C}">
                           <a14:useLocalDpi xmlns:a14="http://schemas.microsoft.com/office/drawing/2010/main" val="0"/>
@@ -10785,37 +11137,50 @@
         <w:pStyle w:val="Caption"/>
         <w:jc w:val="center"/>
       </w:pPr>
-      <w:bookmarkStart w:id="57" w:name="_Ref359324699"/>
-      <w:bookmarkStart w:id="58" w:name="_Toc371326265"/>
+      <w:bookmarkStart w:id="58" w:name="_Ref359324699"/>
+      <w:bookmarkStart w:id="59" w:name="_Toc371612229"/>
       <w:r>
         <w:t xml:space="preserve">Figure </w:t>
       </w:r>
-      <w:fldSimple w:instr=" SEQ Figure \* ARABIC ">
-        <w:r>
-          <w:rPr>
-            <w:noProof/>
-          </w:rPr>
-          <w:t>13</w:t>
-        </w:r>
-      </w:fldSimple>
-      <w:bookmarkEnd w:id="57"/>
+      <w:r>
+        <w:fldChar w:fldCharType="begin"/>
+      </w:r>
+      <w:r>
+        <w:instrText xml:space="preserve"> SEQ Figure \* ARABIC </w:instrText>
+      </w:r>
+      <w:r>
+        <w:fldChar w:fldCharType="separate"/>
+      </w:r>
+      <w:r>
+        <w:rPr>
+          <w:noProof/>
+        </w:rPr>
+        <w:t>13</w:t>
+      </w:r>
+      <w:r>
+        <w:rPr>
+          <w:noProof/>
+        </w:rPr>
+        <w:fldChar w:fldCharType="end"/>
+      </w:r>
+      <w:bookmarkEnd w:id="58"/>
       <w:r>
         <w:t>: Example</w:t>
       </w:r>
       <w:r>
         <w:t xml:space="preserve"> spreadsheet</w:t>
       </w:r>
-      <w:bookmarkEnd w:id="58"/>
+      <w:bookmarkEnd w:id="59"/>
     </w:p>
     <w:p>
       <w:pPr>
         <w:pStyle w:val="Heading2"/>
       </w:pPr>
-      <w:bookmarkStart w:id="59" w:name="_Toc371326217"/>
+      <w:bookmarkStart w:id="60" w:name="_Toc371612181"/>
       <w:r>
         <w:t>Configure Generators</w:t>
       </w:r>
-      <w:bookmarkEnd w:id="59"/>
+      <w:bookmarkEnd w:id="60"/>
     </w:p>
     <w:p/>
     <w:tbl>
@@ -10871,7 +11236,7 @@
                           <pic:cNvPicPr/>
                         </pic:nvPicPr>
                         <pic:blipFill>
-                          <a:blip r:embed="rId11">
+                          <a:blip r:embed="rId12">
                             <a:extLst>
                               <a:ext uri="{28A0092B-C50C-407E-A947-70E740481C1C}">
                                 <a14:useLocalDpi xmlns:a14="http://schemas.microsoft.com/office/drawing/2010/main" val="0"/>
@@ -10966,7 +11331,7 @@
       <w:pPr>
         <w:jc w:val="center"/>
       </w:pPr>
-      <w:commentRangeStart w:id="60"/>
+      <w:commentRangeStart w:id="61"/>
       <w:r>
         <w:rPr>
           <w:noProof/>
@@ -10990,7 +11355,7 @@
                     </pic:cNvPicPr>
                   </pic:nvPicPr>
                   <pic:blipFill>
-                    <a:blip r:embed="rId25">
+                    <a:blip r:embed="rId26">
                       <a:extLst>
                         <a:ext uri="{28A0092B-C50C-407E-A947-70E740481C1C}">
                           <a14:useLocalDpi xmlns:a14="http://schemas.microsoft.com/office/drawing/2010/main" val="0"/>
@@ -11020,12 +11385,12 @@
           </wp:inline>
         </w:drawing>
       </w:r>
-      <w:commentRangeEnd w:id="60"/>
+      <w:commentRangeEnd w:id="61"/>
       <w:r>
         <w:rPr>
           <w:rStyle w:val="CommentReference"/>
         </w:rPr>
-        <w:commentReference w:id="60"/>
+        <w:commentReference w:id="61"/>
       </w:r>
     </w:p>
     <w:p>
@@ -11033,20 +11398,33 @@
         <w:pStyle w:val="Caption"/>
         <w:jc w:val="center"/>
       </w:pPr>
-      <w:bookmarkStart w:id="61" w:name="_Ref358714506"/>
-      <w:bookmarkStart w:id="62" w:name="_Toc371326266"/>
+      <w:bookmarkStart w:id="62" w:name="_Ref358714506"/>
+      <w:bookmarkStart w:id="63" w:name="_Toc371612230"/>
       <w:r>
         <w:t xml:space="preserve">Figure </w:t>
       </w:r>
-      <w:fldSimple w:instr=" SEQ Figure \* ARABIC ">
-        <w:r>
-          <w:rPr>
-            <w:noProof/>
-          </w:rPr>
-          <w:t>14</w:t>
-        </w:r>
-      </w:fldSimple>
-      <w:bookmarkEnd w:id="61"/>
+      <w:r>
+        <w:fldChar w:fldCharType="begin"/>
+      </w:r>
+      <w:r>
+        <w:instrText xml:space="preserve"> SEQ Figure \* ARABIC </w:instrText>
+      </w:r>
+      <w:r>
+        <w:fldChar w:fldCharType="separate"/>
+      </w:r>
+      <w:r>
+        <w:rPr>
+          <w:noProof/>
+        </w:rPr>
+        <w:t>14</w:t>
+      </w:r>
+      <w:r>
+        <w:rPr>
+          <w:noProof/>
+        </w:rPr>
+        <w:fldChar w:fldCharType="end"/>
+      </w:r>
+      <w:bookmarkEnd w:id="62"/>
       <w:r>
         <w:t xml:space="preserve">:  </w:t>
       </w:r>
@@ -11056,7 +11434,7 @@
       <w:r>
         <w:t xml:space="preserve"> tab</w:t>
       </w:r>
-      <w:bookmarkEnd w:id="62"/>
+      <w:bookmarkEnd w:id="63"/>
     </w:p>
     <w:p>
       <w:r>
@@ -11177,7 +11555,7 @@
                     </pic:cNvPicPr>
                   </pic:nvPicPr>
                   <pic:blipFill>
-                    <a:blip r:embed="rId28">
+                    <a:blip r:embed="rId29">
                       <a:extLst>
                         <a:ext uri="{28A0092B-C50C-407E-A947-70E740481C1C}">
                           <a14:useLocalDpi xmlns:a14="http://schemas.microsoft.com/office/drawing/2010/main" val="0"/>
@@ -11214,24 +11592,37 @@
         <w:pStyle w:val="Caption"/>
         <w:jc w:val="center"/>
       </w:pPr>
-      <w:bookmarkStart w:id="63" w:name="_Ref359324834"/>
-      <w:bookmarkStart w:id="64" w:name="_Toc371326267"/>
+      <w:bookmarkStart w:id="64" w:name="_Ref359324834"/>
+      <w:bookmarkStart w:id="65" w:name="_Toc371612231"/>
       <w:r>
         <w:t xml:space="preserve">Figure </w:t>
       </w:r>
-      <w:fldSimple w:instr=" SEQ Figure \* ARABIC ">
-        <w:r>
-          <w:rPr>
-            <w:noProof/>
-          </w:rPr>
-          <w:t>15</w:t>
-        </w:r>
-      </w:fldSimple>
-      <w:bookmarkEnd w:id="63"/>
+      <w:r>
+        <w:fldChar w:fldCharType="begin"/>
+      </w:r>
+      <w:r>
+        <w:instrText xml:space="preserve"> SEQ Figure \* ARABIC </w:instrText>
+      </w:r>
+      <w:r>
+        <w:fldChar w:fldCharType="separate"/>
+      </w:r>
+      <w:r>
+        <w:rPr>
+          <w:noProof/>
+        </w:rPr>
+        <w:t>15</w:t>
+      </w:r>
+      <w:r>
+        <w:rPr>
+          <w:noProof/>
+        </w:rPr>
+        <w:fldChar w:fldCharType="end"/>
+      </w:r>
+      <w:bookmarkEnd w:id="64"/>
       <w:r>
         <w:t>: GenAvailSet tick box pop up</w:t>
       </w:r>
-      <w:bookmarkEnd w:id="64"/>
+      <w:bookmarkEnd w:id="65"/>
     </w:p>
     <w:p>
       <w:pPr>
@@ -11580,7 +11971,7 @@
                     <pic:cNvPicPr/>
                   </pic:nvPicPr>
                   <pic:blipFill>
-                    <a:blip r:embed="rId29">
+                    <a:blip r:embed="rId30">
                       <a:extLst>
                         <a:ext uri="{28A0092B-C50C-407E-A947-70E740481C1C}">
                           <a14:useLocalDpi xmlns:a14="http://schemas.microsoft.com/office/drawing/2010/main" val="0"/>
@@ -11612,24 +12003,37 @@
         <w:pStyle w:val="Caption"/>
         <w:jc w:val="center"/>
       </w:pPr>
-      <w:bookmarkStart w:id="65" w:name="_Ref370990214"/>
-      <w:bookmarkStart w:id="66" w:name="_Toc371326268"/>
+      <w:bookmarkStart w:id="66" w:name="_Ref370990214"/>
+      <w:bookmarkStart w:id="67" w:name="_Toc371612232"/>
       <w:r>
         <w:t xml:space="preserve">Figure </w:t>
       </w:r>
-      <w:fldSimple w:instr=" SEQ Figure \* ARABIC ">
-        <w:r>
-          <w:rPr>
-            <w:noProof/>
-          </w:rPr>
-          <w:t>16</w:t>
-        </w:r>
-      </w:fldSimple>
-      <w:bookmarkEnd w:id="65"/>
+      <w:r>
+        <w:fldChar w:fldCharType="begin"/>
+      </w:r>
+      <w:r>
+        <w:instrText xml:space="preserve"> SEQ Figure \* ARABIC </w:instrText>
+      </w:r>
+      <w:r>
+        <w:fldChar w:fldCharType="separate"/>
+      </w:r>
+      <w:r>
+        <w:rPr>
+          <w:noProof/>
+        </w:rPr>
+        <w:t>16</w:t>
+      </w:r>
+      <w:r>
+        <w:rPr>
+          <w:noProof/>
+        </w:rPr>
+        <w:fldChar w:fldCharType="end"/>
+      </w:r>
+      <w:bookmarkEnd w:id="66"/>
       <w:r>
         <w:t xml:space="preserve"> Initial Generator Run Hours</w:t>
       </w:r>
-      <w:bookmarkEnd w:id="66"/>
+      <w:bookmarkEnd w:id="67"/>
     </w:p>
     <w:p>
       <w:r>
@@ -11661,11 +12065,11 @@
       <w:pPr>
         <w:pStyle w:val="Heading2"/>
       </w:pPr>
-      <w:bookmarkStart w:id="67" w:name="_Toc371326218"/>
+      <w:bookmarkStart w:id="68" w:name="_Toc371612182"/>
       <w:r>
         <w:t>Configure Fuel Usage</w:t>
       </w:r>
-      <w:bookmarkEnd w:id="67"/>
+      <w:bookmarkEnd w:id="68"/>
     </w:p>
     <w:p>
       <w:r>
@@ -11743,7 +12147,7 @@
                           <pic:cNvPicPr/>
                         </pic:nvPicPr>
                         <pic:blipFill>
-                          <a:blip r:embed="rId11">
+                          <a:blip r:embed="rId12">
                             <a:extLst>
                               <a:ext uri="{28A0092B-C50C-407E-A947-70E740481C1C}">
                                 <a14:useLocalDpi xmlns:a14="http://schemas.microsoft.com/office/drawing/2010/main" val="0"/>
@@ -11812,7 +12216,7 @@
                     </pic:cNvPicPr>
                   </pic:nvPicPr>
                   <pic:blipFill>
-                    <a:blip r:embed="rId30">
+                    <a:blip r:embed="rId31">
                       <a:extLst>
                         <a:ext uri="{28A0092B-C50C-407E-A947-70E740481C1C}">
                           <a14:useLocalDpi xmlns:a14="http://schemas.microsoft.com/office/drawing/2010/main" val="0"/>
@@ -11848,20 +12252,33 @@
         <w:pStyle w:val="Caption"/>
         <w:jc w:val="center"/>
       </w:pPr>
-      <w:bookmarkStart w:id="68" w:name="_Ref358720980"/>
-      <w:bookmarkStart w:id="69" w:name="_Toc371326269"/>
+      <w:bookmarkStart w:id="69" w:name="_Ref358720980"/>
+      <w:bookmarkStart w:id="70" w:name="_Toc371612233"/>
       <w:r>
         <w:t xml:space="preserve">Figure </w:t>
       </w:r>
-      <w:fldSimple w:instr=" SEQ Figure \* ARABIC ">
-        <w:r>
-          <w:rPr>
-            <w:noProof/>
-          </w:rPr>
-          <w:t>17</w:t>
-        </w:r>
-      </w:fldSimple>
-      <w:bookmarkEnd w:id="68"/>
+      <w:r>
+        <w:fldChar w:fldCharType="begin"/>
+      </w:r>
+      <w:r>
+        <w:instrText xml:space="preserve"> SEQ Figure \* ARABIC </w:instrText>
+      </w:r>
+      <w:r>
+        <w:fldChar w:fldCharType="separate"/>
+      </w:r>
+      <w:r>
+        <w:rPr>
+          <w:noProof/>
+        </w:rPr>
+        <w:t>17</w:t>
+      </w:r>
+      <w:r>
+        <w:rPr>
+          <w:noProof/>
+        </w:rPr>
+        <w:fldChar w:fldCharType="end"/>
+      </w:r>
+      <w:bookmarkEnd w:id="69"/>
       <w:r>
         <w:t>: Fuel</w:t>
       </w:r>
@@ -11871,7 +12288,7 @@
       <w:r>
         <w:t>Efficiency tab</w:t>
       </w:r>
-      <w:bookmarkEnd w:id="69"/>
+      <w:bookmarkEnd w:id="70"/>
     </w:p>
     <w:p>
       <w:r>
@@ -12011,6 +12428,44 @@
           <w:lang w:val="en-US"/>
         </w:rPr>
         <w:t>Error! Reference source not found.</w:t>
+      </w:r>
+      <w:r>
+        <w:rPr>
+          <w:noProof/>
+        </w:rPr>
+        <w:fldChar w:fldCharType="end"/>
+      </w:r>
+      <w:r>
+        <w:rPr>
+          <w:noProof/>
+        </w:rPr>
+        <w:fldChar w:fldCharType="begin"/>
+      </w:r>
+      <w:r>
+        <w:rPr>
+          <w:noProof/>
+        </w:rPr>
+        <w:instrText xml:space="preserve"> REF _Ref371612259 \h </w:instrText>
+      </w:r>
+      <w:r>
+        <w:rPr>
+          <w:noProof/>
+        </w:rPr>
+      </w:r>
+      <w:r>
+        <w:rPr>
+          <w:noProof/>
+        </w:rPr>
+        <w:fldChar w:fldCharType="separate"/>
+      </w:r>
+      <w:r>
+        <w:t xml:space="preserve">Table </w:t>
+      </w:r>
+      <w:r>
+        <w:rPr>
+          <w:noProof/>
+        </w:rPr>
+        <w:t>1</w:t>
       </w:r>
       <w:r>
         <w:rPr>
@@ -12989,22 +13444,37 @@
         <w:pStyle w:val="Caption"/>
         <w:jc w:val="center"/>
       </w:pPr>
-      <w:bookmarkStart w:id="70" w:name="_Toc371326246"/>
+      <w:bookmarkStart w:id="71" w:name="_Toc371612210"/>
+      <w:bookmarkStart w:id="72" w:name="_Ref371612259"/>
       <w:r>
         <w:t xml:space="preserve">Table </w:t>
       </w:r>
-      <w:fldSimple w:instr=" SEQ Table \* ARABIC ">
-        <w:r>
-          <w:rPr>
-            <w:noProof/>
-          </w:rPr>
-          <w:t>1</w:t>
-        </w:r>
-      </w:fldSimple>
+      <w:r>
+        <w:fldChar w:fldCharType="begin"/>
+      </w:r>
+      <w:r>
+        <w:instrText xml:space="preserve"> SEQ Table \* ARABIC </w:instrText>
+      </w:r>
+      <w:r>
+        <w:fldChar w:fldCharType="separate"/>
+      </w:r>
+      <w:r>
+        <w:rPr>
+          <w:noProof/>
+        </w:rPr>
+        <w:t>1</w:t>
+      </w:r>
+      <w:r>
+        <w:rPr>
+          <w:noProof/>
+        </w:rPr>
+        <w:fldChar w:fldCharType="end"/>
+      </w:r>
+      <w:bookmarkEnd w:id="72"/>
       <w:r>
         <w:t xml:space="preserve"> Fuel Consumption Values</w:t>
       </w:r>
-      <w:bookmarkEnd w:id="70"/>
+      <w:bookmarkEnd w:id="71"/>
     </w:p>
     <w:p>
       <w:pPr>
@@ -13017,14 +13487,14 @@
         </w:rPr>
         <w:lastRenderedPageBreak/>
         <w:drawing>
-          <wp:inline distT="0" distB="0" distL="0" distR="0" wp14:anchorId="3D0EC401" wp14:editId="4ADC386E">
+          <wp:inline distT="0" distB="0" distL="0" distR="0" wp14:anchorId="3D0EC401" wp14:editId="03CBF6B1">
             <wp:extent cx="5274310" cy="3834130"/>
             <wp:effectExtent l="0" t="0" r="2540" b="13970"/>
             <wp:docPr id="53" name="Chart 53"/>
             <wp:cNvGraphicFramePr/>
             <a:graphic xmlns:a="http://schemas.openxmlformats.org/drawingml/2006/main">
               <a:graphicData uri="http://schemas.openxmlformats.org/drawingml/2006/chart">
-                <c:chart xmlns:c="http://schemas.openxmlformats.org/drawingml/2006/chart" xmlns:r="http://schemas.openxmlformats.org/officeDocument/2006/relationships" r:id="rId31"/>
+                <c:chart xmlns:c="http://schemas.openxmlformats.org/drawingml/2006/chart" xmlns:r="http://schemas.openxmlformats.org/officeDocument/2006/relationships" r:id="rId32"/>
               </a:graphicData>
             </a:graphic>
           </wp:inline>
@@ -13039,24 +13509,37 @@
           <w:noProof/>
         </w:rPr>
       </w:pPr>
-      <w:bookmarkStart w:id="71" w:name="_Ref370991392"/>
-      <w:bookmarkStart w:id="72" w:name="_Toc371326270"/>
+      <w:bookmarkStart w:id="73" w:name="_Ref370991392"/>
+      <w:bookmarkStart w:id="74" w:name="_Toc371612234"/>
       <w:r>
         <w:t xml:space="preserve">Figure </w:t>
       </w:r>
-      <w:fldSimple w:instr=" SEQ Figure \* ARABIC ">
-        <w:r>
-          <w:rPr>
-            <w:noProof/>
-          </w:rPr>
-          <w:t>18</w:t>
-        </w:r>
-      </w:fldSimple>
-      <w:bookmarkEnd w:id="71"/>
+      <w:r>
+        <w:fldChar w:fldCharType="begin"/>
+      </w:r>
+      <w:r>
+        <w:instrText xml:space="preserve"> SEQ Figure \* ARABIC </w:instrText>
+      </w:r>
+      <w:r>
+        <w:fldChar w:fldCharType="separate"/>
+      </w:r>
+      <w:r>
+        <w:rPr>
+          <w:noProof/>
+        </w:rPr>
+        <w:t>18</w:t>
+      </w:r>
+      <w:r>
+        <w:rPr>
+          <w:noProof/>
+        </w:rPr>
+        <w:fldChar w:fldCharType="end"/>
+      </w:r>
+      <w:bookmarkEnd w:id="73"/>
       <w:r>
         <w:t xml:space="preserve"> Fuel consumption chart</w:t>
       </w:r>
-      <w:bookmarkEnd w:id="72"/>
+      <w:bookmarkEnd w:id="74"/>
     </w:p>
     <w:p>
       <w:r>
@@ -13475,14 +13958,14 @@
             <w:r>
               <w:t>0</w:t>
             </w:r>
-            <w:bookmarkStart w:id="73" w:name="_Ref370991801"/>
+            <w:bookmarkStart w:id="75" w:name="_Ref370991801"/>
             <w:r>
               <w:rPr>
                 <w:rStyle w:val="FootnoteReference"/>
               </w:rPr>
               <w:footnoteReference w:id="1"/>
             </w:r>
-            <w:bookmarkEnd w:id="73"/>
+            <w:bookmarkEnd w:id="75"/>
           </w:p>
         </w:tc>
       </w:tr>
@@ -13525,7 +14008,7 @@
       <w:pPr>
         <w:pStyle w:val="Heading2"/>
       </w:pPr>
-      <w:bookmarkStart w:id="74" w:name="_Toc371326219"/>
+      <w:bookmarkStart w:id="76" w:name="_Toc371612183"/>
       <w:r>
         <w:t xml:space="preserve">Configure </w:t>
       </w:r>
@@ -13541,7 +14024,7 @@
       <w:r>
         <w:t>arameters</w:t>
       </w:r>
-      <w:bookmarkEnd w:id="74"/>
+      <w:bookmarkEnd w:id="76"/>
     </w:p>
     <w:p>
       <w:r>
@@ -13610,7 +14093,7 @@
                     <pic:cNvPicPr/>
                   </pic:nvPicPr>
                   <pic:blipFill>
-                    <a:blip r:embed="rId32">
+                    <a:blip r:embed="rId33">
                       <a:extLst>
                         <a:ext uri="{28A0092B-C50C-407E-A947-70E740481C1C}">
                           <a14:useLocalDpi xmlns:a14="http://schemas.microsoft.com/office/drawing/2010/main" val="0"/>
@@ -13642,24 +14125,37 @@
         <w:pStyle w:val="Caption"/>
         <w:jc w:val="center"/>
       </w:pPr>
-      <w:bookmarkStart w:id="75" w:name="_Ref370991997"/>
-      <w:bookmarkStart w:id="76" w:name="_Toc371326271"/>
+      <w:bookmarkStart w:id="77" w:name="_Ref370991997"/>
+      <w:bookmarkStart w:id="78" w:name="_Toc371612235"/>
       <w:r>
         <w:t xml:space="preserve">Figure </w:t>
       </w:r>
-      <w:fldSimple w:instr=" SEQ Figure \* ARABIC ">
-        <w:r>
-          <w:rPr>
-            <w:noProof/>
-          </w:rPr>
-          <w:t>19</w:t>
-        </w:r>
-      </w:fldSimple>
-      <w:bookmarkEnd w:id="75"/>
+      <w:r>
+        <w:fldChar w:fldCharType="begin"/>
+      </w:r>
+      <w:r>
+        <w:instrText xml:space="preserve"> SEQ Figure \* ARABIC </w:instrText>
+      </w:r>
+      <w:r>
+        <w:fldChar w:fldCharType="separate"/>
+      </w:r>
+      <w:r>
+        <w:rPr>
+          <w:noProof/>
+        </w:rPr>
+        <w:t>19</w:t>
+      </w:r>
+      <w:r>
+        <w:rPr>
+          <w:noProof/>
+        </w:rPr>
+        <w:fldChar w:fldCharType="end"/>
+      </w:r>
+      <w:bookmarkEnd w:id="77"/>
       <w:r>
         <w:t xml:space="preserve"> Station Stats tab</w:t>
       </w:r>
-      <w:bookmarkEnd w:id="76"/>
+      <w:bookmarkEnd w:id="78"/>
     </w:p>
     <w:p>
       <w:r>
@@ -13722,7 +14218,7 @@
                           <pic:cNvPicPr/>
                         </pic:nvPicPr>
                         <pic:blipFill>
-                          <a:blip r:embed="rId11">
+                          <a:blip r:embed="rId12">
                             <a:extLst>
                               <a:ext uri="{28A0092B-C50C-407E-A947-70E740481C1C}">
                                 <a14:useLocalDpi xmlns:a14="http://schemas.microsoft.com/office/drawing/2010/main" val="0"/>
@@ -13832,7 +14328,7 @@
                     </pic:cNvPicPr>
                   </pic:nvPicPr>
                   <pic:blipFill>
-                    <a:blip r:embed="rId33">
+                    <a:blip r:embed="rId34">
                       <a:extLst>
                         <a:ext uri="{28A0092B-C50C-407E-A947-70E740481C1C}">
                           <a14:useLocalDpi xmlns:a14="http://schemas.microsoft.com/office/drawing/2010/main" val="0"/>
@@ -13871,32 +14367,45 @@
         <w:keepLines/>
         <w:jc w:val="center"/>
       </w:pPr>
-      <w:bookmarkStart w:id="77" w:name="_Toc371326272"/>
+      <w:bookmarkStart w:id="79" w:name="_Toc371612236"/>
       <w:r>
         <w:t xml:space="preserve">Figure </w:t>
       </w:r>
-      <w:fldSimple w:instr=" SEQ Figure \* ARABIC ">
-        <w:r>
-          <w:rPr>
-            <w:noProof/>
-          </w:rPr>
-          <w:t>20</w:t>
-        </w:r>
-      </w:fldSimple>
+      <w:r>
+        <w:fldChar w:fldCharType="begin"/>
+      </w:r>
+      <w:r>
+        <w:instrText xml:space="preserve"> SEQ Figure \* ARABIC </w:instrText>
+      </w:r>
+      <w:r>
+        <w:fldChar w:fldCharType="separate"/>
+      </w:r>
+      <w:r>
+        <w:rPr>
+          <w:noProof/>
+        </w:rPr>
+        <w:t>20</w:t>
+      </w:r>
+      <w:r>
+        <w:rPr>
+          <w:noProof/>
+        </w:rPr>
+        <w:fldChar w:fldCharType="end"/>
+      </w:r>
       <w:r>
         <w:t>: StationStats with data entered</w:t>
       </w:r>
-      <w:bookmarkEnd w:id="77"/>
+      <w:bookmarkEnd w:id="79"/>
     </w:p>
     <w:p>
       <w:pPr>
         <w:pStyle w:val="Heading2"/>
       </w:pPr>
-      <w:bookmarkStart w:id="78" w:name="_Toc371326220"/>
+      <w:bookmarkStart w:id="80" w:name="_Toc371612184"/>
       <w:r>
         <w:t>Configure Generator Start Order</w:t>
       </w:r>
-      <w:bookmarkEnd w:id="78"/>
+      <w:bookmarkEnd w:id="80"/>
     </w:p>
     <w:p>
       <w:r>
@@ -13975,7 +14484,7 @@
                     </pic:cNvPicPr>
                   </pic:nvPicPr>
                   <pic:blipFill>
-                    <a:blip r:embed="rId34">
+                    <a:blip r:embed="rId35">
                       <a:extLst>
                         <a:ext uri="{28A0092B-C50C-407E-A947-70E740481C1C}">
                           <a14:useLocalDpi xmlns:a14="http://schemas.microsoft.com/office/drawing/2010/main" val="0"/>
@@ -14012,24 +14521,37 @@
         <w:pStyle w:val="Caption"/>
         <w:jc w:val="center"/>
       </w:pPr>
-      <w:bookmarkStart w:id="79" w:name="_Ref358723958"/>
-      <w:bookmarkStart w:id="80" w:name="_Toc371326273"/>
+      <w:bookmarkStart w:id="81" w:name="_Ref358723958"/>
+      <w:bookmarkStart w:id="82" w:name="_Toc371612237"/>
       <w:r>
         <w:t xml:space="preserve">Figure </w:t>
       </w:r>
-      <w:fldSimple w:instr=" SEQ Figure \* ARABIC ">
-        <w:r>
-          <w:rPr>
-            <w:noProof/>
-          </w:rPr>
-          <w:t>21</w:t>
-        </w:r>
-      </w:fldSimple>
-      <w:bookmarkEnd w:id="79"/>
+      <w:r>
+        <w:fldChar w:fldCharType="begin"/>
+      </w:r>
+      <w:r>
+        <w:instrText xml:space="preserve"> SEQ Figure \* ARABIC </w:instrText>
+      </w:r>
+      <w:r>
+        <w:fldChar w:fldCharType="separate"/>
+      </w:r>
+      <w:r>
+        <w:rPr>
+          <w:noProof/>
+        </w:rPr>
+        <w:t>21</w:t>
+      </w:r>
+      <w:r>
+        <w:rPr>
+          <w:noProof/>
+        </w:rPr>
+        <w:fldChar w:fldCharType="end"/>
+      </w:r>
+      <w:bookmarkEnd w:id="81"/>
       <w:r>
         <w:t>: GenConfiguration tab</w:t>
       </w:r>
-      <w:bookmarkEnd w:id="80"/>
+      <w:bookmarkEnd w:id="82"/>
     </w:p>
     <w:tbl>
       <w:tblPr>
@@ -14084,7 +14606,7 @@
                           <pic:cNvPicPr/>
                         </pic:nvPicPr>
                         <pic:blipFill>
-                          <a:blip r:embed="rId11">
+                          <a:blip r:embed="rId12">
                             <a:extLst>
                               <a:ext uri="{28A0092B-C50C-407E-A947-70E740481C1C}">
                                 <a14:useLocalDpi xmlns:a14="http://schemas.microsoft.com/office/drawing/2010/main" val="0"/>
@@ -14204,7 +14726,7 @@
                     </pic:cNvPicPr>
                   </pic:nvPicPr>
                   <pic:blipFill>
-                    <a:blip r:embed="rId35">
+                    <a:blip r:embed="rId36">
                       <a:extLst>
                         <a:ext uri="{28A0092B-C50C-407E-A947-70E740481C1C}">
                           <a14:useLocalDpi xmlns:a14="http://schemas.microsoft.com/office/drawing/2010/main" val="0"/>
@@ -14241,18 +14763,31 @@
         <w:pStyle w:val="Caption"/>
         <w:jc w:val="center"/>
       </w:pPr>
-      <w:bookmarkStart w:id="81" w:name="_Toc371326274"/>
+      <w:bookmarkStart w:id="83" w:name="_Toc371612238"/>
       <w:r>
         <w:t xml:space="preserve">Figure </w:t>
       </w:r>
-      <w:fldSimple w:instr=" SEQ Figure \* ARABIC ">
-        <w:r>
-          <w:rPr>
-            <w:noProof/>
-          </w:rPr>
-          <w:t>22</w:t>
-        </w:r>
-      </w:fldSimple>
+      <w:r>
+        <w:fldChar w:fldCharType="begin"/>
+      </w:r>
+      <w:r>
+        <w:instrText xml:space="preserve"> SEQ Figure \* ARABIC </w:instrText>
+      </w:r>
+      <w:r>
+        <w:fldChar w:fldCharType="separate"/>
+      </w:r>
+      <w:r>
+        <w:rPr>
+          <w:noProof/>
+        </w:rPr>
+        <w:t>22</w:t>
+      </w:r>
+      <w:r>
+        <w:rPr>
+          <w:noProof/>
+        </w:rPr>
+        <w:fldChar w:fldCharType="end"/>
+      </w:r>
       <w:r>
         <w:t xml:space="preserve">: </w:t>
       </w:r>
@@ -14262,7 +14797,7 @@
       <w:r>
         <w:t xml:space="preserve"> pop up box</w:t>
       </w:r>
-      <w:bookmarkEnd w:id="81"/>
+      <w:bookmarkEnd w:id="83"/>
     </w:p>
     <w:p>
       <w:pPr>
@@ -14333,11 +14868,11 @@
       <w:pPr>
         <w:pStyle w:val="Heading2"/>
       </w:pPr>
-      <w:bookmarkStart w:id="82" w:name="_Toc371326221"/>
+      <w:bookmarkStart w:id="84" w:name="_Toc371612185"/>
       <w:r>
         <w:t>Configure Photovoltaic parameters</w:t>
       </w:r>
-      <w:bookmarkEnd w:id="82"/>
+      <w:bookmarkEnd w:id="84"/>
     </w:p>
     <w:p>
       <w:r>
@@ -14398,7 +14933,7 @@
                     </pic:cNvPicPr>
                   </pic:nvPicPr>
                   <pic:blipFill>
-                    <a:blip r:embed="rId36">
+                    <a:blip r:embed="rId37">
                       <a:extLst>
                         <a:ext uri="{28A0092B-C50C-407E-A947-70E740481C1C}">
                           <a14:useLocalDpi xmlns:a14="http://schemas.microsoft.com/office/drawing/2010/main" val="0"/>
@@ -14435,24 +14970,37 @@
         <w:pStyle w:val="Caption"/>
         <w:jc w:val="center"/>
       </w:pPr>
-      <w:bookmarkStart w:id="83" w:name="_Ref358791537"/>
-      <w:bookmarkStart w:id="84" w:name="_Toc371326275"/>
+      <w:bookmarkStart w:id="85" w:name="_Ref358791537"/>
+      <w:bookmarkStart w:id="86" w:name="_Toc371612239"/>
       <w:r>
         <w:t xml:space="preserve">Figure </w:t>
       </w:r>
-      <w:fldSimple w:instr=" SEQ Figure \* ARABIC ">
-        <w:r>
-          <w:rPr>
-            <w:noProof/>
-          </w:rPr>
-          <w:t>23</w:t>
-        </w:r>
-      </w:fldSimple>
-      <w:bookmarkEnd w:id="83"/>
+      <w:r>
+        <w:fldChar w:fldCharType="begin"/>
+      </w:r>
+      <w:r>
+        <w:instrText xml:space="preserve"> SEQ Figure \* ARABIC </w:instrText>
+      </w:r>
+      <w:r>
+        <w:fldChar w:fldCharType="separate"/>
+      </w:r>
+      <w:r>
+        <w:rPr>
+          <w:noProof/>
+        </w:rPr>
+        <w:t>23</w:t>
+      </w:r>
+      <w:r>
+        <w:rPr>
+          <w:noProof/>
+        </w:rPr>
+        <w:fldChar w:fldCharType="end"/>
+      </w:r>
+      <w:bookmarkEnd w:id="85"/>
       <w:r>
         <w:t>: Solar Tab</w:t>
       </w:r>
-      <w:bookmarkEnd w:id="84"/>
+      <w:bookmarkEnd w:id="86"/>
     </w:p>
     <w:p>
       <w:r>
@@ -14528,11 +15076,11 @@
       <w:pPr>
         <w:pStyle w:val="Heading2"/>
       </w:pPr>
-      <w:bookmarkStart w:id="85" w:name="_Toc371326222"/>
+      <w:bookmarkStart w:id="87" w:name="_Toc371612186"/>
       <w:r>
         <w:t>Configure Outputs</w:t>
       </w:r>
-      <w:bookmarkEnd w:id="85"/>
+      <w:bookmarkEnd w:id="87"/>
     </w:p>
     <w:p>
       <w:r>
@@ -14625,7 +15173,7 @@
                           <pic:cNvPicPr/>
                         </pic:nvPicPr>
                         <pic:blipFill>
-                          <a:blip r:embed="rId11">
+                          <a:blip r:embed="rId12">
                             <a:extLst>
                               <a:ext uri="{28A0092B-C50C-407E-A947-70E740481C1C}">
                                 <a14:useLocalDpi xmlns:a14="http://schemas.microsoft.com/office/drawing/2010/main" val="0"/>
@@ -14915,7 +15463,7 @@
                     </pic:cNvPicPr>
                   </pic:nvPicPr>
                   <pic:blipFill>
-                    <a:blip r:embed="rId37">
+                    <a:blip r:embed="rId38">
                       <a:extLst>
                         <a:ext uri="{28A0092B-C50C-407E-A947-70E740481C1C}">
                           <a14:useLocalDpi xmlns:a14="http://schemas.microsoft.com/office/drawing/2010/main" val="0"/>
@@ -14952,24 +15500,37 @@
         <w:pStyle w:val="Caption"/>
         <w:jc w:val="center"/>
       </w:pPr>
-      <w:bookmarkStart w:id="86" w:name="_Ref358792636"/>
-      <w:bookmarkStart w:id="87" w:name="_Toc371326276"/>
+      <w:bookmarkStart w:id="88" w:name="_Ref358792636"/>
+      <w:bookmarkStart w:id="89" w:name="_Toc371612240"/>
       <w:r>
         <w:t xml:space="preserve">Figure </w:t>
       </w:r>
-      <w:fldSimple w:instr=" SEQ Figure \* ARABIC ">
-        <w:r>
-          <w:rPr>
-            <w:noProof/>
-          </w:rPr>
-          <w:t>24</w:t>
-        </w:r>
-      </w:fldSimple>
-      <w:bookmarkEnd w:id="86"/>
+      <w:r>
+        <w:fldChar w:fldCharType="begin"/>
+      </w:r>
+      <w:r>
+        <w:instrText xml:space="preserve"> SEQ Figure \* ARABIC </w:instrText>
+      </w:r>
+      <w:r>
+        <w:fldChar w:fldCharType="separate"/>
+      </w:r>
+      <w:r>
+        <w:rPr>
+          <w:noProof/>
+        </w:rPr>
+        <w:t>24</w:t>
+      </w:r>
+      <w:r>
+        <w:rPr>
+          <w:noProof/>
+        </w:rPr>
+        <w:fldChar w:fldCharType="end"/>
+      </w:r>
+      <w:bookmarkEnd w:id="88"/>
       <w:r>
         <w:t>: Creating a new output field</w:t>
       </w:r>
-      <w:bookmarkEnd w:id="87"/>
+      <w:bookmarkEnd w:id="89"/>
     </w:p>
     <w:p>
       <w:pPr>
@@ -14998,7 +15559,7 @@
                     </pic:cNvPicPr>
                   </pic:nvPicPr>
                   <pic:blipFill>
-                    <a:blip r:embed="rId38">
+                    <a:blip r:embed="rId39">
                       <a:extLst>
                         <a:ext uri="{28A0092B-C50C-407E-A947-70E740481C1C}">
                           <a14:useLocalDpi xmlns:a14="http://schemas.microsoft.com/office/drawing/2010/main" val="0"/>
@@ -15035,22 +15596,35 @@
         <w:pStyle w:val="Caption"/>
         <w:jc w:val="center"/>
       </w:pPr>
-      <w:bookmarkStart w:id="88" w:name="_Toc371326277"/>
+      <w:bookmarkStart w:id="90" w:name="_Toc371612241"/>
       <w:r>
         <w:t xml:space="preserve">Figure </w:t>
       </w:r>
-      <w:fldSimple w:instr=" SEQ Figure \* ARABIC ">
-        <w:r>
-          <w:rPr>
-            <w:noProof/>
-          </w:rPr>
-          <w:t>25</w:t>
-        </w:r>
-      </w:fldSimple>
+      <w:r>
+        <w:fldChar w:fldCharType="begin"/>
+      </w:r>
+      <w:r>
+        <w:instrText xml:space="preserve"> SEQ Figure \* ARABIC </w:instrText>
+      </w:r>
+      <w:r>
+        <w:fldChar w:fldCharType="separate"/>
+      </w:r>
+      <w:r>
+        <w:rPr>
+          <w:noProof/>
+        </w:rPr>
+        <w:t>25</w:t>
+      </w:r>
+      <w:r>
+        <w:rPr>
+          <w:noProof/>
+        </w:rPr>
+        <w:fldChar w:fldCharType="end"/>
+      </w:r>
       <w:r>
         <w:t>: Setting the time resolution for the outputs</w:t>
       </w:r>
-      <w:bookmarkEnd w:id="88"/>
+      <w:bookmarkEnd w:id="90"/>
     </w:p>
     <w:p>
       <w:pPr>
@@ -15289,26 +15863,39 @@
         <w:pStyle w:val="Caption"/>
         <w:jc w:val="center"/>
       </w:pPr>
-      <w:bookmarkStart w:id="89" w:name="_Ref358796360"/>
-      <w:bookmarkStart w:id="90" w:name="_Ref358796356"/>
-      <w:bookmarkStart w:id="91" w:name="_Toc371326247"/>
+      <w:bookmarkStart w:id="91" w:name="_Ref358796360"/>
+      <w:bookmarkStart w:id="92" w:name="_Ref358796356"/>
+      <w:bookmarkStart w:id="93" w:name="_Toc371612211"/>
       <w:r>
         <w:t xml:space="preserve">Table </w:t>
       </w:r>
-      <w:fldSimple w:instr=" SEQ Table \* ARABIC ">
-        <w:r>
-          <w:rPr>
-            <w:noProof/>
-          </w:rPr>
-          <w:t>2</w:t>
-        </w:r>
-      </w:fldSimple>
-      <w:bookmarkEnd w:id="89"/>
+      <w:r>
+        <w:fldChar w:fldCharType="begin"/>
+      </w:r>
+      <w:r>
+        <w:instrText xml:space="preserve"> SEQ Table \* ARABIC </w:instrText>
+      </w:r>
+      <w:r>
+        <w:fldChar w:fldCharType="separate"/>
+      </w:r>
+      <w:r>
+        <w:rPr>
+          <w:noProof/>
+        </w:rPr>
+        <w:t>2</w:t>
+      </w:r>
+      <w:r>
+        <w:rPr>
+          <w:noProof/>
+        </w:rPr>
+        <w:fldChar w:fldCharType="end"/>
+      </w:r>
+      <w:bookmarkEnd w:id="91"/>
       <w:r>
         <w:t>: Output statistics specified in config tab</w:t>
       </w:r>
-      <w:bookmarkEnd w:id="90"/>
-      <w:bookmarkEnd w:id="91"/>
+      <w:bookmarkEnd w:id="92"/>
+      <w:bookmarkEnd w:id="93"/>
     </w:p>
     <w:p>
       <w:pPr>
@@ -15333,6 +15920,157 @@
           <w:numId w:val="14"/>
         </w:numPr>
       </w:pPr>
+      <w:r>
+        <w:rPr>
+          <w:noProof/>
+        </w:rPr>
+        <mc:AlternateContent>
+          <mc:Choice Requires="wps">
+            <w:drawing>
+              <wp:anchor distT="0" distB="0" distL="114300" distR="114300" simplePos="0" relativeHeight="251669504" behindDoc="0" locked="0" layoutInCell="1" allowOverlap="1" wp14:anchorId="46676C44" wp14:editId="151253DB">
+                <wp:simplePos x="0" y="0"/>
+                <wp:positionH relativeFrom="column">
+                  <wp:posOffset>-295275</wp:posOffset>
+                </wp:positionH>
+                <wp:positionV relativeFrom="paragraph">
+                  <wp:posOffset>2780665</wp:posOffset>
+                </wp:positionV>
+                <wp:extent cx="5372100" cy="635"/>
+                <wp:effectExtent l="0" t="0" r="0" b="0"/>
+                <wp:wrapSquare wrapText="bothSides"/>
+                <wp:docPr id="140" name="Text Box 140"/>
+                <wp:cNvGraphicFramePr/>
+                <a:graphic xmlns:a="http://schemas.openxmlformats.org/drawingml/2006/main">
+                  <a:graphicData uri="http://schemas.microsoft.com/office/word/2010/wordprocessingShape">
+                    <wps:wsp>
+                      <wps:cNvSpPr txBox="1"/>
+                      <wps:spPr>
+                        <a:xfrm>
+                          <a:off x="0" y="0"/>
+                          <a:ext cx="5372100" cy="635"/>
+                        </a:xfrm>
+                        <a:prstGeom prst="rect">
+                          <a:avLst/>
+                        </a:prstGeom>
+                        <a:solidFill>
+                          <a:prstClr val="white"/>
+                        </a:solidFill>
+                        <a:ln>
+                          <a:noFill/>
+                        </a:ln>
+                        <a:effectLst/>
+                      </wps:spPr>
+                      <wps:txbx>
+                        <w:txbxContent>
+                          <w:p>
+                            <w:pPr>
+                              <w:pStyle w:val="Caption"/>
+                              <w:jc w:val="center"/>
+                              <w:rPr>
+                                <w:noProof/>
+                                <w:sz w:val="24"/>
+                                <w:szCs w:val="24"/>
+                              </w:rPr>
+                            </w:pPr>
+                            <w:bookmarkStart w:id="94" w:name="_Ref371610090"/>
+                            <w:bookmarkStart w:id="95" w:name="_Ref371610111"/>
+                            <w:bookmarkStart w:id="96" w:name="_Toc371612242"/>
+                            <w:r>
+                              <w:t xml:space="preserve">Figure </w:t>
+                            </w:r>
+                            <w:r>
+                              <w:fldChar w:fldCharType="begin"/>
+                            </w:r>
+                            <w:r>
+                              <w:instrText xml:space="preserve"> SEQ Figure \* ARABIC </w:instrText>
+                            </w:r>
+                            <w:r>
+                              <w:fldChar w:fldCharType="separate"/>
+                            </w:r>
+                            <w:r>
+                              <w:rPr>
+                                <w:noProof/>
+                              </w:rPr>
+                              <w:t>26</w:t>
+                            </w:r>
+                            <w:r>
+                              <w:fldChar w:fldCharType="end"/>
+                            </w:r>
+                            <w:bookmarkEnd w:id="95"/>
+                            <w:r>
+                              <w:t xml:space="preserve"> Example config tab with sample output options</w:t>
+                            </w:r>
+                            <w:bookmarkEnd w:id="94"/>
+                            <w:bookmarkEnd w:id="96"/>
+                          </w:p>
+                        </w:txbxContent>
+                      </wps:txbx>
+                      <wps:bodyPr rot="0" spcFirstLastPara="0" vertOverflow="overflow" horzOverflow="overflow" vert="horz" wrap="square" lIns="0" tIns="0" rIns="0" bIns="0" numCol="1" spcCol="0" rtlCol="0" fromWordArt="0" anchor="t" anchorCtr="0" forceAA="0" compatLnSpc="1">
+                        <a:prstTxWarp prst="textNoShape">
+                          <a:avLst/>
+                        </a:prstTxWarp>
+                        <a:spAutoFit/>
+                      </wps:bodyPr>
+                    </wps:wsp>
+                  </a:graphicData>
+                </a:graphic>
+              </wp:anchor>
+            </w:drawing>
+          </mc:Choice>
+          <mc:Fallback>
+            <w:pict>
+              <v:shape w14:anchorId="46676C44" id="Text Box 140" o:spid="_x0000_s1039" type="#_x0000_t202" style="position:absolute;left:0;text-align:left;margin-left:-23.25pt;margin-top:218.95pt;width:423pt;height:.05pt;z-index:251669504;visibility:visible;mso-wrap-style:square;mso-wrap-distance-left:9pt;mso-wrap-distance-top:0;mso-wrap-distance-right:9pt;mso-wrap-distance-bottom:0;mso-position-horizontal:absolute;mso-position-horizontal-relative:text;mso-position-vertical:absolute;mso-position-vertical-relative:text;v-text-anchor:top" o:gfxdata="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" stroked="f">
+                <v:textbox style="mso-fit-shape-to-text:t" inset="0,0,0,0">
+                  <w:txbxContent>
+                    <w:p>
+                      <w:pPr>
+                        <w:pStyle w:val="Caption"/>
+                        <w:jc w:val="center"/>
+                        <w:rPr>
+                          <w:noProof/>
+                          <w:sz w:val="24"/>
+                          <w:szCs w:val="24"/>
+                        </w:rPr>
+                      </w:pPr>
+                      <w:bookmarkStart w:id="97" w:name="_Ref371610090"/>
+                      <w:bookmarkStart w:id="98" w:name="_Ref371610111"/>
+                      <w:bookmarkStart w:id="99" w:name="_Toc371612242"/>
+                      <w:r>
+                        <w:t xml:space="preserve">Figure </w:t>
+                      </w:r>
+                      <w:r>
+                        <w:fldChar w:fldCharType="begin"/>
+                      </w:r>
+                      <w:r>
+                        <w:instrText xml:space="preserve"> SEQ Figure \* ARABIC </w:instrText>
+                      </w:r>
+                      <w:r>
+                        <w:fldChar w:fldCharType="separate"/>
+                      </w:r>
+                      <w:r>
+                        <w:rPr>
+                          <w:noProof/>
+                        </w:rPr>
+                        <w:t>26</w:t>
+                      </w:r>
+                      <w:r>
+                        <w:fldChar w:fldCharType="end"/>
+                      </w:r>
+                      <w:bookmarkEnd w:id="98"/>
+                      <w:r>
+                        <w:t xml:space="preserve"> Example config tab with sample output options</w:t>
+                      </w:r>
+                      <w:bookmarkEnd w:id="97"/>
+                      <w:bookmarkEnd w:id="99"/>
+                    </w:p>
+                  </w:txbxContent>
+                </v:textbox>
+                <w10:wrap type="square"/>
+              </v:shape>
+            </w:pict>
+          </mc:Fallback>
+        </mc:AlternateContent>
+      </w:r>
       <w:r>
         <w:rPr>
           <w:noProof/>
@@ -15364,7 +16102,7 @@
                     </pic:cNvPicPr>
                   </pic:nvPicPr>
                   <pic:blipFill>
-                    <a:blip r:embed="rId39">
+                    <a:blip r:embed="rId40">
                       <a:extLst>
                         <a:ext uri="{28A0092B-C50C-407E-A947-70E740481C1C}">
                           <a14:useLocalDpi xmlns:a14="http://schemas.microsoft.com/office/drawing/2010/main" val="0"/>
@@ -15438,24 +16176,28 @@
         </w:numPr>
       </w:pPr>
       <w:r>
-        <w:t xml:space="preserve">The output rows should now look like </w:t>
+        <w:t>The output rows should now look like</w:t>
+      </w:r>
+      <w:r>
+        <w:t xml:space="preserve"> </w:t>
       </w:r>
       <w:r>
         <w:fldChar w:fldCharType="begin"/>
       </w:r>
       <w:r>
-        <w:instrText xml:space="preserve"> REF _Ref358796642 \h </w:instrText>
+        <w:instrText xml:space="preserve"> REF _Ref371610111 \h </w:instrText>
       </w:r>
       <w:r>
         <w:fldChar w:fldCharType="separate"/>
       </w:r>
       <w:r>
+        <w:t xml:space="preserve">Figure </w:t>
+      </w:r>
+      <w:r>
         <w:rPr>
-          <w:b/>
-          <w:bCs/>
-          <w:lang w:val="en-US"/>
+          <w:noProof/>
         </w:rPr>
-        <w:t>Error! Reference source not found.</w:t>
+        <w:t>26</w:t>
       </w:r>
       <w:r>
         <w:fldChar w:fldCharType="end"/>
@@ -15629,8 +16371,8 @@
                 </mc:Choice>
                 <mc:Fallback>
                   <w:pict>
-                    <v:group w14:anchorId="54EAD02E" id="Group 60" o:spid="_x0000_s1039" style="width:56.65pt;height:59.6pt;mso-position-horizontal-relative:char;mso-position-vertical-relative:line" coordsize="7194,7568" o:gfxdata="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">
-                      <v:shape id="Text Box 61" o:spid="_x0000_s1040" type="#_x0000_t202" style="position:absolute;left:2156;width:4313;height:7568;visibility:visible;mso-wrap-style:square;v-text-anchor:middle" o:gfxdata="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" fillcolor="window" stroked="f" strokeweight=".5pt">
+                    <v:group w14:anchorId="54EAD02E" id="Group 60" o:spid="_x0000_s1040" style="width:56.65pt;height:59.6pt;mso-position-horizontal-relative:char;mso-position-vertical-relative:line" coordsize="7194,7568" o:gfxdata="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">
+                      <v:shape id="Text Box 61" o:spid="_x0000_s1041" type="#_x0000_t202" style="position:absolute;left:2156;width:4313;height:7568;visibility:visible;mso-wrap-style:square;v-text-anchor:middle" o:gfxdata="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" fillcolor="window" stroked="f" strokeweight=".5pt">
                         <v:textbox>
                           <w:txbxContent>
                             <w:p>
@@ -15655,7 +16397,7 @@
                           </w:txbxContent>
                         </v:textbox>
                       </v:shape>
-                      <v:shape id="Isosceles Triangle 62" o:spid="_x0000_s1041" type="#_x0000_t5" style="position:absolute;top:862;width:7194;height:5074;visibility:visible;mso-wrap-style:square;v-text-anchor:top" o:gfxdata="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" filled="f" strokecolor="#404040" strokeweight="3pt">
+                      <v:shape id="Isosceles Triangle 62" o:spid="_x0000_s1042" type="#_x0000_t5" style="position:absolute;top:862;width:7194;height:5074;visibility:visible;mso-wrap-style:square;v-text-anchor:top" o:gfxdata="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" filled="f" strokecolor="#404040" strokeweight="3pt">
                         <v:textbox>
                           <w:txbxContent>
                             <w:p>
@@ -15688,7 +16430,46 @@
           </w:tcPr>
           <w:p>
             <w:r>
-              <w:t>The statistics nomenclature is discussed in further detail in Chapter 4.</w:t>
+              <w:t>The statistics nomenclature is discusse</w:t>
+            </w:r>
+            <w:r>
+              <w:t xml:space="preserve">d in further detail in Section </w:t>
+            </w:r>
+            <w:r>
+              <w:fldChar w:fldCharType="begin"/>
+            </w:r>
+            <w:r>
+              <w:instrText xml:space="preserve"> REF _Ref371610216 \r \h </w:instrText>
+            </w:r>
+            <w:r>
+              <w:fldChar w:fldCharType="separate"/>
+            </w:r>
+            <w:r>
+              <w:t>7.8</w:t>
+            </w:r>
+            <w:r>
+              <w:fldChar w:fldCharType="end"/>
+            </w:r>
+            <w:r>
+              <w:t xml:space="preserve"> </w:t>
+            </w:r>
+            <w:r>
+              <w:fldChar w:fldCharType="begin"/>
+            </w:r>
+            <w:r>
+              <w:instrText xml:space="preserve"> REF _Ref371610220 \h </w:instrText>
+            </w:r>
+            <w:r>
+              <w:fldChar w:fldCharType="separate"/>
+            </w:r>
+            <w:r>
+              <w:t>Output Variable Nomenclature</w:t>
+            </w:r>
+            <w:r>
+              <w:fldChar w:fldCharType="end"/>
+            </w:r>
+            <w:r>
+              <w:t>.</w:t>
             </w:r>
           </w:p>
         </w:tc>
@@ -15698,23 +16479,23 @@
       <w:pPr>
         <w:pStyle w:val="Heading2"/>
       </w:pPr>
-      <w:bookmarkStart w:id="92" w:name="_Toc367435154"/>
-      <w:bookmarkStart w:id="93" w:name="_Toc370916078"/>
-      <w:bookmarkStart w:id="94" w:name="_Toc370916642"/>
-      <w:bookmarkStart w:id="95" w:name="_Toc370916754"/>
-      <w:bookmarkStart w:id="96" w:name="_Ref371069233"/>
-      <w:bookmarkStart w:id="97" w:name="_Ref371069237"/>
-      <w:bookmarkStart w:id="98" w:name="_Toc371326223"/>
+      <w:bookmarkStart w:id="100" w:name="_Toc367435154"/>
+      <w:bookmarkStart w:id="101" w:name="_Toc370916078"/>
+      <w:bookmarkStart w:id="102" w:name="_Toc370916642"/>
+      <w:bookmarkStart w:id="103" w:name="_Toc370916754"/>
+      <w:bookmarkStart w:id="104" w:name="_Ref371069233"/>
+      <w:bookmarkStart w:id="105" w:name="_Ref371069237"/>
+      <w:bookmarkStart w:id="106" w:name="_Toc371612187"/>
       <w:r>
         <w:t>Creating Templates</w:t>
       </w:r>
-      <w:bookmarkEnd w:id="92"/>
-      <w:bookmarkEnd w:id="93"/>
-      <w:bookmarkEnd w:id="94"/>
-      <w:bookmarkEnd w:id="95"/>
-      <w:bookmarkEnd w:id="96"/>
-      <w:bookmarkEnd w:id="97"/>
-      <w:bookmarkEnd w:id="98"/>
+      <w:bookmarkEnd w:id="100"/>
+      <w:bookmarkEnd w:id="101"/>
+      <w:bookmarkEnd w:id="102"/>
+      <w:bookmarkEnd w:id="103"/>
+      <w:bookmarkEnd w:id="104"/>
+      <w:bookmarkEnd w:id="105"/>
+      <w:bookmarkEnd w:id="106"/>
     </w:p>
     <w:p>
       <w:r>
@@ -15784,7 +16565,7 @@
                           <pic:cNvPicPr/>
                         </pic:nvPicPr>
                         <pic:blipFill>
-                          <a:blip r:embed="rId11">
+                          <a:blip r:embed="rId12">
                             <a:extLst>
                               <a:ext uri="{28A0092B-C50C-407E-A947-70E740481C1C}">
                                 <a14:useLocalDpi xmlns:a14="http://schemas.microsoft.com/office/drawing/2010/main" val="0"/>
@@ -15920,7 +16701,7 @@
                     </pic:cNvPicPr>
                   </pic:nvPicPr>
                   <pic:blipFill>
-                    <a:blip r:embed="rId40">
+                    <a:blip r:embed="rId41">
                       <a:extLst>
                         <a:ext uri="{28A0092B-C50C-407E-A947-70E740481C1C}">
                           <a14:useLocalDpi xmlns:a14="http://schemas.microsoft.com/office/drawing/2010/main" val="0"/>
@@ -15984,7 +16765,7 @@
                     </pic:cNvPicPr>
                   </pic:nvPicPr>
                   <pic:blipFill>
-                    <a:blip r:embed="rId41">
+                    <a:blip r:embed="rId42">
                       <a:extLst>
                         <a:ext uri="{28A0092B-C50C-407E-A947-70E740481C1C}">
                           <a14:useLocalDpi xmlns:a14="http://schemas.microsoft.com/office/drawing/2010/main" val="0"/>
@@ -16021,22 +16802,35 @@
         <w:pStyle w:val="Caption"/>
         <w:jc w:val="center"/>
       </w:pPr>
-      <w:bookmarkStart w:id="99" w:name="_Toc371326278"/>
+      <w:bookmarkStart w:id="107" w:name="_Toc371612243"/>
       <w:r>
         <w:t xml:space="preserve">Figure </w:t>
       </w:r>
-      <w:fldSimple w:instr=" SEQ Figure \* ARABIC ">
-        <w:r>
-          <w:rPr>
-            <w:noProof/>
-          </w:rPr>
-          <w:t>26</w:t>
-        </w:r>
-      </w:fldSimple>
+      <w:r>
+        <w:fldChar w:fldCharType="begin"/>
+      </w:r>
+      <w:r>
+        <w:instrText xml:space="preserve"> SEQ Figure \* ARABIC </w:instrText>
+      </w:r>
+      <w:r>
+        <w:fldChar w:fldCharType="separate"/>
+      </w:r>
+      <w:r>
+        <w:rPr>
+          <w:noProof/>
+        </w:rPr>
+        <w:t>27</w:t>
+      </w:r>
+      <w:r>
+        <w:rPr>
+          <w:noProof/>
+        </w:rPr>
+        <w:fldChar w:fldCharType="end"/>
+      </w:r>
       <w:r>
         <w:t>: Empty template</w:t>
       </w:r>
-      <w:bookmarkEnd w:id="99"/>
+      <w:bookmarkEnd w:id="107"/>
     </w:p>
     <w:tbl>
       <w:tblPr>
@@ -16203,8 +16997,8 @@
                 </mc:Choice>
                 <mc:Fallback>
                   <w:pict>
-                    <v:group w14:anchorId="334B86B3" id="Group 63" o:spid="_x0000_s1042" style="width:56.65pt;height:59.6pt;mso-position-horizontal-relative:char;mso-position-vertical-relative:line" coordsize="7194,7568" o:gfxdata="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">
-                      <v:shape id="Text Box 64" o:spid="_x0000_s1043" type="#_x0000_t202" style="position:absolute;left:2156;width:4313;height:7568;visibility:visible;mso-wrap-style:square;v-text-anchor:middle" o:gfxdata="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" fillcolor="window" stroked="f" strokeweight=".5pt">
+                    <v:group w14:anchorId="334B86B3" id="Group 63" o:spid="_x0000_s1043" style="width:56.65pt;height:59.6pt;mso-position-horizontal-relative:char;mso-position-vertical-relative:line" coordsize="7194,7568" o:gfxdata="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">
+                      <v:shape id="Text Box 64" o:spid="_x0000_s1044" type="#_x0000_t202" style="position:absolute;left:2156;width:4313;height:7568;visibility:visible;mso-wrap-style:square;v-text-anchor:middle" o:gfxdata="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" fillcolor="window" stroked="f" strokeweight=".5pt">
                         <v:textbox>
                           <w:txbxContent>
                             <w:p>
@@ -16229,7 +17023,7 @@
                           </w:txbxContent>
                         </v:textbox>
                       </v:shape>
-                      <v:shape id="Isosceles Triangle 65" o:spid="_x0000_s1044" type="#_x0000_t5" style="position:absolute;top:862;width:7194;height:5074;visibility:visible;mso-wrap-style:square;v-text-anchor:top" o:gfxdata="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" filled="f" strokecolor="#404040" strokeweight="3pt">
+                      <v:shape id="Isosceles Triangle 65" o:spid="_x0000_s1045" type="#_x0000_t5" style="position:absolute;top:862;width:7194;height:5074;visibility:visible;mso-wrap-style:square;v-text-anchor:top" o:gfxdata="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" filled="f" strokecolor="#404040" strokeweight="3pt">
                         <v:textbox>
                           <w:txbxContent>
                             <w:p>
@@ -16545,8 +17339,8 @@
                 </mc:Choice>
                 <mc:Fallback>
                   <w:pict>
-                    <v:group w14:anchorId="63EF4DB2" id="Group 66" o:spid="_x0000_s1045" style="width:56.65pt;height:59.6pt;mso-position-horizontal-relative:char;mso-position-vertical-relative:line" coordsize="7194,7568" o:gfxdata="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">
-                      <v:shape id="Text Box 67" o:spid="_x0000_s1046" type="#_x0000_t202" style="position:absolute;left:2156;width:4313;height:7568;visibility:visible;mso-wrap-style:square;v-text-anchor:middle" o:gfxdata="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" fillcolor="window" stroked="f" strokeweight=".5pt">
+                    <v:group w14:anchorId="63EF4DB2" id="Group 66" o:spid="_x0000_s1046" style="width:56.65pt;height:59.6pt;mso-position-horizontal-relative:char;mso-position-vertical-relative:line" coordsize="7194,7568" o:gfxdata="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">
+                      <v:shape id="Text Box 67" o:spid="_x0000_s1047" type="#_x0000_t202" style="position:absolute;left:2156;width:4313;height:7568;visibility:visible;mso-wrap-style:square;v-text-anchor:middle" o:gfxdata="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" fillcolor="window" stroked="f" strokeweight=".5pt">
                         <v:textbox>
                           <w:txbxContent>
                             <w:p>
@@ -16571,7 +17365,7 @@
                           </w:txbxContent>
                         </v:textbox>
                       </v:shape>
-                      <v:shape id="Isosceles Triangle 68" o:spid="_x0000_s1047" type="#_x0000_t5" style="position:absolute;top:862;width:7194;height:5074;visibility:visible;mso-wrap-style:square;v-text-anchor:top" o:gfxdata="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" filled="f" strokecolor="#404040" strokeweight="3pt">
+                      <v:shape id="Isosceles Triangle 68" o:spid="_x0000_s1048" type="#_x0000_t5" style="position:absolute;top:862;width:7194;height:5074;visibility:visible;mso-wrap-style:square;v-text-anchor:top" o:gfxdata="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" filled="f" strokecolor="#404040" strokeweight="3pt">
                         <v:textbox>
                           <w:txbxContent>
                             <w:p>
@@ -16637,7 +17431,7 @@
         <w:rPr>
           <w:noProof/>
         </w:rPr>
-        <w:t>27</w:t>
+        <w:t>28</w:t>
       </w:r>
       <w:r>
         <w:fldChar w:fldCharType="end"/>
@@ -16667,7 +17461,7 @@
                     </pic:cNvPicPr>
                   </pic:nvPicPr>
                   <pic:blipFill>
-                    <a:blip r:embed="rId42">
+                    <a:blip r:embed="rId43">
                       <a:extLst>
                         <a:ext uri="{28A0092B-C50C-407E-A947-70E740481C1C}">
                           <a14:useLocalDpi xmlns:a14="http://schemas.microsoft.com/office/drawing/2010/main" val="0"/>
@@ -16703,20 +17497,33 @@
         <w:pStyle w:val="Caption"/>
         <w:jc w:val="center"/>
       </w:pPr>
-      <w:bookmarkStart w:id="100" w:name="_Ref358812038"/>
-      <w:bookmarkStart w:id="101" w:name="_Toc371326279"/>
+      <w:bookmarkStart w:id="108" w:name="_Ref358812038"/>
+      <w:bookmarkStart w:id="109" w:name="_Toc371612244"/>
       <w:r>
         <w:t xml:space="preserve">Figure </w:t>
       </w:r>
-      <w:fldSimple w:instr=" SEQ Figure \* ARABIC ">
-        <w:r>
-          <w:rPr>
-            <w:noProof/>
-          </w:rPr>
-          <w:t>27</w:t>
-        </w:r>
-      </w:fldSimple>
-      <w:bookmarkEnd w:id="100"/>
+      <w:r>
+        <w:fldChar w:fldCharType="begin"/>
+      </w:r>
+      <w:r>
+        <w:instrText xml:space="preserve"> SEQ Figure \* ARABIC </w:instrText>
+      </w:r>
+      <w:r>
+        <w:fldChar w:fldCharType="separate"/>
+      </w:r>
+      <w:r>
+        <w:rPr>
+          <w:noProof/>
+        </w:rPr>
+        <w:t>28</w:t>
+      </w:r>
+      <w:r>
+        <w:rPr>
+          <w:noProof/>
+        </w:rPr>
+        <w:fldChar w:fldCharType="end"/>
+      </w:r>
+      <w:bookmarkEnd w:id="108"/>
       <w:r>
         <w:t xml:space="preserve"> Config tab </w:t>
       </w:r>
@@ -16726,7 +17533,7 @@
       <w:r>
         <w:t xml:space="preserve"> templates have been entered</w:t>
       </w:r>
-      <w:bookmarkEnd w:id="101"/>
+      <w:bookmarkEnd w:id="109"/>
     </w:p>
     <w:p>
       <w:pPr>
@@ -16990,8 +17797,8 @@
                 </mc:Choice>
                 <mc:Fallback>
                   <w:pict>
-                    <v:group w14:anchorId="2026E4B2" id="Group 69" o:spid="_x0000_s1048" style="width:56.65pt;height:59.6pt;mso-position-horizontal-relative:char;mso-position-vertical-relative:line" coordsize="7194,7568" o:gfxdata="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">
-                      <v:shape id="Text Box 70" o:spid="_x0000_s1049" type="#_x0000_t202" style="position:absolute;left:2156;width:4313;height:7568;visibility:visible;mso-wrap-style:square;v-text-anchor:middle" o:gfxdata="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" fillcolor="window" stroked="f" strokeweight=".5pt">
+                    <v:group w14:anchorId="2026E4B2" id="Group 69" o:spid="_x0000_s1049" style="width:56.65pt;height:59.6pt;mso-position-horizontal-relative:char;mso-position-vertical-relative:line" coordsize="7194,7568" o:gfxdata="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">
+                      <v:shape id="Text Box 70" o:spid="_x0000_s1050" type="#_x0000_t202" style="position:absolute;left:2156;width:4313;height:7568;visibility:visible;mso-wrap-style:square;v-text-anchor:middle" o:gfxdata="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" fillcolor="window" stroked="f" strokeweight=".5pt">
                         <v:textbox>
                           <w:txbxContent>
                             <w:p>
@@ -17016,7 +17823,7 @@
                           </w:txbxContent>
                         </v:textbox>
                       </v:shape>
-                      <v:shape id="Isosceles Triangle 71" o:spid="_x0000_s1050" type="#_x0000_t5" style="position:absolute;top:862;width:7194;height:5074;visibility:visible;mso-wrap-style:square;v-text-anchor:top" o:gfxdata="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" filled="f" strokecolor="#404040" strokeweight="3pt">
+                      <v:shape id="Isosceles Triangle 71" o:spid="_x0000_s1051" type="#_x0000_t5" style="position:absolute;top:862;width:7194;height:5074;visibility:visible;mso-wrap-style:square;v-text-anchor:top" o:gfxdata="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" filled="f" strokecolor="#404040" strokeweight="3pt">
                         <v:textbox>
                           <w:txbxContent>
                             <w:p>
@@ -17084,8 +17891,8 @@
       <w:r>
         <w:t>xls</w:t>
       </w:r>
-      <w:bookmarkStart w:id="102" w:name="OLE_LINK1"/>
-      <w:bookmarkStart w:id="103" w:name="OLE_LINK2"/>
+      <w:bookmarkStart w:id="110" w:name="OLE_LINK1"/>
+      <w:bookmarkStart w:id="111" w:name="OLE_LINK2"/>
     </w:p>
     <w:p>
       <w:pPr>
@@ -17099,8 +17906,8 @@
         <w:t>2013-06-12-15-29-20 operationschart.xls</w:t>
       </w:r>
     </w:p>
-    <w:bookmarkEnd w:id="102"/>
-    <w:bookmarkEnd w:id="103"/>
+    <w:bookmarkEnd w:id="110"/>
+    <w:bookmarkEnd w:id="111"/>
     <w:p>
       <w:r>
         <w:t>When a simulation is run the outputs are named by the date and time at which the simulation was run, prefixed to the specified template name.</w:t>
@@ -17147,7 +17954,7 @@
         <w:rPr>
           <w:noProof/>
         </w:rPr>
-        <w:t>28</w:t>
+        <w:t>29</w:t>
       </w:r>
       <w:r>
         <w:fldChar w:fldCharType="end"/>
@@ -17366,8 +18173,8 @@
                 </mc:Choice>
                 <mc:Fallback>
                   <w:pict>
-                    <v:group w14:anchorId="01500983" id="Group 72" o:spid="_x0000_s1051" style="width:56.65pt;height:59.6pt;mso-position-horizontal-relative:char;mso-position-vertical-relative:line" coordsize="7194,7568" o:gfxdata="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">
-                      <v:shape id="Text Box 73" o:spid="_x0000_s1052" type="#_x0000_t202" style="position:absolute;left:2156;width:4313;height:7568;visibility:visible;mso-wrap-style:square;v-text-anchor:middle" o:gfxdata="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" fillcolor="window" stroked="f" strokeweight=".5pt">
+                    <v:group w14:anchorId="01500983" id="Group 72" o:spid="_x0000_s1052" style="width:56.65pt;height:59.6pt;mso-position-horizontal-relative:char;mso-position-vertical-relative:line" coordsize="7194,7568" o:gfxdata="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">
+                      <v:shape id="Text Box 73" o:spid="_x0000_s1053" type="#_x0000_t202" style="position:absolute;left:2156;width:4313;height:7568;visibility:visible;mso-wrap-style:square;v-text-anchor:middle" o:gfxdata="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" fillcolor="window" stroked="f" strokeweight=".5pt">
                         <v:textbox>
                           <w:txbxContent>
                             <w:p>
@@ -17392,7 +18199,7 @@
                           </w:txbxContent>
                         </v:textbox>
                       </v:shape>
-                      <v:shape id="Isosceles Triangle 74" o:spid="_x0000_s1053" type="#_x0000_t5" style="position:absolute;top:862;width:7194;height:5074;visibility:visible;mso-wrap-style:square;v-text-anchor:top" o:gfxdata="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" filled="f" strokecolor="#404040" strokeweight="3pt">
+                      <v:shape id="Isosceles Triangle 74" o:spid="_x0000_s1054" type="#_x0000_t5" style="position:absolute;top:862;width:7194;height:5074;visibility:visible;mso-wrap-style:square;v-text-anchor:top" o:gfxdata="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" filled="f" strokecolor="#404040" strokeweight="3pt">
                         <v:textbox>
                           <w:txbxContent>
                             <w:p>
@@ -17488,7 +18295,7 @@
                     </pic:cNvPicPr>
                   </pic:nvPicPr>
                   <pic:blipFill>
-                    <a:blip r:embed="rId43">
+                    <a:blip r:embed="rId44">
                       <a:extLst>
                         <a:ext uri="{28A0092B-C50C-407E-A947-70E740481C1C}">
                           <a14:useLocalDpi xmlns:a14="http://schemas.microsoft.com/office/drawing/2010/main" val="0"/>
@@ -17524,42 +18331,55 @@
       <w:pPr>
         <w:pStyle w:val="Caption"/>
       </w:pPr>
-      <w:bookmarkStart w:id="104" w:name="_Ref370995560"/>
-      <w:bookmarkStart w:id="105" w:name="_Toc371326280"/>
+      <w:bookmarkStart w:id="112" w:name="_Ref370995560"/>
+      <w:bookmarkStart w:id="113" w:name="_Toc371612245"/>
       <w:r>
         <w:t xml:space="preserve">Figure </w:t>
       </w:r>
-      <w:fldSimple w:instr=" SEQ Figure \* ARABIC ">
-        <w:r>
-          <w:rPr>
-            <w:noProof/>
-          </w:rPr>
-          <w:t>28</w:t>
-        </w:r>
-      </w:fldSimple>
-      <w:bookmarkEnd w:id="104"/>
+      <w:r>
+        <w:fldChar w:fldCharType="begin"/>
+      </w:r>
+      <w:r>
+        <w:instrText xml:space="preserve"> SEQ Figure \* ARABIC </w:instrText>
+      </w:r>
+      <w:r>
+        <w:fldChar w:fldCharType="separate"/>
+      </w:r>
+      <w:r>
+        <w:rPr>
+          <w:noProof/>
+        </w:rPr>
+        <w:t>29</w:t>
+      </w:r>
+      <w:r>
+        <w:rPr>
+          <w:noProof/>
+        </w:rPr>
+        <w:fldChar w:fldCharType="end"/>
+      </w:r>
+      <w:bookmarkEnd w:id="112"/>
       <w:r>
         <w:t>: Report from opertionschart.xls</w:t>
       </w:r>
-      <w:bookmarkEnd w:id="105"/>
+      <w:bookmarkEnd w:id="113"/>
     </w:p>
     <w:p>
       <w:pPr>
         <w:pStyle w:val="Heading2"/>
       </w:pPr>
-      <w:bookmarkStart w:id="106" w:name="_Toc367435155"/>
-      <w:bookmarkStart w:id="107" w:name="_Toc370916079"/>
-      <w:bookmarkStart w:id="108" w:name="_Toc370916643"/>
-      <w:bookmarkStart w:id="109" w:name="_Toc370916755"/>
-      <w:bookmarkStart w:id="110" w:name="_Toc371326224"/>
+      <w:bookmarkStart w:id="114" w:name="_Toc367435155"/>
+      <w:bookmarkStart w:id="115" w:name="_Toc370916079"/>
+      <w:bookmarkStart w:id="116" w:name="_Toc370916643"/>
+      <w:bookmarkStart w:id="117" w:name="_Toc370916755"/>
+      <w:bookmarkStart w:id="118" w:name="_Toc371612188"/>
       <w:r>
         <w:t>Running the simulation</w:t>
       </w:r>
-      <w:bookmarkEnd w:id="106"/>
-      <w:bookmarkEnd w:id="107"/>
-      <w:bookmarkEnd w:id="108"/>
-      <w:bookmarkEnd w:id="109"/>
-      <w:bookmarkEnd w:id="110"/>
+      <w:bookmarkEnd w:id="114"/>
+      <w:bookmarkEnd w:id="115"/>
+      <w:bookmarkEnd w:id="116"/>
+      <w:bookmarkEnd w:id="117"/>
+      <w:bookmarkEnd w:id="118"/>
       <w:r>
         <w:t xml:space="preserve"> </w:t>
       </w:r>
@@ -17621,7 +18441,7 @@
                           <pic:cNvPicPr/>
                         </pic:nvPicPr>
                         <pic:blipFill>
-                          <a:blip r:embed="rId11">
+                          <a:blip r:embed="rId12">
                             <a:extLst>
                               <a:ext uri="{28A0092B-C50C-407E-A947-70E740481C1C}">
                                 <a14:useLocalDpi xmlns:a14="http://schemas.microsoft.com/office/drawing/2010/main" val="0"/>
@@ -17840,8 +18660,8 @@
                 </mc:Choice>
                 <mc:Fallback>
                   <w:pict>
-                    <v:group w14:anchorId="3E1ED1F5" id="Group 75" o:spid="_x0000_s1054" style="width:56.65pt;height:59.6pt;mso-position-horizontal-relative:char;mso-position-vertical-relative:line" coordsize="7194,7568" o:gfxdata="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">
-                      <v:shape id="Text Box 76" o:spid="_x0000_s1055" type="#_x0000_t202" style="position:absolute;left:2156;width:4313;height:7568;visibility:visible;mso-wrap-style:square;v-text-anchor:middle" o:gfxdata="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" fillcolor="window" stroked="f" strokeweight=".5pt">
+                    <v:group w14:anchorId="3E1ED1F5" id="Group 75" o:spid="_x0000_s1055" style="width:56.65pt;height:59.6pt;mso-position-horizontal-relative:char;mso-position-vertical-relative:line" coordsize="7194,7568" o:gfxdata="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">
+                      <v:shape id="Text Box 76" o:spid="_x0000_s1056" type="#_x0000_t202" style="position:absolute;left:2156;width:4313;height:7568;visibility:visible;mso-wrap-style:square;v-text-anchor:middle" o:gfxdata="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" fillcolor="window" stroked="f" strokeweight=".5pt">
                         <v:textbox>
                           <w:txbxContent>
                             <w:p>
@@ -17866,7 +18686,7 @@
                           </w:txbxContent>
                         </v:textbox>
                       </v:shape>
-                      <v:shape id="Isosceles Triangle 77" o:spid="_x0000_s1056" type="#_x0000_t5" style="position:absolute;top:862;width:7194;height:5074;visibility:visible;mso-wrap-style:square;v-text-anchor:top" o:gfxdata="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" filled="f" strokecolor="#404040" strokeweight="3pt">
+                      <v:shape id="Isosceles Triangle 77" o:spid="_x0000_s1057" type="#_x0000_t5" style="position:absolute;top:862;width:7194;height:5074;visibility:visible;mso-wrap-style:square;v-text-anchor:top" o:gfxdata="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" filled="f" strokecolor="#404040" strokeweight="3pt">
                         <v:textbox>
                           <w:txbxContent>
                             <w:p>
@@ -17945,7 +18765,7 @@
         <w:rPr>
           <w:noProof/>
         </w:rPr>
-        <w:t>29</w:t>
+        <w:t>30</w:t>
       </w:r>
       <w:r>
         <w:fldChar w:fldCharType="end"/>
@@ -18000,7 +18820,7 @@
                     </pic:cNvPicPr>
                   </pic:nvPicPr>
                   <pic:blipFill>
-                    <a:blip r:embed="rId44">
+                    <a:blip r:embed="rId45">
                       <a:extLst>
                         <a:ext uri="{28A0092B-C50C-407E-A947-70E740481C1C}">
                           <a14:useLocalDpi xmlns:a14="http://schemas.microsoft.com/office/drawing/2010/main" val="0"/>
@@ -18042,43 +18862,56 @@
           <w:cols w:space="720"/>
         </w:sectPr>
       </w:pPr>
-      <w:bookmarkStart w:id="111" w:name="_Ref370995953"/>
-      <w:bookmarkStart w:id="112" w:name="_Toc371326281"/>
+      <w:bookmarkStart w:id="119" w:name="_Ref370995953"/>
+      <w:bookmarkStart w:id="120" w:name="_Toc371612246"/>
       <w:r>
         <w:t xml:space="preserve">Figure </w:t>
       </w:r>
-      <w:fldSimple w:instr=" SEQ Figure \* ARABIC ">
-        <w:r>
-          <w:rPr>
-            <w:noProof/>
-          </w:rPr>
-          <w:t>29</w:t>
-        </w:r>
-      </w:fldSimple>
-      <w:bookmarkEnd w:id="111"/>
+      <w:r>
+        <w:fldChar w:fldCharType="begin"/>
+      </w:r>
+      <w:r>
+        <w:instrText xml:space="preserve"> SEQ Figure \* ARABIC </w:instrText>
+      </w:r>
+      <w:r>
+        <w:fldChar w:fldCharType="separate"/>
+      </w:r>
+      <w:r>
+        <w:rPr>
+          <w:noProof/>
+        </w:rPr>
+        <w:t>30</w:t>
+      </w:r>
+      <w:r>
+        <w:rPr>
+          <w:noProof/>
+        </w:rPr>
+        <w:fldChar w:fldCharType="end"/>
+      </w:r>
+      <w:bookmarkEnd w:id="119"/>
       <w:r>
         <w:t>: NPV analyser results</w:t>
       </w:r>
-      <w:bookmarkEnd w:id="112"/>
+      <w:bookmarkEnd w:id="120"/>
     </w:p>
     <w:p>
       <w:pPr>
         <w:pStyle w:val="Heading1"/>
       </w:pPr>
-      <w:bookmarkStart w:id="113" w:name="_Toc367435156"/>
-      <w:bookmarkStart w:id="114" w:name="_Toc370916080"/>
-      <w:bookmarkStart w:id="115" w:name="_Toc370916644"/>
-      <w:bookmarkStart w:id="116" w:name="_Toc370916756"/>
-      <w:bookmarkStart w:id="117" w:name="_Toc371326225"/>
+      <w:bookmarkStart w:id="121" w:name="_Toc367435156"/>
+      <w:bookmarkStart w:id="122" w:name="_Toc370916080"/>
+      <w:bookmarkStart w:id="123" w:name="_Toc370916644"/>
+      <w:bookmarkStart w:id="124" w:name="_Toc370916756"/>
+      <w:bookmarkStart w:id="125" w:name="_Toc371612189"/>
       <w:r>
         <w:lastRenderedPageBreak/>
         <w:t>Input Files</w:t>
       </w:r>
-      <w:bookmarkEnd w:id="113"/>
-      <w:bookmarkEnd w:id="114"/>
-      <w:bookmarkEnd w:id="115"/>
-      <w:bookmarkEnd w:id="116"/>
-      <w:bookmarkEnd w:id="117"/>
+      <w:bookmarkEnd w:id="121"/>
+      <w:bookmarkEnd w:id="122"/>
+      <w:bookmarkEnd w:id="123"/>
+      <w:bookmarkEnd w:id="124"/>
+      <w:bookmarkEnd w:id="125"/>
     </w:p>
     <w:p>
       <w:r>
@@ -18253,8 +19086,8 @@
                 </mc:Choice>
                 <mc:Fallback>
                   <w:pict>
-                    <v:group w14:anchorId="2A5969EC" id="Group 78" o:spid="_x0000_s1057" style="width:56.65pt;height:59.6pt;mso-position-horizontal-relative:char;mso-position-vertical-relative:line" coordsize="7194,7568" o:gfxdata="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">
-                      <v:shape id="Text Box 79" o:spid="_x0000_s1058" type="#_x0000_t202" style="position:absolute;left:2156;width:4313;height:7568;visibility:visible;mso-wrap-style:square;v-text-anchor:middle" o:gfxdata="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" fillcolor="window" stroked="f" strokeweight=".5pt">
+                    <v:group w14:anchorId="2A5969EC" id="Group 78" o:spid="_x0000_s1058" style="width:56.65pt;height:59.6pt;mso-position-horizontal-relative:char;mso-position-vertical-relative:line" coordsize="7194,7568" o:gfxdata="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">
+                      <v:shape id="Text Box 79" o:spid="_x0000_s1059" type="#_x0000_t202" style="position:absolute;left:2156;width:4313;height:7568;visibility:visible;mso-wrap-style:square;v-text-anchor:middle" o:gfxdata="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" fillcolor="window" stroked="f" strokeweight=".5pt">
                         <v:textbox>
                           <w:txbxContent>
                             <w:p>
@@ -18279,7 +19112,7 @@
                           </w:txbxContent>
                         </v:textbox>
                       </v:shape>
-                      <v:shape id="Isosceles Triangle 80" o:spid="_x0000_s1059" type="#_x0000_t5" style="position:absolute;top:862;width:7194;height:5074;visibility:visible;mso-wrap-style:square;v-text-anchor:top" o:gfxdata="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" filled="f" strokecolor="#404040" strokeweight="3pt">
+                      <v:shape id="Isosceles Triangle 80" o:spid="_x0000_s1060" type="#_x0000_t5" style="position:absolute;top:862;width:7194;height:5074;visibility:visible;mso-wrap-style:square;v-text-anchor:top" o:gfxdata="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" filled="f" strokecolor="#404040" strokeweight="3pt">
                         <v:textbox>
                           <w:txbxContent>
                             <w:p>
@@ -18375,29 +19208,29 @@
       <w:pPr>
         <w:pStyle w:val="Heading2"/>
       </w:pPr>
-      <w:bookmarkStart w:id="118" w:name="_Toc367435159"/>
-      <w:bookmarkStart w:id="119" w:name="_Toc370916083"/>
-      <w:bookmarkStart w:id="120" w:name="_Toc370916647"/>
-      <w:bookmarkStart w:id="121" w:name="_Toc370916759"/>
-      <w:bookmarkStart w:id="122" w:name="_Ref371071143"/>
-      <w:bookmarkStart w:id="123" w:name="_Ref371071149"/>
-      <w:bookmarkStart w:id="124" w:name="_Toc371326226"/>
+      <w:bookmarkStart w:id="126" w:name="_Toc367435159"/>
+      <w:bookmarkStart w:id="127" w:name="_Toc370916083"/>
+      <w:bookmarkStart w:id="128" w:name="_Toc370916647"/>
+      <w:bookmarkStart w:id="129" w:name="_Toc370916759"/>
+      <w:bookmarkStart w:id="130" w:name="_Ref371071143"/>
+      <w:bookmarkStart w:id="131" w:name="_Ref371071149"/>
+      <w:bookmarkStart w:id="132" w:name="_Toc371612190"/>
       <w:r>
         <w:t>Single</w:t>
       </w:r>
       <w:r>
         <w:t xml:space="preserve"> input</w:t>
       </w:r>
-      <w:bookmarkEnd w:id="118"/>
-      <w:bookmarkEnd w:id="119"/>
-      <w:bookmarkEnd w:id="120"/>
-      <w:bookmarkEnd w:id="121"/>
+      <w:bookmarkEnd w:id="126"/>
+      <w:bookmarkEnd w:id="127"/>
+      <w:bookmarkEnd w:id="128"/>
+      <w:bookmarkEnd w:id="129"/>
       <w:r>
         <w:t>s</w:t>
       </w:r>
-      <w:bookmarkEnd w:id="122"/>
-      <w:bookmarkEnd w:id="123"/>
-      <w:bookmarkEnd w:id="124"/>
+      <w:bookmarkEnd w:id="130"/>
+      <w:bookmarkEnd w:id="131"/>
+      <w:bookmarkEnd w:id="132"/>
     </w:p>
     <w:p/>
     <w:tbl>
@@ -18456,7 +19289,7 @@
                           <pic:cNvPicPr/>
                         </pic:nvPicPr>
                         <pic:blipFill>
-                          <a:blip r:embed="rId11">
+                          <a:blip r:embed="rId12">
                             <a:extLst>
                               <a:ext uri="{28A0092B-C50C-407E-A947-70E740481C1C}">
                                 <a14:useLocalDpi xmlns:a14="http://schemas.microsoft.com/office/drawing/2010/main" val="0"/>
@@ -18694,7 +19527,7 @@
         <w:rPr>
           <w:noProof/>
         </w:rPr>
-        <w:t>30</w:t>
+        <w:t>31</w:t>
       </w:r>
       <w:r>
         <w:fldChar w:fldCharType="end"/>
@@ -18744,7 +19577,7 @@
         <w:rPr>
           <w:noProof/>
         </w:rPr>
-        <w:t>31</w:t>
+        <w:t>32</w:t>
       </w:r>
       <w:r>
         <w:fldChar w:fldCharType="end"/>
@@ -18778,7 +19611,7 @@
                     </pic:cNvPicPr>
                   </pic:nvPicPr>
                   <pic:blipFill>
-                    <a:blip r:embed="rId45">
+                    <a:blip r:embed="rId46">
                       <a:extLst>
                         <a:ext uri="{28A0092B-C50C-407E-A947-70E740481C1C}">
                           <a14:useLocalDpi xmlns:a14="http://schemas.microsoft.com/office/drawing/2010/main" val="0"/>
@@ -18814,26 +19647,39 @@
       <w:pPr>
         <w:pStyle w:val="Caption"/>
       </w:pPr>
-      <w:bookmarkStart w:id="125" w:name="_Ref358884564"/>
-      <w:bookmarkStart w:id="126" w:name="_Ref358884555"/>
-      <w:bookmarkStart w:id="127" w:name="_Toc371326282"/>
+      <w:bookmarkStart w:id="133" w:name="_Ref358884564"/>
+      <w:bookmarkStart w:id="134" w:name="_Ref358884555"/>
+      <w:bookmarkStart w:id="135" w:name="_Toc371612247"/>
       <w:r>
         <w:t xml:space="preserve">Figure </w:t>
       </w:r>
-      <w:fldSimple w:instr=" SEQ Figure \* ARABIC ">
-        <w:r>
-          <w:rPr>
-            <w:noProof/>
-          </w:rPr>
-          <w:t>30</w:t>
-        </w:r>
-      </w:fldSimple>
-      <w:bookmarkEnd w:id="125"/>
+      <w:r>
+        <w:fldChar w:fldCharType="begin"/>
+      </w:r>
+      <w:r>
+        <w:instrText xml:space="preserve"> SEQ Figure \* ARABIC </w:instrText>
+      </w:r>
+      <w:r>
+        <w:fldChar w:fldCharType="separate"/>
+      </w:r>
+      <w:r>
+        <w:rPr>
+          <w:noProof/>
+        </w:rPr>
+        <w:t>31</w:t>
+      </w:r>
+      <w:r>
+        <w:rPr>
+          <w:noProof/>
+        </w:rPr>
+        <w:fldChar w:fldCharType="end"/>
+      </w:r>
+      <w:bookmarkEnd w:id="133"/>
       <w:r>
         <w:t>: Time series in seconds since simulation start</w:t>
       </w:r>
-      <w:bookmarkEnd w:id="126"/>
-      <w:bookmarkEnd w:id="127"/>
+      <w:bookmarkEnd w:id="134"/>
+      <w:bookmarkEnd w:id="135"/>
     </w:p>
     <w:p>
       <w:r>
@@ -18860,7 +19706,7 @@
                     </pic:cNvPicPr>
                   </pic:nvPicPr>
                   <pic:blipFill>
-                    <a:blip r:embed="rId46">
+                    <a:blip r:embed="rId47">
                       <a:extLst>
                         <a:ext uri="{28A0092B-C50C-407E-A947-70E740481C1C}">
                           <a14:useLocalDpi xmlns:a14="http://schemas.microsoft.com/office/drawing/2010/main" val="0"/>
@@ -18896,24 +19742,37 @@
       <w:pPr>
         <w:pStyle w:val="Caption"/>
       </w:pPr>
-      <w:bookmarkStart w:id="128" w:name="_Ref357755427"/>
-      <w:bookmarkStart w:id="129" w:name="_Toc371326283"/>
+      <w:bookmarkStart w:id="136" w:name="_Ref357755427"/>
+      <w:bookmarkStart w:id="137" w:name="_Toc371612248"/>
       <w:r>
         <w:t xml:space="preserve">Figure </w:t>
       </w:r>
-      <w:fldSimple w:instr=" SEQ Figure \* ARABIC ">
-        <w:r>
-          <w:rPr>
-            <w:noProof/>
-          </w:rPr>
-          <w:t>31</w:t>
-        </w:r>
-      </w:fldSimple>
-      <w:bookmarkEnd w:id="128"/>
+      <w:r>
+        <w:fldChar w:fldCharType="begin"/>
+      </w:r>
+      <w:r>
+        <w:instrText xml:space="preserve"> SEQ Figure \* ARABIC </w:instrText>
+      </w:r>
+      <w:r>
+        <w:fldChar w:fldCharType="separate"/>
+      </w:r>
+      <w:r>
+        <w:rPr>
+          <w:noProof/>
+        </w:rPr>
+        <w:t>32</w:t>
+      </w:r>
+      <w:r>
+        <w:rPr>
+          <w:noProof/>
+        </w:rPr>
+        <w:fldChar w:fldCharType="end"/>
+      </w:r>
+      <w:bookmarkEnd w:id="136"/>
       <w:r>
         <w:t>: time series in human readable time</w:t>
       </w:r>
-      <w:bookmarkEnd w:id="129"/>
+      <w:bookmarkEnd w:id="137"/>
     </w:p>
     <w:p/>
     <w:p>
@@ -19092,8 +19951,8 @@
                 </mc:Choice>
                 <mc:Fallback>
                   <w:pict>
-                    <v:group w14:anchorId="6E6940E5" id="Group 114" o:spid="_x0000_s1060" style="width:56.65pt;height:59.6pt;mso-position-horizontal-relative:char;mso-position-vertical-relative:line" coordsize="7194,7568" o:gfxdata="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">
-                      <v:shape id="Text Box 115" o:spid="_x0000_s1061" type="#_x0000_t202" style="position:absolute;left:2156;width:4313;height:7568;visibility:visible;mso-wrap-style:square;v-text-anchor:middle" o:gfxdata="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" fillcolor="window" stroked="f" strokeweight=".5pt">
+                    <v:group w14:anchorId="6E6940E5" id="Group 114" o:spid="_x0000_s1061" style="width:56.65pt;height:59.6pt;mso-position-horizontal-relative:char;mso-position-vertical-relative:line" coordsize="7194,7568" o:gfxdata="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">
+                      <v:shape id="Text Box 115" o:spid="_x0000_s1062" type="#_x0000_t202" style="position:absolute;left:2156;width:4313;height:7568;visibility:visible;mso-wrap-style:square;v-text-anchor:middle" o:gfxdata="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" fillcolor="window" stroked="f" strokeweight=".5pt">
                         <v:textbox>
                           <w:txbxContent>
                             <w:p>
@@ -19118,7 +19977,7 @@
                           </w:txbxContent>
                         </v:textbox>
                       </v:shape>
-                      <v:shape id="Isosceles Triangle 116" o:spid="_x0000_s1062" type="#_x0000_t5" style="position:absolute;top:862;width:7194;height:5074;visibility:visible;mso-wrap-style:square;v-text-anchor:top" o:gfxdata="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" filled="f" strokecolor="#404040" strokeweight="3pt">
+                      <v:shape id="Isosceles Triangle 116" o:spid="_x0000_s1063" type="#_x0000_t5" style="position:absolute;top:862;width:7194;height:5074;visibility:visible;mso-wrap-style:square;v-text-anchor:top" o:gfxdata="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" filled="f" strokecolor="#404040" strokeweight="3pt">
                         <v:textbox>
                           <w:txbxContent>
                             <w:p>
@@ -19173,7 +20032,7 @@
               <w:rPr>
                 <w:noProof/>
               </w:rPr>
-              <w:t>30</w:t>
+              <w:t>31</w:t>
             </w:r>
             <w:r>
               <w:fldChar w:fldCharType="end"/>
@@ -19206,7 +20065,7 @@
               <w:rPr>
                 <w:noProof/>
               </w:rPr>
-              <w:t>31</w:t>
+              <w:t>32</w:t>
             </w:r>
             <w:r>
               <w:fldChar w:fldCharType="end"/>
@@ -19423,8 +20282,8 @@
                 </mc:Choice>
                 <mc:Fallback>
                   <w:pict>
-                    <v:group w14:anchorId="077A54DE" id="Group 2" o:spid="_x0000_s1063" style="width:56.65pt;height:59.6pt;mso-position-horizontal-relative:char;mso-position-vertical-relative:line" coordsize="7194,7568" o:gfxdata="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">
-                      <v:shape id="Text Box 16" o:spid="_x0000_s1064" type="#_x0000_t202" style="position:absolute;left:2156;width:4313;height:7568;visibility:visible;mso-wrap-style:square;v-text-anchor:middle" o:gfxdata="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" fillcolor="window" stroked="f" strokeweight=".5pt">
+                    <v:group w14:anchorId="077A54DE" id="Group 2" o:spid="_x0000_s1064" style="width:56.65pt;height:59.6pt;mso-position-horizontal-relative:char;mso-position-vertical-relative:line" coordsize="7194,7568" o:gfxdata="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">
+                      <v:shape id="Text Box 16" o:spid="_x0000_s1065" type="#_x0000_t202" style="position:absolute;left:2156;width:4313;height:7568;visibility:visible;mso-wrap-style:square;v-text-anchor:middle" o:gfxdata="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" fillcolor="window" stroked="f" strokeweight=".5pt">
                         <v:textbox>
                           <w:txbxContent>
                             <w:p>
@@ -19449,7 +20308,7 @@
                           </w:txbxContent>
                         </v:textbox>
                       </v:shape>
-                      <v:shape id="Isosceles Triangle 17" o:spid="_x0000_s1065" type="#_x0000_t5" style="position:absolute;top:862;width:7194;height:5074;visibility:visible;mso-wrap-style:square;v-text-anchor:top" o:gfxdata="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" filled="f" strokecolor="#404040" strokeweight="3pt">
+                      <v:shape id="Isosceles Triangle 17" o:spid="_x0000_s1066" type="#_x0000_t5" style="position:absolute;top:862;width:7194;height:5074;visibility:visible;mso-wrap-style:square;v-text-anchor:top" o:gfxdata="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" filled="f" strokecolor="#404040" strokeweight="3pt">
                         <v:textbox>
                           <w:txbxContent>
                             <w:p>
@@ -19524,7 +20383,7 @@
         <w:rPr>
           <w:noProof/>
         </w:rPr>
-        <w:t>32</w:t>
+        <w:t>33</w:t>
       </w:r>
       <w:r>
         <w:fldChar w:fldCharType="end"/>
@@ -19548,7 +20407,7 @@
         <w:rPr>
           <w:noProof/>
         </w:rPr>
-        <w:t>33</w:t>
+        <w:t>34</w:t>
       </w:r>
       <w:r>
         <w:fldChar w:fldCharType="end"/>
@@ -19762,8 +20621,8 @@
                 </mc:Choice>
                 <mc:Fallback>
                   <w:pict>
-                    <v:group w14:anchorId="5CA9E2A3" id="Group 22" o:spid="_x0000_s1066" style="width:56.65pt;height:59.6pt;mso-position-horizontal-relative:char;mso-position-vertical-relative:line" coordsize="7194,7568" o:gfxdata="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">
-                      <v:shape id="Text Box 29" o:spid="_x0000_s1067" type="#_x0000_t202" style="position:absolute;left:2156;width:4313;height:7568;visibility:visible;mso-wrap-style:square;v-text-anchor:middle" o:gfxdata="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" fillcolor="window" stroked="f" strokeweight=".5pt">
+                    <v:group w14:anchorId="5CA9E2A3" id="Group 22" o:spid="_x0000_s1067" style="width:56.65pt;height:59.6pt;mso-position-horizontal-relative:char;mso-position-vertical-relative:line" coordsize="7194,7568" o:gfxdata="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">
+                      <v:shape id="Text Box 29" o:spid="_x0000_s1068" type="#_x0000_t202" style="position:absolute;left:2156;width:4313;height:7568;visibility:visible;mso-wrap-style:square;v-text-anchor:middle" o:gfxdata="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" fillcolor="window" stroked="f" strokeweight=".5pt">
                         <v:textbox>
                           <w:txbxContent>
                             <w:p>
@@ -19788,7 +20647,7 @@
                           </w:txbxContent>
                         </v:textbox>
                       </v:shape>
-                      <v:shape id="Isosceles Triangle 50" o:spid="_x0000_s1068" type="#_x0000_t5" style="position:absolute;top:862;width:7194;height:5074;visibility:visible;mso-wrap-style:square;v-text-anchor:top" o:gfxdata="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" filled="f" strokecolor="#404040" strokeweight="3pt">
+                      <v:shape id="Isosceles Triangle 50" o:spid="_x0000_s1069" type="#_x0000_t5" style="position:absolute;top:862;width:7194;height:5074;visibility:visible;mso-wrap-style:square;v-text-anchor:top" o:gfxdata="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" filled="f" strokecolor="#404040" strokeweight="3pt">
                         <v:textbox>
                           <w:txbxContent>
                             <w:p>
@@ -20018,8 +20877,8 @@
                 </mc:Choice>
                 <mc:Fallback>
                   <w:pict>
-                    <v:group w14:anchorId="1877184C" id="Group 83" o:spid="_x0000_s1069" style="width:56.65pt;height:59.6pt;mso-position-horizontal-relative:char;mso-position-vertical-relative:line" coordsize="7194,7568" o:gfxdata="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">
-                      <v:shape id="Text Box 84" o:spid="_x0000_s1070" type="#_x0000_t202" style="position:absolute;left:2156;width:4313;height:7568;visibility:visible;mso-wrap-style:square;v-text-anchor:middle" o:gfxdata="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" fillcolor="window" stroked="f" strokeweight=".5pt">
+                    <v:group w14:anchorId="1877184C" id="Group 83" o:spid="_x0000_s1070" style="width:56.65pt;height:59.6pt;mso-position-horizontal-relative:char;mso-position-vertical-relative:line" coordsize="7194,7568" o:gfxdata="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">
+                      <v:shape id="Text Box 84" o:spid="_x0000_s1071" type="#_x0000_t202" style="position:absolute;left:2156;width:4313;height:7568;visibility:visible;mso-wrap-style:square;v-text-anchor:middle" o:gfxdata="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" fillcolor="window" stroked="f" strokeweight=".5pt">
                         <v:textbox>
                           <w:txbxContent>
                             <w:p>
@@ -20044,7 +20903,7 @@
                           </w:txbxContent>
                         </v:textbox>
                       </v:shape>
-                      <v:shape id="Isosceles Triangle 85" o:spid="_x0000_s1071" type="#_x0000_t5" style="position:absolute;top:862;width:7194;height:5074;visibility:visible;mso-wrap-style:square;v-text-anchor:top" o:gfxdata="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" filled="f" strokecolor="#404040" strokeweight="3pt">
+                      <v:shape id="Isosceles Triangle 85" o:spid="_x0000_s1072" type="#_x0000_t5" style="position:absolute;top:862;width:7194;height:5074;visibility:visible;mso-wrap-style:square;v-text-anchor:top" o:gfxdata="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" filled="f" strokecolor="#404040" strokeweight="3pt">
                         <v:textbox>
                           <w:txbxContent>
                             <w:p>
@@ -20133,86 +20992,6 @@
                 <pic:pic xmlns:pic="http://schemas.openxmlformats.org/drawingml/2006/picture">
                   <pic:nvPicPr>
                     <pic:cNvPr id="0" name="Picture 34"/>
-                    <pic:cNvPicPr>
-                      <a:picLocks noChangeAspect="1" noChangeArrowheads="1"/>
-                    </pic:cNvPicPr>
-                  </pic:nvPicPr>
-                  <pic:blipFill>
-                    <a:blip r:embed="rId47">
-                      <a:extLst>
-                        <a:ext uri="{28A0092B-C50C-407E-A947-70E740481C1C}">
-                          <a14:useLocalDpi xmlns:a14="http://schemas.microsoft.com/office/drawing/2010/main" val="0"/>
-                        </a:ext>
-                      </a:extLst>
-                    </a:blip>
-                    <a:srcRect/>
-                    <a:stretch>
-                      <a:fillRect/>
-                    </a:stretch>
-                  </pic:blipFill>
-                  <pic:spPr bwMode="auto">
-                    <a:xfrm>
-                      <a:off x="0" y="0"/>
-                      <a:ext cx="2314575" cy="4343400"/>
-                    </a:xfrm>
-                    <a:prstGeom prst="rect">
-                      <a:avLst/>
-                    </a:prstGeom>
-                    <a:noFill/>
-                    <a:ln>
-                      <a:noFill/>
-                    </a:ln>
-                  </pic:spPr>
-                </pic:pic>
-              </a:graphicData>
-            </a:graphic>
-          </wp:inline>
-        </w:drawing>
-      </w:r>
-    </w:p>
-    <w:p>
-      <w:pPr>
-        <w:pStyle w:val="Caption"/>
-      </w:pPr>
-      <w:bookmarkStart w:id="130" w:name="_Ref357756775"/>
-      <w:bookmarkStart w:id="131" w:name="_Toc371326284"/>
-      <w:r>
-        <w:t xml:space="preserve">Figure </w:t>
-      </w:r>
-      <w:fldSimple w:instr=" SEQ Figure \* ARABIC ">
-        <w:r>
-          <w:rPr>
-            <w:noProof/>
-          </w:rPr>
-          <w:t>32</w:t>
-        </w:r>
-      </w:fldSimple>
-      <w:bookmarkEnd w:id="130"/>
-      <w:r>
-        <w:t>: Station load input</w:t>
-      </w:r>
-      <w:bookmarkEnd w:id="131"/>
-    </w:p>
-    <w:p>
-      <w:r>
-        <w:rPr>
-          <w:noProof/>
-          <w:lang w:eastAsia="en-AU"/>
-        </w:rPr>
-        <w:lastRenderedPageBreak/>
-        <w:drawing>
-          <wp:inline distT="0" distB="0" distL="0" distR="0" wp14:anchorId="54F4079E" wp14:editId="30D525F2">
-            <wp:extent cx="2314575" cy="4343400"/>
-            <wp:effectExtent l="0" t="0" r="9525" b="0"/>
-            <wp:docPr id="35" name="Picture 35"/>
-            <wp:cNvGraphicFramePr>
-              <a:graphicFrameLocks xmlns:a="http://schemas.openxmlformats.org/drawingml/2006/main" noChangeAspect="1"/>
-            </wp:cNvGraphicFramePr>
-            <a:graphic xmlns:a="http://schemas.openxmlformats.org/drawingml/2006/main">
-              <a:graphicData uri="http://schemas.openxmlformats.org/drawingml/2006/picture">
-                <pic:pic xmlns:pic="http://schemas.openxmlformats.org/drawingml/2006/picture">
-                  <pic:nvPicPr>
-                    <pic:cNvPr id="0" name="Picture 35"/>
                     <pic:cNvPicPr>
                       <a:picLocks noChangeAspect="1" noChangeArrowheads="1"/>
                     </pic:cNvPicPr>
@@ -20254,24 +21033,130 @@
       <w:pPr>
         <w:pStyle w:val="Caption"/>
       </w:pPr>
-      <w:bookmarkStart w:id="132" w:name="_Ref357756799"/>
-      <w:bookmarkStart w:id="133" w:name="_Toc371326285"/>
+      <w:bookmarkStart w:id="138" w:name="_Ref357756775"/>
+      <w:bookmarkStart w:id="139" w:name="_Toc371612249"/>
       <w:r>
         <w:t xml:space="preserve">Figure </w:t>
       </w:r>
-      <w:fldSimple w:instr=" SEQ Figure \* ARABIC ">
-        <w:r>
-          <w:rPr>
-            <w:noProof/>
-          </w:rPr>
-          <w:t>33</w:t>
-        </w:r>
-      </w:fldSimple>
-      <w:bookmarkEnd w:id="132"/>
+      <w:r>
+        <w:fldChar w:fldCharType="begin"/>
+      </w:r>
+      <w:r>
+        <w:instrText xml:space="preserve"> SEQ Figure \* ARABIC </w:instrText>
+      </w:r>
+      <w:r>
+        <w:fldChar w:fldCharType="separate"/>
+      </w:r>
+      <w:r>
+        <w:rPr>
+          <w:noProof/>
+        </w:rPr>
+        <w:t>33</w:t>
+      </w:r>
+      <w:r>
+        <w:rPr>
+          <w:noProof/>
+        </w:rPr>
+        <w:fldChar w:fldCharType="end"/>
+      </w:r>
+      <w:bookmarkEnd w:id="138"/>
+      <w:r>
+        <w:t>: Station load input</w:t>
+      </w:r>
+      <w:bookmarkEnd w:id="139"/>
+    </w:p>
+    <w:p>
+      <w:r>
+        <w:rPr>
+          <w:noProof/>
+          <w:lang w:eastAsia="en-AU"/>
+        </w:rPr>
+        <w:lastRenderedPageBreak/>
+        <w:drawing>
+          <wp:inline distT="0" distB="0" distL="0" distR="0" wp14:anchorId="54F4079E" wp14:editId="30D525F2">
+            <wp:extent cx="2314575" cy="4343400"/>
+            <wp:effectExtent l="0" t="0" r="9525" b="0"/>
+            <wp:docPr id="35" name="Picture 35"/>
+            <wp:cNvGraphicFramePr>
+              <a:graphicFrameLocks xmlns:a="http://schemas.openxmlformats.org/drawingml/2006/main" noChangeAspect="1"/>
+            </wp:cNvGraphicFramePr>
+            <a:graphic xmlns:a="http://schemas.openxmlformats.org/drawingml/2006/main">
+              <a:graphicData uri="http://schemas.openxmlformats.org/drawingml/2006/picture">
+                <pic:pic xmlns:pic="http://schemas.openxmlformats.org/drawingml/2006/picture">
+                  <pic:nvPicPr>
+                    <pic:cNvPr id="0" name="Picture 35"/>
+                    <pic:cNvPicPr>
+                      <a:picLocks noChangeAspect="1" noChangeArrowheads="1"/>
+                    </pic:cNvPicPr>
+                  </pic:nvPicPr>
+                  <pic:blipFill>
+                    <a:blip r:embed="rId49">
+                      <a:extLst>
+                        <a:ext uri="{28A0092B-C50C-407E-A947-70E740481C1C}">
+                          <a14:useLocalDpi xmlns:a14="http://schemas.microsoft.com/office/drawing/2010/main" val="0"/>
+                        </a:ext>
+                      </a:extLst>
+                    </a:blip>
+                    <a:srcRect/>
+                    <a:stretch>
+                      <a:fillRect/>
+                    </a:stretch>
+                  </pic:blipFill>
+                  <pic:spPr bwMode="auto">
+                    <a:xfrm>
+                      <a:off x="0" y="0"/>
+                      <a:ext cx="2314575" cy="4343400"/>
+                    </a:xfrm>
+                    <a:prstGeom prst="rect">
+                      <a:avLst/>
+                    </a:prstGeom>
+                    <a:noFill/>
+                    <a:ln>
+                      <a:noFill/>
+                    </a:ln>
+                  </pic:spPr>
+                </pic:pic>
+              </a:graphicData>
+            </a:graphic>
+          </wp:inline>
+        </w:drawing>
+      </w:r>
+    </w:p>
+    <w:p>
+      <w:pPr>
+        <w:pStyle w:val="Caption"/>
+      </w:pPr>
+      <w:bookmarkStart w:id="140" w:name="_Ref357756799"/>
+      <w:bookmarkStart w:id="141" w:name="_Toc371612250"/>
+      <w:r>
+        <w:t xml:space="preserve">Figure </w:t>
+      </w:r>
+      <w:r>
+        <w:fldChar w:fldCharType="begin"/>
+      </w:r>
+      <w:r>
+        <w:instrText xml:space="preserve"> SEQ Figure \* ARABIC </w:instrText>
+      </w:r>
+      <w:r>
+        <w:fldChar w:fldCharType="separate"/>
+      </w:r>
+      <w:r>
+        <w:rPr>
+          <w:noProof/>
+        </w:rPr>
+        <w:t>34</w:t>
+      </w:r>
+      <w:r>
+        <w:rPr>
+          <w:noProof/>
+        </w:rPr>
+        <w:fldChar w:fldCharType="end"/>
+      </w:r>
+      <w:bookmarkEnd w:id="140"/>
       <w:r>
         <w:t>: Solar farm output</w:t>
       </w:r>
-      <w:bookmarkEnd w:id="133"/>
+      <w:bookmarkEnd w:id="141"/>
     </w:p>
     <w:p>
       <w:pPr>
@@ -20306,10 +21191,6 @@
           <w:tcPr>
             <w:tcW w:w="1518" w:type="dxa"/>
           </w:tcPr>
-          <w:bookmarkStart w:id="134" w:name="_Toc367435160"/>
-          <w:bookmarkStart w:id="135" w:name="_Toc370916084"/>
-          <w:bookmarkStart w:id="136" w:name="_Toc370916648"/>
-          <w:bookmarkStart w:id="137" w:name="_Toc370916760"/>
           <w:p>
             <w:pPr>
               <w:pStyle w:val="ListBullet"/>
@@ -20319,6 +21200,10 @@
               </w:numPr>
               <w:ind w:left="360" w:hanging="360"/>
             </w:pPr>
+            <w:bookmarkStart w:id="142" w:name="_Toc367435160"/>
+            <w:bookmarkStart w:id="143" w:name="_Toc370916084"/>
+            <w:bookmarkStart w:id="144" w:name="_Toc370916648"/>
+            <w:bookmarkStart w:id="145" w:name="_Toc370916760"/>
             <w:r>
               <w:rPr>
                 <w:noProof/>
@@ -20453,8 +21338,8 @@
                 </mc:Choice>
                 <mc:Fallback>
                   <w:pict>
-                    <v:group w14:anchorId="5C4FA118" id="Group 86" o:spid="_x0000_s1072" style="width:56.65pt;height:59.6pt;mso-position-horizontal-relative:char;mso-position-vertical-relative:line" coordsize="7194,7568" o:gfxdata="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">
-                      <v:shape id="Text Box 87" o:spid="_x0000_s1073" type="#_x0000_t202" style="position:absolute;left:2156;width:4313;height:7568;visibility:visible;mso-wrap-style:square;v-text-anchor:middle" o:gfxdata="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" fillcolor="window" stroked="f" strokeweight=".5pt">
+                    <v:group w14:anchorId="5C4FA118" id="Group 86" o:spid="_x0000_s1073" style="width:56.65pt;height:59.6pt;mso-position-horizontal-relative:char;mso-position-vertical-relative:line" coordsize="7194,7568" o:gfxdata="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">
+                      <v:shape id="Text Box 87" o:spid="_x0000_s1074" type="#_x0000_t202" style="position:absolute;left:2156;width:4313;height:7568;visibility:visible;mso-wrap-style:square;v-text-anchor:middle" o:gfxdata="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" fillcolor="window" stroked="f" strokeweight=".5pt">
                         <v:textbox>
                           <w:txbxContent>
                             <w:p>
@@ -20479,7 +21364,7 @@
                           </w:txbxContent>
                         </v:textbox>
                       </v:shape>
-                      <v:shape id="Isosceles Triangle 88" o:spid="_x0000_s1074" type="#_x0000_t5" style="position:absolute;top:862;width:7194;height:5074;visibility:visible;mso-wrap-style:square;v-text-anchor:top" o:gfxdata="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" filled="f" strokecolor="#404040" strokeweight="3pt">
+                      <v:shape id="Isosceles Triangle 88" o:spid="_x0000_s1075" type="#_x0000_t5" style="position:absolute;top:862;width:7194;height:5074;visibility:visible;mso-wrap-style:square;v-text-anchor:top" o:gfxdata="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" filled="f" strokecolor="#404040" strokeweight="3pt">
                         <v:textbox>
                           <w:txbxContent>
                             <w:p>
@@ -20540,7 +21425,7 @@
               <w:rPr>
                 <w:noProof/>
               </w:rPr>
-              <w:t>34</w:t>
+              <w:t>35</w:t>
             </w:r>
             <w:r>
               <w:fldChar w:fldCharType="end"/>
@@ -20572,7 +21457,7 @@
             <wp:cNvGraphicFramePr/>
             <a:graphic xmlns:a="http://schemas.openxmlformats.org/drawingml/2006/main">
               <a:graphicData uri="http://schemas.openxmlformats.org/drawingml/2006/diagram">
-                <dgm:relIds xmlns:dgm="http://schemas.openxmlformats.org/drawingml/2006/diagram" xmlns:r="http://schemas.openxmlformats.org/officeDocument/2006/relationships" r:dm="rId49" r:lo="rId50" r:qs="rId51" r:cs="rId52"/>
+                <dgm:relIds xmlns:dgm="http://schemas.openxmlformats.org/drawingml/2006/diagram" xmlns:r="http://schemas.openxmlformats.org/officeDocument/2006/relationships" r:dm="rId50" r:lo="rId51" r:qs="rId52" r:cs="rId53"/>
               </a:graphicData>
             </a:graphic>
           </wp:inline>
@@ -20584,24 +21469,37 @@
         <w:pStyle w:val="Caption"/>
         <w:jc w:val="center"/>
       </w:pPr>
-      <w:bookmarkStart w:id="138" w:name="_Ref371059560"/>
-      <w:bookmarkStart w:id="139" w:name="_Toc371326286"/>
+      <w:bookmarkStart w:id="146" w:name="_Ref371059560"/>
+      <w:bookmarkStart w:id="147" w:name="_Toc371612251"/>
       <w:r>
         <w:t xml:space="preserve">Figure </w:t>
       </w:r>
-      <w:fldSimple w:instr=" SEQ Figure \* ARABIC ">
-        <w:r>
-          <w:rPr>
-            <w:noProof/>
-          </w:rPr>
-          <w:t>34</w:t>
-        </w:r>
-      </w:fldSimple>
-      <w:bookmarkEnd w:id="138"/>
+      <w:r>
+        <w:fldChar w:fldCharType="begin"/>
+      </w:r>
+      <w:r>
+        <w:instrText xml:space="preserve"> SEQ Figure \* ARABIC </w:instrText>
+      </w:r>
+      <w:r>
+        <w:fldChar w:fldCharType="separate"/>
+      </w:r>
+      <w:r>
+        <w:rPr>
+          <w:noProof/>
+        </w:rPr>
+        <w:t>35</w:t>
+      </w:r>
+      <w:r>
+        <w:rPr>
+          <w:noProof/>
+        </w:rPr>
+        <w:fldChar w:fldCharType="end"/>
+      </w:r>
+      <w:bookmarkEnd w:id="146"/>
       <w:r>
         <w:t xml:space="preserve"> Chaining multiple CSV files</w:t>
       </w:r>
-      <w:bookmarkEnd w:id="139"/>
+      <w:bookmarkEnd w:id="147"/>
     </w:p>
     <w:tbl>
       <w:tblPr>
@@ -20768,8 +21666,8 @@
                 </mc:Choice>
                 <mc:Fallback>
                   <w:pict>
-                    <v:group w14:anchorId="07EBFB24" id="Group 58" o:spid="_x0000_s1075" style="width:56.65pt;height:59.6pt;mso-position-horizontal-relative:char;mso-position-vertical-relative:line" coordsize="7194,7568" o:gfxdata="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">
-                      <v:shape id="Text Box 81" o:spid="_x0000_s1076" type="#_x0000_t202" style="position:absolute;left:2156;width:4313;height:7568;visibility:visible;mso-wrap-style:square;v-text-anchor:middle" o:gfxdata="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" fillcolor="window" stroked="f" strokeweight=".5pt">
+                    <v:group w14:anchorId="07EBFB24" id="Group 58" o:spid="_x0000_s1076" style="width:56.65pt;height:59.6pt;mso-position-horizontal-relative:char;mso-position-vertical-relative:line" coordsize="7194,7568" o:gfxdata="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">
+                      <v:shape id="Text Box 81" o:spid="_x0000_s1077" type="#_x0000_t202" style="position:absolute;left:2156;width:4313;height:7568;visibility:visible;mso-wrap-style:square;v-text-anchor:middle" o:gfxdata="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" fillcolor="window" stroked="f" strokeweight=".5pt">
                         <v:textbox>
                           <w:txbxContent>
                             <w:p>
@@ -20794,7 +21692,7 @@
                           </w:txbxContent>
                         </v:textbox>
                       </v:shape>
-                      <v:shape id="Isosceles Triangle 82" o:spid="_x0000_s1077" type="#_x0000_t5" style="position:absolute;top:862;width:7194;height:5074;visibility:visible;mso-wrap-style:square;v-text-anchor:top" o:gfxdata="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" filled="f" strokecolor="#404040" strokeweight="3pt">
+                      <v:shape id="Isosceles Triangle 82" o:spid="_x0000_s1078" type="#_x0000_t5" style="position:absolute;top:862;width:7194;height:5074;visibility:visible;mso-wrap-style:square;v-text-anchor:top" o:gfxdata="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" filled="f" strokecolor="#404040" strokeweight="3pt">
                         <v:textbox>
                           <w:txbxContent>
                             <w:p>
@@ -20845,15 +21743,15 @@
       <w:pPr>
         <w:pStyle w:val="Heading2"/>
       </w:pPr>
-      <w:bookmarkStart w:id="140" w:name="_Toc371326227"/>
+      <w:bookmarkStart w:id="148" w:name="_Toc371612191"/>
       <w:r>
         <w:t>Multiple inputs</w:t>
       </w:r>
-      <w:bookmarkEnd w:id="134"/>
-      <w:bookmarkEnd w:id="135"/>
-      <w:bookmarkEnd w:id="136"/>
-      <w:bookmarkEnd w:id="137"/>
-      <w:bookmarkEnd w:id="140"/>
+      <w:bookmarkEnd w:id="142"/>
+      <w:bookmarkEnd w:id="143"/>
+      <w:bookmarkEnd w:id="144"/>
+      <w:bookmarkEnd w:id="145"/>
+      <w:bookmarkEnd w:id="148"/>
     </w:p>
     <w:p>
       <w:r>
@@ -20927,7 +21825,7 @@
         <w:rPr>
           <w:noProof/>
         </w:rPr>
-        <w:t>35</w:t>
+        <w:t>36</w:t>
       </w:r>
       <w:r>
         <w:fldChar w:fldCharType="end"/>
@@ -20963,7 +21861,7 @@
                     </pic:cNvPicPr>
                   </pic:nvPicPr>
                   <pic:blipFill>
-                    <a:blip r:embed="rId54">
+                    <a:blip r:embed="rId55">
                       <a:extLst>
                         <a:ext uri="{28A0092B-C50C-407E-A947-70E740481C1C}">
                           <a14:useLocalDpi xmlns:a14="http://schemas.microsoft.com/office/drawing/2010/main" val="0"/>
@@ -21000,24 +21898,37 @@
         <w:pStyle w:val="Caption"/>
         <w:jc w:val="center"/>
       </w:pPr>
-      <w:bookmarkStart w:id="141" w:name="_Ref358884753"/>
-      <w:bookmarkStart w:id="142" w:name="_Toc371326287"/>
+      <w:bookmarkStart w:id="149" w:name="_Ref358884753"/>
+      <w:bookmarkStart w:id="150" w:name="_Toc371612252"/>
       <w:r>
         <w:t xml:space="preserve">Figure </w:t>
       </w:r>
-      <w:fldSimple w:instr=" SEQ Figure \* ARABIC ">
-        <w:r>
-          <w:rPr>
-            <w:noProof/>
-          </w:rPr>
-          <w:t>35</w:t>
-        </w:r>
-      </w:fldSimple>
-      <w:bookmarkEnd w:id="141"/>
+      <w:r>
+        <w:fldChar w:fldCharType="begin"/>
+      </w:r>
+      <w:r>
+        <w:instrText xml:space="preserve"> SEQ Figure \* ARABIC </w:instrText>
+      </w:r>
+      <w:r>
+        <w:fldChar w:fldCharType="separate"/>
+      </w:r>
+      <w:r>
+        <w:rPr>
+          <w:noProof/>
+        </w:rPr>
+        <w:t>36</w:t>
+      </w:r>
+      <w:r>
+        <w:rPr>
+          <w:noProof/>
+        </w:rPr>
+        <w:fldChar w:fldCharType="end"/>
+      </w:r>
+      <w:bookmarkEnd w:id="149"/>
       <w:r>
         <w:t>: Capacities being changed mid simulation</w:t>
       </w:r>
-      <w:bookmarkEnd w:id="142"/>
+      <w:bookmarkEnd w:id="150"/>
     </w:p>
     <w:p>
       <w:pPr>
@@ -21026,20 +21937,20 @@
       <w:r>
         <w:br w:type="page"/>
       </w:r>
-      <w:bookmarkStart w:id="143" w:name="_Toc367435161"/>
-      <w:bookmarkStart w:id="144" w:name="_Toc370916085"/>
-      <w:bookmarkStart w:id="145" w:name="_Toc370916649"/>
-      <w:bookmarkStart w:id="146" w:name="_Toc370916761"/>
-      <w:bookmarkStart w:id="147" w:name="_Toc371326228"/>
+      <w:bookmarkStart w:id="151" w:name="_Toc367435161"/>
+      <w:bookmarkStart w:id="152" w:name="_Toc370916085"/>
+      <w:bookmarkStart w:id="153" w:name="_Toc370916649"/>
+      <w:bookmarkStart w:id="154" w:name="_Toc370916761"/>
+      <w:bookmarkStart w:id="155" w:name="_Toc371612192"/>
       <w:r>
         <w:lastRenderedPageBreak/>
         <w:t>Input tabs</w:t>
       </w:r>
-      <w:bookmarkEnd w:id="143"/>
-      <w:bookmarkEnd w:id="144"/>
-      <w:bookmarkEnd w:id="145"/>
-      <w:bookmarkEnd w:id="146"/>
-      <w:bookmarkEnd w:id="147"/>
+      <w:bookmarkEnd w:id="151"/>
+      <w:bookmarkEnd w:id="152"/>
+      <w:bookmarkEnd w:id="153"/>
+      <w:bookmarkEnd w:id="154"/>
+      <w:bookmarkEnd w:id="155"/>
     </w:p>
     <w:p>
       <w:r>
@@ -21223,8 +22134,8 @@
                 </mc:Choice>
                 <mc:Fallback>
                   <w:pict>
-                    <v:group w14:anchorId="280A0F87" id="Group 90" o:spid="_x0000_s1078" style="width:56.65pt;height:59.6pt;mso-position-horizontal-relative:char;mso-position-vertical-relative:line" coordsize="7194,7568" o:gfxdata="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">
-                      <v:shape id="Text Box 91" o:spid="_x0000_s1079" type="#_x0000_t202" style="position:absolute;left:2156;width:4313;height:7568;visibility:visible;mso-wrap-style:square;v-text-anchor:middle" o:gfxdata="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" fillcolor="window" stroked="f" strokeweight=".5pt">
+                    <v:group w14:anchorId="280A0F87" id="Group 90" o:spid="_x0000_s1079" style="width:56.65pt;height:59.6pt;mso-position-horizontal-relative:char;mso-position-vertical-relative:line" coordsize="7194,7568" o:gfxdata="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">
+                      <v:shape id="Text Box 91" o:spid="_x0000_s1080" type="#_x0000_t202" style="position:absolute;left:2156;width:4313;height:7568;visibility:visible;mso-wrap-style:square;v-text-anchor:middle" o:gfxdata="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" fillcolor="window" stroked="f" strokeweight=".5pt">
                         <v:textbox>
                           <w:txbxContent>
                             <w:p>
@@ -21249,7 +22160,7 @@
                           </w:txbxContent>
                         </v:textbox>
                       </v:shape>
-                      <v:shape id="Isosceles Triangle 92" o:spid="_x0000_s1080" type="#_x0000_t5" style="position:absolute;top:862;width:7194;height:5074;visibility:visible;mso-wrap-style:square;v-text-anchor:top" o:gfxdata="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" filled="f" strokecolor="#404040" strokeweight="3pt">
+                      <v:shape id="Isosceles Triangle 92" o:spid="_x0000_s1081" type="#_x0000_t5" style="position:absolute;top:862;width:7194;height:5074;visibility:visible;mso-wrap-style:square;v-text-anchor:top" o:gfxdata="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" filled="f" strokecolor="#404040" strokeweight="3pt">
                         <v:textbox>
                           <w:txbxContent>
                             <w:p>
@@ -21297,10 +22208,55 @@
     </w:tbl>
     <w:p>
       <w:r>
-        <w:t xml:space="preserve">Therefore users have the ability to add in extra parameters, selected from the input variable list, or change values </w:t>
-      </w:r>
-      <w:r>
-        <w:t>at certain times of the simulation.</w:t>
+        <w:t>Therefore users have the ability to</w:t>
+      </w:r>
+      <w:r>
+        <w:t>:</w:t>
+      </w:r>
+    </w:p>
+    <w:p>
+      <w:pPr>
+        <w:pStyle w:val="ListParagraph"/>
+        <w:numPr>
+          <w:ilvl w:val="0"/>
+          <w:numId w:val="20"/>
+        </w:numPr>
+      </w:pPr>
+      <w:r>
+        <w:t>add in extra parameters, selected from the input variable list,</w:t>
+      </w:r>
+    </w:p>
+    <w:p>
+      <w:pPr>
+        <w:pStyle w:val="ListParagraph"/>
+        <w:numPr>
+          <w:ilvl w:val="0"/>
+          <w:numId w:val="20"/>
+        </w:numPr>
+      </w:pPr>
+      <w:r>
+        <w:t xml:space="preserve">change values </w:t>
+      </w:r>
+      <w:r>
+        <w:t xml:space="preserve">at </w:t>
+      </w:r>
+      <w:r>
+        <w:t>certain times in the simulation</w:t>
+      </w:r>
+    </w:p>
+    <w:p>
+      <w:pPr>
+        <w:pStyle w:val="ListParagraph"/>
+        <w:numPr>
+          <w:ilvl w:val="0"/>
+          <w:numId w:val="20"/>
+        </w:numPr>
+      </w:pPr>
+      <w:r>
+        <w:t>create new tabs to add information into the simulation</w:t>
+      </w:r>
+      <w:r>
+        <w:t xml:space="preserve"> (for example generator service schedule; see below)</w:t>
       </w:r>
     </w:p>
     <w:tbl>
@@ -21359,7 +22315,7 @@
                           <pic:cNvPicPr/>
                         </pic:nvPicPr>
                         <pic:blipFill>
-                          <a:blip r:embed="rId11">
+                          <a:blip r:embed="rId12">
                             <a:extLst>
                               <a:ext uri="{28A0092B-C50C-407E-A947-70E740481C1C}">
                                 <a14:useLocalDpi xmlns:a14="http://schemas.microsoft.com/office/drawing/2010/main" val="0"/>
@@ -21488,7 +22444,7 @@
         <w:rPr>
           <w:noProof/>
         </w:rPr>
-        <w:t>36</w:t>
+        <w:t>37</w:t>
       </w:r>
       <w:r>
         <w:fldChar w:fldCharType="end"/>
@@ -21524,7 +22480,7 @@
                     </pic:cNvPicPr>
                   </pic:nvPicPr>
                   <pic:blipFill>
-                    <a:blip r:embed="rId55">
+                    <a:blip r:embed="rId56">
                       <a:extLst>
                         <a:ext uri="{28A0092B-C50C-407E-A947-70E740481C1C}">
                           <a14:useLocalDpi xmlns:a14="http://schemas.microsoft.com/office/drawing/2010/main" val="0"/>
@@ -21561,24 +22517,37 @@
         <w:pStyle w:val="Caption"/>
         <w:jc w:val="center"/>
       </w:pPr>
-      <w:bookmarkStart w:id="148" w:name="_Ref358885730"/>
-      <w:bookmarkStart w:id="149" w:name="_Toc371326288"/>
+      <w:bookmarkStart w:id="156" w:name="_Ref358885730"/>
+      <w:bookmarkStart w:id="157" w:name="_Toc371612253"/>
       <w:r>
         <w:t xml:space="preserve">Figure </w:t>
       </w:r>
-      <w:fldSimple w:instr=" SEQ Figure \* ARABIC ">
-        <w:r>
-          <w:rPr>
-            <w:noProof/>
-          </w:rPr>
-          <w:t>36</w:t>
-        </w:r>
-      </w:fldSimple>
-      <w:bookmarkEnd w:id="148"/>
+      <w:r>
+        <w:fldChar w:fldCharType="begin"/>
+      </w:r>
+      <w:r>
+        <w:instrText xml:space="preserve"> SEQ Figure \* ARABIC </w:instrText>
+      </w:r>
+      <w:r>
+        <w:fldChar w:fldCharType="separate"/>
+      </w:r>
+      <w:r>
+        <w:rPr>
+          <w:noProof/>
+        </w:rPr>
+        <w:t>37</w:t>
+      </w:r>
+      <w:r>
+        <w:rPr>
+          <w:noProof/>
+        </w:rPr>
+        <w:fldChar w:fldCharType="end"/>
+      </w:r>
+      <w:bookmarkEnd w:id="156"/>
       <w:r>
         <w:t>: Solar tab with extra variable added.</w:t>
       </w:r>
-      <w:bookmarkEnd w:id="149"/>
+      <w:bookmarkEnd w:id="157"/>
     </w:p>
     <w:p/>
     <w:tbl>
@@ -21637,7 +22606,7 @@
                           <pic:cNvPicPr/>
                         </pic:nvPicPr>
                         <pic:blipFill>
-                          <a:blip r:embed="rId11">
+                          <a:blip r:embed="rId12">
                             <a:extLst>
                               <a:ext uri="{28A0092B-C50C-407E-A947-70E740481C1C}">
                                 <a14:useLocalDpi xmlns:a14="http://schemas.microsoft.com/office/drawing/2010/main" val="0"/>
@@ -21716,6 +22685,7 @@
         </w:numPr>
       </w:pPr>
       <w:r>
+        <w:lastRenderedPageBreak/>
         <w:t>Put the letter t in cell A1, and 0 in cell A2</w:t>
       </w:r>
     </w:p>
@@ -21746,7 +22716,7 @@
         <w:rPr>
           <w:noProof/>
         </w:rPr>
-        <w:t>37</w:t>
+        <w:t>38</w:t>
       </w:r>
       <w:r>
         <w:fldChar w:fldCharType="end"/>
@@ -21764,7 +22734,6 @@
           <w:noProof/>
           <w:lang w:eastAsia="en-AU"/>
         </w:rPr>
-        <w:lastRenderedPageBreak/>
         <w:drawing>
           <wp:inline distT="0" distB="0" distL="0" distR="0" wp14:anchorId="4F875FDF" wp14:editId="1775C8D4">
             <wp:extent cx="5286375" cy="1676400"/>
@@ -21783,7 +22752,7 @@
                     </pic:cNvPicPr>
                   </pic:nvPicPr>
                   <pic:blipFill>
-                    <a:blip r:embed="rId56">
+                    <a:blip r:embed="rId57">
                       <a:extLst>
                         <a:ext uri="{28A0092B-C50C-407E-A947-70E740481C1C}">
                           <a14:useLocalDpi xmlns:a14="http://schemas.microsoft.com/office/drawing/2010/main" val="0"/>
@@ -21820,24 +22789,37 @@
         <w:pStyle w:val="Caption"/>
         <w:jc w:val="center"/>
       </w:pPr>
-      <w:bookmarkStart w:id="150" w:name="_Ref358886689"/>
-      <w:bookmarkStart w:id="151" w:name="_Toc371326289"/>
+      <w:bookmarkStart w:id="158" w:name="_Ref358886689"/>
+      <w:bookmarkStart w:id="159" w:name="_Toc371612254"/>
       <w:r>
         <w:t xml:space="preserve">Figure </w:t>
       </w:r>
-      <w:fldSimple w:instr=" SEQ Figure \* ARABIC ">
-        <w:r>
-          <w:rPr>
-            <w:noProof/>
-          </w:rPr>
-          <w:t>37</w:t>
-        </w:r>
-      </w:fldSimple>
-      <w:bookmarkEnd w:id="150"/>
+      <w:r>
+        <w:fldChar w:fldCharType="begin"/>
+      </w:r>
+      <w:r>
+        <w:instrText xml:space="preserve"> SEQ Figure \* ARABIC </w:instrText>
+      </w:r>
+      <w:r>
+        <w:fldChar w:fldCharType="separate"/>
+      </w:r>
+      <w:r>
+        <w:rPr>
+          <w:noProof/>
+        </w:rPr>
+        <w:t>38</w:t>
+      </w:r>
+      <w:r>
+        <w:rPr>
+          <w:noProof/>
+        </w:rPr>
+        <w:fldChar w:fldCharType="end"/>
+      </w:r>
+      <w:bookmarkEnd w:id="158"/>
       <w:r>
         <w:t>: New tab created with service schedule example</w:t>
       </w:r>
-      <w:bookmarkEnd w:id="151"/>
+      <w:bookmarkEnd w:id="159"/>
     </w:p>
     <w:p/>
     <w:p>
@@ -21907,65 +22889,65 @@
       <w:r>
         <w:t>for servicing</w:t>
       </w:r>
-      <w:bookmarkStart w:id="152" w:name="_Toc367435162"/>
-      <w:bookmarkStart w:id="153" w:name="_Toc370916086"/>
-      <w:bookmarkStart w:id="154" w:name="_Toc370916650"/>
-      <w:bookmarkStart w:id="155" w:name="_Toc370916762"/>
+      <w:bookmarkStart w:id="160" w:name="_Toc367435162"/>
+      <w:bookmarkStart w:id="161" w:name="_Toc370916086"/>
+      <w:bookmarkStart w:id="162" w:name="_Toc370916650"/>
+      <w:bookmarkStart w:id="163" w:name="_Toc370916762"/>
     </w:p>
     <w:p>
       <w:pPr>
         <w:pStyle w:val="Heading1"/>
       </w:pPr>
-      <w:bookmarkStart w:id="156" w:name="_Toc371326229"/>
-      <w:bookmarkEnd w:id="152"/>
-      <w:bookmarkEnd w:id="153"/>
-      <w:bookmarkEnd w:id="154"/>
-      <w:bookmarkEnd w:id="155"/>
-      <w:r>
-        <w:t>Output Files</w:t>
-      </w:r>
-      <w:bookmarkEnd w:id="156"/>
-    </w:p>
-    <w:p>
-      <w:r>
-        <w:t xml:space="preserve">Output files are used to display the output of specified parameters in a </w:t>
-      </w:r>
-      <w:r>
-        <w:t>CSV</w:t>
-      </w:r>
-      <w:r>
-        <w:t xml:space="preserve"> file. The user has the ability to specify multiple outputs.  For each output variable, its resolution can be specified e.g. from 2 second </w:t>
-      </w:r>
-      <w:r>
-        <w:t>statistics</w:t>
-      </w:r>
-      <w:r>
-        <w:t xml:space="preserve"> to annual </w:t>
-      </w:r>
-      <w:r>
-        <w:t>statistics of each variable, such as</w:t>
-      </w:r>
-      <w:r>
-        <w:t xml:space="preserve"> a maximum, minimum and average.</w:t>
-      </w:r>
-    </w:p>
-    <w:p>
-      <w:pPr>
-        <w:pStyle w:val="Heading2"/>
-      </w:pPr>
-      <w:bookmarkStart w:id="157" w:name="_Toc367435164"/>
-      <w:bookmarkStart w:id="158" w:name="_Toc370916088"/>
-      <w:bookmarkStart w:id="159" w:name="_Toc370916652"/>
-      <w:bookmarkStart w:id="160" w:name="_Toc370916764"/>
-      <w:bookmarkStart w:id="161" w:name="_Toc371326230"/>
-      <w:r>
-        <w:t>Creating output files</w:t>
-      </w:r>
-      <w:bookmarkEnd w:id="157"/>
-      <w:bookmarkEnd w:id="158"/>
-      <w:bookmarkEnd w:id="159"/>
+      <w:bookmarkStart w:id="164" w:name="_Toc371612193"/>
       <w:bookmarkEnd w:id="160"/>
       <w:bookmarkEnd w:id="161"/>
+      <w:bookmarkEnd w:id="162"/>
+      <w:bookmarkEnd w:id="163"/>
+      <w:r>
+        <w:t>Output Files</w:t>
+      </w:r>
+      <w:bookmarkEnd w:id="164"/>
+    </w:p>
+    <w:p>
+      <w:r>
+        <w:t xml:space="preserve">Output files are used to display the output of specified parameters in a </w:t>
+      </w:r>
+      <w:r>
+        <w:t>CSV</w:t>
+      </w:r>
+      <w:r>
+        <w:t xml:space="preserve"> file. The user has the ability to specify multiple outputs.  For each output variable, its resolution can be specified e.g. from 2 second </w:t>
+      </w:r>
+      <w:r>
+        <w:t>statistics</w:t>
+      </w:r>
+      <w:r>
+        <w:t xml:space="preserve"> to annual </w:t>
+      </w:r>
+      <w:r>
+        <w:t>statistics of each variable, such as</w:t>
+      </w:r>
+      <w:r>
+        <w:t xml:space="preserve"> a maximum, minimum and average.</w:t>
+      </w:r>
+    </w:p>
+    <w:p>
+      <w:pPr>
+        <w:pStyle w:val="Heading2"/>
+      </w:pPr>
+      <w:bookmarkStart w:id="165" w:name="_Toc367435164"/>
+      <w:bookmarkStart w:id="166" w:name="_Toc370916088"/>
+      <w:bookmarkStart w:id="167" w:name="_Toc370916652"/>
+      <w:bookmarkStart w:id="168" w:name="_Toc370916764"/>
+      <w:bookmarkStart w:id="169" w:name="_Toc371612194"/>
+      <w:r>
+        <w:t>Creating output files</w:t>
+      </w:r>
+      <w:bookmarkEnd w:id="165"/>
+      <w:bookmarkEnd w:id="166"/>
+      <w:bookmarkEnd w:id="167"/>
+      <w:bookmarkEnd w:id="168"/>
+      <w:bookmarkEnd w:id="169"/>
     </w:p>
     <w:p/>
     <w:tbl>
@@ -22024,7 +23006,7 @@
                           <pic:cNvPicPr/>
                         </pic:nvPicPr>
                         <pic:blipFill>
-                          <a:blip r:embed="rId11">
+                          <a:blip r:embed="rId12">
                             <a:extLst>
                               <a:ext uri="{28A0092B-C50C-407E-A947-70E740481C1C}">
                                 <a14:useLocalDpi xmlns:a14="http://schemas.microsoft.com/office/drawing/2010/main" val="0"/>
@@ -22154,7 +23136,7 @@
         <w:rPr>
           <w:noProof/>
         </w:rPr>
-        <w:t>38</w:t>
+        <w:t>39</w:t>
       </w:r>
       <w:r>
         <w:fldChar w:fldCharType="end"/>
@@ -22202,7 +23184,7 @@
         <w:rPr>
           <w:noProof/>
         </w:rPr>
-        <w:t>39</w:t>
+        <w:t>40</w:t>
       </w:r>
       <w:r>
         <w:fldChar w:fldCharType="end"/>
@@ -22239,7 +23221,7 @@
                     </pic:cNvPicPr>
                   </pic:nvPicPr>
                   <pic:blipFill>
-                    <a:blip r:embed="rId57">
+                    <a:blip r:embed="rId58">
                       <a:extLst>
                         <a:ext uri="{28A0092B-C50C-407E-A947-70E740481C1C}">
                           <a14:useLocalDpi xmlns:a14="http://schemas.microsoft.com/office/drawing/2010/main" val="0"/>
@@ -22276,26 +23258,39 @@
         <w:pStyle w:val="Caption"/>
         <w:jc w:val="center"/>
       </w:pPr>
-      <w:bookmarkStart w:id="162" w:name="_Ref357760966"/>
-      <w:bookmarkStart w:id="163" w:name="_Ref371081497"/>
-      <w:bookmarkStart w:id="164" w:name="_Toc371326290"/>
+      <w:bookmarkStart w:id="170" w:name="_Ref357760966"/>
+      <w:bookmarkStart w:id="171" w:name="_Ref371081497"/>
+      <w:bookmarkStart w:id="172" w:name="_Toc371612255"/>
       <w:r>
         <w:t xml:space="preserve">Figure </w:t>
       </w:r>
-      <w:fldSimple w:instr=" SEQ Figure \* ARABIC ">
-        <w:r>
-          <w:rPr>
-            <w:noProof/>
-          </w:rPr>
-          <w:t>38</w:t>
-        </w:r>
-      </w:fldSimple>
-      <w:bookmarkEnd w:id="162"/>
+      <w:r>
+        <w:fldChar w:fldCharType="begin"/>
+      </w:r>
+      <w:r>
+        <w:instrText xml:space="preserve"> SEQ Figure \* ARABIC </w:instrText>
+      </w:r>
+      <w:r>
+        <w:fldChar w:fldCharType="separate"/>
+      </w:r>
+      <w:r>
+        <w:rPr>
+          <w:noProof/>
+        </w:rPr>
+        <w:t>39</w:t>
+      </w:r>
+      <w:r>
+        <w:rPr>
+          <w:noProof/>
+        </w:rPr>
+        <w:fldChar w:fldCharType="end"/>
+      </w:r>
+      <w:bookmarkEnd w:id="170"/>
       <w:r>
         <w:t>: Output fields</w:t>
       </w:r>
-      <w:bookmarkEnd w:id="163"/>
-      <w:bookmarkEnd w:id="164"/>
+      <w:bookmarkEnd w:id="171"/>
+      <w:bookmarkEnd w:id="172"/>
     </w:p>
     <w:p/>
     <w:p>
@@ -22325,7 +23320,7 @@
                     </pic:cNvPicPr>
                   </pic:nvPicPr>
                   <pic:blipFill>
-                    <a:blip r:embed="rId58">
+                    <a:blip r:embed="rId59">
                       <a:extLst>
                         <a:ext uri="{28A0092B-C50C-407E-A947-70E740481C1C}">
                           <a14:useLocalDpi xmlns:a14="http://schemas.microsoft.com/office/drawing/2010/main" val="0"/>
@@ -22362,24 +23357,37 @@
         <w:pStyle w:val="Caption"/>
         <w:jc w:val="center"/>
       </w:pPr>
-      <w:bookmarkStart w:id="165" w:name="_Ref358898155"/>
-      <w:bookmarkStart w:id="166" w:name="_Toc371326291"/>
+      <w:bookmarkStart w:id="173" w:name="_Ref358898155"/>
+      <w:bookmarkStart w:id="174" w:name="_Toc371612256"/>
       <w:r>
         <w:t xml:space="preserve">Figure </w:t>
       </w:r>
-      <w:fldSimple w:instr=" SEQ Figure \* ARABIC ">
-        <w:r>
-          <w:rPr>
-            <w:noProof/>
-          </w:rPr>
-          <w:t>39</w:t>
-        </w:r>
-      </w:fldSimple>
-      <w:bookmarkEnd w:id="165"/>
+      <w:r>
+        <w:fldChar w:fldCharType="begin"/>
+      </w:r>
+      <w:r>
+        <w:instrText xml:space="preserve"> SEQ Figure \* ARABIC </w:instrText>
+      </w:r>
+      <w:r>
+        <w:fldChar w:fldCharType="separate"/>
+      </w:r>
+      <w:r>
+        <w:rPr>
+          <w:noProof/>
+        </w:rPr>
+        <w:t>40</w:t>
+      </w:r>
+      <w:r>
+        <w:rPr>
+          <w:noProof/>
+        </w:rPr>
+        <w:fldChar w:fldCharType="end"/>
+      </w:r>
+      <w:bookmarkEnd w:id="173"/>
       <w:r>
         <w:t>: Output time resolution and output parameters</w:t>
       </w:r>
-      <w:bookmarkEnd w:id="166"/>
+      <w:bookmarkEnd w:id="174"/>
     </w:p>
     <w:p/>
     <w:p>
@@ -22661,8 +23669,8 @@
                 </mc:Choice>
                 <mc:Fallback>
                   <w:pict>
-                    <v:group w14:anchorId="7EE2F17B" id="Group 121" o:spid="_x0000_s1081" style="width:56.65pt;height:59.6pt;mso-position-horizontal-relative:char;mso-position-vertical-relative:line" coordsize="7194,7568" o:gfxdata="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">
-                      <v:shape id="Text Box 122" o:spid="_x0000_s1082" type="#_x0000_t202" style="position:absolute;left:2156;width:4313;height:7568;visibility:visible;mso-wrap-style:square;v-text-anchor:middle" o:gfxdata="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" fillcolor="window" stroked="f" strokeweight=".5pt">
+                    <v:group w14:anchorId="7EE2F17B" id="Group 121" o:spid="_x0000_s1082" style="width:56.65pt;height:59.6pt;mso-position-horizontal-relative:char;mso-position-vertical-relative:line" coordsize="7194,7568" o:gfxdata="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">
+                      <v:shape id="Text Box 122" o:spid="_x0000_s1083" type="#_x0000_t202" style="position:absolute;left:2156;width:4313;height:7568;visibility:visible;mso-wrap-style:square;v-text-anchor:middle" o:gfxdata="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" fillcolor="window" stroked="f" strokeweight=".5pt">
                         <v:textbox>
                           <w:txbxContent>
                             <w:p>
@@ -22687,7 +23695,7 @@
                           </w:txbxContent>
                         </v:textbox>
                       </v:shape>
-                      <v:shape id="Isosceles Triangle 123" o:spid="_x0000_s1083" type="#_x0000_t5" style="position:absolute;top:862;width:7194;height:5074;visibility:visible;mso-wrap-style:square;v-text-anchor:top" o:gfxdata="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" filled="f" strokecolor="#404040" strokeweight="3pt">
+                      <v:shape id="Isosceles Triangle 123" o:spid="_x0000_s1084" type="#_x0000_t5" style="position:absolute;top:862;width:7194;height:5074;visibility:visible;mso-wrap-style:square;v-text-anchor:top" o:gfxdata="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" filled="f" strokecolor="#404040" strokeweight="3pt">
                         <v:textbox>
                           <w:txbxContent>
                             <w:p>
@@ -22755,11 +23763,11 @@
       <w:pPr>
         <w:pStyle w:val="Heading2"/>
       </w:pPr>
-      <w:bookmarkStart w:id="167" w:name="_Toc371326231"/>
+      <w:bookmarkStart w:id="175" w:name="_Toc371612195"/>
       <w:r>
         <w:t>Creating output templates</w:t>
       </w:r>
-      <w:bookmarkEnd w:id="167"/>
+      <w:bookmarkEnd w:id="175"/>
     </w:p>
     <w:p>
       <w:r>
@@ -23031,8 +24039,8 @@
                 </mc:Choice>
                 <mc:Fallback>
                   <w:pict>
-                    <v:group w14:anchorId="679C75C2" id="Group 124" o:spid="_x0000_s1084" style="width:56.65pt;height:59.6pt;mso-position-horizontal-relative:char;mso-position-vertical-relative:line" coordsize="7194,7568" o:gfxdata="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">
-                      <v:shape id="Text Box 125" o:spid="_x0000_s1085" type="#_x0000_t202" style="position:absolute;left:2156;width:4313;height:7568;visibility:visible;mso-wrap-style:square;v-text-anchor:middle" o:gfxdata="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" fillcolor="window" stroked="f" strokeweight=".5pt">
+                    <v:group w14:anchorId="679C75C2" id="Group 124" o:spid="_x0000_s1085" style="width:56.65pt;height:59.6pt;mso-position-horizontal-relative:char;mso-position-vertical-relative:line" coordsize="7194,7568" o:gfxdata="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">
+                      <v:shape id="Text Box 125" o:spid="_x0000_s1086" type="#_x0000_t202" style="position:absolute;left:2156;width:4313;height:7568;visibility:visible;mso-wrap-style:square;v-text-anchor:middle" o:gfxdata="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" fillcolor="window" stroked="f" strokeweight=".5pt">
                         <v:textbox>
                           <w:txbxContent>
                             <w:p>
@@ -23057,7 +24065,7 @@
                           </w:txbxContent>
                         </v:textbox>
                       </v:shape>
-                      <v:shape id="Isosceles Triangle 126" o:spid="_x0000_s1086" type="#_x0000_t5" style="position:absolute;top:862;width:7194;height:5074;visibility:visible;mso-wrap-style:square;v-text-anchor:top" o:gfxdata="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" filled="f" strokecolor="#404040" strokeweight="3pt">
+                      <v:shape id="Isosceles Triangle 126" o:spid="_x0000_s1087" type="#_x0000_t5" style="position:absolute;top:862;width:7194;height:5074;visibility:visible;mso-wrap-style:square;v-text-anchor:top" o:gfxdata="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" filled="f" strokecolor="#404040" strokeweight="3pt">
                         <v:textbox>
                           <w:txbxContent>
                             <w:p>
@@ -23168,7 +24176,7 @@
         <w:rPr>
           <w:noProof/>
         </w:rPr>
-        <w:t>40</w:t>
+        <w:t>41</w:t>
       </w:r>
       <w:r>
         <w:fldChar w:fldCharType="end"/>
@@ -23205,7 +24213,7 @@
                     </pic:cNvPicPr>
                   </pic:nvPicPr>
                   <pic:blipFill>
-                    <a:blip r:embed="rId59">
+                    <a:blip r:embed="rId60">
                       <a:extLst>
                         <a:ext uri="{28A0092B-C50C-407E-A947-70E740481C1C}">
                           <a14:useLocalDpi xmlns:a14="http://schemas.microsoft.com/office/drawing/2010/main" val="0"/>
@@ -23242,36 +24250,49 @@
         <w:pStyle w:val="Caption"/>
         <w:jc w:val="center"/>
       </w:pPr>
-      <w:bookmarkStart w:id="168" w:name="_Ref371069314"/>
-      <w:bookmarkStart w:id="169" w:name="_Ref371069309"/>
-      <w:bookmarkStart w:id="170" w:name="_Toc371326292"/>
+      <w:bookmarkStart w:id="176" w:name="_Ref371069314"/>
+      <w:bookmarkStart w:id="177" w:name="_Ref371069309"/>
+      <w:bookmarkStart w:id="178" w:name="_Toc371612257"/>
       <w:r>
         <w:t xml:space="preserve">Figure </w:t>
       </w:r>
-      <w:fldSimple w:instr=" SEQ Figure \* ARABIC ">
-        <w:r>
-          <w:rPr>
-            <w:noProof/>
-          </w:rPr>
-          <w:t>40</w:t>
-        </w:r>
-      </w:fldSimple>
-      <w:bookmarkEnd w:id="168"/>
+      <w:r>
+        <w:fldChar w:fldCharType="begin"/>
+      </w:r>
+      <w:r>
+        <w:instrText xml:space="preserve"> SEQ Figure \* ARABIC </w:instrText>
+      </w:r>
+      <w:r>
+        <w:fldChar w:fldCharType="separate"/>
+      </w:r>
+      <w:r>
+        <w:rPr>
+          <w:noProof/>
+        </w:rPr>
+        <w:t>41</w:t>
+      </w:r>
+      <w:r>
+        <w:rPr>
+          <w:noProof/>
+        </w:rPr>
+        <w:fldChar w:fldCharType="end"/>
+      </w:r>
+      <w:bookmarkEnd w:id="176"/>
       <w:r>
         <w:t>: Config tab showing multiple templates</w:t>
       </w:r>
-      <w:bookmarkEnd w:id="169"/>
-      <w:bookmarkEnd w:id="170"/>
+      <w:bookmarkEnd w:id="177"/>
+      <w:bookmarkEnd w:id="178"/>
     </w:p>
     <w:p>
       <w:pPr>
         <w:pStyle w:val="Heading1"/>
       </w:pPr>
-      <w:bookmarkStart w:id="171" w:name="_Toc371326232"/>
+      <w:bookmarkStart w:id="179" w:name="_Toc371612196"/>
       <w:r>
         <w:t>Functional Notes</w:t>
       </w:r>
-      <w:bookmarkEnd w:id="171"/>
+      <w:bookmarkEnd w:id="179"/>
       <w:r>
         <w:t xml:space="preserve"> </w:t>
       </w:r>
@@ -23280,11 +24301,11 @@
       <w:pPr>
         <w:pStyle w:val="Heading2"/>
       </w:pPr>
-      <w:bookmarkStart w:id="172" w:name="_Toc371326233"/>
+      <w:bookmarkStart w:id="180" w:name="_Toc371612197"/>
       <w:r>
         <w:t>Consumer Demand</w:t>
       </w:r>
-      <w:bookmarkEnd w:id="172"/>
+      <w:bookmarkEnd w:id="180"/>
     </w:p>
     <w:p>
       <w:r>
@@ -23377,19 +24398,19 @@
       <w:pPr>
         <w:pStyle w:val="Heading2"/>
       </w:pPr>
-      <w:bookmarkStart w:id="173" w:name="_Toc367435170"/>
-      <w:bookmarkStart w:id="174" w:name="_Toc370916094"/>
-      <w:bookmarkStart w:id="175" w:name="_Toc370916658"/>
-      <w:bookmarkStart w:id="176" w:name="_Toc370916770"/>
-      <w:bookmarkStart w:id="177" w:name="_Toc371326234"/>
+      <w:bookmarkStart w:id="181" w:name="_Toc367435170"/>
+      <w:bookmarkStart w:id="182" w:name="_Toc370916094"/>
+      <w:bookmarkStart w:id="183" w:name="_Toc370916658"/>
+      <w:bookmarkStart w:id="184" w:name="_Toc370916770"/>
+      <w:bookmarkStart w:id="185" w:name="_Toc371612198"/>
       <w:r>
         <w:t>Solar</w:t>
       </w:r>
-      <w:bookmarkEnd w:id="173"/>
-      <w:bookmarkEnd w:id="174"/>
-      <w:bookmarkEnd w:id="175"/>
-      <w:bookmarkEnd w:id="176"/>
-      <w:bookmarkEnd w:id="177"/>
+      <w:bookmarkEnd w:id="181"/>
+      <w:bookmarkEnd w:id="182"/>
+      <w:bookmarkEnd w:id="183"/>
+      <w:bookmarkEnd w:id="184"/>
+      <w:bookmarkEnd w:id="185"/>
     </w:p>
     <w:p>
       <w:r>
@@ -23458,19 +24479,19 @@
       <w:pPr>
         <w:pStyle w:val="Heading2"/>
       </w:pPr>
-      <w:bookmarkStart w:id="178" w:name="_Toc367435171"/>
-      <w:bookmarkStart w:id="179" w:name="_Toc370916095"/>
-      <w:bookmarkStart w:id="180" w:name="_Toc370916659"/>
-      <w:bookmarkStart w:id="181" w:name="_Toc370916771"/>
-      <w:bookmarkStart w:id="182" w:name="_Toc371326235"/>
+      <w:bookmarkStart w:id="186" w:name="_Toc367435171"/>
+      <w:bookmarkStart w:id="187" w:name="_Toc370916095"/>
+      <w:bookmarkStart w:id="188" w:name="_Toc370916659"/>
+      <w:bookmarkStart w:id="189" w:name="_Toc370916771"/>
+      <w:bookmarkStart w:id="190" w:name="_Toc371612199"/>
       <w:r>
         <w:t>Sheddable load</w:t>
       </w:r>
-      <w:bookmarkEnd w:id="178"/>
-      <w:bookmarkEnd w:id="179"/>
-      <w:bookmarkEnd w:id="180"/>
-      <w:bookmarkEnd w:id="181"/>
-      <w:bookmarkEnd w:id="182"/>
+      <w:bookmarkEnd w:id="186"/>
+      <w:bookmarkEnd w:id="187"/>
+      <w:bookmarkEnd w:id="188"/>
+      <w:bookmarkEnd w:id="189"/>
+      <w:bookmarkEnd w:id="190"/>
     </w:p>
     <w:p>
       <w:r>
@@ -23623,11 +24644,11 @@
       <w:pPr>
         <w:pStyle w:val="Heading2"/>
       </w:pPr>
-      <w:bookmarkStart w:id="183" w:name="_Toc367435172"/>
-      <w:bookmarkStart w:id="184" w:name="_Toc370916096"/>
-      <w:bookmarkStart w:id="185" w:name="_Toc370916660"/>
-      <w:bookmarkStart w:id="186" w:name="_Toc370916772"/>
-      <w:bookmarkStart w:id="187" w:name="_Toc371326236"/>
+      <w:bookmarkStart w:id="191" w:name="_Toc367435172"/>
+      <w:bookmarkStart w:id="192" w:name="_Toc370916096"/>
+      <w:bookmarkStart w:id="193" w:name="_Toc370916660"/>
+      <w:bookmarkStart w:id="194" w:name="_Toc370916772"/>
+      <w:bookmarkStart w:id="195" w:name="_Toc371612200"/>
       <w:r>
         <w:t>Changing Variables Mid</w:t>
       </w:r>
@@ -23637,11 +24658,11 @@
       <w:r>
         <w:t>Simulation</w:t>
       </w:r>
-      <w:bookmarkEnd w:id="183"/>
-      <w:bookmarkEnd w:id="184"/>
-      <w:bookmarkEnd w:id="185"/>
-      <w:bookmarkEnd w:id="186"/>
-      <w:bookmarkEnd w:id="187"/>
+      <w:bookmarkEnd w:id="191"/>
+      <w:bookmarkEnd w:id="192"/>
+      <w:bookmarkEnd w:id="193"/>
+      <w:bookmarkEnd w:id="194"/>
+      <w:bookmarkEnd w:id="195"/>
     </w:p>
     <w:p>
       <w:r>
@@ -23831,8 +24852,8 @@
                 </mc:Choice>
                 <mc:Fallback>
                   <w:pict>
-                    <v:group w14:anchorId="5AEFD6D9" id="Group 127" o:spid="_x0000_s1087" style="width:56.65pt;height:59.6pt;mso-position-horizontal-relative:char;mso-position-vertical-relative:line" coordsize="7194,7568" o:gfxdata="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">
-                      <v:shape id="Text Box 128" o:spid="_x0000_s1088" type="#_x0000_t202" style="position:absolute;left:2156;width:4313;height:7568;visibility:visible;mso-wrap-style:square;v-text-anchor:middle" o:gfxdata="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" fillcolor="window" stroked="f" strokeweight=".5pt">
+                    <v:group w14:anchorId="5AEFD6D9" id="Group 127" o:spid="_x0000_s1088" style="width:56.65pt;height:59.6pt;mso-position-horizontal-relative:char;mso-position-vertical-relative:line" coordsize="7194,7568" o:gfxdata="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">
+                      <v:shape id="Text Box 128" o:spid="_x0000_s1089" type="#_x0000_t202" style="position:absolute;left:2156;width:4313;height:7568;visibility:visible;mso-wrap-style:square;v-text-anchor:middle" o:gfxdata="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" fillcolor="window" stroked="f" strokeweight=".5pt">
                         <v:textbox>
                           <w:txbxContent>
                             <w:p>
@@ -23857,7 +24878,7 @@
                           </w:txbxContent>
                         </v:textbox>
                       </v:shape>
-                      <v:shape id="Isosceles Triangle 129" o:spid="_x0000_s1089" type="#_x0000_t5" style="position:absolute;top:862;width:7194;height:5074;visibility:visible;mso-wrap-style:square;v-text-anchor:top" o:gfxdata="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" filled="f" strokecolor="#404040" strokeweight="3pt">
+                      <v:shape id="Isosceles Triangle 129" o:spid="_x0000_s1090" type="#_x0000_t5" style="position:absolute;top:862;width:7194;height:5074;visibility:visible;mso-wrap-style:square;v-text-anchor:top" o:gfxdata="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" filled="f" strokecolor="#404040" strokeweight="3pt">
                         <v:textbox>
                           <w:txbxContent>
                             <w:p>
@@ -24061,11 +25082,11 @@
       <w:pPr>
         <w:pStyle w:val="Heading2"/>
       </w:pPr>
-      <w:bookmarkStart w:id="188" w:name="_Toc367435174"/>
-      <w:bookmarkStart w:id="189" w:name="_Toc370916098"/>
-      <w:bookmarkStart w:id="190" w:name="_Toc370916662"/>
-      <w:bookmarkStart w:id="191" w:name="_Toc370916774"/>
-      <w:bookmarkStart w:id="192" w:name="_Toc371326237"/>
+      <w:bookmarkStart w:id="196" w:name="_Toc367435174"/>
+      <w:bookmarkStart w:id="197" w:name="_Toc370916098"/>
+      <w:bookmarkStart w:id="198" w:name="_Toc370916662"/>
+      <w:bookmarkStart w:id="199" w:name="_Toc370916774"/>
+      <w:bookmarkStart w:id="200" w:name="_Toc371612201"/>
       <w:r>
         <w:t>Redundancy</w:t>
       </w:r>
@@ -24075,11 +25096,11 @@
       <w:r>
         <w:t>larm</w:t>
       </w:r>
-      <w:bookmarkEnd w:id="188"/>
-      <w:bookmarkEnd w:id="189"/>
-      <w:bookmarkEnd w:id="190"/>
-      <w:bookmarkEnd w:id="191"/>
-      <w:bookmarkEnd w:id="192"/>
+      <w:bookmarkEnd w:id="196"/>
+      <w:bookmarkEnd w:id="197"/>
+      <w:bookmarkEnd w:id="198"/>
+      <w:bookmarkEnd w:id="199"/>
+      <w:bookmarkEnd w:id="200"/>
     </w:p>
     <w:p>
       <w:pPr>
@@ -24222,14 +25243,27 @@
       <w:r>
         <w:t xml:space="preserve">Equation </w:t>
       </w:r>
-      <w:fldSimple w:instr=" SEQ Equation \* ARABIC ">
-        <w:r>
-          <w:rPr>
-            <w:noProof/>
-          </w:rPr>
-          <w:t>1</w:t>
-        </w:r>
-      </w:fldSimple>
+      <w:r>
+        <w:fldChar w:fldCharType="begin"/>
+      </w:r>
+      <w:r>
+        <w:instrText xml:space="preserve"> SEQ Equation \* ARABIC </w:instrText>
+      </w:r>
+      <w:r>
+        <w:fldChar w:fldCharType="separate"/>
+      </w:r>
+      <w:r>
+        <w:rPr>
+          <w:noProof/>
+        </w:rPr>
+        <w:t>1</w:t>
+      </w:r>
+      <w:r>
+        <w:rPr>
+          <w:noProof/>
+        </w:rPr>
+        <w:fldChar w:fldCharType="end"/>
+      </w:r>
       <w:r>
         <w:t xml:space="preserve"> Redundancy Exceeded</w:t>
       </w:r>
@@ -24399,14 +25433,27 @@
       <w:r>
         <w:t xml:space="preserve">Equation </w:t>
       </w:r>
-      <w:fldSimple w:instr=" SEQ Equation \* ARABIC ">
-        <w:r>
-          <w:rPr>
-            <w:noProof/>
-          </w:rPr>
-          <w:t>2</w:t>
-        </w:r>
-      </w:fldSimple>
+      <w:r>
+        <w:fldChar w:fldCharType="begin"/>
+      </w:r>
+      <w:r>
+        <w:instrText xml:space="preserve"> SEQ Equation \* ARABIC </w:instrText>
+      </w:r>
+      <w:r>
+        <w:fldChar w:fldCharType="separate"/>
+      </w:r>
+      <w:r>
+        <w:rPr>
+          <w:noProof/>
+        </w:rPr>
+        <w:t>2</w:t>
+      </w:r>
+      <w:r>
+        <w:rPr>
+          <w:noProof/>
+        </w:rPr>
+        <w:fldChar w:fldCharType="end"/>
+      </w:r>
       <w:r>
         <w:t xml:space="preserve"> Redundancy Exceed with Scaling Factor</w:t>
       </w:r>
@@ -24464,7 +25511,7 @@
                           <pic:cNvPicPr/>
                         </pic:nvPicPr>
                         <pic:blipFill>
-                          <a:blip r:embed="rId11">
+                          <a:blip r:embed="rId12">
                             <a:extLst>
                               <a:ext uri="{28A0092B-C50C-407E-A947-70E740481C1C}">
                                 <a14:useLocalDpi xmlns:a14="http://schemas.microsoft.com/office/drawing/2010/main" val="0"/>
@@ -24637,19 +25684,19 @@
       <w:pPr>
         <w:pStyle w:val="Heading2"/>
       </w:pPr>
-      <w:bookmarkStart w:id="193" w:name="_Toc367435175"/>
-      <w:bookmarkStart w:id="194" w:name="_Toc370916099"/>
-      <w:bookmarkStart w:id="195" w:name="_Toc370916663"/>
-      <w:bookmarkStart w:id="196" w:name="_Toc370916775"/>
-      <w:bookmarkStart w:id="197" w:name="_Toc371326238"/>
+      <w:bookmarkStart w:id="201" w:name="_Toc367435175"/>
+      <w:bookmarkStart w:id="202" w:name="_Toc370916099"/>
+      <w:bookmarkStart w:id="203" w:name="_Toc370916663"/>
+      <w:bookmarkStart w:id="204" w:name="_Toc370916775"/>
+      <w:bookmarkStart w:id="205" w:name="_Toc371612202"/>
       <w:r>
         <w:t>Recycle</w:t>
       </w:r>
-      <w:bookmarkEnd w:id="193"/>
-      <w:bookmarkEnd w:id="194"/>
-      <w:bookmarkEnd w:id="195"/>
-      <w:bookmarkEnd w:id="196"/>
-      <w:bookmarkEnd w:id="197"/>
+      <w:bookmarkEnd w:id="201"/>
+      <w:bookmarkEnd w:id="202"/>
+      <w:bookmarkEnd w:id="203"/>
+      <w:bookmarkEnd w:id="204"/>
+      <w:bookmarkEnd w:id="205"/>
     </w:p>
     <w:p>
       <w:r>
@@ -24695,7 +25742,7 @@
         <w:rPr>
           <w:noProof/>
         </w:rPr>
-        <w:t>38</w:t>
+        <w:t>39</w:t>
       </w:r>
       <w:r>
         <w:fldChar w:fldCharType="end"/>
@@ -24726,19 +25773,19 @@
       <w:pPr>
         <w:pStyle w:val="Heading2"/>
       </w:pPr>
-      <w:bookmarkStart w:id="198" w:name="_Toc367435176"/>
-      <w:bookmarkStart w:id="199" w:name="_Toc370916100"/>
-      <w:bookmarkStart w:id="200" w:name="_Toc370916664"/>
-      <w:bookmarkStart w:id="201" w:name="_Toc370916776"/>
-      <w:bookmarkStart w:id="202" w:name="_Toc371326239"/>
+      <w:bookmarkStart w:id="206" w:name="_Toc367435176"/>
+      <w:bookmarkStart w:id="207" w:name="_Toc370916100"/>
+      <w:bookmarkStart w:id="208" w:name="_Toc370916664"/>
+      <w:bookmarkStart w:id="209" w:name="_Toc370916776"/>
+      <w:bookmarkStart w:id="210" w:name="_Toc371612203"/>
       <w:r>
         <w:t>Scaling</w:t>
       </w:r>
-      <w:bookmarkEnd w:id="198"/>
-      <w:bookmarkEnd w:id="199"/>
-      <w:bookmarkEnd w:id="200"/>
-      <w:bookmarkEnd w:id="201"/>
-      <w:bookmarkEnd w:id="202"/>
+      <w:bookmarkEnd w:id="206"/>
+      <w:bookmarkEnd w:id="207"/>
+      <w:bookmarkEnd w:id="208"/>
+      <w:bookmarkEnd w:id="209"/>
+      <w:bookmarkEnd w:id="210"/>
       <w:r>
         <w:t xml:space="preserve"> </w:t>
       </w:r>
@@ -24842,7 +25889,7 @@
                           <pic:cNvPicPr/>
                         </pic:nvPicPr>
                         <pic:blipFill>
-                          <a:blip r:embed="rId11">
+                          <a:blip r:embed="rId12">
                             <a:extLst>
                               <a:ext uri="{28A0092B-C50C-407E-A947-70E740481C1C}">
                                 <a14:useLocalDpi xmlns:a14="http://schemas.microsoft.com/office/drawing/2010/main" val="0"/>
@@ -26372,29 +27419,42 @@
         <w:pStyle w:val="Caption"/>
         <w:jc w:val="center"/>
       </w:pPr>
-      <w:bookmarkStart w:id="203" w:name="_Ref358908264"/>
-      <w:bookmarkStart w:id="204" w:name="_Ref371081869"/>
-      <w:bookmarkStart w:id="205" w:name="_Toc371326248"/>
+      <w:bookmarkStart w:id="211" w:name="_Ref358908264"/>
+      <w:bookmarkStart w:id="212" w:name="_Ref371081869"/>
+      <w:bookmarkStart w:id="213" w:name="_Toc371612212"/>
       <w:r>
         <w:t xml:space="preserve">Table </w:t>
       </w:r>
-      <w:fldSimple w:instr=" SEQ Table \* ARABIC ">
-        <w:r>
-          <w:rPr>
-            <w:noProof/>
-          </w:rPr>
-          <w:t>3</w:t>
-        </w:r>
-      </w:fldSimple>
-      <w:bookmarkEnd w:id="203"/>
+      <w:r>
+        <w:fldChar w:fldCharType="begin"/>
+      </w:r>
+      <w:r>
+        <w:instrText xml:space="preserve"> SEQ Table \* ARABIC </w:instrText>
+      </w:r>
+      <w:r>
+        <w:fldChar w:fldCharType="separate"/>
+      </w:r>
+      <w:r>
+        <w:rPr>
+          <w:noProof/>
+        </w:rPr>
+        <w:t>3</w:t>
+      </w:r>
+      <w:r>
+        <w:rPr>
+          <w:noProof/>
+        </w:rPr>
+        <w:fldChar w:fldCharType="end"/>
+      </w:r>
+      <w:bookmarkEnd w:id="211"/>
       <w:r>
         <w:t xml:space="preserve">: </w:t>
       </w:r>
       <w:r>
         <w:t>scaling input file example</w:t>
       </w:r>
-      <w:bookmarkEnd w:id="204"/>
-      <w:bookmarkEnd w:id="205"/>
+      <w:bookmarkEnd w:id="212"/>
+      <w:bookmarkEnd w:id="213"/>
     </w:p>
     <w:p>
       <w:r>
@@ -26411,11 +27471,13 @@
       <w:pPr>
         <w:pStyle w:val="Heading2"/>
       </w:pPr>
-      <w:bookmarkStart w:id="206" w:name="_Toc367435177"/>
-      <w:bookmarkStart w:id="207" w:name="_Toc370916101"/>
-      <w:bookmarkStart w:id="208" w:name="_Toc370916665"/>
-      <w:bookmarkStart w:id="209" w:name="_Toc370916777"/>
-      <w:bookmarkStart w:id="210" w:name="_Toc371326240"/>
+      <w:bookmarkStart w:id="214" w:name="_Toc367435177"/>
+      <w:bookmarkStart w:id="215" w:name="_Toc370916101"/>
+      <w:bookmarkStart w:id="216" w:name="_Toc370916665"/>
+      <w:bookmarkStart w:id="217" w:name="_Toc370916777"/>
+      <w:bookmarkStart w:id="218" w:name="_Ref371610216"/>
+      <w:bookmarkStart w:id="219" w:name="_Ref371610220"/>
+      <w:bookmarkStart w:id="220" w:name="_Toc371612204"/>
       <w:r>
         <w:t xml:space="preserve">Output </w:t>
       </w:r>
@@ -26431,11 +27493,13 @@
       <w:r>
         <w:t>omenclature</w:t>
       </w:r>
-      <w:bookmarkEnd w:id="206"/>
-      <w:bookmarkEnd w:id="207"/>
-      <w:bookmarkEnd w:id="208"/>
-      <w:bookmarkEnd w:id="209"/>
-      <w:bookmarkEnd w:id="210"/>
+      <w:bookmarkEnd w:id="214"/>
+      <w:bookmarkEnd w:id="215"/>
+      <w:bookmarkEnd w:id="216"/>
+      <w:bookmarkEnd w:id="217"/>
+      <w:bookmarkEnd w:id="218"/>
+      <w:bookmarkEnd w:id="219"/>
+      <w:bookmarkEnd w:id="220"/>
     </w:p>
     <w:p>
       <w:r>
@@ -26616,8 +27680,8 @@
                 </mc:Choice>
                 <mc:Fallback>
                   <w:pict>
-                    <v:group w14:anchorId="5847F37B" id="Group 94" o:spid="_x0000_s1090" style="width:56.65pt;height:59.6pt;mso-position-horizontal-relative:char;mso-position-vertical-relative:line" coordsize="7194,7568" o:gfxdata="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">
-                      <v:shape id="Text Box 95" o:spid="_x0000_s1091" type="#_x0000_t202" style="position:absolute;left:2156;width:4313;height:7568;visibility:visible;mso-wrap-style:square;v-text-anchor:middle" o:gfxdata="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" fillcolor="window" stroked="f" strokeweight=".5pt">
+                    <v:group w14:anchorId="5847F37B" id="Group 94" o:spid="_x0000_s1091" style="width:56.65pt;height:59.6pt;mso-position-horizontal-relative:char;mso-position-vertical-relative:line" coordsize="7194,7568" o:gfxdata="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">
+                      <v:shape id="Text Box 95" o:spid="_x0000_s1092" type="#_x0000_t202" style="position:absolute;left:2156;width:4313;height:7568;visibility:visible;mso-wrap-style:square;v-text-anchor:middle" o:gfxdata="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" fillcolor="window" stroked="f" strokeweight=".5pt">
                         <v:textbox>
                           <w:txbxContent>
                             <w:p>
@@ -26642,7 +27706,7 @@
                           </w:txbxContent>
                         </v:textbox>
                       </v:shape>
-                      <v:shape id="Isosceles Triangle 97" o:spid="_x0000_s1092" type="#_x0000_t5" style="position:absolute;top:862;width:7194;height:5074;visibility:visible;mso-wrap-style:square;v-text-anchor:top" o:gfxdata="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" filled="f" strokecolor="#404040" strokeweight="3pt">
+                      <v:shape id="Isosceles Triangle 97" o:spid="_x0000_s1093" type="#_x0000_t5" style="position:absolute;top:862;width:7194;height:5074;visibility:visible;mso-wrap-style:square;v-text-anchor:top" o:gfxdata="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" filled="f" strokecolor="#404040" strokeweight="3pt">
                         <v:textbox>
                           <w:txbxContent>
                             <w:p>
@@ -26860,8 +27924,8 @@
                 </mc:Choice>
                 <mc:Fallback>
                   <w:pict>
-                    <v:group w14:anchorId="111DF22A" id="Group 118" o:spid="_x0000_s1093" style="width:56.65pt;height:59.6pt;mso-position-horizontal-relative:char;mso-position-vertical-relative:line" coordsize="7194,7568" o:gfxdata="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">
-                      <v:shape id="Text Box 131" o:spid="_x0000_s1094" type="#_x0000_t202" style="position:absolute;left:2156;width:4313;height:7568;visibility:visible;mso-wrap-style:square;v-text-anchor:middle" o:gfxdata="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" fillcolor="window" stroked="f" strokeweight=".5pt">
+                    <v:group w14:anchorId="111DF22A" id="Group 118" o:spid="_x0000_s1094" style="width:56.65pt;height:59.6pt;mso-position-horizontal-relative:char;mso-position-vertical-relative:line" coordsize="7194,7568" o:gfxdata="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">
+                      <v:shape id="Text Box 131" o:spid="_x0000_s1095" type="#_x0000_t202" style="position:absolute;left:2156;width:4313;height:7568;visibility:visible;mso-wrap-style:square;v-text-anchor:middle" o:gfxdata="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" fillcolor="window" stroked="f" strokeweight=".5pt">
                         <v:textbox>
                           <w:txbxContent>
                             <w:p>
@@ -26886,7 +27950,7 @@
                           </w:txbxContent>
                         </v:textbox>
                       </v:shape>
-                      <v:shape id="Isosceles Triangle 132" o:spid="_x0000_s1095" type="#_x0000_t5" style="position:absolute;top:862;width:7194;height:5074;visibility:visible;mso-wrap-style:square;v-text-anchor:top" o:gfxdata="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" filled="f" strokecolor="#404040" strokeweight="3pt">
+                      <v:shape id="Isosceles Triangle 132" o:spid="_x0000_s1096" type="#_x0000_t5" style="position:absolute;top:862;width:7194;height:5074;visibility:visible;mso-wrap-style:square;v-text-anchor:top" o:gfxdata="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" filled="f" strokecolor="#404040" strokeweight="3pt">
                         <v:textbox>
                           <w:txbxContent>
                             <w:p>
@@ -27604,24 +28668,37 @@
         <w:pStyle w:val="Caption"/>
         <w:jc w:val="center"/>
       </w:pPr>
-      <w:bookmarkStart w:id="211" w:name="_Ref371083924"/>
-      <w:bookmarkStart w:id="212" w:name="_Toc371326249"/>
+      <w:bookmarkStart w:id="221" w:name="_Ref371083924"/>
+      <w:bookmarkStart w:id="222" w:name="_Toc371612213"/>
       <w:r>
         <w:t xml:space="preserve">Table </w:t>
       </w:r>
-      <w:fldSimple w:instr=" SEQ Table \* ARABIC ">
-        <w:r>
-          <w:rPr>
-            <w:noProof/>
-          </w:rPr>
-          <w:t>4</w:t>
-        </w:r>
-      </w:fldSimple>
-      <w:bookmarkEnd w:id="211"/>
+      <w:r>
+        <w:fldChar w:fldCharType="begin"/>
+      </w:r>
+      <w:r>
+        <w:instrText xml:space="preserve"> SEQ Table \* ARABIC </w:instrText>
+      </w:r>
+      <w:r>
+        <w:fldChar w:fldCharType="separate"/>
+      </w:r>
+      <w:r>
+        <w:rPr>
+          <w:noProof/>
+        </w:rPr>
+        <w:t>4</w:t>
+      </w:r>
+      <w:r>
+        <w:rPr>
+          <w:noProof/>
+        </w:rPr>
+        <w:fldChar w:fldCharType="end"/>
+      </w:r>
+      <w:bookmarkEnd w:id="221"/>
       <w:r>
         <w:t xml:space="preserve"> Output Variable wildcards</w:t>
       </w:r>
-      <w:bookmarkEnd w:id="212"/>
+      <w:bookmarkEnd w:id="222"/>
     </w:p>
     <w:p/>
     <w:tbl>
@@ -27789,8 +28866,8 @@
                 </mc:Choice>
                 <mc:Fallback>
                   <w:pict>
-                    <v:group w14:anchorId="0101A286" id="Group 133" o:spid="_x0000_s1096" style="width:56.65pt;height:59.6pt;mso-position-horizontal-relative:char;mso-position-vertical-relative:line" coordsize="7194,7568" o:gfxdata="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">
-                      <v:shape id="Text Box 137" o:spid="_x0000_s1097" type="#_x0000_t202" style="position:absolute;left:2156;width:4313;height:7568;visibility:visible;mso-wrap-style:square;v-text-anchor:middle" o:gfxdata="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" fillcolor="window" stroked="f" strokeweight=".5pt">
+                    <v:group w14:anchorId="0101A286" id="Group 133" o:spid="_x0000_s1097" style="width:56.65pt;height:59.6pt;mso-position-horizontal-relative:char;mso-position-vertical-relative:line" coordsize="7194,7568" o:gfxdata="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">
+                      <v:shape id="Text Box 137" o:spid="_x0000_s1098" type="#_x0000_t202" style="position:absolute;left:2156;width:4313;height:7568;visibility:visible;mso-wrap-style:square;v-text-anchor:middle" o:gfxdata="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" fillcolor="window" stroked="f" strokeweight=".5pt">
                         <v:textbox>
                           <w:txbxContent>
                             <w:p>
@@ -27815,7 +28892,7 @@
                           </w:txbxContent>
                         </v:textbox>
                       </v:shape>
-                      <v:shape id="Isosceles Triangle 138" o:spid="_x0000_s1098" type="#_x0000_t5" style="position:absolute;top:862;width:7194;height:5074;visibility:visible;mso-wrap-style:square;v-text-anchor:top" o:gfxdata="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" filled="f" strokecolor="#404040" strokeweight="3pt">
+                      <v:shape id="Isosceles Triangle 138" o:spid="_x0000_s1099" type="#_x0000_t5" style="position:absolute;top:862;width:7194;height:5074;visibility:visible;mso-wrap-style:square;v-text-anchor:top" o:gfxdata="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" filled="f" strokecolor="#404040" strokeweight="3pt">
                         <v:textbox>
                           <w:txbxContent>
                             <w:p>
@@ -28674,34 +29751,47 @@
         <w:pStyle w:val="Caption"/>
         <w:jc w:val="center"/>
       </w:pPr>
-      <w:bookmarkStart w:id="213" w:name="_Ref371084399"/>
-      <w:bookmarkStart w:id="214" w:name="_Toc371326250"/>
+      <w:bookmarkStart w:id="223" w:name="_Ref371084399"/>
+      <w:bookmarkStart w:id="224" w:name="_Toc371612214"/>
       <w:r>
         <w:t xml:space="preserve">Table </w:t>
       </w:r>
-      <w:fldSimple w:instr=" SEQ Table \* ARABIC ">
-        <w:r>
-          <w:rPr>
-            <w:noProof/>
-          </w:rPr>
-          <w:t>5</w:t>
-        </w:r>
-      </w:fldSimple>
-      <w:bookmarkEnd w:id="213"/>
+      <w:r>
+        <w:fldChar w:fldCharType="begin"/>
+      </w:r>
+      <w:r>
+        <w:instrText xml:space="preserve"> SEQ Table \* ARABIC </w:instrText>
+      </w:r>
+      <w:r>
+        <w:fldChar w:fldCharType="separate"/>
+      </w:r>
+      <w:r>
+        <w:rPr>
+          <w:noProof/>
+        </w:rPr>
+        <w:t>5</w:t>
+      </w:r>
+      <w:r>
+        <w:rPr>
+          <w:noProof/>
+        </w:rPr>
+        <w:fldChar w:fldCharType="end"/>
+      </w:r>
+      <w:bookmarkEnd w:id="223"/>
       <w:r>
         <w:t xml:space="preserve"> Output Statistic Wildcards</w:t>
       </w:r>
-      <w:bookmarkEnd w:id="214"/>
+      <w:bookmarkEnd w:id="224"/>
     </w:p>
     <w:p>
       <w:pPr>
         <w:pStyle w:val="Heading2"/>
       </w:pPr>
-      <w:bookmarkStart w:id="215" w:name="_Toc371326241"/>
+      <w:bookmarkStart w:id="225" w:name="_Toc371612205"/>
       <w:r>
         <w:t>Use Asim to start another program</w:t>
       </w:r>
-      <w:bookmarkEnd w:id="215"/>
+      <w:bookmarkEnd w:id="225"/>
     </w:p>
     <w:p>
       <w:r>
@@ -28915,8 +30005,8 @@
                 </mc:Choice>
                 <mc:Fallback>
                   <w:pict>
-                    <v:group w14:anchorId="447D081D" id="Group 99" o:spid="_x0000_s1099" style="width:56.65pt;height:59.6pt;mso-position-horizontal-relative:char;mso-position-vertical-relative:line" coordsize="7194,7568" o:gfxdata="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">
-                      <v:shape id="Text Box 100" o:spid="_x0000_s1100" type="#_x0000_t202" style="position:absolute;left:2156;width:4313;height:7568;visibility:visible;mso-wrap-style:square;v-text-anchor:middle" o:gfxdata="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" fillcolor="window" stroked="f" strokeweight=".5pt">
+                    <v:group w14:anchorId="447D081D" id="Group 99" o:spid="_x0000_s1100" style="width:56.65pt;height:59.6pt;mso-position-horizontal-relative:char;mso-position-vertical-relative:line" coordsize="7194,7568" o:gfxdata="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">
+                      <v:shape id="Text Box 100" o:spid="_x0000_s1101" type="#_x0000_t202" style="position:absolute;left:2156;width:4313;height:7568;visibility:visible;mso-wrap-style:square;v-text-anchor:middle" o:gfxdata="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" fillcolor="window" stroked="f" strokeweight=".5pt">
                         <v:textbox>
                           <w:txbxContent>
                             <w:p>
@@ -28941,7 +30031,7 @@
                           </w:txbxContent>
                         </v:textbox>
                       </v:shape>
-                      <v:shape id="Isosceles Triangle 105" o:spid="_x0000_s1101" type="#_x0000_t5" style="position:absolute;top:862;width:7194;height:5074;visibility:visible;mso-wrap-style:square;v-text-anchor:top" o:gfxdata="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" filled="f" strokecolor="#404040" strokeweight="3pt">
+                      <v:shape id="Isosceles Triangle 105" o:spid="_x0000_s1102" type="#_x0000_t5" style="position:absolute;top:862;width:7194;height:5074;visibility:visible;mso-wrap-style:square;v-text-anchor:top" o:gfxdata="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" filled="f" strokecolor="#404040" strokeweight="3pt">
                         <v:textbox>
                           <w:txbxContent>
                             <w:p>
@@ -29152,8 +30242,8 @@
                 </mc:Choice>
                 <mc:Fallback>
                   <w:pict>
-                    <v:group w14:anchorId="051976A6" id="Group 144" o:spid="_x0000_s1102" style="width:56.65pt;height:59.6pt;mso-position-horizontal-relative:char;mso-position-vertical-relative:line" coordsize="7194,7568" o:gfxdata="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">
-                      <v:shape id="Text Box 145" o:spid="_x0000_s1103" type="#_x0000_t202" style="position:absolute;left:2156;width:4313;height:7568;visibility:visible;mso-wrap-style:square;v-text-anchor:middle" o:gfxdata="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" fillcolor="window" stroked="f" strokeweight=".5pt">
+                    <v:group w14:anchorId="051976A6" id="Group 144" o:spid="_x0000_s1103" style="width:56.65pt;height:59.6pt;mso-position-horizontal-relative:char;mso-position-vertical-relative:line" coordsize="7194,7568" o:gfxdata="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">
+                      <v:shape id="Text Box 145" o:spid="_x0000_s1104" type="#_x0000_t202" style="position:absolute;left:2156;width:4313;height:7568;visibility:visible;mso-wrap-style:square;v-text-anchor:middle" o:gfxdata="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" fillcolor="window" stroked="f" strokeweight=".5pt">
                         <v:textbox>
                           <w:txbxContent>
                             <w:p>
@@ -29178,7 +30268,7 @@
                           </w:txbxContent>
                         </v:textbox>
                       </v:shape>
-                      <v:shape id="Isosceles Triangle 146" o:spid="_x0000_s1104" type="#_x0000_t5" style="position:absolute;top:862;width:7194;height:5074;visibility:visible;mso-wrap-style:square;v-text-anchor:top" o:gfxdata="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" filled="f" strokecolor="#404040" strokeweight="3pt">
+                      <v:shape id="Isosceles Triangle 146" o:spid="_x0000_s1105" type="#_x0000_t5" style="position:absolute;top:862;width:7194;height:5074;visibility:visible;mso-wrap-style:square;v-text-anchor:top" o:gfxdata="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" filled="f" strokecolor="#404040" strokeweight="3pt">
                         <v:textbox>
                           <w:txbxContent>
                             <w:p>
@@ -29259,11 +30349,11 @@
       <w:pPr>
         <w:pStyle w:val="Heading3"/>
       </w:pPr>
-      <w:bookmarkStart w:id="216" w:name="_Toc371326242"/>
+      <w:bookmarkStart w:id="226" w:name="_Toc371612206"/>
       <w:r>
         <w:t>Applications that are Asim-aware</w:t>
       </w:r>
-      <w:bookmarkEnd w:id="216"/>
+      <w:bookmarkEnd w:id="226"/>
     </w:p>
     <w:p>
       <w:r>
@@ -29329,7 +30419,7 @@
                           <pic:cNvPicPr/>
                         </pic:nvPicPr>
                         <pic:blipFill>
-                          <a:blip r:embed="rId11">
+                          <a:blip r:embed="rId12">
                             <a:extLst>
                               <a:ext uri="{28A0092B-C50C-407E-A947-70E740481C1C}">
                                 <a14:useLocalDpi xmlns:a14="http://schemas.microsoft.com/office/drawing/2010/main" val="0"/>
@@ -29574,18 +30664,31 @@
         <w:pStyle w:val="Caption"/>
         <w:jc w:val="center"/>
       </w:pPr>
-      <w:bookmarkStart w:id="217" w:name="_Toc371326251"/>
+      <w:bookmarkStart w:id="227" w:name="_Toc371612215"/>
       <w:r>
         <w:t xml:space="preserve">Table </w:t>
       </w:r>
-      <w:fldSimple w:instr=" SEQ Table \* ARABIC ">
-        <w:r>
-          <w:rPr>
-            <w:noProof/>
-          </w:rPr>
-          <w:t>6</w:t>
-        </w:r>
-      </w:fldSimple>
+      <w:r>
+        <w:fldChar w:fldCharType="begin"/>
+      </w:r>
+      <w:r>
+        <w:instrText xml:space="preserve"> SEQ Table \* ARABIC </w:instrText>
+      </w:r>
+      <w:r>
+        <w:fldChar w:fldCharType="separate"/>
+      </w:r>
+      <w:r>
+        <w:rPr>
+          <w:noProof/>
+        </w:rPr>
+        <w:t>6</w:t>
+      </w:r>
+      <w:r>
+        <w:rPr>
+          <w:noProof/>
+        </w:rPr>
+        <w:fldChar w:fldCharType="end"/>
+      </w:r>
       <w:r>
         <w:t xml:space="preserve"> </w:t>
       </w:r>
@@ -29598,18 +30701,18 @@
       <w:r>
         <w:t>Executable</w:t>
       </w:r>
-      <w:bookmarkEnd w:id="217"/>
+      <w:bookmarkEnd w:id="227"/>
     </w:p>
     <w:p>
       <w:pPr>
         <w:pStyle w:val="Heading3"/>
       </w:pPr>
-      <w:bookmarkStart w:id="218" w:name="_Toc371326243"/>
+      <w:bookmarkStart w:id="228" w:name="_Toc371612207"/>
       <w:r>
         <w:lastRenderedPageBreak/>
         <w:t>Applications that are not Asim-aware</w:t>
       </w:r>
-      <w:bookmarkEnd w:id="218"/>
+      <w:bookmarkEnd w:id="228"/>
     </w:p>
     <w:p>
       <w:r>
@@ -29781,8 +30884,8 @@
                 </mc:Choice>
                 <mc:Fallback>
                   <w:pict>
-                    <v:group w14:anchorId="3B18C798" id="Group 154" o:spid="_x0000_s1105" style="width:56.65pt;height:59.6pt;mso-position-horizontal-relative:char;mso-position-vertical-relative:line" coordsize="7194,7568" o:gfxdata="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">
-                      <v:shape id="Text Box 156" o:spid="_x0000_s1106" type="#_x0000_t202" style="position:absolute;left:2156;width:4313;height:7568;visibility:visible;mso-wrap-style:square;v-text-anchor:middle" o:gfxdata="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" fillcolor="window" stroked="f" strokeweight=".5pt">
+                    <v:group w14:anchorId="3B18C798" id="Group 154" o:spid="_x0000_s1106" style="width:56.65pt;height:59.6pt;mso-position-horizontal-relative:char;mso-position-vertical-relative:line" coordsize="7194,7568" o:gfxdata="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">
+                      <v:shape id="Text Box 156" o:spid="_x0000_s1107" type="#_x0000_t202" style="position:absolute;left:2156;width:4313;height:7568;visibility:visible;mso-wrap-style:square;v-text-anchor:middle" o:gfxdata="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" fillcolor="window" stroked="f" strokeweight=".5pt">
                         <v:textbox>
                           <w:txbxContent>
                             <w:p>
@@ -29807,7 +30910,7 @@
                           </w:txbxContent>
                         </v:textbox>
                       </v:shape>
-                      <v:shape id="Isosceles Triangle 159" o:spid="_x0000_s1107" type="#_x0000_t5" style="position:absolute;top:862;width:7194;height:5074;visibility:visible;mso-wrap-style:square;v-text-anchor:top" o:gfxdata="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" filled="f" strokecolor="#404040" strokeweight="3pt">
+                      <v:shape id="Isosceles Triangle 159" o:spid="_x0000_s1108" type="#_x0000_t5" style="position:absolute;top:862;width:7194;height:5074;visibility:visible;mso-wrap-style:square;v-text-anchor:top" o:gfxdata="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" filled="f" strokecolor="#404040" strokeweight="3pt">
                         <v:textbox>
                           <w:txbxContent>
                             <w:p>
@@ -29921,7 +31024,7 @@
                           <pic:cNvPicPr/>
                         </pic:nvPicPr>
                         <pic:blipFill>
-                          <a:blip r:embed="rId11">
+                          <a:blip r:embed="rId12">
                             <a:extLst>
                               <a:ext uri="{28A0092B-C50C-407E-A947-70E740481C1C}">
                                 <a14:useLocalDpi xmlns:a14="http://schemas.microsoft.com/office/drawing/2010/main" val="0"/>
@@ -30202,32 +31305,45 @@
         <w:pStyle w:val="Caption"/>
         <w:jc w:val="center"/>
       </w:pPr>
-      <w:bookmarkStart w:id="219" w:name="_Toc371326252"/>
+      <w:bookmarkStart w:id="229" w:name="_Toc371612216"/>
       <w:r>
         <w:t xml:space="preserve">Table </w:t>
       </w:r>
-      <w:fldSimple w:instr=" SEQ Table \* ARABIC ">
-        <w:r>
-          <w:rPr>
-            <w:noProof/>
-          </w:rPr>
-          <w:t>7</w:t>
-        </w:r>
-      </w:fldSimple>
+      <w:r>
+        <w:fldChar w:fldCharType="begin"/>
+      </w:r>
+      <w:r>
+        <w:instrText xml:space="preserve"> SEQ Table \* ARABIC </w:instrText>
+      </w:r>
+      <w:r>
+        <w:fldChar w:fldCharType="separate"/>
+      </w:r>
+      <w:r>
+        <w:rPr>
+          <w:noProof/>
+        </w:rPr>
+        <w:t>7</w:t>
+      </w:r>
+      <w:r>
+        <w:rPr>
+          <w:noProof/>
+        </w:rPr>
+        <w:fldChar w:fldCharType="end"/>
+      </w:r>
       <w:r>
         <w:t xml:space="preserve"> Loading a Custom batch file</w:t>
       </w:r>
-      <w:bookmarkEnd w:id="219"/>
+      <w:bookmarkEnd w:id="229"/>
     </w:p>
     <w:p>
       <w:pPr>
         <w:pStyle w:val="Heading1"/>
       </w:pPr>
-      <w:bookmarkStart w:id="220" w:name="_Toc371326244"/>
+      <w:bookmarkStart w:id="230" w:name="_Toc371612208"/>
       <w:r>
         <w:t>Validating Your Simulation</w:t>
       </w:r>
-      <w:bookmarkEnd w:id="220"/>
+      <w:bookmarkEnd w:id="230"/>
     </w:p>
     <w:p>
       <w:r>
@@ -30290,7 +31406,7 @@
                           <pic:cNvPicPr/>
                         </pic:nvPicPr>
                         <pic:blipFill>
-                          <a:blip r:embed="rId11">
+                          <a:blip r:embed="rId12">
                             <a:extLst>
                               <a:ext uri="{28A0092B-C50C-407E-A947-70E740481C1C}">
                                 <a14:useLocalDpi xmlns:a14="http://schemas.microsoft.com/office/drawing/2010/main" val="0"/>
@@ -30710,8 +31826,8 @@
                 </mc:Choice>
                 <mc:Fallback>
                   <w:pict>
-                    <v:group w14:anchorId="55553BB9" id="Group 134" o:spid="_x0000_s1108" style="width:56.65pt;height:59.6pt;mso-position-horizontal-relative:char;mso-position-vertical-relative:line" coordsize="7194,7568" o:gfxdata="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">
-                      <v:shape id="Text Box 135" o:spid="_x0000_s1109" type="#_x0000_t202" style="position:absolute;left:2156;width:4313;height:7568;visibility:visible;mso-wrap-style:square;v-text-anchor:middle" o:gfxdata="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" fillcolor="window" stroked="f" strokeweight=".5pt">
+                    <v:group w14:anchorId="55553BB9" id="Group 134" o:spid="_x0000_s1109" style="width:56.65pt;height:59.6pt;mso-position-horizontal-relative:char;mso-position-vertical-relative:line" coordsize="7194,7568" o:gfxdata="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">
+                      <v:shape id="Text Box 135" o:spid="_x0000_s1110" type="#_x0000_t202" style="position:absolute;left:2156;width:4313;height:7568;visibility:visible;mso-wrap-style:square;v-text-anchor:middle" o:gfxdata="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" fillcolor="window" stroked="f" strokeweight=".5pt">
                         <v:textbox>
                           <w:txbxContent>
                             <w:p>
@@ -30736,7 +31852,7 @@
                           </w:txbxContent>
                         </v:textbox>
                       </v:shape>
-                      <v:shape id="Isosceles Triangle 136" o:spid="_x0000_s1110" type="#_x0000_t5" style="position:absolute;top:862;width:7194;height:5074;visibility:visible;mso-wrap-style:square;v-text-anchor:top" o:gfxdata="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" filled="f" strokecolor="#404040" strokeweight="3pt">
+                      <v:shape id="Isosceles Triangle 136" o:spid="_x0000_s1111" type="#_x0000_t5" style="position:absolute;top:862;width:7194;height:5074;visibility:visible;mso-wrap-style:square;v-text-anchor:top" o:gfxdata="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" filled="f" strokecolor="#404040" strokeweight="3pt">
                         <v:textbox>
                           <w:txbxContent>
                             <w:p>
@@ -30792,7 +31908,7 @@
         <w:rPr>
           <w:noProof/>
         </w:rPr>
-        <w:t>41</w:t>
+        <w:t>42</w:t>
       </w:r>
       <w:r>
         <w:fldChar w:fldCharType="end"/>
@@ -30818,9 +31934,9 @@
         </w:rPr>
         <w:lastRenderedPageBreak/>
         <w:drawing>
-          <wp:inline distT="0" distB="0" distL="0" distR="0" wp14:anchorId="728A9242" wp14:editId="4919D06F">
-            <wp:extent cx="4705350" cy="3400425"/>
-            <wp:effectExtent l="0" t="0" r="0" b="9525"/>
+          <wp:inline distT="0" distB="0" distL="0" distR="0" wp14:anchorId="728A9242" wp14:editId="0897630F">
+            <wp:extent cx="5262595" cy="3780000"/>
+            <wp:effectExtent l="0" t="0" r="0" b="0"/>
             <wp:docPr id="43" name="Picture 43"/>
             <wp:cNvGraphicFramePr>
               <a:graphicFrameLocks xmlns:a="http://schemas.openxmlformats.org/drawingml/2006/main" noChangeAspect="1"/>
@@ -30835,14 +31951,13 @@
                     </pic:cNvPicPr>
                   </pic:nvPicPr>
                   <pic:blipFill>
-                    <a:blip r:embed="rId60">
+                    <a:blip r:embed="rId61">
                       <a:extLst>
                         <a:ext uri="{28A0092B-C50C-407E-A947-70E740481C1C}">
                           <a14:useLocalDpi xmlns:a14="http://schemas.microsoft.com/office/drawing/2010/main" val="0"/>
                         </a:ext>
                       </a:extLst>
                     </a:blip>
-                    <a:srcRect/>
                     <a:stretch>
                       <a:fillRect/>
                     </a:stretch>
@@ -30850,7 +31965,7 @@
                   <pic:spPr bwMode="auto">
                     <a:xfrm>
                       <a:off x="0" y="0"/>
-                      <a:ext cx="4705350" cy="3400425"/>
+                      <a:ext cx="5262595" cy="3780000"/>
                     </a:xfrm>
                     <a:prstGeom prst="rect">
                       <a:avLst/>
@@ -30872,44 +31987,62 @@
         <w:pStyle w:val="Caption"/>
         <w:jc w:val="center"/>
       </w:pPr>
-      <w:bookmarkStart w:id="221" w:name="_Ref358905452"/>
-      <w:bookmarkStart w:id="222" w:name="_Toc371326293"/>
+      <w:bookmarkStart w:id="231" w:name="_Ref358905452"/>
+      <w:bookmarkStart w:id="232" w:name="_Toc371612258"/>
       <w:r>
         <w:t xml:space="preserve">Figure </w:t>
       </w:r>
-      <w:fldSimple w:instr=" SEQ Figure \* ARABIC ">
-        <w:r>
-          <w:rPr>
-            <w:noProof/>
-          </w:rPr>
-          <w:t>41</w:t>
-        </w:r>
-      </w:fldSimple>
-      <w:bookmarkEnd w:id="221"/>
-      <w:r>
-        <w:t>: Parameter set to GeneratorStats for validation mode.</w:t>
-      </w:r>
-      <w:bookmarkEnd w:id="222"/>
+      <w:r>
+        <w:fldChar w:fldCharType="begin"/>
+      </w:r>
+      <w:r>
+        <w:instrText xml:space="preserve"> SEQ Figure \* ARABIC </w:instrText>
+      </w:r>
+      <w:r>
+        <w:fldChar w:fldCharType="separate"/>
+      </w:r>
+      <w:r>
+        <w:rPr>
+          <w:noProof/>
+        </w:rPr>
+        <w:t>42</w:t>
+      </w:r>
+      <w:r>
+        <w:rPr>
+          <w:noProof/>
+        </w:rPr>
+        <w:fldChar w:fldCharType="end"/>
+      </w:r>
+      <w:bookmarkEnd w:id="231"/>
+      <w:r>
+        <w:t xml:space="preserve">: </w:t>
+      </w:r>
+      <w:r>
+        <w:t>Generator V</w:t>
+      </w:r>
+      <w:r>
+        <w:t>alidation mode.</w:t>
+      </w:r>
+      <w:bookmarkEnd w:id="232"/>
     </w:p>
     <w:p>
       <w:pPr>
         <w:pStyle w:val="Heading1"/>
       </w:pPr>
-      <w:bookmarkStart w:id="223" w:name="_Toc367435178"/>
-      <w:bookmarkStart w:id="224" w:name="_Toc370916102"/>
-      <w:bookmarkStart w:id="225" w:name="_Toc370916666"/>
-      <w:bookmarkStart w:id="226" w:name="_Toc370916778"/>
-      <w:bookmarkStart w:id="227" w:name="_Toc371326245"/>
+      <w:bookmarkStart w:id="233" w:name="_Toc367435178"/>
+      <w:bookmarkStart w:id="234" w:name="_Toc370916102"/>
+      <w:bookmarkStart w:id="235" w:name="_Toc370916666"/>
+      <w:bookmarkStart w:id="236" w:name="_Toc370916778"/>
+      <w:bookmarkStart w:id="237" w:name="_Toc371612209"/>
       <w:r>
         <w:t>Troubleshooting</w:t>
       </w:r>
-      <w:bookmarkEnd w:id="223"/>
-      <w:bookmarkEnd w:id="224"/>
-      <w:bookmarkEnd w:id="225"/>
-      <w:bookmarkEnd w:id="226"/>
-      <w:bookmarkEnd w:id="227"/>
-    </w:p>
-    <w:p/>
+      <w:bookmarkEnd w:id="233"/>
+      <w:bookmarkEnd w:id="234"/>
+      <w:bookmarkEnd w:id="235"/>
+      <w:bookmarkEnd w:id="236"/>
+      <w:bookmarkEnd w:id="237"/>
+    </w:p>
     <w:tbl>
       <w:tblPr>
         <w:tblStyle w:val="TableGrid"/>
@@ -30950,10 +32083,10 @@
                 <w:lang w:eastAsia="en-AU"/>
               </w:rPr>
               <w:drawing>
-                <wp:inline distT="0" distB="0" distL="0" distR="0" wp14:anchorId="69CAA539" wp14:editId="1E31643C">
+                <wp:inline distT="0" distB="0" distL="0" distR="0" wp14:anchorId="139F5F09" wp14:editId="640DA4F3">
                   <wp:extent cx="409575" cy="409575"/>
                   <wp:effectExtent l="0" t="0" r="0" b="9525"/>
-                  <wp:docPr id="141" name="Picture 141"/>
+                  <wp:docPr id="142" name="Picture 142"/>
                   <wp:cNvGraphicFramePr>
                     <a:graphicFrameLocks xmlns:a="http://schemas.openxmlformats.org/drawingml/2006/main" noChangeAspect="1"/>
                   </wp:cNvGraphicFramePr>
@@ -30965,7 +32098,7 @@
                           <pic:cNvPicPr/>
                         </pic:nvPicPr>
                         <pic:blipFill>
-                          <a:blip r:embed="rId61" cstate="print">
+                          <a:blip r:embed="rId62" cstate="print">
                             <a:extLst>
                               <a:ext uri="{28A0092B-C50C-407E-A947-70E740481C1C}">
                                 <a14:useLocalDpi xmlns:a14="http://schemas.microsoft.com/office/drawing/2010/main" val="0"/>
@@ -31002,7 +32135,7 @@
               <w:pStyle w:val="Quote"/>
             </w:pPr>
             <w:r>
-              <w:t>The sample spreadsheet wizard produces an error or pop up boxes don’t appear</w:t>
+              <w:t>The simulation doesn’t seem to run at all</w:t>
             </w:r>
           </w:p>
           <w:p/>
@@ -31020,7 +32153,7 @@
               <w:t xml:space="preserve"> </w:t>
             </w:r>
             <w:r>
-              <w:t>Make sure that macros are enabled and the Asim Add In is enabled. For more information about macro security and the Asim Add in refer to the Asim Quick Start Guide</w:t>
+              <w:t>Check the final tab in the Example spreadsheet called SimResults.  Carefully read the output from the last simulation and see if there are any errors.</w:t>
             </w:r>
           </w:p>
           <w:p/>
@@ -31068,6 +32201,125 @@
                 <w:lang w:eastAsia="en-AU"/>
               </w:rPr>
               <w:drawing>
+                <wp:inline distT="0" distB="0" distL="0" distR="0" wp14:anchorId="69CAA539" wp14:editId="1E31643C">
+                  <wp:extent cx="409575" cy="409575"/>
+                  <wp:effectExtent l="0" t="0" r="0" b="9525"/>
+                  <wp:docPr id="141" name="Picture 141"/>
+                  <wp:cNvGraphicFramePr>
+                    <a:graphicFrameLocks xmlns:a="http://schemas.openxmlformats.org/drawingml/2006/main" noChangeAspect="1"/>
+                  </wp:cNvGraphicFramePr>
+                  <a:graphic xmlns:a="http://schemas.openxmlformats.org/drawingml/2006/main">
+                    <a:graphicData uri="http://schemas.openxmlformats.org/drawingml/2006/picture">
+                      <pic:pic xmlns:pic="http://schemas.openxmlformats.org/drawingml/2006/picture">
+                        <pic:nvPicPr>
+                          <pic:cNvPr id="140" name="trouble-icon.png"/>
+                          <pic:cNvPicPr/>
+                        </pic:nvPicPr>
+                        <pic:blipFill>
+                          <a:blip r:embed="rId62" cstate="print">
+                            <a:extLst>
+                              <a:ext uri="{28A0092B-C50C-407E-A947-70E740481C1C}">
+                                <a14:useLocalDpi xmlns:a14="http://schemas.microsoft.com/office/drawing/2010/main" val="0"/>
+                              </a:ext>
+                            </a:extLst>
+                          </a:blip>
+                          <a:stretch>
+                            <a:fillRect/>
+                          </a:stretch>
+                        </pic:blipFill>
+                        <pic:spPr>
+                          <a:xfrm>
+                            <a:off x="0" y="0"/>
+                            <a:ext cx="409575" cy="409575"/>
+                          </a:xfrm>
+                          <a:prstGeom prst="rect">
+                            <a:avLst/>
+                          </a:prstGeom>
+                        </pic:spPr>
+                      </pic:pic>
+                    </a:graphicData>
+                  </a:graphic>
+                </wp:inline>
+              </w:drawing>
+            </w:r>
+          </w:p>
+        </w:tc>
+        <w:tc>
+          <w:tcPr>
+            <w:tcW w:w="7172" w:type="dxa"/>
+          </w:tcPr>
+          <w:p>
+            <w:pPr>
+              <w:pStyle w:val="Quote"/>
+            </w:pPr>
+            <w:r>
+              <w:t>The sample spreadsheet wizard produces an error or pop up boxes don’t appear</w:t>
+            </w:r>
+          </w:p>
+          <w:p/>
+          <w:p>
+            <w:r>
+              <w:rPr>
+                <w:noProof/>
+              </w:rPr>
+              <w:sym w:font="Wingdings" w:char="F0E0"/>
+            </w:r>
+            <w:r>
+              <w:rPr>
+                <w:noProof/>
+              </w:rPr>
+              <w:t xml:space="preserve"> </w:t>
+            </w:r>
+            <w:r>
+              <w:t>Make sure that macros are enabled and the Asim Add In is enabled. For more information about macro security and the Asim Add in refer to the Asim Quick Start Guide</w:t>
+            </w:r>
+          </w:p>
+          <w:p/>
+        </w:tc>
+      </w:tr>
+    </w:tbl>
+    <w:p/>
+    <w:tbl>
+      <w:tblPr>
+        <w:tblStyle w:val="TableGrid"/>
+        <w:tblW w:w="0" w:type="auto"/>
+        <w:tblBorders>
+          <w:top w:val="none" w:sz="0" w:space="0" w:color="auto"/>
+          <w:left w:val="none" w:sz="0" w:space="0" w:color="auto"/>
+          <w:bottom w:val="none" w:sz="0" w:space="0" w:color="auto"/>
+          <w:right w:val="none" w:sz="0" w:space="0" w:color="auto"/>
+          <w:insideH w:val="none" w:sz="0" w:space="0" w:color="auto"/>
+          <w:insideV w:val="none" w:sz="0" w:space="0" w:color="auto"/>
+        </w:tblBorders>
+        <w:tblLook w:val="04A0" w:firstRow="1" w:lastRow="0" w:firstColumn="1" w:lastColumn="0" w:noHBand="0" w:noVBand="1"/>
+      </w:tblPr>
+      <w:tblGrid>
+        <w:gridCol w:w="1134"/>
+        <w:gridCol w:w="7172"/>
+      </w:tblGrid>
+      <w:tr>
+        <w:trPr>
+          <w:cantSplit/>
+        </w:trPr>
+        <w:tc>
+          <w:tcPr>
+            <w:tcW w:w="1134" w:type="dxa"/>
+          </w:tcPr>
+          <w:p>
+            <w:pPr>
+              <w:pStyle w:val="ListBullet"/>
+              <w:numPr>
+                <w:ilvl w:val="0"/>
+                <w:numId w:val="0"/>
+              </w:numPr>
+            </w:pPr>
+            <w:r>
+              <w:rPr>
+                <w:noProof/>
+                <w:lang w:eastAsia="en-AU"/>
+              </w:rPr>
+              <w:lastRenderedPageBreak/>
+              <w:drawing>
                 <wp:inline distT="0" distB="0" distL="0" distR="0" wp14:anchorId="4F48CBA6" wp14:editId="36B980CA">
                   <wp:extent cx="409575" cy="409575"/>
                   <wp:effectExtent l="0" t="0" r="0" b="9525"/>
@@ -31083,7 +32335,7 @@
                           <pic:cNvPicPr/>
                         </pic:nvPicPr>
                         <pic:blipFill>
-                          <a:blip r:embed="rId61" cstate="print">
+                          <a:blip r:embed="rId62" cstate="print">
                             <a:extLst>
                               <a:ext uri="{28A0092B-C50C-407E-A947-70E740481C1C}">
                                 <a14:useLocalDpi xmlns:a14="http://schemas.microsoft.com/office/drawing/2010/main" val="0"/>
@@ -31222,7 +32474,7 @@
                           <pic:cNvPicPr/>
                         </pic:nvPicPr>
                         <pic:blipFill>
-                          <a:blip r:embed="rId61" cstate="print">
+                          <a:blip r:embed="rId62" cstate="print">
                             <a:extLst>
                               <a:ext uri="{28A0092B-C50C-407E-A947-70E740481C1C}">
                                 <a14:useLocalDpi xmlns:a14="http://schemas.microsoft.com/office/drawing/2010/main" val="0"/>
@@ -31358,7 +32610,7 @@
                           <pic:cNvPicPr/>
                         </pic:nvPicPr>
                         <pic:blipFill>
-                          <a:blip r:embed="rId61" cstate="print">
+                          <a:blip r:embed="rId62" cstate="print">
                             <a:extLst>
                               <a:ext uri="{28A0092B-C50C-407E-A947-70E740481C1C}">
                                 <a14:useLocalDpi xmlns:a14="http://schemas.microsoft.com/office/drawing/2010/main" val="0"/>
@@ -31414,6 +32666,21 @@
             </w:r>
             <w:r>
               <w:t>Make sure that all your station parameters are set, this includes generator capacities, minimum run times, available generators, generator configurations, etc.</w:t>
+            </w:r>
+          </w:p>
+          <w:p/>
+          <w:p>
+            <w:r>
+              <w:rPr>
+                <w:noProof/>
+              </w:rPr>
+              <w:sym w:font="Wingdings" w:char="F0E0"/>
+            </w:r>
+            <w:r>
+              <w:rPr>
+                <w:noProof/>
+              </w:rPr>
+              <w:t xml:space="preserve"> Check your spelling of variable names</w:t>
             </w:r>
           </w:p>
           <w:p/>
@@ -31476,7 +32743,7 @@
                           <pic:cNvPicPr/>
                         </pic:nvPicPr>
                         <pic:blipFill>
-                          <a:blip r:embed="rId61" cstate="print">
+                          <a:blip r:embed="rId62" cstate="print">
                             <a:extLst>
                               <a:ext uri="{28A0092B-C50C-407E-A947-70E740481C1C}">
                                 <a14:useLocalDpi xmlns:a14="http://schemas.microsoft.com/office/drawing/2010/main" val="0"/>
@@ -31615,6 +32882,7 @@
                 <w:noProof/>
                 <w:lang w:eastAsia="en-AU"/>
               </w:rPr>
+              <w:lastRenderedPageBreak/>
               <w:drawing>
                 <wp:inline distT="0" distB="0" distL="0" distR="0" wp14:anchorId="17F9130A" wp14:editId="495C1D8E">
                   <wp:extent cx="409575" cy="409575"/>
@@ -31631,7 +32899,7 @@
                           <pic:cNvPicPr/>
                         </pic:nvPicPr>
                         <pic:blipFill>
-                          <a:blip r:embed="rId61" cstate="print">
+                          <a:blip r:embed="rId62" cstate="print">
                             <a:extLst>
                               <a:ext uri="{28A0092B-C50C-407E-A947-70E740481C1C}">
                                 <a14:useLocalDpi xmlns:a14="http://schemas.microsoft.com/office/drawing/2010/main" val="0"/>
@@ -31830,7 +33098,7 @@
                           <pic:cNvPicPr/>
                         </pic:nvPicPr>
                         <pic:blipFill>
-                          <a:blip r:embed="rId61" cstate="print">
+                          <a:blip r:embed="rId62" cstate="print">
                             <a:extLst>
                               <a:ext uri="{28A0092B-C50C-407E-A947-70E740481C1C}">
                                 <a14:useLocalDpi xmlns:a14="http://schemas.microsoft.com/office/drawing/2010/main" val="0"/>
@@ -31977,7 +33245,7 @@
                           <pic:cNvPicPr/>
                         </pic:nvPicPr>
                         <pic:blipFill>
-                          <a:blip r:embed="rId61" cstate="print">
+                          <a:blip r:embed="rId62" cstate="print">
                             <a:extLst>
                               <a:ext uri="{28A0092B-C50C-407E-A947-70E740481C1C}">
                                 <a14:useLocalDpi xmlns:a14="http://schemas.microsoft.com/office/drawing/2010/main" val="0"/>
@@ -32188,6 +33456,7 @@
                 <w:noProof/>
                 <w:lang w:eastAsia="en-AU"/>
               </w:rPr>
+              <w:lastRenderedPageBreak/>
               <w:drawing>
                 <wp:inline distT="0" distB="0" distL="0" distR="0" wp14:anchorId="52D250CB" wp14:editId="69726146">
                   <wp:extent cx="409575" cy="409575"/>
@@ -32204,7 +33473,7 @@
                           <pic:cNvPicPr/>
                         </pic:nvPicPr>
                         <pic:blipFill>
-                          <a:blip r:embed="rId61" cstate="print">
+                          <a:blip r:embed="rId62" cstate="print">
                             <a:extLst>
                               <a:ext uri="{28A0092B-C50C-407E-A947-70E740481C1C}">
                                 <a14:useLocalDpi xmlns:a14="http://schemas.microsoft.com/office/drawing/2010/main" val="0"/>
@@ -32330,7 +33599,6 @@
                 <w:noProof/>
                 <w:lang w:eastAsia="en-AU"/>
               </w:rPr>
-              <w:lastRenderedPageBreak/>
               <w:drawing>
                 <wp:inline distT="0" distB="0" distL="0" distR="0" wp14:anchorId="15282F49" wp14:editId="41AAC156">
                   <wp:extent cx="409575" cy="409575"/>
@@ -32347,7 +33615,7 @@
                           <pic:cNvPicPr/>
                         </pic:nvPicPr>
                         <pic:blipFill>
-                          <a:blip r:embed="rId61" cstate="print">
+                          <a:blip r:embed="rId62" cstate="print">
                             <a:extLst>
                               <a:ext uri="{28A0092B-C50C-407E-A947-70E740481C1C}">
                                 <a14:useLocalDpi xmlns:a14="http://schemas.microsoft.com/office/drawing/2010/main" val="0"/>
@@ -32518,7 +33786,7 @@
                           <pic:cNvPicPr/>
                         </pic:nvPicPr>
                         <pic:blipFill>
-                          <a:blip r:embed="rId61" cstate="print">
+                          <a:blip r:embed="rId62" cstate="print">
                             <a:extLst>
                               <a:ext uri="{28A0092B-C50C-407E-A947-70E740481C1C}">
                                 <a14:useLocalDpi xmlns:a14="http://schemas.microsoft.com/office/drawing/2010/main" val="0"/>
@@ -32713,7 +33981,7 @@
 
 <file path=word/comments.xml><?xml version="1.0" encoding="utf-8"?>
 <w:comments xmlns:wpc="http://schemas.microsoft.com/office/word/2010/wordprocessingCanvas" xmlns:mc="http://schemas.openxmlformats.org/markup-compatibility/2006" xmlns:o="urn:schemas-microsoft-com:office:office" xmlns:r="http://schemas.openxmlformats.org/officeDocument/2006/relationships" xmlns:m="http://schemas.openxmlformats.org/officeDocument/2006/math" xmlns:v="urn:schemas-microsoft-com:vml" xmlns:wp14="http://schemas.microsoft.com/office/word/2010/wordprocessingDrawing" xmlns:wp="http://schemas.openxmlformats.org/drawingml/2006/wordprocessingDrawing" xmlns:w10="urn:schemas-microsoft-com:office:word" xmlns:w="http://schemas.openxmlformats.org/wordprocessingml/2006/main" xmlns:w14="http://schemas.microsoft.com/office/word/2010/wordml" xmlns:w15="http://schemas.microsoft.com/office/word/2012/wordml" xmlns:wpg="http://schemas.microsoft.com/office/word/2010/wordprocessingGroup" xmlns:wpi="http://schemas.microsoft.com/office/word/2010/wordprocessingInk" xmlns:wne="http://schemas.microsoft.com/office/word/2006/wordml" xmlns:wps="http://schemas.microsoft.com/office/word/2010/wordprocessingShape" mc:Ignorable="w14 w15 wp14">
-  <w:comment w:id="60" w:author="Sara" w:date="2013-09-17T10:05:00Z" w:initials="sj">
+  <w:comment w:id="61" w:author="Sara" w:date="2013-09-17T10:05:00Z" w:initials="sj">
     <w:p>
       <w:pPr>
         <w:pStyle w:val="CommentText"/>
@@ -32794,7 +34062,7 @@
       <w:rPr>
         <w:noProof/>
       </w:rPr>
-      <w:t>2</w:t>
+      <w:t>39</w:t>
     </w:r>
     <w:r>
       <w:fldChar w:fldCharType="end"/>
@@ -32875,7 +34143,7 @@
         <w:rStyle w:val="Emphasis"/>
         <w:noProof/>
       </w:rPr>
-      <w:t>1</w:t>
+      <w:t>7</w:t>
     </w:r>
     <w:r>
       <w:rPr>
@@ -32912,7 +34180,7 @@
         <w:rStyle w:val="Emphasis"/>
         <w:noProof/>
       </w:rPr>
-      <w:t>Introduction</w:t>
+      <w:t>Functional Notes</w:t>
     </w:r>
     <w:r>
       <w:rPr>
@@ -35786,7 +37054,7 @@
   <w:abstractNum w:abstractNumId="29">
     <w:nsid w:val="627A1BDD"/>
     <w:multiLevelType w:val="hybridMultilevel"/>
-    <w:tmpl w:val="A48E50FA"/>
+    <w:tmpl w:val="CAD01E38"/>
     <w:lvl w:ilvl="0" w:tplc="0C090001">
       <w:start w:val="1"/>
       <w:numFmt w:val="bullet"/>
@@ -39673,8 +40941,8 @@
           <c:showPercent val="0"/>
           <c:showBubbleSize val="0"/>
         </c:dLbls>
-        <c:axId val="-863551152"/>
-        <c:axId val="-863550064"/>
+        <c:axId val="-1408302816"/>
+        <c:axId val="-1408302272"/>
       </c:scatterChart>
       <c:scatterChart>
         <c:scatterStyle val="lineMarker"/>
@@ -39805,11 +41073,11 @@
           <c:showPercent val="0"/>
           <c:showBubbleSize val="0"/>
         </c:dLbls>
-        <c:axId val="-941259248"/>
-        <c:axId val="-863560400"/>
+        <c:axId val="-1408297376"/>
+        <c:axId val="-1408297920"/>
       </c:scatterChart>
       <c:valAx>
-        <c:axId val="-863551152"/>
+        <c:axId val="-1408302816"/>
         <c:scaling>
           <c:orientation val="minMax"/>
         </c:scaling>
@@ -39866,12 +41134,12 @@
             <a:endParaRPr lang="en-US"/>
           </a:p>
         </c:txPr>
-        <c:crossAx val="-863550064"/>
+        <c:crossAx val="-1408302272"/>
         <c:crosses val="autoZero"/>
         <c:crossBetween val="midCat"/>
       </c:valAx>
       <c:valAx>
-        <c:axId val="-863550064"/>
+        <c:axId val="-1408302272"/>
         <c:scaling>
           <c:orientation val="minMax"/>
         </c:scaling>
@@ -39928,12 +41196,12 @@
             <a:endParaRPr lang="en-US"/>
           </a:p>
         </c:txPr>
-        <c:crossAx val="-863551152"/>
+        <c:crossAx val="-1408302816"/>
         <c:crosses val="autoZero"/>
         <c:crossBetween val="midCat"/>
       </c:valAx>
       <c:valAx>
-        <c:axId val="-863560400"/>
+        <c:axId val="-1408297920"/>
         <c:scaling>
           <c:orientation val="minMax"/>
         </c:scaling>
@@ -39976,12 +41244,12 @@
             <a:endParaRPr lang="en-US"/>
           </a:p>
         </c:txPr>
-        <c:crossAx val="-941259248"/>
+        <c:crossAx val="-1408297376"/>
         <c:crosses val="max"/>
         <c:crossBetween val="midCat"/>
       </c:valAx>
       <c:valAx>
-        <c:axId val="-941259248"/>
+        <c:axId val="-1408297376"/>
         <c:scaling>
           <c:orientation val="minMax"/>
         </c:scaling>
@@ -39991,7 +41259,7 @@
         <c:majorTickMark val="out"/>
         <c:minorTickMark val="none"/>
         <c:tickLblPos val="nextTo"/>
-        <c:crossAx val="-863560400"/>
+        <c:crossAx val="-1408297920"/>
         <c:crosses val="autoZero"/>
         <c:crossBetween val="midCat"/>
       </c:valAx>
@@ -41775,38 +43043,38 @@
     </dgm:pt>
   </dgm:ptLst>
   <dgm:cxnLst>
-    <dgm:cxn modelId="{7D139F29-C782-489E-A12D-F7E9C00FB1DD}" type="presOf" srcId="{61E04C22-F237-4510-B028-A7D11A52CD34}" destId="{62E85D78-00F4-4CFB-9ECD-5E01D96C52B6}" srcOrd="0" destOrd="2" presId="urn:microsoft.com/office/officeart/2005/8/layout/hProcess9"/>
-    <dgm:cxn modelId="{73C9D218-83B8-4BD3-8D00-FF8C3D5897D9}" type="presOf" srcId="{23C6C185-2456-4D59-B25A-1A1B776EB954}" destId="{D99D2259-3D5A-41B7-8091-869AAC7EF357}" srcOrd="0" destOrd="2" presId="urn:microsoft.com/office/officeart/2005/8/layout/hProcess9"/>
-    <dgm:cxn modelId="{799D89E9-48E7-494E-B0ED-EB574CA6C6C5}" type="presOf" srcId="{2AEE9311-144B-476B-8691-1A414EB2CCE5}" destId="{A9F64DA8-B73D-4E68-895A-C990A354E0C2}" srcOrd="0" destOrd="0" presId="urn:microsoft.com/office/officeart/2005/8/layout/hProcess9"/>
-    <dgm:cxn modelId="{86B77598-472F-4860-B263-8AAB165345FD}" type="presOf" srcId="{6EC85A2B-6B17-40B7-938A-CFD5D719F910}" destId="{62E85D78-00F4-4CFB-9ECD-5E01D96C52B6}" srcOrd="0" destOrd="0" presId="urn:microsoft.com/office/officeart/2005/8/layout/hProcess9"/>
+    <dgm:cxn modelId="{C176D629-6467-4E03-9A5B-069F919AB56B}" type="presOf" srcId="{61E04C22-F237-4510-B028-A7D11A52CD34}" destId="{62E85D78-00F4-4CFB-9ECD-5E01D96C52B6}" srcOrd="0" destOrd="2" presId="urn:microsoft.com/office/officeart/2005/8/layout/hProcess9"/>
+    <dgm:cxn modelId="{1458A1DB-2BF8-474F-B5DE-01AE89AD87DB}" type="presOf" srcId="{2AEE9311-144B-476B-8691-1A414EB2CCE5}" destId="{A9F64DA8-B73D-4E68-895A-C990A354E0C2}" srcOrd="0" destOrd="0" presId="urn:microsoft.com/office/officeart/2005/8/layout/hProcess9"/>
     <dgm:cxn modelId="{C08EE9F1-9322-4E8D-90AC-0423B5B34B20}" srcId="{2AEE9311-144B-476B-8691-1A414EB2CCE5}" destId="{2EDF528E-6683-40A3-B129-42F93047225D}" srcOrd="2" destOrd="0" parTransId="{1E551999-03D7-4F4F-BB37-38685B8AD07C}" sibTransId="{2D039B97-C9F9-4816-8F17-0FBB88F13B3F}"/>
+    <dgm:cxn modelId="{30DA52CE-C93F-4BD1-8913-96CA9FB1631E}" type="presOf" srcId="{386A06D6-8663-42ED-BEE8-63CED7C11DBF}" destId="{D99D2259-3D5A-41B7-8091-869AAC7EF357}" srcOrd="0" destOrd="1" presId="urn:microsoft.com/office/officeart/2005/8/layout/hProcess9"/>
+    <dgm:cxn modelId="{4405AAE9-2FEE-4F00-8065-6719B4947DF1}" type="presOf" srcId="{04081EE1-E9C0-4FF8-B907-7B537E13B3B2}" destId="{5ECE0186-AD20-4246-A19E-D953509F71F3}" srcOrd="0" destOrd="0" presId="urn:microsoft.com/office/officeart/2005/8/layout/hProcess9"/>
     <dgm:cxn modelId="{1A624994-72E8-44C1-8D0F-9D43EF583272}" srcId="{2EDF528E-6683-40A3-B129-42F93047225D}" destId="{23C6C185-2456-4D59-B25A-1A1B776EB954}" srcOrd="1" destOrd="0" parTransId="{A8AE4E52-FCE7-40AD-BE4B-53F6BA3D2603}" sibTransId="{DF72FBAA-3B26-4325-9E2D-302AEAF9871B}"/>
+    <dgm:cxn modelId="{220207FB-B831-4B9A-9FDB-698C34F0A5E2}" type="presOf" srcId="{C8E411D9-D460-48C5-B342-81DE156815BB}" destId="{5ECE0186-AD20-4246-A19E-D953509F71F3}" srcOrd="0" destOrd="2" presId="urn:microsoft.com/office/officeart/2005/8/layout/hProcess9"/>
     <dgm:cxn modelId="{6A719BA7-9143-4D00-9AF9-1098F552F3D6}" srcId="{04081EE1-E9C0-4FF8-B907-7B537E13B3B2}" destId="{C8E411D9-D460-48C5-B342-81DE156815BB}" srcOrd="1" destOrd="0" parTransId="{35DBAEB3-11B6-47E5-A100-C69227066A35}" sibTransId="{6590CF95-DEA3-472A-9291-ECE38F4DABFF}"/>
     <dgm:cxn modelId="{DDC85F68-26C9-4DD3-A036-B4082CA1D87D}" srcId="{2AEE9311-144B-476B-8691-1A414EB2CCE5}" destId="{6EC85A2B-6B17-40B7-938A-CFD5D719F910}" srcOrd="1" destOrd="0" parTransId="{7E9B4FD3-B878-4869-879B-341A5B9DB6CD}" sibTransId="{CEF01EAB-E854-4EDF-8846-3A199BA60EE6}"/>
     <dgm:cxn modelId="{A0D5ED6B-0EB2-488B-914A-35201E92B921}" srcId="{2AEE9311-144B-476B-8691-1A414EB2CCE5}" destId="{04081EE1-E9C0-4FF8-B907-7B537E13B3B2}" srcOrd="0" destOrd="0" parTransId="{A3F28D9E-D316-4221-9A14-145D59FFBDC1}" sibTransId="{08978F63-B574-4ECC-901D-E9AB0C8872C1}"/>
-    <dgm:cxn modelId="{3CEC266C-2A5A-48C8-9555-E8E5917E94D8}" type="presOf" srcId="{04081EE1-E9C0-4FF8-B907-7B537E13B3B2}" destId="{5ECE0186-AD20-4246-A19E-D953509F71F3}" srcOrd="0" destOrd="0" presId="urn:microsoft.com/office/officeart/2005/8/layout/hProcess9"/>
     <dgm:cxn modelId="{6C7E55D3-C959-4007-8B56-4DFF3E7FE33B}" srcId="{2EDF528E-6683-40A3-B129-42F93047225D}" destId="{386A06D6-8663-42ED-BEE8-63CED7C11DBF}" srcOrd="0" destOrd="0" parTransId="{64B92830-ED99-4ACF-B175-0BEE801F800A}" sibTransId="{298703E5-9A36-4ADB-81D8-1D8DDD15AF45}"/>
-    <dgm:cxn modelId="{87A5459A-BCCE-4776-AC48-20CB0B3712E5}" type="presOf" srcId="{386A06D6-8663-42ED-BEE8-63CED7C11DBF}" destId="{D99D2259-3D5A-41B7-8091-869AAC7EF357}" srcOrd="0" destOrd="1" presId="urn:microsoft.com/office/officeart/2005/8/layout/hProcess9"/>
     <dgm:cxn modelId="{967AABDD-A2D9-4535-99EB-43594D8521EF}" srcId="{04081EE1-E9C0-4FF8-B907-7B537E13B3B2}" destId="{D581BA8B-10D7-47A1-AEAB-A88E701C92FD}" srcOrd="0" destOrd="0" parTransId="{F371453A-AFBA-4DED-9639-177ED4F73BC8}" sibTransId="{1E2A6E36-AC1B-43A4-8021-643C4BC35BEF}"/>
-    <dgm:cxn modelId="{C7AAB941-B487-4FF9-9F78-AD3859428E51}" type="presOf" srcId="{4AC064F5-1968-4993-B3F9-5FF581134D18}" destId="{62E85D78-00F4-4CFB-9ECD-5E01D96C52B6}" srcOrd="0" destOrd="1" presId="urn:microsoft.com/office/officeart/2005/8/layout/hProcess9"/>
+    <dgm:cxn modelId="{CEBA717F-1118-49A6-A82F-82D59C7701B7}" type="presOf" srcId="{D581BA8B-10D7-47A1-AEAB-A88E701C92FD}" destId="{5ECE0186-AD20-4246-A19E-D953509F71F3}" srcOrd="0" destOrd="1" presId="urn:microsoft.com/office/officeart/2005/8/layout/hProcess9"/>
     <dgm:cxn modelId="{58F1A361-BFBD-4994-819E-1A478FD2018F}" srcId="{6EC85A2B-6B17-40B7-938A-CFD5D719F910}" destId="{4AC064F5-1968-4993-B3F9-5FF581134D18}" srcOrd="0" destOrd="0" parTransId="{9DD91A4C-DA7D-4E38-B860-1C6079106355}" sibTransId="{4E408232-ECAF-49BF-B4FF-043392EFC4EF}"/>
-    <dgm:cxn modelId="{4A2E23A5-902E-40B0-8D1A-5D9EE68E59AC}" type="presOf" srcId="{2EDF528E-6683-40A3-B129-42F93047225D}" destId="{D99D2259-3D5A-41B7-8091-869AAC7EF357}" srcOrd="0" destOrd="0" presId="urn:microsoft.com/office/officeart/2005/8/layout/hProcess9"/>
-    <dgm:cxn modelId="{C9D0A1E3-1B2D-434F-91B6-CFCA75CD1EC6}" type="presOf" srcId="{C8E411D9-D460-48C5-B342-81DE156815BB}" destId="{5ECE0186-AD20-4246-A19E-D953509F71F3}" srcOrd="0" destOrd="2" presId="urn:microsoft.com/office/officeart/2005/8/layout/hProcess9"/>
+    <dgm:cxn modelId="{5ABAAD0A-C0C7-4425-8901-530013DCCD83}" type="presOf" srcId="{2EDF528E-6683-40A3-B129-42F93047225D}" destId="{D99D2259-3D5A-41B7-8091-869AAC7EF357}" srcOrd="0" destOrd="0" presId="urn:microsoft.com/office/officeart/2005/8/layout/hProcess9"/>
+    <dgm:cxn modelId="{D9F83242-4CE7-4F10-A177-A7CF0F87FD9A}" type="presOf" srcId="{4AC064F5-1968-4993-B3F9-5FF581134D18}" destId="{62E85D78-00F4-4CFB-9ECD-5E01D96C52B6}" srcOrd="0" destOrd="1" presId="urn:microsoft.com/office/officeart/2005/8/layout/hProcess9"/>
     <dgm:cxn modelId="{CA2E7F5C-B12E-4707-B118-4F4462C562F3}" srcId="{6EC85A2B-6B17-40B7-938A-CFD5D719F910}" destId="{61E04C22-F237-4510-B028-A7D11A52CD34}" srcOrd="1" destOrd="0" parTransId="{BA93BAA3-EDAD-4A68-99C2-A5FFCDBB3F0D}" sibTransId="{0A99711C-A50B-4610-94CA-C33578C7BDDB}"/>
-    <dgm:cxn modelId="{A8CF28A5-F403-41F0-8AAF-19097BDD03FE}" type="presOf" srcId="{D581BA8B-10D7-47A1-AEAB-A88E701C92FD}" destId="{5ECE0186-AD20-4246-A19E-D953509F71F3}" srcOrd="0" destOrd="1" presId="urn:microsoft.com/office/officeart/2005/8/layout/hProcess9"/>
-    <dgm:cxn modelId="{B5D3943D-738A-43F0-9EDA-50450BB4E3AF}" type="presParOf" srcId="{A9F64DA8-B73D-4E68-895A-C990A354E0C2}" destId="{9FF80687-B521-45B9-8387-F498F0A05581}" srcOrd="0" destOrd="0" presId="urn:microsoft.com/office/officeart/2005/8/layout/hProcess9"/>
-    <dgm:cxn modelId="{33FEDB6F-9E39-47E9-931E-43C2F55F77CB}" type="presParOf" srcId="{A9F64DA8-B73D-4E68-895A-C990A354E0C2}" destId="{B70BF7BA-33C2-49D0-A601-0D223FC85602}" srcOrd="1" destOrd="0" presId="urn:microsoft.com/office/officeart/2005/8/layout/hProcess9"/>
-    <dgm:cxn modelId="{2CB43C58-97D0-4B8E-96EF-CFA2519650E2}" type="presParOf" srcId="{B70BF7BA-33C2-49D0-A601-0D223FC85602}" destId="{5ECE0186-AD20-4246-A19E-D953509F71F3}" srcOrd="0" destOrd="0" presId="urn:microsoft.com/office/officeart/2005/8/layout/hProcess9"/>
-    <dgm:cxn modelId="{77DD1702-D789-4E7F-8266-A05760E99BB8}" type="presParOf" srcId="{B70BF7BA-33C2-49D0-A601-0D223FC85602}" destId="{B349F8E0-32AD-4E86-AD45-BCBB0F2E8615}" srcOrd="1" destOrd="0" presId="urn:microsoft.com/office/officeart/2005/8/layout/hProcess9"/>
-    <dgm:cxn modelId="{E465C2D4-E58B-4AE1-965D-977390AC91E5}" type="presParOf" srcId="{B70BF7BA-33C2-49D0-A601-0D223FC85602}" destId="{62E85D78-00F4-4CFB-9ECD-5E01D96C52B6}" srcOrd="2" destOrd="0" presId="urn:microsoft.com/office/officeart/2005/8/layout/hProcess9"/>
-    <dgm:cxn modelId="{8AB98562-6AAE-4356-99AD-89FDA4AF82C0}" type="presParOf" srcId="{B70BF7BA-33C2-49D0-A601-0D223FC85602}" destId="{BBF0A1E6-6DBD-461F-A019-32CD3E491828}" srcOrd="3" destOrd="0" presId="urn:microsoft.com/office/officeart/2005/8/layout/hProcess9"/>
-    <dgm:cxn modelId="{F8E616C7-B44B-4C57-8E59-34B86A65D837}" type="presParOf" srcId="{B70BF7BA-33C2-49D0-A601-0D223FC85602}" destId="{D99D2259-3D5A-41B7-8091-869AAC7EF357}" srcOrd="4" destOrd="0" presId="urn:microsoft.com/office/officeart/2005/8/layout/hProcess9"/>
+    <dgm:cxn modelId="{FE816424-BDBE-415C-80DE-ED8829D8D085}" type="presOf" srcId="{23C6C185-2456-4D59-B25A-1A1B776EB954}" destId="{D99D2259-3D5A-41B7-8091-869AAC7EF357}" srcOrd="0" destOrd="2" presId="urn:microsoft.com/office/officeart/2005/8/layout/hProcess9"/>
+    <dgm:cxn modelId="{DA064EF0-EC4D-4D5E-89F6-892B0850D5BF}" type="presOf" srcId="{6EC85A2B-6B17-40B7-938A-CFD5D719F910}" destId="{62E85D78-00F4-4CFB-9ECD-5E01D96C52B6}" srcOrd="0" destOrd="0" presId="urn:microsoft.com/office/officeart/2005/8/layout/hProcess9"/>
+    <dgm:cxn modelId="{7A66054C-A2ED-46D4-9EC4-58CDCF1108D4}" type="presParOf" srcId="{A9F64DA8-B73D-4E68-895A-C990A354E0C2}" destId="{9FF80687-B521-45B9-8387-F498F0A05581}" srcOrd="0" destOrd="0" presId="urn:microsoft.com/office/officeart/2005/8/layout/hProcess9"/>
+    <dgm:cxn modelId="{FA98AC1E-C371-498C-B6E3-8778BE4956BD}" type="presParOf" srcId="{A9F64DA8-B73D-4E68-895A-C990A354E0C2}" destId="{B70BF7BA-33C2-49D0-A601-0D223FC85602}" srcOrd="1" destOrd="0" presId="urn:microsoft.com/office/officeart/2005/8/layout/hProcess9"/>
+    <dgm:cxn modelId="{1C2107DE-3A6F-4D87-BED1-C817182C1733}" type="presParOf" srcId="{B70BF7BA-33C2-49D0-A601-0D223FC85602}" destId="{5ECE0186-AD20-4246-A19E-D953509F71F3}" srcOrd="0" destOrd="0" presId="urn:microsoft.com/office/officeart/2005/8/layout/hProcess9"/>
+    <dgm:cxn modelId="{C6545C1A-30C6-4A5B-BB93-D28834B27663}" type="presParOf" srcId="{B70BF7BA-33C2-49D0-A601-0D223FC85602}" destId="{B349F8E0-32AD-4E86-AD45-BCBB0F2E8615}" srcOrd="1" destOrd="0" presId="urn:microsoft.com/office/officeart/2005/8/layout/hProcess9"/>
+    <dgm:cxn modelId="{020CE818-2987-4597-8CB2-28F8D057EA98}" type="presParOf" srcId="{B70BF7BA-33C2-49D0-A601-0D223FC85602}" destId="{62E85D78-00F4-4CFB-9ECD-5E01D96C52B6}" srcOrd="2" destOrd="0" presId="urn:microsoft.com/office/officeart/2005/8/layout/hProcess9"/>
+    <dgm:cxn modelId="{C50F3A39-7FFB-4430-B970-7CED96D94F33}" type="presParOf" srcId="{B70BF7BA-33C2-49D0-A601-0D223FC85602}" destId="{BBF0A1E6-6DBD-461F-A019-32CD3E491828}" srcOrd="3" destOrd="0" presId="urn:microsoft.com/office/officeart/2005/8/layout/hProcess9"/>
+    <dgm:cxn modelId="{2D573AB1-83A4-42AC-AA9C-F455737EEFDA}" type="presParOf" srcId="{B70BF7BA-33C2-49D0-A601-0D223FC85602}" destId="{D99D2259-3D5A-41B7-8091-869AAC7EF357}" srcOrd="4" destOrd="0" presId="urn:microsoft.com/office/officeart/2005/8/layout/hProcess9"/>
   </dgm:cxnLst>
   <dgm:bg/>
   <dgm:whole/>
   <dgm:extLst>
     <a:ext uri="http://schemas.microsoft.com/office/drawing/2008/diagram">
-      <dsp:dataModelExt xmlns:dsp="http://schemas.microsoft.com/office/drawing/2008/diagram" relId="rId53" minVer="http://schemas.openxmlformats.org/drawingml/2006/diagram"/>
+      <dsp:dataModelExt xmlns:dsp="http://schemas.microsoft.com/office/drawing/2008/diagram" relId="rId54" minVer="http://schemas.openxmlformats.org/drawingml/2006/diagram"/>
     </a:ext>
   </dgm:extLst>
 </dgm:dataModel>
@@ -43678,7 +44946,7 @@
 </file>
 
 <file path=customXml/itemProps1.xml><?xml version="1.0" encoding="utf-8"?>
-<ds:datastoreItem xmlns:ds="http://schemas.openxmlformats.org/officeDocument/2006/customXml" ds:itemID="{C166E8E2-EBEB-480C-846E-37476AE795E4}">
+<ds:datastoreItem xmlns:ds="http://schemas.openxmlformats.org/officeDocument/2006/customXml" ds:itemID="{B4E2620F-751C-4E70-8E36-6D2C1750802E}">
   <ds:schemaRefs>
     <ds:schemaRef ds:uri="http://schemas.openxmlformats.org/officeDocument/2006/bibliography"/>
   </ds:schemaRefs>

--- a/docs/ConfigurationGuide/Configuration Guide.docx
+++ b/docs/ConfigurationGuide/Configuration Guide.docx
@@ -2,27 +2,27 @@
 <file path=word/document.xml><?xml version="1.0" encoding="utf-8"?>
 <w:document xmlns:wpc="http://schemas.microsoft.com/office/word/2010/wordprocessingCanvas" xmlns:mc="http://schemas.openxmlformats.org/markup-compatibility/2006" xmlns:o="urn:schemas-microsoft-com:office:office" xmlns:r="http://schemas.openxmlformats.org/officeDocument/2006/relationships" xmlns:m="http://schemas.openxmlformats.org/officeDocument/2006/math" xmlns:v="urn:schemas-microsoft-com:vml" xmlns:wp14="http://schemas.microsoft.com/office/word/2010/wordprocessingDrawing" xmlns:wp="http://schemas.openxmlformats.org/drawingml/2006/wordprocessingDrawing" xmlns:w10="urn:schemas-microsoft-com:office:word" xmlns:w="http://schemas.openxmlformats.org/wordprocessingml/2006/main" xmlns:w14="http://schemas.microsoft.com/office/word/2010/wordml" xmlns:w15="http://schemas.microsoft.com/office/word/2012/wordml" xmlns:wpg="http://schemas.microsoft.com/office/word/2010/wordprocessingGroup" xmlns:wpi="http://schemas.microsoft.com/office/word/2010/wordprocessingInk" xmlns:wne="http://schemas.microsoft.com/office/word/2006/wordml" xmlns:wps="http://schemas.microsoft.com/office/word/2010/wordprocessingShape" mc:Ignorable="w14 w15 wp14">
   <w:body>
+    <w:p>
+      <w:bookmarkStart w:id="0" w:name="_GoBack"/>
+      <w:bookmarkEnd w:id="0"/>
+    </w:p>
+    <w:p/>
+    <w:p>
+      <w:pPr>
+        <w:pStyle w:val="Title"/>
+      </w:pPr>
+      <w:r>
+        <w:t>Power</w:t>
+      </w:r>
+      <w:r>
+        <w:t xml:space="preserve"> and </w:t>
+      </w:r>
+      <w:r>
+        <w:t>Water Corporation</w:t>
+      </w:r>
+    </w:p>
     <w:p/>
     <w:p/>
-    <w:p>
-      <w:pPr>
-        <w:pStyle w:val="Title"/>
-      </w:pPr>
-      <w:r>
-        <w:t>Power</w:t>
-      </w:r>
-      <w:r>
-        <w:t xml:space="preserve"> and </w:t>
-      </w:r>
-      <w:r>
-        <w:t>Water Corporation</w:t>
-      </w:r>
-    </w:p>
-    <w:p/>
-    <w:p>
-      <w:bookmarkStart w:id="0" w:name="_GoBack"/>
-      <w:bookmarkEnd w:id="0"/>
-    </w:p>
     <w:p>
       <w:pPr>
         <w:pStyle w:val="Title"/>
@@ -7613,15 +7613,15 @@
       <w:pPr>
         <w:pStyle w:val="Heading1"/>
       </w:pPr>
-      <w:bookmarkStart w:id="1" w:name="_Toc367435138"/>
-      <w:bookmarkStart w:id="2" w:name="_Toc370916062"/>
-      <w:bookmarkStart w:id="3" w:name="_Toc370916626"/>
-      <w:bookmarkStart w:id="4" w:name="_Toc370916738"/>
-      <w:bookmarkStart w:id="5" w:name="_Toc371612168"/>
+      <w:bookmarkStart w:id="1" w:name="_Toc371612168"/>
+      <w:bookmarkStart w:id="2" w:name="_Toc367435138"/>
+      <w:bookmarkStart w:id="3" w:name="_Toc370916062"/>
+      <w:bookmarkStart w:id="4" w:name="_Toc370916626"/>
+      <w:bookmarkStart w:id="5" w:name="_Toc370916738"/>
       <w:r>
         <w:t>Introduction</w:t>
       </w:r>
-      <w:bookmarkEnd w:id="5"/>
+      <w:bookmarkEnd w:id="1"/>
     </w:p>
     <w:p>
       <w:pPr>
@@ -8011,10 +8011,10 @@
       <w:r>
         <w:t xml:space="preserve"> Asim</w:t>
       </w:r>
-      <w:bookmarkEnd w:id="1"/>
       <w:bookmarkEnd w:id="2"/>
       <w:bookmarkEnd w:id="3"/>
       <w:bookmarkEnd w:id="4"/>
+      <w:bookmarkEnd w:id="5"/>
       <w:bookmarkEnd w:id="8"/>
     </w:p>
     <w:p>
@@ -8416,27 +8416,14 @@
       <w:r>
         <w:t xml:space="preserve">Figure </w:t>
       </w:r>
-      <w:r>
-        <w:fldChar w:fldCharType="begin"/>
-      </w:r>
-      <w:r>
-        <w:instrText xml:space="preserve"> SEQ Figure \* ARABIC </w:instrText>
-      </w:r>
-      <w:r>
-        <w:fldChar w:fldCharType="separate"/>
-      </w:r>
-      <w:r>
-        <w:rPr>
-          <w:noProof/>
-        </w:rPr>
-        <w:t>1</w:t>
-      </w:r>
-      <w:r>
-        <w:rPr>
-          <w:noProof/>
-        </w:rPr>
-        <w:fldChar w:fldCharType="end"/>
-      </w:r>
+      <w:fldSimple w:instr=" SEQ Figure \* ARABIC ">
+        <w:r>
+          <w:rPr>
+            <w:noProof/>
+          </w:rPr>
+          <w:t>1</w:t>
+        </w:r>
+      </w:fldSimple>
       <w:bookmarkEnd w:id="11"/>
       <w:r>
         <w:t xml:space="preserve">: </w:t>
@@ -9217,27 +9204,14 @@
       <w:r>
         <w:t xml:space="preserve">Figure </w:t>
       </w:r>
-      <w:r>
-        <w:fldChar w:fldCharType="begin"/>
-      </w:r>
-      <w:r>
-        <w:instrText xml:space="preserve"> SEQ Figure \* ARABIC </w:instrText>
-      </w:r>
-      <w:r>
-        <w:fldChar w:fldCharType="separate"/>
-      </w:r>
-      <w:r>
-        <w:rPr>
-          <w:noProof/>
-        </w:rPr>
-        <w:t>2</w:t>
-      </w:r>
-      <w:r>
-        <w:rPr>
-          <w:noProof/>
-        </w:rPr>
-        <w:fldChar w:fldCharType="end"/>
-      </w:r>
+      <w:fldSimple w:instr=" SEQ Figure \* ARABIC ">
+        <w:r>
+          <w:rPr>
+            <w:noProof/>
+          </w:rPr>
+          <w:t>2</w:t>
+        </w:r>
+      </w:fldSimple>
       <w:bookmarkEnd w:id="15"/>
       <w:r>
         <w:t xml:space="preserve"> Configuration tab</w:t>
@@ -9480,27 +9454,14 @@
       <w:r>
         <w:t xml:space="preserve">Figure </w:t>
       </w:r>
-      <w:r>
-        <w:fldChar w:fldCharType="begin"/>
-      </w:r>
-      <w:r>
-        <w:instrText xml:space="preserve"> SEQ Figure \* ARABIC </w:instrText>
-      </w:r>
-      <w:r>
-        <w:fldChar w:fldCharType="separate"/>
-      </w:r>
-      <w:r>
-        <w:rPr>
-          <w:noProof/>
-        </w:rPr>
-        <w:t>3</w:t>
-      </w:r>
-      <w:r>
-        <w:rPr>
-          <w:noProof/>
-        </w:rPr>
-        <w:fldChar w:fldCharType="end"/>
-      </w:r>
+      <w:fldSimple w:instr=" SEQ Figure \* ARABIC ">
+        <w:r>
+          <w:rPr>
+            <w:noProof/>
+          </w:rPr>
+          <w:t>3</w:t>
+        </w:r>
+      </w:fldSimple>
       <w:bookmarkEnd w:id="19"/>
       <w:r>
         <w:t>: FlattenApplication popup</w:t>
@@ -9617,27 +9578,14 @@
       <w:r>
         <w:t xml:space="preserve">Figure </w:t>
       </w:r>
-      <w:r>
-        <w:fldChar w:fldCharType="begin"/>
-      </w:r>
-      <w:r>
-        <w:instrText xml:space="preserve"> SEQ Figure \* ARABIC </w:instrText>
-      </w:r>
-      <w:r>
-        <w:fldChar w:fldCharType="separate"/>
-      </w:r>
-      <w:r>
-        <w:rPr>
-          <w:noProof/>
-        </w:rPr>
-        <w:t>4</w:t>
-      </w:r>
-      <w:r>
-        <w:rPr>
-          <w:noProof/>
-        </w:rPr>
-        <w:fldChar w:fldCharType="end"/>
-      </w:r>
+      <w:fldSimple w:instr=" SEQ Figure \* ARABIC ">
+        <w:r>
+          <w:rPr>
+            <w:noProof/>
+          </w:rPr>
+          <w:t>4</w:t>
+        </w:r>
+      </w:fldSimple>
       <w:bookmarkEnd w:id="21"/>
       <w:r>
         <w:t>: Absolute path to AsimExcelTools.exe</w:t>
@@ -9923,27 +9871,14 @@
       <w:r>
         <w:t xml:space="preserve">Figure </w:t>
       </w:r>
-      <w:r>
-        <w:fldChar w:fldCharType="begin"/>
-      </w:r>
-      <w:r>
-        <w:instrText xml:space="preserve"> SEQ Figure \* ARABIC </w:instrText>
-      </w:r>
-      <w:r>
-        <w:fldChar w:fldCharType="separate"/>
-      </w:r>
-      <w:r>
-        <w:rPr>
-          <w:noProof/>
-        </w:rPr>
-        <w:t>5</w:t>
-      </w:r>
-      <w:r>
-        <w:rPr>
-          <w:noProof/>
-        </w:rPr>
-        <w:fldChar w:fldCharType="end"/>
-      </w:r>
+      <w:fldSimple w:instr=" SEQ Figure \* ARABIC ">
+        <w:r>
+          <w:rPr>
+            <w:noProof/>
+          </w:rPr>
+          <w:t>5</w:t>
+        </w:r>
+      </w:fldSimple>
       <w:bookmarkEnd w:id="33"/>
       <w:r>
         <w:t xml:space="preserve"> Input file with date-time</w:t>
@@ -9975,27 +9910,14 @@
       <w:r>
         <w:t xml:space="preserve">Figure </w:t>
       </w:r>
-      <w:r>
-        <w:fldChar w:fldCharType="begin"/>
-      </w:r>
-      <w:r>
-        <w:instrText xml:space="preserve"> SEQ Figure \* ARABIC </w:instrText>
-      </w:r>
-      <w:r>
-        <w:fldChar w:fldCharType="separate"/>
-      </w:r>
-      <w:r>
-        <w:rPr>
-          <w:noProof/>
-        </w:rPr>
-        <w:t>6</w:t>
-      </w:r>
-      <w:r>
-        <w:rPr>
-          <w:noProof/>
-        </w:rPr>
-        <w:fldChar w:fldCharType="end"/>
-      </w:r>
+      <w:fldSimple w:instr=" SEQ Figure \* ARABIC ">
+        <w:r>
+          <w:rPr>
+            <w:noProof/>
+          </w:rPr>
+          <w:t>6</w:t>
+        </w:r>
+      </w:fldSimple>
       <w:r>
         <w:t xml:space="preserve"> Input file with seconds</w:t>
       </w:r>
@@ -10163,27 +10085,14 @@
       <w:r>
         <w:t xml:space="preserve">Figure </w:t>
       </w:r>
-      <w:r>
-        <w:fldChar w:fldCharType="begin"/>
-      </w:r>
-      <w:r>
-        <w:instrText xml:space="preserve"> SEQ Figure \* ARABIC </w:instrText>
-      </w:r>
-      <w:r>
-        <w:fldChar w:fldCharType="separate"/>
-      </w:r>
-      <w:r>
-        <w:rPr>
-          <w:noProof/>
-        </w:rPr>
-        <w:t>7</w:t>
-      </w:r>
-      <w:r>
-        <w:rPr>
-          <w:noProof/>
-        </w:rPr>
-        <w:fldChar w:fldCharType="end"/>
-      </w:r>
+      <w:fldSimple w:instr=" SEQ Figure \* ARABIC ">
+        <w:r>
+          <w:rPr>
+            <w:noProof/>
+          </w:rPr>
+          <w:t>7</w:t>
+        </w:r>
+      </w:fldSimple>
       <w:bookmarkEnd w:id="43"/>
       <w:r>
         <w:t xml:space="preserve">: </w:t>
@@ -10520,27 +10429,14 @@
       <w:r>
         <w:t xml:space="preserve">Figure </w:t>
       </w:r>
-      <w:r>
-        <w:fldChar w:fldCharType="begin"/>
-      </w:r>
-      <w:r>
-        <w:instrText xml:space="preserve"> SEQ Figure \* ARABIC </w:instrText>
-      </w:r>
-      <w:r>
-        <w:fldChar w:fldCharType="separate"/>
-      </w:r>
-      <w:r>
-        <w:rPr>
-          <w:noProof/>
-        </w:rPr>
-        <w:t>8</w:t>
-      </w:r>
-      <w:r>
-        <w:rPr>
-          <w:noProof/>
-        </w:rPr>
-        <w:fldChar w:fldCharType="end"/>
-      </w:r>
+      <w:fldSimple w:instr=" SEQ Figure \* ARABIC ">
+        <w:r>
+          <w:rPr>
+            <w:noProof/>
+          </w:rPr>
+          <w:t>8</w:t>
+        </w:r>
+      </w:fldSimple>
       <w:r>
         <w:t>: Inserting a new row</w:t>
       </w:r>
@@ -10615,27 +10511,14 @@
       <w:r>
         <w:t xml:space="preserve">Figure </w:t>
       </w:r>
-      <w:r>
-        <w:fldChar w:fldCharType="begin"/>
-      </w:r>
-      <w:r>
-        <w:instrText xml:space="preserve"> SEQ Figure \* ARABIC </w:instrText>
-      </w:r>
-      <w:r>
-        <w:fldChar w:fldCharType="separate"/>
-      </w:r>
-      <w:r>
-        <w:rPr>
-          <w:noProof/>
-        </w:rPr>
-        <w:t>9</w:t>
-      </w:r>
-      <w:r>
-        <w:rPr>
-          <w:noProof/>
-        </w:rPr>
-        <w:fldChar w:fldCharType="end"/>
-      </w:r>
+      <w:fldSimple w:instr=" SEQ Figure \* ARABIC ">
+        <w:r>
+          <w:rPr>
+            <w:noProof/>
+          </w:rPr>
+          <w:t>9</w:t>
+        </w:r>
+      </w:fldSimple>
       <w:r>
         <w:t>: Config tab with new row inserted</w:t>
       </w:r>
@@ -10724,27 +10607,14 @@
       <w:r>
         <w:t xml:space="preserve">Figure </w:t>
       </w:r>
-      <w:r>
-        <w:fldChar w:fldCharType="begin"/>
-      </w:r>
-      <w:r>
-        <w:instrText xml:space="preserve"> SEQ Figure \* ARABIC </w:instrText>
-      </w:r>
-      <w:r>
-        <w:fldChar w:fldCharType="separate"/>
-      </w:r>
-      <w:r>
-        <w:rPr>
-          <w:noProof/>
-        </w:rPr>
-        <w:t>10</w:t>
-      </w:r>
-      <w:r>
-        <w:rPr>
-          <w:noProof/>
-        </w:rPr>
-        <w:fldChar w:fldCharType="end"/>
-      </w:r>
+      <w:fldSimple w:instr=" SEQ Figure \* ARABIC ">
+        <w:r>
+          <w:rPr>
+            <w:noProof/>
+          </w:rPr>
+          <w:t>10</w:t>
+        </w:r>
+      </w:fldSimple>
       <w:r>
         <w:t>: Input field selected from dropdown menu</w:t>
       </w:r>
@@ -10877,27 +10747,14 @@
       <w:r>
         <w:t xml:space="preserve">Figure </w:t>
       </w:r>
-      <w:r>
-        <w:fldChar w:fldCharType="begin"/>
-      </w:r>
-      <w:r>
-        <w:instrText xml:space="preserve"> SEQ Figure \* ARABIC </w:instrText>
-      </w:r>
-      <w:r>
-        <w:fldChar w:fldCharType="separate"/>
-      </w:r>
-      <w:r>
-        <w:rPr>
-          <w:noProof/>
-        </w:rPr>
-        <w:t>11</w:t>
-      </w:r>
-      <w:r>
-        <w:rPr>
-          <w:noProof/>
-        </w:rPr>
-        <w:fldChar w:fldCharType="end"/>
-      </w:r>
+      <w:fldSimple w:instr=" SEQ Figure \* ARABIC ">
+        <w:r>
+          <w:rPr>
+            <w:noProof/>
+          </w:rPr>
+          <w:t>11</w:t>
+        </w:r>
+      </w:fldSimple>
       <w:bookmarkEnd w:id="55"/>
       <w:r>
         <w:t>: Absolute path to ScaleLoad.csv file</w:t>
@@ -10993,27 +10850,14 @@
       <w:r>
         <w:t xml:space="preserve">Figure </w:t>
       </w:r>
-      <w:r>
-        <w:fldChar w:fldCharType="begin"/>
-      </w:r>
-      <w:r>
-        <w:instrText xml:space="preserve"> SEQ Figure \* ARABIC </w:instrText>
-      </w:r>
-      <w:r>
-        <w:fldChar w:fldCharType="separate"/>
-      </w:r>
-      <w:r>
-        <w:rPr>
-          <w:noProof/>
-        </w:rPr>
-        <w:t>12</w:t>
-      </w:r>
-      <w:r>
-        <w:rPr>
-          <w:noProof/>
-        </w:rPr>
-        <w:fldChar w:fldCharType="end"/>
-      </w:r>
+      <w:fldSimple w:instr=" SEQ Figure \* ARABIC ">
+        <w:r>
+          <w:rPr>
+            <w:noProof/>
+          </w:rPr>
+          <w:t>12</w:t>
+        </w:r>
+      </w:fldSimple>
       <w:r>
         <w:t>: relative path to ScaleLoad.csv input file</w:t>
       </w:r>
@@ -11142,27 +10986,14 @@
       <w:r>
         <w:t xml:space="preserve">Figure </w:t>
       </w:r>
-      <w:r>
-        <w:fldChar w:fldCharType="begin"/>
-      </w:r>
-      <w:r>
-        <w:instrText xml:space="preserve"> SEQ Figure \* ARABIC </w:instrText>
-      </w:r>
-      <w:r>
-        <w:fldChar w:fldCharType="separate"/>
-      </w:r>
-      <w:r>
-        <w:rPr>
-          <w:noProof/>
-        </w:rPr>
-        <w:t>13</w:t>
-      </w:r>
-      <w:r>
-        <w:rPr>
-          <w:noProof/>
-        </w:rPr>
-        <w:fldChar w:fldCharType="end"/>
-      </w:r>
+      <w:fldSimple w:instr=" SEQ Figure \* ARABIC ">
+        <w:r>
+          <w:rPr>
+            <w:noProof/>
+          </w:rPr>
+          <w:t>13</w:t>
+        </w:r>
+      </w:fldSimple>
       <w:bookmarkEnd w:id="58"/>
       <w:r>
         <w:t>: Example</w:t>
@@ -11331,7 +11162,6 @@
       <w:pPr>
         <w:jc w:val="center"/>
       </w:pPr>
-      <w:commentRangeStart w:id="61"/>
       <w:r>
         <w:rPr>
           <w:noProof/>
@@ -11385,56 +11215,36 @@
           </wp:inline>
         </w:drawing>
       </w:r>
-      <w:commentRangeEnd w:id="61"/>
-      <w:r>
-        <w:rPr>
-          <w:rStyle w:val="CommentReference"/>
-        </w:rPr>
-        <w:commentReference w:id="61"/>
-      </w:r>
     </w:p>
     <w:p>
       <w:pPr>
         <w:pStyle w:val="Caption"/>
         <w:jc w:val="center"/>
       </w:pPr>
-      <w:bookmarkStart w:id="62" w:name="_Ref358714506"/>
-      <w:bookmarkStart w:id="63" w:name="_Toc371612230"/>
+      <w:bookmarkStart w:id="61" w:name="_Ref358714506"/>
+      <w:bookmarkStart w:id="62" w:name="_Toc371612230"/>
       <w:r>
         <w:t xml:space="preserve">Figure </w:t>
       </w:r>
-      <w:r>
-        <w:fldChar w:fldCharType="begin"/>
-      </w:r>
-      <w:r>
-        <w:instrText xml:space="preserve"> SEQ Figure \* ARABIC </w:instrText>
-      </w:r>
-      <w:r>
-        <w:fldChar w:fldCharType="separate"/>
-      </w:r>
-      <w:r>
-        <w:rPr>
-          <w:noProof/>
-        </w:rPr>
-        <w:t>14</w:t>
-      </w:r>
-      <w:r>
-        <w:rPr>
-          <w:noProof/>
-        </w:rPr>
-        <w:fldChar w:fldCharType="end"/>
+      <w:fldSimple w:instr=" SEQ Figure \* ARABIC ">
+        <w:r>
+          <w:rPr>
+            <w:noProof/>
+          </w:rPr>
+          <w:t>14</w:t>
+        </w:r>
+      </w:fldSimple>
+      <w:bookmarkEnd w:id="61"/>
+      <w:r>
+        <w:t xml:space="preserve">:  </w:t>
+      </w:r>
+      <w:r>
+        <w:t>GenStats</w:t>
+      </w:r>
+      <w:r>
+        <w:t xml:space="preserve"> tab</w:t>
       </w:r>
       <w:bookmarkEnd w:id="62"/>
-      <w:r>
-        <w:t xml:space="preserve">:  </w:t>
-      </w:r>
-      <w:r>
-        <w:t>GenStats</w:t>
-      </w:r>
-      <w:r>
-        <w:t xml:space="preserve"> tab</w:t>
-      </w:r>
-      <w:bookmarkEnd w:id="63"/>
     </w:p>
     <w:p>
       <w:r>
@@ -11555,7 +11365,7 @@
                     </pic:cNvPicPr>
                   </pic:nvPicPr>
                   <pic:blipFill>
-                    <a:blip r:embed="rId29">
+                    <a:blip r:embed="rId27">
                       <a:extLst>
                         <a:ext uri="{28A0092B-C50C-407E-A947-70E740481C1C}">
                           <a14:useLocalDpi xmlns:a14="http://schemas.microsoft.com/office/drawing/2010/main" val="0"/>
@@ -11592,37 +11402,24 @@
         <w:pStyle w:val="Caption"/>
         <w:jc w:val="center"/>
       </w:pPr>
-      <w:bookmarkStart w:id="64" w:name="_Ref359324834"/>
-      <w:bookmarkStart w:id="65" w:name="_Toc371612231"/>
+      <w:bookmarkStart w:id="63" w:name="_Ref359324834"/>
+      <w:bookmarkStart w:id="64" w:name="_Toc371612231"/>
       <w:r>
         <w:t xml:space="preserve">Figure </w:t>
       </w:r>
-      <w:r>
-        <w:fldChar w:fldCharType="begin"/>
-      </w:r>
-      <w:r>
-        <w:instrText xml:space="preserve"> SEQ Figure \* ARABIC </w:instrText>
-      </w:r>
-      <w:r>
-        <w:fldChar w:fldCharType="separate"/>
-      </w:r>
-      <w:r>
-        <w:rPr>
-          <w:noProof/>
-        </w:rPr>
-        <w:t>15</w:t>
-      </w:r>
-      <w:r>
-        <w:rPr>
-          <w:noProof/>
-        </w:rPr>
-        <w:fldChar w:fldCharType="end"/>
+      <w:fldSimple w:instr=" SEQ Figure \* ARABIC ">
+        <w:r>
+          <w:rPr>
+            <w:noProof/>
+          </w:rPr>
+          <w:t>15</w:t>
+        </w:r>
+      </w:fldSimple>
+      <w:bookmarkEnd w:id="63"/>
+      <w:r>
+        <w:t>: GenAvailSet tick box pop up</w:t>
       </w:r>
       <w:bookmarkEnd w:id="64"/>
-      <w:r>
-        <w:t>: GenAvailSet tick box pop up</w:t>
-      </w:r>
-      <w:bookmarkEnd w:id="65"/>
     </w:p>
     <w:p>
       <w:pPr>
@@ -11971,7 +11768,7 @@
                     <pic:cNvPicPr/>
                   </pic:nvPicPr>
                   <pic:blipFill>
-                    <a:blip r:embed="rId30">
+                    <a:blip r:embed="rId28">
                       <a:extLst>
                         <a:ext uri="{28A0092B-C50C-407E-A947-70E740481C1C}">
                           <a14:useLocalDpi xmlns:a14="http://schemas.microsoft.com/office/drawing/2010/main" val="0"/>
@@ -12003,73 +11800,60 @@
         <w:pStyle w:val="Caption"/>
         <w:jc w:val="center"/>
       </w:pPr>
-      <w:bookmarkStart w:id="66" w:name="_Ref370990214"/>
-      <w:bookmarkStart w:id="67" w:name="_Toc371612232"/>
+      <w:bookmarkStart w:id="65" w:name="_Ref370990214"/>
+      <w:bookmarkStart w:id="66" w:name="_Toc371612232"/>
       <w:r>
         <w:t xml:space="preserve">Figure </w:t>
       </w:r>
-      <w:r>
-        <w:fldChar w:fldCharType="begin"/>
-      </w:r>
-      <w:r>
-        <w:instrText xml:space="preserve"> SEQ Figure \* ARABIC </w:instrText>
-      </w:r>
-      <w:r>
-        <w:fldChar w:fldCharType="separate"/>
-      </w:r>
-      <w:r>
-        <w:rPr>
-          <w:noProof/>
-        </w:rPr>
-        <w:t>16</w:t>
-      </w:r>
-      <w:r>
-        <w:rPr>
-          <w:noProof/>
-        </w:rPr>
-        <w:fldChar w:fldCharType="end"/>
+      <w:fldSimple w:instr=" SEQ Figure \* ARABIC ">
+        <w:r>
+          <w:rPr>
+            <w:noProof/>
+          </w:rPr>
+          <w:t>16</w:t>
+        </w:r>
+      </w:fldSimple>
+      <w:bookmarkEnd w:id="65"/>
+      <w:r>
+        <w:t xml:space="preserve"> Initial Generator Run Hours</w:t>
       </w:r>
       <w:bookmarkEnd w:id="66"/>
-      <w:r>
-        <w:t xml:space="preserve"> Initial Generator Run Hours</w:t>
+    </w:p>
+    <w:p>
+      <w:r>
+        <w:t xml:space="preserve">Similarly, to model a new generator being added to the configuration </w:t>
+      </w:r>
+      <w:r>
+        <w:t>(</w:t>
+      </w:r>
+      <w:r>
+        <w:t>e.g. old age/load growth</w:t>
+      </w:r>
+      <w:r>
+        <w:t>)</w:t>
+      </w:r>
+      <w:r>
+        <w:t xml:space="preserve">, the same method can be used to reset Gen#RunCnt at </w:t>
+      </w:r>
+      <w:r>
+        <w:t xml:space="preserve">a </w:t>
+      </w:r>
+      <w:r>
+        <w:t>particular</w:t>
+      </w:r>
+      <w:r>
+        <w:t xml:space="preserve"> time.</w:t>
+      </w:r>
+    </w:p>
+    <w:p>
+      <w:pPr>
+        <w:pStyle w:val="Heading2"/>
+      </w:pPr>
+      <w:bookmarkStart w:id="67" w:name="_Toc371612182"/>
+      <w:r>
+        <w:t>Configure Fuel Usage</w:t>
       </w:r>
       <w:bookmarkEnd w:id="67"/>
-    </w:p>
-    <w:p>
-      <w:r>
-        <w:t xml:space="preserve">Similarly, to model a new generator being added to the configuration </w:t>
-      </w:r>
-      <w:r>
-        <w:t>(</w:t>
-      </w:r>
-      <w:r>
-        <w:t>e.g. old age/load growth</w:t>
-      </w:r>
-      <w:r>
-        <w:t>)</w:t>
-      </w:r>
-      <w:r>
-        <w:t xml:space="preserve">, the same method can be used to reset Gen#RunCnt at </w:t>
-      </w:r>
-      <w:r>
-        <w:t xml:space="preserve">a </w:t>
-      </w:r>
-      <w:r>
-        <w:t>particular</w:t>
-      </w:r>
-      <w:r>
-        <w:t xml:space="preserve"> time.</w:t>
-      </w:r>
-    </w:p>
-    <w:p>
-      <w:pPr>
-        <w:pStyle w:val="Heading2"/>
-      </w:pPr>
-      <w:bookmarkStart w:id="68" w:name="_Toc371612182"/>
-      <w:r>
-        <w:t>Configure Fuel Usage</w:t>
-      </w:r>
-      <w:bookmarkEnd w:id="68"/>
     </w:p>
     <w:p>
       <w:r>
@@ -12216,7 +12000,7 @@
                     </pic:cNvPicPr>
                   </pic:nvPicPr>
                   <pic:blipFill>
-                    <a:blip r:embed="rId31">
+                    <a:blip r:embed="rId29">
                       <a:extLst>
                         <a:ext uri="{28A0092B-C50C-407E-A947-70E740481C1C}">
                           <a14:useLocalDpi xmlns:a14="http://schemas.microsoft.com/office/drawing/2010/main" val="0"/>
@@ -12252,43 +12036,30 @@
         <w:pStyle w:val="Caption"/>
         <w:jc w:val="center"/>
       </w:pPr>
-      <w:bookmarkStart w:id="69" w:name="_Ref358720980"/>
-      <w:bookmarkStart w:id="70" w:name="_Toc371612233"/>
+      <w:bookmarkStart w:id="68" w:name="_Ref358720980"/>
+      <w:bookmarkStart w:id="69" w:name="_Toc371612233"/>
       <w:r>
         <w:t xml:space="preserve">Figure </w:t>
       </w:r>
-      <w:r>
-        <w:fldChar w:fldCharType="begin"/>
-      </w:r>
-      <w:r>
-        <w:instrText xml:space="preserve"> SEQ Figure \* ARABIC </w:instrText>
-      </w:r>
-      <w:r>
-        <w:fldChar w:fldCharType="separate"/>
-      </w:r>
-      <w:r>
-        <w:rPr>
-          <w:noProof/>
-        </w:rPr>
-        <w:t>17</w:t>
-      </w:r>
-      <w:r>
-        <w:rPr>
-          <w:noProof/>
-        </w:rPr>
-        <w:fldChar w:fldCharType="end"/>
+      <w:fldSimple w:instr=" SEQ Figure \* ARABIC ">
+        <w:r>
+          <w:rPr>
+            <w:noProof/>
+          </w:rPr>
+          <w:t>17</w:t>
+        </w:r>
+      </w:fldSimple>
+      <w:bookmarkEnd w:id="68"/>
+      <w:r>
+        <w:t>: Fuel</w:t>
+      </w:r>
+      <w:r>
+        <w:t xml:space="preserve"> </w:t>
+      </w:r>
+      <w:r>
+        <w:t>Efficiency tab</w:t>
       </w:r>
       <w:bookmarkEnd w:id="69"/>
-      <w:r>
-        <w:t>: Fuel</w:t>
-      </w:r>
-      <w:r>
-        <w:t xml:space="preserve"> </w:t>
-      </w:r>
-      <w:r>
-        <w:t>Efficiency tab</w:t>
-      </w:r>
-      <w:bookmarkEnd w:id="70"/>
     </w:p>
     <w:p>
       <w:r>
@@ -13444,33 +13215,20 @@
         <w:pStyle w:val="Caption"/>
         <w:jc w:val="center"/>
       </w:pPr>
+      <w:bookmarkStart w:id="70" w:name="_Ref371612259"/>
       <w:bookmarkStart w:id="71" w:name="_Toc371612210"/>
-      <w:bookmarkStart w:id="72" w:name="_Ref371612259"/>
       <w:r>
         <w:t xml:space="preserve">Table </w:t>
       </w:r>
-      <w:r>
-        <w:fldChar w:fldCharType="begin"/>
-      </w:r>
-      <w:r>
-        <w:instrText xml:space="preserve"> SEQ Table \* ARABIC </w:instrText>
-      </w:r>
-      <w:r>
-        <w:fldChar w:fldCharType="separate"/>
-      </w:r>
-      <w:r>
-        <w:rPr>
-          <w:noProof/>
-        </w:rPr>
-        <w:t>1</w:t>
-      </w:r>
-      <w:r>
-        <w:rPr>
-          <w:noProof/>
-        </w:rPr>
-        <w:fldChar w:fldCharType="end"/>
-      </w:r>
-      <w:bookmarkEnd w:id="72"/>
+      <w:fldSimple w:instr=" SEQ Table \* ARABIC ">
+        <w:r>
+          <w:rPr>
+            <w:noProof/>
+          </w:rPr>
+          <w:t>1</w:t>
+        </w:r>
+      </w:fldSimple>
+      <w:bookmarkEnd w:id="70"/>
       <w:r>
         <w:t xml:space="preserve"> Fuel Consumption Values</w:t>
       </w:r>
@@ -13494,7 +13252,7 @@
             <wp:cNvGraphicFramePr/>
             <a:graphic xmlns:a="http://schemas.openxmlformats.org/drawingml/2006/main">
               <a:graphicData uri="http://schemas.openxmlformats.org/drawingml/2006/chart">
-                <c:chart xmlns:c="http://schemas.openxmlformats.org/drawingml/2006/chart" xmlns:r="http://schemas.openxmlformats.org/officeDocument/2006/relationships" r:id="rId32"/>
+                <c:chart xmlns:c="http://schemas.openxmlformats.org/drawingml/2006/chart" xmlns:r="http://schemas.openxmlformats.org/officeDocument/2006/relationships" r:id="rId30"/>
               </a:graphicData>
             </a:graphic>
           </wp:inline>
@@ -13509,37 +13267,24 @@
           <w:noProof/>
         </w:rPr>
       </w:pPr>
-      <w:bookmarkStart w:id="73" w:name="_Ref370991392"/>
-      <w:bookmarkStart w:id="74" w:name="_Toc371612234"/>
+      <w:bookmarkStart w:id="72" w:name="_Ref370991392"/>
+      <w:bookmarkStart w:id="73" w:name="_Toc371612234"/>
       <w:r>
         <w:t xml:space="preserve">Figure </w:t>
       </w:r>
-      <w:r>
-        <w:fldChar w:fldCharType="begin"/>
-      </w:r>
-      <w:r>
-        <w:instrText xml:space="preserve"> SEQ Figure \* ARABIC </w:instrText>
-      </w:r>
-      <w:r>
-        <w:fldChar w:fldCharType="separate"/>
-      </w:r>
-      <w:r>
-        <w:rPr>
-          <w:noProof/>
-        </w:rPr>
-        <w:t>18</w:t>
-      </w:r>
-      <w:r>
-        <w:rPr>
-          <w:noProof/>
-        </w:rPr>
-        <w:fldChar w:fldCharType="end"/>
+      <w:fldSimple w:instr=" SEQ Figure \* ARABIC ">
+        <w:r>
+          <w:rPr>
+            <w:noProof/>
+          </w:rPr>
+          <w:t>18</w:t>
+        </w:r>
+      </w:fldSimple>
+      <w:bookmarkEnd w:id="72"/>
+      <w:r>
+        <w:t xml:space="preserve"> Fuel consumption chart</w:t>
       </w:r>
       <w:bookmarkEnd w:id="73"/>
-      <w:r>
-        <w:t xml:space="preserve"> Fuel consumption chart</w:t>
-      </w:r>
-      <w:bookmarkEnd w:id="74"/>
     </w:p>
     <w:p>
       <w:r>
@@ -13958,14 +13703,14 @@
             <w:r>
               <w:t>0</w:t>
             </w:r>
-            <w:bookmarkStart w:id="75" w:name="_Ref370991801"/>
+            <w:bookmarkStart w:id="74" w:name="_Ref370991801"/>
             <w:r>
               <w:rPr>
                 <w:rStyle w:val="FootnoteReference"/>
               </w:rPr>
               <w:footnoteReference w:id="1"/>
             </w:r>
-            <w:bookmarkEnd w:id="75"/>
+            <w:bookmarkEnd w:id="74"/>
           </w:p>
         </w:tc>
       </w:tr>
@@ -14008,7 +13753,7 @@
       <w:pPr>
         <w:pStyle w:val="Heading2"/>
       </w:pPr>
-      <w:bookmarkStart w:id="76" w:name="_Toc371612183"/>
+      <w:bookmarkStart w:id="75" w:name="_Toc371612183"/>
       <w:r>
         <w:t xml:space="preserve">Configure </w:t>
       </w:r>
@@ -14024,7 +13769,7 @@
       <w:r>
         <w:t>arameters</w:t>
       </w:r>
-      <w:bookmarkEnd w:id="76"/>
+      <w:bookmarkEnd w:id="75"/>
     </w:p>
     <w:p>
       <w:r>
@@ -14093,7 +13838,7 @@
                     <pic:cNvPicPr/>
                   </pic:nvPicPr>
                   <pic:blipFill>
-                    <a:blip r:embed="rId33">
+                    <a:blip r:embed="rId31">
                       <a:extLst>
                         <a:ext uri="{28A0092B-C50C-407E-A947-70E740481C1C}">
                           <a14:useLocalDpi xmlns:a14="http://schemas.microsoft.com/office/drawing/2010/main" val="0"/>
@@ -14125,37 +13870,24 @@
         <w:pStyle w:val="Caption"/>
         <w:jc w:val="center"/>
       </w:pPr>
-      <w:bookmarkStart w:id="77" w:name="_Ref370991997"/>
-      <w:bookmarkStart w:id="78" w:name="_Toc371612235"/>
+      <w:bookmarkStart w:id="76" w:name="_Ref370991997"/>
+      <w:bookmarkStart w:id="77" w:name="_Toc371612235"/>
       <w:r>
         <w:t xml:space="preserve">Figure </w:t>
       </w:r>
-      <w:r>
-        <w:fldChar w:fldCharType="begin"/>
-      </w:r>
-      <w:r>
-        <w:instrText xml:space="preserve"> SEQ Figure \* ARABIC </w:instrText>
-      </w:r>
-      <w:r>
-        <w:fldChar w:fldCharType="separate"/>
-      </w:r>
-      <w:r>
-        <w:rPr>
-          <w:noProof/>
-        </w:rPr>
-        <w:t>19</w:t>
-      </w:r>
-      <w:r>
-        <w:rPr>
-          <w:noProof/>
-        </w:rPr>
-        <w:fldChar w:fldCharType="end"/>
+      <w:fldSimple w:instr=" SEQ Figure \* ARABIC ">
+        <w:r>
+          <w:rPr>
+            <w:noProof/>
+          </w:rPr>
+          <w:t>19</w:t>
+        </w:r>
+      </w:fldSimple>
+      <w:bookmarkEnd w:id="76"/>
+      <w:r>
+        <w:t xml:space="preserve"> Station Stats tab</w:t>
       </w:r>
       <w:bookmarkEnd w:id="77"/>
-      <w:r>
-        <w:t xml:space="preserve"> Station Stats tab</w:t>
-      </w:r>
-      <w:bookmarkEnd w:id="78"/>
     </w:p>
     <w:p>
       <w:r>
@@ -14328,7 +14060,7 @@
                     </pic:cNvPicPr>
                   </pic:nvPicPr>
                   <pic:blipFill>
-                    <a:blip r:embed="rId34">
+                    <a:blip r:embed="rId32">
                       <a:extLst>
                         <a:ext uri="{28A0092B-C50C-407E-A947-70E740481C1C}">
                           <a14:useLocalDpi xmlns:a14="http://schemas.microsoft.com/office/drawing/2010/main" val="0"/>
@@ -14367,45 +14099,32 @@
         <w:keepLines/>
         <w:jc w:val="center"/>
       </w:pPr>
-      <w:bookmarkStart w:id="79" w:name="_Toc371612236"/>
+      <w:bookmarkStart w:id="78" w:name="_Toc371612236"/>
       <w:r>
         <w:t xml:space="preserve">Figure </w:t>
       </w:r>
-      <w:r>
-        <w:fldChar w:fldCharType="begin"/>
-      </w:r>
-      <w:r>
-        <w:instrText xml:space="preserve"> SEQ Figure \* ARABIC </w:instrText>
-      </w:r>
-      <w:r>
-        <w:fldChar w:fldCharType="separate"/>
-      </w:r>
-      <w:r>
-        <w:rPr>
-          <w:noProof/>
-        </w:rPr>
-        <w:t>20</w:t>
-      </w:r>
-      <w:r>
-        <w:rPr>
-          <w:noProof/>
-        </w:rPr>
-        <w:fldChar w:fldCharType="end"/>
-      </w:r>
+      <w:fldSimple w:instr=" SEQ Figure \* ARABIC ">
+        <w:r>
+          <w:rPr>
+            <w:noProof/>
+          </w:rPr>
+          <w:t>20</w:t>
+        </w:r>
+      </w:fldSimple>
       <w:r>
         <w:t>: StationStats with data entered</w:t>
       </w:r>
+      <w:bookmarkEnd w:id="78"/>
+    </w:p>
+    <w:p>
+      <w:pPr>
+        <w:pStyle w:val="Heading2"/>
+      </w:pPr>
+      <w:bookmarkStart w:id="79" w:name="_Toc371612184"/>
+      <w:r>
+        <w:t>Configure Generator Start Order</w:t>
+      </w:r>
       <w:bookmarkEnd w:id="79"/>
-    </w:p>
-    <w:p>
-      <w:pPr>
-        <w:pStyle w:val="Heading2"/>
-      </w:pPr>
-      <w:bookmarkStart w:id="80" w:name="_Toc371612184"/>
-      <w:r>
-        <w:t>Configure Generator Start Order</w:t>
-      </w:r>
-      <w:bookmarkEnd w:id="80"/>
     </w:p>
     <w:p>
       <w:r>
@@ -14484,7 +14203,7 @@
                     </pic:cNvPicPr>
                   </pic:nvPicPr>
                   <pic:blipFill>
-                    <a:blip r:embed="rId35">
+                    <a:blip r:embed="rId33">
                       <a:extLst>
                         <a:ext uri="{28A0092B-C50C-407E-A947-70E740481C1C}">
                           <a14:useLocalDpi xmlns:a14="http://schemas.microsoft.com/office/drawing/2010/main" val="0"/>
@@ -14521,37 +14240,24 @@
         <w:pStyle w:val="Caption"/>
         <w:jc w:val="center"/>
       </w:pPr>
-      <w:bookmarkStart w:id="81" w:name="_Ref358723958"/>
-      <w:bookmarkStart w:id="82" w:name="_Toc371612237"/>
+      <w:bookmarkStart w:id="80" w:name="_Ref358723958"/>
+      <w:bookmarkStart w:id="81" w:name="_Toc371612237"/>
       <w:r>
         <w:t xml:space="preserve">Figure </w:t>
       </w:r>
-      <w:r>
-        <w:fldChar w:fldCharType="begin"/>
-      </w:r>
-      <w:r>
-        <w:instrText xml:space="preserve"> SEQ Figure \* ARABIC </w:instrText>
-      </w:r>
-      <w:r>
-        <w:fldChar w:fldCharType="separate"/>
-      </w:r>
-      <w:r>
-        <w:rPr>
-          <w:noProof/>
-        </w:rPr>
-        <w:t>21</w:t>
-      </w:r>
-      <w:r>
-        <w:rPr>
-          <w:noProof/>
-        </w:rPr>
-        <w:fldChar w:fldCharType="end"/>
+      <w:fldSimple w:instr=" SEQ Figure \* ARABIC ">
+        <w:r>
+          <w:rPr>
+            <w:noProof/>
+          </w:rPr>
+          <w:t>21</w:t>
+        </w:r>
+      </w:fldSimple>
+      <w:bookmarkEnd w:id="80"/>
+      <w:r>
+        <w:t>: GenConfiguration tab</w:t>
       </w:r>
       <w:bookmarkEnd w:id="81"/>
-      <w:r>
-        <w:t>: GenConfiguration tab</w:t>
-      </w:r>
-      <w:bookmarkEnd w:id="82"/>
     </w:p>
     <w:tbl>
       <w:tblPr>
@@ -14726,7 +14432,7 @@
                     </pic:cNvPicPr>
                   </pic:nvPicPr>
                   <pic:blipFill>
-                    <a:blip r:embed="rId36">
+                    <a:blip r:embed="rId34">
                       <a:extLst>
                         <a:ext uri="{28A0092B-C50C-407E-A947-70E740481C1C}">
                           <a14:useLocalDpi xmlns:a14="http://schemas.microsoft.com/office/drawing/2010/main" val="0"/>
@@ -14763,31 +14469,18 @@
         <w:pStyle w:val="Caption"/>
         <w:jc w:val="center"/>
       </w:pPr>
-      <w:bookmarkStart w:id="83" w:name="_Toc371612238"/>
+      <w:bookmarkStart w:id="82" w:name="_Toc371612238"/>
       <w:r>
         <w:t xml:space="preserve">Figure </w:t>
       </w:r>
-      <w:r>
-        <w:fldChar w:fldCharType="begin"/>
-      </w:r>
-      <w:r>
-        <w:instrText xml:space="preserve"> SEQ Figure \* ARABIC </w:instrText>
-      </w:r>
-      <w:r>
-        <w:fldChar w:fldCharType="separate"/>
-      </w:r>
-      <w:r>
-        <w:rPr>
-          <w:noProof/>
-        </w:rPr>
-        <w:t>22</w:t>
-      </w:r>
-      <w:r>
-        <w:rPr>
-          <w:noProof/>
-        </w:rPr>
-        <w:fldChar w:fldCharType="end"/>
-      </w:r>
+      <w:fldSimple w:instr=" SEQ Figure \* ARABIC ">
+        <w:r>
+          <w:rPr>
+            <w:noProof/>
+          </w:rPr>
+          <w:t>22</w:t>
+        </w:r>
+      </w:fldSimple>
       <w:r>
         <w:t xml:space="preserve">: </w:t>
       </w:r>
@@ -14797,7 +14490,7 @@
       <w:r>
         <w:t xml:space="preserve"> pop up box</w:t>
       </w:r>
-      <w:bookmarkEnd w:id="83"/>
+      <w:bookmarkEnd w:id="82"/>
     </w:p>
     <w:p>
       <w:pPr>
@@ -14868,11 +14561,11 @@
       <w:pPr>
         <w:pStyle w:val="Heading2"/>
       </w:pPr>
-      <w:bookmarkStart w:id="84" w:name="_Toc371612185"/>
+      <w:bookmarkStart w:id="83" w:name="_Toc371612185"/>
       <w:r>
         <w:t>Configure Photovoltaic parameters</w:t>
       </w:r>
-      <w:bookmarkEnd w:id="84"/>
+      <w:bookmarkEnd w:id="83"/>
     </w:p>
     <w:p>
       <w:r>
@@ -14933,7 +14626,7 @@
                     </pic:cNvPicPr>
                   </pic:nvPicPr>
                   <pic:blipFill>
-                    <a:blip r:embed="rId37">
+                    <a:blip r:embed="rId35">
                       <a:extLst>
                         <a:ext uri="{28A0092B-C50C-407E-A947-70E740481C1C}">
                           <a14:useLocalDpi xmlns:a14="http://schemas.microsoft.com/office/drawing/2010/main" val="0"/>
@@ -14970,37 +14663,24 @@
         <w:pStyle w:val="Caption"/>
         <w:jc w:val="center"/>
       </w:pPr>
-      <w:bookmarkStart w:id="85" w:name="_Ref358791537"/>
-      <w:bookmarkStart w:id="86" w:name="_Toc371612239"/>
+      <w:bookmarkStart w:id="84" w:name="_Ref358791537"/>
+      <w:bookmarkStart w:id="85" w:name="_Toc371612239"/>
       <w:r>
         <w:t xml:space="preserve">Figure </w:t>
       </w:r>
-      <w:r>
-        <w:fldChar w:fldCharType="begin"/>
-      </w:r>
-      <w:r>
-        <w:instrText xml:space="preserve"> SEQ Figure \* ARABIC </w:instrText>
-      </w:r>
-      <w:r>
-        <w:fldChar w:fldCharType="separate"/>
-      </w:r>
-      <w:r>
-        <w:rPr>
-          <w:noProof/>
-        </w:rPr>
-        <w:t>23</w:t>
-      </w:r>
-      <w:r>
-        <w:rPr>
-          <w:noProof/>
-        </w:rPr>
-        <w:fldChar w:fldCharType="end"/>
+      <w:fldSimple w:instr=" SEQ Figure \* ARABIC ">
+        <w:r>
+          <w:rPr>
+            <w:noProof/>
+          </w:rPr>
+          <w:t>23</w:t>
+        </w:r>
+      </w:fldSimple>
+      <w:bookmarkEnd w:id="84"/>
+      <w:r>
+        <w:t>: Solar Tab</w:t>
       </w:r>
       <w:bookmarkEnd w:id="85"/>
-      <w:r>
-        <w:t>: Solar Tab</w:t>
-      </w:r>
-      <w:bookmarkEnd w:id="86"/>
     </w:p>
     <w:p>
       <w:r>
@@ -15076,11 +14756,11 @@
       <w:pPr>
         <w:pStyle w:val="Heading2"/>
       </w:pPr>
-      <w:bookmarkStart w:id="87" w:name="_Toc371612186"/>
+      <w:bookmarkStart w:id="86" w:name="_Toc371612186"/>
       <w:r>
         <w:t>Configure Outputs</w:t>
       </w:r>
-      <w:bookmarkEnd w:id="87"/>
+      <w:bookmarkEnd w:id="86"/>
     </w:p>
     <w:p>
       <w:r>
@@ -15463,7 +15143,7 @@
                     </pic:cNvPicPr>
                   </pic:nvPicPr>
                   <pic:blipFill>
-                    <a:blip r:embed="rId38">
+                    <a:blip r:embed="rId36">
                       <a:extLst>
                         <a:ext uri="{28A0092B-C50C-407E-A947-70E740481C1C}">
                           <a14:useLocalDpi xmlns:a14="http://schemas.microsoft.com/office/drawing/2010/main" val="0"/>
@@ -15500,37 +15180,24 @@
         <w:pStyle w:val="Caption"/>
         <w:jc w:val="center"/>
       </w:pPr>
-      <w:bookmarkStart w:id="88" w:name="_Ref358792636"/>
-      <w:bookmarkStart w:id="89" w:name="_Toc371612240"/>
+      <w:bookmarkStart w:id="87" w:name="_Ref358792636"/>
+      <w:bookmarkStart w:id="88" w:name="_Toc371612240"/>
       <w:r>
         <w:t xml:space="preserve">Figure </w:t>
       </w:r>
-      <w:r>
-        <w:fldChar w:fldCharType="begin"/>
-      </w:r>
-      <w:r>
-        <w:instrText xml:space="preserve"> SEQ Figure \* ARABIC </w:instrText>
-      </w:r>
-      <w:r>
-        <w:fldChar w:fldCharType="separate"/>
-      </w:r>
-      <w:r>
-        <w:rPr>
-          <w:noProof/>
-        </w:rPr>
-        <w:t>24</w:t>
-      </w:r>
-      <w:r>
-        <w:rPr>
-          <w:noProof/>
-        </w:rPr>
-        <w:fldChar w:fldCharType="end"/>
+      <w:fldSimple w:instr=" SEQ Figure \* ARABIC ">
+        <w:r>
+          <w:rPr>
+            <w:noProof/>
+          </w:rPr>
+          <w:t>24</w:t>
+        </w:r>
+      </w:fldSimple>
+      <w:bookmarkEnd w:id="87"/>
+      <w:r>
+        <w:t>: Creating a new output field</w:t>
       </w:r>
       <w:bookmarkEnd w:id="88"/>
-      <w:r>
-        <w:t>: Creating a new output field</w:t>
-      </w:r>
-      <w:bookmarkEnd w:id="89"/>
     </w:p>
     <w:p>
       <w:pPr>
@@ -15559,7 +15226,7 @@
                     </pic:cNvPicPr>
                   </pic:nvPicPr>
                   <pic:blipFill>
-                    <a:blip r:embed="rId39">
+                    <a:blip r:embed="rId37">
                       <a:extLst>
                         <a:ext uri="{28A0092B-C50C-407E-A947-70E740481C1C}">
                           <a14:useLocalDpi xmlns:a14="http://schemas.microsoft.com/office/drawing/2010/main" val="0"/>
@@ -15596,35 +15263,22 @@
         <w:pStyle w:val="Caption"/>
         <w:jc w:val="center"/>
       </w:pPr>
-      <w:bookmarkStart w:id="90" w:name="_Toc371612241"/>
+      <w:bookmarkStart w:id="89" w:name="_Toc371612241"/>
       <w:r>
         <w:t xml:space="preserve">Figure </w:t>
       </w:r>
-      <w:r>
-        <w:fldChar w:fldCharType="begin"/>
-      </w:r>
-      <w:r>
-        <w:instrText xml:space="preserve"> SEQ Figure \* ARABIC </w:instrText>
-      </w:r>
-      <w:r>
-        <w:fldChar w:fldCharType="separate"/>
-      </w:r>
-      <w:r>
-        <w:rPr>
-          <w:noProof/>
-        </w:rPr>
-        <w:t>25</w:t>
-      </w:r>
-      <w:r>
-        <w:rPr>
-          <w:noProof/>
-        </w:rPr>
-        <w:fldChar w:fldCharType="end"/>
-      </w:r>
+      <w:fldSimple w:instr=" SEQ Figure \* ARABIC ">
+        <w:r>
+          <w:rPr>
+            <w:noProof/>
+          </w:rPr>
+          <w:t>25</w:t>
+        </w:r>
+      </w:fldSimple>
       <w:r>
         <w:t>: Setting the time resolution for the outputs</w:t>
       </w:r>
-      <w:bookmarkEnd w:id="90"/>
+      <w:bookmarkEnd w:id="89"/>
     </w:p>
     <w:p>
       <w:pPr>
@@ -15863,39 +15517,26 @@
         <w:pStyle w:val="Caption"/>
         <w:jc w:val="center"/>
       </w:pPr>
-      <w:bookmarkStart w:id="91" w:name="_Ref358796360"/>
-      <w:bookmarkStart w:id="92" w:name="_Ref358796356"/>
-      <w:bookmarkStart w:id="93" w:name="_Toc371612211"/>
+      <w:bookmarkStart w:id="90" w:name="_Ref358796360"/>
+      <w:bookmarkStart w:id="91" w:name="_Ref358796356"/>
+      <w:bookmarkStart w:id="92" w:name="_Toc371612211"/>
       <w:r>
         <w:t xml:space="preserve">Table </w:t>
       </w:r>
-      <w:r>
-        <w:fldChar w:fldCharType="begin"/>
-      </w:r>
-      <w:r>
-        <w:instrText xml:space="preserve"> SEQ Table \* ARABIC </w:instrText>
-      </w:r>
-      <w:r>
-        <w:fldChar w:fldCharType="separate"/>
-      </w:r>
-      <w:r>
-        <w:rPr>
-          <w:noProof/>
-        </w:rPr>
-        <w:t>2</w:t>
-      </w:r>
-      <w:r>
-        <w:rPr>
-          <w:noProof/>
-        </w:rPr>
-        <w:fldChar w:fldCharType="end"/>
+      <w:fldSimple w:instr=" SEQ Table \* ARABIC ">
+        <w:r>
+          <w:rPr>
+            <w:noProof/>
+          </w:rPr>
+          <w:t>2</w:t>
+        </w:r>
+      </w:fldSimple>
+      <w:bookmarkEnd w:id="90"/>
+      <w:r>
+        <w:t>: Output statistics specified in config tab</w:t>
       </w:r>
       <w:bookmarkEnd w:id="91"/>
-      <w:r>
-        <w:t>: Output statistics specified in config tab</w:t>
-      </w:r>
       <w:bookmarkEnd w:id="92"/>
-      <w:bookmarkEnd w:id="93"/>
     </w:p>
     <w:p>
       <w:pPr>
@@ -15923,6 +15564,7 @@
       <w:r>
         <w:rPr>
           <w:noProof/>
+          <w:lang w:eastAsia="en-AU"/>
         </w:rPr>
         <mc:AlternateContent>
           <mc:Choice Requires="wps">
@@ -15972,36 +15614,26 @@
                                 <w:szCs w:val="24"/>
                               </w:rPr>
                             </w:pPr>
+                            <w:bookmarkStart w:id="93" w:name="_Ref371610111"/>
                             <w:bookmarkStart w:id="94" w:name="_Ref371610090"/>
-                            <w:bookmarkStart w:id="95" w:name="_Ref371610111"/>
-                            <w:bookmarkStart w:id="96" w:name="_Toc371612242"/>
+                            <w:bookmarkStart w:id="95" w:name="_Toc371612242"/>
                             <w:r>
                               <w:t xml:space="preserve">Figure </w:t>
                             </w:r>
-                            <w:r>
-                              <w:fldChar w:fldCharType="begin"/>
-                            </w:r>
-                            <w:r>
-                              <w:instrText xml:space="preserve"> SEQ Figure \* ARABIC </w:instrText>
-                            </w:r>
-                            <w:r>
-                              <w:fldChar w:fldCharType="separate"/>
-                            </w:r>
-                            <w:r>
-                              <w:rPr>
-                                <w:noProof/>
-                              </w:rPr>
-                              <w:t>26</w:t>
-                            </w:r>
-                            <w:r>
-                              <w:fldChar w:fldCharType="end"/>
-                            </w:r>
-                            <w:bookmarkEnd w:id="95"/>
+                            <w:fldSimple w:instr=" SEQ Figure \* ARABIC ">
+                              <w:r>
+                                <w:rPr>
+                                  <w:noProof/>
+                                </w:rPr>
+                                <w:t>26</w:t>
+                              </w:r>
+                            </w:fldSimple>
+                            <w:bookmarkEnd w:id="93"/>
                             <w:r>
                               <w:t xml:space="preserve"> Example config tab with sample output options</w:t>
                             </w:r>
                             <w:bookmarkEnd w:id="94"/>
-                            <w:bookmarkEnd w:id="96"/>
+                            <w:bookmarkEnd w:id="95"/>
                           </w:p>
                         </w:txbxContent>
                       </wps:txbx>
@@ -16019,7 +15651,11 @@
           </mc:Choice>
           <mc:Fallback>
             <w:pict>
-              <v:shape w14:anchorId="46676C44" id="Text Box 140" o:spid="_x0000_s1039" type="#_x0000_t202" style="position:absolute;left:0;text-align:left;margin-left:-23.25pt;margin-top:218.95pt;width:423pt;height:.05pt;z-index:251669504;visibility:visible;mso-wrap-style:square;mso-wrap-distance-left:9pt;mso-wrap-distance-top:0;mso-wrap-distance-right:9pt;mso-wrap-distance-bottom:0;mso-position-horizontal:absolute;mso-position-horizontal-relative:text;mso-position-vertical:absolute;mso-position-vertical-relative:text;v-text-anchor:top" o:gfxdata="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" stroked="f">
+              <v:shapetype w14:anchorId="46676C44" id="_x0000_t202" coordsize="21600,21600" o:spt="202" path="m,l,21600r21600,l21600,xe">
+                <v:stroke joinstyle="miter"/>
+                <v:path gradientshapeok="t" o:connecttype="rect"/>
+              </v:shapetype>
+              <v:shape id="Text Box 140" o:spid="_x0000_s1039" type="#_x0000_t202" style="position:absolute;left:0;text-align:left;margin-left:-23.25pt;margin-top:218.95pt;width:423pt;height:.05pt;z-index:251669504;visibility:visible;mso-wrap-style:square;mso-wrap-distance-left:9pt;mso-wrap-distance-top:0;mso-wrap-distance-right:9pt;mso-wrap-distance-bottom:0;mso-position-horizontal:absolute;mso-position-horizontal-relative:text;mso-position-vertical:absolute;mso-position-vertical-relative:text;v-text-anchor:top" o:gfxdata="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" stroked="f">
                 <v:textbox style="mso-fit-shape-to-text:t" inset="0,0,0,0">
                   <w:txbxContent>
                     <w:p>
@@ -16032,36 +15668,26 @@
                           <w:szCs w:val="24"/>
                         </w:rPr>
                       </w:pPr>
+                      <w:bookmarkStart w:id="96" w:name="_Ref371610111"/>
                       <w:bookmarkStart w:id="97" w:name="_Ref371610090"/>
-                      <w:bookmarkStart w:id="98" w:name="_Ref371610111"/>
-                      <w:bookmarkStart w:id="99" w:name="_Toc371612242"/>
+                      <w:bookmarkStart w:id="98" w:name="_Toc371612242"/>
                       <w:r>
                         <w:t xml:space="preserve">Figure </w:t>
                       </w:r>
-                      <w:r>
-                        <w:fldChar w:fldCharType="begin"/>
-                      </w:r>
-                      <w:r>
-                        <w:instrText xml:space="preserve"> SEQ Figure \* ARABIC </w:instrText>
-                      </w:r>
-                      <w:r>
-                        <w:fldChar w:fldCharType="separate"/>
-                      </w:r>
-                      <w:r>
-                        <w:rPr>
-                          <w:noProof/>
-                        </w:rPr>
-                        <w:t>26</w:t>
-                      </w:r>
-                      <w:r>
-                        <w:fldChar w:fldCharType="end"/>
-                      </w:r>
-                      <w:bookmarkEnd w:id="98"/>
+                      <w:fldSimple w:instr=" SEQ Figure \* ARABIC ">
+                        <w:r>
+                          <w:rPr>
+                            <w:noProof/>
+                          </w:rPr>
+                          <w:t>26</w:t>
+                        </w:r>
+                      </w:fldSimple>
+                      <w:bookmarkEnd w:id="96"/>
                       <w:r>
                         <w:t xml:space="preserve"> Example config tab with sample output options</w:t>
                       </w:r>
                       <w:bookmarkEnd w:id="97"/>
-                      <w:bookmarkEnd w:id="99"/>
+                      <w:bookmarkEnd w:id="98"/>
                     </w:p>
                   </w:txbxContent>
                 </v:textbox>
@@ -16102,7 +15728,7 @@
                     </pic:cNvPicPr>
                   </pic:nvPicPr>
                   <pic:blipFill>
-                    <a:blip r:embed="rId40">
+                    <a:blip r:embed="rId38">
                       <a:extLst>
                         <a:ext uri="{28A0092B-C50C-407E-A947-70E740481C1C}">
                           <a14:useLocalDpi xmlns:a14="http://schemas.microsoft.com/office/drawing/2010/main" val="0"/>
@@ -16479,23 +16105,23 @@
       <w:pPr>
         <w:pStyle w:val="Heading2"/>
       </w:pPr>
-      <w:bookmarkStart w:id="100" w:name="_Toc367435154"/>
-      <w:bookmarkStart w:id="101" w:name="_Toc370916078"/>
-      <w:bookmarkStart w:id="102" w:name="_Toc370916642"/>
-      <w:bookmarkStart w:id="103" w:name="_Toc370916754"/>
-      <w:bookmarkStart w:id="104" w:name="_Ref371069233"/>
-      <w:bookmarkStart w:id="105" w:name="_Ref371069237"/>
-      <w:bookmarkStart w:id="106" w:name="_Toc371612187"/>
+      <w:bookmarkStart w:id="99" w:name="_Toc367435154"/>
+      <w:bookmarkStart w:id="100" w:name="_Toc370916078"/>
+      <w:bookmarkStart w:id="101" w:name="_Toc370916642"/>
+      <w:bookmarkStart w:id="102" w:name="_Toc370916754"/>
+      <w:bookmarkStart w:id="103" w:name="_Ref371069233"/>
+      <w:bookmarkStart w:id="104" w:name="_Ref371069237"/>
+      <w:bookmarkStart w:id="105" w:name="_Toc371612187"/>
       <w:r>
         <w:t>Creating Templates</w:t>
       </w:r>
+      <w:bookmarkEnd w:id="99"/>
       <w:bookmarkEnd w:id="100"/>
       <w:bookmarkEnd w:id="101"/>
       <w:bookmarkEnd w:id="102"/>
       <w:bookmarkEnd w:id="103"/>
       <w:bookmarkEnd w:id="104"/>
       <w:bookmarkEnd w:id="105"/>
-      <w:bookmarkEnd w:id="106"/>
     </w:p>
     <w:p>
       <w:r>
@@ -16701,7 +16327,7 @@
                     </pic:cNvPicPr>
                   </pic:nvPicPr>
                   <pic:blipFill>
-                    <a:blip r:embed="rId41">
+                    <a:blip r:embed="rId39">
                       <a:extLst>
                         <a:ext uri="{28A0092B-C50C-407E-A947-70E740481C1C}">
                           <a14:useLocalDpi xmlns:a14="http://schemas.microsoft.com/office/drawing/2010/main" val="0"/>
@@ -16765,7 +16391,7 @@
                     </pic:cNvPicPr>
                   </pic:nvPicPr>
                   <pic:blipFill>
-                    <a:blip r:embed="rId42">
+                    <a:blip r:embed="rId40">
                       <a:extLst>
                         <a:ext uri="{28A0092B-C50C-407E-A947-70E740481C1C}">
                           <a14:useLocalDpi xmlns:a14="http://schemas.microsoft.com/office/drawing/2010/main" val="0"/>
@@ -16802,35 +16428,22 @@
         <w:pStyle w:val="Caption"/>
         <w:jc w:val="center"/>
       </w:pPr>
-      <w:bookmarkStart w:id="107" w:name="_Toc371612243"/>
+      <w:bookmarkStart w:id="106" w:name="_Toc371612243"/>
       <w:r>
         <w:t xml:space="preserve">Figure </w:t>
       </w:r>
-      <w:r>
-        <w:fldChar w:fldCharType="begin"/>
-      </w:r>
-      <w:r>
-        <w:instrText xml:space="preserve"> SEQ Figure \* ARABIC </w:instrText>
-      </w:r>
-      <w:r>
-        <w:fldChar w:fldCharType="separate"/>
-      </w:r>
-      <w:r>
-        <w:rPr>
-          <w:noProof/>
-        </w:rPr>
-        <w:t>27</w:t>
-      </w:r>
-      <w:r>
-        <w:rPr>
-          <w:noProof/>
-        </w:rPr>
-        <w:fldChar w:fldCharType="end"/>
-      </w:r>
+      <w:fldSimple w:instr=" SEQ Figure \* ARABIC ">
+        <w:r>
+          <w:rPr>
+            <w:noProof/>
+          </w:rPr>
+          <w:t>27</w:t>
+        </w:r>
+      </w:fldSimple>
       <w:r>
         <w:t>: Empty template</w:t>
       </w:r>
-      <w:bookmarkEnd w:id="107"/>
+      <w:bookmarkEnd w:id="106"/>
     </w:p>
     <w:tbl>
       <w:tblPr>
@@ -17461,7 +17074,7 @@
                     </pic:cNvPicPr>
                   </pic:nvPicPr>
                   <pic:blipFill>
-                    <a:blip r:embed="rId43">
+                    <a:blip r:embed="rId41">
                       <a:extLst>
                         <a:ext uri="{28A0092B-C50C-407E-A947-70E740481C1C}">
                           <a14:useLocalDpi xmlns:a14="http://schemas.microsoft.com/office/drawing/2010/main" val="0"/>
@@ -17497,43 +17110,30 @@
         <w:pStyle w:val="Caption"/>
         <w:jc w:val="center"/>
       </w:pPr>
-      <w:bookmarkStart w:id="108" w:name="_Ref358812038"/>
-      <w:bookmarkStart w:id="109" w:name="_Toc371612244"/>
+      <w:bookmarkStart w:id="107" w:name="_Ref358812038"/>
+      <w:bookmarkStart w:id="108" w:name="_Toc371612244"/>
       <w:r>
         <w:t xml:space="preserve">Figure </w:t>
       </w:r>
-      <w:r>
-        <w:fldChar w:fldCharType="begin"/>
-      </w:r>
-      <w:r>
-        <w:instrText xml:space="preserve"> SEQ Figure \* ARABIC </w:instrText>
-      </w:r>
-      <w:r>
-        <w:fldChar w:fldCharType="separate"/>
-      </w:r>
-      <w:r>
-        <w:rPr>
-          <w:noProof/>
-        </w:rPr>
-        <w:t>28</w:t>
-      </w:r>
-      <w:r>
-        <w:rPr>
-          <w:noProof/>
-        </w:rPr>
-        <w:fldChar w:fldCharType="end"/>
+      <w:fldSimple w:instr=" SEQ Figure \* ARABIC ">
+        <w:r>
+          <w:rPr>
+            <w:noProof/>
+          </w:rPr>
+          <w:t>28</w:t>
+        </w:r>
+      </w:fldSimple>
+      <w:bookmarkEnd w:id="107"/>
+      <w:r>
+        <w:t xml:space="preserve"> Config tab </w:t>
+      </w:r>
+      <w:r>
+        <w:t>after</w:t>
+      </w:r>
+      <w:r>
+        <w:t xml:space="preserve"> templates have been entered</w:t>
       </w:r>
       <w:bookmarkEnd w:id="108"/>
-      <w:r>
-        <w:t xml:space="preserve"> Config tab </w:t>
-      </w:r>
-      <w:r>
-        <w:t>after</w:t>
-      </w:r>
-      <w:r>
-        <w:t xml:space="preserve"> templates have been entered</w:t>
-      </w:r>
-      <w:bookmarkEnd w:id="109"/>
     </w:p>
     <w:p>
       <w:pPr>
@@ -17891,8 +17491,8 @@
       <w:r>
         <w:t>xls</w:t>
       </w:r>
-      <w:bookmarkStart w:id="110" w:name="OLE_LINK1"/>
-      <w:bookmarkStart w:id="111" w:name="OLE_LINK2"/>
+      <w:bookmarkStart w:id="109" w:name="OLE_LINK1"/>
+      <w:bookmarkStart w:id="110" w:name="OLE_LINK2"/>
     </w:p>
     <w:p>
       <w:pPr>
@@ -17906,8 +17506,8 @@
         <w:t>2013-06-12-15-29-20 operationschart.xls</w:t>
       </w:r>
     </w:p>
+    <w:bookmarkEnd w:id="109"/>
     <w:bookmarkEnd w:id="110"/>
-    <w:bookmarkEnd w:id="111"/>
     <w:p>
       <w:r>
         <w:t>When a simulation is run the outputs are named by the date and time at which the simulation was run, prefixed to the specified template name.</w:t>
@@ -18295,7 +17895,7 @@
                     </pic:cNvPicPr>
                   </pic:nvPicPr>
                   <pic:blipFill>
-                    <a:blip r:embed="rId44">
+                    <a:blip r:embed="rId42">
                       <a:extLst>
                         <a:ext uri="{28A0092B-C50C-407E-A947-70E740481C1C}">
                           <a14:useLocalDpi xmlns:a14="http://schemas.microsoft.com/office/drawing/2010/main" val="0"/>
@@ -18331,55 +17931,42 @@
       <w:pPr>
         <w:pStyle w:val="Caption"/>
       </w:pPr>
-      <w:bookmarkStart w:id="112" w:name="_Ref370995560"/>
-      <w:bookmarkStart w:id="113" w:name="_Toc371612245"/>
+      <w:bookmarkStart w:id="111" w:name="_Ref370995560"/>
+      <w:bookmarkStart w:id="112" w:name="_Toc371612245"/>
       <w:r>
         <w:t xml:space="preserve">Figure </w:t>
       </w:r>
-      <w:r>
-        <w:fldChar w:fldCharType="begin"/>
-      </w:r>
-      <w:r>
-        <w:instrText xml:space="preserve"> SEQ Figure \* ARABIC </w:instrText>
-      </w:r>
-      <w:r>
-        <w:fldChar w:fldCharType="separate"/>
-      </w:r>
-      <w:r>
-        <w:rPr>
-          <w:noProof/>
-        </w:rPr>
-        <w:t>29</w:t>
-      </w:r>
-      <w:r>
-        <w:rPr>
-          <w:noProof/>
-        </w:rPr>
-        <w:fldChar w:fldCharType="end"/>
+      <w:fldSimple w:instr=" SEQ Figure \* ARABIC ">
+        <w:r>
+          <w:rPr>
+            <w:noProof/>
+          </w:rPr>
+          <w:t>29</w:t>
+        </w:r>
+      </w:fldSimple>
+      <w:bookmarkEnd w:id="111"/>
+      <w:r>
+        <w:t>: Report from opertionschart.xls</w:t>
       </w:r>
       <w:bookmarkEnd w:id="112"/>
-      <w:r>
-        <w:t>: Report from opertionschart.xls</w:t>
+    </w:p>
+    <w:p>
+      <w:pPr>
+        <w:pStyle w:val="Heading2"/>
+      </w:pPr>
+      <w:bookmarkStart w:id="113" w:name="_Toc367435155"/>
+      <w:bookmarkStart w:id="114" w:name="_Toc370916079"/>
+      <w:bookmarkStart w:id="115" w:name="_Toc370916643"/>
+      <w:bookmarkStart w:id="116" w:name="_Toc370916755"/>
+      <w:bookmarkStart w:id="117" w:name="_Toc371612188"/>
+      <w:r>
+        <w:t>Running the simulation</w:t>
       </w:r>
       <w:bookmarkEnd w:id="113"/>
-    </w:p>
-    <w:p>
-      <w:pPr>
-        <w:pStyle w:val="Heading2"/>
-      </w:pPr>
-      <w:bookmarkStart w:id="114" w:name="_Toc367435155"/>
-      <w:bookmarkStart w:id="115" w:name="_Toc370916079"/>
-      <w:bookmarkStart w:id="116" w:name="_Toc370916643"/>
-      <w:bookmarkStart w:id="117" w:name="_Toc370916755"/>
-      <w:bookmarkStart w:id="118" w:name="_Toc371612188"/>
-      <w:r>
-        <w:t>Running the simulation</w:t>
-      </w:r>
       <w:bookmarkEnd w:id="114"/>
       <w:bookmarkEnd w:id="115"/>
       <w:bookmarkEnd w:id="116"/>
       <w:bookmarkEnd w:id="117"/>
-      <w:bookmarkEnd w:id="118"/>
       <w:r>
         <w:t xml:space="preserve"> </w:t>
       </w:r>
@@ -18820,7 +18407,7 @@
                     </pic:cNvPicPr>
                   </pic:nvPicPr>
                   <pic:blipFill>
-                    <a:blip r:embed="rId45">
+                    <a:blip r:embed="rId43">
                       <a:extLst>
                         <a:ext uri="{28A0092B-C50C-407E-A947-70E740481C1C}">
                           <a14:useLocalDpi xmlns:a14="http://schemas.microsoft.com/office/drawing/2010/main" val="0"/>
@@ -18862,56 +18449,43 @@
           <w:cols w:space="720"/>
         </w:sectPr>
       </w:pPr>
-      <w:bookmarkStart w:id="119" w:name="_Ref370995953"/>
-      <w:bookmarkStart w:id="120" w:name="_Toc371612246"/>
+      <w:bookmarkStart w:id="118" w:name="_Ref370995953"/>
+      <w:bookmarkStart w:id="119" w:name="_Toc371612246"/>
       <w:r>
         <w:t xml:space="preserve">Figure </w:t>
       </w:r>
-      <w:r>
-        <w:fldChar w:fldCharType="begin"/>
-      </w:r>
-      <w:r>
-        <w:instrText xml:space="preserve"> SEQ Figure \* ARABIC </w:instrText>
-      </w:r>
-      <w:r>
-        <w:fldChar w:fldCharType="separate"/>
-      </w:r>
-      <w:r>
-        <w:rPr>
-          <w:noProof/>
-        </w:rPr>
-        <w:t>30</w:t>
-      </w:r>
-      <w:r>
-        <w:rPr>
-          <w:noProof/>
-        </w:rPr>
-        <w:fldChar w:fldCharType="end"/>
+      <w:fldSimple w:instr=" SEQ Figure \* ARABIC ">
+        <w:r>
+          <w:rPr>
+            <w:noProof/>
+          </w:rPr>
+          <w:t>30</w:t>
+        </w:r>
+      </w:fldSimple>
+      <w:bookmarkEnd w:id="118"/>
+      <w:r>
+        <w:t>: NPV analyser results</w:t>
       </w:r>
       <w:bookmarkEnd w:id="119"/>
-      <w:r>
-        <w:t>: NPV analyser results</w:t>
-      </w:r>
-      <w:bookmarkEnd w:id="120"/>
     </w:p>
     <w:p>
       <w:pPr>
         <w:pStyle w:val="Heading1"/>
       </w:pPr>
-      <w:bookmarkStart w:id="121" w:name="_Toc367435156"/>
-      <w:bookmarkStart w:id="122" w:name="_Toc370916080"/>
-      <w:bookmarkStart w:id="123" w:name="_Toc370916644"/>
-      <w:bookmarkStart w:id="124" w:name="_Toc370916756"/>
-      <w:bookmarkStart w:id="125" w:name="_Toc371612189"/>
+      <w:bookmarkStart w:id="120" w:name="_Toc367435156"/>
+      <w:bookmarkStart w:id="121" w:name="_Toc370916080"/>
+      <w:bookmarkStart w:id="122" w:name="_Toc370916644"/>
+      <w:bookmarkStart w:id="123" w:name="_Toc370916756"/>
+      <w:bookmarkStart w:id="124" w:name="_Toc371612189"/>
       <w:r>
         <w:lastRenderedPageBreak/>
         <w:t>Input Files</w:t>
       </w:r>
+      <w:bookmarkEnd w:id="120"/>
       <w:bookmarkEnd w:id="121"/>
       <w:bookmarkEnd w:id="122"/>
       <w:bookmarkEnd w:id="123"/>
       <w:bookmarkEnd w:id="124"/>
-      <w:bookmarkEnd w:id="125"/>
     </w:p>
     <w:p>
       <w:r>
@@ -19208,29 +18782,29 @@
       <w:pPr>
         <w:pStyle w:val="Heading2"/>
       </w:pPr>
-      <w:bookmarkStart w:id="126" w:name="_Toc367435159"/>
-      <w:bookmarkStart w:id="127" w:name="_Toc370916083"/>
-      <w:bookmarkStart w:id="128" w:name="_Toc370916647"/>
-      <w:bookmarkStart w:id="129" w:name="_Toc370916759"/>
-      <w:bookmarkStart w:id="130" w:name="_Ref371071143"/>
-      <w:bookmarkStart w:id="131" w:name="_Ref371071149"/>
-      <w:bookmarkStart w:id="132" w:name="_Toc371612190"/>
+      <w:bookmarkStart w:id="125" w:name="_Toc367435159"/>
+      <w:bookmarkStart w:id="126" w:name="_Toc370916083"/>
+      <w:bookmarkStart w:id="127" w:name="_Toc370916647"/>
+      <w:bookmarkStart w:id="128" w:name="_Toc370916759"/>
+      <w:bookmarkStart w:id="129" w:name="_Ref371071143"/>
+      <w:bookmarkStart w:id="130" w:name="_Ref371071149"/>
+      <w:bookmarkStart w:id="131" w:name="_Toc371612190"/>
       <w:r>
         <w:t>Single</w:t>
       </w:r>
       <w:r>
         <w:t xml:space="preserve"> input</w:t>
       </w:r>
+      <w:bookmarkEnd w:id="125"/>
       <w:bookmarkEnd w:id="126"/>
       <w:bookmarkEnd w:id="127"/>
       <w:bookmarkEnd w:id="128"/>
+      <w:r>
+        <w:t>s</w:t>
+      </w:r>
       <w:bookmarkEnd w:id="129"/>
-      <w:r>
-        <w:t>s</w:t>
-      </w:r>
       <w:bookmarkEnd w:id="130"/>
       <w:bookmarkEnd w:id="131"/>
-      <w:bookmarkEnd w:id="132"/>
     </w:p>
     <w:p/>
     <w:tbl>
@@ -19611,7 +19185,7 @@
                     </pic:cNvPicPr>
                   </pic:nvPicPr>
                   <pic:blipFill>
-                    <a:blip r:embed="rId46">
+                    <a:blip r:embed="rId44">
                       <a:extLst>
                         <a:ext uri="{28A0092B-C50C-407E-A947-70E740481C1C}">
                           <a14:useLocalDpi xmlns:a14="http://schemas.microsoft.com/office/drawing/2010/main" val="0"/>
@@ -19647,39 +19221,26 @@
       <w:pPr>
         <w:pStyle w:val="Caption"/>
       </w:pPr>
-      <w:bookmarkStart w:id="133" w:name="_Ref358884564"/>
-      <w:bookmarkStart w:id="134" w:name="_Ref358884555"/>
-      <w:bookmarkStart w:id="135" w:name="_Toc371612247"/>
+      <w:bookmarkStart w:id="132" w:name="_Ref358884564"/>
+      <w:bookmarkStart w:id="133" w:name="_Ref358884555"/>
+      <w:bookmarkStart w:id="134" w:name="_Toc371612247"/>
       <w:r>
         <w:t xml:space="preserve">Figure </w:t>
       </w:r>
-      <w:r>
-        <w:fldChar w:fldCharType="begin"/>
-      </w:r>
-      <w:r>
-        <w:instrText xml:space="preserve"> SEQ Figure \* ARABIC </w:instrText>
-      </w:r>
-      <w:r>
-        <w:fldChar w:fldCharType="separate"/>
-      </w:r>
-      <w:r>
-        <w:rPr>
-          <w:noProof/>
-        </w:rPr>
-        <w:t>31</w:t>
-      </w:r>
-      <w:r>
-        <w:rPr>
-          <w:noProof/>
-        </w:rPr>
-        <w:fldChar w:fldCharType="end"/>
+      <w:fldSimple w:instr=" SEQ Figure \* ARABIC ">
+        <w:r>
+          <w:rPr>
+            <w:noProof/>
+          </w:rPr>
+          <w:t>31</w:t>
+        </w:r>
+      </w:fldSimple>
+      <w:bookmarkEnd w:id="132"/>
+      <w:r>
+        <w:t>: Time series in seconds since simulation start</w:t>
       </w:r>
       <w:bookmarkEnd w:id="133"/>
-      <w:r>
-        <w:t>: Time series in seconds since simulation start</w:t>
-      </w:r>
       <w:bookmarkEnd w:id="134"/>
-      <w:bookmarkEnd w:id="135"/>
     </w:p>
     <w:p>
       <w:r>
@@ -19706,7 +19267,7 @@
                     </pic:cNvPicPr>
                   </pic:nvPicPr>
                   <pic:blipFill>
-                    <a:blip r:embed="rId47">
+                    <a:blip r:embed="rId45">
                       <a:extLst>
                         <a:ext uri="{28A0092B-C50C-407E-A947-70E740481C1C}">
                           <a14:useLocalDpi xmlns:a14="http://schemas.microsoft.com/office/drawing/2010/main" val="0"/>
@@ -19742,37 +19303,24 @@
       <w:pPr>
         <w:pStyle w:val="Caption"/>
       </w:pPr>
-      <w:bookmarkStart w:id="136" w:name="_Ref357755427"/>
-      <w:bookmarkStart w:id="137" w:name="_Toc371612248"/>
+      <w:bookmarkStart w:id="135" w:name="_Ref357755427"/>
+      <w:bookmarkStart w:id="136" w:name="_Toc371612248"/>
       <w:r>
         <w:t xml:space="preserve">Figure </w:t>
       </w:r>
-      <w:r>
-        <w:fldChar w:fldCharType="begin"/>
-      </w:r>
-      <w:r>
-        <w:instrText xml:space="preserve"> SEQ Figure \* ARABIC </w:instrText>
-      </w:r>
-      <w:r>
-        <w:fldChar w:fldCharType="separate"/>
-      </w:r>
-      <w:r>
-        <w:rPr>
-          <w:noProof/>
-        </w:rPr>
-        <w:t>32</w:t>
-      </w:r>
-      <w:r>
-        <w:rPr>
-          <w:noProof/>
-        </w:rPr>
-        <w:fldChar w:fldCharType="end"/>
+      <w:fldSimple w:instr=" SEQ Figure \* ARABIC ">
+        <w:r>
+          <w:rPr>
+            <w:noProof/>
+          </w:rPr>
+          <w:t>32</w:t>
+        </w:r>
+      </w:fldSimple>
+      <w:bookmarkEnd w:id="135"/>
+      <w:r>
+        <w:t>: time series in human readable time</w:t>
       </w:r>
       <w:bookmarkEnd w:id="136"/>
-      <w:r>
-        <w:t>: time series in human readable time</w:t>
-      </w:r>
-      <w:bookmarkEnd w:id="137"/>
     </w:p>
     <w:p/>
     <w:p>
@@ -20997,7 +20545,7 @@
                     </pic:cNvPicPr>
                   </pic:nvPicPr>
                   <pic:blipFill>
-                    <a:blip r:embed="rId48">
+                    <a:blip r:embed="rId46">
                       <a:extLst>
                         <a:ext uri="{28A0092B-C50C-407E-A947-70E740481C1C}">
                           <a14:useLocalDpi xmlns:a14="http://schemas.microsoft.com/office/drawing/2010/main" val="0"/>
@@ -21033,37 +20581,24 @@
       <w:pPr>
         <w:pStyle w:val="Caption"/>
       </w:pPr>
-      <w:bookmarkStart w:id="138" w:name="_Ref357756775"/>
-      <w:bookmarkStart w:id="139" w:name="_Toc371612249"/>
+      <w:bookmarkStart w:id="137" w:name="_Ref357756775"/>
+      <w:bookmarkStart w:id="138" w:name="_Toc371612249"/>
       <w:r>
         <w:t xml:space="preserve">Figure </w:t>
       </w:r>
-      <w:r>
-        <w:fldChar w:fldCharType="begin"/>
-      </w:r>
-      <w:r>
-        <w:instrText xml:space="preserve"> SEQ Figure \* ARABIC </w:instrText>
-      </w:r>
-      <w:r>
-        <w:fldChar w:fldCharType="separate"/>
-      </w:r>
-      <w:r>
-        <w:rPr>
-          <w:noProof/>
-        </w:rPr>
-        <w:t>33</w:t>
-      </w:r>
-      <w:r>
-        <w:rPr>
-          <w:noProof/>
-        </w:rPr>
-        <w:fldChar w:fldCharType="end"/>
+      <w:fldSimple w:instr=" SEQ Figure \* ARABIC ">
+        <w:r>
+          <w:rPr>
+            <w:noProof/>
+          </w:rPr>
+          <w:t>33</w:t>
+        </w:r>
+      </w:fldSimple>
+      <w:bookmarkEnd w:id="137"/>
+      <w:r>
+        <w:t>: Station load input</w:t>
       </w:r>
       <w:bookmarkEnd w:id="138"/>
-      <w:r>
-        <w:t>: Station load input</w:t>
-      </w:r>
-      <w:bookmarkEnd w:id="139"/>
     </w:p>
     <w:p>
       <w:r>
@@ -21090,7 +20625,7 @@
                     </pic:cNvPicPr>
                   </pic:nvPicPr>
                   <pic:blipFill>
-                    <a:blip r:embed="rId49">
+                    <a:blip r:embed="rId47">
                       <a:extLst>
                         <a:ext uri="{28A0092B-C50C-407E-A947-70E740481C1C}">
                           <a14:useLocalDpi xmlns:a14="http://schemas.microsoft.com/office/drawing/2010/main" val="0"/>
@@ -21126,37 +20661,24 @@
       <w:pPr>
         <w:pStyle w:val="Caption"/>
       </w:pPr>
-      <w:bookmarkStart w:id="140" w:name="_Ref357756799"/>
-      <w:bookmarkStart w:id="141" w:name="_Toc371612250"/>
+      <w:bookmarkStart w:id="139" w:name="_Ref357756799"/>
+      <w:bookmarkStart w:id="140" w:name="_Toc371612250"/>
       <w:r>
         <w:t xml:space="preserve">Figure </w:t>
       </w:r>
-      <w:r>
-        <w:fldChar w:fldCharType="begin"/>
-      </w:r>
-      <w:r>
-        <w:instrText xml:space="preserve"> SEQ Figure \* ARABIC </w:instrText>
-      </w:r>
-      <w:r>
-        <w:fldChar w:fldCharType="separate"/>
-      </w:r>
-      <w:r>
-        <w:rPr>
-          <w:noProof/>
-        </w:rPr>
-        <w:t>34</w:t>
-      </w:r>
-      <w:r>
-        <w:rPr>
-          <w:noProof/>
-        </w:rPr>
-        <w:fldChar w:fldCharType="end"/>
+      <w:fldSimple w:instr=" SEQ Figure \* ARABIC ">
+        <w:r>
+          <w:rPr>
+            <w:noProof/>
+          </w:rPr>
+          <w:t>34</w:t>
+        </w:r>
+      </w:fldSimple>
+      <w:bookmarkEnd w:id="139"/>
+      <w:r>
+        <w:t>: Solar farm output</w:t>
       </w:r>
       <w:bookmarkEnd w:id="140"/>
-      <w:r>
-        <w:t>: Solar farm output</w:t>
-      </w:r>
-      <w:bookmarkEnd w:id="141"/>
     </w:p>
     <w:p>
       <w:pPr>
@@ -21191,6 +20713,10 @@
           <w:tcPr>
             <w:tcW w:w="1518" w:type="dxa"/>
           </w:tcPr>
+          <w:bookmarkStart w:id="141" w:name="_Toc367435160"/>
+          <w:bookmarkStart w:id="142" w:name="_Toc370916084"/>
+          <w:bookmarkStart w:id="143" w:name="_Toc370916648"/>
+          <w:bookmarkStart w:id="144" w:name="_Toc370916760"/>
           <w:p>
             <w:pPr>
               <w:pStyle w:val="ListBullet"/>
@@ -21200,10 +20726,6 @@
               </w:numPr>
               <w:ind w:left="360" w:hanging="360"/>
             </w:pPr>
-            <w:bookmarkStart w:id="142" w:name="_Toc367435160"/>
-            <w:bookmarkStart w:id="143" w:name="_Toc370916084"/>
-            <w:bookmarkStart w:id="144" w:name="_Toc370916648"/>
-            <w:bookmarkStart w:id="145" w:name="_Toc370916760"/>
             <w:r>
               <w:rPr>
                 <w:noProof/>
@@ -21457,7 +20979,7 @@
             <wp:cNvGraphicFramePr/>
             <a:graphic xmlns:a="http://schemas.openxmlformats.org/drawingml/2006/main">
               <a:graphicData uri="http://schemas.openxmlformats.org/drawingml/2006/diagram">
-                <dgm:relIds xmlns:dgm="http://schemas.openxmlformats.org/drawingml/2006/diagram" xmlns:r="http://schemas.openxmlformats.org/officeDocument/2006/relationships" r:dm="rId50" r:lo="rId51" r:qs="rId52" r:cs="rId53"/>
+                <dgm:relIds xmlns:dgm="http://schemas.openxmlformats.org/drawingml/2006/diagram" xmlns:r="http://schemas.openxmlformats.org/officeDocument/2006/relationships" r:dm="rId48" r:lo="rId49" r:qs="rId50" r:cs="rId51"/>
               </a:graphicData>
             </a:graphic>
           </wp:inline>
@@ -21469,37 +20991,24 @@
         <w:pStyle w:val="Caption"/>
         <w:jc w:val="center"/>
       </w:pPr>
-      <w:bookmarkStart w:id="146" w:name="_Ref371059560"/>
-      <w:bookmarkStart w:id="147" w:name="_Toc371612251"/>
+      <w:bookmarkStart w:id="145" w:name="_Ref371059560"/>
+      <w:bookmarkStart w:id="146" w:name="_Toc371612251"/>
       <w:r>
         <w:t xml:space="preserve">Figure </w:t>
       </w:r>
-      <w:r>
-        <w:fldChar w:fldCharType="begin"/>
-      </w:r>
-      <w:r>
-        <w:instrText xml:space="preserve"> SEQ Figure \* ARABIC </w:instrText>
-      </w:r>
-      <w:r>
-        <w:fldChar w:fldCharType="separate"/>
-      </w:r>
-      <w:r>
-        <w:rPr>
-          <w:noProof/>
-        </w:rPr>
-        <w:t>35</w:t>
-      </w:r>
-      <w:r>
-        <w:rPr>
-          <w:noProof/>
-        </w:rPr>
-        <w:fldChar w:fldCharType="end"/>
+      <w:fldSimple w:instr=" SEQ Figure \* ARABIC ">
+        <w:r>
+          <w:rPr>
+            <w:noProof/>
+          </w:rPr>
+          <w:t>35</w:t>
+        </w:r>
+      </w:fldSimple>
+      <w:bookmarkEnd w:id="145"/>
+      <w:r>
+        <w:t xml:space="preserve"> Chaining multiple CSV files</w:t>
       </w:r>
       <w:bookmarkEnd w:id="146"/>
-      <w:r>
-        <w:t xml:space="preserve"> Chaining multiple CSV files</w:t>
-      </w:r>
-      <w:bookmarkEnd w:id="147"/>
     </w:p>
     <w:tbl>
       <w:tblPr>
@@ -21743,15 +21252,15 @@
       <w:pPr>
         <w:pStyle w:val="Heading2"/>
       </w:pPr>
-      <w:bookmarkStart w:id="148" w:name="_Toc371612191"/>
+      <w:bookmarkStart w:id="147" w:name="_Toc371612191"/>
       <w:r>
         <w:t>Multiple inputs</w:t>
       </w:r>
+      <w:bookmarkEnd w:id="141"/>
       <w:bookmarkEnd w:id="142"/>
       <w:bookmarkEnd w:id="143"/>
       <w:bookmarkEnd w:id="144"/>
-      <w:bookmarkEnd w:id="145"/>
-      <w:bookmarkEnd w:id="148"/>
+      <w:bookmarkEnd w:id="147"/>
     </w:p>
     <w:p>
       <w:r>
@@ -21861,7 +21370,7 @@
                     </pic:cNvPicPr>
                   </pic:nvPicPr>
                   <pic:blipFill>
-                    <a:blip r:embed="rId55">
+                    <a:blip r:embed="rId53">
                       <a:extLst>
                         <a:ext uri="{28A0092B-C50C-407E-A947-70E740481C1C}">
                           <a14:useLocalDpi xmlns:a14="http://schemas.microsoft.com/office/drawing/2010/main" val="0"/>
@@ -21898,37 +21407,24 @@
         <w:pStyle w:val="Caption"/>
         <w:jc w:val="center"/>
       </w:pPr>
-      <w:bookmarkStart w:id="149" w:name="_Ref358884753"/>
-      <w:bookmarkStart w:id="150" w:name="_Toc371612252"/>
+      <w:bookmarkStart w:id="148" w:name="_Ref358884753"/>
+      <w:bookmarkStart w:id="149" w:name="_Toc371612252"/>
       <w:r>
         <w:t xml:space="preserve">Figure </w:t>
       </w:r>
-      <w:r>
-        <w:fldChar w:fldCharType="begin"/>
-      </w:r>
-      <w:r>
-        <w:instrText xml:space="preserve"> SEQ Figure \* ARABIC </w:instrText>
-      </w:r>
-      <w:r>
-        <w:fldChar w:fldCharType="separate"/>
-      </w:r>
-      <w:r>
-        <w:rPr>
-          <w:noProof/>
-        </w:rPr>
-        <w:t>36</w:t>
-      </w:r>
-      <w:r>
-        <w:rPr>
-          <w:noProof/>
-        </w:rPr>
-        <w:fldChar w:fldCharType="end"/>
+      <w:fldSimple w:instr=" SEQ Figure \* ARABIC ">
+        <w:r>
+          <w:rPr>
+            <w:noProof/>
+          </w:rPr>
+          <w:t>36</w:t>
+        </w:r>
+      </w:fldSimple>
+      <w:bookmarkEnd w:id="148"/>
+      <w:r>
+        <w:t>: Capacities being changed mid simulation</w:t>
       </w:r>
       <w:bookmarkEnd w:id="149"/>
-      <w:r>
-        <w:t>: Capacities being changed mid simulation</w:t>
-      </w:r>
-      <w:bookmarkEnd w:id="150"/>
     </w:p>
     <w:p>
       <w:pPr>
@@ -21937,20 +21433,20 @@
       <w:r>
         <w:br w:type="page"/>
       </w:r>
-      <w:bookmarkStart w:id="151" w:name="_Toc367435161"/>
-      <w:bookmarkStart w:id="152" w:name="_Toc370916085"/>
-      <w:bookmarkStart w:id="153" w:name="_Toc370916649"/>
-      <w:bookmarkStart w:id="154" w:name="_Toc370916761"/>
-      <w:bookmarkStart w:id="155" w:name="_Toc371612192"/>
+      <w:bookmarkStart w:id="150" w:name="_Toc367435161"/>
+      <w:bookmarkStart w:id="151" w:name="_Toc370916085"/>
+      <w:bookmarkStart w:id="152" w:name="_Toc370916649"/>
+      <w:bookmarkStart w:id="153" w:name="_Toc370916761"/>
+      <w:bookmarkStart w:id="154" w:name="_Toc371612192"/>
       <w:r>
         <w:lastRenderedPageBreak/>
         <w:t>Input tabs</w:t>
       </w:r>
+      <w:bookmarkEnd w:id="150"/>
       <w:bookmarkEnd w:id="151"/>
       <w:bookmarkEnd w:id="152"/>
       <w:bookmarkEnd w:id="153"/>
       <w:bookmarkEnd w:id="154"/>
-      <w:bookmarkEnd w:id="155"/>
     </w:p>
     <w:p>
       <w:r>
@@ -22480,7 +21976,7 @@
                     </pic:cNvPicPr>
                   </pic:nvPicPr>
                   <pic:blipFill>
-                    <a:blip r:embed="rId56">
+                    <a:blip r:embed="rId54">
                       <a:extLst>
                         <a:ext uri="{28A0092B-C50C-407E-A947-70E740481C1C}">
                           <a14:useLocalDpi xmlns:a14="http://schemas.microsoft.com/office/drawing/2010/main" val="0"/>
@@ -22517,37 +22013,24 @@
         <w:pStyle w:val="Caption"/>
         <w:jc w:val="center"/>
       </w:pPr>
-      <w:bookmarkStart w:id="156" w:name="_Ref358885730"/>
-      <w:bookmarkStart w:id="157" w:name="_Toc371612253"/>
+      <w:bookmarkStart w:id="155" w:name="_Ref358885730"/>
+      <w:bookmarkStart w:id="156" w:name="_Toc371612253"/>
       <w:r>
         <w:t xml:space="preserve">Figure </w:t>
       </w:r>
-      <w:r>
-        <w:fldChar w:fldCharType="begin"/>
-      </w:r>
-      <w:r>
-        <w:instrText xml:space="preserve"> SEQ Figure \* ARABIC </w:instrText>
-      </w:r>
-      <w:r>
-        <w:fldChar w:fldCharType="separate"/>
-      </w:r>
-      <w:r>
-        <w:rPr>
-          <w:noProof/>
-        </w:rPr>
-        <w:t>37</w:t>
-      </w:r>
-      <w:r>
-        <w:rPr>
-          <w:noProof/>
-        </w:rPr>
-        <w:fldChar w:fldCharType="end"/>
+      <w:fldSimple w:instr=" SEQ Figure \* ARABIC ">
+        <w:r>
+          <w:rPr>
+            <w:noProof/>
+          </w:rPr>
+          <w:t>37</w:t>
+        </w:r>
+      </w:fldSimple>
+      <w:bookmarkEnd w:id="155"/>
+      <w:r>
+        <w:t>: Solar tab with extra variable added.</w:t>
       </w:r>
       <w:bookmarkEnd w:id="156"/>
-      <w:r>
-        <w:t>: Solar tab with extra variable added.</w:t>
-      </w:r>
-      <w:bookmarkEnd w:id="157"/>
     </w:p>
     <w:p/>
     <w:tbl>
@@ -22752,7 +22235,7 @@
                     </pic:cNvPicPr>
                   </pic:nvPicPr>
                   <pic:blipFill>
-                    <a:blip r:embed="rId57">
+                    <a:blip r:embed="rId55">
                       <a:extLst>
                         <a:ext uri="{28A0092B-C50C-407E-A947-70E740481C1C}">
                           <a14:useLocalDpi xmlns:a14="http://schemas.microsoft.com/office/drawing/2010/main" val="0"/>
@@ -22789,37 +22272,24 @@
         <w:pStyle w:val="Caption"/>
         <w:jc w:val="center"/>
       </w:pPr>
-      <w:bookmarkStart w:id="158" w:name="_Ref358886689"/>
-      <w:bookmarkStart w:id="159" w:name="_Toc371612254"/>
+      <w:bookmarkStart w:id="157" w:name="_Ref358886689"/>
+      <w:bookmarkStart w:id="158" w:name="_Toc371612254"/>
       <w:r>
         <w:t xml:space="preserve">Figure </w:t>
       </w:r>
-      <w:r>
-        <w:fldChar w:fldCharType="begin"/>
-      </w:r>
-      <w:r>
-        <w:instrText xml:space="preserve"> SEQ Figure \* ARABIC </w:instrText>
-      </w:r>
-      <w:r>
-        <w:fldChar w:fldCharType="separate"/>
-      </w:r>
-      <w:r>
-        <w:rPr>
-          <w:noProof/>
-        </w:rPr>
-        <w:t>38</w:t>
-      </w:r>
-      <w:r>
-        <w:rPr>
-          <w:noProof/>
-        </w:rPr>
-        <w:fldChar w:fldCharType="end"/>
+      <w:fldSimple w:instr=" SEQ Figure \* ARABIC ">
+        <w:r>
+          <w:rPr>
+            <w:noProof/>
+          </w:rPr>
+          <w:t>38</w:t>
+        </w:r>
+      </w:fldSimple>
+      <w:bookmarkEnd w:id="157"/>
+      <w:r>
+        <w:t>: New tab created with service schedule example</w:t>
       </w:r>
       <w:bookmarkEnd w:id="158"/>
-      <w:r>
-        <w:t>: New tab created with service schedule example</w:t>
-      </w:r>
-      <w:bookmarkEnd w:id="159"/>
     </w:p>
     <w:p/>
     <w:p>
@@ -22889,65 +22359,65 @@
       <w:r>
         <w:t>for servicing</w:t>
       </w:r>
-      <w:bookmarkStart w:id="160" w:name="_Toc367435162"/>
-      <w:bookmarkStart w:id="161" w:name="_Toc370916086"/>
-      <w:bookmarkStart w:id="162" w:name="_Toc370916650"/>
-      <w:bookmarkStart w:id="163" w:name="_Toc370916762"/>
+      <w:bookmarkStart w:id="159" w:name="_Toc367435162"/>
+      <w:bookmarkStart w:id="160" w:name="_Toc370916086"/>
+      <w:bookmarkStart w:id="161" w:name="_Toc370916650"/>
+      <w:bookmarkStart w:id="162" w:name="_Toc370916762"/>
     </w:p>
     <w:p>
       <w:pPr>
         <w:pStyle w:val="Heading1"/>
       </w:pPr>
-      <w:bookmarkStart w:id="164" w:name="_Toc371612193"/>
+      <w:bookmarkStart w:id="163" w:name="_Toc371612193"/>
+      <w:bookmarkEnd w:id="159"/>
       <w:bookmarkEnd w:id="160"/>
       <w:bookmarkEnd w:id="161"/>
       <w:bookmarkEnd w:id="162"/>
+      <w:r>
+        <w:t>Output Files</w:t>
+      </w:r>
       <w:bookmarkEnd w:id="163"/>
-      <w:r>
-        <w:t>Output Files</w:t>
+    </w:p>
+    <w:p>
+      <w:r>
+        <w:t xml:space="preserve">Output files are used to display the output of specified parameters in a </w:t>
+      </w:r>
+      <w:r>
+        <w:t>CSV</w:t>
+      </w:r>
+      <w:r>
+        <w:t xml:space="preserve"> file. The user has the ability to specify multiple outputs.  For each output variable, its resolution can be specified e.g. from 2 second </w:t>
+      </w:r>
+      <w:r>
+        <w:t>statistics</w:t>
+      </w:r>
+      <w:r>
+        <w:t xml:space="preserve"> to annual </w:t>
+      </w:r>
+      <w:r>
+        <w:t>statistics of each variable, such as</w:t>
+      </w:r>
+      <w:r>
+        <w:t xml:space="preserve"> a maximum, minimum and average.</w:t>
+      </w:r>
+    </w:p>
+    <w:p>
+      <w:pPr>
+        <w:pStyle w:val="Heading2"/>
+      </w:pPr>
+      <w:bookmarkStart w:id="164" w:name="_Toc367435164"/>
+      <w:bookmarkStart w:id="165" w:name="_Toc370916088"/>
+      <w:bookmarkStart w:id="166" w:name="_Toc370916652"/>
+      <w:bookmarkStart w:id="167" w:name="_Toc370916764"/>
+      <w:bookmarkStart w:id="168" w:name="_Toc371612194"/>
+      <w:r>
+        <w:t>Creating output files</w:t>
       </w:r>
       <w:bookmarkEnd w:id="164"/>
-    </w:p>
-    <w:p>
-      <w:r>
-        <w:t xml:space="preserve">Output files are used to display the output of specified parameters in a </w:t>
-      </w:r>
-      <w:r>
-        <w:t>CSV</w:t>
-      </w:r>
-      <w:r>
-        <w:t xml:space="preserve"> file. The user has the ability to specify multiple outputs.  For each output variable, its resolution can be specified e.g. from 2 second </w:t>
-      </w:r>
-      <w:r>
-        <w:t>statistics</w:t>
-      </w:r>
-      <w:r>
-        <w:t xml:space="preserve"> to annual </w:t>
-      </w:r>
-      <w:r>
-        <w:t>statistics of each variable, such as</w:t>
-      </w:r>
-      <w:r>
-        <w:t xml:space="preserve"> a maximum, minimum and average.</w:t>
-      </w:r>
-    </w:p>
-    <w:p>
-      <w:pPr>
-        <w:pStyle w:val="Heading2"/>
-      </w:pPr>
-      <w:bookmarkStart w:id="165" w:name="_Toc367435164"/>
-      <w:bookmarkStart w:id="166" w:name="_Toc370916088"/>
-      <w:bookmarkStart w:id="167" w:name="_Toc370916652"/>
-      <w:bookmarkStart w:id="168" w:name="_Toc370916764"/>
-      <w:bookmarkStart w:id="169" w:name="_Toc371612194"/>
-      <w:r>
-        <w:t>Creating output files</w:t>
-      </w:r>
       <w:bookmarkEnd w:id="165"/>
       <w:bookmarkEnd w:id="166"/>
       <w:bookmarkEnd w:id="167"/>
       <w:bookmarkEnd w:id="168"/>
-      <w:bookmarkEnd w:id="169"/>
     </w:p>
     <w:p/>
     <w:tbl>
@@ -23221,7 +22691,7 @@
                     </pic:cNvPicPr>
                   </pic:nvPicPr>
                   <pic:blipFill>
-                    <a:blip r:embed="rId58">
+                    <a:blip r:embed="rId56">
                       <a:extLst>
                         <a:ext uri="{28A0092B-C50C-407E-A947-70E740481C1C}">
                           <a14:useLocalDpi xmlns:a14="http://schemas.microsoft.com/office/drawing/2010/main" val="0"/>
@@ -23258,39 +22728,26 @@
         <w:pStyle w:val="Caption"/>
         <w:jc w:val="center"/>
       </w:pPr>
-      <w:bookmarkStart w:id="170" w:name="_Ref357760966"/>
-      <w:bookmarkStart w:id="171" w:name="_Ref371081497"/>
-      <w:bookmarkStart w:id="172" w:name="_Toc371612255"/>
+      <w:bookmarkStart w:id="169" w:name="_Ref357760966"/>
+      <w:bookmarkStart w:id="170" w:name="_Ref371081497"/>
+      <w:bookmarkStart w:id="171" w:name="_Toc371612255"/>
       <w:r>
         <w:t xml:space="preserve">Figure </w:t>
       </w:r>
-      <w:r>
-        <w:fldChar w:fldCharType="begin"/>
-      </w:r>
-      <w:r>
-        <w:instrText xml:space="preserve"> SEQ Figure \* ARABIC </w:instrText>
-      </w:r>
-      <w:r>
-        <w:fldChar w:fldCharType="separate"/>
-      </w:r>
-      <w:r>
-        <w:rPr>
-          <w:noProof/>
-        </w:rPr>
-        <w:t>39</w:t>
-      </w:r>
-      <w:r>
-        <w:rPr>
-          <w:noProof/>
-        </w:rPr>
-        <w:fldChar w:fldCharType="end"/>
+      <w:fldSimple w:instr=" SEQ Figure \* ARABIC ">
+        <w:r>
+          <w:rPr>
+            <w:noProof/>
+          </w:rPr>
+          <w:t>39</w:t>
+        </w:r>
+      </w:fldSimple>
+      <w:bookmarkEnd w:id="169"/>
+      <w:r>
+        <w:t>: Output fields</w:t>
       </w:r>
       <w:bookmarkEnd w:id="170"/>
-      <w:r>
-        <w:t>: Output fields</w:t>
-      </w:r>
       <w:bookmarkEnd w:id="171"/>
-      <w:bookmarkEnd w:id="172"/>
     </w:p>
     <w:p/>
     <w:p>
@@ -23320,7 +22777,7 @@
                     </pic:cNvPicPr>
                   </pic:nvPicPr>
                   <pic:blipFill>
-                    <a:blip r:embed="rId59">
+                    <a:blip r:embed="rId57">
                       <a:extLst>
                         <a:ext uri="{28A0092B-C50C-407E-A947-70E740481C1C}">
                           <a14:useLocalDpi xmlns:a14="http://schemas.microsoft.com/office/drawing/2010/main" val="0"/>
@@ -23357,37 +22814,24 @@
         <w:pStyle w:val="Caption"/>
         <w:jc w:val="center"/>
       </w:pPr>
-      <w:bookmarkStart w:id="173" w:name="_Ref358898155"/>
-      <w:bookmarkStart w:id="174" w:name="_Toc371612256"/>
+      <w:bookmarkStart w:id="172" w:name="_Ref358898155"/>
+      <w:bookmarkStart w:id="173" w:name="_Toc371612256"/>
       <w:r>
         <w:t xml:space="preserve">Figure </w:t>
       </w:r>
-      <w:r>
-        <w:fldChar w:fldCharType="begin"/>
-      </w:r>
-      <w:r>
-        <w:instrText xml:space="preserve"> SEQ Figure \* ARABIC </w:instrText>
-      </w:r>
-      <w:r>
-        <w:fldChar w:fldCharType="separate"/>
-      </w:r>
-      <w:r>
-        <w:rPr>
-          <w:noProof/>
-        </w:rPr>
-        <w:t>40</w:t>
-      </w:r>
-      <w:r>
-        <w:rPr>
-          <w:noProof/>
-        </w:rPr>
-        <w:fldChar w:fldCharType="end"/>
+      <w:fldSimple w:instr=" SEQ Figure \* ARABIC ">
+        <w:r>
+          <w:rPr>
+            <w:noProof/>
+          </w:rPr>
+          <w:t>40</w:t>
+        </w:r>
+      </w:fldSimple>
+      <w:bookmarkEnd w:id="172"/>
+      <w:r>
+        <w:t>: Output time resolution and output parameters</w:t>
       </w:r>
       <w:bookmarkEnd w:id="173"/>
-      <w:r>
-        <w:t>: Output time resolution and output parameters</w:t>
-      </w:r>
-      <w:bookmarkEnd w:id="174"/>
     </w:p>
     <w:p/>
     <w:p>
@@ -23763,11 +23207,11 @@
       <w:pPr>
         <w:pStyle w:val="Heading2"/>
       </w:pPr>
-      <w:bookmarkStart w:id="175" w:name="_Toc371612195"/>
+      <w:bookmarkStart w:id="174" w:name="_Toc371612195"/>
       <w:r>
         <w:t>Creating output templates</w:t>
       </w:r>
-      <w:bookmarkEnd w:id="175"/>
+      <w:bookmarkEnd w:id="174"/>
     </w:p>
     <w:p>
       <w:r>
@@ -24213,7 +23657,7 @@
                     </pic:cNvPicPr>
                   </pic:nvPicPr>
                   <pic:blipFill>
-                    <a:blip r:embed="rId60">
+                    <a:blip r:embed="rId58">
                       <a:extLst>
                         <a:ext uri="{28A0092B-C50C-407E-A947-70E740481C1C}">
                           <a14:useLocalDpi xmlns:a14="http://schemas.microsoft.com/office/drawing/2010/main" val="0"/>
@@ -24250,167 +23694,154 @@
         <w:pStyle w:val="Caption"/>
         <w:jc w:val="center"/>
       </w:pPr>
-      <w:bookmarkStart w:id="176" w:name="_Ref371069314"/>
-      <w:bookmarkStart w:id="177" w:name="_Ref371069309"/>
-      <w:bookmarkStart w:id="178" w:name="_Toc371612257"/>
+      <w:bookmarkStart w:id="175" w:name="_Ref371069314"/>
+      <w:bookmarkStart w:id="176" w:name="_Ref371069309"/>
+      <w:bookmarkStart w:id="177" w:name="_Toc371612257"/>
       <w:r>
         <w:t xml:space="preserve">Figure </w:t>
       </w:r>
-      <w:r>
-        <w:fldChar w:fldCharType="begin"/>
-      </w:r>
-      <w:r>
-        <w:instrText xml:space="preserve"> SEQ Figure \* ARABIC </w:instrText>
-      </w:r>
-      <w:r>
-        <w:fldChar w:fldCharType="separate"/>
-      </w:r>
-      <w:r>
-        <w:rPr>
-          <w:noProof/>
-        </w:rPr>
-        <w:t>41</w:t>
-      </w:r>
-      <w:r>
-        <w:rPr>
-          <w:noProof/>
-        </w:rPr>
-        <w:fldChar w:fldCharType="end"/>
+      <w:fldSimple w:instr=" SEQ Figure \* ARABIC ">
+        <w:r>
+          <w:rPr>
+            <w:noProof/>
+          </w:rPr>
+          <w:t>41</w:t>
+        </w:r>
+      </w:fldSimple>
+      <w:bookmarkEnd w:id="175"/>
+      <w:r>
+        <w:t>: Config tab showing multiple templates</w:t>
       </w:r>
       <w:bookmarkEnd w:id="176"/>
-      <w:r>
-        <w:t>: Config tab showing multiple templates</w:t>
-      </w:r>
       <w:bookmarkEnd w:id="177"/>
+    </w:p>
+    <w:p>
+      <w:pPr>
+        <w:pStyle w:val="Heading1"/>
+      </w:pPr>
+      <w:bookmarkStart w:id="178" w:name="_Toc371612196"/>
+      <w:r>
+        <w:t>Functional Notes</w:t>
+      </w:r>
       <w:bookmarkEnd w:id="178"/>
-    </w:p>
-    <w:p>
-      <w:pPr>
-        <w:pStyle w:val="Heading1"/>
-      </w:pPr>
-      <w:bookmarkStart w:id="179" w:name="_Toc371612196"/>
-      <w:r>
-        <w:t>Functional Notes</w:t>
+      <w:r>
+        <w:t xml:space="preserve"> </w:t>
+      </w:r>
+    </w:p>
+    <w:p>
+      <w:pPr>
+        <w:pStyle w:val="Heading2"/>
+      </w:pPr>
+      <w:bookmarkStart w:id="179" w:name="_Toc371612197"/>
+      <w:r>
+        <w:t>Consumer Demand</w:t>
       </w:r>
       <w:bookmarkEnd w:id="179"/>
+    </w:p>
+    <w:p>
+      <w:r>
+        <w:t xml:space="preserve">Asim reads </w:t>
+      </w:r>
+      <w:r>
+        <w:t>consumer load</w:t>
+      </w:r>
+      <w:r>
+        <w:t xml:space="preserve"> data as kW values and records the load value for each date stamp specified. For example if the load data supplied has data every 10 min then Asim will record the value for the first instance of the data point then keep that value for 6</w:t>
+      </w:r>
+      <w:r>
+        <w:t>00 samples (Asim is based on a one</w:t>
+      </w:r>
+      <w:r>
+        <w:t xml:space="preserve"> second cycle therefore 10 min</w:t>
+      </w:r>
+      <w:r>
+        <w:t>utes</w:t>
+      </w:r>
+      <w:r>
+        <w:t xml:space="preserve"> is 600</w:t>
+      </w:r>
       <w:r>
         <w:t xml:space="preserve"> </w:t>
       </w:r>
+      <w:r>
+        <w:t>sec</w:t>
+      </w:r>
+      <w:r>
+        <w:t>onds, or</w:t>
+      </w:r>
+      <w:r>
+        <w:t xml:space="preserve"> 600 samples)</w:t>
+      </w:r>
+      <w:r>
+        <w:t>.  When</w:t>
+      </w:r>
+      <w:r>
+        <w:t xml:space="preserve"> the next date stamp is reached the new data point will override </w:t>
+      </w:r>
+      <w:r>
+        <w:t xml:space="preserve">the </w:t>
+      </w:r>
+      <w:r>
+        <w:t>value of the previous one.</w:t>
+      </w:r>
+    </w:p>
+    <w:p>
+      <w:r>
+        <w:t xml:space="preserve">Load data can also be scaled using a scaling input. To find out more </w:t>
+      </w:r>
+      <w:r>
+        <w:t xml:space="preserve">about </w:t>
+      </w:r>
+      <w:r>
+        <w:t>scaling input</w:t>
+      </w:r>
+      <w:r>
+        <w:t>s,</w:t>
+      </w:r>
+      <w:r>
+        <w:t xml:space="preserve"> refer to </w:t>
+      </w:r>
+      <w:r>
+        <w:t xml:space="preserve">the Asim Reference Manual, </w:t>
+      </w:r>
+      <w:r>
+        <w:t xml:space="preserve">Chapter </w:t>
+      </w:r>
+      <w:r>
+        <w:t>8.4 Scaling</w:t>
+      </w:r>
+      <w:r>
+        <w:t>.</w:t>
+      </w:r>
+    </w:p>
+    <w:p>
+      <w:r>
+        <w:t xml:space="preserve">Load data can also be recycled </w:t>
+      </w:r>
+      <w:r>
+        <w:t xml:space="preserve">(repeated when the end of the file is reached) </w:t>
+      </w:r>
+      <w:r>
+        <w:t>which is ideal for applying load growth for future years.</w:t>
+      </w:r>
     </w:p>
     <w:p>
       <w:pPr>
         <w:pStyle w:val="Heading2"/>
       </w:pPr>
-      <w:bookmarkStart w:id="180" w:name="_Toc371612197"/>
-      <w:r>
-        <w:t>Consumer Demand</w:t>
+      <w:bookmarkStart w:id="180" w:name="_Toc367435170"/>
+      <w:bookmarkStart w:id="181" w:name="_Toc370916094"/>
+      <w:bookmarkStart w:id="182" w:name="_Toc370916658"/>
+      <w:bookmarkStart w:id="183" w:name="_Toc370916770"/>
+      <w:bookmarkStart w:id="184" w:name="_Toc371612198"/>
+      <w:r>
+        <w:t>Solar</w:t>
       </w:r>
       <w:bookmarkEnd w:id="180"/>
-    </w:p>
-    <w:p>
-      <w:r>
-        <w:t xml:space="preserve">Asim reads </w:t>
-      </w:r>
-      <w:r>
-        <w:t>consumer load</w:t>
-      </w:r>
-      <w:r>
-        <w:t xml:space="preserve"> data as kW values and records the load value for each date stamp specified. For example if the load data supplied has data every 10 min then Asim will record the value for the first instance of the data point then keep that value for 6</w:t>
-      </w:r>
-      <w:r>
-        <w:t>00 samples (Asim is based on a one</w:t>
-      </w:r>
-      <w:r>
-        <w:t xml:space="preserve"> second cycle therefore 10 min</w:t>
-      </w:r>
-      <w:r>
-        <w:t>utes</w:t>
-      </w:r>
-      <w:r>
-        <w:t xml:space="preserve"> is 600</w:t>
-      </w:r>
-      <w:r>
-        <w:t xml:space="preserve"> </w:t>
-      </w:r>
-      <w:r>
-        <w:t>sec</w:t>
-      </w:r>
-      <w:r>
-        <w:t>onds, or</w:t>
-      </w:r>
-      <w:r>
-        <w:t xml:space="preserve"> 600 samples)</w:t>
-      </w:r>
-      <w:r>
-        <w:t>.  When</w:t>
-      </w:r>
-      <w:r>
-        <w:t xml:space="preserve"> the next date stamp is reached the new data point will override </w:t>
-      </w:r>
-      <w:r>
-        <w:t xml:space="preserve">the </w:t>
-      </w:r>
-      <w:r>
-        <w:t>value of the previous one.</w:t>
-      </w:r>
-    </w:p>
-    <w:p>
-      <w:r>
-        <w:t xml:space="preserve">Load data can also be scaled using a scaling input. To find out more </w:t>
-      </w:r>
-      <w:r>
-        <w:t xml:space="preserve">about </w:t>
-      </w:r>
-      <w:r>
-        <w:t>scaling input</w:t>
-      </w:r>
-      <w:r>
-        <w:t>s,</w:t>
-      </w:r>
-      <w:r>
-        <w:t xml:space="preserve"> refer to </w:t>
-      </w:r>
-      <w:r>
-        <w:t xml:space="preserve">the Asim Reference Manual, </w:t>
-      </w:r>
-      <w:r>
-        <w:t xml:space="preserve">Chapter </w:t>
-      </w:r>
-      <w:r>
-        <w:t>8.4 Scaling</w:t>
-      </w:r>
-      <w:r>
-        <w:t>.</w:t>
-      </w:r>
-    </w:p>
-    <w:p>
-      <w:r>
-        <w:t xml:space="preserve">Load data can also be recycled </w:t>
-      </w:r>
-      <w:r>
-        <w:t xml:space="preserve">(repeated when the end of the file is reached) </w:t>
-      </w:r>
-      <w:r>
-        <w:t>which is ideal for applying load growth for future years.</w:t>
-      </w:r>
-    </w:p>
-    <w:p>
-      <w:pPr>
-        <w:pStyle w:val="Heading2"/>
-      </w:pPr>
-      <w:bookmarkStart w:id="181" w:name="_Toc367435170"/>
-      <w:bookmarkStart w:id="182" w:name="_Toc370916094"/>
-      <w:bookmarkStart w:id="183" w:name="_Toc370916658"/>
-      <w:bookmarkStart w:id="184" w:name="_Toc370916770"/>
-      <w:bookmarkStart w:id="185" w:name="_Toc371612198"/>
-      <w:r>
-        <w:t>Solar</w:t>
-      </w:r>
       <w:bookmarkEnd w:id="181"/>
       <w:bookmarkEnd w:id="182"/>
       <w:bookmarkEnd w:id="183"/>
       <w:bookmarkEnd w:id="184"/>
-      <w:bookmarkEnd w:id="185"/>
     </w:p>
     <w:p>
       <w:r>
@@ -24479,19 +23910,19 @@
       <w:pPr>
         <w:pStyle w:val="Heading2"/>
       </w:pPr>
-      <w:bookmarkStart w:id="186" w:name="_Toc367435171"/>
-      <w:bookmarkStart w:id="187" w:name="_Toc370916095"/>
-      <w:bookmarkStart w:id="188" w:name="_Toc370916659"/>
-      <w:bookmarkStart w:id="189" w:name="_Toc370916771"/>
-      <w:bookmarkStart w:id="190" w:name="_Toc371612199"/>
+      <w:bookmarkStart w:id="185" w:name="_Toc367435171"/>
+      <w:bookmarkStart w:id="186" w:name="_Toc370916095"/>
+      <w:bookmarkStart w:id="187" w:name="_Toc370916659"/>
+      <w:bookmarkStart w:id="188" w:name="_Toc370916771"/>
+      <w:bookmarkStart w:id="189" w:name="_Toc371612199"/>
       <w:r>
         <w:t>Sheddable load</w:t>
       </w:r>
+      <w:bookmarkEnd w:id="185"/>
       <w:bookmarkEnd w:id="186"/>
       <w:bookmarkEnd w:id="187"/>
       <w:bookmarkEnd w:id="188"/>
       <w:bookmarkEnd w:id="189"/>
-      <w:bookmarkEnd w:id="190"/>
     </w:p>
     <w:p>
       <w:r>
@@ -24644,11 +24075,11 @@
       <w:pPr>
         <w:pStyle w:val="Heading2"/>
       </w:pPr>
-      <w:bookmarkStart w:id="191" w:name="_Toc367435172"/>
-      <w:bookmarkStart w:id="192" w:name="_Toc370916096"/>
-      <w:bookmarkStart w:id="193" w:name="_Toc370916660"/>
-      <w:bookmarkStart w:id="194" w:name="_Toc370916772"/>
-      <w:bookmarkStart w:id="195" w:name="_Toc371612200"/>
+      <w:bookmarkStart w:id="190" w:name="_Toc367435172"/>
+      <w:bookmarkStart w:id="191" w:name="_Toc370916096"/>
+      <w:bookmarkStart w:id="192" w:name="_Toc370916660"/>
+      <w:bookmarkStart w:id="193" w:name="_Toc370916772"/>
+      <w:bookmarkStart w:id="194" w:name="_Toc371612200"/>
       <w:r>
         <w:t>Changing Variables Mid</w:t>
       </w:r>
@@ -24658,11 +24089,11 @@
       <w:r>
         <w:t>Simulation</w:t>
       </w:r>
+      <w:bookmarkEnd w:id="190"/>
       <w:bookmarkEnd w:id="191"/>
       <w:bookmarkEnd w:id="192"/>
       <w:bookmarkEnd w:id="193"/>
       <w:bookmarkEnd w:id="194"/>
-      <w:bookmarkEnd w:id="195"/>
     </w:p>
     <w:p>
       <w:r>
@@ -25082,11 +24513,11 @@
       <w:pPr>
         <w:pStyle w:val="Heading2"/>
       </w:pPr>
-      <w:bookmarkStart w:id="196" w:name="_Toc367435174"/>
-      <w:bookmarkStart w:id="197" w:name="_Toc370916098"/>
-      <w:bookmarkStart w:id="198" w:name="_Toc370916662"/>
-      <w:bookmarkStart w:id="199" w:name="_Toc370916774"/>
-      <w:bookmarkStart w:id="200" w:name="_Toc371612201"/>
+      <w:bookmarkStart w:id="195" w:name="_Toc367435174"/>
+      <w:bookmarkStart w:id="196" w:name="_Toc370916098"/>
+      <w:bookmarkStart w:id="197" w:name="_Toc370916662"/>
+      <w:bookmarkStart w:id="198" w:name="_Toc370916774"/>
+      <w:bookmarkStart w:id="199" w:name="_Toc371612201"/>
       <w:r>
         <w:t>Redundancy</w:t>
       </w:r>
@@ -25096,11 +24527,11 @@
       <w:r>
         <w:t>larm</w:t>
       </w:r>
+      <w:bookmarkEnd w:id="195"/>
       <w:bookmarkEnd w:id="196"/>
       <w:bookmarkEnd w:id="197"/>
       <w:bookmarkEnd w:id="198"/>
       <w:bookmarkEnd w:id="199"/>
-      <w:bookmarkEnd w:id="200"/>
     </w:p>
     <w:p>
       <w:pPr>
@@ -25243,27 +24674,14 @@
       <w:r>
         <w:t xml:space="preserve">Equation </w:t>
       </w:r>
-      <w:r>
-        <w:fldChar w:fldCharType="begin"/>
-      </w:r>
-      <w:r>
-        <w:instrText xml:space="preserve"> SEQ Equation \* ARABIC </w:instrText>
-      </w:r>
-      <w:r>
-        <w:fldChar w:fldCharType="separate"/>
-      </w:r>
-      <w:r>
-        <w:rPr>
-          <w:noProof/>
-        </w:rPr>
-        <w:t>1</w:t>
-      </w:r>
-      <w:r>
-        <w:rPr>
-          <w:noProof/>
-        </w:rPr>
-        <w:fldChar w:fldCharType="end"/>
-      </w:r>
+      <w:fldSimple w:instr=" SEQ Equation \* ARABIC ">
+        <w:r>
+          <w:rPr>
+            <w:noProof/>
+          </w:rPr>
+          <w:t>1</w:t>
+        </w:r>
+      </w:fldSimple>
       <w:r>
         <w:t xml:space="preserve"> Redundancy Exceeded</w:t>
       </w:r>
@@ -25433,27 +24851,14 @@
       <w:r>
         <w:t xml:space="preserve">Equation </w:t>
       </w:r>
-      <w:r>
-        <w:fldChar w:fldCharType="begin"/>
-      </w:r>
-      <w:r>
-        <w:instrText xml:space="preserve"> SEQ Equation \* ARABIC </w:instrText>
-      </w:r>
-      <w:r>
-        <w:fldChar w:fldCharType="separate"/>
-      </w:r>
-      <w:r>
-        <w:rPr>
-          <w:noProof/>
-        </w:rPr>
-        <w:t>2</w:t>
-      </w:r>
-      <w:r>
-        <w:rPr>
-          <w:noProof/>
-        </w:rPr>
-        <w:fldChar w:fldCharType="end"/>
-      </w:r>
+      <w:fldSimple w:instr=" SEQ Equation \* ARABIC ">
+        <w:r>
+          <w:rPr>
+            <w:noProof/>
+          </w:rPr>
+          <w:t>2</w:t>
+        </w:r>
+      </w:fldSimple>
       <w:r>
         <w:t xml:space="preserve"> Redundancy Exceed with Scaling Factor</w:t>
       </w:r>
@@ -25684,19 +25089,19 @@
       <w:pPr>
         <w:pStyle w:val="Heading2"/>
       </w:pPr>
-      <w:bookmarkStart w:id="201" w:name="_Toc367435175"/>
-      <w:bookmarkStart w:id="202" w:name="_Toc370916099"/>
-      <w:bookmarkStart w:id="203" w:name="_Toc370916663"/>
-      <w:bookmarkStart w:id="204" w:name="_Toc370916775"/>
-      <w:bookmarkStart w:id="205" w:name="_Toc371612202"/>
+      <w:bookmarkStart w:id="200" w:name="_Toc367435175"/>
+      <w:bookmarkStart w:id="201" w:name="_Toc370916099"/>
+      <w:bookmarkStart w:id="202" w:name="_Toc370916663"/>
+      <w:bookmarkStart w:id="203" w:name="_Toc370916775"/>
+      <w:bookmarkStart w:id="204" w:name="_Toc371612202"/>
       <w:r>
         <w:t>Recycle</w:t>
       </w:r>
+      <w:bookmarkEnd w:id="200"/>
       <w:bookmarkEnd w:id="201"/>
       <w:bookmarkEnd w:id="202"/>
       <w:bookmarkEnd w:id="203"/>
       <w:bookmarkEnd w:id="204"/>
-      <w:bookmarkEnd w:id="205"/>
     </w:p>
     <w:p>
       <w:r>
@@ -25773,19 +25178,19 @@
       <w:pPr>
         <w:pStyle w:val="Heading2"/>
       </w:pPr>
-      <w:bookmarkStart w:id="206" w:name="_Toc367435176"/>
-      <w:bookmarkStart w:id="207" w:name="_Toc370916100"/>
-      <w:bookmarkStart w:id="208" w:name="_Toc370916664"/>
-      <w:bookmarkStart w:id="209" w:name="_Toc370916776"/>
-      <w:bookmarkStart w:id="210" w:name="_Toc371612203"/>
+      <w:bookmarkStart w:id="205" w:name="_Toc367435176"/>
+      <w:bookmarkStart w:id="206" w:name="_Toc370916100"/>
+      <w:bookmarkStart w:id="207" w:name="_Toc370916664"/>
+      <w:bookmarkStart w:id="208" w:name="_Toc370916776"/>
+      <w:bookmarkStart w:id="209" w:name="_Toc371612203"/>
       <w:r>
         <w:t>Scaling</w:t>
       </w:r>
+      <w:bookmarkEnd w:id="205"/>
       <w:bookmarkEnd w:id="206"/>
       <w:bookmarkEnd w:id="207"/>
       <w:bookmarkEnd w:id="208"/>
       <w:bookmarkEnd w:id="209"/>
-      <w:bookmarkEnd w:id="210"/>
       <w:r>
         <w:t xml:space="preserve"> </w:t>
       </w:r>
@@ -27419,87 +26824,74 @@
         <w:pStyle w:val="Caption"/>
         <w:jc w:val="center"/>
       </w:pPr>
-      <w:bookmarkStart w:id="211" w:name="_Ref358908264"/>
-      <w:bookmarkStart w:id="212" w:name="_Ref371081869"/>
-      <w:bookmarkStart w:id="213" w:name="_Toc371612212"/>
+      <w:bookmarkStart w:id="210" w:name="_Ref358908264"/>
+      <w:bookmarkStart w:id="211" w:name="_Ref371081869"/>
+      <w:bookmarkStart w:id="212" w:name="_Toc371612212"/>
       <w:r>
         <w:t xml:space="preserve">Table </w:t>
       </w:r>
-      <w:r>
-        <w:fldChar w:fldCharType="begin"/>
-      </w:r>
-      <w:r>
-        <w:instrText xml:space="preserve"> SEQ Table \* ARABIC </w:instrText>
-      </w:r>
-      <w:r>
-        <w:fldChar w:fldCharType="separate"/>
-      </w:r>
-      <w:r>
-        <w:rPr>
-          <w:noProof/>
-        </w:rPr>
-        <w:t>3</w:t>
-      </w:r>
-      <w:r>
-        <w:rPr>
-          <w:noProof/>
-        </w:rPr>
-        <w:fldChar w:fldCharType="end"/>
+      <w:fldSimple w:instr=" SEQ Table \* ARABIC ">
+        <w:r>
+          <w:rPr>
+            <w:noProof/>
+          </w:rPr>
+          <w:t>3</w:t>
+        </w:r>
+      </w:fldSimple>
+      <w:bookmarkEnd w:id="210"/>
+      <w:r>
+        <w:t xml:space="preserve">: </w:t>
+      </w:r>
+      <w:r>
+        <w:t>scaling input file example</w:t>
       </w:r>
       <w:bookmarkEnd w:id="211"/>
-      <w:r>
-        <w:t xml:space="preserve">: </w:t>
-      </w:r>
-      <w:r>
-        <w:t>scaling input file example</w:t>
-      </w:r>
       <w:bookmarkEnd w:id="212"/>
+    </w:p>
+    <w:p>
+      <w:r>
+        <w:t xml:space="preserve">For more information on scaling refer to the Asim </w:t>
+      </w:r>
+      <w:r>
+        <w:t>Reference Manual, Section 8.4 Scaling</w:t>
+      </w:r>
+      <w:r>
+        <w:t>.</w:t>
+      </w:r>
+    </w:p>
+    <w:p>
+      <w:pPr>
+        <w:pStyle w:val="Heading2"/>
+      </w:pPr>
+      <w:bookmarkStart w:id="213" w:name="_Toc367435177"/>
+      <w:bookmarkStart w:id="214" w:name="_Toc370916101"/>
+      <w:bookmarkStart w:id="215" w:name="_Toc370916665"/>
+      <w:bookmarkStart w:id="216" w:name="_Toc370916777"/>
+      <w:bookmarkStart w:id="217" w:name="_Ref371610216"/>
+      <w:bookmarkStart w:id="218" w:name="_Ref371610220"/>
+      <w:bookmarkStart w:id="219" w:name="_Toc371612204"/>
+      <w:r>
+        <w:t xml:space="preserve">Output </w:t>
+      </w:r>
+      <w:r>
+        <w:t>Variable</w:t>
+      </w:r>
+      <w:r>
+        <w:t xml:space="preserve"> </w:t>
+      </w:r>
+      <w:r>
+        <w:t>N</w:t>
+      </w:r>
+      <w:r>
+        <w:t>omenclature</w:t>
+      </w:r>
       <w:bookmarkEnd w:id="213"/>
-    </w:p>
-    <w:p>
-      <w:r>
-        <w:t xml:space="preserve">For more information on scaling refer to the Asim </w:t>
-      </w:r>
-      <w:r>
-        <w:t>Reference Manual, Section 8.4 Scaling</w:t>
-      </w:r>
-      <w:r>
-        <w:t>.</w:t>
-      </w:r>
-    </w:p>
-    <w:p>
-      <w:pPr>
-        <w:pStyle w:val="Heading2"/>
-      </w:pPr>
-      <w:bookmarkStart w:id="214" w:name="_Toc367435177"/>
-      <w:bookmarkStart w:id="215" w:name="_Toc370916101"/>
-      <w:bookmarkStart w:id="216" w:name="_Toc370916665"/>
-      <w:bookmarkStart w:id="217" w:name="_Toc370916777"/>
-      <w:bookmarkStart w:id="218" w:name="_Ref371610216"/>
-      <w:bookmarkStart w:id="219" w:name="_Ref371610220"/>
-      <w:bookmarkStart w:id="220" w:name="_Toc371612204"/>
-      <w:r>
-        <w:t xml:space="preserve">Output </w:t>
-      </w:r>
-      <w:r>
-        <w:t>Variable</w:t>
-      </w:r>
-      <w:r>
-        <w:t xml:space="preserve"> </w:t>
-      </w:r>
-      <w:r>
-        <w:t>N</w:t>
-      </w:r>
-      <w:r>
-        <w:t>omenclature</w:t>
-      </w:r>
       <w:bookmarkEnd w:id="214"/>
       <w:bookmarkEnd w:id="215"/>
       <w:bookmarkEnd w:id="216"/>
       <w:bookmarkEnd w:id="217"/>
       <w:bookmarkEnd w:id="218"/>
       <w:bookmarkEnd w:id="219"/>
-      <w:bookmarkEnd w:id="220"/>
     </w:p>
     <w:p>
       <w:r>
@@ -28668,37 +28060,24 @@
         <w:pStyle w:val="Caption"/>
         <w:jc w:val="center"/>
       </w:pPr>
-      <w:bookmarkStart w:id="221" w:name="_Ref371083924"/>
-      <w:bookmarkStart w:id="222" w:name="_Toc371612213"/>
+      <w:bookmarkStart w:id="220" w:name="_Ref371083924"/>
+      <w:bookmarkStart w:id="221" w:name="_Toc371612213"/>
       <w:r>
         <w:t xml:space="preserve">Table </w:t>
       </w:r>
-      <w:r>
-        <w:fldChar w:fldCharType="begin"/>
-      </w:r>
-      <w:r>
-        <w:instrText xml:space="preserve"> SEQ Table \* ARABIC </w:instrText>
-      </w:r>
-      <w:r>
-        <w:fldChar w:fldCharType="separate"/>
-      </w:r>
-      <w:r>
-        <w:rPr>
-          <w:noProof/>
-        </w:rPr>
-        <w:t>4</w:t>
-      </w:r>
-      <w:r>
-        <w:rPr>
-          <w:noProof/>
-        </w:rPr>
-        <w:fldChar w:fldCharType="end"/>
+      <w:fldSimple w:instr=" SEQ Table \* ARABIC ">
+        <w:r>
+          <w:rPr>
+            <w:noProof/>
+          </w:rPr>
+          <w:t>4</w:t>
+        </w:r>
+      </w:fldSimple>
+      <w:bookmarkEnd w:id="220"/>
+      <w:r>
+        <w:t xml:space="preserve"> Output Variable wildcards</w:t>
       </w:r>
       <w:bookmarkEnd w:id="221"/>
-      <w:r>
-        <w:t xml:space="preserve"> Output Variable wildcards</w:t>
-      </w:r>
-      <w:bookmarkEnd w:id="222"/>
     </w:p>
     <w:p/>
     <w:tbl>
@@ -29751,47 +29130,34 @@
         <w:pStyle w:val="Caption"/>
         <w:jc w:val="center"/>
       </w:pPr>
-      <w:bookmarkStart w:id="223" w:name="_Ref371084399"/>
-      <w:bookmarkStart w:id="224" w:name="_Toc371612214"/>
+      <w:bookmarkStart w:id="222" w:name="_Ref371084399"/>
+      <w:bookmarkStart w:id="223" w:name="_Toc371612214"/>
       <w:r>
         <w:t xml:space="preserve">Table </w:t>
       </w:r>
-      <w:r>
-        <w:fldChar w:fldCharType="begin"/>
-      </w:r>
-      <w:r>
-        <w:instrText xml:space="preserve"> SEQ Table \* ARABIC </w:instrText>
-      </w:r>
-      <w:r>
-        <w:fldChar w:fldCharType="separate"/>
-      </w:r>
-      <w:r>
-        <w:rPr>
-          <w:noProof/>
-        </w:rPr>
-        <w:t>5</w:t>
-      </w:r>
-      <w:r>
-        <w:rPr>
-          <w:noProof/>
-        </w:rPr>
-        <w:fldChar w:fldCharType="end"/>
+      <w:fldSimple w:instr=" SEQ Table \* ARABIC ">
+        <w:r>
+          <w:rPr>
+            <w:noProof/>
+          </w:rPr>
+          <w:t>5</w:t>
+        </w:r>
+      </w:fldSimple>
+      <w:bookmarkEnd w:id="222"/>
+      <w:r>
+        <w:t xml:space="preserve"> Output Statistic Wildcards</w:t>
       </w:r>
       <w:bookmarkEnd w:id="223"/>
-      <w:r>
-        <w:t xml:space="preserve"> Output Statistic Wildcards</w:t>
+    </w:p>
+    <w:p>
+      <w:pPr>
+        <w:pStyle w:val="Heading2"/>
+      </w:pPr>
+      <w:bookmarkStart w:id="224" w:name="_Toc371612205"/>
+      <w:r>
+        <w:t>Use Asim to start another program</w:t>
       </w:r>
       <w:bookmarkEnd w:id="224"/>
-    </w:p>
-    <w:p>
-      <w:pPr>
-        <w:pStyle w:val="Heading2"/>
-      </w:pPr>
-      <w:bookmarkStart w:id="225" w:name="_Toc371612205"/>
-      <w:r>
-        <w:t>Use Asim to start another program</w:t>
-      </w:r>
-      <w:bookmarkEnd w:id="225"/>
     </w:p>
     <w:p>
       <w:r>
@@ -30349,11 +29715,11 @@
       <w:pPr>
         <w:pStyle w:val="Heading3"/>
       </w:pPr>
-      <w:bookmarkStart w:id="226" w:name="_Toc371612206"/>
+      <w:bookmarkStart w:id="225" w:name="_Toc371612206"/>
       <w:r>
         <w:t>Applications that are Asim-aware</w:t>
       </w:r>
-      <w:bookmarkEnd w:id="226"/>
+      <w:bookmarkEnd w:id="225"/>
     </w:p>
     <w:p>
       <w:r>
@@ -30664,31 +30030,18 @@
         <w:pStyle w:val="Caption"/>
         <w:jc w:val="center"/>
       </w:pPr>
-      <w:bookmarkStart w:id="227" w:name="_Toc371612215"/>
+      <w:bookmarkStart w:id="226" w:name="_Toc371612215"/>
       <w:r>
         <w:t xml:space="preserve">Table </w:t>
       </w:r>
-      <w:r>
-        <w:fldChar w:fldCharType="begin"/>
-      </w:r>
-      <w:r>
-        <w:instrText xml:space="preserve"> SEQ Table \* ARABIC </w:instrText>
-      </w:r>
-      <w:r>
-        <w:fldChar w:fldCharType="separate"/>
-      </w:r>
-      <w:r>
-        <w:rPr>
-          <w:noProof/>
-        </w:rPr>
-        <w:t>6</w:t>
-      </w:r>
-      <w:r>
-        <w:rPr>
-          <w:noProof/>
-        </w:rPr>
-        <w:fldChar w:fldCharType="end"/>
-      </w:r>
+      <w:fldSimple w:instr=" SEQ Table \* ARABIC ">
+        <w:r>
+          <w:rPr>
+            <w:noProof/>
+          </w:rPr>
+          <w:t>6</w:t>
+        </w:r>
+      </w:fldSimple>
       <w:r>
         <w:t xml:space="preserve"> </w:t>
       </w:r>
@@ -30701,18 +30054,18 @@
       <w:r>
         <w:t>Executable</w:t>
       </w:r>
-      <w:bookmarkEnd w:id="227"/>
+      <w:bookmarkEnd w:id="226"/>
     </w:p>
     <w:p>
       <w:pPr>
         <w:pStyle w:val="Heading3"/>
       </w:pPr>
-      <w:bookmarkStart w:id="228" w:name="_Toc371612207"/>
+      <w:bookmarkStart w:id="227" w:name="_Toc371612207"/>
       <w:r>
         <w:lastRenderedPageBreak/>
         <w:t>Applications that are not Asim-aware</w:t>
       </w:r>
-      <w:bookmarkEnd w:id="228"/>
+      <w:bookmarkEnd w:id="227"/>
     </w:p>
     <w:p>
       <w:r>
@@ -31305,45 +30658,32 @@
         <w:pStyle w:val="Caption"/>
         <w:jc w:val="center"/>
       </w:pPr>
-      <w:bookmarkStart w:id="229" w:name="_Toc371612216"/>
+      <w:bookmarkStart w:id="228" w:name="_Toc371612216"/>
       <w:r>
         <w:t xml:space="preserve">Table </w:t>
       </w:r>
-      <w:r>
-        <w:fldChar w:fldCharType="begin"/>
-      </w:r>
-      <w:r>
-        <w:instrText xml:space="preserve"> SEQ Table \* ARABIC </w:instrText>
-      </w:r>
-      <w:r>
-        <w:fldChar w:fldCharType="separate"/>
-      </w:r>
-      <w:r>
-        <w:rPr>
-          <w:noProof/>
-        </w:rPr>
-        <w:t>7</w:t>
-      </w:r>
-      <w:r>
-        <w:rPr>
-          <w:noProof/>
-        </w:rPr>
-        <w:fldChar w:fldCharType="end"/>
-      </w:r>
+      <w:fldSimple w:instr=" SEQ Table \* ARABIC ">
+        <w:r>
+          <w:rPr>
+            <w:noProof/>
+          </w:rPr>
+          <w:t>7</w:t>
+        </w:r>
+      </w:fldSimple>
       <w:r>
         <w:t xml:space="preserve"> Loading a Custom batch file</w:t>
       </w:r>
+      <w:bookmarkEnd w:id="228"/>
+    </w:p>
+    <w:p>
+      <w:pPr>
+        <w:pStyle w:val="Heading1"/>
+      </w:pPr>
+      <w:bookmarkStart w:id="229" w:name="_Toc371612208"/>
+      <w:r>
+        <w:t>Validating Your Simulation</w:t>
+      </w:r>
       <w:bookmarkEnd w:id="229"/>
-    </w:p>
-    <w:p>
-      <w:pPr>
-        <w:pStyle w:val="Heading1"/>
-      </w:pPr>
-      <w:bookmarkStart w:id="230" w:name="_Toc371612208"/>
-      <w:r>
-        <w:t>Validating Your Simulation</w:t>
-      </w:r>
-      <w:bookmarkEnd w:id="230"/>
     </w:p>
     <w:p>
       <w:r>
@@ -31951,7 +31291,7 @@
                     </pic:cNvPicPr>
                   </pic:nvPicPr>
                   <pic:blipFill>
-                    <a:blip r:embed="rId61">
+                    <a:blip r:embed="rId59">
                       <a:extLst>
                         <a:ext uri="{28A0092B-C50C-407E-A947-70E740481C1C}">
                           <a14:useLocalDpi xmlns:a14="http://schemas.microsoft.com/office/drawing/2010/main" val="0"/>
@@ -31987,61 +31327,48 @@
         <w:pStyle w:val="Caption"/>
         <w:jc w:val="center"/>
       </w:pPr>
-      <w:bookmarkStart w:id="231" w:name="_Ref358905452"/>
-      <w:bookmarkStart w:id="232" w:name="_Toc371612258"/>
+      <w:bookmarkStart w:id="230" w:name="_Ref358905452"/>
+      <w:bookmarkStart w:id="231" w:name="_Toc371612258"/>
       <w:r>
         <w:t xml:space="preserve">Figure </w:t>
       </w:r>
-      <w:r>
-        <w:fldChar w:fldCharType="begin"/>
-      </w:r>
-      <w:r>
-        <w:instrText xml:space="preserve"> SEQ Figure \* ARABIC </w:instrText>
-      </w:r>
-      <w:r>
-        <w:fldChar w:fldCharType="separate"/>
-      </w:r>
-      <w:r>
-        <w:rPr>
-          <w:noProof/>
-        </w:rPr>
-        <w:t>42</w:t>
-      </w:r>
-      <w:r>
-        <w:rPr>
-          <w:noProof/>
-        </w:rPr>
-        <w:fldChar w:fldCharType="end"/>
+      <w:fldSimple w:instr=" SEQ Figure \* ARABIC ">
+        <w:r>
+          <w:rPr>
+            <w:noProof/>
+          </w:rPr>
+          <w:t>42</w:t>
+        </w:r>
+      </w:fldSimple>
+      <w:bookmarkEnd w:id="230"/>
+      <w:r>
+        <w:t xml:space="preserve">: </w:t>
+      </w:r>
+      <w:r>
+        <w:t>Generator V</w:t>
+      </w:r>
+      <w:r>
+        <w:t>alidation mode.</w:t>
       </w:r>
       <w:bookmarkEnd w:id="231"/>
-      <w:r>
-        <w:t xml:space="preserve">: </w:t>
-      </w:r>
-      <w:r>
-        <w:t>Generator V</w:t>
-      </w:r>
-      <w:r>
-        <w:t>alidation mode.</w:t>
+    </w:p>
+    <w:p>
+      <w:pPr>
+        <w:pStyle w:val="Heading1"/>
+      </w:pPr>
+      <w:bookmarkStart w:id="232" w:name="_Toc367435178"/>
+      <w:bookmarkStart w:id="233" w:name="_Toc370916102"/>
+      <w:bookmarkStart w:id="234" w:name="_Toc370916666"/>
+      <w:bookmarkStart w:id="235" w:name="_Toc370916778"/>
+      <w:bookmarkStart w:id="236" w:name="_Toc371612209"/>
+      <w:r>
+        <w:t>Troubleshooting</w:t>
       </w:r>
       <w:bookmarkEnd w:id="232"/>
-    </w:p>
-    <w:p>
-      <w:pPr>
-        <w:pStyle w:val="Heading1"/>
-      </w:pPr>
-      <w:bookmarkStart w:id="233" w:name="_Toc367435178"/>
-      <w:bookmarkStart w:id="234" w:name="_Toc370916102"/>
-      <w:bookmarkStart w:id="235" w:name="_Toc370916666"/>
-      <w:bookmarkStart w:id="236" w:name="_Toc370916778"/>
-      <w:bookmarkStart w:id="237" w:name="_Toc371612209"/>
-      <w:r>
-        <w:t>Troubleshooting</w:t>
-      </w:r>
       <w:bookmarkEnd w:id="233"/>
       <w:bookmarkEnd w:id="234"/>
       <w:bookmarkEnd w:id="235"/>
       <w:bookmarkEnd w:id="236"/>
-      <w:bookmarkEnd w:id="237"/>
     </w:p>
     <w:tbl>
       <w:tblPr>
@@ -32098,7 +31425,7 @@
                           <pic:cNvPicPr/>
                         </pic:nvPicPr>
                         <pic:blipFill>
-                          <a:blip r:embed="rId62" cstate="print">
+                          <a:blip r:embed="rId60" cstate="print">
                             <a:extLst>
                               <a:ext uri="{28A0092B-C50C-407E-A947-70E740481C1C}">
                                 <a14:useLocalDpi xmlns:a14="http://schemas.microsoft.com/office/drawing/2010/main" val="0"/>
@@ -32216,7 +31543,7 @@
                           <pic:cNvPicPr/>
                         </pic:nvPicPr>
                         <pic:blipFill>
-                          <a:blip r:embed="rId62" cstate="print">
+                          <a:blip r:embed="rId60" cstate="print">
                             <a:extLst>
                               <a:ext uri="{28A0092B-C50C-407E-A947-70E740481C1C}">
                                 <a14:useLocalDpi xmlns:a14="http://schemas.microsoft.com/office/drawing/2010/main" val="0"/>
@@ -32335,7 +31662,7 @@
                           <pic:cNvPicPr/>
                         </pic:nvPicPr>
                         <pic:blipFill>
-                          <a:blip r:embed="rId62" cstate="print">
+                          <a:blip r:embed="rId60" cstate="print">
                             <a:extLst>
                               <a:ext uri="{28A0092B-C50C-407E-A947-70E740481C1C}">
                                 <a14:useLocalDpi xmlns:a14="http://schemas.microsoft.com/office/drawing/2010/main" val="0"/>
@@ -32474,7 +31801,7 @@
                           <pic:cNvPicPr/>
                         </pic:nvPicPr>
                         <pic:blipFill>
-                          <a:blip r:embed="rId62" cstate="print">
+                          <a:blip r:embed="rId60" cstate="print">
                             <a:extLst>
                               <a:ext uri="{28A0092B-C50C-407E-A947-70E740481C1C}">
                                 <a14:useLocalDpi xmlns:a14="http://schemas.microsoft.com/office/drawing/2010/main" val="0"/>
@@ -32610,7 +31937,7 @@
                           <pic:cNvPicPr/>
                         </pic:nvPicPr>
                         <pic:blipFill>
-                          <a:blip r:embed="rId62" cstate="print">
+                          <a:blip r:embed="rId60" cstate="print">
                             <a:extLst>
                               <a:ext uri="{28A0092B-C50C-407E-A947-70E740481C1C}">
                                 <a14:useLocalDpi xmlns:a14="http://schemas.microsoft.com/office/drawing/2010/main" val="0"/>
@@ -32743,7 +32070,7 @@
                           <pic:cNvPicPr/>
                         </pic:nvPicPr>
                         <pic:blipFill>
-                          <a:blip r:embed="rId62" cstate="print">
+                          <a:blip r:embed="rId60" cstate="print">
                             <a:extLst>
                               <a:ext uri="{28A0092B-C50C-407E-A947-70E740481C1C}">
                                 <a14:useLocalDpi xmlns:a14="http://schemas.microsoft.com/office/drawing/2010/main" val="0"/>
@@ -32899,7 +32226,7 @@
                           <pic:cNvPicPr/>
                         </pic:nvPicPr>
                         <pic:blipFill>
-                          <a:blip r:embed="rId62" cstate="print">
+                          <a:blip r:embed="rId60" cstate="print">
                             <a:extLst>
                               <a:ext uri="{28A0092B-C50C-407E-A947-70E740481C1C}">
                                 <a14:useLocalDpi xmlns:a14="http://schemas.microsoft.com/office/drawing/2010/main" val="0"/>
@@ -33098,7 +32425,7 @@
                           <pic:cNvPicPr/>
                         </pic:nvPicPr>
                         <pic:blipFill>
-                          <a:blip r:embed="rId62" cstate="print">
+                          <a:blip r:embed="rId60" cstate="print">
                             <a:extLst>
                               <a:ext uri="{28A0092B-C50C-407E-A947-70E740481C1C}">
                                 <a14:useLocalDpi xmlns:a14="http://schemas.microsoft.com/office/drawing/2010/main" val="0"/>
@@ -33245,7 +32572,7 @@
                           <pic:cNvPicPr/>
                         </pic:nvPicPr>
                         <pic:blipFill>
-                          <a:blip r:embed="rId62" cstate="print">
+                          <a:blip r:embed="rId60" cstate="print">
                             <a:extLst>
                               <a:ext uri="{28A0092B-C50C-407E-A947-70E740481C1C}">
                                 <a14:useLocalDpi xmlns:a14="http://schemas.microsoft.com/office/drawing/2010/main" val="0"/>
@@ -33473,7 +32800,7 @@
                           <pic:cNvPicPr/>
                         </pic:nvPicPr>
                         <pic:blipFill>
-                          <a:blip r:embed="rId62" cstate="print">
+                          <a:blip r:embed="rId60" cstate="print">
                             <a:extLst>
                               <a:ext uri="{28A0092B-C50C-407E-A947-70E740481C1C}">
                                 <a14:useLocalDpi xmlns:a14="http://schemas.microsoft.com/office/drawing/2010/main" val="0"/>
@@ -33615,7 +32942,7 @@
                           <pic:cNvPicPr/>
                         </pic:nvPicPr>
                         <pic:blipFill>
-                          <a:blip r:embed="rId62" cstate="print">
+                          <a:blip r:embed="rId60" cstate="print">
                             <a:extLst>
                               <a:ext uri="{28A0092B-C50C-407E-A947-70E740481C1C}">
                                 <a14:useLocalDpi xmlns:a14="http://schemas.microsoft.com/office/drawing/2010/main" val="0"/>
@@ -33786,7 +33113,7 @@
                           <pic:cNvPicPr/>
                         </pic:nvPicPr>
                         <pic:blipFill>
-                          <a:blip r:embed="rId62" cstate="print">
+                          <a:blip r:embed="rId60" cstate="print">
                             <a:extLst>
                               <a:ext uri="{28A0092B-C50C-407E-A947-70E740481C1C}">
                                 <a14:useLocalDpi xmlns:a14="http://schemas.microsoft.com/office/drawing/2010/main" val="0"/>
@@ -33977,33 +33304,6 @@
     </w:sectPr>
   </w:body>
 </w:document>
-</file>
-
-<file path=word/comments.xml><?xml version="1.0" encoding="utf-8"?>
-<w:comments xmlns:wpc="http://schemas.microsoft.com/office/word/2010/wordprocessingCanvas" xmlns:mc="http://schemas.openxmlformats.org/markup-compatibility/2006" xmlns:o="urn:schemas-microsoft-com:office:office" xmlns:r="http://schemas.openxmlformats.org/officeDocument/2006/relationships" xmlns:m="http://schemas.openxmlformats.org/officeDocument/2006/math" xmlns:v="urn:schemas-microsoft-com:vml" xmlns:wp14="http://schemas.microsoft.com/office/word/2010/wordprocessingDrawing" xmlns:wp="http://schemas.openxmlformats.org/drawingml/2006/wordprocessingDrawing" xmlns:w10="urn:schemas-microsoft-com:office:word" xmlns:w="http://schemas.openxmlformats.org/wordprocessingml/2006/main" xmlns:w14="http://schemas.microsoft.com/office/word/2010/wordml" xmlns:w15="http://schemas.microsoft.com/office/word/2012/wordml" xmlns:wpg="http://schemas.microsoft.com/office/word/2010/wordprocessingGroup" xmlns:wpi="http://schemas.microsoft.com/office/word/2010/wordprocessingInk" xmlns:wne="http://schemas.microsoft.com/office/word/2006/wordml" xmlns:wps="http://schemas.microsoft.com/office/word/2010/wordprocessingShape" mc:Ignorable="w14 w15 wp14">
-  <w:comment w:id="61" w:author="Sara" w:date="2013-09-17T10:05:00Z" w:initials="sj">
-    <w:p>
-      <w:pPr>
-        <w:pStyle w:val="CommentText"/>
-      </w:pPr>
-      <w:r>
-        <w:rPr>
-          <w:rStyle w:val="CommentReference"/>
-        </w:rPr>
-        <w:annotationRef/>
-      </w:r>
-      <w:r>
-        <w:t>Please insert a new screen dump displaying the tabs across the bottom so it is clear this screen is on the genstats tab</w:t>
-      </w:r>
-    </w:p>
-  </w:comment>
-</w:comments>
-</file>
-
-<file path=word/commentsExtended.xml><?xml version="1.0" encoding="utf-8"?>
-<w15:commentsEx xmlns:wpc="http://schemas.microsoft.com/office/word/2010/wordprocessingCanvas" xmlns:mc="http://schemas.openxmlformats.org/markup-compatibility/2006" xmlns:o="urn:schemas-microsoft-com:office:office" xmlns:r="http://schemas.openxmlformats.org/officeDocument/2006/relationships" xmlns:m="http://schemas.openxmlformats.org/officeDocument/2006/math" xmlns:v="urn:schemas-microsoft-com:vml" xmlns:wp14="http://schemas.microsoft.com/office/word/2010/wordprocessingDrawing" xmlns:wp="http://schemas.openxmlformats.org/drawingml/2006/wordprocessingDrawing" xmlns:w10="urn:schemas-microsoft-com:office:word" xmlns:w="http://schemas.openxmlformats.org/wordprocessingml/2006/main" xmlns:w14="http://schemas.microsoft.com/office/word/2010/wordml" xmlns:w15="http://schemas.microsoft.com/office/word/2012/wordml" xmlns:wpg="http://schemas.microsoft.com/office/word/2010/wordprocessingGroup" xmlns:wpi="http://schemas.microsoft.com/office/word/2010/wordprocessingInk" xmlns:wne="http://schemas.microsoft.com/office/word/2006/wordml" xmlns:wps="http://schemas.microsoft.com/office/word/2010/wordprocessingShape" mc:Ignorable="w14 w15 wp14">
-  <w15:commentEx w15:paraId="0AAF80DC" w15:done="0"/>
-</w15:commentsEx>
 </file>
 
 <file path=word/endnotes.xml><?xml version="1.0" encoding="utf-8"?>
@@ -34062,7 +33362,7 @@
       <w:rPr>
         <w:noProof/>
       </w:rPr>
-      <w:t>39</w:t>
+      <w:t>2</w:t>
     </w:r>
     <w:r>
       <w:fldChar w:fldCharType="end"/>
@@ -34143,7 +33443,7 @@
         <w:rStyle w:val="Emphasis"/>
         <w:noProof/>
       </w:rPr>
-      <w:t>7</w:t>
+      <w:t>1</w:t>
     </w:r>
     <w:r>
       <w:rPr>
@@ -34180,7 +33480,7 @@
         <w:rStyle w:val="Emphasis"/>
         <w:noProof/>
       </w:rPr>
-      <w:t>Functional Notes</w:t>
+      <w:t>Introduction</w:t>
     </w:r>
     <w:r>
       <w:rPr>
@@ -40941,8 +40241,8 @@
           <c:showPercent val="0"/>
           <c:showBubbleSize val="0"/>
         </c:dLbls>
-        <c:axId val="-1408302816"/>
-        <c:axId val="-1408302272"/>
+        <c:axId val="-227494512"/>
+        <c:axId val="-227492336"/>
       </c:scatterChart>
       <c:scatterChart>
         <c:scatterStyle val="lineMarker"/>
@@ -41073,11 +40373,11 @@
           <c:showPercent val="0"/>
           <c:showBubbleSize val="0"/>
         </c:dLbls>
-        <c:axId val="-1408297376"/>
-        <c:axId val="-1408297920"/>
+        <c:axId val="-227492880"/>
+        <c:axId val="-227504304"/>
       </c:scatterChart>
       <c:valAx>
-        <c:axId val="-1408302816"/>
+        <c:axId val="-227494512"/>
         <c:scaling>
           <c:orientation val="minMax"/>
         </c:scaling>
@@ -41134,12 +40434,12 @@
             <a:endParaRPr lang="en-US"/>
           </a:p>
         </c:txPr>
-        <c:crossAx val="-1408302272"/>
+        <c:crossAx val="-227492336"/>
         <c:crosses val="autoZero"/>
         <c:crossBetween val="midCat"/>
       </c:valAx>
       <c:valAx>
-        <c:axId val="-1408302272"/>
+        <c:axId val="-227492336"/>
         <c:scaling>
           <c:orientation val="minMax"/>
         </c:scaling>
@@ -41196,12 +40496,12 @@
             <a:endParaRPr lang="en-US"/>
           </a:p>
         </c:txPr>
-        <c:crossAx val="-1408302816"/>
+        <c:crossAx val="-227494512"/>
         <c:crosses val="autoZero"/>
         <c:crossBetween val="midCat"/>
       </c:valAx>
       <c:valAx>
-        <c:axId val="-1408297920"/>
+        <c:axId val="-227504304"/>
         <c:scaling>
           <c:orientation val="minMax"/>
         </c:scaling>
@@ -41244,12 +40544,12 @@
             <a:endParaRPr lang="en-US"/>
           </a:p>
         </c:txPr>
-        <c:crossAx val="-1408297376"/>
+        <c:crossAx val="-227492880"/>
         <c:crosses val="max"/>
         <c:crossBetween val="midCat"/>
       </c:valAx>
       <c:valAx>
-        <c:axId val="-1408297376"/>
+        <c:axId val="-227492880"/>
         <c:scaling>
           <c:orientation val="minMax"/>
         </c:scaling>
@@ -41259,7 +40559,7 @@
         <c:majorTickMark val="out"/>
         <c:minorTickMark val="none"/>
         <c:tickLblPos val="nextTo"/>
-        <c:crossAx val="-1408297920"/>
+        <c:crossAx val="-227504304"/>
         <c:crosses val="autoZero"/>
         <c:crossBetween val="midCat"/>
       </c:valAx>
@@ -43043,38 +42343,38 @@
     </dgm:pt>
   </dgm:ptLst>
   <dgm:cxnLst>
-    <dgm:cxn modelId="{C176D629-6467-4E03-9A5B-069F919AB56B}" type="presOf" srcId="{61E04C22-F237-4510-B028-A7D11A52CD34}" destId="{62E85D78-00F4-4CFB-9ECD-5E01D96C52B6}" srcOrd="0" destOrd="2" presId="urn:microsoft.com/office/officeart/2005/8/layout/hProcess9"/>
-    <dgm:cxn modelId="{1458A1DB-2BF8-474F-B5DE-01AE89AD87DB}" type="presOf" srcId="{2AEE9311-144B-476B-8691-1A414EB2CCE5}" destId="{A9F64DA8-B73D-4E68-895A-C990A354E0C2}" srcOrd="0" destOrd="0" presId="urn:microsoft.com/office/officeart/2005/8/layout/hProcess9"/>
+    <dgm:cxn modelId="{BE3B6822-3023-4195-AF58-BA7F1B22F3D9}" type="presOf" srcId="{2EDF528E-6683-40A3-B129-42F93047225D}" destId="{D99D2259-3D5A-41B7-8091-869AAC7EF357}" srcOrd="0" destOrd="0" presId="urn:microsoft.com/office/officeart/2005/8/layout/hProcess9"/>
+    <dgm:cxn modelId="{C2FBDCB5-AC3B-471F-86C3-F72E27D6ADF5}" type="presOf" srcId="{C8E411D9-D460-48C5-B342-81DE156815BB}" destId="{5ECE0186-AD20-4246-A19E-D953509F71F3}" srcOrd="0" destOrd="2" presId="urn:microsoft.com/office/officeart/2005/8/layout/hProcess9"/>
     <dgm:cxn modelId="{C08EE9F1-9322-4E8D-90AC-0423B5B34B20}" srcId="{2AEE9311-144B-476B-8691-1A414EB2CCE5}" destId="{2EDF528E-6683-40A3-B129-42F93047225D}" srcOrd="2" destOrd="0" parTransId="{1E551999-03D7-4F4F-BB37-38685B8AD07C}" sibTransId="{2D039B97-C9F9-4816-8F17-0FBB88F13B3F}"/>
-    <dgm:cxn modelId="{30DA52CE-C93F-4BD1-8913-96CA9FB1631E}" type="presOf" srcId="{386A06D6-8663-42ED-BEE8-63CED7C11DBF}" destId="{D99D2259-3D5A-41B7-8091-869AAC7EF357}" srcOrd="0" destOrd="1" presId="urn:microsoft.com/office/officeart/2005/8/layout/hProcess9"/>
-    <dgm:cxn modelId="{4405AAE9-2FEE-4F00-8065-6719B4947DF1}" type="presOf" srcId="{04081EE1-E9C0-4FF8-B907-7B537E13B3B2}" destId="{5ECE0186-AD20-4246-A19E-D953509F71F3}" srcOrd="0" destOrd="0" presId="urn:microsoft.com/office/officeart/2005/8/layout/hProcess9"/>
     <dgm:cxn modelId="{1A624994-72E8-44C1-8D0F-9D43EF583272}" srcId="{2EDF528E-6683-40A3-B129-42F93047225D}" destId="{23C6C185-2456-4D59-B25A-1A1B776EB954}" srcOrd="1" destOrd="0" parTransId="{A8AE4E52-FCE7-40AD-BE4B-53F6BA3D2603}" sibTransId="{DF72FBAA-3B26-4325-9E2D-302AEAF9871B}"/>
-    <dgm:cxn modelId="{220207FB-B831-4B9A-9FDB-698C34F0A5E2}" type="presOf" srcId="{C8E411D9-D460-48C5-B342-81DE156815BB}" destId="{5ECE0186-AD20-4246-A19E-D953509F71F3}" srcOrd="0" destOrd="2" presId="urn:microsoft.com/office/officeart/2005/8/layout/hProcess9"/>
+    <dgm:cxn modelId="{4CDF9DD8-A3ED-4C55-AE74-A78DB76A3D48}" type="presOf" srcId="{23C6C185-2456-4D59-B25A-1A1B776EB954}" destId="{D99D2259-3D5A-41B7-8091-869AAC7EF357}" srcOrd="0" destOrd="2" presId="urn:microsoft.com/office/officeart/2005/8/layout/hProcess9"/>
+    <dgm:cxn modelId="{9D23C18F-61A9-48D9-885F-EE5613183736}" type="presOf" srcId="{2AEE9311-144B-476B-8691-1A414EB2CCE5}" destId="{A9F64DA8-B73D-4E68-895A-C990A354E0C2}" srcOrd="0" destOrd="0" presId="urn:microsoft.com/office/officeart/2005/8/layout/hProcess9"/>
     <dgm:cxn modelId="{6A719BA7-9143-4D00-9AF9-1098F552F3D6}" srcId="{04081EE1-E9C0-4FF8-B907-7B537E13B3B2}" destId="{C8E411D9-D460-48C5-B342-81DE156815BB}" srcOrd="1" destOrd="0" parTransId="{35DBAEB3-11B6-47E5-A100-C69227066A35}" sibTransId="{6590CF95-DEA3-472A-9291-ECE38F4DABFF}"/>
+    <dgm:cxn modelId="{9A951E47-9EF0-4169-B56F-BA60B7BAB450}" type="presOf" srcId="{04081EE1-E9C0-4FF8-B907-7B537E13B3B2}" destId="{5ECE0186-AD20-4246-A19E-D953509F71F3}" srcOrd="0" destOrd="0" presId="urn:microsoft.com/office/officeart/2005/8/layout/hProcess9"/>
     <dgm:cxn modelId="{DDC85F68-26C9-4DD3-A036-B4082CA1D87D}" srcId="{2AEE9311-144B-476B-8691-1A414EB2CCE5}" destId="{6EC85A2B-6B17-40B7-938A-CFD5D719F910}" srcOrd="1" destOrd="0" parTransId="{7E9B4FD3-B878-4869-879B-341A5B9DB6CD}" sibTransId="{CEF01EAB-E854-4EDF-8846-3A199BA60EE6}"/>
     <dgm:cxn modelId="{A0D5ED6B-0EB2-488B-914A-35201E92B921}" srcId="{2AEE9311-144B-476B-8691-1A414EB2CCE5}" destId="{04081EE1-E9C0-4FF8-B907-7B537E13B3B2}" srcOrd="0" destOrd="0" parTransId="{A3F28D9E-D316-4221-9A14-145D59FFBDC1}" sibTransId="{08978F63-B574-4ECC-901D-E9AB0C8872C1}"/>
+    <dgm:cxn modelId="{7934DDED-E87B-46CC-AF8E-F029C8D412DA}" type="presOf" srcId="{386A06D6-8663-42ED-BEE8-63CED7C11DBF}" destId="{D99D2259-3D5A-41B7-8091-869AAC7EF357}" srcOrd="0" destOrd="1" presId="urn:microsoft.com/office/officeart/2005/8/layout/hProcess9"/>
     <dgm:cxn modelId="{6C7E55D3-C959-4007-8B56-4DFF3E7FE33B}" srcId="{2EDF528E-6683-40A3-B129-42F93047225D}" destId="{386A06D6-8663-42ED-BEE8-63CED7C11DBF}" srcOrd="0" destOrd="0" parTransId="{64B92830-ED99-4ACF-B175-0BEE801F800A}" sibTransId="{298703E5-9A36-4ADB-81D8-1D8DDD15AF45}"/>
     <dgm:cxn modelId="{967AABDD-A2D9-4535-99EB-43594D8521EF}" srcId="{04081EE1-E9C0-4FF8-B907-7B537E13B3B2}" destId="{D581BA8B-10D7-47A1-AEAB-A88E701C92FD}" srcOrd="0" destOrd="0" parTransId="{F371453A-AFBA-4DED-9639-177ED4F73BC8}" sibTransId="{1E2A6E36-AC1B-43A4-8021-643C4BC35BEF}"/>
-    <dgm:cxn modelId="{CEBA717F-1118-49A6-A82F-82D59C7701B7}" type="presOf" srcId="{D581BA8B-10D7-47A1-AEAB-A88E701C92FD}" destId="{5ECE0186-AD20-4246-A19E-D953509F71F3}" srcOrd="0" destOrd="1" presId="urn:microsoft.com/office/officeart/2005/8/layout/hProcess9"/>
+    <dgm:cxn modelId="{C5038054-DAD2-4704-A336-A21E081513DC}" type="presOf" srcId="{61E04C22-F237-4510-B028-A7D11A52CD34}" destId="{62E85D78-00F4-4CFB-9ECD-5E01D96C52B6}" srcOrd="0" destOrd="2" presId="urn:microsoft.com/office/officeart/2005/8/layout/hProcess9"/>
     <dgm:cxn modelId="{58F1A361-BFBD-4994-819E-1A478FD2018F}" srcId="{6EC85A2B-6B17-40B7-938A-CFD5D719F910}" destId="{4AC064F5-1968-4993-B3F9-5FF581134D18}" srcOrd="0" destOrd="0" parTransId="{9DD91A4C-DA7D-4E38-B860-1C6079106355}" sibTransId="{4E408232-ECAF-49BF-B4FF-043392EFC4EF}"/>
-    <dgm:cxn modelId="{5ABAAD0A-C0C7-4425-8901-530013DCCD83}" type="presOf" srcId="{2EDF528E-6683-40A3-B129-42F93047225D}" destId="{D99D2259-3D5A-41B7-8091-869AAC7EF357}" srcOrd="0" destOrd="0" presId="urn:microsoft.com/office/officeart/2005/8/layout/hProcess9"/>
-    <dgm:cxn modelId="{D9F83242-4CE7-4F10-A177-A7CF0F87FD9A}" type="presOf" srcId="{4AC064F5-1968-4993-B3F9-5FF581134D18}" destId="{62E85D78-00F4-4CFB-9ECD-5E01D96C52B6}" srcOrd="0" destOrd="1" presId="urn:microsoft.com/office/officeart/2005/8/layout/hProcess9"/>
+    <dgm:cxn modelId="{35EDDBF9-034F-4B38-A87D-6AF673FDB39B}" type="presOf" srcId="{6EC85A2B-6B17-40B7-938A-CFD5D719F910}" destId="{62E85D78-00F4-4CFB-9ECD-5E01D96C52B6}" srcOrd="0" destOrd="0" presId="urn:microsoft.com/office/officeart/2005/8/layout/hProcess9"/>
+    <dgm:cxn modelId="{643DB283-3476-433B-8787-27E8C5EB9345}" type="presOf" srcId="{D581BA8B-10D7-47A1-AEAB-A88E701C92FD}" destId="{5ECE0186-AD20-4246-A19E-D953509F71F3}" srcOrd="0" destOrd="1" presId="urn:microsoft.com/office/officeart/2005/8/layout/hProcess9"/>
     <dgm:cxn modelId="{CA2E7F5C-B12E-4707-B118-4F4462C562F3}" srcId="{6EC85A2B-6B17-40B7-938A-CFD5D719F910}" destId="{61E04C22-F237-4510-B028-A7D11A52CD34}" srcOrd="1" destOrd="0" parTransId="{BA93BAA3-EDAD-4A68-99C2-A5FFCDBB3F0D}" sibTransId="{0A99711C-A50B-4610-94CA-C33578C7BDDB}"/>
-    <dgm:cxn modelId="{FE816424-BDBE-415C-80DE-ED8829D8D085}" type="presOf" srcId="{23C6C185-2456-4D59-B25A-1A1B776EB954}" destId="{D99D2259-3D5A-41B7-8091-869AAC7EF357}" srcOrd="0" destOrd="2" presId="urn:microsoft.com/office/officeart/2005/8/layout/hProcess9"/>
-    <dgm:cxn modelId="{DA064EF0-EC4D-4D5E-89F6-892B0850D5BF}" type="presOf" srcId="{6EC85A2B-6B17-40B7-938A-CFD5D719F910}" destId="{62E85D78-00F4-4CFB-9ECD-5E01D96C52B6}" srcOrd="0" destOrd="0" presId="urn:microsoft.com/office/officeart/2005/8/layout/hProcess9"/>
-    <dgm:cxn modelId="{7A66054C-A2ED-46D4-9EC4-58CDCF1108D4}" type="presParOf" srcId="{A9F64DA8-B73D-4E68-895A-C990A354E0C2}" destId="{9FF80687-B521-45B9-8387-F498F0A05581}" srcOrd="0" destOrd="0" presId="urn:microsoft.com/office/officeart/2005/8/layout/hProcess9"/>
-    <dgm:cxn modelId="{FA98AC1E-C371-498C-B6E3-8778BE4956BD}" type="presParOf" srcId="{A9F64DA8-B73D-4E68-895A-C990A354E0C2}" destId="{B70BF7BA-33C2-49D0-A601-0D223FC85602}" srcOrd="1" destOrd="0" presId="urn:microsoft.com/office/officeart/2005/8/layout/hProcess9"/>
-    <dgm:cxn modelId="{1C2107DE-3A6F-4D87-BED1-C817182C1733}" type="presParOf" srcId="{B70BF7BA-33C2-49D0-A601-0D223FC85602}" destId="{5ECE0186-AD20-4246-A19E-D953509F71F3}" srcOrd="0" destOrd="0" presId="urn:microsoft.com/office/officeart/2005/8/layout/hProcess9"/>
-    <dgm:cxn modelId="{C6545C1A-30C6-4A5B-BB93-D28834B27663}" type="presParOf" srcId="{B70BF7BA-33C2-49D0-A601-0D223FC85602}" destId="{B349F8E0-32AD-4E86-AD45-BCBB0F2E8615}" srcOrd="1" destOrd="0" presId="urn:microsoft.com/office/officeart/2005/8/layout/hProcess9"/>
-    <dgm:cxn modelId="{020CE818-2987-4597-8CB2-28F8D057EA98}" type="presParOf" srcId="{B70BF7BA-33C2-49D0-A601-0D223FC85602}" destId="{62E85D78-00F4-4CFB-9ECD-5E01D96C52B6}" srcOrd="2" destOrd="0" presId="urn:microsoft.com/office/officeart/2005/8/layout/hProcess9"/>
-    <dgm:cxn modelId="{C50F3A39-7FFB-4430-B970-7CED96D94F33}" type="presParOf" srcId="{B70BF7BA-33C2-49D0-A601-0D223FC85602}" destId="{BBF0A1E6-6DBD-461F-A019-32CD3E491828}" srcOrd="3" destOrd="0" presId="urn:microsoft.com/office/officeart/2005/8/layout/hProcess9"/>
-    <dgm:cxn modelId="{2D573AB1-83A4-42AC-AA9C-F455737EEFDA}" type="presParOf" srcId="{B70BF7BA-33C2-49D0-A601-0D223FC85602}" destId="{D99D2259-3D5A-41B7-8091-869AAC7EF357}" srcOrd="4" destOrd="0" presId="urn:microsoft.com/office/officeart/2005/8/layout/hProcess9"/>
+    <dgm:cxn modelId="{CF650AC3-D361-41BA-94B9-BCDB0F572C55}" type="presOf" srcId="{4AC064F5-1968-4993-B3F9-5FF581134D18}" destId="{62E85D78-00F4-4CFB-9ECD-5E01D96C52B6}" srcOrd="0" destOrd="1" presId="urn:microsoft.com/office/officeart/2005/8/layout/hProcess9"/>
+    <dgm:cxn modelId="{E9CB56A2-9ED5-4DD9-BFB1-A800B6A8E2BF}" type="presParOf" srcId="{A9F64DA8-B73D-4E68-895A-C990A354E0C2}" destId="{9FF80687-B521-45B9-8387-F498F0A05581}" srcOrd="0" destOrd="0" presId="urn:microsoft.com/office/officeart/2005/8/layout/hProcess9"/>
+    <dgm:cxn modelId="{49098DB7-DC0F-47D3-8B5A-696F284EC655}" type="presParOf" srcId="{A9F64DA8-B73D-4E68-895A-C990A354E0C2}" destId="{B70BF7BA-33C2-49D0-A601-0D223FC85602}" srcOrd="1" destOrd="0" presId="urn:microsoft.com/office/officeart/2005/8/layout/hProcess9"/>
+    <dgm:cxn modelId="{6ADD5667-33A3-4781-987F-F5B2B6F35FE1}" type="presParOf" srcId="{B70BF7BA-33C2-49D0-A601-0D223FC85602}" destId="{5ECE0186-AD20-4246-A19E-D953509F71F3}" srcOrd="0" destOrd="0" presId="urn:microsoft.com/office/officeart/2005/8/layout/hProcess9"/>
+    <dgm:cxn modelId="{FBEBBE3A-6F56-42E7-A2E2-A0EBAAADD182}" type="presParOf" srcId="{B70BF7BA-33C2-49D0-A601-0D223FC85602}" destId="{B349F8E0-32AD-4E86-AD45-BCBB0F2E8615}" srcOrd="1" destOrd="0" presId="urn:microsoft.com/office/officeart/2005/8/layout/hProcess9"/>
+    <dgm:cxn modelId="{A0B49282-2BEF-4A67-81D5-5B10843F68B5}" type="presParOf" srcId="{B70BF7BA-33C2-49D0-A601-0D223FC85602}" destId="{62E85D78-00F4-4CFB-9ECD-5E01D96C52B6}" srcOrd="2" destOrd="0" presId="urn:microsoft.com/office/officeart/2005/8/layout/hProcess9"/>
+    <dgm:cxn modelId="{F3B53435-A504-4BC2-8598-5F905A3679AC}" type="presParOf" srcId="{B70BF7BA-33C2-49D0-A601-0D223FC85602}" destId="{BBF0A1E6-6DBD-461F-A019-32CD3E491828}" srcOrd="3" destOrd="0" presId="urn:microsoft.com/office/officeart/2005/8/layout/hProcess9"/>
+    <dgm:cxn modelId="{F094BA66-6168-4F46-A46D-0BC7B7B6D3A8}" type="presParOf" srcId="{B70BF7BA-33C2-49D0-A601-0D223FC85602}" destId="{D99D2259-3D5A-41B7-8091-869AAC7EF357}" srcOrd="4" destOrd="0" presId="urn:microsoft.com/office/officeart/2005/8/layout/hProcess9"/>
   </dgm:cxnLst>
   <dgm:bg/>
   <dgm:whole/>
   <dgm:extLst>
     <a:ext uri="http://schemas.microsoft.com/office/drawing/2008/diagram">
-      <dsp:dataModelExt xmlns:dsp="http://schemas.microsoft.com/office/drawing/2008/diagram" relId="rId54" minVer="http://schemas.openxmlformats.org/drawingml/2006/diagram"/>
+      <dsp:dataModelExt xmlns:dsp="http://schemas.microsoft.com/office/drawing/2008/diagram" relId="rId52" minVer="http://schemas.openxmlformats.org/drawingml/2006/diagram"/>
     </a:ext>
   </dgm:extLst>
 </dgm:dataModel>
@@ -44946,7 +44246,7 @@
 </file>
 
 <file path=customXml/itemProps1.xml><?xml version="1.0" encoding="utf-8"?>
-<ds:datastoreItem xmlns:ds="http://schemas.openxmlformats.org/officeDocument/2006/customXml" ds:itemID="{B4E2620F-751C-4E70-8E36-6D2C1750802E}">
+<ds:datastoreItem xmlns:ds="http://schemas.openxmlformats.org/officeDocument/2006/customXml" ds:itemID="{95E262AC-61BA-4EF8-9BDB-93F21426DD6D}">
   <ds:schemaRefs>
     <ds:schemaRef ds:uri="http://schemas.openxmlformats.org/officeDocument/2006/bibliography"/>
   </ds:schemaRefs>

--- a/docs/ConfigurationGuide/Configuration Guide.docx
+++ b/docs/ConfigurationGuide/Configuration Guide.docx
@@ -115,7 +115,7 @@
         </w:rPr>
         <w:fldChar w:fldCharType="separate"/>
       </w:r>
-      <w:hyperlink w:anchor="_Toc371612168" w:history="1">
+      <w:hyperlink w:anchor="_Toc374517674" w:history="1">
         <w:r>
           <w:rPr>
             <w:rStyle w:val="Hyperlink"/>
@@ -161,7 +161,7 @@
             <w:noProof/>
             <w:webHidden/>
           </w:rPr>
-          <w:instrText xml:space="preserve"> PAGEREF _Toc371612168 \h </w:instrText>
+          <w:instrText xml:space="preserve"> PAGEREF _Toc374517674 \h </w:instrText>
         </w:r>
         <w:r>
           <w:rPr>
@@ -207,7 +207,7 @@
           <w:lang w:eastAsia="en-AU"/>
         </w:rPr>
       </w:pPr>
-      <w:hyperlink w:anchor="_Toc371612169" w:history="1">
+      <w:hyperlink w:anchor="_Toc374517675" w:history="1">
         <w:r>
           <w:rPr>
             <w:rStyle w:val="Hyperlink"/>
@@ -251,7 +251,7 @@
             <w:noProof/>
             <w:webHidden/>
           </w:rPr>
-          <w:instrText xml:space="preserve"> PAGEREF _Toc371612169 \h </w:instrText>
+          <w:instrText xml:space="preserve"> PAGEREF _Toc374517675 \h </w:instrText>
         </w:r>
         <w:r>
           <w:rPr>
@@ -297,7 +297,7 @@
           <w:lang w:eastAsia="en-AU"/>
         </w:rPr>
       </w:pPr>
-      <w:hyperlink w:anchor="_Toc371612170" w:history="1">
+      <w:hyperlink w:anchor="_Toc374517676" w:history="1">
         <w:r>
           <w:rPr>
             <w:rStyle w:val="Hyperlink"/>
@@ -341,7 +341,7 @@
             <w:noProof/>
             <w:webHidden/>
           </w:rPr>
-          <w:instrText xml:space="preserve"> PAGEREF _Toc371612170 \h </w:instrText>
+          <w:instrText xml:space="preserve"> PAGEREF _Toc374517676 \h </w:instrText>
         </w:r>
         <w:r>
           <w:rPr>
@@ -389,7 +389,7 @@
           <w:lang w:eastAsia="en-AU"/>
         </w:rPr>
       </w:pPr>
-      <w:hyperlink w:anchor="_Toc371612171" w:history="1">
+      <w:hyperlink w:anchor="_Toc374517677" w:history="1">
         <w:r>
           <w:rPr>
             <w:rStyle w:val="Hyperlink"/>
@@ -414,7 +414,7 @@
             <w:rStyle w:val="Hyperlink"/>
             <w:noProof/>
           </w:rPr>
-          <w:t>Install Asim</w:t>
+          <w:t>Install ASIM</w:t>
         </w:r>
         <w:r>
           <w:rPr>
@@ -435,7 +435,7 @@
             <w:noProof/>
             <w:webHidden/>
           </w:rPr>
-          <w:instrText xml:space="preserve"> PAGEREF _Toc371612171 \h </w:instrText>
+          <w:instrText xml:space="preserve"> PAGEREF _Toc374517677 \h </w:instrText>
         </w:r>
         <w:r>
           <w:rPr>
@@ -483,7 +483,7 @@
           <w:lang w:eastAsia="en-AU"/>
         </w:rPr>
       </w:pPr>
-      <w:hyperlink w:anchor="_Toc371612172" w:history="1">
+      <w:hyperlink w:anchor="_Toc374517678" w:history="1">
         <w:r>
           <w:rPr>
             <w:rStyle w:val="Hyperlink"/>
@@ -529,7 +529,7 @@
             <w:noProof/>
             <w:webHidden/>
           </w:rPr>
-          <w:instrText xml:space="preserve"> PAGEREF _Toc371612172 \h </w:instrText>
+          <w:instrText xml:space="preserve"> PAGEREF _Toc374517678 \h </w:instrText>
         </w:r>
         <w:r>
           <w:rPr>
@@ -575,7 +575,7 @@
           <w:lang w:eastAsia="en-AU"/>
         </w:rPr>
       </w:pPr>
-      <w:hyperlink w:anchor="_Toc371612173" w:history="1">
+      <w:hyperlink w:anchor="_Toc374517679" w:history="1">
         <w:r>
           <w:rPr>
             <w:rStyle w:val="Hyperlink"/>
@@ -619,7 +619,7 @@
             <w:noProof/>
             <w:webHidden/>
           </w:rPr>
-          <w:instrText xml:space="preserve"> PAGEREF _Toc371612173 \h </w:instrText>
+          <w:instrText xml:space="preserve"> PAGEREF _Toc374517679 \h </w:instrText>
         </w:r>
         <w:r>
           <w:rPr>
@@ -665,7 +665,7 @@
           <w:lang w:eastAsia="en-AU"/>
         </w:rPr>
       </w:pPr>
-      <w:hyperlink w:anchor="_Toc371612174" w:history="1">
+      <w:hyperlink w:anchor="_Toc374517680" w:history="1">
         <w:r>
           <w:rPr>
             <w:rStyle w:val="Hyperlink"/>
@@ -709,7 +709,7 @@
             <w:noProof/>
             <w:webHidden/>
           </w:rPr>
-          <w:instrText xml:space="preserve"> PAGEREF _Toc371612174 \h </w:instrText>
+          <w:instrText xml:space="preserve"> PAGEREF _Toc374517680 \h </w:instrText>
         </w:r>
         <w:r>
           <w:rPr>
@@ -756,7 +756,7 @@
           <w:lang w:eastAsia="en-AU"/>
         </w:rPr>
       </w:pPr>
-      <w:hyperlink w:anchor="_Toc371612175" w:history="1">
+      <w:hyperlink w:anchor="_Toc374517681" w:history="1">
         <w:r>
           <w:rPr>
             <w:rStyle w:val="Hyperlink"/>
@@ -801,7 +801,7 @@
             <w:noProof/>
             <w:webHidden/>
           </w:rPr>
-          <w:instrText xml:space="preserve"> PAGEREF _Toc371612175 \h </w:instrText>
+          <w:instrText xml:space="preserve"> PAGEREF _Toc374517681 \h </w:instrText>
         </w:r>
         <w:r>
           <w:rPr>
@@ -848,7 +848,7 @@
           <w:lang w:eastAsia="en-AU"/>
         </w:rPr>
       </w:pPr>
-      <w:hyperlink w:anchor="_Toc371612176" w:history="1">
+      <w:hyperlink w:anchor="_Toc374517682" w:history="1">
         <w:r>
           <w:rPr>
             <w:rStyle w:val="Hyperlink"/>
@@ -893,7 +893,7 @@
             <w:noProof/>
             <w:webHidden/>
           </w:rPr>
-          <w:instrText xml:space="preserve"> PAGEREF _Toc371612176 \h </w:instrText>
+          <w:instrText xml:space="preserve"> PAGEREF _Toc374517682 \h </w:instrText>
         </w:r>
         <w:r>
           <w:rPr>
@@ -940,7 +940,7 @@
           <w:lang w:eastAsia="en-AU"/>
         </w:rPr>
       </w:pPr>
-      <w:hyperlink w:anchor="_Toc371612177" w:history="1">
+      <w:hyperlink w:anchor="_Toc374517683" w:history="1">
         <w:r>
           <w:rPr>
             <w:rStyle w:val="Hyperlink"/>
@@ -985,7 +985,7 @@
             <w:noProof/>
             <w:webHidden/>
           </w:rPr>
-          <w:instrText xml:space="preserve"> PAGEREF _Toc371612177 \h </w:instrText>
+          <w:instrText xml:space="preserve"> PAGEREF _Toc374517683 \h </w:instrText>
         </w:r>
         <w:r>
           <w:rPr>
@@ -1032,7 +1032,7 @@
           <w:lang w:eastAsia="en-AU"/>
         </w:rPr>
       </w:pPr>
-      <w:hyperlink w:anchor="_Toc371612178" w:history="1">
+      <w:hyperlink w:anchor="_Toc374517684" w:history="1">
         <w:r>
           <w:rPr>
             <w:rStyle w:val="Hyperlink"/>
@@ -1077,7 +1077,7 @@
             <w:noProof/>
             <w:webHidden/>
           </w:rPr>
-          <w:instrText xml:space="preserve"> PAGEREF _Toc371612178 \h </w:instrText>
+          <w:instrText xml:space="preserve"> PAGEREF _Toc374517684 \h </w:instrText>
         </w:r>
         <w:r>
           <w:rPr>
@@ -1125,7 +1125,7 @@
           <w:lang w:eastAsia="en-AU"/>
         </w:rPr>
       </w:pPr>
-      <w:hyperlink w:anchor="_Toc371612179" w:history="1">
+      <w:hyperlink w:anchor="_Toc374517685" w:history="1">
         <w:r>
           <w:rPr>
             <w:rStyle w:val="Hyperlink"/>
@@ -1171,7 +1171,7 @@
             <w:noProof/>
             <w:webHidden/>
           </w:rPr>
-          <w:instrText xml:space="preserve"> PAGEREF _Toc371612179 \h </w:instrText>
+          <w:instrText xml:space="preserve"> PAGEREF _Toc374517685 \h </w:instrText>
         </w:r>
         <w:r>
           <w:rPr>
@@ -1217,7 +1217,7 @@
           <w:lang w:eastAsia="en-AU"/>
         </w:rPr>
       </w:pPr>
-      <w:hyperlink w:anchor="_Toc371612180" w:history="1">
+      <w:hyperlink w:anchor="_Toc374517686" w:history="1">
         <w:r>
           <w:rPr>
             <w:rStyle w:val="Hyperlink"/>
@@ -1261,7 +1261,7 @@
             <w:noProof/>
             <w:webHidden/>
           </w:rPr>
-          <w:instrText xml:space="preserve"> PAGEREF _Toc371612180 \h </w:instrText>
+          <w:instrText xml:space="preserve"> PAGEREF _Toc374517686 \h </w:instrText>
         </w:r>
         <w:r>
           <w:rPr>
@@ -1307,7 +1307,7 @@
           <w:lang w:eastAsia="en-AU"/>
         </w:rPr>
       </w:pPr>
-      <w:hyperlink w:anchor="_Toc371612181" w:history="1">
+      <w:hyperlink w:anchor="_Toc374517687" w:history="1">
         <w:r>
           <w:rPr>
             <w:rStyle w:val="Hyperlink"/>
@@ -1351,7 +1351,7 @@
             <w:noProof/>
             <w:webHidden/>
           </w:rPr>
-          <w:instrText xml:space="preserve"> PAGEREF _Toc371612181 \h </w:instrText>
+          <w:instrText xml:space="preserve"> PAGEREF _Toc374517687 \h </w:instrText>
         </w:r>
         <w:r>
           <w:rPr>
@@ -1397,7 +1397,7 @@
           <w:lang w:eastAsia="en-AU"/>
         </w:rPr>
       </w:pPr>
-      <w:hyperlink w:anchor="_Toc371612182" w:history="1">
+      <w:hyperlink w:anchor="_Toc374517688" w:history="1">
         <w:r>
           <w:rPr>
             <w:rStyle w:val="Hyperlink"/>
@@ -1420,7 +1420,21 @@
             <w:rStyle w:val="Hyperlink"/>
             <w:noProof/>
           </w:rPr>
-          <w:t>Configure Fuel Usage</w:t>
+          <w:t>Configure Fuel Us</w:t>
+        </w:r>
+        <w:r>
+          <w:rPr>
+            <w:rStyle w:val="Hyperlink"/>
+            <w:noProof/>
+          </w:rPr>
+          <w:t>a</w:t>
+        </w:r>
+        <w:r>
+          <w:rPr>
+            <w:rStyle w:val="Hyperlink"/>
+            <w:noProof/>
+          </w:rPr>
+          <w:t>ge</w:t>
         </w:r>
         <w:r>
           <w:rPr>
@@ -1441,7 +1455,7 @@
             <w:noProof/>
             <w:webHidden/>
           </w:rPr>
-          <w:instrText xml:space="preserve"> PAGEREF _Toc371612182 \h </w:instrText>
+          <w:instrText xml:space="preserve"> PAGEREF _Toc374517688 \h </w:instrText>
         </w:r>
         <w:r>
           <w:rPr>
@@ -1487,7 +1501,7 @@
           <w:lang w:eastAsia="en-AU"/>
         </w:rPr>
       </w:pPr>
-      <w:hyperlink w:anchor="_Toc371612183" w:history="1">
+      <w:hyperlink w:anchor="_Toc374517689" w:history="1">
         <w:r>
           <w:rPr>
             <w:rStyle w:val="Hyperlink"/>
@@ -1531,7 +1545,7 @@
             <w:noProof/>
             <w:webHidden/>
           </w:rPr>
-          <w:instrText xml:space="preserve"> PAGEREF _Toc371612183 \h </w:instrText>
+          <w:instrText xml:space="preserve"> PAGEREF _Toc374517689 \h </w:instrText>
         </w:r>
         <w:r>
           <w:rPr>
@@ -1577,7 +1591,7 @@
           <w:lang w:eastAsia="en-AU"/>
         </w:rPr>
       </w:pPr>
-      <w:hyperlink w:anchor="_Toc371612184" w:history="1">
+      <w:hyperlink w:anchor="_Toc374517690" w:history="1">
         <w:r>
           <w:rPr>
             <w:rStyle w:val="Hyperlink"/>
@@ -1621,7 +1635,7 @@
             <w:noProof/>
             <w:webHidden/>
           </w:rPr>
-          <w:instrText xml:space="preserve"> PAGEREF _Toc371612184 \h </w:instrText>
+          <w:instrText xml:space="preserve"> PAGEREF _Toc374517690 \h </w:instrText>
         </w:r>
         <w:r>
           <w:rPr>
@@ -1667,7 +1681,7 @@
           <w:lang w:eastAsia="en-AU"/>
         </w:rPr>
       </w:pPr>
-      <w:hyperlink w:anchor="_Toc371612185" w:history="1">
+      <w:hyperlink w:anchor="_Toc374517691" w:history="1">
         <w:r>
           <w:rPr>
             <w:rStyle w:val="Hyperlink"/>
@@ -1711,7 +1725,7 @@
             <w:noProof/>
             <w:webHidden/>
           </w:rPr>
-          <w:instrText xml:space="preserve"> PAGEREF _Toc371612185 \h </w:instrText>
+          <w:instrText xml:space="preserve"> PAGEREF _Toc374517691 \h </w:instrText>
         </w:r>
         <w:r>
           <w:rPr>
@@ -1757,7 +1771,7 @@
           <w:lang w:eastAsia="en-AU"/>
         </w:rPr>
       </w:pPr>
-      <w:hyperlink w:anchor="_Toc371612186" w:history="1">
+      <w:hyperlink w:anchor="_Toc374517692" w:history="1">
         <w:r>
           <w:rPr>
             <w:rStyle w:val="Hyperlink"/>
@@ -1801,7 +1815,7 @@
             <w:noProof/>
             <w:webHidden/>
           </w:rPr>
-          <w:instrText xml:space="preserve"> PAGEREF _Toc371612186 \h </w:instrText>
+          <w:instrText xml:space="preserve"> PAGEREF _Toc374517692 \h </w:instrText>
         </w:r>
         <w:r>
           <w:rPr>
@@ -1847,7 +1861,7 @@
           <w:lang w:eastAsia="en-AU"/>
         </w:rPr>
       </w:pPr>
-      <w:hyperlink w:anchor="_Toc371612187" w:history="1">
+      <w:hyperlink w:anchor="_Toc374517693" w:history="1">
         <w:r>
           <w:rPr>
             <w:rStyle w:val="Hyperlink"/>
@@ -1891,7 +1905,7 @@
             <w:noProof/>
             <w:webHidden/>
           </w:rPr>
-          <w:instrText xml:space="preserve"> PAGEREF _Toc371612187 \h </w:instrText>
+          <w:instrText xml:space="preserve"> PAGEREF _Toc374517693 \h </w:instrText>
         </w:r>
         <w:r>
           <w:rPr>
@@ -1937,7 +1951,7 @@
           <w:lang w:eastAsia="en-AU"/>
         </w:rPr>
       </w:pPr>
-      <w:hyperlink w:anchor="_Toc371612188" w:history="1">
+      <w:hyperlink w:anchor="_Toc374517694" w:history="1">
         <w:r>
           <w:rPr>
             <w:rStyle w:val="Hyperlink"/>
@@ -1981,7 +1995,7 @@
             <w:noProof/>
             <w:webHidden/>
           </w:rPr>
-          <w:instrText xml:space="preserve"> PAGEREF _Toc371612188 \h </w:instrText>
+          <w:instrText xml:space="preserve"> PAGEREF _Toc374517694 \h </w:instrText>
         </w:r>
         <w:r>
           <w:rPr>
@@ -2029,7 +2043,7 @@
           <w:lang w:eastAsia="en-AU"/>
         </w:rPr>
       </w:pPr>
-      <w:hyperlink w:anchor="_Toc371612189" w:history="1">
+      <w:hyperlink w:anchor="_Toc374517695" w:history="1">
         <w:r>
           <w:rPr>
             <w:rStyle w:val="Hyperlink"/>
@@ -2075,7 +2089,7 @@
             <w:noProof/>
             <w:webHidden/>
           </w:rPr>
-          <w:instrText xml:space="preserve"> PAGEREF _Toc371612189 \h </w:instrText>
+          <w:instrText xml:space="preserve"> PAGEREF _Toc374517695 \h </w:instrText>
         </w:r>
         <w:r>
           <w:rPr>
@@ -2121,7 +2135,7 @@
           <w:lang w:eastAsia="en-AU"/>
         </w:rPr>
       </w:pPr>
-      <w:hyperlink w:anchor="_Toc371612190" w:history="1">
+      <w:hyperlink w:anchor="_Toc374517696" w:history="1">
         <w:r>
           <w:rPr>
             <w:rStyle w:val="Hyperlink"/>
@@ -2165,7 +2179,7 @@
             <w:noProof/>
             <w:webHidden/>
           </w:rPr>
-          <w:instrText xml:space="preserve"> PAGEREF _Toc371612190 \h </w:instrText>
+          <w:instrText xml:space="preserve"> PAGEREF _Toc374517696 \h </w:instrText>
         </w:r>
         <w:r>
           <w:rPr>
@@ -2211,7 +2225,7 @@
           <w:lang w:eastAsia="en-AU"/>
         </w:rPr>
       </w:pPr>
-      <w:hyperlink w:anchor="_Toc371612191" w:history="1">
+      <w:hyperlink w:anchor="_Toc374517697" w:history="1">
         <w:r>
           <w:rPr>
             <w:rStyle w:val="Hyperlink"/>
@@ -2255,7 +2269,7 @@
             <w:noProof/>
             <w:webHidden/>
           </w:rPr>
-          <w:instrText xml:space="preserve"> PAGEREF _Toc371612191 \h </w:instrText>
+          <w:instrText xml:space="preserve"> PAGEREF _Toc374517697 \h </w:instrText>
         </w:r>
         <w:r>
           <w:rPr>
@@ -2301,7 +2315,7 @@
           <w:lang w:eastAsia="en-AU"/>
         </w:rPr>
       </w:pPr>
-      <w:hyperlink w:anchor="_Toc371612192" w:history="1">
+      <w:hyperlink w:anchor="_Toc374517698" w:history="1">
         <w:r>
           <w:rPr>
             <w:rStyle w:val="Hyperlink"/>
@@ -2345,7 +2359,7 @@
             <w:noProof/>
             <w:webHidden/>
           </w:rPr>
-          <w:instrText xml:space="preserve"> PAGEREF _Toc371612192 \h </w:instrText>
+          <w:instrText xml:space="preserve"> PAGEREF _Toc374517698 \h </w:instrText>
         </w:r>
         <w:r>
           <w:rPr>
@@ -2393,7 +2407,7 @@
           <w:lang w:eastAsia="en-AU"/>
         </w:rPr>
       </w:pPr>
-      <w:hyperlink w:anchor="_Toc371612193" w:history="1">
+      <w:hyperlink w:anchor="_Toc374517699" w:history="1">
         <w:r>
           <w:rPr>
             <w:rStyle w:val="Hyperlink"/>
@@ -2439,7 +2453,7 @@
             <w:noProof/>
             <w:webHidden/>
           </w:rPr>
-          <w:instrText xml:space="preserve"> PAGEREF _Toc371612193 \h </w:instrText>
+          <w:instrText xml:space="preserve"> PAGEREF _Toc374517699 \h </w:instrText>
         </w:r>
         <w:r>
           <w:rPr>
@@ -2485,7 +2499,7 @@
           <w:lang w:eastAsia="en-AU"/>
         </w:rPr>
       </w:pPr>
-      <w:hyperlink w:anchor="_Toc371612194" w:history="1">
+      <w:hyperlink w:anchor="_Toc374517700" w:history="1">
         <w:r>
           <w:rPr>
             <w:rStyle w:val="Hyperlink"/>
@@ -2529,7 +2543,7 @@
             <w:noProof/>
             <w:webHidden/>
           </w:rPr>
-          <w:instrText xml:space="preserve"> PAGEREF _Toc371612194 \h </w:instrText>
+          <w:instrText xml:space="preserve"> PAGEREF _Toc374517700 \h </w:instrText>
         </w:r>
         <w:r>
           <w:rPr>
@@ -2575,7 +2589,7 @@
           <w:lang w:eastAsia="en-AU"/>
         </w:rPr>
       </w:pPr>
-      <w:hyperlink w:anchor="_Toc371612195" w:history="1">
+      <w:hyperlink w:anchor="_Toc374517701" w:history="1">
         <w:r>
           <w:rPr>
             <w:rStyle w:val="Hyperlink"/>
@@ -2619,7 +2633,7 @@
             <w:noProof/>
             <w:webHidden/>
           </w:rPr>
-          <w:instrText xml:space="preserve"> PAGEREF _Toc371612195 \h </w:instrText>
+          <w:instrText xml:space="preserve"> PAGEREF _Toc374517701 \h </w:instrText>
         </w:r>
         <w:r>
           <w:rPr>
@@ -2667,7 +2681,7 @@
           <w:lang w:eastAsia="en-AU"/>
         </w:rPr>
       </w:pPr>
-      <w:hyperlink w:anchor="_Toc371612196" w:history="1">
+      <w:hyperlink w:anchor="_Toc374517702" w:history="1">
         <w:r>
           <w:rPr>
             <w:rStyle w:val="Hyperlink"/>
@@ -2713,7 +2727,7 @@
             <w:noProof/>
             <w:webHidden/>
           </w:rPr>
-          <w:instrText xml:space="preserve"> PAGEREF _Toc371612196 \h </w:instrText>
+          <w:instrText xml:space="preserve"> PAGEREF _Toc374517702 \h </w:instrText>
         </w:r>
         <w:r>
           <w:rPr>
@@ -2759,7 +2773,7 @@
           <w:lang w:eastAsia="en-AU"/>
         </w:rPr>
       </w:pPr>
-      <w:hyperlink w:anchor="_Toc371612197" w:history="1">
+      <w:hyperlink w:anchor="_Toc374517703" w:history="1">
         <w:r>
           <w:rPr>
             <w:rStyle w:val="Hyperlink"/>
@@ -2803,7 +2817,7 @@
             <w:noProof/>
             <w:webHidden/>
           </w:rPr>
-          <w:instrText xml:space="preserve"> PAGEREF _Toc371612197 \h </w:instrText>
+          <w:instrText xml:space="preserve"> PAGEREF _Toc374517703 \h </w:instrText>
         </w:r>
         <w:r>
           <w:rPr>
@@ -2849,7 +2863,7 @@
           <w:lang w:eastAsia="en-AU"/>
         </w:rPr>
       </w:pPr>
-      <w:hyperlink w:anchor="_Toc371612198" w:history="1">
+      <w:hyperlink w:anchor="_Toc374517704" w:history="1">
         <w:r>
           <w:rPr>
             <w:rStyle w:val="Hyperlink"/>
@@ -2893,7 +2907,7 @@
             <w:noProof/>
             <w:webHidden/>
           </w:rPr>
-          <w:instrText xml:space="preserve"> PAGEREF _Toc371612198 \h </w:instrText>
+          <w:instrText xml:space="preserve"> PAGEREF _Toc374517704 \h </w:instrText>
         </w:r>
         <w:r>
           <w:rPr>
@@ -2939,7 +2953,7 @@
           <w:lang w:eastAsia="en-AU"/>
         </w:rPr>
       </w:pPr>
-      <w:hyperlink w:anchor="_Toc371612199" w:history="1">
+      <w:hyperlink w:anchor="_Toc374517705" w:history="1">
         <w:r>
           <w:rPr>
             <w:rStyle w:val="Hyperlink"/>
@@ -2983,7 +2997,7 @@
             <w:noProof/>
             <w:webHidden/>
           </w:rPr>
-          <w:instrText xml:space="preserve"> PAGEREF _Toc371612199 \h </w:instrText>
+          <w:instrText xml:space="preserve"> PAGEREF _Toc374517705 \h </w:instrText>
         </w:r>
         <w:r>
           <w:rPr>
@@ -3029,7 +3043,7 @@
           <w:lang w:eastAsia="en-AU"/>
         </w:rPr>
       </w:pPr>
-      <w:hyperlink w:anchor="_Toc371612200" w:history="1">
+      <w:hyperlink w:anchor="_Toc374517706" w:history="1">
         <w:r>
           <w:rPr>
             <w:rStyle w:val="Hyperlink"/>
@@ -3073,7 +3087,7 @@
             <w:noProof/>
             <w:webHidden/>
           </w:rPr>
-          <w:instrText xml:space="preserve"> PAGEREF _Toc371612200 \h </w:instrText>
+          <w:instrText xml:space="preserve"> PAGEREF _Toc374517706 \h </w:instrText>
         </w:r>
         <w:r>
           <w:rPr>
@@ -3119,7 +3133,7 @@
           <w:lang w:eastAsia="en-AU"/>
         </w:rPr>
       </w:pPr>
-      <w:hyperlink w:anchor="_Toc371612201" w:history="1">
+      <w:hyperlink w:anchor="_Toc374517707" w:history="1">
         <w:r>
           <w:rPr>
             <w:rStyle w:val="Hyperlink"/>
@@ -3163,7 +3177,7 @@
             <w:noProof/>
             <w:webHidden/>
           </w:rPr>
-          <w:instrText xml:space="preserve"> PAGEREF _Toc371612201 \h </w:instrText>
+          <w:instrText xml:space="preserve"> PAGEREF _Toc374517707 \h </w:instrText>
         </w:r>
         <w:r>
           <w:rPr>
@@ -3209,7 +3223,7 @@
           <w:lang w:eastAsia="en-AU"/>
         </w:rPr>
       </w:pPr>
-      <w:hyperlink w:anchor="_Toc371612202" w:history="1">
+      <w:hyperlink w:anchor="_Toc374517708" w:history="1">
         <w:r>
           <w:rPr>
             <w:rStyle w:val="Hyperlink"/>
@@ -3253,7 +3267,7 @@
             <w:noProof/>
             <w:webHidden/>
           </w:rPr>
-          <w:instrText xml:space="preserve"> PAGEREF _Toc371612202 \h </w:instrText>
+          <w:instrText xml:space="preserve"> PAGEREF _Toc374517708 \h </w:instrText>
         </w:r>
         <w:r>
           <w:rPr>
@@ -3299,7 +3313,7 @@
           <w:lang w:eastAsia="en-AU"/>
         </w:rPr>
       </w:pPr>
-      <w:hyperlink w:anchor="_Toc371612203" w:history="1">
+      <w:hyperlink w:anchor="_Toc374517709" w:history="1">
         <w:r>
           <w:rPr>
             <w:rStyle w:val="Hyperlink"/>
@@ -3343,7 +3357,7 @@
             <w:noProof/>
             <w:webHidden/>
           </w:rPr>
-          <w:instrText xml:space="preserve"> PAGEREF _Toc371612203 \h </w:instrText>
+          <w:instrText xml:space="preserve"> PAGEREF _Toc374517709 \h </w:instrText>
         </w:r>
         <w:r>
           <w:rPr>
@@ -3389,7 +3403,7 @@
           <w:lang w:eastAsia="en-AU"/>
         </w:rPr>
       </w:pPr>
-      <w:hyperlink w:anchor="_Toc371612204" w:history="1">
+      <w:hyperlink w:anchor="_Toc374517710" w:history="1">
         <w:r>
           <w:rPr>
             <w:rStyle w:val="Hyperlink"/>
@@ -3433,7 +3447,7 @@
             <w:noProof/>
             <w:webHidden/>
           </w:rPr>
-          <w:instrText xml:space="preserve"> PAGEREF _Toc371612204 \h </w:instrText>
+          <w:instrText xml:space="preserve"> PAGEREF _Toc374517710 \h </w:instrText>
         </w:r>
         <w:r>
           <w:rPr>
@@ -3479,7 +3493,7 @@
           <w:lang w:eastAsia="en-AU"/>
         </w:rPr>
       </w:pPr>
-      <w:hyperlink w:anchor="_Toc371612205" w:history="1">
+      <w:hyperlink w:anchor="_Toc374517711" w:history="1">
         <w:r>
           <w:rPr>
             <w:rStyle w:val="Hyperlink"/>
@@ -3502,7 +3516,7 @@
             <w:rStyle w:val="Hyperlink"/>
             <w:noProof/>
           </w:rPr>
-          <w:t>Use Asim to start another program</w:t>
+          <w:t>Use ASIM to start another program</w:t>
         </w:r>
         <w:r>
           <w:rPr>
@@ -3523,7 +3537,7 @@
             <w:noProof/>
             <w:webHidden/>
           </w:rPr>
-          <w:instrText xml:space="preserve"> PAGEREF _Toc371612205 \h </w:instrText>
+          <w:instrText xml:space="preserve"> PAGEREF _Toc374517711 \h </w:instrText>
         </w:r>
         <w:r>
           <w:rPr>
@@ -3570,7 +3584,7 @@
           <w:lang w:eastAsia="en-AU"/>
         </w:rPr>
       </w:pPr>
-      <w:hyperlink w:anchor="_Toc371612206" w:history="1">
+      <w:hyperlink w:anchor="_Toc374517712" w:history="1">
         <w:r>
           <w:rPr>
             <w:rStyle w:val="Hyperlink"/>
@@ -3594,7 +3608,7 @@
             <w:rStyle w:val="Hyperlink"/>
             <w:noProof/>
           </w:rPr>
-          <w:t>Applications that are Asim-aware</w:t>
+          <w:t>Applications that are ASIM-aware</w:t>
         </w:r>
         <w:r>
           <w:rPr>
@@ -3615,7 +3629,7 @@
             <w:noProof/>
             <w:webHidden/>
           </w:rPr>
-          <w:instrText xml:space="preserve"> PAGEREF _Toc371612206 \h </w:instrText>
+          <w:instrText xml:space="preserve"> PAGEREF _Toc374517712 \h </w:instrText>
         </w:r>
         <w:r>
           <w:rPr>
@@ -3662,7 +3676,7 @@
           <w:lang w:eastAsia="en-AU"/>
         </w:rPr>
       </w:pPr>
-      <w:hyperlink w:anchor="_Toc371612207" w:history="1">
+      <w:hyperlink w:anchor="_Toc374517713" w:history="1">
         <w:r>
           <w:rPr>
             <w:rStyle w:val="Hyperlink"/>
@@ -3686,7 +3700,7 @@
             <w:rStyle w:val="Hyperlink"/>
             <w:noProof/>
           </w:rPr>
-          <w:t>Applications that are not Asim-aware</w:t>
+          <w:t>Applications that are not ASIM-aware</w:t>
         </w:r>
         <w:r>
           <w:rPr>
@@ -3707,7 +3721,7 @@
             <w:noProof/>
             <w:webHidden/>
           </w:rPr>
-          <w:instrText xml:space="preserve"> PAGEREF _Toc371612207 \h </w:instrText>
+          <w:instrText xml:space="preserve"> PAGEREF _Toc374517713 \h </w:instrText>
         </w:r>
         <w:r>
           <w:rPr>
@@ -3755,7 +3769,7 @@
           <w:lang w:eastAsia="en-AU"/>
         </w:rPr>
       </w:pPr>
-      <w:hyperlink w:anchor="_Toc371612208" w:history="1">
+      <w:hyperlink w:anchor="_Toc374517714" w:history="1">
         <w:r>
           <w:rPr>
             <w:rStyle w:val="Hyperlink"/>
@@ -3801,7 +3815,7 @@
             <w:noProof/>
             <w:webHidden/>
           </w:rPr>
-          <w:instrText xml:space="preserve"> PAGEREF _Toc371612208 \h </w:instrText>
+          <w:instrText xml:space="preserve"> PAGEREF _Toc374517714 \h </w:instrText>
         </w:r>
         <w:r>
           <w:rPr>
@@ -3849,7 +3863,7 @@
           <w:lang w:eastAsia="en-AU"/>
         </w:rPr>
       </w:pPr>
-      <w:hyperlink w:anchor="_Toc371612209" w:history="1">
+      <w:hyperlink w:anchor="_Toc374517715" w:history="1">
         <w:r>
           <w:rPr>
             <w:rStyle w:val="Hyperlink"/>
@@ -3895,7 +3909,7 @@
             <w:noProof/>
             <w:webHidden/>
           </w:rPr>
-          <w:instrText xml:space="preserve"> PAGEREF _Toc371612209 \h </w:instrText>
+          <w:instrText xml:space="preserve"> PAGEREF _Toc374517715 \h </w:instrText>
         </w:r>
         <w:r>
           <w:rPr>
@@ -4017,7 +4031,7 @@
         </w:rPr>
         <w:fldChar w:fldCharType="separate"/>
       </w:r>
-      <w:hyperlink w:anchor="_Toc371612210" w:history="1">
+      <w:hyperlink w:anchor="_Toc374517716" w:history="1">
         <w:r>
           <w:rPr>
             <w:rStyle w:val="Hyperlink"/>
@@ -4044,7 +4058,7 @@
             <w:noProof/>
             <w:webHidden/>
           </w:rPr>
-          <w:instrText xml:space="preserve"> PAGEREF _Toc371612210 \h </w:instrText>
+          <w:instrText xml:space="preserve"> PAGEREF _Toc374517716 \h </w:instrText>
         </w:r>
         <w:r>
           <w:rPr>
@@ -4089,7 +4103,7 @@
           <w:lang w:eastAsia="en-AU"/>
         </w:rPr>
       </w:pPr>
-      <w:hyperlink w:anchor="_Toc371612211" w:history="1">
+      <w:hyperlink w:anchor="_Toc374517717" w:history="1">
         <w:r>
           <w:rPr>
             <w:rStyle w:val="Hyperlink"/>
@@ -4116,7 +4130,7 @@
             <w:noProof/>
             <w:webHidden/>
           </w:rPr>
-          <w:instrText xml:space="preserve"> PAGEREF _Toc371612211 \h </w:instrText>
+          <w:instrText xml:space="preserve"> PAGEREF _Toc374517717 \h </w:instrText>
         </w:r>
         <w:r>
           <w:rPr>
@@ -4161,7 +4175,7 @@
           <w:lang w:eastAsia="en-AU"/>
         </w:rPr>
       </w:pPr>
-      <w:hyperlink w:anchor="_Toc371612212" w:history="1">
+      <w:hyperlink w:anchor="_Toc374517718" w:history="1">
         <w:r>
           <w:rPr>
             <w:rStyle w:val="Hyperlink"/>
@@ -4188,7 +4202,7 @@
             <w:noProof/>
             <w:webHidden/>
           </w:rPr>
-          <w:instrText xml:space="preserve"> PAGEREF _Toc371612212 \h </w:instrText>
+          <w:instrText xml:space="preserve"> PAGEREF _Toc374517718 \h </w:instrText>
         </w:r>
         <w:r>
           <w:rPr>
@@ -4233,7 +4247,7 @@
           <w:lang w:eastAsia="en-AU"/>
         </w:rPr>
       </w:pPr>
-      <w:hyperlink w:anchor="_Toc371612213" w:history="1">
+      <w:hyperlink w:anchor="_Toc374517719" w:history="1">
         <w:r>
           <w:rPr>
             <w:rStyle w:val="Hyperlink"/>
@@ -4260,7 +4274,7 @@
             <w:noProof/>
             <w:webHidden/>
           </w:rPr>
-          <w:instrText xml:space="preserve"> PAGEREF _Toc371612213 \h </w:instrText>
+          <w:instrText xml:space="preserve"> PAGEREF _Toc374517719 \h </w:instrText>
         </w:r>
         <w:r>
           <w:rPr>
@@ -4305,7 +4319,7 @@
           <w:lang w:eastAsia="en-AU"/>
         </w:rPr>
       </w:pPr>
-      <w:hyperlink w:anchor="_Toc371612214" w:history="1">
+      <w:hyperlink w:anchor="_Toc374517720" w:history="1">
         <w:r>
           <w:rPr>
             <w:rStyle w:val="Hyperlink"/>
@@ -4332,7 +4346,7 @@
             <w:noProof/>
             <w:webHidden/>
           </w:rPr>
-          <w:instrText xml:space="preserve"> PAGEREF _Toc371612214 \h </w:instrText>
+          <w:instrText xml:space="preserve"> PAGEREF _Toc374517720 \h </w:instrText>
         </w:r>
         <w:r>
           <w:rPr>
@@ -4377,7 +4391,7 @@
           <w:lang w:eastAsia="en-AU"/>
         </w:rPr>
       </w:pPr>
-      <w:hyperlink w:anchor="_Toc371612215" w:history="1">
+      <w:hyperlink w:anchor="_Toc374517721" w:history="1">
         <w:r>
           <w:rPr>
             <w:rStyle w:val="Hyperlink"/>
@@ -4404,7 +4418,7 @@
             <w:noProof/>
             <w:webHidden/>
           </w:rPr>
-          <w:instrText xml:space="preserve"> PAGEREF _Toc371612215 \h </w:instrText>
+          <w:instrText xml:space="preserve"> PAGEREF _Toc374517721 \h </w:instrText>
         </w:r>
         <w:r>
           <w:rPr>
@@ -4449,7 +4463,7 @@
           <w:lang w:eastAsia="en-AU"/>
         </w:rPr>
       </w:pPr>
-      <w:hyperlink w:anchor="_Toc371612216" w:history="1">
+      <w:hyperlink w:anchor="_Toc374517722" w:history="1">
         <w:r>
           <w:rPr>
             <w:rStyle w:val="Hyperlink"/>
@@ -4476,7 +4490,7 @@
             <w:noProof/>
             <w:webHidden/>
           </w:rPr>
-          <w:instrText xml:space="preserve"> PAGEREF _Toc371612216 \h </w:instrText>
+          <w:instrText xml:space="preserve"> PAGEREF _Toc374517722 \h </w:instrText>
         </w:r>
         <w:r>
           <w:rPr>
@@ -4579,13 +4593,13 @@
       <w:r>
         <w:fldChar w:fldCharType="separate"/>
       </w:r>
-      <w:hyperlink w:anchor="_Toc371612217" w:history="1">
+      <w:hyperlink w:anchor="_Toc374517723" w:history="1">
         <w:r>
           <w:rPr>
             <w:rStyle w:val="Hyperlink"/>
             <w:noProof/>
           </w:rPr>
-          <w:t>Figure 1: Asim Quick Start Wizard</w:t>
+          <w:t>Figure 1: ASIM Quick Start Wizard</w:t>
         </w:r>
         <w:r>
           <w:rPr>
@@ -4606,7 +4620,7 @@
             <w:noProof/>
             <w:webHidden/>
           </w:rPr>
-          <w:instrText xml:space="preserve"> PAGEREF _Toc371612217 \h </w:instrText>
+          <w:instrText xml:space="preserve"> PAGEREF _Toc374517723 \h </w:instrText>
         </w:r>
         <w:r>
           <w:rPr>
@@ -4651,7 +4665,7 @@
           <w:lang w:eastAsia="en-AU"/>
         </w:rPr>
       </w:pPr>
-      <w:hyperlink w:anchor="_Toc371612218" w:history="1">
+      <w:hyperlink w:anchor="_Toc374517724" w:history="1">
         <w:r>
           <w:rPr>
             <w:rStyle w:val="Hyperlink"/>
@@ -4678,7 +4692,7 @@
             <w:noProof/>
             <w:webHidden/>
           </w:rPr>
-          <w:instrText xml:space="preserve"> PAGEREF _Toc371612218 \h </w:instrText>
+          <w:instrText xml:space="preserve"> PAGEREF _Toc374517724 \h </w:instrText>
         </w:r>
         <w:r>
           <w:rPr>
@@ -4723,7 +4737,7 @@
           <w:lang w:eastAsia="en-AU"/>
         </w:rPr>
       </w:pPr>
-      <w:hyperlink w:anchor="_Toc371612219" w:history="1">
+      <w:hyperlink w:anchor="_Toc374517725" w:history="1">
         <w:r>
           <w:rPr>
             <w:rStyle w:val="Hyperlink"/>
@@ -4750,7 +4764,7 @@
             <w:noProof/>
             <w:webHidden/>
           </w:rPr>
-          <w:instrText xml:space="preserve"> PAGEREF _Toc371612219 \h </w:instrText>
+          <w:instrText xml:space="preserve"> PAGEREF _Toc374517725 \h </w:instrText>
         </w:r>
         <w:r>
           <w:rPr>
@@ -4795,7 +4809,7 @@
           <w:lang w:eastAsia="en-AU"/>
         </w:rPr>
       </w:pPr>
-      <w:hyperlink w:anchor="_Toc371612220" w:history="1">
+      <w:hyperlink w:anchor="_Toc374517726" w:history="1">
         <w:r>
           <w:rPr>
             <w:rStyle w:val="Hyperlink"/>
@@ -4822,7 +4836,7 @@
             <w:noProof/>
             <w:webHidden/>
           </w:rPr>
-          <w:instrText xml:space="preserve"> PAGEREF _Toc371612220 \h </w:instrText>
+          <w:instrText xml:space="preserve"> PAGEREF _Toc374517726 \h </w:instrText>
         </w:r>
         <w:r>
           <w:rPr>
@@ -4867,7 +4881,7 @@
           <w:lang w:eastAsia="en-AU"/>
         </w:rPr>
       </w:pPr>
-      <w:hyperlink w:anchor="_Toc371612221" w:history="1">
+      <w:hyperlink w:anchor="_Toc374517727" w:history="1">
         <w:r>
           <w:rPr>
             <w:rStyle w:val="Hyperlink"/>
@@ -4894,7 +4908,7 @@
             <w:noProof/>
             <w:webHidden/>
           </w:rPr>
-          <w:instrText xml:space="preserve"> PAGEREF _Toc371612221 \h </w:instrText>
+          <w:instrText xml:space="preserve"> PAGEREF _Toc374517727 \h </w:instrText>
         </w:r>
         <w:r>
           <w:rPr>
@@ -4939,7 +4953,7 @@
           <w:lang w:eastAsia="en-AU"/>
         </w:rPr>
       </w:pPr>
-      <w:hyperlink w:anchor="_Toc371612222" w:history="1">
+      <w:hyperlink w:anchor="_Toc374517728" w:history="1">
         <w:r>
           <w:rPr>
             <w:rStyle w:val="Hyperlink"/>
@@ -4966,7 +4980,7 @@
             <w:noProof/>
             <w:webHidden/>
           </w:rPr>
-          <w:instrText xml:space="preserve"> PAGEREF _Toc371612222 \h </w:instrText>
+          <w:instrText xml:space="preserve"> PAGEREF _Toc374517728 \h </w:instrText>
         </w:r>
         <w:r>
           <w:rPr>
@@ -5011,7 +5025,7 @@
           <w:lang w:eastAsia="en-AU"/>
         </w:rPr>
       </w:pPr>
-      <w:hyperlink w:anchor="_Toc371612223" w:history="1">
+      <w:hyperlink w:anchor="_Toc374517729" w:history="1">
         <w:r>
           <w:rPr>
             <w:rStyle w:val="Hyperlink"/>
@@ -5038,7 +5052,7 @@
             <w:noProof/>
             <w:webHidden/>
           </w:rPr>
-          <w:instrText xml:space="preserve"> PAGEREF _Toc371612223 \h </w:instrText>
+          <w:instrText xml:space="preserve"> PAGEREF _Toc374517729 \h </w:instrText>
         </w:r>
         <w:r>
           <w:rPr>
@@ -5083,7 +5097,7 @@
           <w:lang w:eastAsia="en-AU"/>
         </w:rPr>
       </w:pPr>
-      <w:hyperlink w:anchor="_Toc371612224" w:history="1">
+      <w:hyperlink w:anchor="_Toc374517730" w:history="1">
         <w:r>
           <w:rPr>
             <w:rStyle w:val="Hyperlink"/>
@@ -5110,7 +5124,7 @@
             <w:noProof/>
             <w:webHidden/>
           </w:rPr>
-          <w:instrText xml:space="preserve"> PAGEREF _Toc371612224 \h </w:instrText>
+          <w:instrText xml:space="preserve"> PAGEREF _Toc374517730 \h </w:instrText>
         </w:r>
         <w:r>
           <w:rPr>
@@ -5155,7 +5169,7 @@
           <w:lang w:eastAsia="en-AU"/>
         </w:rPr>
       </w:pPr>
-      <w:hyperlink w:anchor="_Toc371612225" w:history="1">
+      <w:hyperlink w:anchor="_Toc374517731" w:history="1">
         <w:r>
           <w:rPr>
             <w:rStyle w:val="Hyperlink"/>
@@ -5182,7 +5196,7 @@
             <w:noProof/>
             <w:webHidden/>
           </w:rPr>
-          <w:instrText xml:space="preserve"> PAGEREF _Toc371612225 \h </w:instrText>
+          <w:instrText xml:space="preserve"> PAGEREF _Toc374517731 \h </w:instrText>
         </w:r>
         <w:r>
           <w:rPr>
@@ -5227,7 +5241,7 @@
           <w:lang w:eastAsia="en-AU"/>
         </w:rPr>
       </w:pPr>
-      <w:hyperlink w:anchor="_Toc371612226" w:history="1">
+      <w:hyperlink w:anchor="_Toc374517732" w:history="1">
         <w:r>
           <w:rPr>
             <w:rStyle w:val="Hyperlink"/>
@@ -5254,7 +5268,7 @@
             <w:noProof/>
             <w:webHidden/>
           </w:rPr>
-          <w:instrText xml:space="preserve"> PAGEREF _Toc371612226 \h </w:instrText>
+          <w:instrText xml:space="preserve"> PAGEREF _Toc374517732 \h </w:instrText>
         </w:r>
         <w:r>
           <w:rPr>
@@ -5299,7 +5313,7 @@
           <w:lang w:eastAsia="en-AU"/>
         </w:rPr>
       </w:pPr>
-      <w:hyperlink w:anchor="_Toc371612227" w:history="1">
+      <w:hyperlink w:anchor="_Toc374517733" w:history="1">
         <w:r>
           <w:rPr>
             <w:rStyle w:val="Hyperlink"/>
@@ -5326,7 +5340,7 @@
             <w:noProof/>
             <w:webHidden/>
           </w:rPr>
-          <w:instrText xml:space="preserve"> PAGEREF _Toc371612227 \h </w:instrText>
+          <w:instrText xml:space="preserve"> PAGEREF _Toc374517733 \h </w:instrText>
         </w:r>
         <w:r>
           <w:rPr>
@@ -5371,7 +5385,7 @@
           <w:lang w:eastAsia="en-AU"/>
         </w:rPr>
       </w:pPr>
-      <w:hyperlink w:anchor="_Toc371612228" w:history="1">
+      <w:hyperlink w:anchor="_Toc374517734" w:history="1">
         <w:r>
           <w:rPr>
             <w:rStyle w:val="Hyperlink"/>
@@ -5398,7 +5412,7 @@
             <w:noProof/>
             <w:webHidden/>
           </w:rPr>
-          <w:instrText xml:space="preserve"> PAGEREF _Toc371612228 \h </w:instrText>
+          <w:instrText xml:space="preserve"> PAGEREF _Toc374517734 \h </w:instrText>
         </w:r>
         <w:r>
           <w:rPr>
@@ -5443,7 +5457,7 @@
           <w:lang w:eastAsia="en-AU"/>
         </w:rPr>
       </w:pPr>
-      <w:hyperlink w:anchor="_Toc371612229" w:history="1">
+      <w:hyperlink w:anchor="_Toc374517735" w:history="1">
         <w:r>
           <w:rPr>
             <w:rStyle w:val="Hyperlink"/>
@@ -5470,7 +5484,7 @@
             <w:noProof/>
             <w:webHidden/>
           </w:rPr>
-          <w:instrText xml:space="preserve"> PAGEREF _Toc371612229 \h </w:instrText>
+          <w:instrText xml:space="preserve"> PAGEREF _Toc374517735 \h </w:instrText>
         </w:r>
         <w:r>
           <w:rPr>
@@ -5515,7 +5529,7 @@
           <w:lang w:eastAsia="en-AU"/>
         </w:rPr>
       </w:pPr>
-      <w:hyperlink w:anchor="_Toc371612230" w:history="1">
+      <w:hyperlink w:anchor="_Toc374517736" w:history="1">
         <w:r>
           <w:rPr>
             <w:rStyle w:val="Hyperlink"/>
@@ -5542,7 +5556,7 @@
             <w:noProof/>
             <w:webHidden/>
           </w:rPr>
-          <w:instrText xml:space="preserve"> PAGEREF _Toc371612230 \h </w:instrText>
+          <w:instrText xml:space="preserve"> PAGEREF _Toc374517736 \h </w:instrText>
         </w:r>
         <w:r>
           <w:rPr>
@@ -5587,7 +5601,7 @@
           <w:lang w:eastAsia="en-AU"/>
         </w:rPr>
       </w:pPr>
-      <w:hyperlink w:anchor="_Toc371612231" w:history="1">
+      <w:hyperlink w:anchor="_Toc374517737" w:history="1">
         <w:r>
           <w:rPr>
             <w:rStyle w:val="Hyperlink"/>
@@ -5614,7 +5628,7 @@
             <w:noProof/>
             <w:webHidden/>
           </w:rPr>
-          <w:instrText xml:space="preserve"> PAGEREF _Toc371612231 \h </w:instrText>
+          <w:instrText xml:space="preserve"> PAGEREF _Toc374517737 \h </w:instrText>
         </w:r>
         <w:r>
           <w:rPr>
@@ -5659,7 +5673,7 @@
           <w:lang w:eastAsia="en-AU"/>
         </w:rPr>
       </w:pPr>
-      <w:hyperlink w:anchor="_Toc371612232" w:history="1">
+      <w:hyperlink w:anchor="_Toc374517738" w:history="1">
         <w:r>
           <w:rPr>
             <w:rStyle w:val="Hyperlink"/>
@@ -5686,7 +5700,7 @@
             <w:noProof/>
             <w:webHidden/>
           </w:rPr>
-          <w:instrText xml:space="preserve"> PAGEREF _Toc371612232 \h </w:instrText>
+          <w:instrText xml:space="preserve"> PAGEREF _Toc374517738 \h </w:instrText>
         </w:r>
         <w:r>
           <w:rPr>
@@ -5731,7 +5745,7 @@
           <w:lang w:eastAsia="en-AU"/>
         </w:rPr>
       </w:pPr>
-      <w:hyperlink w:anchor="_Toc371612233" w:history="1">
+      <w:hyperlink w:anchor="_Toc374517739" w:history="1">
         <w:r>
           <w:rPr>
             <w:rStyle w:val="Hyperlink"/>
@@ -5758,7 +5772,7 @@
             <w:noProof/>
             <w:webHidden/>
           </w:rPr>
-          <w:instrText xml:space="preserve"> PAGEREF _Toc371612233 \h </w:instrText>
+          <w:instrText xml:space="preserve"> PAGEREF _Toc374517739 \h </w:instrText>
         </w:r>
         <w:r>
           <w:rPr>
@@ -5803,7 +5817,7 @@
           <w:lang w:eastAsia="en-AU"/>
         </w:rPr>
       </w:pPr>
-      <w:hyperlink w:anchor="_Toc371612234" w:history="1">
+      <w:hyperlink w:anchor="_Toc374517740" w:history="1">
         <w:r>
           <w:rPr>
             <w:rStyle w:val="Hyperlink"/>
@@ -5830,7 +5844,7 @@
             <w:noProof/>
             <w:webHidden/>
           </w:rPr>
-          <w:instrText xml:space="preserve"> PAGEREF _Toc371612234 \h </w:instrText>
+          <w:instrText xml:space="preserve"> PAGEREF _Toc374517740 \h </w:instrText>
         </w:r>
         <w:r>
           <w:rPr>
@@ -5875,7 +5889,7 @@
           <w:lang w:eastAsia="en-AU"/>
         </w:rPr>
       </w:pPr>
-      <w:hyperlink w:anchor="_Toc371612235" w:history="1">
+      <w:hyperlink w:anchor="_Toc374517741" w:history="1">
         <w:r>
           <w:rPr>
             <w:rStyle w:val="Hyperlink"/>
@@ -5902,7 +5916,7 @@
             <w:noProof/>
             <w:webHidden/>
           </w:rPr>
-          <w:instrText xml:space="preserve"> PAGEREF _Toc371612235 \h </w:instrText>
+          <w:instrText xml:space="preserve"> PAGEREF _Toc374517741 \h </w:instrText>
         </w:r>
         <w:r>
           <w:rPr>
@@ -5947,7 +5961,7 @@
           <w:lang w:eastAsia="en-AU"/>
         </w:rPr>
       </w:pPr>
-      <w:hyperlink w:anchor="_Toc371612236" w:history="1">
+      <w:hyperlink w:anchor="_Toc374517742" w:history="1">
         <w:r>
           <w:rPr>
             <w:rStyle w:val="Hyperlink"/>
@@ -5974,7 +5988,7 @@
             <w:noProof/>
             <w:webHidden/>
           </w:rPr>
-          <w:instrText xml:space="preserve"> PAGEREF _Toc371612236 \h </w:instrText>
+          <w:instrText xml:space="preserve"> PAGEREF _Toc374517742 \h </w:instrText>
         </w:r>
         <w:r>
           <w:rPr>
@@ -6019,7 +6033,7 @@
           <w:lang w:eastAsia="en-AU"/>
         </w:rPr>
       </w:pPr>
-      <w:hyperlink w:anchor="_Toc371612237" w:history="1">
+      <w:hyperlink w:anchor="_Toc374517743" w:history="1">
         <w:r>
           <w:rPr>
             <w:rStyle w:val="Hyperlink"/>
@@ -6046,7 +6060,7 @@
             <w:noProof/>
             <w:webHidden/>
           </w:rPr>
-          <w:instrText xml:space="preserve"> PAGEREF _Toc371612237 \h </w:instrText>
+          <w:instrText xml:space="preserve"> PAGEREF _Toc374517743 \h </w:instrText>
         </w:r>
         <w:r>
           <w:rPr>
@@ -6091,7 +6105,7 @@
           <w:lang w:eastAsia="en-AU"/>
         </w:rPr>
       </w:pPr>
-      <w:hyperlink w:anchor="_Toc371612238" w:history="1">
+      <w:hyperlink w:anchor="_Toc374517744" w:history="1">
         <w:r>
           <w:rPr>
             <w:rStyle w:val="Hyperlink"/>
@@ -6118,7 +6132,7 @@
             <w:noProof/>
             <w:webHidden/>
           </w:rPr>
-          <w:instrText xml:space="preserve"> PAGEREF _Toc371612238 \h </w:instrText>
+          <w:instrText xml:space="preserve"> PAGEREF _Toc374517744 \h </w:instrText>
         </w:r>
         <w:r>
           <w:rPr>
@@ -6163,7 +6177,7 @@
           <w:lang w:eastAsia="en-AU"/>
         </w:rPr>
       </w:pPr>
-      <w:hyperlink w:anchor="_Toc371612239" w:history="1">
+      <w:hyperlink w:anchor="_Toc374517745" w:history="1">
         <w:r>
           <w:rPr>
             <w:rStyle w:val="Hyperlink"/>
@@ -6190,7 +6204,7 @@
             <w:noProof/>
             <w:webHidden/>
           </w:rPr>
-          <w:instrText xml:space="preserve"> PAGEREF _Toc371612239 \h </w:instrText>
+          <w:instrText xml:space="preserve"> PAGEREF _Toc374517745 \h </w:instrText>
         </w:r>
         <w:r>
           <w:rPr>
@@ -6235,7 +6249,7 @@
           <w:lang w:eastAsia="en-AU"/>
         </w:rPr>
       </w:pPr>
-      <w:hyperlink w:anchor="_Toc371612240" w:history="1">
+      <w:hyperlink w:anchor="_Toc374517746" w:history="1">
         <w:r>
           <w:rPr>
             <w:rStyle w:val="Hyperlink"/>
@@ -6262,7 +6276,7 @@
             <w:noProof/>
             <w:webHidden/>
           </w:rPr>
-          <w:instrText xml:space="preserve"> PAGEREF _Toc371612240 \h </w:instrText>
+          <w:instrText xml:space="preserve"> PAGEREF _Toc374517746 \h </w:instrText>
         </w:r>
         <w:r>
           <w:rPr>
@@ -6307,7 +6321,7 @@
           <w:lang w:eastAsia="en-AU"/>
         </w:rPr>
       </w:pPr>
-      <w:hyperlink w:anchor="_Toc371612241" w:history="1">
+      <w:hyperlink w:anchor="_Toc374517747" w:history="1">
         <w:r>
           <w:rPr>
             <w:rStyle w:val="Hyperlink"/>
@@ -6334,7 +6348,7 @@
             <w:noProof/>
             <w:webHidden/>
           </w:rPr>
-          <w:instrText xml:space="preserve"> PAGEREF _Toc371612241 \h </w:instrText>
+          <w:instrText xml:space="preserve"> PAGEREF _Toc374517747 \h </w:instrText>
         </w:r>
         <w:r>
           <w:rPr>
@@ -6379,7 +6393,7 @@
           <w:lang w:eastAsia="en-AU"/>
         </w:rPr>
       </w:pPr>
-      <w:hyperlink r:id="rId11" w:anchor="_Toc371612242" w:history="1">
+      <w:hyperlink r:id="rId11" w:anchor="_Toc374517748" w:history="1">
         <w:r>
           <w:rPr>
             <w:rStyle w:val="Hyperlink"/>
@@ -6406,7 +6420,7 @@
             <w:noProof/>
             <w:webHidden/>
           </w:rPr>
-          <w:instrText xml:space="preserve"> PAGEREF _Toc371612242 \h </w:instrText>
+          <w:instrText xml:space="preserve"> PAGEREF _Toc374517748 \h </w:instrText>
         </w:r>
         <w:r>
           <w:rPr>
@@ -6451,7 +6465,7 @@
           <w:lang w:eastAsia="en-AU"/>
         </w:rPr>
       </w:pPr>
-      <w:hyperlink w:anchor="_Toc371612243" w:history="1">
+      <w:hyperlink w:anchor="_Toc374517749" w:history="1">
         <w:r>
           <w:rPr>
             <w:rStyle w:val="Hyperlink"/>
@@ -6478,7 +6492,7 @@
             <w:noProof/>
             <w:webHidden/>
           </w:rPr>
-          <w:instrText xml:space="preserve"> PAGEREF _Toc371612243 \h </w:instrText>
+          <w:instrText xml:space="preserve"> PAGEREF _Toc374517749 \h </w:instrText>
         </w:r>
         <w:r>
           <w:rPr>
@@ -6523,7 +6537,7 @@
           <w:lang w:eastAsia="en-AU"/>
         </w:rPr>
       </w:pPr>
-      <w:hyperlink w:anchor="_Toc371612244" w:history="1">
+      <w:hyperlink w:anchor="_Toc374517750" w:history="1">
         <w:r>
           <w:rPr>
             <w:rStyle w:val="Hyperlink"/>
@@ -6550,7 +6564,7 @@
             <w:noProof/>
             <w:webHidden/>
           </w:rPr>
-          <w:instrText xml:space="preserve"> PAGEREF _Toc371612244 \h </w:instrText>
+          <w:instrText xml:space="preserve"> PAGEREF _Toc374517750 \h </w:instrText>
         </w:r>
         <w:r>
           <w:rPr>
@@ -6595,7 +6609,7 @@
           <w:lang w:eastAsia="en-AU"/>
         </w:rPr>
       </w:pPr>
-      <w:hyperlink w:anchor="_Toc371612245" w:history="1">
+      <w:hyperlink w:anchor="_Toc374517751" w:history="1">
         <w:r>
           <w:rPr>
             <w:rStyle w:val="Hyperlink"/>
@@ -6622,7 +6636,7 @@
             <w:noProof/>
             <w:webHidden/>
           </w:rPr>
-          <w:instrText xml:space="preserve"> PAGEREF _Toc371612245 \h </w:instrText>
+          <w:instrText xml:space="preserve"> PAGEREF _Toc374517751 \h </w:instrText>
         </w:r>
         <w:r>
           <w:rPr>
@@ -6667,7 +6681,7 @@
           <w:lang w:eastAsia="en-AU"/>
         </w:rPr>
       </w:pPr>
-      <w:hyperlink w:anchor="_Toc371612246" w:history="1">
+      <w:hyperlink w:anchor="_Toc374517752" w:history="1">
         <w:r>
           <w:rPr>
             <w:rStyle w:val="Hyperlink"/>
@@ -6694,7 +6708,7 @@
             <w:noProof/>
             <w:webHidden/>
           </w:rPr>
-          <w:instrText xml:space="preserve"> PAGEREF _Toc371612246 \h </w:instrText>
+          <w:instrText xml:space="preserve"> PAGEREF _Toc374517752 \h </w:instrText>
         </w:r>
         <w:r>
           <w:rPr>
@@ -6739,7 +6753,7 @@
           <w:lang w:eastAsia="en-AU"/>
         </w:rPr>
       </w:pPr>
-      <w:hyperlink w:anchor="_Toc371612247" w:history="1">
+      <w:hyperlink w:anchor="_Toc374517753" w:history="1">
         <w:r>
           <w:rPr>
             <w:rStyle w:val="Hyperlink"/>
@@ -6766,7 +6780,7 @@
             <w:noProof/>
             <w:webHidden/>
           </w:rPr>
-          <w:instrText xml:space="preserve"> PAGEREF _Toc371612247 \h </w:instrText>
+          <w:instrText xml:space="preserve"> PAGEREF _Toc374517753 \h </w:instrText>
         </w:r>
         <w:r>
           <w:rPr>
@@ -6811,7 +6825,7 @@
           <w:lang w:eastAsia="en-AU"/>
         </w:rPr>
       </w:pPr>
-      <w:hyperlink w:anchor="_Toc371612248" w:history="1">
+      <w:hyperlink w:anchor="_Toc374517754" w:history="1">
         <w:r>
           <w:rPr>
             <w:rStyle w:val="Hyperlink"/>
@@ -6838,7 +6852,7 @@
             <w:noProof/>
             <w:webHidden/>
           </w:rPr>
-          <w:instrText xml:space="preserve"> PAGEREF _Toc371612248 \h </w:instrText>
+          <w:instrText xml:space="preserve"> PAGEREF _Toc374517754 \h </w:instrText>
         </w:r>
         <w:r>
           <w:rPr>
@@ -6883,7 +6897,7 @@
           <w:lang w:eastAsia="en-AU"/>
         </w:rPr>
       </w:pPr>
-      <w:hyperlink w:anchor="_Toc371612249" w:history="1">
+      <w:hyperlink w:anchor="_Toc374517755" w:history="1">
         <w:r>
           <w:rPr>
             <w:rStyle w:val="Hyperlink"/>
@@ -6910,7 +6924,7 @@
             <w:noProof/>
             <w:webHidden/>
           </w:rPr>
-          <w:instrText xml:space="preserve"> PAGEREF _Toc371612249 \h </w:instrText>
+          <w:instrText xml:space="preserve"> PAGEREF _Toc374517755 \h </w:instrText>
         </w:r>
         <w:r>
           <w:rPr>
@@ -6955,7 +6969,7 @@
           <w:lang w:eastAsia="en-AU"/>
         </w:rPr>
       </w:pPr>
-      <w:hyperlink w:anchor="_Toc371612250" w:history="1">
+      <w:hyperlink w:anchor="_Toc374517756" w:history="1">
         <w:r>
           <w:rPr>
             <w:rStyle w:val="Hyperlink"/>
@@ -6982,7 +6996,7 @@
             <w:noProof/>
             <w:webHidden/>
           </w:rPr>
-          <w:instrText xml:space="preserve"> PAGEREF _Toc371612250 \h </w:instrText>
+          <w:instrText xml:space="preserve"> PAGEREF _Toc374517756 \h </w:instrText>
         </w:r>
         <w:r>
           <w:rPr>
@@ -7027,7 +7041,7 @@
           <w:lang w:eastAsia="en-AU"/>
         </w:rPr>
       </w:pPr>
-      <w:hyperlink w:anchor="_Toc371612251" w:history="1">
+      <w:hyperlink w:anchor="_Toc374517757" w:history="1">
         <w:r>
           <w:rPr>
             <w:rStyle w:val="Hyperlink"/>
@@ -7054,7 +7068,7 @@
             <w:noProof/>
             <w:webHidden/>
           </w:rPr>
-          <w:instrText xml:space="preserve"> PAGEREF _Toc371612251 \h </w:instrText>
+          <w:instrText xml:space="preserve"> PAGEREF _Toc374517757 \h </w:instrText>
         </w:r>
         <w:r>
           <w:rPr>
@@ -7099,7 +7113,7 @@
           <w:lang w:eastAsia="en-AU"/>
         </w:rPr>
       </w:pPr>
-      <w:hyperlink w:anchor="_Toc371612252" w:history="1">
+      <w:hyperlink w:anchor="_Toc374517758" w:history="1">
         <w:r>
           <w:rPr>
             <w:rStyle w:val="Hyperlink"/>
@@ -7126,7 +7140,7 @@
             <w:noProof/>
             <w:webHidden/>
           </w:rPr>
-          <w:instrText xml:space="preserve"> PAGEREF _Toc371612252 \h </w:instrText>
+          <w:instrText xml:space="preserve"> PAGEREF _Toc374517758 \h </w:instrText>
         </w:r>
         <w:r>
           <w:rPr>
@@ -7171,7 +7185,7 @@
           <w:lang w:eastAsia="en-AU"/>
         </w:rPr>
       </w:pPr>
-      <w:hyperlink w:anchor="_Toc371612253" w:history="1">
+      <w:hyperlink w:anchor="_Toc374517759" w:history="1">
         <w:r>
           <w:rPr>
             <w:rStyle w:val="Hyperlink"/>
@@ -7198,7 +7212,7 @@
             <w:noProof/>
             <w:webHidden/>
           </w:rPr>
-          <w:instrText xml:space="preserve"> PAGEREF _Toc371612253 \h </w:instrText>
+          <w:instrText xml:space="preserve"> PAGEREF _Toc374517759 \h </w:instrText>
         </w:r>
         <w:r>
           <w:rPr>
@@ -7243,7 +7257,7 @@
           <w:lang w:eastAsia="en-AU"/>
         </w:rPr>
       </w:pPr>
-      <w:hyperlink w:anchor="_Toc371612254" w:history="1">
+      <w:hyperlink w:anchor="_Toc374517760" w:history="1">
         <w:r>
           <w:rPr>
             <w:rStyle w:val="Hyperlink"/>
@@ -7270,7 +7284,7 @@
             <w:noProof/>
             <w:webHidden/>
           </w:rPr>
-          <w:instrText xml:space="preserve"> PAGEREF _Toc371612254 \h </w:instrText>
+          <w:instrText xml:space="preserve"> PAGEREF _Toc374517760 \h </w:instrText>
         </w:r>
         <w:r>
           <w:rPr>
@@ -7315,7 +7329,7 @@
           <w:lang w:eastAsia="en-AU"/>
         </w:rPr>
       </w:pPr>
-      <w:hyperlink w:anchor="_Toc371612255" w:history="1">
+      <w:hyperlink w:anchor="_Toc374517761" w:history="1">
         <w:r>
           <w:rPr>
             <w:rStyle w:val="Hyperlink"/>
@@ -7342,7 +7356,7 @@
             <w:noProof/>
             <w:webHidden/>
           </w:rPr>
-          <w:instrText xml:space="preserve"> PAGEREF _Toc371612255 \h </w:instrText>
+          <w:instrText xml:space="preserve"> PAGEREF _Toc374517761 \h </w:instrText>
         </w:r>
         <w:r>
           <w:rPr>
@@ -7387,7 +7401,7 @@
           <w:lang w:eastAsia="en-AU"/>
         </w:rPr>
       </w:pPr>
-      <w:hyperlink w:anchor="_Toc371612256" w:history="1">
+      <w:hyperlink w:anchor="_Toc374517762" w:history="1">
         <w:r>
           <w:rPr>
             <w:rStyle w:val="Hyperlink"/>
@@ -7414,7 +7428,7 @@
             <w:noProof/>
             <w:webHidden/>
           </w:rPr>
-          <w:instrText xml:space="preserve"> PAGEREF _Toc371612256 \h </w:instrText>
+          <w:instrText xml:space="preserve"> PAGEREF _Toc374517762 \h </w:instrText>
         </w:r>
         <w:r>
           <w:rPr>
@@ -7459,7 +7473,7 @@
           <w:lang w:eastAsia="en-AU"/>
         </w:rPr>
       </w:pPr>
-      <w:hyperlink w:anchor="_Toc371612257" w:history="1">
+      <w:hyperlink w:anchor="_Toc374517763" w:history="1">
         <w:r>
           <w:rPr>
             <w:rStyle w:val="Hyperlink"/>
@@ -7486,7 +7500,7 @@
             <w:noProof/>
             <w:webHidden/>
           </w:rPr>
-          <w:instrText xml:space="preserve"> PAGEREF _Toc371612257 \h </w:instrText>
+          <w:instrText xml:space="preserve"> PAGEREF _Toc374517763 \h </w:instrText>
         </w:r>
         <w:r>
           <w:rPr>
@@ -7531,7 +7545,7 @@
           <w:lang w:eastAsia="en-AU"/>
         </w:rPr>
       </w:pPr>
-      <w:hyperlink w:anchor="_Toc371612258" w:history="1">
+      <w:hyperlink w:anchor="_Toc374517764" w:history="1">
         <w:r>
           <w:rPr>
             <w:rStyle w:val="Hyperlink"/>
@@ -7558,7 +7572,7 @@
             <w:noProof/>
             <w:webHidden/>
           </w:rPr>
-          <w:instrText xml:space="preserve"> PAGEREF _Toc371612258 \h </w:instrText>
+          <w:instrText xml:space="preserve"> PAGEREF _Toc374517764 \h </w:instrText>
         </w:r>
         <w:r>
           <w:rPr>
@@ -7613,21 +7627,21 @@
       <w:pPr>
         <w:pStyle w:val="Heading1"/>
       </w:pPr>
-      <w:bookmarkStart w:id="1" w:name="_Toc371612168"/>
-      <w:bookmarkStart w:id="2" w:name="_Toc367435138"/>
-      <w:bookmarkStart w:id="3" w:name="_Toc370916062"/>
-      <w:bookmarkStart w:id="4" w:name="_Toc370916626"/>
-      <w:bookmarkStart w:id="5" w:name="_Toc370916738"/>
+      <w:bookmarkStart w:id="1" w:name="_Toc367435138"/>
+      <w:bookmarkStart w:id="2" w:name="_Toc370916062"/>
+      <w:bookmarkStart w:id="3" w:name="_Toc370916626"/>
+      <w:bookmarkStart w:id="4" w:name="_Toc370916738"/>
+      <w:bookmarkStart w:id="5" w:name="_Toc374517674"/>
       <w:r>
         <w:t>Introduction</w:t>
       </w:r>
-      <w:bookmarkEnd w:id="1"/>
+      <w:bookmarkEnd w:id="5"/>
     </w:p>
     <w:p>
       <w:pPr>
         <w:pStyle w:val="Heading2"/>
       </w:pPr>
-      <w:bookmarkStart w:id="6" w:name="_Toc371612169"/>
+      <w:bookmarkStart w:id="6" w:name="_Toc374517675"/>
       <w:r>
         <w:t>Purpose</w:t>
       </w:r>
@@ -7635,24 +7649,54 @@
     </w:p>
     <w:p>
       <w:r>
-        <w:t>The Asim Configuration Guide shows how to configure ASIM to perform simulations to achieve specific outcomes and/or perform specific analysis; for example conducting NPV analysis, system stability, asset management (generator replacement requirements) or solar/diesel hybrid system feasibility assessments.</w:t>
-      </w:r>
-    </w:p>
-    <w:p>
-      <w:r>
-        <w:t>Refer to the Asim Reference Manual for an exhaustive list of all configuration options, operational parameters and algorithms.</w:t>
-      </w:r>
-    </w:p>
-    <w:p>
-      <w:r>
-        <w:t>Refer to the Asim Quick Start Guide for information regarding where to access Asim and how to undertake a simple simulation.</w:t>
+        <w:t xml:space="preserve">The </w:t>
+      </w:r>
+      <w:r>
+        <w:t>ASIM</w:t>
+      </w:r>
+      <w:r>
+        <w:t xml:space="preserve"> Configuration Guide shows how to configure </w:t>
+      </w:r>
+      <w:r>
+        <w:t>ASIM</w:t>
+      </w:r>
+      <w:r>
+        <w:t xml:space="preserve"> to perform simulations to achieve specific outcomes and/or perform specific analysis; for example conducting NPV analysis, system stability, asset management (generator replacement requirements) or solar/diesel hybrid system feasibility assessments.</w:t>
+      </w:r>
+    </w:p>
+    <w:p>
+      <w:r>
+        <w:t xml:space="preserve">Refer to the </w:t>
+      </w:r>
+      <w:r>
+        <w:t>ASIM</w:t>
+      </w:r>
+      <w:r>
+        <w:t xml:space="preserve"> Reference Manual for an exhaustive list of all configuration options, operational parameters and algorithms.</w:t>
+      </w:r>
+    </w:p>
+    <w:p>
+      <w:r>
+        <w:t xml:space="preserve">Refer to the </w:t>
+      </w:r>
+      <w:r>
+        <w:t>ASIM</w:t>
+      </w:r>
+      <w:r>
+        <w:t xml:space="preserve"> Quick Start Guide for information regarding where to access </w:t>
+      </w:r>
+      <w:r>
+        <w:t>ASIM</w:t>
+      </w:r>
+      <w:r>
+        <w:t xml:space="preserve"> and how to undertake a simple simulation.</w:t>
       </w:r>
     </w:p>
     <w:p>
       <w:pPr>
         <w:pStyle w:val="Heading2"/>
       </w:pPr>
-      <w:bookmarkStart w:id="7" w:name="_Toc371612170"/>
+      <w:bookmarkStart w:id="7" w:name="_Toc374517676"/>
       <w:r>
         <w:t>Document Conventions</w:t>
       </w:r>
@@ -7993,7 +8037,13 @@
           </w:tcPr>
           <w:p>
             <w:r>
-              <w:t>This is an example task containing detailed steps to attain a specific outcome by using Asim.</w:t>
+              <w:t xml:space="preserve">This is an example task containing detailed steps to attain a specific outcome by using </w:t>
+            </w:r>
+            <w:r>
+              <w:t>ASIM</w:t>
+            </w:r>
+            <w:r>
+              <w:t>.</w:t>
             </w:r>
           </w:p>
         </w:tc>
@@ -8004,28 +8054,45 @@
       <w:pPr>
         <w:pStyle w:val="Heading1"/>
       </w:pPr>
-      <w:bookmarkStart w:id="8" w:name="_Toc371612171"/>
+      <w:bookmarkStart w:id="8" w:name="_Toc374517677"/>
       <w:r>
         <w:t>Install</w:t>
       </w:r>
       <w:r>
-        <w:t xml:space="preserve"> Asim</w:t>
-      </w:r>
+        <w:t xml:space="preserve"> </w:t>
+      </w:r>
+      <w:r>
+        <w:t>ASIM</w:t>
+      </w:r>
+      <w:bookmarkEnd w:id="1"/>
       <w:bookmarkEnd w:id="2"/>
       <w:bookmarkEnd w:id="3"/>
       <w:bookmarkEnd w:id="4"/>
-      <w:bookmarkEnd w:id="5"/>
       <w:bookmarkEnd w:id="8"/>
     </w:p>
     <w:p>
       <w:r>
-        <w:t xml:space="preserve">Instructions for installing Asim are </w:t>
+        <w:t xml:space="preserve">Instructions for installing </w:t>
+      </w:r>
+      <w:r>
+        <w:t>ASIM</w:t>
+      </w:r>
+      <w:r>
+        <w:t xml:space="preserve"> are </w:t>
       </w:r>
       <w:r>
         <w:t>located</w:t>
       </w:r>
       <w:r>
-        <w:t xml:space="preserve"> in the Quick Start Guide, located in the docs folder of your installation.</w:t>
+        <w:t xml:space="preserve"> in the Quick Start Guide, located in the </w:t>
+      </w:r>
+      <w:proofErr w:type="gramStart"/>
+      <w:r>
+        <w:t>docs</w:t>
+      </w:r>
+      <w:proofErr w:type="gramEnd"/>
+      <w:r>
+        <w:t xml:space="preserve"> folder of your installation.</w:t>
       </w:r>
     </w:p>
     <w:tbl>
@@ -8260,7 +8327,26 @@
               </w:numPr>
             </w:pPr>
             <w:r>
-              <w:t>Asim is compatible with Excel versions from 2003 to 2013.  Both xls and xlsx document types may be used.</w:t>
+              <w:t>ASIM</w:t>
+            </w:r>
+            <w:r>
+              <w:t xml:space="preserve"> is compatible with Excel versions from 2003 to 2013.  Both </w:t>
+            </w:r>
+            <w:proofErr w:type="spellStart"/>
+            <w:r>
+              <w:t>xls</w:t>
+            </w:r>
+            <w:proofErr w:type="spellEnd"/>
+            <w:r>
+              <w:t xml:space="preserve"> and </w:t>
+            </w:r>
+            <w:proofErr w:type="spellStart"/>
+            <w:r>
+              <w:t>xlsx</w:t>
+            </w:r>
+            <w:proofErr w:type="spellEnd"/>
+            <w:r>
+              <w:t xml:space="preserve"> document types may be used.</w:t>
             </w:r>
           </w:p>
           <w:p>
@@ -8288,7 +8374,7 @@
       <w:pPr>
         <w:pStyle w:val="Heading1"/>
       </w:pPr>
-      <w:bookmarkStart w:id="9" w:name="_Toc371612172"/>
+      <w:bookmarkStart w:id="9" w:name="_Toc374517678"/>
       <w:r>
         <w:t>Fi</w:t>
       </w:r>
@@ -8304,7 +8390,7 @@
       <w:pPr>
         <w:pStyle w:val="Heading2"/>
       </w:pPr>
-      <w:bookmarkStart w:id="10" w:name="_Toc371612173"/>
+      <w:bookmarkStart w:id="10" w:name="_Toc374517679"/>
       <w:r>
         <w:t>Using the Wizard</w:t>
       </w:r>
@@ -8412,24 +8498,40 @@
       </w:pPr>
       <w:bookmarkStart w:id="11" w:name="_Ref359311451"/>
       <w:bookmarkStart w:id="12" w:name="_Ref370987756"/>
-      <w:bookmarkStart w:id="13" w:name="_Toc371612217"/>
+      <w:bookmarkStart w:id="13" w:name="_Toc374517723"/>
       <w:r>
         <w:t xml:space="preserve">Figure </w:t>
       </w:r>
-      <w:fldSimple w:instr=" SEQ Figure \* ARABIC ">
-        <w:r>
-          <w:rPr>
-            <w:noProof/>
-          </w:rPr>
-          <w:t>1</w:t>
-        </w:r>
-      </w:fldSimple>
+      <w:r>
+        <w:fldChar w:fldCharType="begin"/>
+      </w:r>
+      <w:r>
+        <w:instrText xml:space="preserve"> SEQ Figure \* ARABIC </w:instrText>
+      </w:r>
+      <w:r>
+        <w:fldChar w:fldCharType="separate"/>
+      </w:r>
+      <w:r>
+        <w:rPr>
+          <w:noProof/>
+        </w:rPr>
+        <w:t>1</w:t>
+      </w:r>
+      <w:r>
+        <w:rPr>
+          <w:noProof/>
+        </w:rPr>
+        <w:fldChar w:fldCharType="end"/>
+      </w:r>
       <w:bookmarkEnd w:id="11"/>
       <w:r>
         <w:t xml:space="preserve">: </w:t>
       </w:r>
       <w:r>
-        <w:t>Asim Quick Start Wizard</w:t>
+        <w:t>ASIM</w:t>
+      </w:r>
+      <w:r>
+        <w:t xml:space="preserve"> Quick Start Wizard</w:t>
       </w:r>
       <w:bookmarkEnd w:id="12"/>
       <w:bookmarkEnd w:id="13"/>
@@ -8577,7 +8679,13 @@
         </w:numPr>
       </w:pPr>
       <w:r>
-        <w:t>From the Asim m</w:t>
+        <w:t xml:space="preserve">From the </w:t>
+      </w:r>
+      <w:r>
+        <w:t>ASIM</w:t>
+      </w:r>
+      <w:r>
+        <w:t xml:space="preserve"> m</w:t>
       </w:r>
       <w:r>
         <w:t xml:space="preserve">enu </w:t>
@@ -8620,7 +8728,13 @@
         </w:numPr>
       </w:pPr>
       <w:r>
-        <w:t xml:space="preserve">From the Asim menu select </w:t>
+        <w:t xml:space="preserve">From the </w:t>
+      </w:r>
+      <w:r>
+        <w:t>ASIM</w:t>
+      </w:r>
+      <w:r>
+        <w:t xml:space="preserve"> menu select </w:t>
       </w:r>
       <w:r>
         <w:rPr>
@@ -8642,7 +8756,7 @@
       <w:pPr>
         <w:pStyle w:val="Heading2"/>
       </w:pPr>
-      <w:bookmarkStart w:id="14" w:name="_Toc371612174"/>
+      <w:bookmarkStart w:id="14" w:name="_Toc374517680"/>
       <w:r>
         <w:t>Configuration</w:t>
       </w:r>
@@ -8753,7 +8867,15 @@
                               <w:spacing w:before="0" w:after="0" w:line="240" w:lineRule="auto"/>
                             </w:pPr>
                             <w:r>
-                              <w:t>The word ‘config’ must be here.</w:t>
+                              <w:t>The word ‘</w:t>
+                            </w:r>
+                            <w:proofErr w:type="spellStart"/>
+                            <w:r>
+                              <w:t>config</w:t>
+                            </w:r>
+                            <w:proofErr w:type="spellEnd"/>
+                            <w:r>
+                              <w:t>’ must be here.</w:t>
                             </w:r>
                           </w:p>
                         </w:txbxContent>
@@ -9200,18 +9322,31 @@
       </w:pPr>
       <w:bookmarkStart w:id="15" w:name="_Ref370983930"/>
       <w:bookmarkStart w:id="16" w:name="_Ref370983910"/>
-      <w:bookmarkStart w:id="17" w:name="_Toc371612218"/>
+      <w:bookmarkStart w:id="17" w:name="_Toc374517724"/>
       <w:r>
         <w:t xml:space="preserve">Figure </w:t>
       </w:r>
-      <w:fldSimple w:instr=" SEQ Figure \* ARABIC ">
-        <w:r>
-          <w:rPr>
-            <w:noProof/>
-          </w:rPr>
-          <w:t>2</w:t>
-        </w:r>
-      </w:fldSimple>
+      <w:r>
+        <w:fldChar w:fldCharType="begin"/>
+      </w:r>
+      <w:r>
+        <w:instrText xml:space="preserve"> SEQ Figure \* ARABIC </w:instrText>
+      </w:r>
+      <w:r>
+        <w:fldChar w:fldCharType="separate"/>
+      </w:r>
+      <w:r>
+        <w:rPr>
+          <w:noProof/>
+        </w:rPr>
+        <w:t>2</w:t>
+      </w:r>
+      <w:r>
+        <w:rPr>
+          <w:noProof/>
+        </w:rPr>
+        <w:fldChar w:fldCharType="end"/>
+      </w:r>
       <w:bookmarkEnd w:id="15"/>
       <w:r>
         <w:t xml:space="preserve"> Configuration tab</w:t>
@@ -9224,7 +9359,7 @@
       <w:pPr>
         <w:pStyle w:val="Heading3"/>
       </w:pPr>
-      <w:bookmarkStart w:id="18" w:name="_Toc371612175"/>
+      <w:bookmarkStart w:id="18" w:name="_Toc374517681"/>
       <w:r>
         <w:t>Setting the path</w:t>
       </w:r>
@@ -9263,21 +9398,25 @@
       <w:r>
         <w:t xml:space="preserve"> demonstrate how to set up the </w:t>
       </w:r>
+      <w:proofErr w:type="spellStart"/>
       <w:r>
         <w:rPr>
           <w:i/>
         </w:rPr>
         <w:t>FlattenApplication</w:t>
       </w:r>
+      <w:proofErr w:type="spellEnd"/>
       <w:r>
         <w:t xml:space="preserve"> path to AsimExcelTools.exe. These same steps can be followed to also set up the </w:t>
       </w:r>
+      <w:proofErr w:type="spellStart"/>
       <w:r>
         <w:rPr>
           <w:i/>
         </w:rPr>
         <w:t>Simulalor</w:t>
       </w:r>
+      <w:proofErr w:type="spellEnd"/>
       <w:r>
         <w:rPr>
           <w:i/>
@@ -9339,7 +9478,15 @@
         </w:numPr>
       </w:pPr>
       <w:r>
-        <w:t>Select the cell adjacent to the cell containing FlattenApplication.</w:t>
+        <w:t xml:space="preserve">Select the cell adjacent to the cell containing </w:t>
+      </w:r>
+      <w:proofErr w:type="spellStart"/>
+      <w:r>
+        <w:t>FlattenApplication</w:t>
+      </w:r>
+      <w:proofErr w:type="spellEnd"/>
+      <w:r>
+        <w:t>.</w:t>
       </w:r>
     </w:p>
     <w:p>
@@ -9378,7 +9525,13 @@
         <w:t xml:space="preserve"> will appear. </w:t>
       </w:r>
       <w:r>
-        <w:t xml:space="preserve"> Locate your Asim installation directory </w:t>
+        <w:t xml:space="preserve"> Locate your </w:t>
+      </w:r>
+      <w:r>
+        <w:t>ASIM</w:t>
+      </w:r>
+      <w:r>
+        <w:t xml:space="preserve"> installation directory </w:t>
       </w:r>
       <w:r>
         <w:t>and open the bin folder. Select AsimExcelTools.exe.</w:t>
@@ -9450,21 +9603,42 @@
         <w:jc w:val="center"/>
       </w:pPr>
       <w:bookmarkStart w:id="19" w:name="_Ref358709151"/>
-      <w:bookmarkStart w:id="20" w:name="_Toc371612219"/>
+      <w:bookmarkStart w:id="20" w:name="_Toc374517725"/>
       <w:r>
         <w:t xml:space="preserve">Figure </w:t>
       </w:r>
-      <w:fldSimple w:instr=" SEQ Figure \* ARABIC ">
-        <w:r>
-          <w:rPr>
-            <w:noProof/>
-          </w:rPr>
-          <w:t>3</w:t>
-        </w:r>
-      </w:fldSimple>
+      <w:r>
+        <w:fldChar w:fldCharType="begin"/>
+      </w:r>
+      <w:r>
+        <w:instrText xml:space="preserve"> SEQ Figure \* ARABIC </w:instrText>
+      </w:r>
+      <w:r>
+        <w:fldChar w:fldCharType="separate"/>
+      </w:r>
+      <w:r>
+        <w:rPr>
+          <w:noProof/>
+        </w:rPr>
+        <w:t>3</w:t>
+      </w:r>
+      <w:r>
+        <w:rPr>
+          <w:noProof/>
+        </w:rPr>
+        <w:fldChar w:fldCharType="end"/>
+      </w:r>
       <w:bookmarkEnd w:id="19"/>
       <w:r>
-        <w:t>: FlattenApplication popup</w:t>
+        <w:t xml:space="preserve">: </w:t>
+      </w:r>
+      <w:proofErr w:type="spellStart"/>
+      <w:r>
+        <w:t>FlattenApplication</w:t>
+      </w:r>
+      <w:proofErr w:type="spellEnd"/>
+      <w:r>
+        <w:t xml:space="preserve"> popup</w:t>
       </w:r>
       <w:bookmarkEnd w:id="20"/>
     </w:p>
@@ -9477,7 +9651,15 @@
         </w:numPr>
       </w:pPr>
       <w:r>
-        <w:t xml:space="preserve">The cell adjacent FlattenApplication will now have an absolute path reference to AsimExcelTools.exe shown in </w:t>
+        <w:t xml:space="preserve">The cell adjacent </w:t>
+      </w:r>
+      <w:proofErr w:type="spellStart"/>
+      <w:r>
+        <w:t>FlattenApplication</w:t>
+      </w:r>
+      <w:proofErr w:type="spellEnd"/>
+      <w:r>
+        <w:t xml:space="preserve"> will now have an absolute path reference to AsimExcelTools.exe shown in </w:t>
       </w:r>
       <w:r>
         <w:fldChar w:fldCharType="begin"/>
@@ -9574,18 +9756,31 @@
         <w:jc w:val="center"/>
       </w:pPr>
       <w:bookmarkStart w:id="21" w:name="_Ref358709484"/>
-      <w:bookmarkStart w:id="22" w:name="_Toc371612220"/>
+      <w:bookmarkStart w:id="22" w:name="_Toc374517726"/>
       <w:r>
         <w:t xml:space="preserve">Figure </w:t>
       </w:r>
-      <w:fldSimple w:instr=" SEQ Figure \* ARABIC ">
-        <w:r>
-          <w:rPr>
-            <w:noProof/>
-          </w:rPr>
-          <w:t>4</w:t>
-        </w:r>
-      </w:fldSimple>
+      <w:r>
+        <w:fldChar w:fldCharType="begin"/>
+      </w:r>
+      <w:r>
+        <w:instrText xml:space="preserve"> SEQ Figure \* ARABIC </w:instrText>
+      </w:r>
+      <w:r>
+        <w:fldChar w:fldCharType="separate"/>
+      </w:r>
+      <w:r>
+        <w:rPr>
+          <w:noProof/>
+        </w:rPr>
+        <w:t>4</w:t>
+      </w:r>
+      <w:r>
+        <w:rPr>
+          <w:noProof/>
+        </w:rPr>
+        <w:fldChar w:fldCharType="end"/>
+      </w:r>
       <w:bookmarkEnd w:id="21"/>
       <w:r>
         <w:t>: Absolute path to AsimExcelTools.exe</w:t>
@@ -9648,11 +9843,22 @@
         <w:t xml:space="preserve">then </w:t>
       </w:r>
       <w:r>
-        <w:t>the relative path is the additional location from Asim onward</w:t>
-      </w:r>
-      <w:r>
-        <w:t>s:</w:t>
-      </w:r>
+        <w:t xml:space="preserve">the relative path is the additional location from </w:t>
+      </w:r>
+      <w:r>
+        <w:t>ASIM</w:t>
+      </w:r>
+      <w:r>
+        <w:t xml:space="preserve"> onward</w:t>
+      </w:r>
+      <w:r>
+        <w:t>s</w:t>
+      </w:r>
+      <w:proofErr w:type="gramStart"/>
+      <w:r>
+        <w:t>:</w:t>
+      </w:r>
+      <w:proofErr w:type="gramEnd"/>
       <w:r>
         <w:br/>
       </w:r>
@@ -9675,7 +9881,7 @@
       <w:bookmarkStart w:id="24" w:name="_Toc370916067"/>
       <w:bookmarkStart w:id="25" w:name="_Toc370916631"/>
       <w:bookmarkStart w:id="26" w:name="_Toc370916743"/>
-      <w:bookmarkStart w:id="27" w:name="_Toc371612176"/>
+      <w:bookmarkStart w:id="27" w:name="_Toc374517682"/>
       <w:r>
         <w:t xml:space="preserve">Setting the </w:t>
       </w:r>
@@ -9709,7 +9915,7 @@
       <w:bookmarkStart w:id="29" w:name="_Toc370916068"/>
       <w:bookmarkStart w:id="30" w:name="_Toc370916632"/>
       <w:bookmarkStart w:id="31" w:name="_Toc370916744"/>
-      <w:bookmarkStart w:id="32" w:name="_Toc371612177"/>
+      <w:bookmarkStart w:id="32" w:name="_Toc374517683"/>
       <w:r>
         <w:t>Start Time</w:t>
       </w:r>
@@ -9727,7 +9933,44 @@
         <w:t>a standard</w:t>
       </w:r>
       <w:r>
-        <w:t xml:space="preserve"> time format such as: dd/mm/yyyy hh:mm:ss AM/PM. Or yyyy-mm-ddThh:mm:ss.</w:t>
+        <w:t xml:space="preserve"> time format such as: </w:t>
+      </w:r>
+      <w:proofErr w:type="spellStart"/>
+      <w:r>
+        <w:t>dd</w:t>
+      </w:r>
+      <w:proofErr w:type="spellEnd"/>
+      <w:r>
+        <w:t>/mm/</w:t>
+      </w:r>
+      <w:proofErr w:type="spellStart"/>
+      <w:r>
+        <w:t>yyyy</w:t>
+      </w:r>
+      <w:proofErr w:type="spellEnd"/>
+      <w:r>
+        <w:t xml:space="preserve"> </w:t>
+      </w:r>
+      <w:proofErr w:type="spellStart"/>
+      <w:r>
+        <w:t>hh:mm:ss</w:t>
+      </w:r>
+      <w:proofErr w:type="spellEnd"/>
+      <w:r>
+        <w:t xml:space="preserve"> AM/PM. Or </w:t>
+      </w:r>
+      <w:proofErr w:type="spellStart"/>
+      <w:r>
+        <w:t>yyyy-mm-ddThh</w:t>
+      </w:r>
+      <w:proofErr w:type="gramStart"/>
+      <w:r>
+        <w:t>:mm:ss</w:t>
+      </w:r>
+      <w:proofErr w:type="spellEnd"/>
+      <w:proofErr w:type="gramEnd"/>
+      <w:r>
+        <w:t>.</w:t>
       </w:r>
     </w:p>
     <w:p>
@@ -9792,7 +10035,15 @@
         <w:t xml:space="preserve">If the input </w:t>
       </w:r>
       <w:r>
-        <w:t xml:space="preserve">uses seconds values, </w:t>
+        <w:t xml:space="preserve">uses </w:t>
+      </w:r>
+      <w:proofErr w:type="gramStart"/>
+      <w:r>
+        <w:t>seconds</w:t>
+      </w:r>
+      <w:proofErr w:type="gramEnd"/>
+      <w:r>
+        <w:t xml:space="preserve"> values, </w:t>
       </w:r>
       <w:r>
         <w:t xml:space="preserve">then </w:t>
@@ -9867,18 +10118,34 @@
       </w:pPr>
       <w:bookmarkStart w:id="33" w:name="_Ref370987744"/>
       <w:bookmarkStart w:id="34" w:name="_Ref370987767"/>
-      <w:bookmarkStart w:id="35" w:name="_Toc371612221"/>
+      <w:bookmarkStart w:id="35" w:name="_Toc374517727"/>
       <w:r>
         <w:t xml:space="preserve">Figure </w:t>
       </w:r>
-      <w:fldSimple w:instr=" SEQ Figure \* ARABIC ">
-        <w:r>
-          <w:rPr>
-            <w:noProof/>
-          </w:rPr>
-          <w:t>5</w:t>
-        </w:r>
-      </w:fldSimple>
+      <w:r>
+        <w:fldChar w:fldCharType="begin"/>
+      </w:r>
+      <w:r>
+        <w:instrText xml:space="preserve"> SEQ Figure \* ARAB</w:instrText>
+      </w:r>
+      <w:r>
+        <w:instrText xml:space="preserve">IC </w:instrText>
+      </w:r>
+      <w:r>
+        <w:fldChar w:fldCharType="separate"/>
+      </w:r>
+      <w:r>
+        <w:rPr>
+          <w:noProof/>
+        </w:rPr>
+        <w:t>5</w:t>
+      </w:r>
+      <w:r>
+        <w:rPr>
+          <w:noProof/>
+        </w:rPr>
+        <w:fldChar w:fldCharType="end"/>
+      </w:r>
       <w:bookmarkEnd w:id="33"/>
       <w:r>
         <w:t xml:space="preserve"> Input file with date-time</w:t>
@@ -9906,18 +10173,31 @@
         <w:jc w:val="center"/>
       </w:pPr>
       <w:bookmarkStart w:id="36" w:name="_Ref370987771"/>
-      <w:bookmarkStart w:id="37" w:name="_Toc371612222"/>
+      <w:bookmarkStart w:id="37" w:name="_Toc374517728"/>
       <w:r>
         <w:t xml:space="preserve">Figure </w:t>
       </w:r>
-      <w:fldSimple w:instr=" SEQ Figure \* ARABIC ">
-        <w:r>
-          <w:rPr>
-            <w:noProof/>
-          </w:rPr>
-          <w:t>6</w:t>
-        </w:r>
-      </w:fldSimple>
+      <w:r>
+        <w:fldChar w:fldCharType="begin"/>
+      </w:r>
+      <w:r>
+        <w:instrText xml:space="preserve"> SEQ Figure \* ARABIC </w:instrText>
+      </w:r>
+      <w:r>
+        <w:fldChar w:fldCharType="separate"/>
+      </w:r>
+      <w:r>
+        <w:rPr>
+          <w:noProof/>
+        </w:rPr>
+        <w:t>6</w:t>
+      </w:r>
+      <w:r>
+        <w:rPr>
+          <w:noProof/>
+        </w:rPr>
+        <w:fldChar w:fldCharType="end"/>
+      </w:r>
       <w:r>
         <w:t xml:space="preserve"> Input file with seconds</w:t>
       </w:r>
@@ -9932,7 +10212,7 @@
       <w:bookmarkStart w:id="39" w:name="_Toc370916069"/>
       <w:bookmarkStart w:id="40" w:name="_Toc370916633"/>
       <w:bookmarkStart w:id="41" w:name="_Toc370916745"/>
-      <w:bookmarkStart w:id="42" w:name="_Toc371612178"/>
+      <w:bookmarkStart w:id="42" w:name="_Toc374517684"/>
       <w:r>
         <w:t>Iterations</w:t>
       </w:r>
@@ -10081,18 +10361,31 @@
         <w:jc w:val="center"/>
       </w:pPr>
       <w:bookmarkStart w:id="43" w:name="_Ref358710410"/>
-      <w:bookmarkStart w:id="44" w:name="_Toc371612223"/>
+      <w:bookmarkStart w:id="44" w:name="_Toc374517729"/>
       <w:r>
         <w:t xml:space="preserve">Figure </w:t>
       </w:r>
-      <w:fldSimple w:instr=" SEQ Figure \* ARABIC ">
-        <w:r>
-          <w:rPr>
-            <w:noProof/>
-          </w:rPr>
-          <w:t>7</w:t>
-        </w:r>
-      </w:fldSimple>
+      <w:r>
+        <w:fldChar w:fldCharType="begin"/>
+      </w:r>
+      <w:r>
+        <w:instrText xml:space="preserve"> SEQ Figure \* ARABIC </w:instrText>
+      </w:r>
+      <w:r>
+        <w:fldChar w:fldCharType="separate"/>
+      </w:r>
+      <w:r>
+        <w:rPr>
+          <w:noProof/>
+        </w:rPr>
+        <w:t>7</w:t>
+      </w:r>
+      <w:r>
+        <w:rPr>
+          <w:noProof/>
+        </w:rPr>
+        <w:fldChar w:fldCharType="end"/>
+      </w:r>
       <w:bookmarkEnd w:id="43"/>
       <w:r>
         <w:t xml:space="preserve">: </w:t>
@@ -10111,7 +10404,7 @@
       <w:bookmarkStart w:id="47" w:name="_Toc370916070"/>
       <w:bookmarkStart w:id="48" w:name="_Toc370916634"/>
       <w:bookmarkStart w:id="49" w:name="_Toc370916746"/>
-      <w:bookmarkStart w:id="50" w:name="_Toc371612179"/>
+      <w:bookmarkStart w:id="50" w:name="_Toc374517685"/>
       <w:r>
         <w:t>An Example</w:t>
       </w:r>
@@ -10130,7 +10423,13 @@
         <w:t>This is a</w:t>
       </w:r>
       <w:r>
-        <w:t xml:space="preserve"> step-by-step example Asim simulation based on </w:t>
+        <w:t xml:space="preserve"> step-by-step example </w:t>
+      </w:r>
+      <w:r>
+        <w:t>ASIM</w:t>
+      </w:r>
+      <w:r>
+        <w:t xml:space="preserve"> simulation based on </w:t>
       </w:r>
       <w:r>
         <w:t xml:space="preserve">a fictitious </w:t>
@@ -10246,7 +10545,7 @@
       <w:pPr>
         <w:pStyle w:val="Heading2"/>
       </w:pPr>
-      <w:bookmarkStart w:id="51" w:name="_Toc371612180"/>
+      <w:bookmarkStart w:id="51" w:name="_Toc374517686"/>
       <w:r>
         <w:t xml:space="preserve">Configure </w:t>
       </w:r>
@@ -10425,18 +10724,31 @@
         <w:pStyle w:val="Caption"/>
         <w:jc w:val="center"/>
       </w:pPr>
-      <w:bookmarkStart w:id="52" w:name="_Toc371612224"/>
+      <w:bookmarkStart w:id="52" w:name="_Toc374517730"/>
       <w:r>
         <w:t xml:space="preserve">Figure </w:t>
       </w:r>
-      <w:fldSimple w:instr=" SEQ Figure \* ARABIC ">
-        <w:r>
-          <w:rPr>
-            <w:noProof/>
-          </w:rPr>
-          <w:t>8</w:t>
-        </w:r>
-      </w:fldSimple>
+      <w:r>
+        <w:fldChar w:fldCharType="begin"/>
+      </w:r>
+      <w:r>
+        <w:instrText xml:space="preserve"> SEQ Figure \* ARABIC </w:instrText>
+      </w:r>
+      <w:r>
+        <w:fldChar w:fldCharType="separate"/>
+      </w:r>
+      <w:r>
+        <w:rPr>
+          <w:noProof/>
+        </w:rPr>
+        <w:t>8</w:t>
+      </w:r>
+      <w:r>
+        <w:rPr>
+          <w:noProof/>
+        </w:rPr>
+        <w:fldChar w:fldCharType="end"/>
+      </w:r>
       <w:r>
         <w:t>: Inserting a new row</w:t>
       </w:r>
@@ -10507,20 +10819,41 @@
         <w:pStyle w:val="Caption"/>
         <w:jc w:val="center"/>
       </w:pPr>
-      <w:bookmarkStart w:id="53" w:name="_Toc371612225"/>
+      <w:bookmarkStart w:id="53" w:name="_Toc374517731"/>
       <w:r>
         <w:t xml:space="preserve">Figure </w:t>
       </w:r>
-      <w:fldSimple w:instr=" SEQ Figure \* ARABIC ">
-        <w:r>
-          <w:rPr>
-            <w:noProof/>
-          </w:rPr>
-          <w:t>9</w:t>
-        </w:r>
-      </w:fldSimple>
-      <w:r>
-        <w:t>: Config tab with new row inserted</w:t>
+      <w:r>
+        <w:fldChar w:fldCharType="begin"/>
+      </w:r>
+      <w:r>
+        <w:instrText xml:space="preserve"> SEQ Figure \* ARABIC </w:instrText>
+      </w:r>
+      <w:r>
+        <w:fldChar w:fldCharType="separate"/>
+      </w:r>
+      <w:r>
+        <w:rPr>
+          <w:noProof/>
+        </w:rPr>
+        <w:t>9</w:t>
+      </w:r>
+      <w:r>
+        <w:rPr>
+          <w:noProof/>
+        </w:rPr>
+        <w:fldChar w:fldCharType="end"/>
+      </w:r>
+      <w:r>
+        <w:t xml:space="preserve">: </w:t>
+      </w:r>
+      <w:proofErr w:type="spellStart"/>
+      <w:r>
+        <w:t>Config</w:t>
+      </w:r>
+      <w:proofErr w:type="spellEnd"/>
+      <w:r>
+        <w:t xml:space="preserve"> tab with new row inserted</w:t>
       </w:r>
       <w:bookmarkEnd w:id="53"/>
     </w:p>
@@ -10603,18 +10936,31 @@
         <w:pStyle w:val="Caption"/>
         <w:jc w:val="center"/>
       </w:pPr>
-      <w:bookmarkStart w:id="54" w:name="_Toc371612226"/>
+      <w:bookmarkStart w:id="54" w:name="_Toc374517732"/>
       <w:r>
         <w:t xml:space="preserve">Figure </w:t>
       </w:r>
-      <w:fldSimple w:instr=" SEQ Figure \* ARABIC ">
-        <w:r>
-          <w:rPr>
-            <w:noProof/>
-          </w:rPr>
-          <w:t>10</w:t>
-        </w:r>
-      </w:fldSimple>
+      <w:r>
+        <w:fldChar w:fldCharType="begin"/>
+      </w:r>
+      <w:r>
+        <w:instrText xml:space="preserve"> SEQ Figure \* ARABIC </w:instrText>
+      </w:r>
+      <w:r>
+        <w:fldChar w:fldCharType="separate"/>
+      </w:r>
+      <w:r>
+        <w:rPr>
+          <w:noProof/>
+        </w:rPr>
+        <w:t>10</w:t>
+      </w:r>
+      <w:r>
+        <w:rPr>
+          <w:noProof/>
+        </w:rPr>
+        <w:fldChar w:fldCharType="end"/>
+      </w:r>
       <w:r>
         <w:t>: Input field selected from dropdown menu</w:t>
       </w:r>
@@ -10743,18 +11089,31 @@
         <w:jc w:val="center"/>
       </w:pPr>
       <w:bookmarkStart w:id="55" w:name="_Ref358713598"/>
-      <w:bookmarkStart w:id="56" w:name="_Toc371612227"/>
+      <w:bookmarkStart w:id="56" w:name="_Toc374517733"/>
       <w:r>
         <w:t xml:space="preserve">Figure </w:t>
       </w:r>
-      <w:fldSimple w:instr=" SEQ Figure \* ARABIC ">
-        <w:r>
-          <w:rPr>
-            <w:noProof/>
-          </w:rPr>
-          <w:t>11</w:t>
-        </w:r>
-      </w:fldSimple>
+      <w:r>
+        <w:fldChar w:fldCharType="begin"/>
+      </w:r>
+      <w:r>
+        <w:instrText xml:space="preserve"> SEQ Figure \* ARABIC </w:instrText>
+      </w:r>
+      <w:r>
+        <w:fldChar w:fldCharType="separate"/>
+      </w:r>
+      <w:r>
+        <w:rPr>
+          <w:noProof/>
+        </w:rPr>
+        <w:t>11</w:t>
+      </w:r>
+      <w:r>
+        <w:rPr>
+          <w:noProof/>
+        </w:rPr>
+        <w:fldChar w:fldCharType="end"/>
+      </w:r>
       <w:bookmarkEnd w:id="55"/>
       <w:r>
         <w:t>: Absolute path to ScaleLoad.csv file</w:t>
@@ -10846,18 +11205,31 @@
         <w:pStyle w:val="Caption"/>
         <w:jc w:val="center"/>
       </w:pPr>
-      <w:bookmarkStart w:id="57" w:name="_Toc371612228"/>
+      <w:bookmarkStart w:id="57" w:name="_Toc374517734"/>
       <w:r>
         <w:t xml:space="preserve">Figure </w:t>
       </w:r>
-      <w:fldSimple w:instr=" SEQ Figure \* ARABIC ">
-        <w:r>
-          <w:rPr>
-            <w:noProof/>
-          </w:rPr>
-          <w:t>12</w:t>
-        </w:r>
-      </w:fldSimple>
+      <w:r>
+        <w:fldChar w:fldCharType="begin"/>
+      </w:r>
+      <w:r>
+        <w:instrText xml:space="preserve"> SEQ Figure \* ARABIC </w:instrText>
+      </w:r>
+      <w:r>
+        <w:fldChar w:fldCharType="separate"/>
+      </w:r>
+      <w:r>
+        <w:rPr>
+          <w:noProof/>
+        </w:rPr>
+        <w:t>12</w:t>
+      </w:r>
+      <w:r>
+        <w:rPr>
+          <w:noProof/>
+        </w:rPr>
+        <w:fldChar w:fldCharType="end"/>
+      </w:r>
       <w:r>
         <w:t>: relative path to ScaleLoad.csv input file</w:t>
       </w:r>
@@ -10896,7 +11268,15 @@
         <w:t>Asim Example PV.csv</w:t>
       </w:r>
       <w:r>
-        <w:t xml:space="preserve">. The Example.xls config worksheet should now look like </w:t>
+        <w:t xml:space="preserve">. The Example.xls </w:t>
+      </w:r>
+      <w:proofErr w:type="spellStart"/>
+      <w:r>
+        <w:t>config</w:t>
+      </w:r>
+      <w:proofErr w:type="spellEnd"/>
+      <w:r>
+        <w:t xml:space="preserve"> worksheet should now look like </w:t>
       </w:r>
       <w:r>
         <w:fldChar w:fldCharType="begin"/>
@@ -10982,18 +11362,31 @@
         <w:jc w:val="center"/>
       </w:pPr>
       <w:bookmarkStart w:id="58" w:name="_Ref359324699"/>
-      <w:bookmarkStart w:id="59" w:name="_Toc371612229"/>
+      <w:bookmarkStart w:id="59" w:name="_Toc374517735"/>
       <w:r>
         <w:t xml:space="preserve">Figure </w:t>
       </w:r>
-      <w:fldSimple w:instr=" SEQ Figure \* ARABIC ">
-        <w:r>
-          <w:rPr>
-            <w:noProof/>
-          </w:rPr>
-          <w:t>13</w:t>
-        </w:r>
-      </w:fldSimple>
+      <w:r>
+        <w:fldChar w:fldCharType="begin"/>
+      </w:r>
+      <w:r>
+        <w:instrText xml:space="preserve"> SEQ Figure \* ARABIC </w:instrText>
+      </w:r>
+      <w:r>
+        <w:fldChar w:fldCharType="separate"/>
+      </w:r>
+      <w:r>
+        <w:rPr>
+          <w:noProof/>
+        </w:rPr>
+        <w:t>13</w:t>
+      </w:r>
+      <w:r>
+        <w:rPr>
+          <w:noProof/>
+        </w:rPr>
+        <w:fldChar w:fldCharType="end"/>
+      </w:r>
       <w:bookmarkEnd w:id="58"/>
       <w:r>
         <w:t>: Example</w:t>
@@ -11007,7 +11400,7 @@
       <w:pPr>
         <w:pStyle w:val="Heading2"/>
       </w:pPr>
-      <w:bookmarkStart w:id="60" w:name="_Toc371612181"/>
+      <w:bookmarkStart w:id="60" w:name="_Toc374517687"/>
       <w:r>
         <w:t>Configure Generators</w:t>
       </w:r>
@@ -11101,7 +11494,13 @@
           </w:tcPr>
           <w:p>
             <w:r>
-              <w:t>Use the example spreadsheet to configure generator parameters to be used in the Asim simulation</w:t>
+              <w:t xml:space="preserve">Use the example spreadsheet to configure generator parameters to be used in the </w:t>
+            </w:r>
+            <w:r>
+              <w:t>ASIM</w:t>
+            </w:r>
+            <w:r>
+              <w:t xml:space="preserve"> simulation</w:t>
             </w:r>
           </w:p>
         </w:tc>
@@ -11118,12 +11517,14 @@
       <w:r>
         <w:t xml:space="preserve"> Select the tab called </w:t>
       </w:r>
+      <w:proofErr w:type="spellStart"/>
       <w:r>
         <w:rPr>
           <w:rStyle w:val="SubtleEmphasis"/>
         </w:rPr>
         <w:t>GenStats</w:t>
       </w:r>
+      <w:proofErr w:type="spellEnd"/>
       <w:r>
         <w:t xml:space="preserve"> (see</w:t>
       </w:r>
@@ -11222,25 +11623,40 @@
         <w:jc w:val="center"/>
       </w:pPr>
       <w:bookmarkStart w:id="61" w:name="_Ref358714506"/>
-      <w:bookmarkStart w:id="62" w:name="_Toc371612230"/>
+      <w:bookmarkStart w:id="62" w:name="_Toc374517736"/>
       <w:r>
         <w:t xml:space="preserve">Figure </w:t>
       </w:r>
-      <w:fldSimple w:instr=" SEQ Figure \* ARABIC ">
-        <w:r>
-          <w:rPr>
-            <w:noProof/>
-          </w:rPr>
-          <w:t>14</w:t>
-        </w:r>
-      </w:fldSimple>
+      <w:r>
+        <w:fldChar w:fldCharType="begin"/>
+      </w:r>
+      <w:r>
+        <w:instrText xml:space="preserve"> SEQ Figure \* ARABIC </w:instrText>
+      </w:r>
+      <w:r>
+        <w:fldChar w:fldCharType="separate"/>
+      </w:r>
+      <w:r>
+        <w:rPr>
+          <w:noProof/>
+        </w:rPr>
+        <w:t>14</w:t>
+      </w:r>
+      <w:r>
+        <w:rPr>
+          <w:noProof/>
+        </w:rPr>
+        <w:fldChar w:fldCharType="end"/>
+      </w:r>
       <w:bookmarkEnd w:id="61"/>
       <w:r>
         <w:t xml:space="preserve">:  </w:t>
       </w:r>
+      <w:proofErr w:type="spellStart"/>
       <w:r>
         <w:t>GenStats</w:t>
       </w:r>
+      <w:proofErr w:type="spellEnd"/>
       <w:r>
         <w:t xml:space="preserve"> tab</w:t>
       </w:r>
@@ -11329,7 +11745,15 @@
         </w:numPr>
       </w:pPr>
       <w:r>
-        <w:t xml:space="preserve">Select the cell below GenAvailSet and a pop up with tick boxes </w:t>
+        <w:t xml:space="preserve">Select the cell below </w:t>
+      </w:r>
+      <w:proofErr w:type="spellStart"/>
+      <w:r>
+        <w:t>GenAvailSet</w:t>
+      </w:r>
+      <w:proofErr w:type="spellEnd"/>
+      <w:r>
+        <w:t xml:space="preserve"> and a pop up with tick boxes </w:t>
       </w:r>
       <w:r>
         <w:t>will</w:t>
@@ -11403,21 +11827,42 @@
         <w:jc w:val="center"/>
       </w:pPr>
       <w:bookmarkStart w:id="63" w:name="_Ref359324834"/>
-      <w:bookmarkStart w:id="64" w:name="_Toc371612231"/>
+      <w:bookmarkStart w:id="64" w:name="_Toc374517737"/>
       <w:r>
         <w:t xml:space="preserve">Figure </w:t>
       </w:r>
-      <w:fldSimple w:instr=" SEQ Figure \* ARABIC ">
-        <w:r>
-          <w:rPr>
-            <w:noProof/>
-          </w:rPr>
-          <w:t>15</w:t>
-        </w:r>
-      </w:fldSimple>
+      <w:r>
+        <w:fldChar w:fldCharType="begin"/>
+      </w:r>
+      <w:r>
+        <w:instrText xml:space="preserve"> SEQ Figure \* ARABIC </w:instrText>
+      </w:r>
+      <w:r>
+        <w:fldChar w:fldCharType="separate"/>
+      </w:r>
+      <w:r>
+        <w:rPr>
+          <w:noProof/>
+        </w:rPr>
+        <w:t>15</w:t>
+      </w:r>
+      <w:r>
+        <w:rPr>
+          <w:noProof/>
+        </w:rPr>
+        <w:fldChar w:fldCharType="end"/>
+      </w:r>
       <w:bookmarkEnd w:id="63"/>
       <w:r>
-        <w:t>: GenAvailSet tick box pop up</w:t>
+        <w:t xml:space="preserve">: </w:t>
+      </w:r>
+      <w:proofErr w:type="spellStart"/>
+      <w:r>
+        <w:t>GenAvailSet</w:t>
+      </w:r>
+      <w:proofErr w:type="spellEnd"/>
+      <w:r>
+        <w:t xml:space="preserve"> tick box pop up</w:t>
       </w:r>
       <w:bookmarkEnd w:id="64"/>
     </w:p>
@@ -11429,8 +11874,13 @@
           <w:numId w:val="22"/>
         </w:numPr>
       </w:pPr>
-      <w:r>
-        <w:t>GenAvailSet determines which generators are available for use. In this case, since there are 3 generators on site, select the boxes Gen1, Gen2 and Gen3.</w:t>
+      <w:proofErr w:type="spellStart"/>
+      <w:r>
+        <w:t>GenAvailSet</w:t>
+      </w:r>
+      <w:proofErr w:type="spellEnd"/>
+      <w:r>
+        <w:t xml:space="preserve"> determines which generators are available for use. In this case, since there are 3 generators on site, select the boxes Gen1, Gen2 and Gen3.</w:t>
       </w:r>
     </w:p>
     <w:p>
@@ -11441,8 +11891,19 @@
           <w:numId w:val="22"/>
         </w:numPr>
       </w:pPr>
-      <w:r>
-        <w:t>GenBlackCfg determines which generators to start in case of a black start. If you leave all boxes unchecked Asim automatically determines which engines to bring</w:t>
+      <w:proofErr w:type="spellStart"/>
+      <w:r>
+        <w:t>GenBlackCfg</w:t>
+      </w:r>
+      <w:proofErr w:type="spellEnd"/>
+      <w:r>
+        <w:t xml:space="preserve"> determines which generators to start in case of a black start. If you leave all boxes unchecked </w:t>
+      </w:r>
+      <w:r>
+        <w:t>ASIM</w:t>
+      </w:r>
+      <w:r>
+        <w:t xml:space="preserve"> automatically determines which engines to bring</w:t>
       </w:r>
       <w:r>
         <w:t xml:space="preserve"> online based on the smallest generator that can satisfy the current load</w:t>
@@ -11465,8 +11926,13 @@
           <w:numId w:val="22"/>
         </w:numPr>
       </w:pPr>
-      <w:r>
-        <w:t>GenMinRunTPa is the minimum run time for all engines.</w:t>
+      <w:proofErr w:type="spellStart"/>
+      <w:r>
+        <w:t>GenMinRunTPa</w:t>
+      </w:r>
+      <w:proofErr w:type="spellEnd"/>
+      <w:r>
+        <w:t xml:space="preserve"> is the minimum run time for all engines.</w:t>
       </w:r>
       <w:r>
         <w:t xml:space="preserve"> </w:t>
@@ -11484,7 +11950,15 @@
         <w:t xml:space="preserve">.  </w:t>
       </w:r>
       <w:r>
-        <w:t>In this example set GenMinRunTPa to 2 hours which is 7200 seconds.</w:t>
+        <w:t xml:space="preserve">In this example set </w:t>
+      </w:r>
+      <w:proofErr w:type="spellStart"/>
+      <w:r>
+        <w:t>GenMinRunTPa</w:t>
+      </w:r>
+      <w:proofErr w:type="spellEnd"/>
+      <w:r>
+        <w:t xml:space="preserve"> to 2 hours which is 7200 seconds.</w:t>
       </w:r>
     </w:p>
     <w:tbl>
@@ -11711,7 +12185,15 @@
           </w:tcPr>
           <w:p>
             <w:r>
-              <w:t xml:space="preserve">It is possible to begin a simulation with existing run hours on a generator.  To do this create a new input file that sets Gen#RunCt for each generator at t=0 (see </w:t>
+              <w:t xml:space="preserve">It is possible to begin a simulation with existing run hours on a generator.  To do this create a new input file that sets </w:t>
+            </w:r>
+            <w:proofErr w:type="spellStart"/>
+            <w:r>
+              <w:t>Gen#RunCt</w:t>
+            </w:r>
+            <w:proofErr w:type="spellEnd"/>
+            <w:r>
+              <w:t xml:space="preserve"> for each generator at t=0 (see </w:t>
             </w:r>
             <w:r>
               <w:fldChar w:fldCharType="begin"/>
@@ -11801,18 +12283,31 @@
         <w:jc w:val="center"/>
       </w:pPr>
       <w:bookmarkStart w:id="65" w:name="_Ref370990214"/>
-      <w:bookmarkStart w:id="66" w:name="_Toc371612232"/>
+      <w:bookmarkStart w:id="66" w:name="_Toc374517738"/>
       <w:r>
         <w:t xml:space="preserve">Figure </w:t>
       </w:r>
-      <w:fldSimple w:instr=" SEQ Figure \* ARABIC ">
-        <w:r>
-          <w:rPr>
-            <w:noProof/>
-          </w:rPr>
-          <w:t>16</w:t>
-        </w:r>
-      </w:fldSimple>
+      <w:r>
+        <w:fldChar w:fldCharType="begin"/>
+      </w:r>
+      <w:r>
+        <w:instrText xml:space="preserve"> SEQ Figure \* ARABIC </w:instrText>
+      </w:r>
+      <w:r>
+        <w:fldChar w:fldCharType="separate"/>
+      </w:r>
+      <w:r>
+        <w:rPr>
+          <w:noProof/>
+        </w:rPr>
+        <w:t>16</w:t>
+      </w:r>
+      <w:r>
+        <w:rPr>
+          <w:noProof/>
+        </w:rPr>
+        <w:fldChar w:fldCharType="end"/>
+      </w:r>
       <w:bookmarkEnd w:id="65"/>
       <w:r>
         <w:t xml:space="preserve"> Initial Generator Run Hours</w:t>
@@ -11833,7 +12328,15 @@
         <w:t>)</w:t>
       </w:r>
       <w:r>
-        <w:t xml:space="preserve">, the same method can be used to reset Gen#RunCnt at </w:t>
+        <w:t xml:space="preserve">, the same method can be used to reset </w:t>
+      </w:r>
+      <w:proofErr w:type="spellStart"/>
+      <w:r>
+        <w:t>Gen#RunCnt</w:t>
+      </w:r>
+      <w:proofErr w:type="spellEnd"/>
+      <w:r>
+        <w:t xml:space="preserve"> at </w:t>
       </w:r>
       <w:r>
         <w:t xml:space="preserve">a </w:t>
@@ -11849,7 +12352,7 @@
       <w:pPr>
         <w:pStyle w:val="Heading2"/>
       </w:pPr>
-      <w:bookmarkStart w:id="67" w:name="_Toc371612182"/>
+      <w:bookmarkStart w:id="67" w:name="_Toc374517688"/>
       <w:r>
         <w:t>Configure Fuel Usage</w:t>
       </w:r>
@@ -11965,7 +12468,13 @@
           </w:tcPr>
           <w:p>
             <w:r>
-              <w:t>Use the example spreadsheet to configure Fuel Efficiency parameters to be used in the Asim simulation.</w:t>
+              <w:t xml:space="preserve">Use the example spreadsheet to configure Fuel Efficiency parameters to be used in the </w:t>
+            </w:r>
+            <w:r>
+              <w:t>ASIM</w:t>
+            </w:r>
+            <w:r>
+              <w:t xml:space="preserve"> simulation.</w:t>
             </w:r>
           </w:p>
         </w:tc>
@@ -12037,18 +12546,31 @@
         <w:jc w:val="center"/>
       </w:pPr>
       <w:bookmarkStart w:id="68" w:name="_Ref358720980"/>
-      <w:bookmarkStart w:id="69" w:name="_Toc371612233"/>
+      <w:bookmarkStart w:id="69" w:name="_Toc374517739"/>
       <w:r>
         <w:t xml:space="preserve">Figure </w:t>
       </w:r>
-      <w:fldSimple w:instr=" SEQ Figure \* ARABIC ">
-        <w:r>
-          <w:rPr>
-            <w:noProof/>
-          </w:rPr>
-          <w:t>17</w:t>
-        </w:r>
-      </w:fldSimple>
+      <w:r>
+        <w:fldChar w:fldCharType="begin"/>
+      </w:r>
+      <w:r>
+        <w:instrText xml:space="preserve"> SEQ Figure \* ARABIC </w:instrText>
+      </w:r>
+      <w:r>
+        <w:fldChar w:fldCharType="separate"/>
+      </w:r>
+      <w:r>
+        <w:rPr>
+          <w:noProof/>
+        </w:rPr>
+        <w:t>17</w:t>
+      </w:r>
+      <w:r>
+        <w:rPr>
+          <w:noProof/>
+        </w:rPr>
+        <w:fldChar w:fldCharType="end"/>
+      </w:r>
       <w:bookmarkEnd w:id="68"/>
       <w:r>
         <w:t>: Fuel</w:t>
@@ -13216,18 +13738,31 @@
         <w:jc w:val="center"/>
       </w:pPr>
       <w:bookmarkStart w:id="70" w:name="_Ref371612259"/>
-      <w:bookmarkStart w:id="71" w:name="_Toc371612210"/>
+      <w:bookmarkStart w:id="71" w:name="_Toc374517716"/>
       <w:r>
         <w:t xml:space="preserve">Table </w:t>
       </w:r>
-      <w:fldSimple w:instr=" SEQ Table \* ARABIC ">
-        <w:r>
-          <w:rPr>
-            <w:noProof/>
-          </w:rPr>
-          <w:t>1</w:t>
-        </w:r>
-      </w:fldSimple>
+      <w:r>
+        <w:fldChar w:fldCharType="begin"/>
+      </w:r>
+      <w:r>
+        <w:instrText xml:space="preserve"> SEQ Table \* ARABIC </w:instrText>
+      </w:r>
+      <w:r>
+        <w:fldChar w:fldCharType="separate"/>
+      </w:r>
+      <w:r>
+        <w:rPr>
+          <w:noProof/>
+        </w:rPr>
+        <w:t>1</w:t>
+      </w:r>
+      <w:r>
+        <w:rPr>
+          <w:noProof/>
+        </w:rPr>
+        <w:fldChar w:fldCharType="end"/>
+      </w:r>
       <w:bookmarkEnd w:id="70"/>
       <w:r>
         <w:t xml:space="preserve"> Fuel Consumption Values</w:t>
@@ -13245,7 +13780,7 @@
         </w:rPr>
         <w:lastRenderedPageBreak/>
         <w:drawing>
-          <wp:inline distT="0" distB="0" distL="0" distR="0" wp14:anchorId="3D0EC401" wp14:editId="03CBF6B1">
+          <wp:inline distT="0" distB="0" distL="0" distR="0" wp14:anchorId="3D0EC401" wp14:editId="6D39F6A5">
             <wp:extent cx="5274310" cy="3834130"/>
             <wp:effectExtent l="0" t="0" r="2540" b="13970"/>
             <wp:docPr id="53" name="Chart 53"/>
@@ -13268,18 +13803,31 @@
         </w:rPr>
       </w:pPr>
       <w:bookmarkStart w:id="72" w:name="_Ref370991392"/>
-      <w:bookmarkStart w:id="73" w:name="_Toc371612234"/>
+      <w:bookmarkStart w:id="73" w:name="_Toc374517740"/>
       <w:r>
         <w:t xml:space="preserve">Figure </w:t>
       </w:r>
-      <w:fldSimple w:instr=" SEQ Figure \* ARABIC ">
-        <w:r>
-          <w:rPr>
-            <w:noProof/>
-          </w:rPr>
-          <w:t>18</w:t>
-        </w:r>
-      </w:fldSimple>
+      <w:r>
+        <w:fldChar w:fldCharType="begin"/>
+      </w:r>
+      <w:r>
+        <w:instrText xml:space="preserve"> SEQ Figure \* ARABIC </w:instrText>
+      </w:r>
+      <w:r>
+        <w:fldChar w:fldCharType="separate"/>
+      </w:r>
+      <w:r>
+        <w:rPr>
+          <w:noProof/>
+        </w:rPr>
+        <w:t>18</w:t>
+      </w:r>
+      <w:r>
+        <w:rPr>
+          <w:noProof/>
+        </w:rPr>
+        <w:fldChar w:fldCharType="end"/>
+      </w:r>
       <w:bookmarkEnd w:id="72"/>
       <w:r>
         <w:t xml:space="preserve"> Fuel consumption chart</w:t>
@@ -13288,7 +13836,10 @@
     </w:p>
     <w:p>
       <w:r>
-        <w:t>Asim uses L/h fuel consumption.  Since the L/h values are almost linear, we will select three points for this example: one at 10% load, one at 80% load, and one at 100% load.  Load factors less than 10</w:t>
+        <w:t>ASIM</w:t>
+      </w:r>
+      <w:r>
+        <w:t xml:space="preserve"> uses L/h fuel consumption.  Since the L/h values are almost linear, we will select three points for this example: one at 10% load, one at 80% load, and one at 100% load.  Load factors less than 10</w:t>
       </w:r>
       <w:r>
         <w:t>%</w:t>
@@ -13753,7 +14304,7 @@
       <w:pPr>
         <w:pStyle w:val="Heading2"/>
       </w:pPr>
-      <w:bookmarkStart w:id="75" w:name="_Toc371612183"/>
+      <w:bookmarkStart w:id="75" w:name="_Toc374517689"/>
       <w:r>
         <w:t xml:space="preserve">Configure </w:t>
       </w:r>
@@ -13775,12 +14326,14 @@
       <w:r>
         <w:t xml:space="preserve">Station parameters such as spinning reserve and change down hysteresis can be configured in the </w:t>
       </w:r>
+      <w:proofErr w:type="spellStart"/>
       <w:r>
         <w:t>StationStat</w:t>
       </w:r>
       <w:r>
         <w:t>s</w:t>
       </w:r>
+      <w:proofErr w:type="spellEnd"/>
       <w:r>
         <w:t xml:space="preserve"> tab</w:t>
       </w:r>
@@ -13871,18 +14424,31 @@
         <w:jc w:val="center"/>
       </w:pPr>
       <w:bookmarkStart w:id="76" w:name="_Ref370991997"/>
-      <w:bookmarkStart w:id="77" w:name="_Toc371612235"/>
+      <w:bookmarkStart w:id="77" w:name="_Toc374517741"/>
       <w:r>
         <w:t xml:space="preserve">Figure </w:t>
       </w:r>
-      <w:fldSimple w:instr=" SEQ Figure \* ARABIC ">
-        <w:r>
-          <w:rPr>
-            <w:noProof/>
-          </w:rPr>
-          <w:t>19</w:t>
-        </w:r>
-      </w:fldSimple>
+      <w:r>
+        <w:fldChar w:fldCharType="begin"/>
+      </w:r>
+      <w:r>
+        <w:instrText xml:space="preserve"> SEQ Figure \* ARABIC </w:instrText>
+      </w:r>
+      <w:r>
+        <w:fldChar w:fldCharType="separate"/>
+      </w:r>
+      <w:r>
+        <w:rPr>
+          <w:noProof/>
+        </w:rPr>
+        <w:t>19</w:t>
+      </w:r>
+      <w:r>
+        <w:rPr>
+          <w:noProof/>
+        </w:rPr>
+        <w:fldChar w:fldCharType="end"/>
+      </w:r>
       <w:bookmarkEnd w:id="76"/>
       <w:r>
         <w:t xml:space="preserve"> Station Stats tab</w:t>
@@ -13890,8 +14456,29 @@
       <w:bookmarkEnd w:id="77"/>
     </w:p>
     <w:p>
-      <w:r>
-        <w:t>StatHystP and StatSpinP are the station's hysteresis and spinning reserve respectively. The LoadCapMargin is used for the redundancy alarm and is discussed in greater detail in Chapter 4 under the section Redund</w:t>
+      <w:proofErr w:type="spellStart"/>
+      <w:r>
+        <w:t>StatHystP</w:t>
+      </w:r>
+      <w:proofErr w:type="spellEnd"/>
+      <w:r>
+        <w:t xml:space="preserve"> and </w:t>
+      </w:r>
+      <w:proofErr w:type="spellStart"/>
+      <w:r>
+        <w:t>StatSpinP</w:t>
+      </w:r>
+      <w:proofErr w:type="spellEnd"/>
+      <w:r>
+        <w:t xml:space="preserve"> are the station's hysteresis and spinning reserve respectively. The </w:t>
+      </w:r>
+      <w:proofErr w:type="spellStart"/>
+      <w:r>
+        <w:t>LoadCapMargin</w:t>
+      </w:r>
+      <w:proofErr w:type="spellEnd"/>
+      <w:r>
+        <w:t xml:space="preserve"> is used for the redundancy alarm and is discussed in greater detail in Chapter 4 under the section Redund</w:t>
       </w:r>
       <w:r>
         <w:t>ancy Alarm.</w:t>
@@ -14000,7 +14587,15 @@
         </w:numPr>
       </w:pPr>
       <w:r>
-        <w:t>Select the cell below StatHystP and enter 35</w:t>
+        <w:t xml:space="preserve">Select the cell below </w:t>
+      </w:r>
+      <w:proofErr w:type="spellStart"/>
+      <w:r>
+        <w:t>StatHystP</w:t>
+      </w:r>
+      <w:proofErr w:type="spellEnd"/>
+      <w:r>
+        <w:t xml:space="preserve"> and enter 35</w:t>
       </w:r>
     </w:p>
     <w:p>
@@ -14014,8 +14609,13 @@
       <w:r>
         <w:t xml:space="preserve">Select the cell below </w:t>
       </w:r>
-      <w:r>
-        <w:t>StatSpinP but enter 45</w:t>
+      <w:proofErr w:type="spellStart"/>
+      <w:r>
+        <w:t>StatSpinP</w:t>
+      </w:r>
+      <w:proofErr w:type="spellEnd"/>
+      <w:r>
+        <w:t xml:space="preserve"> but enter 45</w:t>
       </w:r>
     </w:p>
     <w:p>
@@ -14027,7 +14627,15 @@
         </w:numPr>
       </w:pPr>
       <w:r>
-        <w:t>Leave LoadCapMargin as 1</w:t>
+        <w:t xml:space="preserve">Leave </w:t>
+      </w:r>
+      <w:proofErr w:type="spellStart"/>
+      <w:r>
+        <w:t>LoadCapMargin</w:t>
+      </w:r>
+      <w:proofErr w:type="spellEnd"/>
+      <w:r>
+        <w:t xml:space="preserve"> as 1</w:t>
       </w:r>
     </w:p>
     <w:p>
@@ -14099,20 +14707,41 @@
         <w:keepLines/>
         <w:jc w:val="center"/>
       </w:pPr>
-      <w:bookmarkStart w:id="78" w:name="_Toc371612236"/>
+      <w:bookmarkStart w:id="78" w:name="_Toc374517742"/>
       <w:r>
         <w:t xml:space="preserve">Figure </w:t>
       </w:r>
-      <w:fldSimple w:instr=" SEQ Figure \* ARABIC ">
-        <w:r>
-          <w:rPr>
-            <w:noProof/>
-          </w:rPr>
-          <w:t>20</w:t>
-        </w:r>
-      </w:fldSimple>
-      <w:r>
-        <w:t>: StationStats with data entered</w:t>
+      <w:r>
+        <w:fldChar w:fldCharType="begin"/>
+      </w:r>
+      <w:r>
+        <w:instrText xml:space="preserve"> SEQ Figure \* ARABIC </w:instrText>
+      </w:r>
+      <w:r>
+        <w:fldChar w:fldCharType="separate"/>
+      </w:r>
+      <w:r>
+        <w:rPr>
+          <w:noProof/>
+        </w:rPr>
+        <w:t>20</w:t>
+      </w:r>
+      <w:r>
+        <w:rPr>
+          <w:noProof/>
+        </w:rPr>
+        <w:fldChar w:fldCharType="end"/>
+      </w:r>
+      <w:r>
+        <w:t xml:space="preserve">: </w:t>
+      </w:r>
+      <w:proofErr w:type="spellStart"/>
+      <w:r>
+        <w:t>StationStats</w:t>
+      </w:r>
+      <w:proofErr w:type="spellEnd"/>
+      <w:r>
+        <w:t xml:space="preserve"> with data entered</w:t>
       </w:r>
       <w:bookmarkEnd w:id="78"/>
     </w:p>
@@ -14120,7 +14749,7 @@
       <w:pPr>
         <w:pStyle w:val="Heading2"/>
       </w:pPr>
-      <w:bookmarkStart w:id="79" w:name="_Toc371612184"/>
+      <w:bookmarkStart w:id="79" w:name="_Toc374517690"/>
       <w:r>
         <w:t>Configure Generator Start Order</w:t>
       </w:r>
@@ -14128,7 +14757,15 @@
     </w:p>
     <w:p>
       <w:r>
-        <w:t xml:space="preserve">The GenConfiguration tab determines which generators to call up and in what </w:t>
+        <w:t xml:space="preserve">The </w:t>
+      </w:r>
+      <w:proofErr w:type="spellStart"/>
+      <w:r>
+        <w:t>GenConfiguration</w:t>
+      </w:r>
+      <w:proofErr w:type="spellEnd"/>
+      <w:r>
+        <w:t xml:space="preserve"> tab determines which generators to call up and in what </w:t>
       </w:r>
       <w:r>
         <w:t>order</w:t>
@@ -14170,7 +14807,15 @@
         <w:fldChar w:fldCharType="end"/>
       </w:r>
       <w:r>
-        <w:t xml:space="preserve"> shows what the GenConfiguration t</w:t>
+        <w:t xml:space="preserve"> shows what the </w:t>
+      </w:r>
+      <w:proofErr w:type="spellStart"/>
+      <w:r>
+        <w:t>GenConfiguration</w:t>
+      </w:r>
+      <w:proofErr w:type="spellEnd"/>
+      <w:r>
+        <w:t xml:space="preserve"> t</w:t>
       </w:r>
       <w:r>
         <w:t>ab looks like when first opened.</w:t>
@@ -14241,21 +14886,42 @@
         <w:jc w:val="center"/>
       </w:pPr>
       <w:bookmarkStart w:id="80" w:name="_Ref358723958"/>
-      <w:bookmarkStart w:id="81" w:name="_Toc371612237"/>
+      <w:bookmarkStart w:id="81" w:name="_Toc374517743"/>
       <w:r>
         <w:t xml:space="preserve">Figure </w:t>
       </w:r>
-      <w:fldSimple w:instr=" SEQ Figure \* ARABIC ">
-        <w:r>
-          <w:rPr>
-            <w:noProof/>
-          </w:rPr>
-          <w:t>21</w:t>
-        </w:r>
-      </w:fldSimple>
+      <w:r>
+        <w:fldChar w:fldCharType="begin"/>
+      </w:r>
+      <w:r>
+        <w:instrText xml:space="preserve"> SEQ Figure \* ARABIC </w:instrText>
+      </w:r>
+      <w:r>
+        <w:fldChar w:fldCharType="separate"/>
+      </w:r>
+      <w:r>
+        <w:rPr>
+          <w:noProof/>
+        </w:rPr>
+        <w:t>21</w:t>
+      </w:r>
+      <w:r>
+        <w:rPr>
+          <w:noProof/>
+        </w:rPr>
+        <w:fldChar w:fldCharType="end"/>
+      </w:r>
       <w:bookmarkEnd w:id="80"/>
       <w:r>
-        <w:t>: GenConfiguration tab</w:t>
+        <w:t xml:space="preserve">: </w:t>
+      </w:r>
+      <w:proofErr w:type="spellStart"/>
+      <w:r>
+        <w:t>GenConfiguration</w:t>
+      </w:r>
+      <w:proofErr w:type="spellEnd"/>
+      <w:r>
+        <w:t xml:space="preserve"> tab</w:t>
       </w:r>
       <w:bookmarkEnd w:id="81"/>
     </w:p>
@@ -14362,7 +15028,15 @@
         </w:numPr>
       </w:pPr>
       <w:r>
-        <w:t>Open the GenConfiguration tab</w:t>
+        <w:t xml:space="preserve">Open the </w:t>
+      </w:r>
+      <w:proofErr w:type="spellStart"/>
+      <w:r>
+        <w:t>GenConfiguration</w:t>
+      </w:r>
+      <w:proofErr w:type="spellEnd"/>
+      <w:r>
+        <w:t xml:space="preserve"> tab</w:t>
       </w:r>
     </w:p>
     <w:p>
@@ -14469,18 +15143,31 @@
         <w:pStyle w:val="Caption"/>
         <w:jc w:val="center"/>
       </w:pPr>
-      <w:bookmarkStart w:id="82" w:name="_Toc371612238"/>
+      <w:bookmarkStart w:id="82" w:name="_Toc374517744"/>
       <w:r>
         <w:t xml:space="preserve">Figure </w:t>
       </w:r>
-      <w:fldSimple w:instr=" SEQ Figure \* ARABIC ">
-        <w:r>
-          <w:rPr>
-            <w:noProof/>
-          </w:rPr>
-          <w:t>22</w:t>
-        </w:r>
-      </w:fldSimple>
+      <w:r>
+        <w:fldChar w:fldCharType="begin"/>
+      </w:r>
+      <w:r>
+        <w:instrText xml:space="preserve"> SEQ Figure \* ARABIC </w:instrText>
+      </w:r>
+      <w:r>
+        <w:fldChar w:fldCharType="separate"/>
+      </w:r>
+      <w:r>
+        <w:rPr>
+          <w:noProof/>
+        </w:rPr>
+        <w:t>22</w:t>
+      </w:r>
+      <w:r>
+        <w:rPr>
+          <w:noProof/>
+        </w:rPr>
+        <w:fldChar w:fldCharType="end"/>
+      </w:r>
       <w:r>
         <w:t xml:space="preserve">: </w:t>
       </w:r>
@@ -14510,19 +15197,38 @@
         <w:sym w:font="Wingdings" w:char="F0E0"/>
       </w:r>
       <w:r>
-        <w:t xml:space="preserve"> GenConfig 19 or until sufficient generator </w:t>
+        <w:t xml:space="preserve"> </w:t>
+      </w:r>
+      <w:proofErr w:type="spellStart"/>
+      <w:r>
+        <w:t>GenConfig</w:t>
+      </w:r>
+      <w:proofErr w:type="spellEnd"/>
+      <w:r>
+        <w:t xml:space="preserve"> 19 or until sufficient generator </w:t>
       </w:r>
       <w:r>
         <w:t>configurations</w:t>
       </w:r>
       <w:r>
-        <w:t xml:space="preserve"> are scheduled.  In Asim</w:t>
+        <w:t xml:space="preserve"> are scheduled.  In </w:t>
+      </w:r>
+      <w:r>
+        <w:t>ASIM</w:t>
       </w:r>
       <w:r>
         <w:t>,</w:t>
       </w:r>
       <w:r>
-        <w:t xml:space="preserve"> up to 256 configs are possible (2</w:t>
+        <w:t xml:space="preserve"> up to 256 </w:t>
+      </w:r>
+      <w:proofErr w:type="spellStart"/>
+      <w:r>
+        <w:t>configs</w:t>
+      </w:r>
+      <w:proofErr w:type="spellEnd"/>
+      <w:r>
+        <w:t xml:space="preserve"> are possible (2</w:t>
       </w:r>
       <w:r>
         <w:rPr>
@@ -14554,14 +15260,22 @@
         <w:t xml:space="preserve">  I</w:t>
       </w:r>
       <w:r>
-        <w:t>.e. the first configuration is Gen 2 only, the second is Gen 1 only, the third is Gen 3 only.  A fourth configuration can be added where sets 1 and 2 operate in parallel, however the load profile never exceeds Gen 3's capacity, so this configuration is never used.</w:t>
+        <w:t xml:space="preserve">.e. the first configuration is Gen 2 only, the second is Gen 1 only, </w:t>
+      </w:r>
+      <w:proofErr w:type="gramStart"/>
+      <w:r>
+        <w:t>the</w:t>
+      </w:r>
+      <w:proofErr w:type="gramEnd"/>
+      <w:r>
+        <w:t xml:space="preserve"> third is Gen 3 only.  A fourth configuration can be added where sets 1 and 2 operate in parallel, however the load profile never exceeds Gen 3's capacity, so this configuration is never used.</w:t>
       </w:r>
     </w:p>
     <w:p>
       <w:pPr>
         <w:pStyle w:val="Heading2"/>
       </w:pPr>
-      <w:bookmarkStart w:id="83" w:name="_Toc371612185"/>
+      <w:bookmarkStart w:id="83" w:name="_Toc374517691"/>
       <w:r>
         <w:t>Configure Photovoltaic parameters</w:t>
       </w:r>
@@ -14664,18 +15378,31 @@
         <w:jc w:val="center"/>
       </w:pPr>
       <w:bookmarkStart w:id="84" w:name="_Ref358791537"/>
-      <w:bookmarkStart w:id="85" w:name="_Toc371612239"/>
+      <w:bookmarkStart w:id="85" w:name="_Toc374517745"/>
       <w:r>
         <w:t xml:space="preserve">Figure </w:t>
       </w:r>
-      <w:fldSimple w:instr=" SEQ Figure \* ARABIC ">
-        <w:r>
-          <w:rPr>
-            <w:noProof/>
-          </w:rPr>
-          <w:t>23</w:t>
-        </w:r>
-      </w:fldSimple>
+      <w:r>
+        <w:fldChar w:fldCharType="begin"/>
+      </w:r>
+      <w:r>
+        <w:instrText xml:space="preserve"> SEQ Figure \* ARABIC </w:instrText>
+      </w:r>
+      <w:r>
+        <w:fldChar w:fldCharType="separate"/>
+      </w:r>
+      <w:r>
+        <w:rPr>
+          <w:noProof/>
+        </w:rPr>
+        <w:t>23</w:t>
+      </w:r>
+      <w:r>
+        <w:rPr>
+          <w:noProof/>
+        </w:rPr>
+        <w:fldChar w:fldCharType="end"/>
+      </w:r>
       <w:bookmarkEnd w:id="84"/>
       <w:r>
         <w:t>: Solar Tab</w:t>
@@ -14685,7 +15412,23 @@
     <w:p>
       <w:r>
         <w:lastRenderedPageBreak/>
-        <w:t>For this example PvSetMaxDownP and PvSetMaxUpP are both 0.</w:t>
+        <w:t xml:space="preserve">For this example </w:t>
+      </w:r>
+      <w:proofErr w:type="spellStart"/>
+      <w:r>
+        <w:t>PvSetMaxDownP</w:t>
+      </w:r>
+      <w:proofErr w:type="spellEnd"/>
+      <w:r>
+        <w:t xml:space="preserve"> and </w:t>
+      </w:r>
+      <w:proofErr w:type="spellStart"/>
+      <w:r>
+        <w:t>PvSetMaxUpP</w:t>
+      </w:r>
+      <w:proofErr w:type="spellEnd"/>
+      <w:r>
+        <w:t xml:space="preserve"> are both 0.</w:t>
       </w:r>
     </w:p>
     <w:p>
@@ -14756,7 +15499,7 @@
       <w:pPr>
         <w:pStyle w:val="Heading2"/>
       </w:pPr>
-      <w:bookmarkStart w:id="86" w:name="_Toc371612186"/>
+      <w:bookmarkStart w:id="86" w:name="_Toc374517692"/>
       <w:r>
         <w:t>Configure Outputs</w:t>
       </w:r>
@@ -14766,11 +15509,16 @@
       <w:r>
         <w:t xml:space="preserve">After all the tabs are filled out and configured to match the power station, the next step is to set up the output files. The </w:t>
       </w:r>
+      <w:proofErr w:type="spellStart"/>
       <w:r>
         <w:t>c</w:t>
       </w:r>
       <w:r>
-        <w:t>onfig w</w:t>
+        <w:t>onfig</w:t>
+      </w:r>
+      <w:proofErr w:type="spellEnd"/>
+      <w:r>
+        <w:t xml:space="preserve"> w</w:t>
       </w:r>
       <w:r>
         <w:t xml:space="preserve">orksheet should look similar to </w:t>
@@ -14932,7 +15680,15 @@
         </w:numPr>
       </w:pPr>
       <w:r>
-        <w:t>Open the config tab of the example spreadsheet</w:t>
+        <w:t xml:space="preserve">Open the </w:t>
+      </w:r>
+      <w:proofErr w:type="spellStart"/>
+      <w:r>
+        <w:t>config</w:t>
+      </w:r>
+      <w:proofErr w:type="spellEnd"/>
+      <w:r>
+        <w:t xml:space="preserve"> tab of the example spreadsheet</w:t>
       </w:r>
     </w:p>
     <w:p>
@@ -15181,18 +15937,31 @@
         <w:jc w:val="center"/>
       </w:pPr>
       <w:bookmarkStart w:id="87" w:name="_Ref358792636"/>
-      <w:bookmarkStart w:id="88" w:name="_Toc371612240"/>
+      <w:bookmarkStart w:id="88" w:name="_Toc374517746"/>
       <w:r>
         <w:t xml:space="preserve">Figure </w:t>
       </w:r>
-      <w:fldSimple w:instr=" SEQ Figure \* ARABIC ">
-        <w:r>
-          <w:rPr>
-            <w:noProof/>
-          </w:rPr>
-          <w:t>24</w:t>
-        </w:r>
-      </w:fldSimple>
+      <w:r>
+        <w:fldChar w:fldCharType="begin"/>
+      </w:r>
+      <w:r>
+        <w:instrText xml:space="preserve"> SEQ Figure \* ARABIC </w:instrText>
+      </w:r>
+      <w:r>
+        <w:fldChar w:fldCharType="separate"/>
+      </w:r>
+      <w:r>
+        <w:rPr>
+          <w:noProof/>
+        </w:rPr>
+        <w:t>24</w:t>
+      </w:r>
+      <w:r>
+        <w:rPr>
+          <w:noProof/>
+        </w:rPr>
+        <w:fldChar w:fldCharType="end"/>
+      </w:r>
       <w:bookmarkEnd w:id="87"/>
       <w:r>
         <w:t>: Creating a new output field</w:t>
@@ -15263,18 +16032,34 @@
         <w:pStyle w:val="Caption"/>
         <w:jc w:val="center"/>
       </w:pPr>
-      <w:bookmarkStart w:id="89" w:name="_Toc371612241"/>
+      <w:bookmarkStart w:id="89" w:name="_Toc374517747"/>
       <w:r>
         <w:t xml:space="preserve">Figure </w:t>
       </w:r>
-      <w:fldSimple w:instr=" SEQ Figure \* ARABIC ">
-        <w:r>
-          <w:rPr>
-            <w:noProof/>
-          </w:rPr>
-          <w:t>25</w:t>
-        </w:r>
-      </w:fldSimple>
+      <w:r>
+        <w:fldChar w:fldCharType="begin"/>
+      </w:r>
+      <w:r>
+        <w:instrText xml:space="preserve"> SEQ Figur</w:instrText>
+      </w:r>
+      <w:r>
+        <w:instrText xml:space="preserve">e \* ARABIC </w:instrText>
+      </w:r>
+      <w:r>
+        <w:fldChar w:fldCharType="separate"/>
+      </w:r>
+      <w:r>
+        <w:rPr>
+          <w:noProof/>
+        </w:rPr>
+        <w:t>25</w:t>
+      </w:r>
+      <w:r>
+        <w:rPr>
+          <w:noProof/>
+        </w:rPr>
+        <w:fldChar w:fldCharType="end"/>
+      </w:r>
       <w:r>
         <w:t>: Setting the time resolution for the outputs</w:t>
       </w:r>
@@ -15399,8 +16184,21 @@
             <w:tcW w:w="0" w:type="auto"/>
           </w:tcPr>
           <w:p>
-            <w:r>
-              <w:t>LoadP{ave}</w:t>
+            <w:proofErr w:type="spellStart"/>
+            <w:r>
+              <w:t>LoadP</w:t>
+            </w:r>
+            <w:proofErr w:type="spellEnd"/>
+            <w:r>
+              <w:t>{</w:t>
+            </w:r>
+            <w:proofErr w:type="spellStart"/>
+            <w:r>
+              <w:t>ave</w:t>
+            </w:r>
+            <w:proofErr w:type="spellEnd"/>
+            <w:r>
+              <w:t>}</w:t>
             </w:r>
           </w:p>
         </w:tc>
@@ -15410,8 +16208,13 @@
           </w:tcPr>
           <w:p>
             <w:r>
-              <w:t>Gen[1-3]FuelCnt</w:t>
-            </w:r>
+              <w:t>Gen[1-3]</w:t>
+            </w:r>
+            <w:proofErr w:type="spellStart"/>
+            <w:r>
+              <w:t>FuelCnt</w:t>
+            </w:r>
+            <w:proofErr w:type="spellEnd"/>
           </w:p>
         </w:tc>
       </w:tr>
@@ -15425,7 +16228,15 @@
           </w:tcPr>
           <w:p>
             <w:r>
-              <w:t>Gen[1-3]P{ave}</w:t>
+              <w:t>Gen[1-3]P{</w:t>
+            </w:r>
+            <w:proofErr w:type="spellStart"/>
+            <w:r>
+              <w:t>ave</w:t>
+            </w:r>
+            <w:proofErr w:type="spellEnd"/>
+            <w:r>
+              <w:t>}</w:t>
             </w:r>
           </w:p>
         </w:tc>
@@ -15435,8 +16246,13 @@
           </w:tcPr>
           <w:p>
             <w:r>
-              <w:t>Gen[1-3]RunCnt</w:t>
-            </w:r>
+              <w:t>Gen[1-3]</w:t>
+            </w:r>
+            <w:proofErr w:type="spellStart"/>
+            <w:r>
+              <w:t>RunCnt</w:t>
+            </w:r>
+            <w:proofErr w:type="spellEnd"/>
           </w:p>
         </w:tc>
       </w:tr>
@@ -15449,8 +16265,21 @@
             <w:tcW w:w="0" w:type="auto"/>
           </w:tcPr>
           <w:p>
-            <w:r>
-              <w:t>PvP{ave}</w:t>
+            <w:proofErr w:type="spellStart"/>
+            <w:r>
+              <w:t>PvP</w:t>
+            </w:r>
+            <w:proofErr w:type="spellEnd"/>
+            <w:r>
+              <w:t>{</w:t>
+            </w:r>
+            <w:proofErr w:type="spellStart"/>
+            <w:r>
+              <w:t>ave</w:t>
+            </w:r>
+            <w:proofErr w:type="spellEnd"/>
+            <w:r>
+              <w:t>}</w:t>
             </w:r>
           </w:p>
         </w:tc>
@@ -15460,8 +16289,13 @@
           </w:tcPr>
           <w:p>
             <w:r>
-              <w:t>Gen[1-3]StartCnt</w:t>
-            </w:r>
+              <w:t>Gen[1-3]</w:t>
+            </w:r>
+            <w:proofErr w:type="spellStart"/>
+            <w:r>
+              <w:t>StartCnt</w:t>
+            </w:r>
+            <w:proofErr w:type="spellEnd"/>
           </w:p>
         </w:tc>
       </w:tr>
@@ -15474,8 +16308,21 @@
             <w:tcW w:w="0" w:type="auto"/>
           </w:tcPr>
           <w:p>
-            <w:r>
-              <w:t>PvSpillP{ave}</w:t>
+            <w:proofErr w:type="spellStart"/>
+            <w:r>
+              <w:t>PvSpillP</w:t>
+            </w:r>
+            <w:proofErr w:type="spellEnd"/>
+            <w:r>
+              <w:t>{</w:t>
+            </w:r>
+            <w:proofErr w:type="spellStart"/>
+            <w:r>
+              <w:t>ave</w:t>
+            </w:r>
+            <w:proofErr w:type="spellEnd"/>
+            <w:r>
+              <w:t>}</w:t>
             </w:r>
           </w:p>
         </w:tc>
@@ -15505,9 +16352,11 @@
             <w:tcW w:w="0" w:type="auto"/>
           </w:tcPr>
           <w:p>
+            <w:proofErr w:type="spellStart"/>
             <w:r>
               <w:t>PvE</w:t>
             </w:r>
+            <w:proofErr w:type="spellEnd"/>
           </w:p>
         </w:tc>
       </w:tr>
@@ -15519,21 +16368,42 @@
       </w:pPr>
       <w:bookmarkStart w:id="90" w:name="_Ref358796360"/>
       <w:bookmarkStart w:id="91" w:name="_Ref358796356"/>
-      <w:bookmarkStart w:id="92" w:name="_Toc371612211"/>
+      <w:bookmarkStart w:id="92" w:name="_Toc374517717"/>
       <w:r>
         <w:t xml:space="preserve">Table </w:t>
       </w:r>
-      <w:fldSimple w:instr=" SEQ Table \* ARABIC ">
-        <w:r>
-          <w:rPr>
-            <w:noProof/>
-          </w:rPr>
-          <w:t>2</w:t>
-        </w:r>
-      </w:fldSimple>
+      <w:r>
+        <w:fldChar w:fldCharType="begin"/>
+      </w:r>
+      <w:r>
+        <w:instrText xml:space="preserve"> SEQ Table \* ARABIC </w:instrText>
+      </w:r>
+      <w:r>
+        <w:fldChar w:fldCharType="separate"/>
+      </w:r>
+      <w:r>
+        <w:rPr>
+          <w:noProof/>
+        </w:rPr>
+        <w:t>2</w:t>
+      </w:r>
+      <w:r>
+        <w:rPr>
+          <w:noProof/>
+        </w:rPr>
+        <w:fldChar w:fldCharType="end"/>
+      </w:r>
       <w:bookmarkEnd w:id="90"/>
       <w:r>
-        <w:t>: Output statistics specified in config tab</w:t>
+        <w:t xml:space="preserve">: Output statistics specified in </w:t>
+      </w:r>
+      <w:proofErr w:type="spellStart"/>
+      <w:r>
+        <w:t>config</w:t>
+      </w:r>
+      <w:proofErr w:type="spellEnd"/>
+      <w:r>
+        <w:t xml:space="preserve"> tab</w:t>
       </w:r>
       <w:bookmarkEnd w:id="91"/>
       <w:bookmarkEnd w:id="92"/>
@@ -15616,21 +16486,42 @@
                             </w:pPr>
                             <w:bookmarkStart w:id="93" w:name="_Ref371610111"/>
                             <w:bookmarkStart w:id="94" w:name="_Ref371610090"/>
-                            <w:bookmarkStart w:id="95" w:name="_Toc371612242"/>
+                            <w:bookmarkStart w:id="95" w:name="_Toc374517748"/>
                             <w:r>
                               <w:t xml:space="preserve">Figure </w:t>
                             </w:r>
-                            <w:fldSimple w:instr=" SEQ Figure \* ARABIC ">
-                              <w:r>
-                                <w:rPr>
-                                  <w:noProof/>
-                                </w:rPr>
-                                <w:t>26</w:t>
-                              </w:r>
-                            </w:fldSimple>
+                            <w:r>
+                              <w:fldChar w:fldCharType="begin"/>
+                            </w:r>
+                            <w:r>
+                              <w:instrText xml:space="preserve"> SEQ Figure \* ARABIC </w:instrText>
+                            </w:r>
+                            <w:r>
+                              <w:fldChar w:fldCharType="separate"/>
+                            </w:r>
+                            <w:r>
+                              <w:rPr>
+                                <w:noProof/>
+                              </w:rPr>
+                              <w:t>26</w:t>
+                            </w:r>
+                            <w:r>
+                              <w:rPr>
+                                <w:noProof/>
+                              </w:rPr>
+                              <w:fldChar w:fldCharType="end"/>
+                            </w:r>
                             <w:bookmarkEnd w:id="93"/>
                             <w:r>
-                              <w:t xml:space="preserve"> Example config tab with sample output options</w:t>
+                              <w:t xml:space="preserve"> Example </w:t>
+                            </w:r>
+                            <w:proofErr w:type="spellStart"/>
+                            <w:r>
+                              <w:t>config</w:t>
+                            </w:r>
+                            <w:proofErr w:type="spellEnd"/>
+                            <w:r>
+                              <w:t xml:space="preserve"> tab with sample output options</w:t>
                             </w:r>
                             <w:bookmarkEnd w:id="94"/>
                             <w:bookmarkEnd w:id="95"/>
@@ -15670,21 +16561,42 @@
                       </w:pPr>
                       <w:bookmarkStart w:id="96" w:name="_Ref371610111"/>
                       <w:bookmarkStart w:id="97" w:name="_Ref371610090"/>
-                      <w:bookmarkStart w:id="98" w:name="_Toc371612242"/>
+                      <w:bookmarkStart w:id="98" w:name="_Toc374517748"/>
                       <w:r>
                         <w:t xml:space="preserve">Figure </w:t>
                       </w:r>
-                      <w:fldSimple w:instr=" SEQ Figure \* ARABIC ">
-                        <w:r>
-                          <w:rPr>
-                            <w:noProof/>
-                          </w:rPr>
-                          <w:t>26</w:t>
-                        </w:r>
-                      </w:fldSimple>
+                      <w:r>
+                        <w:fldChar w:fldCharType="begin"/>
+                      </w:r>
+                      <w:r>
+                        <w:instrText xml:space="preserve"> SEQ Figure \* ARABIC </w:instrText>
+                      </w:r>
+                      <w:r>
+                        <w:fldChar w:fldCharType="separate"/>
+                      </w:r>
+                      <w:r>
+                        <w:rPr>
+                          <w:noProof/>
+                        </w:rPr>
+                        <w:t>26</w:t>
+                      </w:r>
+                      <w:r>
+                        <w:rPr>
+                          <w:noProof/>
+                        </w:rPr>
+                        <w:fldChar w:fldCharType="end"/>
+                      </w:r>
                       <w:bookmarkEnd w:id="96"/>
                       <w:r>
-                        <w:t xml:space="preserve"> Example config tab with sample output options</w:t>
+                        <w:t xml:space="preserve"> Example </w:t>
+                      </w:r>
+                      <w:proofErr w:type="spellStart"/>
+                      <w:r>
+                        <w:t>config</w:t>
+                      </w:r>
+                      <w:proofErr w:type="spellEnd"/>
+                      <w:r>
+                        <w:t xml:space="preserve"> tab with sample output options</w:t>
                       </w:r>
                       <w:bookmarkEnd w:id="97"/>
                       <w:bookmarkEnd w:id="98"/>
@@ -16111,7 +17023,7 @@
       <w:bookmarkStart w:id="102" w:name="_Toc370916754"/>
       <w:bookmarkStart w:id="103" w:name="_Ref371069233"/>
       <w:bookmarkStart w:id="104" w:name="_Ref371069237"/>
-      <w:bookmarkStart w:id="105" w:name="_Toc371612187"/>
+      <w:bookmarkStart w:id="105" w:name="_Toc374517693"/>
       <w:r>
         <w:t>Creating Templates</w:t>
       </w:r>
@@ -16273,7 +17185,23 @@
         </w:numPr>
       </w:pPr>
       <w:r>
-        <w:t>Create a new blank spread sheet and rename sheet 3 to “autofill”. The simulator will look for “autofill” and place all output data into this worksheet.</w:t>
+        <w:t>Create a new blank spread sheet and rename sheet 3 to “</w:t>
+      </w:r>
+      <w:proofErr w:type="spellStart"/>
+      <w:r>
+        <w:t>autofill</w:t>
+      </w:r>
+      <w:proofErr w:type="spellEnd"/>
+      <w:r>
+        <w:t>”. The simulator will look for “</w:t>
+      </w:r>
+      <w:proofErr w:type="spellStart"/>
+      <w:r>
+        <w:t>autofill</w:t>
+      </w:r>
+      <w:proofErr w:type="spellEnd"/>
+      <w:r>
+        <w:t>” and place all output data into this worksheet.</w:t>
       </w:r>
     </w:p>
     <w:p>
@@ -16297,7 +17225,15 @@
         </w:numPr>
       </w:pPr>
       <w:r>
-        <w:t>The operationschart.xls template will be blank for now until we fill the “autofill” tab with some raw data.</w:t>
+        <w:t>The operationschart.xls template will be blank for now until we fill the “</w:t>
+      </w:r>
+      <w:proofErr w:type="spellStart"/>
+      <w:r>
+        <w:t>autofill</w:t>
+      </w:r>
+      <w:proofErr w:type="spellEnd"/>
+      <w:r>
+        <w:t>” tab with some raw data.</w:t>
       </w:r>
     </w:p>
     <w:p>
@@ -16428,18 +17364,31 @@
         <w:pStyle w:val="Caption"/>
         <w:jc w:val="center"/>
       </w:pPr>
-      <w:bookmarkStart w:id="106" w:name="_Toc371612243"/>
+      <w:bookmarkStart w:id="106" w:name="_Toc374517749"/>
       <w:r>
         <w:t xml:space="preserve">Figure </w:t>
       </w:r>
-      <w:fldSimple w:instr=" SEQ Figure \* ARABIC ">
-        <w:r>
-          <w:rPr>
-            <w:noProof/>
-          </w:rPr>
-          <w:t>27</w:t>
-        </w:r>
-      </w:fldSimple>
+      <w:r>
+        <w:fldChar w:fldCharType="begin"/>
+      </w:r>
+      <w:r>
+        <w:instrText xml:space="preserve"> SEQ Figure \* ARABIC </w:instrText>
+      </w:r>
+      <w:r>
+        <w:fldChar w:fldCharType="separate"/>
+      </w:r>
+      <w:r>
+        <w:rPr>
+          <w:noProof/>
+        </w:rPr>
+        <w:t>27</w:t>
+      </w:r>
+      <w:r>
+        <w:rPr>
+          <w:noProof/>
+        </w:rPr>
+        <w:fldChar w:fldCharType="end"/>
+      </w:r>
       <w:r>
         <w:t>: Empty template</w:t>
       </w:r>
@@ -16669,7 +17618,23 @@
           </w:tcPr>
           <w:p>
             <w:r>
-              <w:t>Templates must be either Excel spreadsheet file format not CSV. For example .xlsx for 2007 and above and .xls for 2003</w:t>
+              <w:t>Templates must be either Excel spreadsheet file format not CSV. For example .</w:t>
+            </w:r>
+            <w:proofErr w:type="spellStart"/>
+            <w:r>
+              <w:t>xlsx</w:t>
+            </w:r>
+            <w:proofErr w:type="spellEnd"/>
+            <w:r>
+              <w:t xml:space="preserve"> for 2007 and above and .</w:t>
+            </w:r>
+            <w:proofErr w:type="spellStart"/>
+            <w:r>
+              <w:t>xls</w:t>
+            </w:r>
+            <w:proofErr w:type="spellEnd"/>
+            <w:r>
+              <w:t xml:space="preserve"> for 2003</w:t>
             </w:r>
           </w:p>
         </w:tc>
@@ -16717,7 +17682,15 @@
         </w:numPr>
       </w:pPr>
       <w:r>
-        <w:t>In the config spreadsheet, insert a new template field by typing the text “Template” below the existing template entry (see Figure 26).</w:t>
+        <w:t xml:space="preserve">In the </w:t>
+      </w:r>
+      <w:proofErr w:type="spellStart"/>
+      <w:r>
+        <w:t>config</w:t>
+      </w:r>
+      <w:proofErr w:type="spellEnd"/>
+      <w:r>
+        <w:t xml:space="preserve"> spreadsheet, insert a new template field by typing the text “Template” below the existing template entry (see Figure 26).</w:t>
       </w:r>
     </w:p>
     <w:p>
@@ -17011,7 +17984,15 @@
           </w:tcPr>
           <w:p>
             <w:r>
-              <w:t>We will run the simulation once to populate the autofill tabs of our templates.  This allows us to customise the template with real data.</w:t>
+              <w:t xml:space="preserve">We will run the simulation once to populate the </w:t>
+            </w:r>
+            <w:proofErr w:type="spellStart"/>
+            <w:r>
+              <w:t>autofill</w:t>
+            </w:r>
+            <w:proofErr w:type="spellEnd"/>
+            <w:r>
+              <w:t xml:space="preserve"> tabs of our templates.  This allows us to customise the template with real data.</w:t>
             </w:r>
           </w:p>
         </w:tc>
@@ -17026,7 +18007,15 @@
         </w:numPr>
       </w:pPr>
       <w:r>
-        <w:t xml:space="preserve">The config tab is now complete and should look similar to </w:t>
+        <w:t xml:space="preserve">The </w:t>
+      </w:r>
+      <w:proofErr w:type="spellStart"/>
+      <w:r>
+        <w:t>config</w:t>
+      </w:r>
+      <w:proofErr w:type="spellEnd"/>
+      <w:r>
+        <w:t xml:space="preserve"> tab is now complete and should look similar to </w:t>
       </w:r>
       <w:r>
         <w:fldChar w:fldCharType="begin"/>
@@ -17111,21 +18100,42 @@
         <w:jc w:val="center"/>
       </w:pPr>
       <w:bookmarkStart w:id="107" w:name="_Ref358812038"/>
-      <w:bookmarkStart w:id="108" w:name="_Toc371612244"/>
+      <w:bookmarkStart w:id="108" w:name="_Toc374517750"/>
       <w:r>
         <w:t xml:space="preserve">Figure </w:t>
       </w:r>
-      <w:fldSimple w:instr=" SEQ Figure \* ARABIC ">
-        <w:r>
-          <w:rPr>
-            <w:noProof/>
-          </w:rPr>
-          <w:t>28</w:t>
-        </w:r>
-      </w:fldSimple>
+      <w:r>
+        <w:fldChar w:fldCharType="begin"/>
+      </w:r>
+      <w:r>
+        <w:instrText xml:space="preserve"> SEQ Figure \* ARABIC </w:instrText>
+      </w:r>
+      <w:r>
+        <w:fldChar w:fldCharType="separate"/>
+      </w:r>
+      <w:r>
+        <w:rPr>
+          <w:noProof/>
+        </w:rPr>
+        <w:t>28</w:t>
+      </w:r>
+      <w:r>
+        <w:rPr>
+          <w:noProof/>
+        </w:rPr>
+        <w:fldChar w:fldCharType="end"/>
+      </w:r>
       <w:bookmarkEnd w:id="107"/>
       <w:r>
-        <w:t xml:space="preserve"> Config tab </w:t>
+        <w:t xml:space="preserve"> </w:t>
+      </w:r>
+      <w:proofErr w:type="spellStart"/>
+      <w:r>
+        <w:t>Config</w:t>
+      </w:r>
+      <w:proofErr w:type="spellEnd"/>
+      <w:r>
+        <w:t xml:space="preserve"> tab </w:t>
       </w:r>
       <w:r>
         <w:t>after</w:t>
@@ -17207,7 +18217,15 @@
         </w:numPr>
       </w:pPr>
       <w:r>
-        <w:t>Now that config tab is ready for simulation we will run the simulation once so that the operationschart.xls template will contain some output data.</w:t>
+        <w:t xml:space="preserve">Now that </w:t>
+      </w:r>
+      <w:proofErr w:type="spellStart"/>
+      <w:r>
+        <w:t>config</w:t>
+      </w:r>
+      <w:proofErr w:type="spellEnd"/>
+      <w:r>
+        <w:t xml:space="preserve"> tab is ready for simulation we will run the simulation once so that the operationschart.xls template will contain some output data.</w:t>
       </w:r>
     </w:p>
     <w:p>
@@ -17225,7 +18243,13 @@
         <w:t xml:space="preserve"> Run Application from the</w:t>
       </w:r>
       <w:r>
-        <w:t xml:space="preserve"> Asim </w:t>
+        <w:t xml:space="preserve"> </w:t>
+      </w:r>
+      <w:r>
+        <w:t>ASIM</w:t>
+      </w:r>
+      <w:r>
+        <w:t xml:space="preserve"> </w:t>
       </w:r>
       <w:r>
         <w:t>menu.</w:t>
@@ -17524,7 +18548,15 @@
         <w:t>2013-06-12-15-29-20 operationschart.xls</w:t>
       </w:r>
       <w:r>
-        <w:t>” will bring up an empty spreadsheet with the “autofill” tab filled with output data. Now the data can be manipulated within spreadsheet to report day to day operations.</w:t>
+        <w:t>” will bring up an empty spreadsheet with the “</w:t>
+      </w:r>
+      <w:proofErr w:type="spellStart"/>
+      <w:r>
+        <w:t>autofill</w:t>
+      </w:r>
+      <w:proofErr w:type="spellEnd"/>
+      <w:r>
+        <w:t>” tab filled with output data. Now the data can be manipulated within spreadsheet to report day to day operations.</w:t>
       </w:r>
     </w:p>
     <w:p>
@@ -17932,18 +18964,31 @@
         <w:pStyle w:val="Caption"/>
       </w:pPr>
       <w:bookmarkStart w:id="111" w:name="_Ref370995560"/>
-      <w:bookmarkStart w:id="112" w:name="_Toc371612245"/>
+      <w:bookmarkStart w:id="112" w:name="_Toc374517751"/>
       <w:r>
         <w:t xml:space="preserve">Figure </w:t>
       </w:r>
-      <w:fldSimple w:instr=" SEQ Figure \* ARABIC ">
-        <w:r>
-          <w:rPr>
-            <w:noProof/>
-          </w:rPr>
-          <w:t>29</w:t>
-        </w:r>
-      </w:fldSimple>
+      <w:r>
+        <w:fldChar w:fldCharType="begin"/>
+      </w:r>
+      <w:r>
+        <w:instrText xml:space="preserve"> SEQ Figure \* ARABIC </w:instrText>
+      </w:r>
+      <w:r>
+        <w:fldChar w:fldCharType="separate"/>
+      </w:r>
+      <w:r>
+        <w:rPr>
+          <w:noProof/>
+        </w:rPr>
+        <w:t>29</w:t>
+      </w:r>
+      <w:r>
+        <w:rPr>
+          <w:noProof/>
+        </w:rPr>
+        <w:fldChar w:fldCharType="end"/>
+      </w:r>
       <w:bookmarkEnd w:id="111"/>
       <w:r>
         <w:t>: Report from opertionschart.xls</w:t>
@@ -17958,7 +19003,7 @@
       <w:bookmarkStart w:id="114" w:name="_Toc370916079"/>
       <w:bookmarkStart w:id="115" w:name="_Toc370916643"/>
       <w:bookmarkStart w:id="116" w:name="_Toc370916755"/>
-      <w:bookmarkStart w:id="117" w:name="_Toc371612188"/>
+      <w:bookmarkStart w:id="117" w:name="_Toc374517694"/>
       <w:r>
         <w:t>Running the simulation</w:t>
       </w:r>
@@ -18306,7 +19351,10 @@
           </w:tcPr>
           <w:p>
             <w:r>
-              <w:t>Changing the start time and will produce different results from the first simulation.  This simple step allows different simulation periods to be executed while re-using graphs and other calculations,  showing the power and flexibility of Asim</w:t>
+              <w:t xml:space="preserve">Changing the start time and will produce different results from the first simulation.  This simple step allows different simulation periods to be executed while re-using graphs and other calculations,  showing the power and flexibility of </w:t>
+            </w:r>
+            <w:r>
+              <w:t>ASIM</w:t>
             </w:r>
           </w:p>
         </w:tc>
@@ -18321,7 +19369,13 @@
         </w:numPr>
       </w:pPr>
       <w:r>
-        <w:t xml:space="preserve">Select Run Application from the Asim menu, and </w:t>
+        <w:t xml:space="preserve">Select Run Application from the </w:t>
+      </w:r>
+      <w:r>
+        <w:t>ASIM</w:t>
+      </w:r>
+      <w:r>
+        <w:t xml:space="preserve"> menu, and </w:t>
       </w:r>
       <w:r>
         <w:t>wait for templates to be populated.</w:t>
@@ -18450,18 +19504,31 @@
         </w:sectPr>
       </w:pPr>
       <w:bookmarkStart w:id="118" w:name="_Ref370995953"/>
-      <w:bookmarkStart w:id="119" w:name="_Toc371612246"/>
+      <w:bookmarkStart w:id="119" w:name="_Toc374517752"/>
       <w:r>
         <w:t xml:space="preserve">Figure </w:t>
       </w:r>
-      <w:fldSimple w:instr=" SEQ Figure \* ARABIC ">
-        <w:r>
-          <w:rPr>
-            <w:noProof/>
-          </w:rPr>
-          <w:t>30</w:t>
-        </w:r>
-      </w:fldSimple>
+      <w:r>
+        <w:fldChar w:fldCharType="begin"/>
+      </w:r>
+      <w:r>
+        <w:instrText xml:space="preserve"> SEQ Figure \* ARABIC </w:instrText>
+      </w:r>
+      <w:r>
+        <w:fldChar w:fldCharType="separate"/>
+      </w:r>
+      <w:r>
+        <w:rPr>
+          <w:noProof/>
+        </w:rPr>
+        <w:t>30</w:t>
+      </w:r>
+      <w:r>
+        <w:rPr>
+          <w:noProof/>
+        </w:rPr>
+        <w:fldChar w:fldCharType="end"/>
+      </w:r>
       <w:bookmarkEnd w:id="118"/>
       <w:r>
         <w:t>: NPV analyser results</w:t>
@@ -18476,7 +19543,7 @@
       <w:bookmarkStart w:id="121" w:name="_Toc370916080"/>
       <w:bookmarkStart w:id="122" w:name="_Toc370916644"/>
       <w:bookmarkStart w:id="123" w:name="_Toc370916756"/>
-      <w:bookmarkStart w:id="124" w:name="_Toc371612189"/>
+      <w:bookmarkStart w:id="124" w:name="_Toc374517695"/>
       <w:r>
         <w:lastRenderedPageBreak/>
         <w:t>Input Files</w:t>
@@ -18762,8 +19829,13 @@
           <w:numId w:val="19"/>
         </w:numPr>
       </w:pPr>
-      <w:r>
-        <w:t>Sheddable load</w:t>
+      <w:proofErr w:type="spellStart"/>
+      <w:r>
+        <w:t>Sheddable</w:t>
+      </w:r>
+      <w:proofErr w:type="spellEnd"/>
+      <w:r>
+        <w:t xml:space="preserve"> load</w:t>
       </w:r>
     </w:p>
     <w:p>
@@ -18788,7 +19860,7 @@
       <w:bookmarkStart w:id="128" w:name="_Toc370916759"/>
       <w:bookmarkStart w:id="129" w:name="_Ref371071143"/>
       <w:bookmarkStart w:id="130" w:name="_Ref371071149"/>
-      <w:bookmarkStart w:id="131" w:name="_Toc371612190"/>
+      <w:bookmarkStart w:id="131" w:name="_Toc374517696"/>
       <w:r>
         <w:t>Single</w:t>
       </w:r>
@@ -18921,7 +19993,15 @@
               </w:numPr>
             </w:pPr>
             <w:r>
-              <w:t>One file with a relative time series for Consumer demand (LoadP)</w:t>
+              <w:t>One file with a relative time series for Consumer demand (</w:t>
+            </w:r>
+            <w:proofErr w:type="spellStart"/>
+            <w:r>
+              <w:t>LoadP</w:t>
+            </w:r>
+            <w:proofErr w:type="spellEnd"/>
+            <w:r>
+              <w:t>)</w:t>
             </w:r>
           </w:p>
           <w:p>
@@ -18945,7 +20025,15 @@
               <w:t xml:space="preserve"> </w:t>
             </w:r>
             <w:r>
-              <w:t>for available solar power (PvAvailP)</w:t>
+              <w:t>for available solar power (</w:t>
+            </w:r>
+            <w:proofErr w:type="spellStart"/>
+            <w:r>
+              <w:t>PvAvailP</w:t>
+            </w:r>
+            <w:proofErr w:type="spellEnd"/>
+            <w:r>
+              <w:t>)</w:t>
             </w:r>
           </w:p>
         </w:tc>
@@ -18977,11 +20065,16 @@
       <w:r>
         <w:t xml:space="preserve"> and place the </w:t>
       </w:r>
+      <w:proofErr w:type="gramStart"/>
       <w:r>
         <w:t>letter</w:t>
       </w:r>
       <w:r>
-        <w:t xml:space="preserve"> ‘t’ in cell A1. The content of the column under “t” is the time </w:t>
+        <w:t xml:space="preserve"> ‘t’</w:t>
+      </w:r>
+      <w:proofErr w:type="gramEnd"/>
+      <w:r>
+        <w:t xml:space="preserve"> in cell A1. The content of the column under “t” is the time </w:t>
       </w:r>
       <w:r>
         <w:t>values</w:t>
@@ -18999,7 +20092,13 @@
         <w:t xml:space="preserve">values </w:t>
       </w:r>
       <w:r>
-        <w:t>compatible with Asim are:</w:t>
+        <w:t xml:space="preserve">compatible with </w:t>
+      </w:r>
+      <w:r>
+        <w:t>ASIM</w:t>
+      </w:r>
+      <w:r>
+        <w:t xml:space="preserve"> are:</w:t>
       </w:r>
     </w:p>
     <w:p>
@@ -19223,18 +20322,31 @@
       </w:pPr>
       <w:bookmarkStart w:id="132" w:name="_Ref358884564"/>
       <w:bookmarkStart w:id="133" w:name="_Ref358884555"/>
-      <w:bookmarkStart w:id="134" w:name="_Toc371612247"/>
+      <w:bookmarkStart w:id="134" w:name="_Toc374517753"/>
       <w:r>
         <w:t xml:space="preserve">Figure </w:t>
       </w:r>
-      <w:fldSimple w:instr=" SEQ Figure \* ARABIC ">
-        <w:r>
-          <w:rPr>
-            <w:noProof/>
-          </w:rPr>
-          <w:t>31</w:t>
-        </w:r>
-      </w:fldSimple>
+      <w:r>
+        <w:fldChar w:fldCharType="begin"/>
+      </w:r>
+      <w:r>
+        <w:instrText xml:space="preserve"> SEQ Figure \* ARABIC </w:instrText>
+      </w:r>
+      <w:r>
+        <w:fldChar w:fldCharType="separate"/>
+      </w:r>
+      <w:r>
+        <w:rPr>
+          <w:noProof/>
+        </w:rPr>
+        <w:t>31</w:t>
+      </w:r>
+      <w:r>
+        <w:rPr>
+          <w:noProof/>
+        </w:rPr>
+        <w:fldChar w:fldCharType="end"/>
+      </w:r>
       <w:bookmarkEnd w:id="132"/>
       <w:r>
         <w:t>: Time series in seconds since simulation start</w:t>
@@ -19304,18 +20416,34 @@
         <w:pStyle w:val="Caption"/>
       </w:pPr>
       <w:bookmarkStart w:id="135" w:name="_Ref357755427"/>
-      <w:bookmarkStart w:id="136" w:name="_Toc371612248"/>
+      <w:bookmarkStart w:id="136" w:name="_Toc374517754"/>
       <w:r>
         <w:t xml:space="preserve">Figure </w:t>
       </w:r>
-      <w:fldSimple w:instr=" SEQ Figure \* ARABIC ">
-        <w:r>
-          <w:rPr>
-            <w:noProof/>
-          </w:rPr>
-          <w:t>32</w:t>
-        </w:r>
-      </w:fldSimple>
+      <w:r>
+        <w:fldChar w:fldCharType="begin"/>
+      </w:r>
+      <w:r>
+        <w:instrText xml:space="preserve"> SE</w:instrText>
+      </w:r>
+      <w:r>
+        <w:instrText xml:space="preserve">Q Figure \* ARABIC </w:instrText>
+      </w:r>
+      <w:r>
+        <w:fldChar w:fldCharType="separate"/>
+      </w:r>
+      <w:r>
+        <w:rPr>
+          <w:noProof/>
+        </w:rPr>
+        <w:t>32</w:t>
+      </w:r>
+      <w:r>
+        <w:rPr>
+          <w:noProof/>
+        </w:rPr>
+        <w:fldChar w:fldCharType="end"/>
+      </w:r>
       <w:bookmarkEnd w:id="135"/>
       <w:r>
         <w:t>: time series in human readable time</w:t>
@@ -19650,7 +20778,15 @@
         </w:numPr>
       </w:pPr>
       <w:r>
-        <w:t>In the relative-time file, enter LoadP in cell B1</w:t>
+        <w:t xml:space="preserve">In the relative-time file, enter </w:t>
+      </w:r>
+      <w:proofErr w:type="spellStart"/>
+      <w:r>
+        <w:t>LoadP</w:t>
+      </w:r>
+      <w:proofErr w:type="spellEnd"/>
+      <w:r>
+        <w:t xml:space="preserve"> in cell B1</w:t>
       </w:r>
     </w:p>
     <w:p>
@@ -19662,7 +20798,15 @@
         </w:numPr>
       </w:pPr>
       <w:r>
-        <w:t>In the date-time file, enter PvAvailP in cell B1</w:t>
+        <w:t xml:space="preserve">In the date-time file, enter </w:t>
+      </w:r>
+      <w:proofErr w:type="spellStart"/>
+      <w:r>
+        <w:t>PvAvailP</w:t>
+      </w:r>
+      <w:proofErr w:type="spellEnd"/>
+      <w:r>
+        <w:t xml:space="preserve"> in cell B1</w:t>
       </w:r>
     </w:p>
     <w:tbl>
@@ -20582,18 +21726,31 @@
         <w:pStyle w:val="Caption"/>
       </w:pPr>
       <w:bookmarkStart w:id="137" w:name="_Ref357756775"/>
-      <w:bookmarkStart w:id="138" w:name="_Toc371612249"/>
+      <w:bookmarkStart w:id="138" w:name="_Toc374517755"/>
       <w:r>
         <w:t xml:space="preserve">Figure </w:t>
       </w:r>
-      <w:fldSimple w:instr=" SEQ Figure \* ARABIC ">
-        <w:r>
-          <w:rPr>
-            <w:noProof/>
-          </w:rPr>
-          <w:t>33</w:t>
-        </w:r>
-      </w:fldSimple>
+      <w:r>
+        <w:fldChar w:fldCharType="begin"/>
+      </w:r>
+      <w:r>
+        <w:instrText xml:space="preserve"> SEQ Figure \* ARABIC </w:instrText>
+      </w:r>
+      <w:r>
+        <w:fldChar w:fldCharType="separate"/>
+      </w:r>
+      <w:r>
+        <w:rPr>
+          <w:noProof/>
+        </w:rPr>
+        <w:t>33</w:t>
+      </w:r>
+      <w:r>
+        <w:rPr>
+          <w:noProof/>
+        </w:rPr>
+        <w:fldChar w:fldCharType="end"/>
+      </w:r>
       <w:bookmarkEnd w:id="137"/>
       <w:r>
         <w:t>: Station load input</w:t>
@@ -20662,18 +21819,31 @@
         <w:pStyle w:val="Caption"/>
       </w:pPr>
       <w:bookmarkStart w:id="139" w:name="_Ref357756799"/>
-      <w:bookmarkStart w:id="140" w:name="_Toc371612250"/>
+      <w:bookmarkStart w:id="140" w:name="_Toc374517756"/>
       <w:r>
         <w:t xml:space="preserve">Figure </w:t>
       </w:r>
-      <w:fldSimple w:instr=" SEQ Figure \* ARABIC ">
-        <w:r>
-          <w:rPr>
-            <w:noProof/>
-          </w:rPr>
-          <w:t>34</w:t>
-        </w:r>
-      </w:fldSimple>
+      <w:r>
+        <w:fldChar w:fldCharType="begin"/>
+      </w:r>
+      <w:r>
+        <w:instrText xml:space="preserve"> SEQ Figure \* ARABIC </w:instrText>
+      </w:r>
+      <w:r>
+        <w:fldChar w:fldCharType="separate"/>
+      </w:r>
+      <w:r>
+        <w:rPr>
+          <w:noProof/>
+        </w:rPr>
+        <w:t>34</w:t>
+      </w:r>
+      <w:r>
+        <w:rPr>
+          <w:noProof/>
+        </w:rPr>
+        <w:fldChar w:fldCharType="end"/>
+      </w:r>
       <w:bookmarkEnd w:id="139"/>
       <w:r>
         <w:t>: Solar farm output</w:t>
@@ -20926,7 +22096,13 @@
               </w:numPr>
             </w:pPr>
             <w:r>
-              <w:t>Whilst using Excel is convenient, it is not an ideal tool for generating large 1 second time series data.  However, the multi input file flexibility of Asim would allow many 12-day CSV files to be specified as long as the time stamps were continuous.  See</w:t>
+              <w:t xml:space="preserve">Whilst using Excel is convenient, it is not an ideal tool for generating large 1 second time series data.  However, the multi input file flexibility of </w:t>
+            </w:r>
+            <w:r>
+              <w:t>ASIM</w:t>
+            </w:r>
+            <w:r>
+              <w:t xml:space="preserve"> would allow many 12-day CSV files to be specified as long as the time stamps were continuous.  See</w:t>
             </w:r>
             <w:r>
               <w:t xml:space="preserve"> </w:t>
@@ -20992,21 +22168,42 @@
         <w:jc w:val="center"/>
       </w:pPr>
       <w:bookmarkStart w:id="145" w:name="_Ref371059560"/>
-      <w:bookmarkStart w:id="146" w:name="_Toc371612251"/>
+      <w:bookmarkStart w:id="146" w:name="_Toc374517757"/>
       <w:r>
         <w:t xml:space="preserve">Figure </w:t>
       </w:r>
-      <w:fldSimple w:instr=" SEQ Figure \* ARABIC ">
-        <w:r>
-          <w:rPr>
-            <w:noProof/>
-          </w:rPr>
-          <w:t>35</w:t>
-        </w:r>
-      </w:fldSimple>
+      <w:r>
+        <w:fldChar w:fldCharType="begin"/>
+      </w:r>
+      <w:r>
+        <w:instrText xml:space="preserve"> SEQ Figure \* ARABIC </w:instrText>
+      </w:r>
+      <w:r>
+        <w:fldChar w:fldCharType="separate"/>
+      </w:r>
+      <w:r>
+        <w:rPr>
+          <w:noProof/>
+        </w:rPr>
+        <w:t>35</w:t>
+      </w:r>
+      <w:r>
+        <w:rPr>
+          <w:noProof/>
+        </w:rPr>
+        <w:fldChar w:fldCharType="end"/>
+      </w:r>
       <w:bookmarkEnd w:id="145"/>
       <w:r>
-        <w:t xml:space="preserve"> Chaining multiple CSV files</w:t>
+        <w:t xml:space="preserve"> </w:t>
+      </w:r>
+      <w:proofErr w:type="gramStart"/>
+      <w:r>
+        <w:t>Chaining</w:t>
+      </w:r>
+      <w:proofErr w:type="gramEnd"/>
+      <w:r>
+        <w:t xml:space="preserve"> multiple CSV files</w:t>
       </w:r>
       <w:bookmarkEnd w:id="146"/>
     </w:p>
@@ -21241,7 +22438,19 @@
               </w:numPr>
             </w:pPr>
             <w:r>
-              <w:t>This limitation is imposed by Excel, not by Asim.  Asim can efficiently handle input files with millions of rows!</w:t>
+              <w:t xml:space="preserve">This limitation is imposed by Excel, not by </w:t>
+            </w:r>
+            <w:r>
+              <w:t>ASIM</w:t>
+            </w:r>
+            <w:r>
+              <w:t xml:space="preserve">.  </w:t>
+            </w:r>
+            <w:r>
+              <w:t>ASIM</w:t>
+            </w:r>
+            <w:r>
+              <w:t xml:space="preserve"> can efficiently handle input files with millions of rows!</w:t>
             </w:r>
           </w:p>
         </w:tc>
@@ -21252,7 +22461,7 @@
       <w:pPr>
         <w:pStyle w:val="Heading2"/>
       </w:pPr>
-      <w:bookmarkStart w:id="147" w:name="_Toc371612191"/>
+      <w:bookmarkStart w:id="147" w:name="_Toc374517697"/>
       <w:r>
         <w:t>Multiple inputs</w:t>
       </w:r>
@@ -21308,8 +22517,13 @@
         <w:t xml:space="preserve"> which the change occur</w:t>
       </w:r>
       <w:r>
-        <w:t>s and the new value of Gen#MaxP</w:t>
-      </w:r>
+        <w:t xml:space="preserve">s and the new value of </w:t>
+      </w:r>
+      <w:proofErr w:type="spellStart"/>
+      <w:r>
+        <w:t>Gen#MaxP</w:t>
+      </w:r>
+      <w:proofErr w:type="spellEnd"/>
       <w:r>
         <w:t>.</w:t>
       </w:r>
@@ -21408,18 +22622,31 @@
         <w:jc w:val="center"/>
       </w:pPr>
       <w:bookmarkStart w:id="148" w:name="_Ref358884753"/>
-      <w:bookmarkStart w:id="149" w:name="_Toc371612252"/>
+      <w:bookmarkStart w:id="149" w:name="_Toc374517758"/>
       <w:r>
         <w:t xml:space="preserve">Figure </w:t>
       </w:r>
-      <w:fldSimple w:instr=" SEQ Figure \* ARABIC ">
-        <w:r>
-          <w:rPr>
-            <w:noProof/>
-          </w:rPr>
-          <w:t>36</w:t>
-        </w:r>
-      </w:fldSimple>
+      <w:r>
+        <w:fldChar w:fldCharType="begin"/>
+      </w:r>
+      <w:r>
+        <w:instrText xml:space="preserve"> SEQ Figure \* ARABIC </w:instrText>
+      </w:r>
+      <w:r>
+        <w:fldChar w:fldCharType="separate"/>
+      </w:r>
+      <w:r>
+        <w:rPr>
+          <w:noProof/>
+        </w:rPr>
+        <w:t>36</w:t>
+      </w:r>
+      <w:r>
+        <w:rPr>
+          <w:noProof/>
+        </w:rPr>
+        <w:fldChar w:fldCharType="end"/>
+      </w:r>
       <w:bookmarkEnd w:id="148"/>
       <w:r>
         <w:t>: Capacities being changed mid simulation</w:t>
@@ -21437,7 +22664,7 @@
       <w:bookmarkStart w:id="151" w:name="_Toc370916085"/>
       <w:bookmarkStart w:id="152" w:name="_Toc370916649"/>
       <w:bookmarkStart w:id="153" w:name="_Toc370916761"/>
-      <w:bookmarkStart w:id="154" w:name="_Toc371612192"/>
+      <w:bookmarkStart w:id="154" w:name="_Toc374517698"/>
       <w:r>
         <w:lastRenderedPageBreak/>
         <w:t>Input tabs</w:t>
@@ -21453,7 +22680,15 @@
         <w:t>In the example spreadsheet, t</w:t>
       </w:r>
       <w:r>
-        <w:t>he tabs from GenStats to Solar are all considered input</w:t>
+        <w:t xml:space="preserve">he tabs from </w:t>
+      </w:r>
+      <w:proofErr w:type="spellStart"/>
+      <w:r>
+        <w:t>GenStats</w:t>
+      </w:r>
+      <w:proofErr w:type="spellEnd"/>
+      <w:r>
+        <w:t xml:space="preserve"> to Solar are all considered input</w:t>
       </w:r>
       <w:r>
         <w:t xml:space="preserve"> file</w:t>
@@ -21857,7 +23092,15 @@
               </w:numPr>
             </w:pPr>
             <w:r>
-              <w:t>The variable PvMaxLimP sets a maximum PV capacity produced by the system</w:t>
+              <w:t xml:space="preserve">The variable </w:t>
+            </w:r>
+            <w:proofErr w:type="spellStart"/>
+            <w:r>
+              <w:t>PvMaxLimP</w:t>
+            </w:r>
+            <w:proofErr w:type="spellEnd"/>
+            <w:r>
+              <w:t xml:space="preserve"> sets a maximum PV capacity produced by the system</w:t>
             </w:r>
           </w:p>
         </w:tc>
@@ -21872,7 +23115,13 @@
         </w:numPr>
       </w:pPr>
       <w:r>
-        <w:t>Open the example spreadsheet from your Asim installation</w:t>
+        <w:t xml:space="preserve">Open the example spreadsheet from your </w:t>
+      </w:r>
+      <w:r>
+        <w:t>ASIM</w:t>
+      </w:r>
+      <w:r>
+        <w:t xml:space="preserve"> installation</w:t>
       </w:r>
     </w:p>
     <w:p>
@@ -21896,7 +23145,15 @@
         </w:numPr>
       </w:pPr>
       <w:r>
-        <w:t xml:space="preserve">Add the variable PvMaxLimP  </w:t>
+        <w:t xml:space="preserve">Add the variable </w:t>
+      </w:r>
+      <w:proofErr w:type="spellStart"/>
+      <w:r>
+        <w:t>PvMaxLimP</w:t>
+      </w:r>
+      <w:proofErr w:type="spellEnd"/>
+      <w:r>
+        <w:t xml:space="preserve">  </w:t>
       </w:r>
       <w:r>
         <w:t xml:space="preserve">into row 1 </w:t>
@@ -21919,9 +23176,11 @@
       <w:r>
         <w:t xml:space="preserve">below </w:t>
       </w:r>
+      <w:proofErr w:type="spellStart"/>
       <w:r>
         <w:t>PvMaxLimP</w:t>
       </w:r>
+      <w:proofErr w:type="spellEnd"/>
     </w:p>
     <w:p>
       <w:r>
@@ -21946,7 +23205,15 @@
         <w:fldChar w:fldCharType="end"/>
       </w:r>
       <w:r>
-        <w:t xml:space="preserve"> shows the updated Solar tab.</w:t>
+        <w:t xml:space="preserve"> shows the updated </w:t>
+      </w:r>
+      <w:proofErr w:type="gramStart"/>
+      <w:r>
+        <w:t>Solar</w:t>
+      </w:r>
+      <w:proofErr w:type="gramEnd"/>
+      <w:r>
+        <w:t xml:space="preserve"> tab.</w:t>
       </w:r>
     </w:p>
     <w:p>
@@ -22014,18 +23281,31 @@
         <w:jc w:val="center"/>
       </w:pPr>
       <w:bookmarkStart w:id="155" w:name="_Ref358885730"/>
-      <w:bookmarkStart w:id="156" w:name="_Toc371612253"/>
+      <w:bookmarkStart w:id="156" w:name="_Toc374517759"/>
       <w:r>
         <w:t xml:space="preserve">Figure </w:t>
       </w:r>
-      <w:fldSimple w:instr=" SEQ Figure \* ARABIC ">
-        <w:r>
-          <w:rPr>
-            <w:noProof/>
-          </w:rPr>
-          <w:t>37</w:t>
-        </w:r>
-      </w:fldSimple>
+      <w:r>
+        <w:fldChar w:fldCharType="begin"/>
+      </w:r>
+      <w:r>
+        <w:instrText xml:space="preserve"> SEQ Figure \* ARABIC </w:instrText>
+      </w:r>
+      <w:r>
+        <w:fldChar w:fldCharType="separate"/>
+      </w:r>
+      <w:r>
+        <w:rPr>
+          <w:noProof/>
+        </w:rPr>
+        <w:t>37</w:t>
+      </w:r>
+      <w:r>
+        <w:rPr>
+          <w:noProof/>
+        </w:rPr>
+        <w:fldChar w:fldCharType="end"/>
+      </w:r>
       <w:bookmarkEnd w:id="155"/>
       <w:r>
         <w:t>: Solar tab with extra variable added.</w:t>
@@ -22138,7 +23418,13 @@
         </w:numPr>
       </w:pPr>
       <w:r>
-        <w:t>Open the example spreadsheet from your Asim installation</w:t>
+        <w:t xml:space="preserve">Open the example spreadsheet from your </w:t>
+      </w:r>
+      <w:r>
+        <w:t>ASIM</w:t>
+      </w:r>
+      <w:r>
+        <w:t xml:space="preserve"> installation</w:t>
       </w:r>
     </w:p>
     <w:p>
@@ -22156,8 +23442,13 @@
         <w:t>reate a new tab</w:t>
       </w:r>
       <w:r>
-        <w:t xml:space="preserve"> and name it GenServiceSched</w:t>
-      </w:r>
+        <w:t xml:space="preserve"> and name it </w:t>
+      </w:r>
+      <w:proofErr w:type="spellStart"/>
+      <w:r>
+        <w:t>GenServiceSched</w:t>
+      </w:r>
+      <w:proofErr w:type="spellEnd"/>
     </w:p>
     <w:p>
       <w:pPr>
@@ -22273,18 +23564,31 @@
         <w:jc w:val="center"/>
       </w:pPr>
       <w:bookmarkStart w:id="157" w:name="_Ref358886689"/>
-      <w:bookmarkStart w:id="158" w:name="_Toc371612254"/>
+      <w:bookmarkStart w:id="158" w:name="_Toc374517760"/>
       <w:r>
         <w:t xml:space="preserve">Figure </w:t>
       </w:r>
-      <w:fldSimple w:instr=" SEQ Figure \* ARABIC ">
-        <w:r>
-          <w:rPr>
-            <w:noProof/>
-          </w:rPr>
-          <w:t>38</w:t>
-        </w:r>
-      </w:fldSimple>
+      <w:r>
+        <w:fldChar w:fldCharType="begin"/>
+      </w:r>
+      <w:r>
+        <w:instrText xml:space="preserve"> SEQ Figure \* ARABIC </w:instrText>
+      </w:r>
+      <w:r>
+        <w:fldChar w:fldCharType="separate"/>
+      </w:r>
+      <w:r>
+        <w:rPr>
+          <w:noProof/>
+        </w:rPr>
+        <w:t>38</w:t>
+      </w:r>
+      <w:r>
+        <w:rPr>
+          <w:noProof/>
+        </w:rPr>
+        <w:fldChar w:fldCharType="end"/>
+      </w:r>
       <w:bookmarkEnd w:id="157"/>
       <w:r>
         <w:t>: New tab created with service schedule example</w:t>
@@ -22301,7 +23605,15 @@
         </w:numPr>
       </w:pPr>
       <w:r>
-        <w:t xml:space="preserve">Gen1ServiceT is the amount of run hours (Gen#RunCnt) </w:t>
+        <w:t>Gen1ServiceT is the amount of run hours (</w:t>
+      </w:r>
+      <w:proofErr w:type="spellStart"/>
+      <w:r>
+        <w:t>Gen#RunCnt</w:t>
+      </w:r>
+      <w:proofErr w:type="spellEnd"/>
+      <w:r>
+        <w:t xml:space="preserve">) </w:t>
       </w:r>
       <w:r>
         <w:t>that may elapse</w:t>
@@ -22368,7 +23680,7 @@
       <w:pPr>
         <w:pStyle w:val="Heading1"/>
       </w:pPr>
-      <w:bookmarkStart w:id="163" w:name="_Toc371612193"/>
+      <w:bookmarkStart w:id="163" w:name="_Toc374517699"/>
       <w:bookmarkEnd w:id="159"/>
       <w:bookmarkEnd w:id="160"/>
       <w:bookmarkEnd w:id="161"/>
@@ -22409,7 +23721,7 @@
       <w:bookmarkStart w:id="165" w:name="_Toc370916088"/>
       <w:bookmarkStart w:id="166" w:name="_Toc370916652"/>
       <w:bookmarkStart w:id="167" w:name="_Toc370916764"/>
-      <w:bookmarkStart w:id="168" w:name="_Toc371612194"/>
+      <w:bookmarkStart w:id="168" w:name="_Toc374517700"/>
       <w:r>
         <w:t>Creating output files</w:t>
       </w:r>
@@ -22730,18 +24042,31 @@
       </w:pPr>
       <w:bookmarkStart w:id="169" w:name="_Ref357760966"/>
       <w:bookmarkStart w:id="170" w:name="_Ref371081497"/>
-      <w:bookmarkStart w:id="171" w:name="_Toc371612255"/>
+      <w:bookmarkStart w:id="171" w:name="_Toc374517761"/>
       <w:r>
         <w:t xml:space="preserve">Figure </w:t>
       </w:r>
-      <w:fldSimple w:instr=" SEQ Figure \* ARABIC ">
-        <w:r>
-          <w:rPr>
-            <w:noProof/>
-          </w:rPr>
-          <w:t>39</w:t>
-        </w:r>
-      </w:fldSimple>
+      <w:r>
+        <w:fldChar w:fldCharType="begin"/>
+      </w:r>
+      <w:r>
+        <w:instrText xml:space="preserve"> SEQ Figure \* ARABIC </w:instrText>
+      </w:r>
+      <w:r>
+        <w:fldChar w:fldCharType="separate"/>
+      </w:r>
+      <w:r>
+        <w:rPr>
+          <w:noProof/>
+        </w:rPr>
+        <w:t>39</w:t>
+      </w:r>
+      <w:r>
+        <w:rPr>
+          <w:noProof/>
+        </w:rPr>
+        <w:fldChar w:fldCharType="end"/>
+      </w:r>
       <w:bookmarkEnd w:id="169"/>
       <w:r>
         <w:t>: Output fields</w:t>
@@ -22815,18 +24140,31 @@
         <w:jc w:val="center"/>
       </w:pPr>
       <w:bookmarkStart w:id="172" w:name="_Ref358898155"/>
-      <w:bookmarkStart w:id="173" w:name="_Toc371612256"/>
+      <w:bookmarkStart w:id="173" w:name="_Toc374517762"/>
       <w:r>
         <w:t xml:space="preserve">Figure </w:t>
       </w:r>
-      <w:fldSimple w:instr=" SEQ Figure \* ARABIC ">
-        <w:r>
-          <w:rPr>
-            <w:noProof/>
-          </w:rPr>
-          <w:t>40</w:t>
-        </w:r>
-      </w:fldSimple>
+      <w:r>
+        <w:fldChar w:fldCharType="begin"/>
+      </w:r>
+      <w:r>
+        <w:instrText xml:space="preserve"> SEQ Figure \* ARABIC </w:instrText>
+      </w:r>
+      <w:r>
+        <w:fldChar w:fldCharType="separate"/>
+      </w:r>
+      <w:r>
+        <w:rPr>
+          <w:noProof/>
+        </w:rPr>
+        <w:t>40</w:t>
+      </w:r>
+      <w:r>
+        <w:rPr>
+          <w:noProof/>
+        </w:rPr>
+        <w:fldChar w:fldCharType="end"/>
+      </w:r>
       <w:bookmarkEnd w:id="172"/>
       <w:r>
         <w:t>: Output time resolution and output parameters</w:t>
@@ -22874,11 +24212,16 @@
       <w:r>
         <w:t xml:space="preserve"> year </w:t>
       </w:r>
+      <w:proofErr w:type="gramStart"/>
       <w:r>
         <w:t xml:space="preserve">simulation, </w:t>
       </w:r>
       <w:r>
-        <w:t xml:space="preserve">that is 365 </w:t>
+        <w:t>that</w:t>
+      </w:r>
+      <w:proofErr w:type="gramEnd"/>
+      <w:r>
+        <w:t xml:space="preserve"> is 365 </w:t>
       </w:r>
       <w:r>
         <w:t>rows</w:t>
@@ -22930,7 +24273,15 @@
         <w:t xml:space="preserve"> </w:t>
       </w:r>
       <w:r>
-        <w:t>of the simulation (for a one year simulation, that is 52560 rows).  The output parameters will be consumer load statistics, Generator output statistics, and solar output statistics.</w:t>
+        <w:t xml:space="preserve">of the simulation (for a one year </w:t>
+      </w:r>
+      <w:proofErr w:type="gramStart"/>
+      <w:r>
+        <w:t>simulation, that</w:t>
+      </w:r>
+      <w:proofErr w:type="gramEnd"/>
+      <w:r>
+        <w:t xml:space="preserve"> is 52560 rows).  The output parameters will be consumer load statistics, Generator output statistics, and solar output statistics.</w:t>
       </w:r>
     </w:p>
     <w:p>
@@ -22942,7 +24293,15 @@
         </w:numPr>
       </w:pPr>
       <w:r>
-        <w:t xml:space="preserve">YearlyStats.csv will contain one row of data for every year of the simulation (for a one year simulation, that is one row).  The output parameters will be the final yearly value of all counters and energy totals. </w:t>
+        <w:t xml:space="preserve">YearlyStats.csv will contain one row of data for every year of the simulation (for a one year </w:t>
+      </w:r>
+      <w:proofErr w:type="gramStart"/>
+      <w:r>
+        <w:t>simulation, that</w:t>
+      </w:r>
+      <w:proofErr w:type="gramEnd"/>
+      <w:r>
+        <w:t xml:space="preserve"> is one row).  The output parameters will be the final yearly value of all counters and energy totals. </w:t>
       </w:r>
       <w:r>
         <w:t xml:space="preserve"> This will allow the user to see the fuel consumption, energy produced in kWh and run hours of each generator for the year.</w:t>
@@ -23191,7 +24550,13 @@
               </w:numPr>
             </w:pPr>
             <w:r>
-              <w:t xml:space="preserve">See the Asim Reference Manual, section </w:t>
+              <w:t xml:space="preserve">See the </w:t>
+            </w:r>
+            <w:r>
+              <w:t>ASIM</w:t>
+            </w:r>
+            <w:r>
+              <w:t xml:space="preserve"> Reference Manual, section </w:t>
             </w:r>
             <w:r>
               <w:t>8.3 Output Statistics</w:t>
@@ -23207,7 +24572,7 @@
       <w:pPr>
         <w:pStyle w:val="Heading2"/>
       </w:pPr>
-      <w:bookmarkStart w:id="174" w:name="_Toc371612195"/>
+      <w:bookmarkStart w:id="174" w:name="_Toc374517701"/>
       <w:r>
         <w:t>Creating output templates</w:t>
       </w:r>
@@ -23696,21 +25061,42 @@
       </w:pPr>
       <w:bookmarkStart w:id="175" w:name="_Ref371069314"/>
       <w:bookmarkStart w:id="176" w:name="_Ref371069309"/>
-      <w:bookmarkStart w:id="177" w:name="_Toc371612257"/>
+      <w:bookmarkStart w:id="177" w:name="_Toc374517763"/>
       <w:r>
         <w:t xml:space="preserve">Figure </w:t>
       </w:r>
-      <w:fldSimple w:instr=" SEQ Figure \* ARABIC ">
-        <w:r>
-          <w:rPr>
-            <w:noProof/>
-          </w:rPr>
-          <w:t>41</w:t>
-        </w:r>
-      </w:fldSimple>
+      <w:r>
+        <w:fldChar w:fldCharType="begin"/>
+      </w:r>
+      <w:r>
+        <w:instrText xml:space="preserve"> SEQ Figure \* ARABIC </w:instrText>
+      </w:r>
+      <w:r>
+        <w:fldChar w:fldCharType="separate"/>
+      </w:r>
+      <w:r>
+        <w:rPr>
+          <w:noProof/>
+        </w:rPr>
+        <w:t>41</w:t>
+      </w:r>
+      <w:r>
+        <w:rPr>
+          <w:noProof/>
+        </w:rPr>
+        <w:fldChar w:fldCharType="end"/>
+      </w:r>
       <w:bookmarkEnd w:id="175"/>
       <w:r>
-        <w:t>: Config tab showing multiple templates</w:t>
+        <w:t xml:space="preserve">: </w:t>
+      </w:r>
+      <w:proofErr w:type="spellStart"/>
+      <w:r>
+        <w:t>Config</w:t>
+      </w:r>
+      <w:proofErr w:type="spellEnd"/>
+      <w:r>
+        <w:t xml:space="preserve"> tab showing multiple templates</w:t>
       </w:r>
       <w:bookmarkEnd w:id="176"/>
       <w:bookmarkEnd w:id="177"/>
@@ -23719,7 +25105,7 @@
       <w:pPr>
         <w:pStyle w:val="Heading1"/>
       </w:pPr>
-      <w:bookmarkStart w:id="178" w:name="_Toc371612196"/>
+      <w:bookmarkStart w:id="178" w:name="_Toc374517702"/>
       <w:r>
         <w:t>Functional Notes</w:t>
       </w:r>
@@ -23732,7 +25118,7 @@
       <w:pPr>
         <w:pStyle w:val="Heading2"/>
       </w:pPr>
-      <w:bookmarkStart w:id="179" w:name="_Toc371612197"/>
+      <w:bookmarkStart w:id="179" w:name="_Toc374517703"/>
       <w:r>
         <w:t>Consumer Demand</w:t>
       </w:r>
@@ -23740,16 +25126,31 @@
     </w:p>
     <w:p>
       <w:r>
-        <w:t xml:space="preserve">Asim reads </w:t>
+        <w:t>ASIM</w:t>
+      </w:r>
+      <w:r>
+        <w:t xml:space="preserve"> reads </w:t>
       </w:r>
       <w:r>
         <w:t>consumer load</w:t>
       </w:r>
       <w:r>
-        <w:t xml:space="preserve"> data as kW values and records the load value for each date stamp specified. For example if the load data supplied has data every 10 min then Asim will record the value for the first instance of the data point then keep that value for 6</w:t>
-      </w:r>
-      <w:r>
-        <w:t>00 samples (Asim is based on a one</w:t>
+        <w:t xml:space="preserve"> data as kW values and records the load value for each date stamp specified. For example if the load data supplied has data every 10 min then </w:t>
+      </w:r>
+      <w:r>
+        <w:t>ASIM</w:t>
+      </w:r>
+      <w:r>
+        <w:t xml:space="preserve"> will record the value for the first instance of the data point then keep that value for 6</w:t>
+      </w:r>
+      <w:r>
+        <w:t>00 samples (</w:t>
+      </w:r>
+      <w:r>
+        <w:t>ASIM</w:t>
+      </w:r>
+      <w:r>
+        <w:t xml:space="preserve"> is based on a one</w:t>
       </w:r>
       <w:r>
         <w:t xml:space="preserve"> second cycle therefore 10 min</w:t>
@@ -23802,7 +25203,13 @@
         <w:t xml:space="preserve"> refer to </w:t>
       </w:r>
       <w:r>
-        <w:t xml:space="preserve">the Asim Reference Manual, </w:t>
+        <w:t xml:space="preserve">the </w:t>
+      </w:r>
+      <w:r>
+        <w:t>ASIM</w:t>
+      </w:r>
+      <w:r>
+        <w:t xml:space="preserve"> Reference Manual, </w:t>
       </w:r>
       <w:r>
         <w:t xml:space="preserve">Chapter </w:t>
@@ -23833,7 +25240,7 @@
       <w:bookmarkStart w:id="181" w:name="_Toc370916094"/>
       <w:bookmarkStart w:id="182" w:name="_Toc370916658"/>
       <w:bookmarkStart w:id="183" w:name="_Toc370916770"/>
-      <w:bookmarkStart w:id="184" w:name="_Toc371612198"/>
+      <w:bookmarkStart w:id="184" w:name="_Toc374517704"/>
       <w:r>
         <w:t>Solar</w:t>
       </w:r>
@@ -23845,7 +25252,10 @@
     </w:p>
     <w:p>
       <w:r>
-        <w:t>Asim reads solar data as kW values and records each solar value</w:t>
+        <w:t>ASIM</w:t>
+      </w:r>
+      <w:r>
+        <w:t xml:space="preserve"> reads solar data as kW values and records each solar value</w:t>
       </w:r>
       <w:r>
         <w:t xml:space="preserve"> for each date stamp specified.</w:t>
@@ -23853,7 +25263,10 @@
     </w:p>
     <w:p>
       <w:r>
-        <w:t xml:space="preserve">Asim only accepts one solar input </w:t>
+        <w:t>ASIM</w:t>
+      </w:r>
+      <w:r>
+        <w:t xml:space="preserve"> only accepts one solar input </w:t>
       </w:r>
       <w:r>
         <w:t>representing the total available solar power.  I</w:t>
@@ -23868,7 +25281,10 @@
         <w:t>The amount of solar</w:t>
       </w:r>
       <w:r>
-        <w:t xml:space="preserve"> power simulated by Asim</w:t>
+        <w:t xml:space="preserve"> power simulated by </w:t>
+      </w:r>
+      <w:r>
+        <w:t>ASIM</w:t>
       </w:r>
       <w:r>
         <w:t xml:space="preserve"> is based</w:t>
@@ -23892,7 +25308,13 @@
         <w:t xml:space="preserve"> </w:t>
       </w:r>
       <w:r>
-        <w:t xml:space="preserve">For more information on solar control methods, see the Asim Reference Manual, section 8.5.2 </w:t>
+        <w:t xml:space="preserve">For more information on solar control methods, see the </w:t>
+      </w:r>
+      <w:r>
+        <w:t>ASIM</w:t>
+      </w:r>
+      <w:r>
+        <w:t xml:space="preserve"> Reference Manual, section 8.5.2 </w:t>
       </w:r>
       <w:r>
         <w:t>Solar Control</w:t>
@@ -23914,9 +25336,14 @@
       <w:bookmarkStart w:id="186" w:name="_Toc370916095"/>
       <w:bookmarkStart w:id="187" w:name="_Toc370916659"/>
       <w:bookmarkStart w:id="188" w:name="_Toc370916771"/>
-      <w:bookmarkStart w:id="189" w:name="_Toc371612199"/>
-      <w:r>
-        <w:t>Sheddable load</w:t>
+      <w:bookmarkStart w:id="189" w:name="_Toc374517705"/>
+      <w:proofErr w:type="spellStart"/>
+      <w:r>
+        <w:t>Sheddable</w:t>
+      </w:r>
+      <w:proofErr w:type="spellEnd"/>
+      <w:r>
+        <w:t xml:space="preserve"> load</w:t>
       </w:r>
       <w:bookmarkEnd w:id="185"/>
       <w:bookmarkEnd w:id="186"/>
@@ -23925,8 +25352,13 @@
       <w:bookmarkEnd w:id="189"/>
     </w:p>
     <w:p>
-      <w:r>
-        <w:t>Sheddable load is a form of load management that</w:t>
+      <w:proofErr w:type="spellStart"/>
+      <w:r>
+        <w:t>Sheddable</w:t>
+      </w:r>
+      <w:proofErr w:type="spellEnd"/>
+      <w:r>
+        <w:t xml:space="preserve"> load is a form of load management that</w:t>
       </w:r>
       <w:r>
         <w:t xml:space="preserve"> allows the power system to shed </w:t>
@@ -23943,68 +25375,168 @@
     </w:p>
     <w:p>
       <w:r>
-        <w:t xml:space="preserve">Asim treats all sheddable load as </w:t>
+        <w:t>ASIM</w:t>
+      </w:r>
+      <w:r>
+        <w:t xml:space="preserve"> treats all </w:t>
+      </w:r>
+      <w:proofErr w:type="spellStart"/>
+      <w:r>
+        <w:t>sheddable</w:t>
+      </w:r>
+      <w:proofErr w:type="spellEnd"/>
+      <w:r>
+        <w:t xml:space="preserve"> load as </w:t>
       </w:r>
       <w:r>
         <w:t>a variable controllable load.</w:t>
       </w:r>
       <w:r>
-        <w:t xml:space="preserve">  That is, the load can be switched on or off by any value up to the total available sheddable load.</w:t>
-      </w:r>
-    </w:p>
-    <w:p>
-      <w:r>
-        <w:t>Asim allows users to set the latency of shedding the load</w:t>
-      </w:r>
-      <w:r>
-        <w:t>.  This will make the actually sheddable load track the sheddable load setpoint by the defined number of seconds.</w:t>
-      </w:r>
-    </w:p>
-    <w:p>
-      <w:r>
-        <w:t xml:space="preserve">Sheddable load can modify the </w:t>
+        <w:t xml:space="preserve">  That is, the load can be switched on or off by any value up to the total available </w:t>
+      </w:r>
+      <w:proofErr w:type="spellStart"/>
+      <w:r>
+        <w:t>sheddable</w:t>
+      </w:r>
+      <w:proofErr w:type="spellEnd"/>
+      <w:r>
+        <w:t xml:space="preserve"> load.</w:t>
+      </w:r>
+    </w:p>
+    <w:p>
+      <w:r>
+        <w:t>ASIM</w:t>
+      </w:r>
+      <w:r>
+        <w:t xml:space="preserve"> allows users to set the latency of shedding the load</w:t>
+      </w:r>
+      <w:r>
+        <w:t xml:space="preserve">.  This will make the actually </w:t>
+      </w:r>
+      <w:proofErr w:type="spellStart"/>
+      <w:r>
+        <w:t>sheddable</w:t>
+      </w:r>
+      <w:proofErr w:type="spellEnd"/>
+      <w:r>
+        <w:t xml:space="preserve"> load track the </w:t>
+      </w:r>
+      <w:proofErr w:type="spellStart"/>
+      <w:r>
+        <w:t>sheddable</w:t>
+      </w:r>
+      <w:proofErr w:type="spellEnd"/>
+      <w:r>
+        <w:t xml:space="preserve"> load </w:t>
+      </w:r>
+      <w:proofErr w:type="spellStart"/>
+      <w:r>
+        <w:t>setpoint</w:t>
+      </w:r>
+      <w:proofErr w:type="spellEnd"/>
+      <w:r>
+        <w:t xml:space="preserve"> by the defined number of seconds.</w:t>
+      </w:r>
+    </w:p>
+    <w:p>
+      <w:proofErr w:type="spellStart"/>
+      <w:r>
+        <w:t>Sheddable</w:t>
+      </w:r>
+      <w:proofErr w:type="spellEnd"/>
+      <w:r>
+        <w:t xml:space="preserve"> load can modify the </w:t>
       </w:r>
       <w:r>
         <w:t xml:space="preserve">spinning reserve </w:t>
       </w:r>
       <w:r>
-        <w:t xml:space="preserve">calculation, since sheddable load can be considered an offset for a fixed minimum spinning reserve requirement.  Depending on the </w:t>
+        <w:t xml:space="preserve">calculation, since </w:t>
+      </w:r>
+      <w:proofErr w:type="spellStart"/>
+      <w:r>
+        <w:t>sheddable</w:t>
+      </w:r>
+      <w:proofErr w:type="spellEnd"/>
+      <w:r>
+        <w:t xml:space="preserve"> load can be considered an offset for a fixed minimum spinning reserve requirement.  Depending on </w:t>
+      </w:r>
+      <w:proofErr w:type="gramStart"/>
+      <w:r>
+        <w:t xml:space="preserve">the </w:t>
       </w:r>
       <w:r>
         <w:rPr>
           <w:rStyle w:val="SubtleEmphasis"/>
         </w:rPr>
-        <w:t>maintain spinning reserve (StatMaintainSpin)</w:t>
-      </w:r>
-      <w:r>
-        <w:t xml:space="preserve"> parameter, </w:t>
-      </w:r>
-      <w:r>
-        <w:t xml:space="preserve">generators </w:t>
-      </w:r>
-      <w:r>
-        <w:t xml:space="preserve">may reach </w:t>
-      </w:r>
-      <w:r>
-        <w:t>100% load factor.</w:t>
-      </w:r>
-    </w:p>
-    <w:p>
-      <w:r>
-        <w:t xml:space="preserve">Load will be shed when generator load factor reaches the </w:t>
-      </w:r>
+        <w:t>maintain</w:t>
+      </w:r>
+      <w:proofErr w:type="gramEnd"/>
       <w:r>
         <w:rPr>
           <w:rStyle w:val="SubtleEmphasis"/>
         </w:rPr>
-        <w:t>ideal sheddable load factor (</w:t>
-      </w:r>
+        <w:t xml:space="preserve"> spinning reserve (</w:t>
+      </w:r>
+      <w:proofErr w:type="spellStart"/>
+      <w:r>
+        <w:rPr>
+          <w:rStyle w:val="SubtleEmphasis"/>
+        </w:rPr>
+        <w:t>StatMaintainSpin</w:t>
+      </w:r>
+      <w:proofErr w:type="spellEnd"/>
+      <w:r>
+        <w:rPr>
+          <w:rStyle w:val="SubtleEmphasis"/>
+        </w:rPr>
+        <w:t>)</w:t>
+      </w:r>
+      <w:r>
+        <w:t xml:space="preserve"> parameter, </w:t>
+      </w:r>
+      <w:r>
+        <w:t xml:space="preserve">generators </w:t>
+      </w:r>
+      <w:r>
+        <w:t xml:space="preserve">may reach </w:t>
+      </w:r>
+      <w:r>
+        <w:t>100% load factor.</w:t>
+      </w:r>
+    </w:p>
+    <w:p>
+      <w:r>
+        <w:t xml:space="preserve">Load will be shed when generator load factor reaches the </w:t>
+      </w:r>
+      <w:r>
+        <w:rPr>
+          <w:rStyle w:val="SubtleEmphasis"/>
+        </w:rPr>
+        <w:t xml:space="preserve">ideal </w:t>
+      </w:r>
+      <w:proofErr w:type="spellStart"/>
+      <w:r>
+        <w:rPr>
+          <w:rStyle w:val="SubtleEmphasis"/>
+        </w:rPr>
+        <w:t>sheddable</w:t>
+      </w:r>
+      <w:proofErr w:type="spellEnd"/>
+      <w:r>
+        <w:rPr>
+          <w:rStyle w:val="SubtleEmphasis"/>
+        </w:rPr>
+        <w:t xml:space="preserve"> load factor (</w:t>
+      </w:r>
+      <w:proofErr w:type="spellStart"/>
       <w:r>
         <w:rPr>
           <w:rStyle w:val="SubtleEmphasis"/>
         </w:rPr>
         <w:t>ShedIdealPct</w:t>
       </w:r>
+      <w:proofErr w:type="spellEnd"/>
       <w:r>
         <w:rPr>
           <w:rStyle w:val="SubtleEmphasis"/>
@@ -24012,18 +25544,34 @@
         <w:t>)</w:t>
       </w:r>
       <w:r>
-        <w:t xml:space="preserve">.  Asim will only shed enough load to reduce the generator load factor back to </w:t>
-      </w:r>
+        <w:t xml:space="preserve">.  </w:t>
+      </w:r>
+      <w:r>
+        <w:t>ASIM</w:t>
+      </w:r>
+      <w:r>
+        <w:t xml:space="preserve"> will only shed enough load to reduce the generator load factor back to </w:t>
+      </w:r>
+      <w:proofErr w:type="spellStart"/>
       <w:r>
         <w:t>ShedIdealPct</w:t>
       </w:r>
+      <w:proofErr w:type="spellEnd"/>
       <w:r>
         <w:t>.</w:t>
       </w:r>
     </w:p>
     <w:p>
       <w:r>
-        <w:t>The Sheddable load</w:t>
+        <w:t xml:space="preserve">The </w:t>
+      </w:r>
+      <w:proofErr w:type="spellStart"/>
+      <w:r>
+        <w:t>Sheddable</w:t>
+      </w:r>
+      <w:proofErr w:type="spellEnd"/>
+      <w:r>
+        <w:t xml:space="preserve"> load</w:t>
       </w:r>
       <w:r>
         <w:t xml:space="preserve"> function</w:t>
@@ -24079,7 +25627,7 @@
       <w:bookmarkStart w:id="191" w:name="_Toc370916096"/>
       <w:bookmarkStart w:id="192" w:name="_Toc370916660"/>
       <w:bookmarkStart w:id="193" w:name="_Toc370916772"/>
-      <w:bookmarkStart w:id="194" w:name="_Toc371612200"/>
+      <w:bookmarkStart w:id="194" w:name="_Toc374517706"/>
       <w:r>
         <w:t>Changing Variables Mid</w:t>
       </w:r>
@@ -24106,7 +25654,13 @@
         <w:t>are interchangeable</w:t>
       </w:r>
       <w:r>
-        <w:t xml:space="preserve"> with any variables in the Asim Reference Manual</w:t>
+        <w:t xml:space="preserve"> with any variables in the </w:t>
+      </w:r>
+      <w:r>
+        <w:t>ASIM</w:t>
+      </w:r>
+      <w:r>
+        <w:t xml:space="preserve"> Reference Manual</w:t>
       </w:r>
       <w:r>
         <w:t xml:space="preserve">. </w:t>
@@ -24517,7 +26071,7 @@
       <w:bookmarkStart w:id="196" w:name="_Toc370916098"/>
       <w:bookmarkStart w:id="197" w:name="_Toc370916662"/>
       <w:bookmarkStart w:id="198" w:name="_Toc370916774"/>
-      <w:bookmarkStart w:id="199" w:name="_Toc371612201"/>
+      <w:bookmarkStart w:id="199" w:name="_Toc374517707"/>
       <w:r>
         <w:t>Redundancy</w:t>
       </w:r>
@@ -24540,7 +26094,10 @@
         <w:suppressAutoHyphens/>
       </w:pPr>
       <w:r>
-        <w:t xml:space="preserve">Asim has a function </w:t>
+        <w:t>ASIM</w:t>
+      </w:r>
+      <w:r>
+        <w:t xml:space="preserve"> has a function </w:t>
       </w:r>
       <w:r>
         <w:t xml:space="preserve">to show when the </w:t>
@@ -24558,7 +26115,15 @@
         <w:noBreakHyphen/>
       </w:r>
       <w:r>
-        <w:t xml:space="preserve">1”th </w:t>
+        <w:t>1”</w:t>
+      </w:r>
+      <w:proofErr w:type="gramStart"/>
+      <w:r>
+        <w:t>th</w:t>
+      </w:r>
+      <w:proofErr w:type="gramEnd"/>
+      <w:r>
+        <w:t xml:space="preserve"> </w:t>
       </w:r>
       <w:r>
         <w:t>smallest</w:t>
@@ -24674,14 +26239,27 @@
       <w:r>
         <w:t xml:space="preserve">Equation </w:t>
       </w:r>
-      <w:fldSimple w:instr=" SEQ Equation \* ARABIC ">
-        <w:r>
-          <w:rPr>
-            <w:noProof/>
-          </w:rPr>
-          <w:t>1</w:t>
-        </w:r>
-      </w:fldSimple>
+      <w:r>
+        <w:fldChar w:fldCharType="begin"/>
+      </w:r>
+      <w:r>
+        <w:instrText xml:space="preserve"> SEQ Equation \* ARABIC </w:instrText>
+      </w:r>
+      <w:r>
+        <w:fldChar w:fldCharType="separate"/>
+      </w:r>
+      <w:r>
+        <w:rPr>
+          <w:noProof/>
+        </w:rPr>
+        <w:t>1</w:t>
+      </w:r>
+      <w:r>
+        <w:rPr>
+          <w:noProof/>
+        </w:rPr>
+        <w:fldChar w:fldCharType="end"/>
+      </w:r>
       <w:r>
         <w:t xml:space="preserve"> Redundancy Exceeded</w:t>
       </w:r>
@@ -24728,8 +26306,13 @@
       <w:r>
         <w:t xml:space="preserve">The variable </w:t>
       </w:r>
-      <w:r>
-        <w:t xml:space="preserve">LoadCapMargin allows the user to set what percentage of the peak load will </w:t>
+      <w:proofErr w:type="spellStart"/>
+      <w:r>
+        <w:t>LoadCapMargin</w:t>
+      </w:r>
+      <w:proofErr w:type="spellEnd"/>
+      <w:r>
+        <w:t xml:space="preserve"> allows the user to set what percentage of the peak load will </w:t>
       </w:r>
       <w:r>
         <w:t>trigger this alarm according to the equation:</w:t>
@@ -24851,14 +26434,27 @@
       <w:r>
         <w:t xml:space="preserve">Equation </w:t>
       </w:r>
-      <w:fldSimple w:instr=" SEQ Equation \* ARABIC ">
-        <w:r>
-          <w:rPr>
-            <w:noProof/>
-          </w:rPr>
-          <w:t>2</w:t>
-        </w:r>
-      </w:fldSimple>
+      <w:r>
+        <w:fldChar w:fldCharType="begin"/>
+      </w:r>
+      <w:r>
+        <w:instrText xml:space="preserve"> SEQ Equation \* ARABIC </w:instrText>
+      </w:r>
+      <w:r>
+        <w:fldChar w:fldCharType="separate"/>
+      </w:r>
+      <w:r>
+        <w:rPr>
+          <w:noProof/>
+        </w:rPr>
+        <w:t>2</w:t>
+      </w:r>
+      <w:r>
+        <w:rPr>
+          <w:noProof/>
+        </w:rPr>
+        <w:fldChar w:fldCharType="end"/>
+      </w:r>
       <w:r>
         <w:t xml:space="preserve"> Redundancy Exceed with Scaling Factor</w:t>
       </w:r>
@@ -24979,12 +26575,14 @@
       <w:r>
         <w:t xml:space="preserve">Select the </w:t>
       </w:r>
+      <w:proofErr w:type="spellStart"/>
       <w:r>
         <w:rPr>
           <w:rStyle w:val="SubtleEmphasis"/>
         </w:rPr>
         <w:t>StationStats</w:t>
       </w:r>
+      <w:proofErr w:type="spellEnd"/>
       <w:r>
         <w:t xml:space="preserve"> tab</w:t>
       </w:r>
@@ -25000,12 +26598,14 @@
       <w:r>
         <w:t xml:space="preserve">Under </w:t>
       </w:r>
+      <w:proofErr w:type="spellStart"/>
       <w:r>
         <w:rPr>
           <w:rStyle w:val="SubtleEmphasis"/>
         </w:rPr>
         <w:t>LoadCapMargin</w:t>
       </w:r>
+      <w:proofErr w:type="spellEnd"/>
       <w:r>
         <w:t>, change the value from 1 to 1.25</w:t>
       </w:r>
@@ -25021,12 +26621,14 @@
       <w:r>
         <w:t xml:space="preserve">Open the </w:t>
       </w:r>
+      <w:proofErr w:type="spellStart"/>
       <w:r>
         <w:rPr>
           <w:rStyle w:val="SubtleEmphasis"/>
         </w:rPr>
         <w:t>config</w:t>
       </w:r>
+      <w:proofErr w:type="spellEnd"/>
       <w:r>
         <w:t xml:space="preserve"> tab</w:t>
       </w:r>
@@ -25042,12 +26644,14 @@
       <w:r>
         <w:t xml:space="preserve">Add the variable </w:t>
       </w:r>
+      <w:proofErr w:type="spellStart"/>
       <w:r>
         <w:rPr>
           <w:rStyle w:val="SubtleEmphasis"/>
         </w:rPr>
         <w:t>LoadCapAl</w:t>
       </w:r>
+      <w:proofErr w:type="spellEnd"/>
       <w:r>
         <w:t xml:space="preserve"> to the end of an output line</w:t>
       </w:r>
@@ -25075,12 +26679,14 @@
       <w:r>
         <w:t xml:space="preserve">Open the output file from instruction 5.  You will see a column titled </w:t>
       </w:r>
+      <w:proofErr w:type="spellStart"/>
       <w:r>
         <w:rPr>
           <w:rStyle w:val="SubtleEmphasis"/>
         </w:rPr>
         <w:t>LoadCapAl</w:t>
       </w:r>
+      <w:proofErr w:type="spellEnd"/>
       <w:r>
         <w:t xml:space="preserve"> that contains a 0 or 1.  0 represents off or low, and 1 represents on or raised.</w:t>
       </w:r>
@@ -25093,7 +26699,7 @@
       <w:bookmarkStart w:id="201" w:name="_Toc370916099"/>
       <w:bookmarkStart w:id="202" w:name="_Toc370916663"/>
       <w:bookmarkStart w:id="203" w:name="_Toc370916775"/>
-      <w:bookmarkStart w:id="204" w:name="_Toc371612202"/>
+      <w:bookmarkStart w:id="204" w:name="_Toc374517708"/>
       <w:r>
         <w:t>Recycle</w:t>
       </w:r>
@@ -25105,17 +26711,29 @@
     </w:p>
     <w:p>
       <w:r>
-        <w:t xml:space="preserve">Recycle is a function that allows Asim to reuse input data. Once it reaches the last data point in the input file Asim will jump to the beginning of the input file and start again. </w:t>
+        <w:t xml:space="preserve">Recycle is a function that allows </w:t>
+      </w:r>
+      <w:r>
+        <w:t>ASIM</w:t>
+      </w:r>
+      <w:r>
+        <w:t xml:space="preserve"> to reuse input data. Once it reaches the last data point in the input file </w:t>
+      </w:r>
+      <w:r>
+        <w:t>ASIM</w:t>
+      </w:r>
+      <w:r>
+        <w:t xml:space="preserve"> will jump to the beginning of the input file and start again. </w:t>
       </w:r>
       <w:r>
         <w:t xml:space="preserve"> Used</w:t>
       </w:r>
       <w:r>
-        <w:t xml:space="preserve"> in </w:t>
+        <w:t xml:space="preserve"> </w:t>
       </w:r>
       <w:r>
         <w:lastRenderedPageBreak/>
-        <w:t>conjunction with the scaling function (explained below)</w:t>
+        <w:t>in conjunction with the scaling function (explained below)</w:t>
       </w:r>
       <w:r>
         <w:t>, this</w:t>
@@ -25182,7 +26800,7 @@
       <w:bookmarkStart w:id="206" w:name="_Toc370916100"/>
       <w:bookmarkStart w:id="207" w:name="_Toc370916664"/>
       <w:bookmarkStart w:id="208" w:name="_Toc370916776"/>
-      <w:bookmarkStart w:id="209" w:name="_Toc371612203"/>
+      <w:bookmarkStart w:id="209" w:name="_Toc374517709"/>
       <w:r>
         <w:t>Scaling</w:t>
       </w:r>
@@ -25355,7 +26973,15 @@
         </w:numPr>
       </w:pPr>
       <w:r>
-        <w:t>Open the config tab</w:t>
+        <w:t xml:space="preserve">Open the </w:t>
+      </w:r>
+      <w:proofErr w:type="spellStart"/>
+      <w:r>
+        <w:t>config</w:t>
+      </w:r>
+      <w:proofErr w:type="spellEnd"/>
+      <w:r>
+        <w:t xml:space="preserve"> tab</w:t>
       </w:r>
     </w:p>
     <w:p>
@@ -25367,7 +26993,15 @@
         </w:numPr>
       </w:pPr>
       <w:r>
-        <w:t>Enter an input file name containing one year of consumer load data (LoadP)</w:t>
+        <w:t>Enter an input file name containing one year of consumer load data (</w:t>
+      </w:r>
+      <w:proofErr w:type="spellStart"/>
+      <w:r>
+        <w:t>LoadP</w:t>
+      </w:r>
+      <w:proofErr w:type="spellEnd"/>
+      <w:r>
+        <w:t>)</w:t>
       </w:r>
       <w:r>
         <w:t>.  In column C, enter the word ‘recycle’</w:t>
@@ -25520,8 +27154,13 @@
           </w:tcPr>
           <w:p>
             <w:r>
-              <w:t>&gt;StatP</w:t>
-            </w:r>
+              <w:t>&gt;</w:t>
+            </w:r>
+            <w:proofErr w:type="spellStart"/>
+            <w:r>
+              <w:t>StatP</w:t>
+            </w:r>
+            <w:proofErr w:type="spellEnd"/>
           </w:p>
         </w:tc>
       </w:tr>
@@ -26826,18 +28465,31 @@
       </w:pPr>
       <w:bookmarkStart w:id="210" w:name="_Ref358908264"/>
       <w:bookmarkStart w:id="211" w:name="_Ref371081869"/>
-      <w:bookmarkStart w:id="212" w:name="_Toc371612212"/>
+      <w:bookmarkStart w:id="212" w:name="_Toc374517718"/>
       <w:r>
         <w:t xml:space="preserve">Table </w:t>
       </w:r>
-      <w:fldSimple w:instr=" SEQ Table \* ARABIC ">
-        <w:r>
-          <w:rPr>
-            <w:noProof/>
-          </w:rPr>
-          <w:t>3</w:t>
-        </w:r>
-      </w:fldSimple>
+      <w:r>
+        <w:fldChar w:fldCharType="begin"/>
+      </w:r>
+      <w:r>
+        <w:instrText xml:space="preserve"> SEQ Table \* ARABIC </w:instrText>
+      </w:r>
+      <w:r>
+        <w:fldChar w:fldCharType="separate"/>
+      </w:r>
+      <w:r>
+        <w:rPr>
+          <w:noProof/>
+        </w:rPr>
+        <w:t>3</w:t>
+      </w:r>
+      <w:r>
+        <w:rPr>
+          <w:noProof/>
+        </w:rPr>
+        <w:fldChar w:fldCharType="end"/>
+      </w:r>
       <w:bookmarkEnd w:id="210"/>
       <w:r>
         <w:t xml:space="preserve">: </w:t>
@@ -26850,7 +28502,13 @@
     </w:p>
     <w:p>
       <w:r>
-        <w:t xml:space="preserve">For more information on scaling refer to the Asim </w:t>
+        <w:t xml:space="preserve">For more information on scaling refer to the </w:t>
+      </w:r>
+      <w:r>
+        <w:t>ASIM</w:t>
+      </w:r>
+      <w:r>
+        <w:t xml:space="preserve"> </w:t>
       </w:r>
       <w:r>
         <w:t>Reference Manual, Section 8.4 Scaling</w:t>
@@ -26869,7 +28527,7 @@
       <w:bookmarkStart w:id="216" w:name="_Toc370916777"/>
       <w:bookmarkStart w:id="217" w:name="_Ref371610216"/>
       <w:bookmarkStart w:id="218" w:name="_Ref371610220"/>
-      <w:bookmarkStart w:id="219" w:name="_Toc371612204"/>
+      <w:bookmarkStart w:id="219" w:name="_Toc374517710"/>
       <w:r>
         <w:t xml:space="preserve">Output </w:t>
       </w:r>
@@ -27131,7 +28789,13 @@
           </w:tcPr>
           <w:p>
             <w:r>
-              <w:t xml:space="preserve">Read the Asim Reference Manual, Section </w:t>
+              <w:t xml:space="preserve">Read the </w:t>
+            </w:r>
+            <w:r>
+              <w:t>ASIM</w:t>
+            </w:r>
+            <w:r>
+              <w:t xml:space="preserve"> Reference Manual, Section </w:t>
             </w:r>
             <w:r>
               <w:t>8.3 Output Statistics</w:t>
@@ -28007,8 +29671,13 @@
             </w:pPr>
             <w:r>
               <w:lastRenderedPageBreak/>
-              <w:t>*Cnt</w:t>
-            </w:r>
+              <w:t>*</w:t>
+            </w:r>
+            <w:proofErr w:type="spellStart"/>
+            <w:r>
+              <w:t>Cnt</w:t>
+            </w:r>
+            <w:proofErr w:type="spellEnd"/>
           </w:p>
         </w:tc>
         <w:tc>
@@ -28035,7 +29704,29 @@
                 <w:szCs w:val="22"/>
                 <w:lang w:eastAsia="en-AU"/>
               </w:rPr>
-              <w:t>All variables that end in the characters ‘Cnt’</w:t>
+              <w:t>All variables that end in the characters ‘</w:t>
+            </w:r>
+            <w:proofErr w:type="spellStart"/>
+            <w:r>
+              <w:rPr>
+                <w:rFonts w:ascii="Calibri" w:eastAsia="Times New Roman" w:hAnsi="Calibri" w:cs="Times New Roman"/>
+                <w:color w:val="000000"/>
+                <w:sz w:val="22"/>
+                <w:szCs w:val="22"/>
+                <w:lang w:eastAsia="en-AU"/>
+              </w:rPr>
+              <w:t>Cnt</w:t>
+            </w:r>
+            <w:proofErr w:type="spellEnd"/>
+            <w:r>
+              <w:rPr>
+                <w:rFonts w:ascii="Calibri" w:eastAsia="Times New Roman" w:hAnsi="Calibri" w:cs="Times New Roman"/>
+                <w:color w:val="000000"/>
+                <w:sz w:val="22"/>
+                <w:szCs w:val="22"/>
+                <w:lang w:eastAsia="en-AU"/>
+              </w:rPr>
+              <w:t>’</w:t>
             </w:r>
           </w:p>
         </w:tc>
@@ -28049,7 +29740,15 @@
               <w:suppressLineNumbers w:val="0"/>
             </w:pPr>
             <w:r>
-              <w:t>A wildcard * will match anything (and nothing!).  In this case, any variable that ends in Cnt will be written to this output file</w:t>
+              <w:t xml:space="preserve">A wildcard * will match anything (and nothing!).  In this case, any variable that ends in </w:t>
+            </w:r>
+            <w:proofErr w:type="spellStart"/>
+            <w:r>
+              <w:t>Cnt</w:t>
+            </w:r>
+            <w:proofErr w:type="spellEnd"/>
+            <w:r>
+              <w:t xml:space="preserve"> will be written to this output file</w:t>
             </w:r>
           </w:p>
         </w:tc>
@@ -28061,18 +29760,31 @@
         <w:jc w:val="center"/>
       </w:pPr>
       <w:bookmarkStart w:id="220" w:name="_Ref371083924"/>
-      <w:bookmarkStart w:id="221" w:name="_Toc371612213"/>
+      <w:bookmarkStart w:id="221" w:name="_Toc374517719"/>
       <w:r>
         <w:t xml:space="preserve">Table </w:t>
       </w:r>
-      <w:fldSimple w:instr=" SEQ Table \* ARABIC ">
-        <w:r>
-          <w:rPr>
-            <w:noProof/>
-          </w:rPr>
-          <w:t>4</w:t>
-        </w:r>
-      </w:fldSimple>
+      <w:r>
+        <w:fldChar w:fldCharType="begin"/>
+      </w:r>
+      <w:r>
+        <w:instrText xml:space="preserve"> SEQ Table \* ARABIC </w:instrText>
+      </w:r>
+      <w:r>
+        <w:fldChar w:fldCharType="separate"/>
+      </w:r>
+      <w:r>
+        <w:rPr>
+          <w:noProof/>
+        </w:rPr>
+        <w:t>4</w:t>
+      </w:r>
+      <w:r>
+        <w:rPr>
+          <w:noProof/>
+        </w:rPr>
+        <w:fldChar w:fldCharType="end"/>
+      </w:r>
       <w:bookmarkEnd w:id="220"/>
       <w:r>
         <w:t xml:space="preserve"> Output Variable wildcards</w:t>
@@ -28666,7 +30378,15 @@
               </w:rPr>
             </w:pPr>
             <w:r>
-              <w:t>Gen1P{ave,max}</w:t>
+              <w:t>Gen1P{</w:t>
+            </w:r>
+            <w:proofErr w:type="spellStart"/>
+            <w:r>
+              <w:t>ave,max</w:t>
+            </w:r>
+            <w:proofErr w:type="spellEnd"/>
+            <w:r>
+              <w:t>}</w:t>
             </w:r>
           </w:p>
         </w:tc>
@@ -28736,7 +30456,23 @@
               </w:rPr>
             </w:pPr>
             <w:r>
-              <w:t>Braces can be used to limit the statistics for a given variable.  Place the statistics you want inside the braces.  In this example, {ave,max} is replaced with _ave and _max for Gen1P</w:t>
+              <w:t>Braces can be used to limit the statistics for a given variable.  Place the statistics you want inside the braces.  In this example, {</w:t>
+            </w:r>
+            <w:proofErr w:type="spellStart"/>
+            <w:r>
+              <w:t>ave,max</w:t>
+            </w:r>
+            <w:proofErr w:type="spellEnd"/>
+            <w:r>
+              <w:t>} is replaced with _</w:t>
+            </w:r>
+            <w:proofErr w:type="spellStart"/>
+            <w:r>
+              <w:t>ave</w:t>
+            </w:r>
+            <w:proofErr w:type="spellEnd"/>
+            <w:r>
+              <w:t xml:space="preserve"> and _max for Gen1P</w:t>
             </w:r>
           </w:p>
         </w:tc>
@@ -29033,7 +30769,15 @@
               </w:rPr>
             </w:pPr>
             <w:r>
-              <w:t>Gen[1-3]P{ave}</w:t>
+              <w:t>Gen[1-3]P{</w:t>
+            </w:r>
+            <w:proofErr w:type="spellStart"/>
+            <w:r>
+              <w:t>ave</w:t>
+            </w:r>
+            <w:proofErr w:type="spellEnd"/>
+            <w:r>
+              <w:t>}</w:t>
             </w:r>
           </w:p>
         </w:tc>
@@ -29131,18 +30875,31 @@
         <w:jc w:val="center"/>
       </w:pPr>
       <w:bookmarkStart w:id="222" w:name="_Ref371084399"/>
-      <w:bookmarkStart w:id="223" w:name="_Toc371612214"/>
+      <w:bookmarkStart w:id="223" w:name="_Toc374517720"/>
       <w:r>
         <w:t xml:space="preserve">Table </w:t>
       </w:r>
-      <w:fldSimple w:instr=" SEQ Table \* ARABIC ">
-        <w:r>
-          <w:rPr>
-            <w:noProof/>
-          </w:rPr>
-          <w:t>5</w:t>
-        </w:r>
-      </w:fldSimple>
+      <w:r>
+        <w:fldChar w:fldCharType="begin"/>
+      </w:r>
+      <w:r>
+        <w:instrText xml:space="preserve"> SEQ Table \* ARABIC </w:instrText>
+      </w:r>
+      <w:r>
+        <w:fldChar w:fldCharType="separate"/>
+      </w:r>
+      <w:r>
+        <w:rPr>
+          <w:noProof/>
+        </w:rPr>
+        <w:t>5</w:t>
+      </w:r>
+      <w:r>
+        <w:rPr>
+          <w:noProof/>
+        </w:rPr>
+        <w:fldChar w:fldCharType="end"/>
+      </w:r>
       <w:bookmarkEnd w:id="222"/>
       <w:r>
         <w:t xml:space="preserve"> Output Statistic Wildcards</w:t>
@@ -29153,15 +30910,24 @@
       <w:pPr>
         <w:pStyle w:val="Heading2"/>
       </w:pPr>
-      <w:bookmarkStart w:id="224" w:name="_Toc371612205"/>
-      <w:r>
-        <w:t>Use Asim to start another program</w:t>
+      <w:bookmarkStart w:id="224" w:name="_Toc374517711"/>
+      <w:r>
+        <w:t xml:space="preserve">Use </w:t>
+      </w:r>
+      <w:r>
+        <w:t>ASIM</w:t>
+      </w:r>
+      <w:r>
+        <w:t xml:space="preserve"> to start another program</w:t>
       </w:r>
       <w:bookmarkEnd w:id="224"/>
     </w:p>
     <w:p>
       <w:r>
-        <w:t>Asim can execute any other application that you have privileges to run manually.  You could use this feature to:</w:t>
+        <w:t>ASIM</w:t>
+      </w:r>
+      <w:r>
+        <w:t xml:space="preserve"> can execute any other application that you have privileges to run manually.  You could use this feature to:</w:t>
       </w:r>
     </w:p>
     <w:p>
@@ -29173,7 +30939,13 @@
         </w:numPr>
       </w:pPr>
       <w:r>
-        <w:t>Archive all files related to the Asim simulation in a zip archive</w:t>
+        <w:t xml:space="preserve">Archive all files related to the </w:t>
+      </w:r>
+      <w:r>
+        <w:t>ASIM</w:t>
+      </w:r>
+      <w:r>
+        <w:t xml:space="preserve"> simulation in a zip archive</w:t>
       </w:r>
     </w:p>
     <w:p>
@@ -29203,7 +30975,13 @@
     <w:p>
       <w:r>
         <w:lastRenderedPageBreak/>
-        <w:t>Sample batch files are included in your Samples directory of the Asim installation to perform these tasks.  These files are samples only and should be customised to your requirements.</w:t>
+        <w:t xml:space="preserve">Sample batch files are included in your Samples directory of the </w:t>
+      </w:r>
+      <w:r>
+        <w:t>ASIM</w:t>
+      </w:r>
+      <w:r>
+        <w:t xml:space="preserve"> installation to perform these tasks.  These files are samples only and should be customised to your requirements.</w:t>
       </w:r>
     </w:p>
     <w:tbl>
@@ -29436,7 +31214,15 @@
               <w:t>Do not run any executable unless you know the source of the file and trust it</w:t>
             </w:r>
             <w:r>
-              <w:t>.  It is possible to install viruses, trojans, and perform malicious tasks by running unknown executables on your system.</w:t>
+              <w:t xml:space="preserve">.  It is possible to install viruses, </w:t>
+            </w:r>
+            <w:proofErr w:type="spellStart"/>
+            <w:r>
+              <w:t>trojans</w:t>
+            </w:r>
+            <w:proofErr w:type="spellEnd"/>
+            <w:r>
+              <w:t>, and perform malicious tasks by running unknown executables on your system.</w:t>
             </w:r>
           </w:p>
         </w:tc>
@@ -29667,7 +31453,13 @@
           </w:tcPr>
           <w:p>
             <w:r>
-              <w:t xml:space="preserve">Read section 7.2 Program Options of the Asim Reference Manual, regarding the </w:t>
+              <w:t xml:space="preserve">Read section 7.2 Program Options of the </w:t>
+            </w:r>
+            <w:r>
+              <w:t>ASIM</w:t>
+            </w:r>
+            <w:r>
+              <w:t xml:space="preserve"> Reference Manual, regarding the </w:t>
             </w:r>
             <w:r>
               <w:t>Batch Comman</w:t>
@@ -29681,7 +31473,13 @@
     </w:tbl>
     <w:p>
       <w:r>
-        <w:t>To run start another program with Asim, first decide whether the application</w:t>
+        <w:t xml:space="preserve">To run start another program with </w:t>
+      </w:r>
+      <w:r>
+        <w:t>ASIM</w:t>
+      </w:r>
+      <w:r>
+        <w:t>, first decide whether the application</w:t>
       </w:r>
     </w:p>
     <w:p>
@@ -29693,7 +31491,19 @@
         </w:numPr>
       </w:pPr>
       <w:r>
-        <w:t>is aware of the Asim Environment (i.e. it has been compiled specifically to be run by Asim), or</w:t>
+        <w:t xml:space="preserve">is aware of the </w:t>
+      </w:r>
+      <w:r>
+        <w:t>ASIM</w:t>
+      </w:r>
+      <w:r>
+        <w:t xml:space="preserve"> Environment (i.e. it has been compiled specifically to be run by </w:t>
+      </w:r>
+      <w:r>
+        <w:t>ASIM</w:t>
+      </w:r>
+      <w:r>
+        <w:t>), or</w:t>
       </w:r>
     </w:p>
     <w:p>
@@ -29708,25 +31518,46 @@
         <w:t xml:space="preserve">requires </w:t>
       </w:r>
       <w:r>
-        <w:t>further manipulation or options to be run from Asim</w:t>
+        <w:t xml:space="preserve">further manipulation or options to be run from </w:t>
+      </w:r>
+      <w:r>
+        <w:t>ASIM</w:t>
       </w:r>
     </w:p>
     <w:p>
       <w:pPr>
         <w:pStyle w:val="Heading3"/>
       </w:pPr>
-      <w:bookmarkStart w:id="225" w:name="_Toc371612206"/>
-      <w:r>
-        <w:t>Applications that are Asim-aware</w:t>
+      <w:bookmarkStart w:id="225" w:name="_Toc374517712"/>
+      <w:r>
+        <w:t xml:space="preserve">Applications that are </w:t>
+      </w:r>
+      <w:r>
+        <w:t>ASIM</w:t>
+      </w:r>
+      <w:r>
+        <w:t>-aware</w:t>
       </w:r>
       <w:bookmarkEnd w:id="225"/>
     </w:p>
     <w:p>
       <w:r>
-        <w:t xml:space="preserve">Application that are Asim-aware can take advantage of the environment variables </w:t>
-      </w:r>
-      <w:r>
-        <w:t>that Asim creates for executables to use.</w:t>
+        <w:t xml:space="preserve">Application that are </w:t>
+      </w:r>
+      <w:r>
+        <w:t>ASIM</w:t>
+      </w:r>
+      <w:r>
+        <w:t xml:space="preserve">-aware can take advantage of the environment variables </w:t>
+      </w:r>
+      <w:r>
+        <w:t xml:space="preserve">that </w:t>
+      </w:r>
+      <w:r>
+        <w:t>ASIM</w:t>
+      </w:r>
+      <w:r>
+        <w:t xml:space="preserve"> creates for executables to use.</w:t>
       </w:r>
     </w:p>
     <w:tbl>
@@ -29819,7 +31650,13 @@
           </w:tcPr>
           <w:p>
             <w:r>
-              <w:t xml:space="preserve">Use Asim to run the application </w:t>
+              <w:t xml:space="preserve">Use </w:t>
+            </w:r>
+            <w:r>
+              <w:t>ASIM</w:t>
+            </w:r>
+            <w:r>
+              <w:t xml:space="preserve"> to run the application </w:t>
             </w:r>
             <w:r>
               <w:rPr>
@@ -29828,7 +31665,13 @@
               <w:t>myapp.exe</w:t>
             </w:r>
             <w:r>
-              <w:t xml:space="preserve"> designed to integrate with Asim that performs some custom tasks.</w:t>
+              <w:t xml:space="preserve"> designed to integrate with </w:t>
+            </w:r>
+            <w:r>
+              <w:t>ASIM</w:t>
+            </w:r>
+            <w:r>
+              <w:t xml:space="preserve"> that performs some custom tasks.</w:t>
             </w:r>
           </w:p>
         </w:tc>
@@ -29855,7 +31698,15 @@
         </w:numPr>
       </w:pPr>
       <w:r>
-        <w:t>Open the config tab</w:t>
+        <w:t xml:space="preserve">Open the </w:t>
+      </w:r>
+      <w:proofErr w:type="spellStart"/>
+      <w:r>
+        <w:t>config</w:t>
+      </w:r>
+      <w:proofErr w:type="spellEnd"/>
+      <w:r>
+        <w:t xml:space="preserve"> tab</w:t>
       </w:r>
     </w:p>
     <w:p>
@@ -30019,8 +31870,13 @@
               <w:keepNext/>
             </w:pPr>
             <w:r>
-              <w:t>/someOption</w:t>
-            </w:r>
+              <w:t>/</w:t>
+            </w:r>
+            <w:proofErr w:type="spellStart"/>
+            <w:r>
+              <w:t>someOption</w:t>
+            </w:r>
+            <w:proofErr w:type="spellEnd"/>
           </w:p>
         </w:tc>
       </w:tr>
@@ -30030,18 +31886,31 @@
         <w:pStyle w:val="Caption"/>
         <w:jc w:val="center"/>
       </w:pPr>
-      <w:bookmarkStart w:id="226" w:name="_Toc371612215"/>
+      <w:bookmarkStart w:id="226" w:name="_Toc374517721"/>
       <w:r>
         <w:t xml:space="preserve">Table </w:t>
       </w:r>
-      <w:fldSimple w:instr=" SEQ Table \* ARABIC ">
-        <w:r>
-          <w:rPr>
-            <w:noProof/>
-          </w:rPr>
-          <w:t>6</w:t>
-        </w:r>
-      </w:fldSimple>
+      <w:r>
+        <w:fldChar w:fldCharType="begin"/>
+      </w:r>
+      <w:r>
+        <w:instrText xml:space="preserve"> SEQ Table \* ARABIC </w:instrText>
+      </w:r>
+      <w:r>
+        <w:fldChar w:fldCharType="separate"/>
+      </w:r>
+      <w:r>
+        <w:rPr>
+          <w:noProof/>
+        </w:rPr>
+        <w:t>6</w:t>
+      </w:r>
+      <w:r>
+        <w:rPr>
+          <w:noProof/>
+        </w:rPr>
+        <w:fldChar w:fldCharType="end"/>
+      </w:r>
       <w:r>
         <w:t xml:space="preserve"> </w:t>
       </w:r>
@@ -30060,16 +31929,34 @@
       <w:pPr>
         <w:pStyle w:val="Heading3"/>
       </w:pPr>
-      <w:bookmarkStart w:id="227" w:name="_Toc371612207"/>
+      <w:bookmarkStart w:id="227" w:name="_Toc374517713"/>
       <w:r>
         <w:lastRenderedPageBreak/>
-        <w:t>Applications that are not Asim-aware</w:t>
+        <w:t xml:space="preserve">Applications that are not </w:t>
+      </w:r>
+      <w:r>
+        <w:t>ASIM</w:t>
+      </w:r>
+      <w:r>
+        <w:t>-aware</w:t>
       </w:r>
       <w:bookmarkEnd w:id="227"/>
     </w:p>
     <w:p>
       <w:r>
-        <w:t>Application that are not Asim-aware require an intermediate batch file or program format the Asim environment variables in a way that is suitable to the application.</w:t>
+        <w:t xml:space="preserve">Application that are not </w:t>
+      </w:r>
+      <w:r>
+        <w:t>ASIM</w:t>
+      </w:r>
+      <w:r>
+        <w:t xml:space="preserve">-aware require an intermediate batch file or program format the </w:t>
+      </w:r>
+      <w:r>
+        <w:t>ASIM</w:t>
+      </w:r>
+      <w:r>
+        <w:t xml:space="preserve"> environment variables in a way that is suitable to the application.</w:t>
       </w:r>
     </w:p>
     <w:tbl>
@@ -30307,12 +32194,14 @@
             <w:r>
               <w:t xml:space="preserve"> to start a graphical analysis program </w:t>
             </w:r>
+            <w:proofErr w:type="spellStart"/>
             <w:r>
               <w:rPr>
                 <w:rStyle w:val="SubtleEmphasis"/>
               </w:rPr>
               <w:t>tma</w:t>
             </w:r>
+            <w:proofErr w:type="spellEnd"/>
             <w:r>
               <w:t xml:space="preserve"> which needs command-line arguments to specify files containing data to plot.</w:t>
             </w:r>
@@ -30411,23 +32300,33 @@
           </w:tcPr>
           <w:p>
             <w:r>
-              <w:t xml:space="preserve">Use Asim to run the application </w:t>
-            </w:r>
+              <w:t xml:space="preserve">Use </w:t>
+            </w:r>
+            <w:r>
+              <w:t>ASIM</w:t>
+            </w:r>
+            <w:r>
+              <w:t xml:space="preserve"> to run the application </w:t>
+            </w:r>
+            <w:proofErr w:type="spellStart"/>
             <w:r>
               <w:rPr>
                 <w:rStyle w:val="SubtleEmphasis"/>
               </w:rPr>
               <w:t>tma</w:t>
             </w:r>
+            <w:proofErr w:type="spellEnd"/>
             <w:r>
               <w:t xml:space="preserve"> with an intermediate batch file to prepare the options for </w:t>
             </w:r>
+            <w:proofErr w:type="spellStart"/>
             <w:r>
               <w:rPr>
                 <w:rStyle w:val="SubtleEmphasis"/>
               </w:rPr>
               <w:t>tma</w:t>
             </w:r>
+            <w:proofErr w:type="spellEnd"/>
             <w:r>
               <w:t>.</w:t>
             </w:r>
@@ -30444,10 +32343,24 @@
         </w:numPr>
       </w:pPr>
       <w:r>
-        <w:t>Write a batch file that formats the Asim environment</w:t>
-      </w:r>
-      <w:r>
-        <w:t xml:space="preserve"> into options suitable for tma </w:t>
+        <w:t xml:space="preserve">Write a batch file that formats the </w:t>
+      </w:r>
+      <w:r>
+        <w:t>ASIM</w:t>
+      </w:r>
+      <w:r>
+        <w:t xml:space="preserve"> environment</w:t>
+      </w:r>
+      <w:r>
+        <w:t xml:space="preserve"> into options suitable for </w:t>
+      </w:r>
+      <w:proofErr w:type="spellStart"/>
+      <w:r>
+        <w:t>tma</w:t>
+      </w:r>
+      <w:proofErr w:type="spellEnd"/>
+      <w:r>
+        <w:t xml:space="preserve"> </w:t>
       </w:r>
       <w:r>
         <w:t xml:space="preserve">and name it </w:t>
@@ -30459,7 +32372,15 @@
         <w:t>tma.bat</w:t>
       </w:r>
       <w:r>
-        <w:t>.  (see the provided tma.bat, which is designed to accept one argument - the location of the tma executable)</w:t>
+        <w:t xml:space="preserve">.  (see the provided tma.bat, which is designed to accept one argument - the location of the </w:t>
+      </w:r>
+      <w:proofErr w:type="spellStart"/>
+      <w:r>
+        <w:t>tma</w:t>
+      </w:r>
+      <w:proofErr w:type="spellEnd"/>
+      <w:r>
+        <w:t xml:space="preserve"> executable)</w:t>
       </w:r>
     </w:p>
     <w:p>
@@ -30483,7 +32404,15 @@
         </w:numPr>
       </w:pPr>
       <w:r>
-        <w:t>Open the config tab</w:t>
+        <w:t xml:space="preserve">Open the </w:t>
+      </w:r>
+      <w:proofErr w:type="spellStart"/>
+      <w:r>
+        <w:t>config</w:t>
+      </w:r>
+      <w:proofErr w:type="spellEnd"/>
+      <w:r>
+        <w:t xml:space="preserve"> tab</w:t>
       </w:r>
     </w:p>
     <w:p>
@@ -30540,7 +32469,15 @@
         <w:t xml:space="preserve">In column C, enter </w:t>
       </w:r>
       <w:r>
-        <w:t>the location of the actual tma executable (note that this may be another batch file, even with the same name)</w:t>
+        <w:t xml:space="preserve">the location of the actual </w:t>
+      </w:r>
+      <w:proofErr w:type="spellStart"/>
+      <w:r>
+        <w:t>tma</w:t>
+      </w:r>
+      <w:proofErr w:type="spellEnd"/>
+      <w:r>
+        <w:t xml:space="preserve"> executable (note that this may be another batch file, even with the same name)</w:t>
       </w:r>
     </w:p>
     <w:p>
@@ -30647,7 +32584,15 @@
               <w:keepNext/>
             </w:pPr>
             <w:r>
-              <w:t>C:\Program Files\tma\tma.bat</w:t>
+              <w:t>C:\Program Files\</w:t>
+            </w:r>
+            <w:proofErr w:type="spellStart"/>
+            <w:r>
+              <w:t>tma</w:t>
+            </w:r>
+            <w:proofErr w:type="spellEnd"/>
+            <w:r>
+              <w:t>\tma.bat</w:t>
             </w:r>
           </w:p>
         </w:tc>
@@ -30658,18 +32603,31 @@
         <w:pStyle w:val="Caption"/>
         <w:jc w:val="center"/>
       </w:pPr>
-      <w:bookmarkStart w:id="228" w:name="_Toc371612216"/>
+      <w:bookmarkStart w:id="228" w:name="_Toc374517722"/>
       <w:r>
         <w:t xml:space="preserve">Table </w:t>
       </w:r>
-      <w:fldSimple w:instr=" SEQ Table \* ARABIC ">
-        <w:r>
-          <w:rPr>
-            <w:noProof/>
-          </w:rPr>
-          <w:t>7</w:t>
-        </w:r>
-      </w:fldSimple>
+      <w:r>
+        <w:fldChar w:fldCharType="begin"/>
+      </w:r>
+      <w:r>
+        <w:instrText xml:space="preserve"> SEQ Table \* ARABIC </w:instrText>
+      </w:r>
+      <w:r>
+        <w:fldChar w:fldCharType="separate"/>
+      </w:r>
+      <w:r>
+        <w:rPr>
+          <w:noProof/>
+        </w:rPr>
+        <w:t>7</w:t>
+      </w:r>
+      <w:r>
+        <w:rPr>
+          <w:noProof/>
+        </w:rPr>
+        <w:fldChar w:fldCharType="end"/>
+      </w:r>
       <w:r>
         <w:t xml:space="preserve"> Loading a Custom batch file</w:t>
       </w:r>
@@ -30679,7 +32637,7 @@
       <w:pPr>
         <w:pStyle w:val="Heading1"/>
       </w:pPr>
-      <w:bookmarkStart w:id="229" w:name="_Toc371612208"/>
+      <w:bookmarkStart w:id="229" w:name="_Toc374517714"/>
       <w:r>
         <w:t>Validating Your Simulation</w:t>
       </w:r>
@@ -30687,7 +32645,16 @@
     </w:p>
     <w:p>
       <w:r>
-        <w:t>Asim has a built-in validation mode, which uses actual generator performance data to determine generator run time, number of starts, number of stops, and energy totals.  This can then be compared to data collected from Asim in simulation mode, to validate the accuracy of your simulation.</w:t>
+        <w:t>ASIM</w:t>
+      </w:r>
+      <w:r>
+        <w:t xml:space="preserve"> has a built-in validation mode, which uses actual generator performance data to determine generator run time, number of starts, number of stops, and energy totals.  This can then be compared to data collected from </w:t>
+      </w:r>
+      <w:r>
+        <w:t>ASIM</w:t>
+      </w:r>
+      <w:r>
+        <w:t xml:space="preserve"> in simulation mode, to validate the accuracy of your simulation.</w:t>
       </w:r>
     </w:p>
     <w:tbl>
@@ -30780,7 +32747,13 @@
           </w:tcPr>
           <w:p>
             <w:r>
-              <w:t>Use pre-recorded generator data to determine if the simulated power station statistics produced by Asim are similar to the real-world system.</w:t>
+              <w:t xml:space="preserve">Use pre-recorded generator data to determine if the simulated power station statistics produced by </w:t>
+            </w:r>
+            <w:r>
+              <w:t>ASIM</w:t>
+            </w:r>
+            <w:r>
+              <w:t xml:space="preserve"> are similar to the real-world system.</w:t>
             </w:r>
           </w:p>
         </w:tc>
@@ -30808,7 +32781,15 @@
         </w:numPr>
       </w:pPr>
       <w:r>
-        <w:t>Open the config tab</w:t>
+        <w:t xml:space="preserve">Open the </w:t>
+      </w:r>
+      <w:proofErr w:type="spellStart"/>
+      <w:r>
+        <w:t>config</w:t>
+      </w:r>
+      <w:proofErr w:type="spellEnd"/>
+      <w:r>
+        <w:t xml:space="preserve"> tab</w:t>
       </w:r>
     </w:p>
     <w:p>
@@ -30847,7 +32828,15 @@
         <w:t>In t</w:t>
       </w:r>
       <w:r>
-        <w:t>he column B write the text “GeneratorStats”</w:t>
+        <w:t>he column B write the text “</w:t>
+      </w:r>
+      <w:proofErr w:type="spellStart"/>
+      <w:r>
+        <w:t>GeneratorStats</w:t>
+      </w:r>
+      <w:proofErr w:type="spellEnd"/>
+      <w:r>
+        <w:t>”</w:t>
       </w:r>
       <w:r>
         <w:t xml:space="preserve"> (without the quotes)</w:t>
@@ -30925,8 +32914,13 @@
         </w:numPr>
       </w:pPr>
       <w:r>
-        <w:t>In column D enter Gen*Cnt</w:t>
-      </w:r>
+        <w:t>In column D enter Gen*</w:t>
+      </w:r>
+      <w:proofErr w:type="spellStart"/>
+      <w:r>
+        <w:t>Cnt</w:t>
+      </w:r>
+      <w:proofErr w:type="spellEnd"/>
     </w:p>
     <w:p>
       <w:pPr>
@@ -30961,7 +32955,15 @@
         </w:numPr>
       </w:pPr>
       <w:r>
-        <w:t>Remove the GeneratorStats parameter row</w:t>
+        <w:t xml:space="preserve">Remove the </w:t>
+      </w:r>
+      <w:proofErr w:type="spellStart"/>
+      <w:r>
+        <w:t>GeneratorStats</w:t>
+      </w:r>
+      <w:proofErr w:type="spellEnd"/>
+      <w:r>
+        <w:t xml:space="preserve"> parameter row</w:t>
       </w:r>
     </w:p>
     <w:p>
@@ -30997,7 +32999,15 @@
         </w:numPr>
       </w:pPr>
       <w:r>
-        <w:t xml:space="preserve">Compare the final counters.csv counters from step 9. with those created in step 12. </w:t>
+        <w:t xml:space="preserve">Compare the final counters.csv counters from step 9. </w:t>
+      </w:r>
+      <w:proofErr w:type="gramStart"/>
+      <w:r>
+        <w:t>with</w:t>
+      </w:r>
+      <w:proofErr w:type="gramEnd"/>
+      <w:r>
+        <w:t xml:space="preserve"> those created in step 12. </w:t>
       </w:r>
     </w:p>
     <w:p/>
@@ -31328,18 +33338,31 @@
         <w:jc w:val="center"/>
       </w:pPr>
       <w:bookmarkStart w:id="230" w:name="_Ref358905452"/>
-      <w:bookmarkStart w:id="231" w:name="_Toc371612258"/>
+      <w:bookmarkStart w:id="231" w:name="_Toc374517764"/>
       <w:r>
         <w:t xml:space="preserve">Figure </w:t>
       </w:r>
-      <w:fldSimple w:instr=" SEQ Figure \* ARABIC ">
-        <w:r>
-          <w:rPr>
-            <w:noProof/>
-          </w:rPr>
-          <w:t>42</w:t>
-        </w:r>
-      </w:fldSimple>
+      <w:r>
+        <w:fldChar w:fldCharType="begin"/>
+      </w:r>
+      <w:r>
+        <w:instrText xml:space="preserve"> SEQ Figure \* ARABIC </w:instrText>
+      </w:r>
+      <w:r>
+        <w:fldChar w:fldCharType="separate"/>
+      </w:r>
+      <w:r>
+        <w:rPr>
+          <w:noProof/>
+        </w:rPr>
+        <w:t>42</w:t>
+      </w:r>
+      <w:r>
+        <w:rPr>
+          <w:noProof/>
+        </w:rPr>
+        <w:fldChar w:fldCharType="end"/>
+      </w:r>
       <w:bookmarkEnd w:id="230"/>
       <w:r>
         <w:t xml:space="preserve">: </w:t>
@@ -31360,7 +33383,7 @@
       <w:bookmarkStart w:id="233" w:name="_Toc370916102"/>
       <w:bookmarkStart w:id="234" w:name="_Toc370916666"/>
       <w:bookmarkStart w:id="235" w:name="_Toc370916778"/>
-      <w:bookmarkStart w:id="236" w:name="_Toc371612209"/>
+      <w:bookmarkStart w:id="236" w:name="_Toc374517715"/>
       <w:r>
         <w:t>Troubleshooting</w:t>
       </w:r>
@@ -31480,7 +33503,15 @@
               <w:t xml:space="preserve"> </w:t>
             </w:r>
             <w:r>
-              <w:t>Check the final tab in the Example spreadsheet called SimResults.  Carefully read the output from the last simulation and see if there are any errors.</w:t>
+              <w:t xml:space="preserve">Check the final tab in the Example spreadsheet called </w:t>
+            </w:r>
+            <w:proofErr w:type="spellStart"/>
+            <w:r>
+              <w:t>SimResults</w:t>
+            </w:r>
+            <w:proofErr w:type="spellEnd"/>
+            <w:r>
+              <w:t>.  Carefully read the output from the last simulation and see if there are any errors.</w:t>
             </w:r>
           </w:p>
           <w:p/>
@@ -31598,7 +33629,25 @@
               <w:t xml:space="preserve"> </w:t>
             </w:r>
             <w:r>
-              <w:t>Make sure that macros are enabled and the Asim Add In is enabled. For more information about macro security and the Asim Add in refer to the Asim Quick Start Guide</w:t>
+              <w:t xml:space="preserve">Make sure that macros are enabled and the </w:t>
+            </w:r>
+            <w:r>
+              <w:t>ASIM</w:t>
+            </w:r>
+            <w:r>
+              <w:t xml:space="preserve"> Add In is enabled. For more information about macro security and the </w:t>
+            </w:r>
+            <w:r>
+              <w:t>ASIM</w:t>
+            </w:r>
+            <w:r>
+              <w:t xml:space="preserve"> Add in refer to the </w:t>
+            </w:r>
+            <w:r>
+              <w:t>ASIM</w:t>
+            </w:r>
+            <w:r>
+              <w:t xml:space="preserve"> Quick Start Guide</w:t>
             </w:r>
           </w:p>
           <w:p/>
@@ -32133,7 +34182,10 @@
               <w:t xml:space="preserve"> </w:t>
             </w:r>
             <w:r>
-              <w:t>Asim was run with an input or scaling file in XLS format.  All input files must be CSV formatted.</w:t>
+              <w:t>ASIM</w:t>
+            </w:r>
+            <w:r>
+              <w:t xml:space="preserve"> was run with an input or scaling file in XLS format.  All input files must be CSV formatted.</w:t>
             </w:r>
           </w:p>
           <w:p/>
@@ -32291,7 +34343,31 @@
               <w:rPr>
                 <w:noProof/>
               </w:rPr>
-              <w:t xml:space="preserve"> If Asim is run and stopped mid-way through the simulation, the program may still be running.  Follow these steps to close Asim and Excel:</w:t>
+              <w:t xml:space="preserve"> If </w:t>
+            </w:r>
+            <w:r>
+              <w:rPr>
+                <w:noProof/>
+              </w:rPr>
+              <w:t>ASIM</w:t>
+            </w:r>
+            <w:r>
+              <w:rPr>
+                <w:noProof/>
+              </w:rPr>
+              <w:t xml:space="preserve"> is run and stopped mid-way through the simulation, the program may still be running.  Follow these steps to close </w:t>
+            </w:r>
+            <w:r>
+              <w:rPr>
+                <w:noProof/>
+              </w:rPr>
+              <w:t>ASIM</w:t>
+            </w:r>
+            <w:r>
+              <w:rPr>
+                <w:noProof/>
+              </w:rPr>
+              <w:t xml:space="preserve"> and Excel:</w:t>
             </w:r>
           </w:p>
           <w:p>
@@ -32303,7 +34379,13 @@
               </w:numPr>
             </w:pPr>
             <w:r>
-              <w:t>Close all Excel spreadsheets (whether or not they are related to Asim)</w:t>
+              <w:t xml:space="preserve">Close all Excel spreadsheets (whether or not they are related to </w:t>
+            </w:r>
+            <w:r>
+              <w:t>ASIM</w:t>
+            </w:r>
+            <w:r>
+              <w:t>)</w:t>
             </w:r>
           </w:p>
           <w:p>
@@ -32363,7 +34445,13 @@
               </w:numPr>
             </w:pPr>
             <w:r>
-              <w:t>Re-run the Asim model from the start</w:t>
+              <w:t xml:space="preserve">Re-run the </w:t>
+            </w:r>
+            <w:r>
+              <w:t>ASIM</w:t>
+            </w:r>
+            <w:r>
+              <w:t xml:space="preserve"> model from the start</w:t>
             </w:r>
           </w:p>
         </w:tc>
@@ -32465,7 +34553,10 @@
               <w:t xml:space="preserve">The original load data was not scaled after running the </w:t>
             </w:r>
             <w:r>
-              <w:t>Asim model with a scaling input</w:t>
+              <w:t>ASIM</w:t>
+            </w:r>
+            <w:r>
+              <w:t xml:space="preserve"> model with a scaling input</w:t>
             </w:r>
             <w:r>
               <w:t>.</w:t>
@@ -32492,7 +34583,23 @@
               <w:t>Check that t</w:t>
             </w:r>
             <w:r>
-              <w:t>he second column used in the scaling input and the load data file should contain the same variable. Ex: “&gt;LoadP” or “&gt;StatP”.</w:t>
+              <w:t>he second column used in the scaling input and the load data file should contain the same variable. Ex: “&gt;</w:t>
+            </w:r>
+            <w:proofErr w:type="spellStart"/>
+            <w:r>
+              <w:t>LoadP</w:t>
+            </w:r>
+            <w:proofErr w:type="spellEnd"/>
+            <w:r>
+              <w:t>” or “&gt;</w:t>
+            </w:r>
+            <w:proofErr w:type="spellStart"/>
+            <w:r>
+              <w:t>StatP</w:t>
+            </w:r>
+            <w:proofErr w:type="spellEnd"/>
+            <w:r>
+              <w:t>”.</w:t>
             </w:r>
           </w:p>
           <w:p>
@@ -32508,8 +34615,13 @@
               </w:rPr>
               <w:t xml:space="preserve"> E</w:t>
             </w:r>
-            <w:r>
-              <w:t>nsure the scaling input file path is located above the load data file path in the list of inputs in the example spreadsheet</w:t>
+            <w:proofErr w:type="spellStart"/>
+            <w:r>
+              <w:t>nsure</w:t>
+            </w:r>
+            <w:proofErr w:type="spellEnd"/>
+            <w:r>
+              <w:t xml:space="preserve"> the scaling input file path is located above the load data file path in the list of inputs in the example spreadsheet</w:t>
             </w:r>
           </w:p>
           <w:p/>
@@ -33051,7 +35163,15 @@
               <w:t xml:space="preserve">(named ‘t’) and </w:t>
             </w:r>
             <w:r>
-              <w:t>the kW values in column B (named ‘PvAvailP’)</w:t>
+              <w:t>the kW values in column B (named ‘</w:t>
+            </w:r>
+            <w:proofErr w:type="spellStart"/>
+            <w:r>
+              <w:t>PvAvailP</w:t>
+            </w:r>
+            <w:proofErr w:type="spellEnd"/>
+            <w:r>
+              <w:t>’)</w:t>
             </w:r>
           </w:p>
         </w:tc>
@@ -33191,10 +35311,23 @@
               <w:t xml:space="preserve"> CSV</w:t>
             </w:r>
             <w:r>
-              <w:t xml:space="preserve"> files (load data, PV data, etc). </w:t>
-            </w:r>
-            <w:r>
-              <w:t>are not in the correct format.</w:t>
+              <w:t xml:space="preserve"> files (load data, PV data, </w:t>
+            </w:r>
+            <w:proofErr w:type="spellStart"/>
+            <w:r>
+              <w:t>etc</w:t>
+            </w:r>
+            <w:proofErr w:type="spellEnd"/>
+            <w:r>
+              <w:t xml:space="preserve">). </w:t>
+            </w:r>
+            <w:proofErr w:type="gramStart"/>
+            <w:r>
+              <w:t>are</w:t>
+            </w:r>
+            <w:proofErr w:type="gramEnd"/>
+            <w:r>
+              <w:t xml:space="preserve"> not in the correct format.</w:t>
             </w:r>
           </w:p>
           <w:p>
@@ -33224,8 +35357,13 @@
               </w:numPr>
             </w:pPr>
             <w:r>
-              <w:t>Check if there are any empty “,,”</w:t>
-            </w:r>
+              <w:t>Check if there are any empty “</w:t>
+            </w:r>
+            <w:proofErr w:type="gramStart"/>
+            <w:r>
+              <w:t>,,”</w:t>
+            </w:r>
+            <w:proofErr w:type="gramEnd"/>
             <w:r>
               <w:t xml:space="preserve"> (commas) next to </w:t>
             </w:r>
@@ -33362,7 +35500,7 @@
       <w:rPr>
         <w:noProof/>
       </w:rPr>
-      <w:t>2</w:t>
+      <w:t>21</w:t>
     </w:r>
     <w:r>
       <w:fldChar w:fldCharType="end"/>
@@ -33443,7 +35581,7 @@
         <w:rStyle w:val="Emphasis"/>
         <w:noProof/>
       </w:rPr>
-      <w:t>1</w:t>
+      <w:t>4</w:t>
     </w:r>
     <w:r>
       <w:rPr>
@@ -33480,7 +35618,7 @@
         <w:rStyle w:val="Emphasis"/>
         <w:noProof/>
       </w:rPr>
-      <w:t>Introduction</w:t>
+      <w:t>An Example Simulation</w:t>
     </w:r>
     <w:r>
       <w:rPr>
@@ -33515,7 +35653,7 @@
           <wp:extent cx="1228725" cy="292100"/>
           <wp:effectExtent l="0" t="0" r="9525" b="0"/>
           <wp:wrapNone/>
-          <wp:docPr id="30" name="Picture 30" descr="Power and Water logo (colour)"/>
+          <wp:docPr id="143" name="Picture 143" descr="Power and Water logo (colour)"/>
           <wp:cNvGraphicFramePr>
             <a:graphicFrameLocks xmlns:a="http://schemas.openxmlformats.org/drawingml/2006/main" noChangeAspect="1"/>
           </wp:cNvGraphicFramePr>
@@ -40241,8 +42379,8 @@
           <c:showPercent val="0"/>
           <c:showBubbleSize val="0"/>
         </c:dLbls>
-        <c:axId val="-227494512"/>
-        <c:axId val="-227492336"/>
+        <c:axId val="-1949317168"/>
+        <c:axId val="-1960697072"/>
       </c:scatterChart>
       <c:scatterChart>
         <c:scatterStyle val="lineMarker"/>
@@ -40373,11 +42511,11 @@
           <c:showPercent val="0"/>
           <c:showBubbleSize val="0"/>
         </c:dLbls>
-        <c:axId val="-227492880"/>
-        <c:axId val="-227504304"/>
+        <c:axId val="-1960701424"/>
+        <c:axId val="-1960690544"/>
       </c:scatterChart>
       <c:valAx>
-        <c:axId val="-227494512"/>
+        <c:axId val="-1949317168"/>
         <c:scaling>
           <c:orientation val="minMax"/>
         </c:scaling>
@@ -40434,12 +42572,12 @@
             <a:endParaRPr lang="en-US"/>
           </a:p>
         </c:txPr>
-        <c:crossAx val="-227492336"/>
+        <c:crossAx val="-1960697072"/>
         <c:crosses val="autoZero"/>
         <c:crossBetween val="midCat"/>
       </c:valAx>
       <c:valAx>
-        <c:axId val="-227492336"/>
+        <c:axId val="-1960697072"/>
         <c:scaling>
           <c:orientation val="minMax"/>
         </c:scaling>
@@ -40496,12 +42634,12 @@
             <a:endParaRPr lang="en-US"/>
           </a:p>
         </c:txPr>
-        <c:crossAx val="-227494512"/>
+        <c:crossAx val="-1949317168"/>
         <c:crosses val="autoZero"/>
         <c:crossBetween val="midCat"/>
       </c:valAx>
       <c:valAx>
-        <c:axId val="-227504304"/>
+        <c:axId val="-1960690544"/>
         <c:scaling>
           <c:orientation val="minMax"/>
         </c:scaling>
@@ -40544,12 +42682,12 @@
             <a:endParaRPr lang="en-US"/>
           </a:p>
         </c:txPr>
-        <c:crossAx val="-227492880"/>
+        <c:crossAx val="-1960701424"/>
         <c:crosses val="max"/>
         <c:crossBetween val="midCat"/>
       </c:valAx>
       <c:valAx>
-        <c:axId val="-227492880"/>
+        <c:axId val="-1960701424"/>
         <c:scaling>
           <c:orientation val="minMax"/>
         </c:scaling>
@@ -40559,7 +42697,7 @@
         <c:majorTickMark val="out"/>
         <c:minorTickMark val="none"/>
         <c:tickLblPos val="nextTo"/>
-        <c:crossAx val="-227504304"/>
+        <c:crossAx val="-1960690544"/>
         <c:crosses val="autoZero"/>
         <c:crossBetween val="midCat"/>
       </c:valAx>
@@ -42343,32 +44481,32 @@
     </dgm:pt>
   </dgm:ptLst>
   <dgm:cxnLst>
-    <dgm:cxn modelId="{BE3B6822-3023-4195-AF58-BA7F1B22F3D9}" type="presOf" srcId="{2EDF528E-6683-40A3-B129-42F93047225D}" destId="{D99D2259-3D5A-41B7-8091-869AAC7EF357}" srcOrd="0" destOrd="0" presId="urn:microsoft.com/office/officeart/2005/8/layout/hProcess9"/>
-    <dgm:cxn modelId="{C2FBDCB5-AC3B-471F-86C3-F72E27D6ADF5}" type="presOf" srcId="{C8E411D9-D460-48C5-B342-81DE156815BB}" destId="{5ECE0186-AD20-4246-A19E-D953509F71F3}" srcOrd="0" destOrd="2" presId="urn:microsoft.com/office/officeart/2005/8/layout/hProcess9"/>
+    <dgm:cxn modelId="{529D9978-DE84-48C3-8161-EAC0DA16C2C1}" type="presOf" srcId="{386A06D6-8663-42ED-BEE8-63CED7C11DBF}" destId="{D99D2259-3D5A-41B7-8091-869AAC7EF357}" srcOrd="0" destOrd="1" presId="urn:microsoft.com/office/officeart/2005/8/layout/hProcess9"/>
+    <dgm:cxn modelId="{AEEEB74E-1BA6-449C-AAFA-B02C16200CF8}" type="presOf" srcId="{D581BA8B-10D7-47A1-AEAB-A88E701C92FD}" destId="{5ECE0186-AD20-4246-A19E-D953509F71F3}" srcOrd="0" destOrd="1" presId="urn:microsoft.com/office/officeart/2005/8/layout/hProcess9"/>
+    <dgm:cxn modelId="{610C8764-30B3-4AFB-87B7-64AE94B019CF}" type="presOf" srcId="{6EC85A2B-6B17-40B7-938A-CFD5D719F910}" destId="{62E85D78-00F4-4CFB-9ECD-5E01D96C52B6}" srcOrd="0" destOrd="0" presId="urn:microsoft.com/office/officeart/2005/8/layout/hProcess9"/>
+    <dgm:cxn modelId="{290C0B31-33E8-4352-965C-819FBAAE6B29}" type="presOf" srcId="{4AC064F5-1968-4993-B3F9-5FF581134D18}" destId="{62E85D78-00F4-4CFB-9ECD-5E01D96C52B6}" srcOrd="0" destOrd="1" presId="urn:microsoft.com/office/officeart/2005/8/layout/hProcess9"/>
+    <dgm:cxn modelId="{A0B757AD-6168-424D-9BBE-A200D3053F59}" type="presOf" srcId="{61E04C22-F237-4510-B028-A7D11A52CD34}" destId="{62E85D78-00F4-4CFB-9ECD-5E01D96C52B6}" srcOrd="0" destOrd="2" presId="urn:microsoft.com/office/officeart/2005/8/layout/hProcess9"/>
     <dgm:cxn modelId="{C08EE9F1-9322-4E8D-90AC-0423B5B34B20}" srcId="{2AEE9311-144B-476B-8691-1A414EB2CCE5}" destId="{2EDF528E-6683-40A3-B129-42F93047225D}" srcOrd="2" destOrd="0" parTransId="{1E551999-03D7-4F4F-BB37-38685B8AD07C}" sibTransId="{2D039B97-C9F9-4816-8F17-0FBB88F13B3F}"/>
     <dgm:cxn modelId="{1A624994-72E8-44C1-8D0F-9D43EF583272}" srcId="{2EDF528E-6683-40A3-B129-42F93047225D}" destId="{23C6C185-2456-4D59-B25A-1A1B776EB954}" srcOrd="1" destOrd="0" parTransId="{A8AE4E52-FCE7-40AD-BE4B-53F6BA3D2603}" sibTransId="{DF72FBAA-3B26-4325-9E2D-302AEAF9871B}"/>
-    <dgm:cxn modelId="{4CDF9DD8-A3ED-4C55-AE74-A78DB76A3D48}" type="presOf" srcId="{23C6C185-2456-4D59-B25A-1A1B776EB954}" destId="{D99D2259-3D5A-41B7-8091-869AAC7EF357}" srcOrd="0" destOrd="2" presId="urn:microsoft.com/office/officeart/2005/8/layout/hProcess9"/>
-    <dgm:cxn modelId="{9D23C18F-61A9-48D9-885F-EE5613183736}" type="presOf" srcId="{2AEE9311-144B-476B-8691-1A414EB2CCE5}" destId="{A9F64DA8-B73D-4E68-895A-C990A354E0C2}" srcOrd="0" destOrd="0" presId="urn:microsoft.com/office/officeart/2005/8/layout/hProcess9"/>
+    <dgm:cxn modelId="{EC71D4C5-1DA2-413D-9031-F585E9998BB6}" type="presOf" srcId="{23C6C185-2456-4D59-B25A-1A1B776EB954}" destId="{D99D2259-3D5A-41B7-8091-869AAC7EF357}" srcOrd="0" destOrd="2" presId="urn:microsoft.com/office/officeart/2005/8/layout/hProcess9"/>
     <dgm:cxn modelId="{6A719BA7-9143-4D00-9AF9-1098F552F3D6}" srcId="{04081EE1-E9C0-4FF8-B907-7B537E13B3B2}" destId="{C8E411D9-D460-48C5-B342-81DE156815BB}" srcOrd="1" destOrd="0" parTransId="{35DBAEB3-11B6-47E5-A100-C69227066A35}" sibTransId="{6590CF95-DEA3-472A-9291-ECE38F4DABFF}"/>
-    <dgm:cxn modelId="{9A951E47-9EF0-4169-B56F-BA60B7BAB450}" type="presOf" srcId="{04081EE1-E9C0-4FF8-B907-7B537E13B3B2}" destId="{5ECE0186-AD20-4246-A19E-D953509F71F3}" srcOrd="0" destOrd="0" presId="urn:microsoft.com/office/officeart/2005/8/layout/hProcess9"/>
     <dgm:cxn modelId="{DDC85F68-26C9-4DD3-A036-B4082CA1D87D}" srcId="{2AEE9311-144B-476B-8691-1A414EB2CCE5}" destId="{6EC85A2B-6B17-40B7-938A-CFD5D719F910}" srcOrd="1" destOrd="0" parTransId="{7E9B4FD3-B878-4869-879B-341A5B9DB6CD}" sibTransId="{CEF01EAB-E854-4EDF-8846-3A199BA60EE6}"/>
     <dgm:cxn modelId="{A0D5ED6B-0EB2-488B-914A-35201E92B921}" srcId="{2AEE9311-144B-476B-8691-1A414EB2CCE5}" destId="{04081EE1-E9C0-4FF8-B907-7B537E13B3B2}" srcOrd="0" destOrd="0" parTransId="{A3F28D9E-D316-4221-9A14-145D59FFBDC1}" sibTransId="{08978F63-B574-4ECC-901D-E9AB0C8872C1}"/>
-    <dgm:cxn modelId="{7934DDED-E87B-46CC-AF8E-F029C8D412DA}" type="presOf" srcId="{386A06D6-8663-42ED-BEE8-63CED7C11DBF}" destId="{D99D2259-3D5A-41B7-8091-869AAC7EF357}" srcOrd="0" destOrd="1" presId="urn:microsoft.com/office/officeart/2005/8/layout/hProcess9"/>
     <dgm:cxn modelId="{6C7E55D3-C959-4007-8B56-4DFF3E7FE33B}" srcId="{2EDF528E-6683-40A3-B129-42F93047225D}" destId="{386A06D6-8663-42ED-BEE8-63CED7C11DBF}" srcOrd="0" destOrd="0" parTransId="{64B92830-ED99-4ACF-B175-0BEE801F800A}" sibTransId="{298703E5-9A36-4ADB-81D8-1D8DDD15AF45}"/>
     <dgm:cxn modelId="{967AABDD-A2D9-4535-99EB-43594D8521EF}" srcId="{04081EE1-E9C0-4FF8-B907-7B537E13B3B2}" destId="{D581BA8B-10D7-47A1-AEAB-A88E701C92FD}" srcOrd="0" destOrd="0" parTransId="{F371453A-AFBA-4DED-9639-177ED4F73BC8}" sibTransId="{1E2A6E36-AC1B-43A4-8021-643C4BC35BEF}"/>
-    <dgm:cxn modelId="{C5038054-DAD2-4704-A336-A21E081513DC}" type="presOf" srcId="{61E04C22-F237-4510-B028-A7D11A52CD34}" destId="{62E85D78-00F4-4CFB-9ECD-5E01D96C52B6}" srcOrd="0" destOrd="2" presId="urn:microsoft.com/office/officeart/2005/8/layout/hProcess9"/>
     <dgm:cxn modelId="{58F1A361-BFBD-4994-819E-1A478FD2018F}" srcId="{6EC85A2B-6B17-40B7-938A-CFD5D719F910}" destId="{4AC064F5-1968-4993-B3F9-5FF581134D18}" srcOrd="0" destOrd="0" parTransId="{9DD91A4C-DA7D-4E38-B860-1C6079106355}" sibTransId="{4E408232-ECAF-49BF-B4FF-043392EFC4EF}"/>
-    <dgm:cxn modelId="{35EDDBF9-034F-4B38-A87D-6AF673FDB39B}" type="presOf" srcId="{6EC85A2B-6B17-40B7-938A-CFD5D719F910}" destId="{62E85D78-00F4-4CFB-9ECD-5E01D96C52B6}" srcOrd="0" destOrd="0" presId="urn:microsoft.com/office/officeart/2005/8/layout/hProcess9"/>
-    <dgm:cxn modelId="{643DB283-3476-433B-8787-27E8C5EB9345}" type="presOf" srcId="{D581BA8B-10D7-47A1-AEAB-A88E701C92FD}" destId="{5ECE0186-AD20-4246-A19E-D953509F71F3}" srcOrd="0" destOrd="1" presId="urn:microsoft.com/office/officeart/2005/8/layout/hProcess9"/>
+    <dgm:cxn modelId="{61CFE9E7-0A3D-4B53-B06B-5E39E36AEA39}" type="presOf" srcId="{C8E411D9-D460-48C5-B342-81DE156815BB}" destId="{5ECE0186-AD20-4246-A19E-D953509F71F3}" srcOrd="0" destOrd="2" presId="urn:microsoft.com/office/officeart/2005/8/layout/hProcess9"/>
+    <dgm:cxn modelId="{FD7D5C43-36B8-4020-A015-07FCAC1C84A0}" type="presOf" srcId="{2AEE9311-144B-476B-8691-1A414EB2CCE5}" destId="{A9F64DA8-B73D-4E68-895A-C990A354E0C2}" srcOrd="0" destOrd="0" presId="urn:microsoft.com/office/officeart/2005/8/layout/hProcess9"/>
     <dgm:cxn modelId="{CA2E7F5C-B12E-4707-B118-4F4462C562F3}" srcId="{6EC85A2B-6B17-40B7-938A-CFD5D719F910}" destId="{61E04C22-F237-4510-B028-A7D11A52CD34}" srcOrd="1" destOrd="0" parTransId="{BA93BAA3-EDAD-4A68-99C2-A5FFCDBB3F0D}" sibTransId="{0A99711C-A50B-4610-94CA-C33578C7BDDB}"/>
-    <dgm:cxn modelId="{CF650AC3-D361-41BA-94B9-BCDB0F572C55}" type="presOf" srcId="{4AC064F5-1968-4993-B3F9-5FF581134D18}" destId="{62E85D78-00F4-4CFB-9ECD-5E01D96C52B6}" srcOrd="0" destOrd="1" presId="urn:microsoft.com/office/officeart/2005/8/layout/hProcess9"/>
-    <dgm:cxn modelId="{E9CB56A2-9ED5-4DD9-BFB1-A800B6A8E2BF}" type="presParOf" srcId="{A9F64DA8-B73D-4E68-895A-C990A354E0C2}" destId="{9FF80687-B521-45B9-8387-F498F0A05581}" srcOrd="0" destOrd="0" presId="urn:microsoft.com/office/officeart/2005/8/layout/hProcess9"/>
-    <dgm:cxn modelId="{49098DB7-DC0F-47D3-8B5A-696F284EC655}" type="presParOf" srcId="{A9F64DA8-B73D-4E68-895A-C990A354E0C2}" destId="{B70BF7BA-33C2-49D0-A601-0D223FC85602}" srcOrd="1" destOrd="0" presId="urn:microsoft.com/office/officeart/2005/8/layout/hProcess9"/>
-    <dgm:cxn modelId="{6ADD5667-33A3-4781-987F-F5B2B6F35FE1}" type="presParOf" srcId="{B70BF7BA-33C2-49D0-A601-0D223FC85602}" destId="{5ECE0186-AD20-4246-A19E-D953509F71F3}" srcOrd="0" destOrd="0" presId="urn:microsoft.com/office/officeart/2005/8/layout/hProcess9"/>
-    <dgm:cxn modelId="{FBEBBE3A-6F56-42E7-A2E2-A0EBAAADD182}" type="presParOf" srcId="{B70BF7BA-33C2-49D0-A601-0D223FC85602}" destId="{B349F8E0-32AD-4E86-AD45-BCBB0F2E8615}" srcOrd="1" destOrd="0" presId="urn:microsoft.com/office/officeart/2005/8/layout/hProcess9"/>
-    <dgm:cxn modelId="{A0B49282-2BEF-4A67-81D5-5B10843F68B5}" type="presParOf" srcId="{B70BF7BA-33C2-49D0-A601-0D223FC85602}" destId="{62E85D78-00F4-4CFB-9ECD-5E01D96C52B6}" srcOrd="2" destOrd="0" presId="urn:microsoft.com/office/officeart/2005/8/layout/hProcess9"/>
-    <dgm:cxn modelId="{F3B53435-A504-4BC2-8598-5F905A3679AC}" type="presParOf" srcId="{B70BF7BA-33C2-49D0-A601-0D223FC85602}" destId="{BBF0A1E6-6DBD-461F-A019-32CD3E491828}" srcOrd="3" destOrd="0" presId="urn:microsoft.com/office/officeart/2005/8/layout/hProcess9"/>
-    <dgm:cxn modelId="{F094BA66-6168-4F46-A46D-0BC7B7B6D3A8}" type="presParOf" srcId="{B70BF7BA-33C2-49D0-A601-0D223FC85602}" destId="{D99D2259-3D5A-41B7-8091-869AAC7EF357}" srcOrd="4" destOrd="0" presId="urn:microsoft.com/office/officeart/2005/8/layout/hProcess9"/>
+    <dgm:cxn modelId="{6B0D45D0-814D-456E-8475-C60D0D4F2473}" type="presOf" srcId="{2EDF528E-6683-40A3-B129-42F93047225D}" destId="{D99D2259-3D5A-41B7-8091-869AAC7EF357}" srcOrd="0" destOrd="0" presId="urn:microsoft.com/office/officeart/2005/8/layout/hProcess9"/>
+    <dgm:cxn modelId="{B04486F1-177D-49D7-B21F-D37788E824DC}" type="presOf" srcId="{04081EE1-E9C0-4FF8-B907-7B537E13B3B2}" destId="{5ECE0186-AD20-4246-A19E-D953509F71F3}" srcOrd="0" destOrd="0" presId="urn:microsoft.com/office/officeart/2005/8/layout/hProcess9"/>
+    <dgm:cxn modelId="{65804E31-606D-41D6-A579-86359C9BD35D}" type="presParOf" srcId="{A9F64DA8-B73D-4E68-895A-C990A354E0C2}" destId="{9FF80687-B521-45B9-8387-F498F0A05581}" srcOrd="0" destOrd="0" presId="urn:microsoft.com/office/officeart/2005/8/layout/hProcess9"/>
+    <dgm:cxn modelId="{CACEF8D8-BB67-42E0-806C-5199AFC33DF9}" type="presParOf" srcId="{A9F64DA8-B73D-4E68-895A-C990A354E0C2}" destId="{B70BF7BA-33C2-49D0-A601-0D223FC85602}" srcOrd="1" destOrd="0" presId="urn:microsoft.com/office/officeart/2005/8/layout/hProcess9"/>
+    <dgm:cxn modelId="{EAF27629-FDB4-448A-9C8F-F99AEB24EA22}" type="presParOf" srcId="{B70BF7BA-33C2-49D0-A601-0D223FC85602}" destId="{5ECE0186-AD20-4246-A19E-D953509F71F3}" srcOrd="0" destOrd="0" presId="urn:microsoft.com/office/officeart/2005/8/layout/hProcess9"/>
+    <dgm:cxn modelId="{7FD7F696-7FE6-4171-B3A7-302302CD2B32}" type="presParOf" srcId="{B70BF7BA-33C2-49D0-A601-0D223FC85602}" destId="{B349F8E0-32AD-4E86-AD45-BCBB0F2E8615}" srcOrd="1" destOrd="0" presId="urn:microsoft.com/office/officeart/2005/8/layout/hProcess9"/>
+    <dgm:cxn modelId="{D1E3C6D3-0A19-4DD5-BD2D-20A180AE293D}" type="presParOf" srcId="{B70BF7BA-33C2-49D0-A601-0D223FC85602}" destId="{62E85D78-00F4-4CFB-9ECD-5E01D96C52B6}" srcOrd="2" destOrd="0" presId="urn:microsoft.com/office/officeart/2005/8/layout/hProcess9"/>
+    <dgm:cxn modelId="{AF73929F-AAB4-4805-9B85-62D0467F6B20}" type="presParOf" srcId="{B70BF7BA-33C2-49D0-A601-0D223FC85602}" destId="{BBF0A1E6-6DBD-461F-A019-32CD3E491828}" srcOrd="3" destOrd="0" presId="urn:microsoft.com/office/officeart/2005/8/layout/hProcess9"/>
+    <dgm:cxn modelId="{B787E33B-F75A-4A3B-87EE-2DC017E0D9B7}" type="presParOf" srcId="{B70BF7BA-33C2-49D0-A601-0D223FC85602}" destId="{D99D2259-3D5A-41B7-8091-869AAC7EF357}" srcOrd="4" destOrd="0" presId="urn:microsoft.com/office/officeart/2005/8/layout/hProcess9"/>
   </dgm:cxnLst>
   <dgm:bg/>
   <dgm:whole/>
@@ -44246,7 +46384,7 @@
 </file>
 
 <file path=customXml/itemProps1.xml><?xml version="1.0" encoding="utf-8"?>
-<ds:datastoreItem xmlns:ds="http://schemas.openxmlformats.org/officeDocument/2006/customXml" ds:itemID="{95E262AC-61BA-4EF8-9BDB-93F21426DD6D}">
+<ds:datastoreItem xmlns:ds="http://schemas.openxmlformats.org/officeDocument/2006/customXml" ds:itemID="{8C7A3F99-6D5D-476E-B29A-A14823008305}">
   <ds:schemaRefs>
     <ds:schemaRef ds:uri="http://schemas.openxmlformats.org/officeDocument/2006/bibliography"/>
   </ds:schemaRefs>

--- a/docs/ConfigurationGuide/Configuration Guide.docx
+++ b/docs/ConfigurationGuide/Configuration Guide.docx
@@ -2,23 +2,25 @@
 <file path=word/document.xml><?xml version="1.0" encoding="utf-8"?>
 <w:document xmlns:wpc="http://schemas.microsoft.com/office/word/2010/wordprocessingCanvas" xmlns:mc="http://schemas.openxmlformats.org/markup-compatibility/2006" xmlns:o="urn:schemas-microsoft-com:office:office" xmlns:r="http://schemas.openxmlformats.org/officeDocument/2006/relationships" xmlns:m="http://schemas.openxmlformats.org/officeDocument/2006/math" xmlns:v="urn:schemas-microsoft-com:vml" xmlns:wp14="http://schemas.microsoft.com/office/word/2010/wordprocessingDrawing" xmlns:wp="http://schemas.openxmlformats.org/drawingml/2006/wordprocessingDrawing" xmlns:w10="urn:schemas-microsoft-com:office:word" xmlns:w="http://schemas.openxmlformats.org/wordprocessingml/2006/main" xmlns:w14="http://schemas.microsoft.com/office/word/2010/wordml" xmlns:w15="http://schemas.microsoft.com/office/word/2012/wordml" xmlns:wpg="http://schemas.microsoft.com/office/word/2010/wordprocessingGroup" xmlns:wpi="http://schemas.microsoft.com/office/word/2010/wordprocessingInk" xmlns:wne="http://schemas.microsoft.com/office/word/2006/wordml" xmlns:wps="http://schemas.microsoft.com/office/word/2010/wordprocessingShape" mc:Ignorable="w14 w15 wp14">
   <w:body>
-    <w:p>
+    <w:p/>
+    <w:p/>
+    <w:p>
+      <w:pPr>
+        <w:pStyle w:val="Title"/>
+      </w:pPr>
+      <w:r>
+        <w:t>Power</w:t>
+      </w:r>
+      <w:r>
+        <w:t xml:space="preserve"> and </w:t>
+      </w:r>
+      <w:r>
+        <w:t>Water Corpora</w:t>
+      </w:r>
       <w:bookmarkStart w:id="0" w:name="_GoBack"/>
       <w:bookmarkEnd w:id="0"/>
-    </w:p>
-    <w:p/>
-    <w:p>
-      <w:pPr>
-        <w:pStyle w:val="Title"/>
-      </w:pPr>
-      <w:r>
-        <w:t>Power</w:t>
-      </w:r>
-      <w:r>
-        <w:t xml:space="preserve"> and </w:t>
-      </w:r>
-      <w:r>
-        <w:t>Water Corporation</w:t>
+      <w:r>
+        <w:t>tion</w:t>
       </w:r>
     </w:p>
     <w:p/>
@@ -115,7 +117,7 @@
         </w:rPr>
         <w:fldChar w:fldCharType="separate"/>
       </w:r>
-      <w:hyperlink w:anchor="_Toc374517674" w:history="1">
+      <w:hyperlink w:anchor="_Toc374519253" w:history="1">
         <w:r>
           <w:rPr>
             <w:rStyle w:val="Hyperlink"/>
@@ -161,7 +163,7 @@
             <w:noProof/>
             <w:webHidden/>
           </w:rPr>
-          <w:instrText xml:space="preserve"> PAGEREF _Toc374517674 \h </w:instrText>
+          <w:instrText xml:space="preserve"> PAGEREF _Toc374519253 \h </w:instrText>
         </w:r>
         <w:r>
           <w:rPr>
@@ -207,7 +209,7 @@
           <w:lang w:eastAsia="en-AU"/>
         </w:rPr>
       </w:pPr>
-      <w:hyperlink w:anchor="_Toc374517675" w:history="1">
+      <w:hyperlink w:anchor="_Toc374519254" w:history="1">
         <w:r>
           <w:rPr>
             <w:rStyle w:val="Hyperlink"/>
@@ -251,7 +253,7 @@
             <w:noProof/>
             <w:webHidden/>
           </w:rPr>
-          <w:instrText xml:space="preserve"> PAGEREF _Toc374517675 \h </w:instrText>
+          <w:instrText xml:space="preserve"> PAGEREF _Toc374519254 \h </w:instrText>
         </w:r>
         <w:r>
           <w:rPr>
@@ -297,7 +299,7 @@
           <w:lang w:eastAsia="en-AU"/>
         </w:rPr>
       </w:pPr>
-      <w:hyperlink w:anchor="_Toc374517676" w:history="1">
+      <w:hyperlink w:anchor="_Toc374519255" w:history="1">
         <w:r>
           <w:rPr>
             <w:rStyle w:val="Hyperlink"/>
@@ -341,7 +343,7 @@
             <w:noProof/>
             <w:webHidden/>
           </w:rPr>
-          <w:instrText xml:space="preserve"> PAGEREF _Toc374517676 \h </w:instrText>
+          <w:instrText xml:space="preserve"> PAGEREF _Toc374519255 \h </w:instrText>
         </w:r>
         <w:r>
           <w:rPr>
@@ -389,7 +391,7 @@
           <w:lang w:eastAsia="en-AU"/>
         </w:rPr>
       </w:pPr>
-      <w:hyperlink w:anchor="_Toc374517677" w:history="1">
+      <w:hyperlink w:anchor="_Toc374519256" w:history="1">
         <w:r>
           <w:rPr>
             <w:rStyle w:val="Hyperlink"/>
@@ -435,7 +437,7 @@
             <w:noProof/>
             <w:webHidden/>
           </w:rPr>
-          <w:instrText xml:space="preserve"> PAGEREF _Toc374517677 \h </w:instrText>
+          <w:instrText xml:space="preserve"> PAGEREF _Toc374519256 \h </w:instrText>
         </w:r>
         <w:r>
           <w:rPr>
@@ -483,7 +485,7 @@
           <w:lang w:eastAsia="en-AU"/>
         </w:rPr>
       </w:pPr>
-      <w:hyperlink w:anchor="_Toc374517678" w:history="1">
+      <w:hyperlink w:anchor="_Toc374519257" w:history="1">
         <w:r>
           <w:rPr>
             <w:rStyle w:val="Hyperlink"/>
@@ -529,7 +531,7 @@
             <w:noProof/>
             <w:webHidden/>
           </w:rPr>
-          <w:instrText xml:space="preserve"> PAGEREF _Toc374517678 \h </w:instrText>
+          <w:instrText xml:space="preserve"> PAGEREF _Toc374519257 \h </w:instrText>
         </w:r>
         <w:r>
           <w:rPr>
@@ -575,7 +577,7 @@
           <w:lang w:eastAsia="en-AU"/>
         </w:rPr>
       </w:pPr>
-      <w:hyperlink w:anchor="_Toc374517679" w:history="1">
+      <w:hyperlink w:anchor="_Toc374519258" w:history="1">
         <w:r>
           <w:rPr>
             <w:rStyle w:val="Hyperlink"/>
@@ -619,7 +621,7 @@
             <w:noProof/>
             <w:webHidden/>
           </w:rPr>
-          <w:instrText xml:space="preserve"> PAGEREF _Toc374517679 \h </w:instrText>
+          <w:instrText xml:space="preserve"> PAGEREF _Toc374519258 \h </w:instrText>
         </w:r>
         <w:r>
           <w:rPr>
@@ -665,7 +667,7 @@
           <w:lang w:eastAsia="en-AU"/>
         </w:rPr>
       </w:pPr>
-      <w:hyperlink w:anchor="_Toc374517680" w:history="1">
+      <w:hyperlink w:anchor="_Toc374519259" w:history="1">
         <w:r>
           <w:rPr>
             <w:rStyle w:val="Hyperlink"/>
@@ -709,7 +711,7 @@
             <w:noProof/>
             <w:webHidden/>
           </w:rPr>
-          <w:instrText xml:space="preserve"> PAGEREF _Toc374517680 \h </w:instrText>
+          <w:instrText xml:space="preserve"> PAGEREF _Toc374519259 \h </w:instrText>
         </w:r>
         <w:r>
           <w:rPr>
@@ -756,7 +758,7 @@
           <w:lang w:eastAsia="en-AU"/>
         </w:rPr>
       </w:pPr>
-      <w:hyperlink w:anchor="_Toc374517681" w:history="1">
+      <w:hyperlink w:anchor="_Toc374519260" w:history="1">
         <w:r>
           <w:rPr>
             <w:rStyle w:val="Hyperlink"/>
@@ -801,7 +803,7 @@
             <w:noProof/>
             <w:webHidden/>
           </w:rPr>
-          <w:instrText xml:space="preserve"> PAGEREF _Toc374517681 \h </w:instrText>
+          <w:instrText xml:space="preserve"> PAGEREF _Toc374519260 \h </w:instrText>
         </w:r>
         <w:r>
           <w:rPr>
@@ -848,7 +850,7 @@
           <w:lang w:eastAsia="en-AU"/>
         </w:rPr>
       </w:pPr>
-      <w:hyperlink w:anchor="_Toc374517682" w:history="1">
+      <w:hyperlink w:anchor="_Toc374519261" w:history="1">
         <w:r>
           <w:rPr>
             <w:rStyle w:val="Hyperlink"/>
@@ -893,7 +895,7 @@
             <w:noProof/>
             <w:webHidden/>
           </w:rPr>
-          <w:instrText xml:space="preserve"> PAGEREF _Toc374517682 \h </w:instrText>
+          <w:instrText xml:space="preserve"> PAGEREF _Toc374519261 \h </w:instrText>
         </w:r>
         <w:r>
           <w:rPr>
@@ -940,7 +942,7 @@
           <w:lang w:eastAsia="en-AU"/>
         </w:rPr>
       </w:pPr>
-      <w:hyperlink w:anchor="_Toc374517683" w:history="1">
+      <w:hyperlink w:anchor="_Toc374519262" w:history="1">
         <w:r>
           <w:rPr>
             <w:rStyle w:val="Hyperlink"/>
@@ -985,7 +987,7 @@
             <w:noProof/>
             <w:webHidden/>
           </w:rPr>
-          <w:instrText xml:space="preserve"> PAGEREF _Toc374517683 \h </w:instrText>
+          <w:instrText xml:space="preserve"> PAGEREF _Toc374519262 \h </w:instrText>
         </w:r>
         <w:r>
           <w:rPr>
@@ -1032,7 +1034,7 @@
           <w:lang w:eastAsia="en-AU"/>
         </w:rPr>
       </w:pPr>
-      <w:hyperlink w:anchor="_Toc374517684" w:history="1">
+      <w:hyperlink w:anchor="_Toc374519263" w:history="1">
         <w:r>
           <w:rPr>
             <w:rStyle w:val="Hyperlink"/>
@@ -1077,7 +1079,7 @@
             <w:noProof/>
             <w:webHidden/>
           </w:rPr>
-          <w:instrText xml:space="preserve"> PAGEREF _Toc374517684 \h </w:instrText>
+          <w:instrText xml:space="preserve"> PAGEREF _Toc374519263 \h </w:instrText>
         </w:r>
         <w:r>
           <w:rPr>
@@ -1125,7 +1127,7 @@
           <w:lang w:eastAsia="en-AU"/>
         </w:rPr>
       </w:pPr>
-      <w:hyperlink w:anchor="_Toc374517685" w:history="1">
+      <w:hyperlink w:anchor="_Toc374519264" w:history="1">
         <w:r>
           <w:rPr>
             <w:rStyle w:val="Hyperlink"/>
@@ -1171,7 +1173,7 @@
             <w:noProof/>
             <w:webHidden/>
           </w:rPr>
-          <w:instrText xml:space="preserve"> PAGEREF _Toc374517685 \h </w:instrText>
+          <w:instrText xml:space="preserve"> PAGEREF _Toc374519264 \h </w:instrText>
         </w:r>
         <w:r>
           <w:rPr>
@@ -1217,7 +1219,7 @@
           <w:lang w:eastAsia="en-AU"/>
         </w:rPr>
       </w:pPr>
-      <w:hyperlink w:anchor="_Toc374517686" w:history="1">
+      <w:hyperlink w:anchor="_Toc374519265" w:history="1">
         <w:r>
           <w:rPr>
             <w:rStyle w:val="Hyperlink"/>
@@ -1261,7 +1263,7 @@
             <w:noProof/>
             <w:webHidden/>
           </w:rPr>
-          <w:instrText xml:space="preserve"> PAGEREF _Toc374517686 \h </w:instrText>
+          <w:instrText xml:space="preserve"> PAGEREF _Toc374519265 \h </w:instrText>
         </w:r>
         <w:r>
           <w:rPr>
@@ -1307,7 +1309,7 @@
           <w:lang w:eastAsia="en-AU"/>
         </w:rPr>
       </w:pPr>
-      <w:hyperlink w:anchor="_Toc374517687" w:history="1">
+      <w:hyperlink w:anchor="_Toc374519266" w:history="1">
         <w:r>
           <w:rPr>
             <w:rStyle w:val="Hyperlink"/>
@@ -1351,7 +1353,7 @@
             <w:noProof/>
             <w:webHidden/>
           </w:rPr>
-          <w:instrText xml:space="preserve"> PAGEREF _Toc374517687 \h </w:instrText>
+          <w:instrText xml:space="preserve"> PAGEREF _Toc374519266 \h </w:instrText>
         </w:r>
         <w:r>
           <w:rPr>
@@ -1397,7 +1399,7 @@
           <w:lang w:eastAsia="en-AU"/>
         </w:rPr>
       </w:pPr>
-      <w:hyperlink w:anchor="_Toc374517688" w:history="1">
+      <w:hyperlink w:anchor="_Toc374519267" w:history="1">
         <w:r>
           <w:rPr>
             <w:rStyle w:val="Hyperlink"/>
@@ -1420,21 +1422,7 @@
             <w:rStyle w:val="Hyperlink"/>
             <w:noProof/>
           </w:rPr>
-          <w:t>Configure Fuel Us</w:t>
-        </w:r>
-        <w:r>
-          <w:rPr>
-            <w:rStyle w:val="Hyperlink"/>
-            <w:noProof/>
-          </w:rPr>
-          <w:t>a</w:t>
-        </w:r>
-        <w:r>
-          <w:rPr>
-            <w:rStyle w:val="Hyperlink"/>
-            <w:noProof/>
-          </w:rPr>
-          <w:t>ge</w:t>
+          <w:t>Configure Fuel Usage</w:t>
         </w:r>
         <w:r>
           <w:rPr>
@@ -1455,7 +1443,7 @@
             <w:noProof/>
             <w:webHidden/>
           </w:rPr>
-          <w:instrText xml:space="preserve"> PAGEREF _Toc374517688 \h </w:instrText>
+          <w:instrText xml:space="preserve"> PAGEREF _Toc374519267 \h </w:instrText>
         </w:r>
         <w:r>
           <w:rPr>
@@ -1501,7 +1489,7 @@
           <w:lang w:eastAsia="en-AU"/>
         </w:rPr>
       </w:pPr>
-      <w:hyperlink w:anchor="_Toc374517689" w:history="1">
+      <w:hyperlink w:anchor="_Toc374519268" w:history="1">
         <w:r>
           <w:rPr>
             <w:rStyle w:val="Hyperlink"/>
@@ -1545,7 +1533,7 @@
             <w:noProof/>
             <w:webHidden/>
           </w:rPr>
-          <w:instrText xml:space="preserve"> PAGEREF _Toc374517689 \h </w:instrText>
+          <w:instrText xml:space="preserve"> PAGEREF _Toc374519268 \h </w:instrText>
         </w:r>
         <w:r>
           <w:rPr>
@@ -1591,7 +1579,7 @@
           <w:lang w:eastAsia="en-AU"/>
         </w:rPr>
       </w:pPr>
-      <w:hyperlink w:anchor="_Toc374517690" w:history="1">
+      <w:hyperlink w:anchor="_Toc374519269" w:history="1">
         <w:r>
           <w:rPr>
             <w:rStyle w:val="Hyperlink"/>
@@ -1635,7 +1623,7 @@
             <w:noProof/>
             <w:webHidden/>
           </w:rPr>
-          <w:instrText xml:space="preserve"> PAGEREF _Toc374517690 \h </w:instrText>
+          <w:instrText xml:space="preserve"> PAGEREF _Toc374519269 \h </w:instrText>
         </w:r>
         <w:r>
           <w:rPr>
@@ -1681,7 +1669,7 @@
           <w:lang w:eastAsia="en-AU"/>
         </w:rPr>
       </w:pPr>
-      <w:hyperlink w:anchor="_Toc374517691" w:history="1">
+      <w:hyperlink w:anchor="_Toc374519270" w:history="1">
         <w:r>
           <w:rPr>
             <w:rStyle w:val="Hyperlink"/>
@@ -1725,7 +1713,7 @@
             <w:noProof/>
             <w:webHidden/>
           </w:rPr>
-          <w:instrText xml:space="preserve"> PAGEREF _Toc374517691 \h </w:instrText>
+          <w:instrText xml:space="preserve"> PAGEREF _Toc374519270 \h </w:instrText>
         </w:r>
         <w:r>
           <w:rPr>
@@ -1771,7 +1759,7 @@
           <w:lang w:eastAsia="en-AU"/>
         </w:rPr>
       </w:pPr>
-      <w:hyperlink w:anchor="_Toc374517692" w:history="1">
+      <w:hyperlink w:anchor="_Toc374519271" w:history="1">
         <w:r>
           <w:rPr>
             <w:rStyle w:val="Hyperlink"/>
@@ -1815,7 +1803,7 @@
             <w:noProof/>
             <w:webHidden/>
           </w:rPr>
-          <w:instrText xml:space="preserve"> PAGEREF _Toc374517692 \h </w:instrText>
+          <w:instrText xml:space="preserve"> PAGEREF _Toc374519271 \h </w:instrText>
         </w:r>
         <w:r>
           <w:rPr>
@@ -1861,7 +1849,7 @@
           <w:lang w:eastAsia="en-AU"/>
         </w:rPr>
       </w:pPr>
-      <w:hyperlink w:anchor="_Toc374517693" w:history="1">
+      <w:hyperlink w:anchor="_Toc374519272" w:history="1">
         <w:r>
           <w:rPr>
             <w:rStyle w:val="Hyperlink"/>
@@ -1905,7 +1893,7 @@
             <w:noProof/>
             <w:webHidden/>
           </w:rPr>
-          <w:instrText xml:space="preserve"> PAGEREF _Toc374517693 \h </w:instrText>
+          <w:instrText xml:space="preserve"> PAGEREF _Toc374519272 \h </w:instrText>
         </w:r>
         <w:r>
           <w:rPr>
@@ -1951,7 +1939,7 @@
           <w:lang w:eastAsia="en-AU"/>
         </w:rPr>
       </w:pPr>
-      <w:hyperlink w:anchor="_Toc374517694" w:history="1">
+      <w:hyperlink w:anchor="_Toc374519273" w:history="1">
         <w:r>
           <w:rPr>
             <w:rStyle w:val="Hyperlink"/>
@@ -1995,7 +1983,7 @@
             <w:noProof/>
             <w:webHidden/>
           </w:rPr>
-          <w:instrText xml:space="preserve"> PAGEREF _Toc374517694 \h </w:instrText>
+          <w:instrText xml:space="preserve"> PAGEREF _Toc374519273 \h </w:instrText>
         </w:r>
         <w:r>
           <w:rPr>
@@ -2043,7 +2031,7 @@
           <w:lang w:eastAsia="en-AU"/>
         </w:rPr>
       </w:pPr>
-      <w:hyperlink w:anchor="_Toc374517695" w:history="1">
+      <w:hyperlink w:anchor="_Toc374519274" w:history="1">
         <w:r>
           <w:rPr>
             <w:rStyle w:val="Hyperlink"/>
@@ -2089,7 +2077,7 @@
             <w:noProof/>
             <w:webHidden/>
           </w:rPr>
-          <w:instrText xml:space="preserve"> PAGEREF _Toc374517695 \h </w:instrText>
+          <w:instrText xml:space="preserve"> PAGEREF _Toc374519274 \h </w:instrText>
         </w:r>
         <w:r>
           <w:rPr>
@@ -2135,7 +2123,7 @@
           <w:lang w:eastAsia="en-AU"/>
         </w:rPr>
       </w:pPr>
-      <w:hyperlink w:anchor="_Toc374517696" w:history="1">
+      <w:hyperlink w:anchor="_Toc374519275" w:history="1">
         <w:r>
           <w:rPr>
             <w:rStyle w:val="Hyperlink"/>
@@ -2179,7 +2167,7 @@
             <w:noProof/>
             <w:webHidden/>
           </w:rPr>
-          <w:instrText xml:space="preserve"> PAGEREF _Toc374517696 \h </w:instrText>
+          <w:instrText xml:space="preserve"> PAGEREF _Toc374519275 \h </w:instrText>
         </w:r>
         <w:r>
           <w:rPr>
@@ -2225,7 +2213,7 @@
           <w:lang w:eastAsia="en-AU"/>
         </w:rPr>
       </w:pPr>
-      <w:hyperlink w:anchor="_Toc374517697" w:history="1">
+      <w:hyperlink w:anchor="_Toc374519276" w:history="1">
         <w:r>
           <w:rPr>
             <w:rStyle w:val="Hyperlink"/>
@@ -2269,7 +2257,7 @@
             <w:noProof/>
             <w:webHidden/>
           </w:rPr>
-          <w:instrText xml:space="preserve"> PAGEREF _Toc374517697 \h </w:instrText>
+          <w:instrText xml:space="preserve"> PAGEREF _Toc374519276 \h </w:instrText>
         </w:r>
         <w:r>
           <w:rPr>
@@ -2315,7 +2303,7 @@
           <w:lang w:eastAsia="en-AU"/>
         </w:rPr>
       </w:pPr>
-      <w:hyperlink w:anchor="_Toc374517698" w:history="1">
+      <w:hyperlink w:anchor="_Toc374519277" w:history="1">
         <w:r>
           <w:rPr>
             <w:rStyle w:val="Hyperlink"/>
@@ -2359,7 +2347,7 @@
             <w:noProof/>
             <w:webHidden/>
           </w:rPr>
-          <w:instrText xml:space="preserve"> PAGEREF _Toc374517698 \h </w:instrText>
+          <w:instrText xml:space="preserve"> PAGEREF _Toc374519277 \h </w:instrText>
         </w:r>
         <w:r>
           <w:rPr>
@@ -2407,7 +2395,7 @@
           <w:lang w:eastAsia="en-AU"/>
         </w:rPr>
       </w:pPr>
-      <w:hyperlink w:anchor="_Toc374517699" w:history="1">
+      <w:hyperlink w:anchor="_Toc374519278" w:history="1">
         <w:r>
           <w:rPr>
             <w:rStyle w:val="Hyperlink"/>
@@ -2453,7 +2441,7 @@
             <w:noProof/>
             <w:webHidden/>
           </w:rPr>
-          <w:instrText xml:space="preserve"> PAGEREF _Toc374517699 \h </w:instrText>
+          <w:instrText xml:space="preserve"> PAGEREF _Toc374519278 \h </w:instrText>
         </w:r>
         <w:r>
           <w:rPr>
@@ -2499,7 +2487,7 @@
           <w:lang w:eastAsia="en-AU"/>
         </w:rPr>
       </w:pPr>
-      <w:hyperlink w:anchor="_Toc374517700" w:history="1">
+      <w:hyperlink w:anchor="_Toc374519279" w:history="1">
         <w:r>
           <w:rPr>
             <w:rStyle w:val="Hyperlink"/>
@@ -2543,7 +2531,7 @@
             <w:noProof/>
             <w:webHidden/>
           </w:rPr>
-          <w:instrText xml:space="preserve"> PAGEREF _Toc374517700 \h </w:instrText>
+          <w:instrText xml:space="preserve"> PAGEREF _Toc374519279 \h </w:instrText>
         </w:r>
         <w:r>
           <w:rPr>
@@ -2589,7 +2577,7 @@
           <w:lang w:eastAsia="en-AU"/>
         </w:rPr>
       </w:pPr>
-      <w:hyperlink w:anchor="_Toc374517701" w:history="1">
+      <w:hyperlink w:anchor="_Toc374519280" w:history="1">
         <w:r>
           <w:rPr>
             <w:rStyle w:val="Hyperlink"/>
@@ -2633,7 +2621,7 @@
             <w:noProof/>
             <w:webHidden/>
           </w:rPr>
-          <w:instrText xml:space="preserve"> PAGEREF _Toc374517701 \h </w:instrText>
+          <w:instrText xml:space="preserve"> PAGEREF _Toc374519280 \h </w:instrText>
         </w:r>
         <w:r>
           <w:rPr>
@@ -2681,7 +2669,7 @@
           <w:lang w:eastAsia="en-AU"/>
         </w:rPr>
       </w:pPr>
-      <w:hyperlink w:anchor="_Toc374517702" w:history="1">
+      <w:hyperlink w:anchor="_Toc374519281" w:history="1">
         <w:r>
           <w:rPr>
             <w:rStyle w:val="Hyperlink"/>
@@ -2727,7 +2715,7 @@
             <w:noProof/>
             <w:webHidden/>
           </w:rPr>
-          <w:instrText xml:space="preserve"> PAGEREF _Toc374517702 \h </w:instrText>
+          <w:instrText xml:space="preserve"> PAGEREF _Toc374519281 \h </w:instrText>
         </w:r>
         <w:r>
           <w:rPr>
@@ -2773,7 +2761,7 @@
           <w:lang w:eastAsia="en-AU"/>
         </w:rPr>
       </w:pPr>
-      <w:hyperlink w:anchor="_Toc374517703" w:history="1">
+      <w:hyperlink w:anchor="_Toc374519282" w:history="1">
         <w:r>
           <w:rPr>
             <w:rStyle w:val="Hyperlink"/>
@@ -2817,7 +2805,7 @@
             <w:noProof/>
             <w:webHidden/>
           </w:rPr>
-          <w:instrText xml:space="preserve"> PAGEREF _Toc374517703 \h </w:instrText>
+          <w:instrText xml:space="preserve"> PAGEREF _Toc374519282 \h </w:instrText>
         </w:r>
         <w:r>
           <w:rPr>
@@ -2863,7 +2851,7 @@
           <w:lang w:eastAsia="en-AU"/>
         </w:rPr>
       </w:pPr>
-      <w:hyperlink w:anchor="_Toc374517704" w:history="1">
+      <w:hyperlink w:anchor="_Toc374519283" w:history="1">
         <w:r>
           <w:rPr>
             <w:rStyle w:val="Hyperlink"/>
@@ -2907,7 +2895,7 @@
             <w:noProof/>
             <w:webHidden/>
           </w:rPr>
-          <w:instrText xml:space="preserve"> PAGEREF _Toc374517704 \h </w:instrText>
+          <w:instrText xml:space="preserve"> PAGEREF _Toc374519283 \h </w:instrText>
         </w:r>
         <w:r>
           <w:rPr>
@@ -2953,7 +2941,7 @@
           <w:lang w:eastAsia="en-AU"/>
         </w:rPr>
       </w:pPr>
-      <w:hyperlink w:anchor="_Toc374517705" w:history="1">
+      <w:hyperlink w:anchor="_Toc374519284" w:history="1">
         <w:r>
           <w:rPr>
             <w:rStyle w:val="Hyperlink"/>
@@ -2997,7 +2985,7 @@
             <w:noProof/>
             <w:webHidden/>
           </w:rPr>
-          <w:instrText xml:space="preserve"> PAGEREF _Toc374517705 \h </w:instrText>
+          <w:instrText xml:space="preserve"> PAGEREF _Toc374519284 \h </w:instrText>
         </w:r>
         <w:r>
           <w:rPr>
@@ -3043,7 +3031,7 @@
           <w:lang w:eastAsia="en-AU"/>
         </w:rPr>
       </w:pPr>
-      <w:hyperlink w:anchor="_Toc374517706" w:history="1">
+      <w:hyperlink w:anchor="_Toc374519285" w:history="1">
         <w:r>
           <w:rPr>
             <w:rStyle w:val="Hyperlink"/>
@@ -3087,7 +3075,7 @@
             <w:noProof/>
             <w:webHidden/>
           </w:rPr>
-          <w:instrText xml:space="preserve"> PAGEREF _Toc374517706 \h </w:instrText>
+          <w:instrText xml:space="preserve"> PAGEREF _Toc374519285 \h </w:instrText>
         </w:r>
         <w:r>
           <w:rPr>
@@ -3133,7 +3121,7 @@
           <w:lang w:eastAsia="en-AU"/>
         </w:rPr>
       </w:pPr>
-      <w:hyperlink w:anchor="_Toc374517707" w:history="1">
+      <w:hyperlink w:anchor="_Toc374519286" w:history="1">
         <w:r>
           <w:rPr>
             <w:rStyle w:val="Hyperlink"/>
@@ -3177,7 +3165,7 @@
             <w:noProof/>
             <w:webHidden/>
           </w:rPr>
-          <w:instrText xml:space="preserve"> PAGEREF _Toc374517707 \h </w:instrText>
+          <w:instrText xml:space="preserve"> PAGEREF _Toc374519286 \h </w:instrText>
         </w:r>
         <w:r>
           <w:rPr>
@@ -3223,7 +3211,7 @@
           <w:lang w:eastAsia="en-AU"/>
         </w:rPr>
       </w:pPr>
-      <w:hyperlink w:anchor="_Toc374517708" w:history="1">
+      <w:hyperlink w:anchor="_Toc374519287" w:history="1">
         <w:r>
           <w:rPr>
             <w:rStyle w:val="Hyperlink"/>
@@ -3267,7 +3255,7 @@
             <w:noProof/>
             <w:webHidden/>
           </w:rPr>
-          <w:instrText xml:space="preserve"> PAGEREF _Toc374517708 \h </w:instrText>
+          <w:instrText xml:space="preserve"> PAGEREF _Toc374519287 \h </w:instrText>
         </w:r>
         <w:r>
           <w:rPr>
@@ -3313,7 +3301,7 @@
           <w:lang w:eastAsia="en-AU"/>
         </w:rPr>
       </w:pPr>
-      <w:hyperlink w:anchor="_Toc374517709" w:history="1">
+      <w:hyperlink w:anchor="_Toc374519288" w:history="1">
         <w:r>
           <w:rPr>
             <w:rStyle w:val="Hyperlink"/>
@@ -3357,7 +3345,7 @@
             <w:noProof/>
             <w:webHidden/>
           </w:rPr>
-          <w:instrText xml:space="preserve"> PAGEREF _Toc374517709 \h </w:instrText>
+          <w:instrText xml:space="preserve"> PAGEREF _Toc374519288 \h </w:instrText>
         </w:r>
         <w:r>
           <w:rPr>
@@ -3403,7 +3391,7 @@
           <w:lang w:eastAsia="en-AU"/>
         </w:rPr>
       </w:pPr>
-      <w:hyperlink w:anchor="_Toc374517710" w:history="1">
+      <w:hyperlink w:anchor="_Toc374519289" w:history="1">
         <w:r>
           <w:rPr>
             <w:rStyle w:val="Hyperlink"/>
@@ -3447,7 +3435,7 @@
             <w:noProof/>
             <w:webHidden/>
           </w:rPr>
-          <w:instrText xml:space="preserve"> PAGEREF _Toc374517710 \h </w:instrText>
+          <w:instrText xml:space="preserve"> PAGEREF _Toc374519289 \h </w:instrText>
         </w:r>
         <w:r>
           <w:rPr>
@@ -3493,7 +3481,7 @@
           <w:lang w:eastAsia="en-AU"/>
         </w:rPr>
       </w:pPr>
-      <w:hyperlink w:anchor="_Toc374517711" w:history="1">
+      <w:hyperlink w:anchor="_Toc374519290" w:history="1">
         <w:r>
           <w:rPr>
             <w:rStyle w:val="Hyperlink"/>
@@ -3537,7 +3525,7 @@
             <w:noProof/>
             <w:webHidden/>
           </w:rPr>
-          <w:instrText xml:space="preserve"> PAGEREF _Toc374517711 \h </w:instrText>
+          <w:instrText xml:space="preserve"> PAGEREF _Toc374519290 \h </w:instrText>
         </w:r>
         <w:r>
           <w:rPr>
@@ -3584,7 +3572,7 @@
           <w:lang w:eastAsia="en-AU"/>
         </w:rPr>
       </w:pPr>
-      <w:hyperlink w:anchor="_Toc374517712" w:history="1">
+      <w:hyperlink w:anchor="_Toc374519291" w:history="1">
         <w:r>
           <w:rPr>
             <w:rStyle w:val="Hyperlink"/>
@@ -3629,7 +3617,7 @@
             <w:noProof/>
             <w:webHidden/>
           </w:rPr>
-          <w:instrText xml:space="preserve"> PAGEREF _Toc374517712 \h </w:instrText>
+          <w:instrText xml:space="preserve"> PAGEREF _Toc374519291 \h </w:instrText>
         </w:r>
         <w:r>
           <w:rPr>
@@ -3676,7 +3664,7 @@
           <w:lang w:eastAsia="en-AU"/>
         </w:rPr>
       </w:pPr>
-      <w:hyperlink w:anchor="_Toc374517713" w:history="1">
+      <w:hyperlink w:anchor="_Toc374519292" w:history="1">
         <w:r>
           <w:rPr>
             <w:rStyle w:val="Hyperlink"/>
@@ -3721,7 +3709,7 @@
             <w:noProof/>
             <w:webHidden/>
           </w:rPr>
-          <w:instrText xml:space="preserve"> PAGEREF _Toc374517713 \h </w:instrText>
+          <w:instrText xml:space="preserve"> PAGEREF _Toc374519292 \h </w:instrText>
         </w:r>
         <w:r>
           <w:rPr>
@@ -3769,7 +3757,7 @@
           <w:lang w:eastAsia="en-AU"/>
         </w:rPr>
       </w:pPr>
-      <w:hyperlink w:anchor="_Toc374517714" w:history="1">
+      <w:hyperlink w:anchor="_Toc374519293" w:history="1">
         <w:r>
           <w:rPr>
             <w:rStyle w:val="Hyperlink"/>
@@ -3815,7 +3803,7 @@
             <w:noProof/>
             <w:webHidden/>
           </w:rPr>
-          <w:instrText xml:space="preserve"> PAGEREF _Toc374517714 \h </w:instrText>
+          <w:instrText xml:space="preserve"> PAGEREF _Toc374519293 \h </w:instrText>
         </w:r>
         <w:r>
           <w:rPr>
@@ -3863,7 +3851,7 @@
           <w:lang w:eastAsia="en-AU"/>
         </w:rPr>
       </w:pPr>
-      <w:hyperlink w:anchor="_Toc374517715" w:history="1">
+      <w:hyperlink w:anchor="_Toc374519294" w:history="1">
         <w:r>
           <w:rPr>
             <w:rStyle w:val="Hyperlink"/>
@@ -3909,7 +3897,7 @@
             <w:noProof/>
             <w:webHidden/>
           </w:rPr>
-          <w:instrText xml:space="preserve"> PAGEREF _Toc374517715 \h </w:instrText>
+          <w:instrText xml:space="preserve"> PAGEREF _Toc374519294 \h </w:instrText>
         </w:r>
         <w:r>
           <w:rPr>
@@ -4031,7 +4019,7 @@
         </w:rPr>
         <w:fldChar w:fldCharType="separate"/>
       </w:r>
-      <w:hyperlink w:anchor="_Toc374517716" w:history="1">
+      <w:hyperlink w:anchor="_Toc374519295" w:history="1">
         <w:r>
           <w:rPr>
             <w:rStyle w:val="Hyperlink"/>
@@ -4058,7 +4046,7 @@
             <w:noProof/>
             <w:webHidden/>
           </w:rPr>
-          <w:instrText xml:space="preserve"> PAGEREF _Toc374517716 \h </w:instrText>
+          <w:instrText xml:space="preserve"> PAGEREF _Toc374519295 \h </w:instrText>
         </w:r>
         <w:r>
           <w:rPr>
@@ -4103,7 +4091,7 @@
           <w:lang w:eastAsia="en-AU"/>
         </w:rPr>
       </w:pPr>
-      <w:hyperlink w:anchor="_Toc374517717" w:history="1">
+      <w:hyperlink w:anchor="_Toc374519296" w:history="1">
         <w:r>
           <w:rPr>
             <w:rStyle w:val="Hyperlink"/>
@@ -4130,7 +4118,7 @@
             <w:noProof/>
             <w:webHidden/>
           </w:rPr>
-          <w:instrText xml:space="preserve"> PAGEREF _Toc374517717 \h </w:instrText>
+          <w:instrText xml:space="preserve"> PAGEREF _Toc374519296 \h </w:instrText>
         </w:r>
         <w:r>
           <w:rPr>
@@ -4175,7 +4163,7 @@
           <w:lang w:eastAsia="en-AU"/>
         </w:rPr>
       </w:pPr>
-      <w:hyperlink w:anchor="_Toc374517718" w:history="1">
+      <w:hyperlink w:anchor="_Toc374519297" w:history="1">
         <w:r>
           <w:rPr>
             <w:rStyle w:val="Hyperlink"/>
@@ -4202,7 +4190,7 @@
             <w:noProof/>
             <w:webHidden/>
           </w:rPr>
-          <w:instrText xml:space="preserve"> PAGEREF _Toc374517718 \h </w:instrText>
+          <w:instrText xml:space="preserve"> PAGEREF _Toc374519297 \h </w:instrText>
         </w:r>
         <w:r>
           <w:rPr>
@@ -4247,7 +4235,7 @@
           <w:lang w:eastAsia="en-AU"/>
         </w:rPr>
       </w:pPr>
-      <w:hyperlink w:anchor="_Toc374517719" w:history="1">
+      <w:hyperlink w:anchor="_Toc374519298" w:history="1">
         <w:r>
           <w:rPr>
             <w:rStyle w:val="Hyperlink"/>
@@ -4274,7 +4262,7 @@
             <w:noProof/>
             <w:webHidden/>
           </w:rPr>
-          <w:instrText xml:space="preserve"> PAGEREF _Toc374517719 \h </w:instrText>
+          <w:instrText xml:space="preserve"> PAGEREF _Toc374519298 \h </w:instrText>
         </w:r>
         <w:r>
           <w:rPr>
@@ -4319,7 +4307,7 @@
           <w:lang w:eastAsia="en-AU"/>
         </w:rPr>
       </w:pPr>
-      <w:hyperlink w:anchor="_Toc374517720" w:history="1">
+      <w:hyperlink w:anchor="_Toc374519299" w:history="1">
         <w:r>
           <w:rPr>
             <w:rStyle w:val="Hyperlink"/>
@@ -4346,7 +4334,7 @@
             <w:noProof/>
             <w:webHidden/>
           </w:rPr>
-          <w:instrText xml:space="preserve"> PAGEREF _Toc374517720 \h </w:instrText>
+          <w:instrText xml:space="preserve"> PAGEREF _Toc374519299 \h </w:instrText>
         </w:r>
         <w:r>
           <w:rPr>
@@ -4391,7 +4379,7 @@
           <w:lang w:eastAsia="en-AU"/>
         </w:rPr>
       </w:pPr>
-      <w:hyperlink w:anchor="_Toc374517721" w:history="1">
+      <w:hyperlink w:anchor="_Toc374519300" w:history="1">
         <w:r>
           <w:rPr>
             <w:rStyle w:val="Hyperlink"/>
@@ -4418,7 +4406,7 @@
             <w:noProof/>
             <w:webHidden/>
           </w:rPr>
-          <w:instrText xml:space="preserve"> PAGEREF _Toc374517721 \h </w:instrText>
+          <w:instrText xml:space="preserve"> PAGEREF _Toc374519300 \h </w:instrText>
         </w:r>
         <w:r>
           <w:rPr>
@@ -4463,7 +4451,7 @@
           <w:lang w:eastAsia="en-AU"/>
         </w:rPr>
       </w:pPr>
-      <w:hyperlink w:anchor="_Toc374517722" w:history="1">
+      <w:hyperlink w:anchor="_Toc374519301" w:history="1">
         <w:r>
           <w:rPr>
             <w:rStyle w:val="Hyperlink"/>
@@ -4490,7 +4478,7 @@
             <w:noProof/>
             <w:webHidden/>
           </w:rPr>
-          <w:instrText xml:space="preserve"> PAGEREF _Toc374517722 \h </w:instrText>
+          <w:instrText xml:space="preserve"> PAGEREF _Toc374519301 \h </w:instrText>
         </w:r>
         <w:r>
           <w:rPr>
@@ -4593,7 +4581,7 @@
       <w:r>
         <w:fldChar w:fldCharType="separate"/>
       </w:r>
-      <w:hyperlink w:anchor="_Toc374517723" w:history="1">
+      <w:hyperlink w:anchor="_Toc374519302" w:history="1">
         <w:r>
           <w:rPr>
             <w:rStyle w:val="Hyperlink"/>
@@ -4620,7 +4608,7 @@
             <w:noProof/>
             <w:webHidden/>
           </w:rPr>
-          <w:instrText xml:space="preserve"> PAGEREF _Toc374517723 \h </w:instrText>
+          <w:instrText xml:space="preserve"> PAGEREF _Toc374519302 \h </w:instrText>
         </w:r>
         <w:r>
           <w:rPr>
@@ -4665,7 +4653,7 @@
           <w:lang w:eastAsia="en-AU"/>
         </w:rPr>
       </w:pPr>
-      <w:hyperlink w:anchor="_Toc374517724" w:history="1">
+      <w:hyperlink w:anchor="_Toc374519303" w:history="1">
         <w:r>
           <w:rPr>
             <w:rStyle w:val="Hyperlink"/>
@@ -4692,7 +4680,7 @@
             <w:noProof/>
             <w:webHidden/>
           </w:rPr>
-          <w:instrText xml:space="preserve"> PAGEREF _Toc374517724 \h </w:instrText>
+          <w:instrText xml:space="preserve"> PAGEREF _Toc374519303 \h </w:instrText>
         </w:r>
         <w:r>
           <w:rPr>
@@ -4737,7 +4725,7 @@
           <w:lang w:eastAsia="en-AU"/>
         </w:rPr>
       </w:pPr>
-      <w:hyperlink w:anchor="_Toc374517725" w:history="1">
+      <w:hyperlink w:anchor="_Toc374519304" w:history="1">
         <w:r>
           <w:rPr>
             <w:rStyle w:val="Hyperlink"/>
@@ -4764,7 +4752,7 @@
             <w:noProof/>
             <w:webHidden/>
           </w:rPr>
-          <w:instrText xml:space="preserve"> PAGEREF _Toc374517725 \h </w:instrText>
+          <w:instrText xml:space="preserve"> PAGEREF _Toc374519304 \h </w:instrText>
         </w:r>
         <w:r>
           <w:rPr>
@@ -4809,7 +4797,7 @@
           <w:lang w:eastAsia="en-AU"/>
         </w:rPr>
       </w:pPr>
-      <w:hyperlink w:anchor="_Toc374517726" w:history="1">
+      <w:hyperlink w:anchor="_Toc374519305" w:history="1">
         <w:r>
           <w:rPr>
             <w:rStyle w:val="Hyperlink"/>
@@ -4836,7 +4824,7 @@
             <w:noProof/>
             <w:webHidden/>
           </w:rPr>
-          <w:instrText xml:space="preserve"> PAGEREF _Toc374517726 \h </w:instrText>
+          <w:instrText xml:space="preserve"> PAGEREF _Toc374519305 \h </w:instrText>
         </w:r>
         <w:r>
           <w:rPr>
@@ -4881,7 +4869,7 @@
           <w:lang w:eastAsia="en-AU"/>
         </w:rPr>
       </w:pPr>
-      <w:hyperlink w:anchor="_Toc374517727" w:history="1">
+      <w:hyperlink w:anchor="_Toc374519306" w:history="1">
         <w:r>
           <w:rPr>
             <w:rStyle w:val="Hyperlink"/>
@@ -4908,7 +4896,7 @@
             <w:noProof/>
             <w:webHidden/>
           </w:rPr>
-          <w:instrText xml:space="preserve"> PAGEREF _Toc374517727 \h </w:instrText>
+          <w:instrText xml:space="preserve"> PAGEREF _Toc374519306 \h </w:instrText>
         </w:r>
         <w:r>
           <w:rPr>
@@ -4953,7 +4941,7 @@
           <w:lang w:eastAsia="en-AU"/>
         </w:rPr>
       </w:pPr>
-      <w:hyperlink w:anchor="_Toc374517728" w:history="1">
+      <w:hyperlink w:anchor="_Toc374519307" w:history="1">
         <w:r>
           <w:rPr>
             <w:rStyle w:val="Hyperlink"/>
@@ -4980,7 +4968,7 @@
             <w:noProof/>
             <w:webHidden/>
           </w:rPr>
-          <w:instrText xml:space="preserve"> PAGEREF _Toc374517728 \h </w:instrText>
+          <w:instrText xml:space="preserve"> PAGEREF _Toc374519307 \h </w:instrText>
         </w:r>
         <w:r>
           <w:rPr>
@@ -5025,7 +5013,7 @@
           <w:lang w:eastAsia="en-AU"/>
         </w:rPr>
       </w:pPr>
-      <w:hyperlink w:anchor="_Toc374517729" w:history="1">
+      <w:hyperlink w:anchor="_Toc374519308" w:history="1">
         <w:r>
           <w:rPr>
             <w:rStyle w:val="Hyperlink"/>
@@ -5052,7 +5040,7 @@
             <w:noProof/>
             <w:webHidden/>
           </w:rPr>
-          <w:instrText xml:space="preserve"> PAGEREF _Toc374517729 \h </w:instrText>
+          <w:instrText xml:space="preserve"> PAGEREF _Toc374519308 \h </w:instrText>
         </w:r>
         <w:r>
           <w:rPr>
@@ -5097,7 +5085,7 @@
           <w:lang w:eastAsia="en-AU"/>
         </w:rPr>
       </w:pPr>
-      <w:hyperlink w:anchor="_Toc374517730" w:history="1">
+      <w:hyperlink w:anchor="_Toc374519309" w:history="1">
         <w:r>
           <w:rPr>
             <w:rStyle w:val="Hyperlink"/>
@@ -5124,7 +5112,7 @@
             <w:noProof/>
             <w:webHidden/>
           </w:rPr>
-          <w:instrText xml:space="preserve"> PAGEREF _Toc374517730 \h </w:instrText>
+          <w:instrText xml:space="preserve"> PAGEREF _Toc374519309 \h </w:instrText>
         </w:r>
         <w:r>
           <w:rPr>
@@ -5169,7 +5157,7 @@
           <w:lang w:eastAsia="en-AU"/>
         </w:rPr>
       </w:pPr>
-      <w:hyperlink w:anchor="_Toc374517731" w:history="1">
+      <w:hyperlink w:anchor="_Toc374519310" w:history="1">
         <w:r>
           <w:rPr>
             <w:rStyle w:val="Hyperlink"/>
@@ -5196,7 +5184,7 @@
             <w:noProof/>
             <w:webHidden/>
           </w:rPr>
-          <w:instrText xml:space="preserve"> PAGEREF _Toc374517731 \h </w:instrText>
+          <w:instrText xml:space="preserve"> PAGEREF _Toc374519310 \h </w:instrText>
         </w:r>
         <w:r>
           <w:rPr>
@@ -5241,7 +5229,7 @@
           <w:lang w:eastAsia="en-AU"/>
         </w:rPr>
       </w:pPr>
-      <w:hyperlink w:anchor="_Toc374517732" w:history="1">
+      <w:hyperlink w:anchor="_Toc374519311" w:history="1">
         <w:r>
           <w:rPr>
             <w:rStyle w:val="Hyperlink"/>
@@ -5268,7 +5256,7 @@
             <w:noProof/>
             <w:webHidden/>
           </w:rPr>
-          <w:instrText xml:space="preserve"> PAGEREF _Toc374517732 \h </w:instrText>
+          <w:instrText xml:space="preserve"> PAGEREF _Toc374519311 \h </w:instrText>
         </w:r>
         <w:r>
           <w:rPr>
@@ -5313,7 +5301,7 @@
           <w:lang w:eastAsia="en-AU"/>
         </w:rPr>
       </w:pPr>
-      <w:hyperlink w:anchor="_Toc374517733" w:history="1">
+      <w:hyperlink w:anchor="_Toc374519312" w:history="1">
         <w:r>
           <w:rPr>
             <w:rStyle w:val="Hyperlink"/>
@@ -5340,7 +5328,7 @@
             <w:noProof/>
             <w:webHidden/>
           </w:rPr>
-          <w:instrText xml:space="preserve"> PAGEREF _Toc374517733 \h </w:instrText>
+          <w:instrText xml:space="preserve"> PAGEREF _Toc374519312 \h </w:instrText>
         </w:r>
         <w:r>
           <w:rPr>
@@ -5385,7 +5373,7 @@
           <w:lang w:eastAsia="en-AU"/>
         </w:rPr>
       </w:pPr>
-      <w:hyperlink w:anchor="_Toc374517734" w:history="1">
+      <w:hyperlink w:anchor="_Toc374519313" w:history="1">
         <w:r>
           <w:rPr>
             <w:rStyle w:val="Hyperlink"/>
@@ -5412,7 +5400,7 @@
             <w:noProof/>
             <w:webHidden/>
           </w:rPr>
-          <w:instrText xml:space="preserve"> PAGEREF _Toc374517734 \h </w:instrText>
+          <w:instrText xml:space="preserve"> PAGEREF _Toc374519313 \h </w:instrText>
         </w:r>
         <w:r>
           <w:rPr>
@@ -5457,7 +5445,7 @@
           <w:lang w:eastAsia="en-AU"/>
         </w:rPr>
       </w:pPr>
-      <w:hyperlink w:anchor="_Toc374517735" w:history="1">
+      <w:hyperlink w:anchor="_Toc374519314" w:history="1">
         <w:r>
           <w:rPr>
             <w:rStyle w:val="Hyperlink"/>
@@ -5484,7 +5472,7 @@
             <w:noProof/>
             <w:webHidden/>
           </w:rPr>
-          <w:instrText xml:space="preserve"> PAGEREF _Toc374517735 \h </w:instrText>
+          <w:instrText xml:space="preserve"> PAGEREF _Toc374519314 \h </w:instrText>
         </w:r>
         <w:r>
           <w:rPr>
@@ -5529,7 +5517,7 @@
           <w:lang w:eastAsia="en-AU"/>
         </w:rPr>
       </w:pPr>
-      <w:hyperlink w:anchor="_Toc374517736" w:history="1">
+      <w:hyperlink w:anchor="_Toc374519315" w:history="1">
         <w:r>
           <w:rPr>
             <w:rStyle w:val="Hyperlink"/>
@@ -5556,7 +5544,7 @@
             <w:noProof/>
             <w:webHidden/>
           </w:rPr>
-          <w:instrText xml:space="preserve"> PAGEREF _Toc374517736 \h </w:instrText>
+          <w:instrText xml:space="preserve"> PAGEREF _Toc374519315 \h </w:instrText>
         </w:r>
         <w:r>
           <w:rPr>
@@ -5601,7 +5589,7 @@
           <w:lang w:eastAsia="en-AU"/>
         </w:rPr>
       </w:pPr>
-      <w:hyperlink w:anchor="_Toc374517737" w:history="1">
+      <w:hyperlink w:anchor="_Toc374519316" w:history="1">
         <w:r>
           <w:rPr>
             <w:rStyle w:val="Hyperlink"/>
@@ -5628,7 +5616,7 @@
             <w:noProof/>
             <w:webHidden/>
           </w:rPr>
-          <w:instrText xml:space="preserve"> PAGEREF _Toc374517737 \h </w:instrText>
+          <w:instrText xml:space="preserve"> PAGEREF _Toc374519316 \h </w:instrText>
         </w:r>
         <w:r>
           <w:rPr>
@@ -5673,7 +5661,7 @@
           <w:lang w:eastAsia="en-AU"/>
         </w:rPr>
       </w:pPr>
-      <w:hyperlink w:anchor="_Toc374517738" w:history="1">
+      <w:hyperlink w:anchor="_Toc374519317" w:history="1">
         <w:r>
           <w:rPr>
             <w:rStyle w:val="Hyperlink"/>
@@ -5700,7 +5688,7 @@
             <w:noProof/>
             <w:webHidden/>
           </w:rPr>
-          <w:instrText xml:space="preserve"> PAGEREF _Toc374517738 \h </w:instrText>
+          <w:instrText xml:space="preserve"> PAGEREF _Toc374519317 \h </w:instrText>
         </w:r>
         <w:r>
           <w:rPr>
@@ -5745,7 +5733,7 @@
           <w:lang w:eastAsia="en-AU"/>
         </w:rPr>
       </w:pPr>
-      <w:hyperlink w:anchor="_Toc374517739" w:history="1">
+      <w:hyperlink w:anchor="_Toc374519318" w:history="1">
         <w:r>
           <w:rPr>
             <w:rStyle w:val="Hyperlink"/>
@@ -5772,7 +5760,7 @@
             <w:noProof/>
             <w:webHidden/>
           </w:rPr>
-          <w:instrText xml:space="preserve"> PAGEREF _Toc374517739 \h </w:instrText>
+          <w:instrText xml:space="preserve"> PAGEREF _Toc374519318 \h </w:instrText>
         </w:r>
         <w:r>
           <w:rPr>
@@ -5817,7 +5805,7 @@
           <w:lang w:eastAsia="en-AU"/>
         </w:rPr>
       </w:pPr>
-      <w:hyperlink w:anchor="_Toc374517740" w:history="1">
+      <w:hyperlink w:anchor="_Toc374519319" w:history="1">
         <w:r>
           <w:rPr>
             <w:rStyle w:val="Hyperlink"/>
@@ -5844,7 +5832,7 @@
             <w:noProof/>
             <w:webHidden/>
           </w:rPr>
-          <w:instrText xml:space="preserve"> PAGEREF _Toc374517740 \h </w:instrText>
+          <w:instrText xml:space="preserve"> PAGEREF _Toc374519319 \h </w:instrText>
         </w:r>
         <w:r>
           <w:rPr>
@@ -5889,7 +5877,7 @@
           <w:lang w:eastAsia="en-AU"/>
         </w:rPr>
       </w:pPr>
-      <w:hyperlink w:anchor="_Toc374517741" w:history="1">
+      <w:hyperlink w:anchor="_Toc374519320" w:history="1">
         <w:r>
           <w:rPr>
             <w:rStyle w:val="Hyperlink"/>
@@ -5916,7 +5904,7 @@
             <w:noProof/>
             <w:webHidden/>
           </w:rPr>
-          <w:instrText xml:space="preserve"> PAGEREF _Toc374517741 \h </w:instrText>
+          <w:instrText xml:space="preserve"> PAGEREF _Toc374519320 \h </w:instrText>
         </w:r>
         <w:r>
           <w:rPr>
@@ -5961,7 +5949,7 @@
           <w:lang w:eastAsia="en-AU"/>
         </w:rPr>
       </w:pPr>
-      <w:hyperlink w:anchor="_Toc374517742" w:history="1">
+      <w:hyperlink w:anchor="_Toc374519321" w:history="1">
         <w:r>
           <w:rPr>
             <w:rStyle w:val="Hyperlink"/>
@@ -5988,7 +5976,7 @@
             <w:noProof/>
             <w:webHidden/>
           </w:rPr>
-          <w:instrText xml:space="preserve"> PAGEREF _Toc374517742 \h </w:instrText>
+          <w:instrText xml:space="preserve"> PAGEREF _Toc374519321 \h </w:instrText>
         </w:r>
         <w:r>
           <w:rPr>
@@ -6033,7 +6021,7 @@
           <w:lang w:eastAsia="en-AU"/>
         </w:rPr>
       </w:pPr>
-      <w:hyperlink w:anchor="_Toc374517743" w:history="1">
+      <w:hyperlink w:anchor="_Toc374519322" w:history="1">
         <w:r>
           <w:rPr>
             <w:rStyle w:val="Hyperlink"/>
@@ -6060,7 +6048,7 @@
             <w:noProof/>
             <w:webHidden/>
           </w:rPr>
-          <w:instrText xml:space="preserve"> PAGEREF _Toc374517743 \h </w:instrText>
+          <w:instrText xml:space="preserve"> PAGEREF _Toc374519322 \h </w:instrText>
         </w:r>
         <w:r>
           <w:rPr>
@@ -6105,7 +6093,7 @@
           <w:lang w:eastAsia="en-AU"/>
         </w:rPr>
       </w:pPr>
-      <w:hyperlink w:anchor="_Toc374517744" w:history="1">
+      <w:hyperlink w:anchor="_Toc374519323" w:history="1">
         <w:r>
           <w:rPr>
             <w:rStyle w:val="Hyperlink"/>
@@ -6132,7 +6120,7 @@
             <w:noProof/>
             <w:webHidden/>
           </w:rPr>
-          <w:instrText xml:space="preserve"> PAGEREF _Toc374517744 \h </w:instrText>
+          <w:instrText xml:space="preserve"> PAGEREF _Toc374519323 \h </w:instrText>
         </w:r>
         <w:r>
           <w:rPr>
@@ -6177,7 +6165,7 @@
           <w:lang w:eastAsia="en-AU"/>
         </w:rPr>
       </w:pPr>
-      <w:hyperlink w:anchor="_Toc374517745" w:history="1">
+      <w:hyperlink w:anchor="_Toc374519324" w:history="1">
         <w:r>
           <w:rPr>
             <w:rStyle w:val="Hyperlink"/>
@@ -6204,7 +6192,7 @@
             <w:noProof/>
             <w:webHidden/>
           </w:rPr>
-          <w:instrText xml:space="preserve"> PAGEREF _Toc374517745 \h </w:instrText>
+          <w:instrText xml:space="preserve"> PAGEREF _Toc374519324 \h </w:instrText>
         </w:r>
         <w:r>
           <w:rPr>
@@ -6249,7 +6237,7 @@
           <w:lang w:eastAsia="en-AU"/>
         </w:rPr>
       </w:pPr>
-      <w:hyperlink w:anchor="_Toc374517746" w:history="1">
+      <w:hyperlink w:anchor="_Toc374519325" w:history="1">
         <w:r>
           <w:rPr>
             <w:rStyle w:val="Hyperlink"/>
@@ -6276,7 +6264,7 @@
             <w:noProof/>
             <w:webHidden/>
           </w:rPr>
-          <w:instrText xml:space="preserve"> PAGEREF _Toc374517746 \h </w:instrText>
+          <w:instrText xml:space="preserve"> PAGEREF _Toc374519325 \h </w:instrText>
         </w:r>
         <w:r>
           <w:rPr>
@@ -6321,7 +6309,7 @@
           <w:lang w:eastAsia="en-AU"/>
         </w:rPr>
       </w:pPr>
-      <w:hyperlink w:anchor="_Toc374517747" w:history="1">
+      <w:hyperlink w:anchor="_Toc374519326" w:history="1">
         <w:r>
           <w:rPr>
             <w:rStyle w:val="Hyperlink"/>
@@ -6348,7 +6336,7 @@
             <w:noProof/>
             <w:webHidden/>
           </w:rPr>
-          <w:instrText xml:space="preserve"> PAGEREF _Toc374517747 \h </w:instrText>
+          <w:instrText xml:space="preserve"> PAGEREF _Toc374519326 \h </w:instrText>
         </w:r>
         <w:r>
           <w:rPr>
@@ -6393,7 +6381,7 @@
           <w:lang w:eastAsia="en-AU"/>
         </w:rPr>
       </w:pPr>
-      <w:hyperlink r:id="rId11" w:anchor="_Toc374517748" w:history="1">
+      <w:hyperlink r:id="rId11" w:anchor="_Toc374519327" w:history="1">
         <w:r>
           <w:rPr>
             <w:rStyle w:val="Hyperlink"/>
@@ -6420,7 +6408,7 @@
             <w:noProof/>
             <w:webHidden/>
           </w:rPr>
-          <w:instrText xml:space="preserve"> PAGEREF _Toc374517748 \h </w:instrText>
+          <w:instrText xml:space="preserve"> PAGEREF _Toc374519327 \h </w:instrText>
         </w:r>
         <w:r>
           <w:rPr>
@@ -6465,7 +6453,7 @@
           <w:lang w:eastAsia="en-AU"/>
         </w:rPr>
       </w:pPr>
-      <w:hyperlink w:anchor="_Toc374517749" w:history="1">
+      <w:hyperlink w:anchor="_Toc374519328" w:history="1">
         <w:r>
           <w:rPr>
             <w:rStyle w:val="Hyperlink"/>
@@ -6492,7 +6480,7 @@
             <w:noProof/>
             <w:webHidden/>
           </w:rPr>
-          <w:instrText xml:space="preserve"> PAGEREF _Toc374517749 \h </w:instrText>
+          <w:instrText xml:space="preserve"> PAGEREF _Toc374519328 \h </w:instrText>
         </w:r>
         <w:r>
           <w:rPr>
@@ -6537,7 +6525,7 @@
           <w:lang w:eastAsia="en-AU"/>
         </w:rPr>
       </w:pPr>
-      <w:hyperlink w:anchor="_Toc374517750" w:history="1">
+      <w:hyperlink w:anchor="_Toc374519329" w:history="1">
         <w:r>
           <w:rPr>
             <w:rStyle w:val="Hyperlink"/>
@@ -6564,7 +6552,7 @@
             <w:noProof/>
             <w:webHidden/>
           </w:rPr>
-          <w:instrText xml:space="preserve"> PAGEREF _Toc374517750 \h </w:instrText>
+          <w:instrText xml:space="preserve"> PAGEREF _Toc374519329 \h </w:instrText>
         </w:r>
         <w:r>
           <w:rPr>
@@ -6609,7 +6597,7 @@
           <w:lang w:eastAsia="en-AU"/>
         </w:rPr>
       </w:pPr>
-      <w:hyperlink w:anchor="_Toc374517751" w:history="1">
+      <w:hyperlink w:anchor="_Toc374519330" w:history="1">
         <w:r>
           <w:rPr>
             <w:rStyle w:val="Hyperlink"/>
@@ -6636,7 +6624,7 @@
             <w:noProof/>
             <w:webHidden/>
           </w:rPr>
-          <w:instrText xml:space="preserve"> PAGEREF _Toc374517751 \h </w:instrText>
+          <w:instrText xml:space="preserve"> PAGEREF _Toc374519330 \h </w:instrText>
         </w:r>
         <w:r>
           <w:rPr>
@@ -6681,13 +6669,13 @@
           <w:lang w:eastAsia="en-AU"/>
         </w:rPr>
       </w:pPr>
-      <w:hyperlink w:anchor="_Toc374517752" w:history="1">
+      <w:hyperlink w:anchor="_Toc374519331" w:history="1">
         <w:r>
           <w:rPr>
             <w:rStyle w:val="Hyperlink"/>
             <w:noProof/>
           </w:rPr>
-          <w:t>Figure 30: NPV analyser results</w:t>
+          <w:t>Figure 30: NPC analyser results</w:t>
         </w:r>
         <w:r>
           <w:rPr>
@@ -6708,7 +6696,7 @@
             <w:noProof/>
             <w:webHidden/>
           </w:rPr>
-          <w:instrText xml:space="preserve"> PAGEREF _Toc374517752 \h </w:instrText>
+          <w:instrText xml:space="preserve"> PAGEREF _Toc374519331 \h </w:instrText>
         </w:r>
         <w:r>
           <w:rPr>
@@ -6753,7 +6741,7 @@
           <w:lang w:eastAsia="en-AU"/>
         </w:rPr>
       </w:pPr>
-      <w:hyperlink w:anchor="_Toc374517753" w:history="1">
+      <w:hyperlink w:anchor="_Toc374519332" w:history="1">
         <w:r>
           <w:rPr>
             <w:rStyle w:val="Hyperlink"/>
@@ -6780,7 +6768,7 @@
             <w:noProof/>
             <w:webHidden/>
           </w:rPr>
-          <w:instrText xml:space="preserve"> PAGEREF _Toc374517753 \h </w:instrText>
+          <w:instrText xml:space="preserve"> PAGEREF _Toc374519332 \h </w:instrText>
         </w:r>
         <w:r>
           <w:rPr>
@@ -6825,7 +6813,7 @@
           <w:lang w:eastAsia="en-AU"/>
         </w:rPr>
       </w:pPr>
-      <w:hyperlink w:anchor="_Toc374517754" w:history="1">
+      <w:hyperlink w:anchor="_Toc374519333" w:history="1">
         <w:r>
           <w:rPr>
             <w:rStyle w:val="Hyperlink"/>
@@ -6852,7 +6840,7 @@
             <w:noProof/>
             <w:webHidden/>
           </w:rPr>
-          <w:instrText xml:space="preserve"> PAGEREF _Toc374517754 \h </w:instrText>
+          <w:instrText xml:space="preserve"> PAGEREF _Toc374519333 \h </w:instrText>
         </w:r>
         <w:r>
           <w:rPr>
@@ -6897,7 +6885,7 @@
           <w:lang w:eastAsia="en-AU"/>
         </w:rPr>
       </w:pPr>
-      <w:hyperlink w:anchor="_Toc374517755" w:history="1">
+      <w:hyperlink w:anchor="_Toc374519334" w:history="1">
         <w:r>
           <w:rPr>
             <w:rStyle w:val="Hyperlink"/>
@@ -6924,7 +6912,7 @@
             <w:noProof/>
             <w:webHidden/>
           </w:rPr>
-          <w:instrText xml:space="preserve"> PAGEREF _Toc374517755 \h </w:instrText>
+          <w:instrText xml:space="preserve"> PAGEREF _Toc374519334 \h </w:instrText>
         </w:r>
         <w:r>
           <w:rPr>
@@ -6969,7 +6957,7 @@
           <w:lang w:eastAsia="en-AU"/>
         </w:rPr>
       </w:pPr>
-      <w:hyperlink w:anchor="_Toc374517756" w:history="1">
+      <w:hyperlink w:anchor="_Toc374519335" w:history="1">
         <w:r>
           <w:rPr>
             <w:rStyle w:val="Hyperlink"/>
@@ -6996,7 +6984,7 @@
             <w:noProof/>
             <w:webHidden/>
           </w:rPr>
-          <w:instrText xml:space="preserve"> PAGEREF _Toc374517756 \h </w:instrText>
+          <w:instrText xml:space="preserve"> PAGEREF _Toc374519335 \h </w:instrText>
         </w:r>
         <w:r>
           <w:rPr>
@@ -7041,7 +7029,7 @@
           <w:lang w:eastAsia="en-AU"/>
         </w:rPr>
       </w:pPr>
-      <w:hyperlink w:anchor="_Toc374517757" w:history="1">
+      <w:hyperlink w:anchor="_Toc374519336" w:history="1">
         <w:r>
           <w:rPr>
             <w:rStyle w:val="Hyperlink"/>
@@ -7068,7 +7056,7 @@
             <w:noProof/>
             <w:webHidden/>
           </w:rPr>
-          <w:instrText xml:space="preserve"> PAGEREF _Toc374517757 \h </w:instrText>
+          <w:instrText xml:space="preserve"> PAGEREF _Toc374519336 \h </w:instrText>
         </w:r>
         <w:r>
           <w:rPr>
@@ -7113,7 +7101,7 @@
           <w:lang w:eastAsia="en-AU"/>
         </w:rPr>
       </w:pPr>
-      <w:hyperlink w:anchor="_Toc374517758" w:history="1">
+      <w:hyperlink w:anchor="_Toc374519337" w:history="1">
         <w:r>
           <w:rPr>
             <w:rStyle w:val="Hyperlink"/>
@@ -7140,7 +7128,7 @@
             <w:noProof/>
             <w:webHidden/>
           </w:rPr>
-          <w:instrText xml:space="preserve"> PAGEREF _Toc374517758 \h </w:instrText>
+          <w:instrText xml:space="preserve"> PAGEREF _Toc374519337 \h </w:instrText>
         </w:r>
         <w:r>
           <w:rPr>
@@ -7185,7 +7173,7 @@
           <w:lang w:eastAsia="en-AU"/>
         </w:rPr>
       </w:pPr>
-      <w:hyperlink w:anchor="_Toc374517759" w:history="1">
+      <w:hyperlink w:anchor="_Toc374519338" w:history="1">
         <w:r>
           <w:rPr>
             <w:rStyle w:val="Hyperlink"/>
@@ -7212,7 +7200,7 @@
             <w:noProof/>
             <w:webHidden/>
           </w:rPr>
-          <w:instrText xml:space="preserve"> PAGEREF _Toc374517759 \h </w:instrText>
+          <w:instrText xml:space="preserve"> PAGEREF _Toc374519338 \h </w:instrText>
         </w:r>
         <w:r>
           <w:rPr>
@@ -7257,7 +7245,7 @@
           <w:lang w:eastAsia="en-AU"/>
         </w:rPr>
       </w:pPr>
-      <w:hyperlink w:anchor="_Toc374517760" w:history="1">
+      <w:hyperlink w:anchor="_Toc374519339" w:history="1">
         <w:r>
           <w:rPr>
             <w:rStyle w:val="Hyperlink"/>
@@ -7284,7 +7272,7 @@
             <w:noProof/>
             <w:webHidden/>
           </w:rPr>
-          <w:instrText xml:space="preserve"> PAGEREF _Toc374517760 \h </w:instrText>
+          <w:instrText xml:space="preserve"> PAGEREF _Toc374519339 \h </w:instrText>
         </w:r>
         <w:r>
           <w:rPr>
@@ -7329,7 +7317,7 @@
           <w:lang w:eastAsia="en-AU"/>
         </w:rPr>
       </w:pPr>
-      <w:hyperlink w:anchor="_Toc374517761" w:history="1">
+      <w:hyperlink w:anchor="_Toc374519340" w:history="1">
         <w:r>
           <w:rPr>
             <w:rStyle w:val="Hyperlink"/>
@@ -7356,7 +7344,7 @@
             <w:noProof/>
             <w:webHidden/>
           </w:rPr>
-          <w:instrText xml:space="preserve"> PAGEREF _Toc374517761 \h </w:instrText>
+          <w:instrText xml:space="preserve"> PAGEREF _Toc374519340 \h </w:instrText>
         </w:r>
         <w:r>
           <w:rPr>
@@ -7401,7 +7389,7 @@
           <w:lang w:eastAsia="en-AU"/>
         </w:rPr>
       </w:pPr>
-      <w:hyperlink w:anchor="_Toc374517762" w:history="1">
+      <w:hyperlink w:anchor="_Toc374519341" w:history="1">
         <w:r>
           <w:rPr>
             <w:rStyle w:val="Hyperlink"/>
@@ -7428,7 +7416,7 @@
             <w:noProof/>
             <w:webHidden/>
           </w:rPr>
-          <w:instrText xml:space="preserve"> PAGEREF _Toc374517762 \h </w:instrText>
+          <w:instrText xml:space="preserve"> PAGEREF _Toc374519341 \h </w:instrText>
         </w:r>
         <w:r>
           <w:rPr>
@@ -7473,7 +7461,7 @@
           <w:lang w:eastAsia="en-AU"/>
         </w:rPr>
       </w:pPr>
-      <w:hyperlink w:anchor="_Toc374517763" w:history="1">
+      <w:hyperlink w:anchor="_Toc374519342" w:history="1">
         <w:r>
           <w:rPr>
             <w:rStyle w:val="Hyperlink"/>
@@ -7500,7 +7488,7 @@
             <w:noProof/>
             <w:webHidden/>
           </w:rPr>
-          <w:instrText xml:space="preserve"> PAGEREF _Toc374517763 \h </w:instrText>
+          <w:instrText xml:space="preserve"> PAGEREF _Toc374519342 \h </w:instrText>
         </w:r>
         <w:r>
           <w:rPr>
@@ -7545,7 +7533,7 @@
           <w:lang w:eastAsia="en-AU"/>
         </w:rPr>
       </w:pPr>
-      <w:hyperlink w:anchor="_Toc374517764" w:history="1">
+      <w:hyperlink w:anchor="_Toc374519343" w:history="1">
         <w:r>
           <w:rPr>
             <w:rStyle w:val="Hyperlink"/>
@@ -7572,7 +7560,7 @@
             <w:noProof/>
             <w:webHidden/>
           </w:rPr>
-          <w:instrText xml:space="preserve"> PAGEREF _Toc374517764 \h </w:instrText>
+          <w:instrText xml:space="preserve"> PAGEREF _Toc374519343 \h </w:instrText>
         </w:r>
         <w:r>
           <w:rPr>
@@ -7631,7 +7619,7 @@
       <w:bookmarkStart w:id="2" w:name="_Toc370916062"/>
       <w:bookmarkStart w:id="3" w:name="_Toc370916626"/>
       <w:bookmarkStart w:id="4" w:name="_Toc370916738"/>
-      <w:bookmarkStart w:id="5" w:name="_Toc374517674"/>
+      <w:bookmarkStart w:id="5" w:name="_Toc374519253"/>
       <w:r>
         <w:t>Introduction</w:t>
       </w:r>
@@ -7641,7 +7629,7 @@
       <w:pPr>
         <w:pStyle w:val="Heading2"/>
       </w:pPr>
-      <w:bookmarkStart w:id="6" w:name="_Toc374517675"/>
+      <w:bookmarkStart w:id="6" w:name="_Toc374519254"/>
       <w:r>
         <w:t>Purpose</w:t>
       </w:r>
@@ -7696,7 +7684,7 @@
       <w:pPr>
         <w:pStyle w:val="Heading2"/>
       </w:pPr>
-      <w:bookmarkStart w:id="7" w:name="_Toc374517676"/>
+      <w:bookmarkStart w:id="7" w:name="_Toc374519255"/>
       <w:r>
         <w:t>Document Conventions</w:t>
       </w:r>
@@ -8054,7 +8042,7 @@
       <w:pPr>
         <w:pStyle w:val="Heading1"/>
       </w:pPr>
-      <w:bookmarkStart w:id="8" w:name="_Toc374517677"/>
+      <w:bookmarkStart w:id="8" w:name="_Toc374519256"/>
       <w:r>
         <w:t>Install</w:t>
       </w:r>
@@ -8084,15 +8072,7 @@
         <w:t>located</w:t>
       </w:r>
       <w:r>
-        <w:t xml:space="preserve"> in the Quick Start Guide, located in the </w:t>
-      </w:r>
-      <w:proofErr w:type="gramStart"/>
-      <w:r>
-        <w:t>docs</w:t>
-      </w:r>
-      <w:proofErr w:type="gramEnd"/>
-      <w:r>
-        <w:t xml:space="preserve"> folder of your installation.</w:t>
+        <w:t xml:space="preserve"> in the Quick Start Guide, located in the docs folder of your installation.</w:t>
       </w:r>
     </w:p>
     <w:tbl>
@@ -8330,23 +8310,7 @@
               <w:t>ASIM</w:t>
             </w:r>
             <w:r>
-              <w:t xml:space="preserve"> is compatible with Excel versions from 2003 to 2013.  Both </w:t>
-            </w:r>
-            <w:proofErr w:type="spellStart"/>
-            <w:r>
-              <w:t>xls</w:t>
-            </w:r>
-            <w:proofErr w:type="spellEnd"/>
-            <w:r>
-              <w:t xml:space="preserve"> and </w:t>
-            </w:r>
-            <w:proofErr w:type="spellStart"/>
-            <w:r>
-              <w:t>xlsx</w:t>
-            </w:r>
-            <w:proofErr w:type="spellEnd"/>
-            <w:r>
-              <w:t xml:space="preserve"> document types may be used.</w:t>
+              <w:t xml:space="preserve"> is compatible with Excel versions from 2003 to 2013.  Both xls and xlsx document types may be used.</w:t>
             </w:r>
           </w:p>
           <w:p>
@@ -8374,7 +8338,7 @@
       <w:pPr>
         <w:pStyle w:val="Heading1"/>
       </w:pPr>
-      <w:bookmarkStart w:id="9" w:name="_Toc374517678"/>
+      <w:bookmarkStart w:id="9" w:name="_Toc374519257"/>
       <w:r>
         <w:t>Fi</w:t>
       </w:r>
@@ -8390,7 +8354,7 @@
       <w:pPr>
         <w:pStyle w:val="Heading2"/>
       </w:pPr>
-      <w:bookmarkStart w:id="10" w:name="_Toc374517679"/>
+      <w:bookmarkStart w:id="10" w:name="_Toc374519258"/>
       <w:r>
         <w:t>Using the Wizard</w:t>
       </w:r>
@@ -8498,31 +8462,18 @@
       </w:pPr>
       <w:bookmarkStart w:id="11" w:name="_Ref359311451"/>
       <w:bookmarkStart w:id="12" w:name="_Ref370987756"/>
-      <w:bookmarkStart w:id="13" w:name="_Toc374517723"/>
+      <w:bookmarkStart w:id="13" w:name="_Toc374519302"/>
       <w:r>
         <w:t xml:space="preserve">Figure </w:t>
       </w:r>
-      <w:r>
-        <w:fldChar w:fldCharType="begin"/>
-      </w:r>
-      <w:r>
-        <w:instrText xml:space="preserve"> SEQ Figure \* ARABIC </w:instrText>
-      </w:r>
-      <w:r>
-        <w:fldChar w:fldCharType="separate"/>
-      </w:r>
-      <w:r>
-        <w:rPr>
-          <w:noProof/>
-        </w:rPr>
-        <w:t>1</w:t>
-      </w:r>
-      <w:r>
-        <w:rPr>
-          <w:noProof/>
-        </w:rPr>
-        <w:fldChar w:fldCharType="end"/>
-      </w:r>
+      <w:fldSimple w:instr=" SEQ Figure \* ARABIC ">
+        <w:r>
+          <w:rPr>
+            <w:noProof/>
+          </w:rPr>
+          <w:t>1</w:t>
+        </w:r>
+      </w:fldSimple>
       <w:bookmarkEnd w:id="11"/>
       <w:r>
         <w:t xml:space="preserve">: </w:t>
@@ -8756,7 +8707,7 @@
       <w:pPr>
         <w:pStyle w:val="Heading2"/>
       </w:pPr>
-      <w:bookmarkStart w:id="14" w:name="_Toc374517680"/>
+      <w:bookmarkStart w:id="14" w:name="_Toc374519259"/>
       <w:r>
         <w:t>Configuration</w:t>
       </w:r>
@@ -8867,15 +8818,7 @@
                               <w:spacing w:before="0" w:after="0" w:line="240" w:lineRule="auto"/>
                             </w:pPr>
                             <w:r>
-                              <w:t>The word ‘</w:t>
-                            </w:r>
-                            <w:proofErr w:type="spellStart"/>
-                            <w:r>
-                              <w:t>config</w:t>
-                            </w:r>
-                            <w:proofErr w:type="spellEnd"/>
-                            <w:r>
-                              <w:t>’ must be here.</w:t>
+                              <w:t>The word ‘config’ must be here.</w:t>
                             </w:r>
                           </w:p>
                         </w:txbxContent>
@@ -9322,31 +9265,18 @@
       </w:pPr>
       <w:bookmarkStart w:id="15" w:name="_Ref370983930"/>
       <w:bookmarkStart w:id="16" w:name="_Ref370983910"/>
-      <w:bookmarkStart w:id="17" w:name="_Toc374517724"/>
+      <w:bookmarkStart w:id="17" w:name="_Toc374519303"/>
       <w:r>
         <w:t xml:space="preserve">Figure </w:t>
       </w:r>
-      <w:r>
-        <w:fldChar w:fldCharType="begin"/>
-      </w:r>
-      <w:r>
-        <w:instrText xml:space="preserve"> SEQ Figure \* ARABIC </w:instrText>
-      </w:r>
-      <w:r>
-        <w:fldChar w:fldCharType="separate"/>
-      </w:r>
-      <w:r>
-        <w:rPr>
-          <w:noProof/>
-        </w:rPr>
-        <w:t>2</w:t>
-      </w:r>
-      <w:r>
-        <w:rPr>
-          <w:noProof/>
-        </w:rPr>
-        <w:fldChar w:fldCharType="end"/>
-      </w:r>
+      <w:fldSimple w:instr=" SEQ Figure \* ARABIC ">
+        <w:r>
+          <w:rPr>
+            <w:noProof/>
+          </w:rPr>
+          <w:t>2</w:t>
+        </w:r>
+      </w:fldSimple>
       <w:bookmarkEnd w:id="15"/>
       <w:r>
         <w:t xml:space="preserve"> Configuration tab</w:t>
@@ -9359,7 +9289,7 @@
       <w:pPr>
         <w:pStyle w:val="Heading3"/>
       </w:pPr>
-      <w:bookmarkStart w:id="18" w:name="_Toc374517681"/>
+      <w:bookmarkStart w:id="18" w:name="_Toc374519260"/>
       <w:r>
         <w:t>Setting the path</w:t>
       </w:r>
@@ -9398,25 +9328,21 @@
       <w:r>
         <w:t xml:space="preserve"> demonstrate how to set up the </w:t>
       </w:r>
-      <w:proofErr w:type="spellStart"/>
       <w:r>
         <w:rPr>
           <w:i/>
         </w:rPr>
         <w:t>FlattenApplication</w:t>
       </w:r>
-      <w:proofErr w:type="spellEnd"/>
       <w:r>
         <w:t xml:space="preserve"> path to AsimExcelTools.exe. These same steps can be followed to also set up the </w:t>
       </w:r>
-      <w:proofErr w:type="spellStart"/>
       <w:r>
         <w:rPr>
           <w:i/>
         </w:rPr>
         <w:t>Simulalor</w:t>
       </w:r>
-      <w:proofErr w:type="spellEnd"/>
       <w:r>
         <w:rPr>
           <w:i/>
@@ -9478,15 +9404,7 @@
         </w:numPr>
       </w:pPr>
       <w:r>
-        <w:t xml:space="preserve">Select the cell adjacent to the cell containing </w:t>
-      </w:r>
-      <w:proofErr w:type="spellStart"/>
-      <w:r>
-        <w:t>FlattenApplication</w:t>
-      </w:r>
-      <w:proofErr w:type="spellEnd"/>
-      <w:r>
-        <w:t>.</w:t>
+        <w:t>Select the cell adjacent to the cell containing FlattenApplication.</w:t>
       </w:r>
     </w:p>
     <w:p>
@@ -9603,42 +9521,21 @@
         <w:jc w:val="center"/>
       </w:pPr>
       <w:bookmarkStart w:id="19" w:name="_Ref358709151"/>
-      <w:bookmarkStart w:id="20" w:name="_Toc374517725"/>
+      <w:bookmarkStart w:id="20" w:name="_Toc374519304"/>
       <w:r>
         <w:t xml:space="preserve">Figure </w:t>
       </w:r>
-      <w:r>
-        <w:fldChar w:fldCharType="begin"/>
-      </w:r>
-      <w:r>
-        <w:instrText xml:space="preserve"> SEQ Figure \* ARABIC </w:instrText>
-      </w:r>
-      <w:r>
-        <w:fldChar w:fldCharType="separate"/>
-      </w:r>
-      <w:r>
-        <w:rPr>
-          <w:noProof/>
-        </w:rPr>
-        <w:t>3</w:t>
-      </w:r>
-      <w:r>
-        <w:rPr>
-          <w:noProof/>
-        </w:rPr>
-        <w:fldChar w:fldCharType="end"/>
-      </w:r>
+      <w:fldSimple w:instr=" SEQ Figure \* ARABIC ">
+        <w:r>
+          <w:rPr>
+            <w:noProof/>
+          </w:rPr>
+          <w:t>3</w:t>
+        </w:r>
+      </w:fldSimple>
       <w:bookmarkEnd w:id="19"/>
       <w:r>
-        <w:t xml:space="preserve">: </w:t>
-      </w:r>
-      <w:proofErr w:type="spellStart"/>
-      <w:r>
-        <w:t>FlattenApplication</w:t>
-      </w:r>
-      <w:proofErr w:type="spellEnd"/>
-      <w:r>
-        <w:t xml:space="preserve"> popup</w:t>
+        <w:t>: FlattenApplication popup</w:t>
       </w:r>
       <w:bookmarkEnd w:id="20"/>
     </w:p>
@@ -9651,15 +9548,7 @@
         </w:numPr>
       </w:pPr>
       <w:r>
-        <w:t xml:space="preserve">The cell adjacent </w:t>
-      </w:r>
-      <w:proofErr w:type="spellStart"/>
-      <w:r>
-        <w:t>FlattenApplication</w:t>
-      </w:r>
-      <w:proofErr w:type="spellEnd"/>
-      <w:r>
-        <w:t xml:space="preserve"> will now have an absolute path reference to AsimExcelTools.exe shown in </w:t>
+        <w:t xml:space="preserve">The cell adjacent FlattenApplication will now have an absolute path reference to AsimExcelTools.exe shown in </w:t>
       </w:r>
       <w:r>
         <w:fldChar w:fldCharType="begin"/>
@@ -9756,31 +9645,18 @@
         <w:jc w:val="center"/>
       </w:pPr>
       <w:bookmarkStart w:id="21" w:name="_Ref358709484"/>
-      <w:bookmarkStart w:id="22" w:name="_Toc374517726"/>
+      <w:bookmarkStart w:id="22" w:name="_Toc374519305"/>
       <w:r>
         <w:t xml:space="preserve">Figure </w:t>
       </w:r>
-      <w:r>
-        <w:fldChar w:fldCharType="begin"/>
-      </w:r>
-      <w:r>
-        <w:instrText xml:space="preserve"> SEQ Figure \* ARABIC </w:instrText>
-      </w:r>
-      <w:r>
-        <w:fldChar w:fldCharType="separate"/>
-      </w:r>
-      <w:r>
-        <w:rPr>
-          <w:noProof/>
-        </w:rPr>
-        <w:t>4</w:t>
-      </w:r>
-      <w:r>
-        <w:rPr>
-          <w:noProof/>
-        </w:rPr>
-        <w:fldChar w:fldCharType="end"/>
-      </w:r>
+      <w:fldSimple w:instr=" SEQ Figure \* ARABIC ">
+        <w:r>
+          <w:rPr>
+            <w:noProof/>
+          </w:rPr>
+          <w:t>4</w:t>
+        </w:r>
+      </w:fldSimple>
       <w:bookmarkEnd w:id="21"/>
       <w:r>
         <w:t>: Absolute path to AsimExcelTools.exe</w:t>
@@ -9852,13 +9728,8 @@
         <w:t xml:space="preserve"> onward</w:t>
       </w:r>
       <w:r>
-        <w:t>s</w:t>
-      </w:r>
-      <w:proofErr w:type="gramStart"/>
-      <w:r>
-        <w:t>:</w:t>
-      </w:r>
-      <w:proofErr w:type="gramEnd"/>
+        <w:t>s:</w:t>
+      </w:r>
       <w:r>
         <w:br/>
       </w:r>
@@ -9881,7 +9752,7 @@
       <w:bookmarkStart w:id="24" w:name="_Toc370916067"/>
       <w:bookmarkStart w:id="25" w:name="_Toc370916631"/>
       <w:bookmarkStart w:id="26" w:name="_Toc370916743"/>
-      <w:bookmarkStart w:id="27" w:name="_Toc374517682"/>
+      <w:bookmarkStart w:id="27" w:name="_Toc374519261"/>
       <w:r>
         <w:t xml:space="preserve">Setting the </w:t>
       </w:r>
@@ -9915,7 +9786,7 @@
       <w:bookmarkStart w:id="29" w:name="_Toc370916068"/>
       <w:bookmarkStart w:id="30" w:name="_Toc370916632"/>
       <w:bookmarkStart w:id="31" w:name="_Toc370916744"/>
-      <w:bookmarkStart w:id="32" w:name="_Toc374517683"/>
+      <w:bookmarkStart w:id="32" w:name="_Toc374519262"/>
       <w:r>
         <w:t>Start Time</w:t>
       </w:r>
@@ -9933,44 +9804,7 @@
         <w:t>a standard</w:t>
       </w:r>
       <w:r>
-        <w:t xml:space="preserve"> time format such as: </w:t>
-      </w:r>
-      <w:proofErr w:type="spellStart"/>
-      <w:r>
-        <w:t>dd</w:t>
-      </w:r>
-      <w:proofErr w:type="spellEnd"/>
-      <w:r>
-        <w:t>/mm/</w:t>
-      </w:r>
-      <w:proofErr w:type="spellStart"/>
-      <w:r>
-        <w:t>yyyy</w:t>
-      </w:r>
-      <w:proofErr w:type="spellEnd"/>
-      <w:r>
-        <w:t xml:space="preserve"> </w:t>
-      </w:r>
-      <w:proofErr w:type="spellStart"/>
-      <w:r>
-        <w:t>hh:mm:ss</w:t>
-      </w:r>
-      <w:proofErr w:type="spellEnd"/>
-      <w:r>
-        <w:t xml:space="preserve"> AM/PM. Or </w:t>
-      </w:r>
-      <w:proofErr w:type="spellStart"/>
-      <w:r>
-        <w:t>yyyy-mm-ddThh</w:t>
-      </w:r>
-      <w:proofErr w:type="gramStart"/>
-      <w:r>
-        <w:t>:mm:ss</w:t>
-      </w:r>
-      <w:proofErr w:type="spellEnd"/>
-      <w:proofErr w:type="gramEnd"/>
-      <w:r>
-        <w:t>.</w:t>
+        <w:t xml:space="preserve"> time format such as: dd/mm/yyyy hh:mm:ss AM/PM. Or yyyy-mm-ddThh:mm:ss.</w:t>
       </w:r>
     </w:p>
     <w:p>
@@ -10035,15 +9869,7 @@
         <w:t xml:space="preserve">If the input </w:t>
       </w:r>
       <w:r>
-        <w:t xml:space="preserve">uses </w:t>
-      </w:r>
-      <w:proofErr w:type="gramStart"/>
-      <w:r>
-        <w:t>seconds</w:t>
-      </w:r>
-      <w:proofErr w:type="gramEnd"/>
-      <w:r>
-        <w:t xml:space="preserve"> values, </w:t>
+        <w:t xml:space="preserve">uses seconds values, </w:t>
       </w:r>
       <w:r>
         <w:t xml:space="preserve">then </w:t>
@@ -10118,34 +9944,18 @@
       </w:pPr>
       <w:bookmarkStart w:id="33" w:name="_Ref370987744"/>
       <w:bookmarkStart w:id="34" w:name="_Ref370987767"/>
-      <w:bookmarkStart w:id="35" w:name="_Toc374517727"/>
+      <w:bookmarkStart w:id="35" w:name="_Toc374519306"/>
       <w:r>
         <w:t xml:space="preserve">Figure </w:t>
       </w:r>
-      <w:r>
-        <w:fldChar w:fldCharType="begin"/>
-      </w:r>
-      <w:r>
-        <w:instrText xml:space="preserve"> SEQ Figure \* ARAB</w:instrText>
-      </w:r>
-      <w:r>
-        <w:instrText xml:space="preserve">IC </w:instrText>
-      </w:r>
-      <w:r>
-        <w:fldChar w:fldCharType="separate"/>
-      </w:r>
-      <w:r>
-        <w:rPr>
-          <w:noProof/>
-        </w:rPr>
-        <w:t>5</w:t>
-      </w:r>
-      <w:r>
-        <w:rPr>
-          <w:noProof/>
-        </w:rPr>
-        <w:fldChar w:fldCharType="end"/>
-      </w:r>
+      <w:fldSimple w:instr=" SEQ Figure \* ARABIC ">
+        <w:r>
+          <w:rPr>
+            <w:noProof/>
+          </w:rPr>
+          <w:t>5</w:t>
+        </w:r>
+      </w:fldSimple>
       <w:bookmarkEnd w:id="33"/>
       <w:r>
         <w:t xml:space="preserve"> Input file with date-time</w:t>
@@ -10173,31 +9983,18 @@
         <w:jc w:val="center"/>
       </w:pPr>
       <w:bookmarkStart w:id="36" w:name="_Ref370987771"/>
-      <w:bookmarkStart w:id="37" w:name="_Toc374517728"/>
+      <w:bookmarkStart w:id="37" w:name="_Toc374519307"/>
       <w:r>
         <w:t xml:space="preserve">Figure </w:t>
       </w:r>
-      <w:r>
-        <w:fldChar w:fldCharType="begin"/>
-      </w:r>
-      <w:r>
-        <w:instrText xml:space="preserve"> SEQ Figure \* ARABIC </w:instrText>
-      </w:r>
-      <w:r>
-        <w:fldChar w:fldCharType="separate"/>
-      </w:r>
-      <w:r>
-        <w:rPr>
-          <w:noProof/>
-        </w:rPr>
-        <w:t>6</w:t>
-      </w:r>
-      <w:r>
-        <w:rPr>
-          <w:noProof/>
-        </w:rPr>
-        <w:fldChar w:fldCharType="end"/>
-      </w:r>
+      <w:fldSimple w:instr=" SEQ Figure \* ARABIC ">
+        <w:r>
+          <w:rPr>
+            <w:noProof/>
+          </w:rPr>
+          <w:t>6</w:t>
+        </w:r>
+      </w:fldSimple>
       <w:r>
         <w:t xml:space="preserve"> Input file with seconds</w:t>
       </w:r>
@@ -10212,7 +10009,7 @@
       <w:bookmarkStart w:id="39" w:name="_Toc370916069"/>
       <w:bookmarkStart w:id="40" w:name="_Toc370916633"/>
       <w:bookmarkStart w:id="41" w:name="_Toc370916745"/>
-      <w:bookmarkStart w:id="42" w:name="_Toc374517684"/>
+      <w:bookmarkStart w:id="42" w:name="_Toc374519263"/>
       <w:r>
         <w:t>Iterations</w:t>
       </w:r>
@@ -10361,31 +10158,18 @@
         <w:jc w:val="center"/>
       </w:pPr>
       <w:bookmarkStart w:id="43" w:name="_Ref358710410"/>
-      <w:bookmarkStart w:id="44" w:name="_Toc374517729"/>
+      <w:bookmarkStart w:id="44" w:name="_Toc374519308"/>
       <w:r>
         <w:t xml:space="preserve">Figure </w:t>
       </w:r>
-      <w:r>
-        <w:fldChar w:fldCharType="begin"/>
-      </w:r>
-      <w:r>
-        <w:instrText xml:space="preserve"> SEQ Figure \* ARABIC </w:instrText>
-      </w:r>
-      <w:r>
-        <w:fldChar w:fldCharType="separate"/>
-      </w:r>
-      <w:r>
-        <w:rPr>
-          <w:noProof/>
-        </w:rPr>
-        <w:t>7</w:t>
-      </w:r>
-      <w:r>
-        <w:rPr>
-          <w:noProof/>
-        </w:rPr>
-        <w:fldChar w:fldCharType="end"/>
-      </w:r>
+      <w:fldSimple w:instr=" SEQ Figure \* ARABIC ">
+        <w:r>
+          <w:rPr>
+            <w:noProof/>
+          </w:rPr>
+          <w:t>7</w:t>
+        </w:r>
+      </w:fldSimple>
       <w:bookmarkEnd w:id="43"/>
       <w:r>
         <w:t xml:space="preserve">: </w:t>
@@ -10404,7 +10188,7 @@
       <w:bookmarkStart w:id="47" w:name="_Toc370916070"/>
       <w:bookmarkStart w:id="48" w:name="_Toc370916634"/>
       <w:bookmarkStart w:id="49" w:name="_Toc370916746"/>
-      <w:bookmarkStart w:id="50" w:name="_Toc374517685"/>
+      <w:bookmarkStart w:id="50" w:name="_Toc374519264"/>
       <w:r>
         <w:t>An Example</w:t>
       </w:r>
@@ -10545,7 +10329,7 @@
       <w:pPr>
         <w:pStyle w:val="Heading2"/>
       </w:pPr>
-      <w:bookmarkStart w:id="51" w:name="_Toc374517686"/>
+      <w:bookmarkStart w:id="51" w:name="_Toc374519265"/>
       <w:r>
         <w:t xml:space="preserve">Configure </w:t>
       </w:r>
@@ -10724,31 +10508,18 @@
         <w:pStyle w:val="Caption"/>
         <w:jc w:val="center"/>
       </w:pPr>
-      <w:bookmarkStart w:id="52" w:name="_Toc374517730"/>
+      <w:bookmarkStart w:id="52" w:name="_Toc374519309"/>
       <w:r>
         <w:t xml:space="preserve">Figure </w:t>
       </w:r>
-      <w:r>
-        <w:fldChar w:fldCharType="begin"/>
-      </w:r>
-      <w:r>
-        <w:instrText xml:space="preserve"> SEQ Figure \* ARABIC </w:instrText>
-      </w:r>
-      <w:r>
-        <w:fldChar w:fldCharType="separate"/>
-      </w:r>
-      <w:r>
-        <w:rPr>
-          <w:noProof/>
-        </w:rPr>
-        <w:t>8</w:t>
-      </w:r>
-      <w:r>
-        <w:rPr>
-          <w:noProof/>
-        </w:rPr>
-        <w:fldChar w:fldCharType="end"/>
-      </w:r>
+      <w:fldSimple w:instr=" SEQ Figure \* ARABIC ">
+        <w:r>
+          <w:rPr>
+            <w:noProof/>
+          </w:rPr>
+          <w:t>8</w:t>
+        </w:r>
+      </w:fldSimple>
       <w:r>
         <w:t>: Inserting a new row</w:t>
       </w:r>
@@ -10819,41 +10590,20 @@
         <w:pStyle w:val="Caption"/>
         <w:jc w:val="center"/>
       </w:pPr>
-      <w:bookmarkStart w:id="53" w:name="_Toc374517731"/>
+      <w:bookmarkStart w:id="53" w:name="_Toc374519310"/>
       <w:r>
         <w:t xml:space="preserve">Figure </w:t>
       </w:r>
-      <w:r>
-        <w:fldChar w:fldCharType="begin"/>
-      </w:r>
-      <w:r>
-        <w:instrText xml:space="preserve"> SEQ Figure \* ARABIC </w:instrText>
-      </w:r>
-      <w:r>
-        <w:fldChar w:fldCharType="separate"/>
-      </w:r>
-      <w:r>
-        <w:rPr>
-          <w:noProof/>
-        </w:rPr>
-        <w:t>9</w:t>
-      </w:r>
-      <w:r>
-        <w:rPr>
-          <w:noProof/>
-        </w:rPr>
-        <w:fldChar w:fldCharType="end"/>
-      </w:r>
-      <w:r>
-        <w:t xml:space="preserve">: </w:t>
-      </w:r>
-      <w:proofErr w:type="spellStart"/>
-      <w:r>
-        <w:t>Config</w:t>
-      </w:r>
-      <w:proofErr w:type="spellEnd"/>
-      <w:r>
-        <w:t xml:space="preserve"> tab with new row inserted</w:t>
+      <w:fldSimple w:instr=" SEQ Figure \* ARABIC ">
+        <w:r>
+          <w:rPr>
+            <w:noProof/>
+          </w:rPr>
+          <w:t>9</w:t>
+        </w:r>
+      </w:fldSimple>
+      <w:r>
+        <w:t>: Config tab with new row inserted</w:t>
       </w:r>
       <w:bookmarkEnd w:id="53"/>
     </w:p>
@@ -10936,31 +10686,18 @@
         <w:pStyle w:val="Caption"/>
         <w:jc w:val="center"/>
       </w:pPr>
-      <w:bookmarkStart w:id="54" w:name="_Toc374517732"/>
+      <w:bookmarkStart w:id="54" w:name="_Toc374519311"/>
       <w:r>
         <w:t xml:space="preserve">Figure </w:t>
       </w:r>
-      <w:r>
-        <w:fldChar w:fldCharType="begin"/>
-      </w:r>
-      <w:r>
-        <w:instrText xml:space="preserve"> SEQ Figure \* ARABIC </w:instrText>
-      </w:r>
-      <w:r>
-        <w:fldChar w:fldCharType="separate"/>
-      </w:r>
-      <w:r>
-        <w:rPr>
-          <w:noProof/>
-        </w:rPr>
-        <w:t>10</w:t>
-      </w:r>
-      <w:r>
-        <w:rPr>
-          <w:noProof/>
-        </w:rPr>
-        <w:fldChar w:fldCharType="end"/>
-      </w:r>
+      <w:fldSimple w:instr=" SEQ Figure \* ARABIC ">
+        <w:r>
+          <w:rPr>
+            <w:noProof/>
+          </w:rPr>
+          <w:t>10</w:t>
+        </w:r>
+      </w:fldSimple>
       <w:r>
         <w:t>: Input field selected from dropdown menu</w:t>
       </w:r>
@@ -11089,31 +10826,18 @@
         <w:jc w:val="center"/>
       </w:pPr>
       <w:bookmarkStart w:id="55" w:name="_Ref358713598"/>
-      <w:bookmarkStart w:id="56" w:name="_Toc374517733"/>
+      <w:bookmarkStart w:id="56" w:name="_Toc374519312"/>
       <w:r>
         <w:t xml:space="preserve">Figure </w:t>
       </w:r>
-      <w:r>
-        <w:fldChar w:fldCharType="begin"/>
-      </w:r>
-      <w:r>
-        <w:instrText xml:space="preserve"> SEQ Figure \* ARABIC </w:instrText>
-      </w:r>
-      <w:r>
-        <w:fldChar w:fldCharType="separate"/>
-      </w:r>
-      <w:r>
-        <w:rPr>
-          <w:noProof/>
-        </w:rPr>
-        <w:t>11</w:t>
-      </w:r>
-      <w:r>
-        <w:rPr>
-          <w:noProof/>
-        </w:rPr>
-        <w:fldChar w:fldCharType="end"/>
-      </w:r>
+      <w:fldSimple w:instr=" SEQ Figure \* ARABIC ">
+        <w:r>
+          <w:rPr>
+            <w:noProof/>
+          </w:rPr>
+          <w:t>11</w:t>
+        </w:r>
+      </w:fldSimple>
       <w:bookmarkEnd w:id="55"/>
       <w:r>
         <w:t>: Absolute path to ScaleLoad.csv file</w:t>
@@ -11205,31 +10929,18 @@
         <w:pStyle w:val="Caption"/>
         <w:jc w:val="center"/>
       </w:pPr>
-      <w:bookmarkStart w:id="57" w:name="_Toc374517734"/>
+      <w:bookmarkStart w:id="57" w:name="_Toc374519313"/>
       <w:r>
         <w:t xml:space="preserve">Figure </w:t>
       </w:r>
-      <w:r>
-        <w:fldChar w:fldCharType="begin"/>
-      </w:r>
-      <w:r>
-        <w:instrText xml:space="preserve"> SEQ Figure \* ARABIC </w:instrText>
-      </w:r>
-      <w:r>
-        <w:fldChar w:fldCharType="separate"/>
-      </w:r>
-      <w:r>
-        <w:rPr>
-          <w:noProof/>
-        </w:rPr>
-        <w:t>12</w:t>
-      </w:r>
-      <w:r>
-        <w:rPr>
-          <w:noProof/>
-        </w:rPr>
-        <w:fldChar w:fldCharType="end"/>
-      </w:r>
+      <w:fldSimple w:instr=" SEQ Figure \* ARABIC ">
+        <w:r>
+          <w:rPr>
+            <w:noProof/>
+          </w:rPr>
+          <w:t>12</w:t>
+        </w:r>
+      </w:fldSimple>
       <w:r>
         <w:t>: relative path to ScaleLoad.csv input file</w:t>
       </w:r>
@@ -11268,15 +10979,7 @@
         <w:t>Asim Example PV.csv</w:t>
       </w:r>
       <w:r>
-        <w:t xml:space="preserve">. The Example.xls </w:t>
-      </w:r>
-      <w:proofErr w:type="spellStart"/>
-      <w:r>
-        <w:t>config</w:t>
-      </w:r>
-      <w:proofErr w:type="spellEnd"/>
-      <w:r>
-        <w:t xml:space="preserve"> worksheet should now look like </w:t>
+        <w:t xml:space="preserve">. The Example.xls config worksheet should now look like </w:t>
       </w:r>
       <w:r>
         <w:fldChar w:fldCharType="begin"/>
@@ -11362,31 +11065,18 @@
         <w:jc w:val="center"/>
       </w:pPr>
       <w:bookmarkStart w:id="58" w:name="_Ref359324699"/>
-      <w:bookmarkStart w:id="59" w:name="_Toc374517735"/>
+      <w:bookmarkStart w:id="59" w:name="_Toc374519314"/>
       <w:r>
         <w:t xml:space="preserve">Figure </w:t>
       </w:r>
-      <w:r>
-        <w:fldChar w:fldCharType="begin"/>
-      </w:r>
-      <w:r>
-        <w:instrText xml:space="preserve"> SEQ Figure \* ARABIC </w:instrText>
-      </w:r>
-      <w:r>
-        <w:fldChar w:fldCharType="separate"/>
-      </w:r>
-      <w:r>
-        <w:rPr>
-          <w:noProof/>
-        </w:rPr>
-        <w:t>13</w:t>
-      </w:r>
-      <w:r>
-        <w:rPr>
-          <w:noProof/>
-        </w:rPr>
-        <w:fldChar w:fldCharType="end"/>
-      </w:r>
+      <w:fldSimple w:instr=" SEQ Figure \* ARABIC ">
+        <w:r>
+          <w:rPr>
+            <w:noProof/>
+          </w:rPr>
+          <w:t>13</w:t>
+        </w:r>
+      </w:fldSimple>
       <w:bookmarkEnd w:id="58"/>
       <w:r>
         <w:t>: Example</w:t>
@@ -11400,7 +11090,7 @@
       <w:pPr>
         <w:pStyle w:val="Heading2"/>
       </w:pPr>
-      <w:bookmarkStart w:id="60" w:name="_Toc374517687"/>
+      <w:bookmarkStart w:id="60" w:name="_Toc374519266"/>
       <w:r>
         <w:t>Configure Generators</w:t>
       </w:r>
@@ -11517,14 +11207,12 @@
       <w:r>
         <w:t xml:space="preserve"> Select the tab called </w:t>
       </w:r>
-      <w:proofErr w:type="spellStart"/>
       <w:r>
         <w:rPr>
           <w:rStyle w:val="SubtleEmphasis"/>
         </w:rPr>
         <w:t>GenStats</w:t>
       </w:r>
-      <w:proofErr w:type="spellEnd"/>
       <w:r>
         <w:t xml:space="preserve"> (see</w:t>
       </w:r>
@@ -11623,40 +11311,25 @@
         <w:jc w:val="center"/>
       </w:pPr>
       <w:bookmarkStart w:id="61" w:name="_Ref358714506"/>
-      <w:bookmarkStart w:id="62" w:name="_Toc374517736"/>
+      <w:bookmarkStart w:id="62" w:name="_Toc374519315"/>
       <w:r>
         <w:t xml:space="preserve">Figure </w:t>
       </w:r>
-      <w:r>
-        <w:fldChar w:fldCharType="begin"/>
-      </w:r>
-      <w:r>
-        <w:instrText xml:space="preserve"> SEQ Figure \* ARABIC </w:instrText>
-      </w:r>
-      <w:r>
-        <w:fldChar w:fldCharType="separate"/>
-      </w:r>
-      <w:r>
-        <w:rPr>
-          <w:noProof/>
-        </w:rPr>
-        <w:t>14</w:t>
-      </w:r>
-      <w:r>
-        <w:rPr>
-          <w:noProof/>
-        </w:rPr>
-        <w:fldChar w:fldCharType="end"/>
-      </w:r>
+      <w:fldSimple w:instr=" SEQ Figure \* ARABIC ">
+        <w:r>
+          <w:rPr>
+            <w:noProof/>
+          </w:rPr>
+          <w:t>14</w:t>
+        </w:r>
+      </w:fldSimple>
       <w:bookmarkEnd w:id="61"/>
       <w:r>
         <w:t xml:space="preserve">:  </w:t>
       </w:r>
-      <w:proofErr w:type="spellStart"/>
       <w:r>
         <w:t>GenStats</w:t>
       </w:r>
-      <w:proofErr w:type="spellEnd"/>
       <w:r>
         <w:t xml:space="preserve"> tab</w:t>
       </w:r>
@@ -11745,15 +11418,7 @@
         </w:numPr>
       </w:pPr>
       <w:r>
-        <w:t xml:space="preserve">Select the cell below </w:t>
-      </w:r>
-      <w:proofErr w:type="spellStart"/>
-      <w:r>
-        <w:t>GenAvailSet</w:t>
-      </w:r>
-      <w:proofErr w:type="spellEnd"/>
-      <w:r>
-        <w:t xml:space="preserve"> and a pop up with tick boxes </w:t>
+        <w:t xml:space="preserve">Select the cell below GenAvailSet and a pop up with tick boxes </w:t>
       </w:r>
       <w:r>
         <w:t>will</w:t>
@@ -11827,42 +11492,21 @@
         <w:jc w:val="center"/>
       </w:pPr>
       <w:bookmarkStart w:id="63" w:name="_Ref359324834"/>
-      <w:bookmarkStart w:id="64" w:name="_Toc374517737"/>
+      <w:bookmarkStart w:id="64" w:name="_Toc374519316"/>
       <w:r>
         <w:t xml:space="preserve">Figure </w:t>
       </w:r>
-      <w:r>
-        <w:fldChar w:fldCharType="begin"/>
-      </w:r>
-      <w:r>
-        <w:instrText xml:space="preserve"> SEQ Figure \* ARABIC </w:instrText>
-      </w:r>
-      <w:r>
-        <w:fldChar w:fldCharType="separate"/>
-      </w:r>
-      <w:r>
-        <w:rPr>
-          <w:noProof/>
-        </w:rPr>
-        <w:t>15</w:t>
-      </w:r>
-      <w:r>
-        <w:rPr>
-          <w:noProof/>
-        </w:rPr>
-        <w:fldChar w:fldCharType="end"/>
-      </w:r>
+      <w:fldSimple w:instr=" SEQ Figure \* ARABIC ">
+        <w:r>
+          <w:rPr>
+            <w:noProof/>
+          </w:rPr>
+          <w:t>15</w:t>
+        </w:r>
+      </w:fldSimple>
       <w:bookmarkEnd w:id="63"/>
       <w:r>
-        <w:t xml:space="preserve">: </w:t>
-      </w:r>
-      <w:proofErr w:type="spellStart"/>
-      <w:r>
-        <w:t>GenAvailSet</w:t>
-      </w:r>
-      <w:proofErr w:type="spellEnd"/>
-      <w:r>
-        <w:t xml:space="preserve"> tick box pop up</w:t>
+        <w:t>: GenAvailSet tick box pop up</w:t>
       </w:r>
       <w:bookmarkEnd w:id="64"/>
     </w:p>
@@ -11874,13 +11518,8 @@
           <w:numId w:val="22"/>
         </w:numPr>
       </w:pPr>
-      <w:proofErr w:type="spellStart"/>
-      <w:r>
-        <w:t>GenAvailSet</w:t>
-      </w:r>
-      <w:proofErr w:type="spellEnd"/>
-      <w:r>
-        <w:t xml:space="preserve"> determines which generators are available for use. In this case, since there are 3 generators on site, select the boxes Gen1, Gen2 and Gen3.</w:t>
+      <w:r>
+        <w:t>GenAvailSet determines which generators are available for use. In this case, since there are 3 generators on site, select the boxes Gen1, Gen2 and Gen3.</w:t>
       </w:r>
     </w:p>
     <w:p>
@@ -11891,13 +11530,8 @@
           <w:numId w:val="22"/>
         </w:numPr>
       </w:pPr>
-      <w:proofErr w:type="spellStart"/>
-      <w:r>
-        <w:t>GenBlackCfg</w:t>
-      </w:r>
-      <w:proofErr w:type="spellEnd"/>
-      <w:r>
-        <w:t xml:space="preserve"> determines which generators to start in case of a black start. If you leave all boxes unchecked </w:t>
+      <w:r>
+        <w:t xml:space="preserve">GenBlackCfg determines which generators to start in case of a black start. If you leave all boxes unchecked </w:t>
       </w:r>
       <w:r>
         <w:t>ASIM</w:t>
@@ -11926,13 +11560,8 @@
           <w:numId w:val="22"/>
         </w:numPr>
       </w:pPr>
-      <w:proofErr w:type="spellStart"/>
-      <w:r>
-        <w:t>GenMinRunTPa</w:t>
-      </w:r>
-      <w:proofErr w:type="spellEnd"/>
-      <w:r>
-        <w:t xml:space="preserve"> is the minimum run time for all engines.</w:t>
+      <w:r>
+        <w:t>GenMinRunTPa is the minimum run time for all engines.</w:t>
       </w:r>
       <w:r>
         <w:t xml:space="preserve"> </w:t>
@@ -11950,15 +11579,7 @@
         <w:t xml:space="preserve">.  </w:t>
       </w:r>
       <w:r>
-        <w:t xml:space="preserve">In this example set </w:t>
-      </w:r>
-      <w:proofErr w:type="spellStart"/>
-      <w:r>
-        <w:t>GenMinRunTPa</w:t>
-      </w:r>
-      <w:proofErr w:type="spellEnd"/>
-      <w:r>
-        <w:t xml:space="preserve"> to 2 hours which is 7200 seconds.</w:t>
+        <w:t>In this example set GenMinRunTPa to 2 hours which is 7200 seconds.</w:t>
       </w:r>
     </w:p>
     <w:tbl>
@@ -12185,15 +11806,7 @@
           </w:tcPr>
           <w:p>
             <w:r>
-              <w:t xml:space="preserve">It is possible to begin a simulation with existing run hours on a generator.  To do this create a new input file that sets </w:t>
-            </w:r>
-            <w:proofErr w:type="spellStart"/>
-            <w:r>
-              <w:t>Gen#RunCt</w:t>
-            </w:r>
-            <w:proofErr w:type="spellEnd"/>
-            <w:r>
-              <w:t xml:space="preserve"> for each generator at t=0 (see </w:t>
+              <w:t xml:space="preserve">It is possible to begin a simulation with existing run hours on a generator.  To do this create a new input file that sets Gen#RunCt for each generator at t=0 (see </w:t>
             </w:r>
             <w:r>
               <w:fldChar w:fldCharType="begin"/>
@@ -12283,31 +11896,18 @@
         <w:jc w:val="center"/>
       </w:pPr>
       <w:bookmarkStart w:id="65" w:name="_Ref370990214"/>
-      <w:bookmarkStart w:id="66" w:name="_Toc374517738"/>
+      <w:bookmarkStart w:id="66" w:name="_Toc374519317"/>
       <w:r>
         <w:t xml:space="preserve">Figure </w:t>
       </w:r>
-      <w:r>
-        <w:fldChar w:fldCharType="begin"/>
-      </w:r>
-      <w:r>
-        <w:instrText xml:space="preserve"> SEQ Figure \* ARABIC </w:instrText>
-      </w:r>
-      <w:r>
-        <w:fldChar w:fldCharType="separate"/>
-      </w:r>
-      <w:r>
-        <w:rPr>
-          <w:noProof/>
-        </w:rPr>
-        <w:t>16</w:t>
-      </w:r>
-      <w:r>
-        <w:rPr>
-          <w:noProof/>
-        </w:rPr>
-        <w:fldChar w:fldCharType="end"/>
-      </w:r>
+      <w:fldSimple w:instr=" SEQ Figure \* ARABIC ">
+        <w:r>
+          <w:rPr>
+            <w:noProof/>
+          </w:rPr>
+          <w:t>16</w:t>
+        </w:r>
+      </w:fldSimple>
       <w:bookmarkEnd w:id="65"/>
       <w:r>
         <w:t xml:space="preserve"> Initial Generator Run Hours</w:t>
@@ -12328,15 +11928,7 @@
         <w:t>)</w:t>
       </w:r>
       <w:r>
-        <w:t xml:space="preserve">, the same method can be used to reset </w:t>
-      </w:r>
-      <w:proofErr w:type="spellStart"/>
-      <w:r>
-        <w:t>Gen#RunCnt</w:t>
-      </w:r>
-      <w:proofErr w:type="spellEnd"/>
-      <w:r>
-        <w:t xml:space="preserve"> at </w:t>
+        <w:t xml:space="preserve">, the same method can be used to reset Gen#RunCnt at </w:t>
       </w:r>
       <w:r>
         <w:t xml:space="preserve">a </w:t>
@@ -12352,7 +11944,7 @@
       <w:pPr>
         <w:pStyle w:val="Heading2"/>
       </w:pPr>
-      <w:bookmarkStart w:id="67" w:name="_Toc374517688"/>
+      <w:bookmarkStart w:id="67" w:name="_Toc374519267"/>
       <w:r>
         <w:t>Configure Fuel Usage</w:t>
       </w:r>
@@ -12546,31 +12138,18 @@
         <w:jc w:val="center"/>
       </w:pPr>
       <w:bookmarkStart w:id="68" w:name="_Ref358720980"/>
-      <w:bookmarkStart w:id="69" w:name="_Toc374517739"/>
+      <w:bookmarkStart w:id="69" w:name="_Toc374519318"/>
       <w:r>
         <w:t xml:space="preserve">Figure </w:t>
       </w:r>
-      <w:r>
-        <w:fldChar w:fldCharType="begin"/>
-      </w:r>
-      <w:r>
-        <w:instrText xml:space="preserve"> SEQ Figure \* ARABIC </w:instrText>
-      </w:r>
-      <w:r>
-        <w:fldChar w:fldCharType="separate"/>
-      </w:r>
-      <w:r>
-        <w:rPr>
-          <w:noProof/>
-        </w:rPr>
-        <w:t>17</w:t>
-      </w:r>
-      <w:r>
-        <w:rPr>
-          <w:noProof/>
-        </w:rPr>
-        <w:fldChar w:fldCharType="end"/>
-      </w:r>
+      <w:fldSimple w:instr=" SEQ Figure \* ARABIC ">
+        <w:r>
+          <w:rPr>
+            <w:noProof/>
+          </w:rPr>
+          <w:t>17</w:t>
+        </w:r>
+      </w:fldSimple>
       <w:bookmarkEnd w:id="68"/>
       <w:r>
         <w:t>: Fuel</w:t>
@@ -13738,31 +13317,18 @@
         <w:jc w:val="center"/>
       </w:pPr>
       <w:bookmarkStart w:id="70" w:name="_Ref371612259"/>
-      <w:bookmarkStart w:id="71" w:name="_Toc374517716"/>
+      <w:bookmarkStart w:id="71" w:name="_Toc374519295"/>
       <w:r>
         <w:t xml:space="preserve">Table </w:t>
       </w:r>
-      <w:r>
-        <w:fldChar w:fldCharType="begin"/>
-      </w:r>
-      <w:r>
-        <w:instrText xml:space="preserve"> SEQ Table \* ARABIC </w:instrText>
-      </w:r>
-      <w:r>
-        <w:fldChar w:fldCharType="separate"/>
-      </w:r>
-      <w:r>
-        <w:rPr>
-          <w:noProof/>
-        </w:rPr>
-        <w:t>1</w:t>
-      </w:r>
-      <w:r>
-        <w:rPr>
-          <w:noProof/>
-        </w:rPr>
-        <w:fldChar w:fldCharType="end"/>
-      </w:r>
+      <w:fldSimple w:instr=" SEQ Table \* ARABIC ">
+        <w:r>
+          <w:rPr>
+            <w:noProof/>
+          </w:rPr>
+          <w:t>1</w:t>
+        </w:r>
+      </w:fldSimple>
       <w:bookmarkEnd w:id="70"/>
       <w:r>
         <w:t xml:space="preserve"> Fuel Consumption Values</w:t>
@@ -13803,31 +13369,18 @@
         </w:rPr>
       </w:pPr>
       <w:bookmarkStart w:id="72" w:name="_Ref370991392"/>
-      <w:bookmarkStart w:id="73" w:name="_Toc374517740"/>
+      <w:bookmarkStart w:id="73" w:name="_Toc374519319"/>
       <w:r>
         <w:t xml:space="preserve">Figure </w:t>
       </w:r>
-      <w:r>
-        <w:fldChar w:fldCharType="begin"/>
-      </w:r>
-      <w:r>
-        <w:instrText xml:space="preserve"> SEQ Figure \* ARABIC </w:instrText>
-      </w:r>
-      <w:r>
-        <w:fldChar w:fldCharType="separate"/>
-      </w:r>
-      <w:r>
-        <w:rPr>
-          <w:noProof/>
-        </w:rPr>
-        <w:t>18</w:t>
-      </w:r>
-      <w:r>
-        <w:rPr>
-          <w:noProof/>
-        </w:rPr>
-        <w:fldChar w:fldCharType="end"/>
-      </w:r>
+      <w:fldSimple w:instr=" SEQ Figure \* ARABIC ">
+        <w:r>
+          <w:rPr>
+            <w:noProof/>
+          </w:rPr>
+          <w:t>18</w:t>
+        </w:r>
+      </w:fldSimple>
       <w:bookmarkEnd w:id="72"/>
       <w:r>
         <w:t xml:space="preserve"> Fuel consumption chart</w:t>
@@ -14304,7 +13857,7 @@
       <w:pPr>
         <w:pStyle w:val="Heading2"/>
       </w:pPr>
-      <w:bookmarkStart w:id="75" w:name="_Toc374517689"/>
+      <w:bookmarkStart w:id="75" w:name="_Toc374519268"/>
       <w:r>
         <w:t xml:space="preserve">Configure </w:t>
       </w:r>
@@ -14326,14 +13879,12 @@
       <w:r>
         <w:t xml:space="preserve">Station parameters such as spinning reserve and change down hysteresis can be configured in the </w:t>
       </w:r>
-      <w:proofErr w:type="spellStart"/>
       <w:r>
         <w:t>StationStat</w:t>
       </w:r>
       <w:r>
         <w:t>s</w:t>
       </w:r>
-      <w:proofErr w:type="spellEnd"/>
       <w:r>
         <w:t xml:space="preserve"> tab</w:t>
       </w:r>
@@ -14424,31 +13975,18 @@
         <w:jc w:val="center"/>
       </w:pPr>
       <w:bookmarkStart w:id="76" w:name="_Ref370991997"/>
-      <w:bookmarkStart w:id="77" w:name="_Toc374517741"/>
+      <w:bookmarkStart w:id="77" w:name="_Toc374519320"/>
       <w:r>
         <w:t xml:space="preserve">Figure </w:t>
       </w:r>
-      <w:r>
-        <w:fldChar w:fldCharType="begin"/>
-      </w:r>
-      <w:r>
-        <w:instrText xml:space="preserve"> SEQ Figure \* ARABIC </w:instrText>
-      </w:r>
-      <w:r>
-        <w:fldChar w:fldCharType="separate"/>
-      </w:r>
-      <w:r>
-        <w:rPr>
-          <w:noProof/>
-        </w:rPr>
-        <w:t>19</w:t>
-      </w:r>
-      <w:r>
-        <w:rPr>
-          <w:noProof/>
-        </w:rPr>
-        <w:fldChar w:fldCharType="end"/>
-      </w:r>
+      <w:fldSimple w:instr=" SEQ Figure \* ARABIC ">
+        <w:r>
+          <w:rPr>
+            <w:noProof/>
+          </w:rPr>
+          <w:t>19</w:t>
+        </w:r>
+      </w:fldSimple>
       <w:bookmarkEnd w:id="76"/>
       <w:r>
         <w:t xml:space="preserve"> Station Stats tab</w:t>
@@ -14456,29 +13994,8 @@
       <w:bookmarkEnd w:id="77"/>
     </w:p>
     <w:p>
-      <w:proofErr w:type="spellStart"/>
-      <w:r>
-        <w:t>StatHystP</w:t>
-      </w:r>
-      <w:proofErr w:type="spellEnd"/>
-      <w:r>
-        <w:t xml:space="preserve"> and </w:t>
-      </w:r>
-      <w:proofErr w:type="spellStart"/>
-      <w:r>
-        <w:t>StatSpinP</w:t>
-      </w:r>
-      <w:proofErr w:type="spellEnd"/>
-      <w:r>
-        <w:t xml:space="preserve"> are the station's hysteresis and spinning reserve respectively. The </w:t>
-      </w:r>
-      <w:proofErr w:type="spellStart"/>
-      <w:r>
-        <w:t>LoadCapMargin</w:t>
-      </w:r>
-      <w:proofErr w:type="spellEnd"/>
-      <w:r>
-        <w:t xml:space="preserve"> is used for the redundancy alarm and is discussed in greater detail in Chapter 4 under the section Redund</w:t>
+      <w:r>
+        <w:t>StatHystP and StatSpinP are the station's hysteresis and spinning reserve respectively. The LoadCapMargin is used for the redundancy alarm and is discussed in greater detail in Chapter 4 under the section Redund</w:t>
       </w:r>
       <w:r>
         <w:t>ancy Alarm.</w:t>
@@ -14587,15 +14104,7 @@
         </w:numPr>
       </w:pPr>
       <w:r>
-        <w:t xml:space="preserve">Select the cell below </w:t>
-      </w:r>
-      <w:proofErr w:type="spellStart"/>
-      <w:r>
-        <w:t>StatHystP</w:t>
-      </w:r>
-      <w:proofErr w:type="spellEnd"/>
-      <w:r>
-        <w:t xml:space="preserve"> and enter 35</w:t>
+        <w:t>Select the cell below StatHystP and enter 35</w:t>
       </w:r>
     </w:p>
     <w:p>
@@ -14609,13 +14118,8 @@
       <w:r>
         <w:t xml:space="preserve">Select the cell below </w:t>
       </w:r>
-      <w:proofErr w:type="spellStart"/>
-      <w:r>
-        <w:t>StatSpinP</w:t>
-      </w:r>
-      <w:proofErr w:type="spellEnd"/>
-      <w:r>
-        <w:t xml:space="preserve"> but enter 45</w:t>
+      <w:r>
+        <w:t>StatSpinP but enter 45</w:t>
       </w:r>
     </w:p>
     <w:p>
@@ -14627,15 +14131,7 @@
         </w:numPr>
       </w:pPr>
       <w:r>
-        <w:t xml:space="preserve">Leave </w:t>
-      </w:r>
-      <w:proofErr w:type="spellStart"/>
-      <w:r>
-        <w:t>LoadCapMargin</w:t>
-      </w:r>
-      <w:proofErr w:type="spellEnd"/>
-      <w:r>
-        <w:t xml:space="preserve"> as 1</w:t>
+        <w:t>Leave LoadCapMargin as 1</w:t>
       </w:r>
     </w:p>
     <w:p>
@@ -14707,41 +14203,20 @@
         <w:keepLines/>
         <w:jc w:val="center"/>
       </w:pPr>
-      <w:bookmarkStart w:id="78" w:name="_Toc374517742"/>
+      <w:bookmarkStart w:id="78" w:name="_Toc374519321"/>
       <w:r>
         <w:t xml:space="preserve">Figure </w:t>
       </w:r>
-      <w:r>
-        <w:fldChar w:fldCharType="begin"/>
-      </w:r>
-      <w:r>
-        <w:instrText xml:space="preserve"> SEQ Figure \* ARABIC </w:instrText>
-      </w:r>
-      <w:r>
-        <w:fldChar w:fldCharType="separate"/>
-      </w:r>
-      <w:r>
-        <w:rPr>
-          <w:noProof/>
-        </w:rPr>
-        <w:t>20</w:t>
-      </w:r>
-      <w:r>
-        <w:rPr>
-          <w:noProof/>
-        </w:rPr>
-        <w:fldChar w:fldCharType="end"/>
-      </w:r>
-      <w:r>
-        <w:t xml:space="preserve">: </w:t>
-      </w:r>
-      <w:proofErr w:type="spellStart"/>
-      <w:r>
-        <w:t>StationStats</w:t>
-      </w:r>
-      <w:proofErr w:type="spellEnd"/>
-      <w:r>
-        <w:t xml:space="preserve"> with data entered</w:t>
+      <w:fldSimple w:instr=" SEQ Figure \* ARABIC ">
+        <w:r>
+          <w:rPr>
+            <w:noProof/>
+          </w:rPr>
+          <w:t>20</w:t>
+        </w:r>
+      </w:fldSimple>
+      <w:r>
+        <w:t>: StationStats with data entered</w:t>
       </w:r>
       <w:bookmarkEnd w:id="78"/>
     </w:p>
@@ -14749,7 +14224,7 @@
       <w:pPr>
         <w:pStyle w:val="Heading2"/>
       </w:pPr>
-      <w:bookmarkStart w:id="79" w:name="_Toc374517690"/>
+      <w:bookmarkStart w:id="79" w:name="_Toc374519269"/>
       <w:r>
         <w:t>Configure Generator Start Order</w:t>
       </w:r>
@@ -14757,15 +14232,7 @@
     </w:p>
     <w:p>
       <w:r>
-        <w:t xml:space="preserve">The </w:t>
-      </w:r>
-      <w:proofErr w:type="spellStart"/>
-      <w:r>
-        <w:t>GenConfiguration</w:t>
-      </w:r>
-      <w:proofErr w:type="spellEnd"/>
-      <w:r>
-        <w:t xml:space="preserve"> tab determines which generators to call up and in what </w:t>
+        <w:t xml:space="preserve">The GenConfiguration tab determines which generators to call up and in what </w:t>
       </w:r>
       <w:r>
         <w:t>order</w:t>
@@ -14807,15 +14274,7 @@
         <w:fldChar w:fldCharType="end"/>
       </w:r>
       <w:r>
-        <w:t xml:space="preserve"> shows what the </w:t>
-      </w:r>
-      <w:proofErr w:type="spellStart"/>
-      <w:r>
-        <w:t>GenConfiguration</w:t>
-      </w:r>
-      <w:proofErr w:type="spellEnd"/>
-      <w:r>
-        <w:t xml:space="preserve"> t</w:t>
+        <w:t xml:space="preserve"> shows what the GenConfiguration t</w:t>
       </w:r>
       <w:r>
         <w:t>ab looks like when first opened.</w:t>
@@ -14886,42 +14345,21 @@
         <w:jc w:val="center"/>
       </w:pPr>
       <w:bookmarkStart w:id="80" w:name="_Ref358723958"/>
-      <w:bookmarkStart w:id="81" w:name="_Toc374517743"/>
+      <w:bookmarkStart w:id="81" w:name="_Toc374519322"/>
       <w:r>
         <w:t xml:space="preserve">Figure </w:t>
       </w:r>
-      <w:r>
-        <w:fldChar w:fldCharType="begin"/>
-      </w:r>
-      <w:r>
-        <w:instrText xml:space="preserve"> SEQ Figure \* ARABIC </w:instrText>
-      </w:r>
-      <w:r>
-        <w:fldChar w:fldCharType="separate"/>
-      </w:r>
-      <w:r>
-        <w:rPr>
-          <w:noProof/>
-        </w:rPr>
-        <w:t>21</w:t>
-      </w:r>
-      <w:r>
-        <w:rPr>
-          <w:noProof/>
-        </w:rPr>
-        <w:fldChar w:fldCharType="end"/>
-      </w:r>
+      <w:fldSimple w:instr=" SEQ Figure \* ARABIC ">
+        <w:r>
+          <w:rPr>
+            <w:noProof/>
+          </w:rPr>
+          <w:t>21</w:t>
+        </w:r>
+      </w:fldSimple>
       <w:bookmarkEnd w:id="80"/>
       <w:r>
-        <w:t xml:space="preserve">: </w:t>
-      </w:r>
-      <w:proofErr w:type="spellStart"/>
-      <w:r>
-        <w:t>GenConfiguration</w:t>
-      </w:r>
-      <w:proofErr w:type="spellEnd"/>
-      <w:r>
-        <w:t xml:space="preserve"> tab</w:t>
+        <w:t>: GenConfiguration tab</w:t>
       </w:r>
       <w:bookmarkEnd w:id="81"/>
     </w:p>
@@ -15028,15 +14466,7 @@
         </w:numPr>
       </w:pPr>
       <w:r>
-        <w:t xml:space="preserve">Open the </w:t>
-      </w:r>
-      <w:proofErr w:type="spellStart"/>
-      <w:r>
-        <w:t>GenConfiguration</w:t>
-      </w:r>
-      <w:proofErr w:type="spellEnd"/>
-      <w:r>
-        <w:t xml:space="preserve"> tab</w:t>
+        <w:t>Open the GenConfiguration tab</w:t>
       </w:r>
     </w:p>
     <w:p>
@@ -15143,31 +14573,18 @@
         <w:pStyle w:val="Caption"/>
         <w:jc w:val="center"/>
       </w:pPr>
-      <w:bookmarkStart w:id="82" w:name="_Toc374517744"/>
+      <w:bookmarkStart w:id="82" w:name="_Toc374519323"/>
       <w:r>
         <w:t xml:space="preserve">Figure </w:t>
       </w:r>
-      <w:r>
-        <w:fldChar w:fldCharType="begin"/>
-      </w:r>
-      <w:r>
-        <w:instrText xml:space="preserve"> SEQ Figure \* ARABIC </w:instrText>
-      </w:r>
-      <w:r>
-        <w:fldChar w:fldCharType="separate"/>
-      </w:r>
-      <w:r>
-        <w:rPr>
-          <w:noProof/>
-        </w:rPr>
-        <w:t>22</w:t>
-      </w:r>
-      <w:r>
-        <w:rPr>
-          <w:noProof/>
-        </w:rPr>
-        <w:fldChar w:fldCharType="end"/>
-      </w:r>
+      <w:fldSimple w:instr=" SEQ Figure \* ARABIC ">
+        <w:r>
+          <w:rPr>
+            <w:noProof/>
+          </w:rPr>
+          <w:t>22</w:t>
+        </w:r>
+      </w:fldSimple>
       <w:r>
         <w:t xml:space="preserve">: </w:t>
       </w:r>
@@ -15197,15 +14614,7 @@
         <w:sym w:font="Wingdings" w:char="F0E0"/>
       </w:r>
       <w:r>
-        <w:t xml:space="preserve"> </w:t>
-      </w:r>
-      <w:proofErr w:type="spellStart"/>
-      <w:r>
-        <w:t>GenConfig</w:t>
-      </w:r>
-      <w:proofErr w:type="spellEnd"/>
-      <w:r>
-        <w:t xml:space="preserve"> 19 or until sufficient generator </w:t>
+        <w:t xml:space="preserve"> GenConfig 19 or until sufficient generator </w:t>
       </w:r>
       <w:r>
         <w:t>configurations</w:t>
@@ -15220,15 +14629,7 @@
         <w:t>,</w:t>
       </w:r>
       <w:r>
-        <w:t xml:space="preserve"> up to 256 </w:t>
-      </w:r>
-      <w:proofErr w:type="spellStart"/>
-      <w:r>
-        <w:t>configs</w:t>
-      </w:r>
-      <w:proofErr w:type="spellEnd"/>
-      <w:r>
-        <w:t xml:space="preserve"> are possible (2</w:t>
+        <w:t xml:space="preserve"> up to 256 configs are possible (2</w:t>
       </w:r>
       <w:r>
         <w:rPr>
@@ -15260,22 +14661,14 @@
         <w:t xml:space="preserve">  I</w:t>
       </w:r>
       <w:r>
-        <w:t xml:space="preserve">.e. the first configuration is Gen 2 only, the second is Gen 1 only, </w:t>
-      </w:r>
-      <w:proofErr w:type="gramStart"/>
-      <w:r>
-        <w:t>the</w:t>
-      </w:r>
-      <w:proofErr w:type="gramEnd"/>
-      <w:r>
-        <w:t xml:space="preserve"> third is Gen 3 only.  A fourth configuration can be added where sets 1 and 2 operate in parallel, however the load profile never exceeds Gen 3's capacity, so this configuration is never used.</w:t>
+        <w:t>.e. the first configuration is Gen 2 only, the second is Gen 1 only, the third is Gen 3 only.  A fourth configuration can be added where sets 1 and 2 operate in parallel, however the load profile never exceeds Gen 3's capacity, so this configuration is never used.</w:t>
       </w:r>
     </w:p>
     <w:p>
       <w:pPr>
         <w:pStyle w:val="Heading2"/>
       </w:pPr>
-      <w:bookmarkStart w:id="83" w:name="_Toc374517691"/>
+      <w:bookmarkStart w:id="83" w:name="_Toc374519270"/>
       <w:r>
         <w:t>Configure Photovoltaic parameters</w:t>
       </w:r>
@@ -15378,31 +14771,18 @@
         <w:jc w:val="center"/>
       </w:pPr>
       <w:bookmarkStart w:id="84" w:name="_Ref358791537"/>
-      <w:bookmarkStart w:id="85" w:name="_Toc374517745"/>
+      <w:bookmarkStart w:id="85" w:name="_Toc374519324"/>
       <w:r>
         <w:t xml:space="preserve">Figure </w:t>
       </w:r>
-      <w:r>
-        <w:fldChar w:fldCharType="begin"/>
-      </w:r>
-      <w:r>
-        <w:instrText xml:space="preserve"> SEQ Figure \* ARABIC </w:instrText>
-      </w:r>
-      <w:r>
-        <w:fldChar w:fldCharType="separate"/>
-      </w:r>
-      <w:r>
-        <w:rPr>
-          <w:noProof/>
-        </w:rPr>
-        <w:t>23</w:t>
-      </w:r>
-      <w:r>
-        <w:rPr>
-          <w:noProof/>
-        </w:rPr>
-        <w:fldChar w:fldCharType="end"/>
-      </w:r>
+      <w:fldSimple w:instr=" SEQ Figure \* ARABIC ">
+        <w:r>
+          <w:rPr>
+            <w:noProof/>
+          </w:rPr>
+          <w:t>23</w:t>
+        </w:r>
+      </w:fldSimple>
       <w:bookmarkEnd w:id="84"/>
       <w:r>
         <w:t>: Solar Tab</w:t>
@@ -15412,23 +14792,7 @@
     <w:p>
       <w:r>
         <w:lastRenderedPageBreak/>
-        <w:t xml:space="preserve">For this example </w:t>
-      </w:r>
-      <w:proofErr w:type="spellStart"/>
-      <w:r>
-        <w:t>PvSetMaxDownP</w:t>
-      </w:r>
-      <w:proofErr w:type="spellEnd"/>
-      <w:r>
-        <w:t xml:space="preserve"> and </w:t>
-      </w:r>
-      <w:proofErr w:type="spellStart"/>
-      <w:r>
-        <w:t>PvSetMaxUpP</w:t>
-      </w:r>
-      <w:proofErr w:type="spellEnd"/>
-      <w:r>
-        <w:t xml:space="preserve"> are both 0.</w:t>
+        <w:t>For this example PvSetMaxDownP and PvSetMaxUpP are both 0.</w:t>
       </w:r>
     </w:p>
     <w:p>
@@ -15499,7 +14863,7 @@
       <w:pPr>
         <w:pStyle w:val="Heading2"/>
       </w:pPr>
-      <w:bookmarkStart w:id="86" w:name="_Toc374517692"/>
+      <w:bookmarkStart w:id="86" w:name="_Toc374519271"/>
       <w:r>
         <w:t>Configure Outputs</w:t>
       </w:r>
@@ -15509,16 +14873,11 @@
       <w:r>
         <w:t xml:space="preserve">After all the tabs are filled out and configured to match the power station, the next step is to set up the output files. The </w:t>
       </w:r>
-      <w:proofErr w:type="spellStart"/>
       <w:r>
         <w:t>c</w:t>
       </w:r>
       <w:r>
-        <w:t>onfig</w:t>
-      </w:r>
-      <w:proofErr w:type="spellEnd"/>
-      <w:r>
-        <w:t xml:space="preserve"> w</w:t>
+        <w:t>onfig w</w:t>
       </w:r>
       <w:r>
         <w:t xml:space="preserve">orksheet should look similar to </w:t>
@@ -15680,15 +15039,7 @@
         </w:numPr>
       </w:pPr>
       <w:r>
-        <w:t xml:space="preserve">Open the </w:t>
-      </w:r>
-      <w:proofErr w:type="spellStart"/>
-      <w:r>
-        <w:t>config</w:t>
-      </w:r>
-      <w:proofErr w:type="spellEnd"/>
-      <w:r>
-        <w:t xml:space="preserve"> tab of the example spreadsheet</w:t>
+        <w:t>Open the config tab of the example spreadsheet</w:t>
       </w:r>
     </w:p>
     <w:p>
@@ -15937,31 +15288,18 @@
         <w:jc w:val="center"/>
       </w:pPr>
       <w:bookmarkStart w:id="87" w:name="_Ref358792636"/>
-      <w:bookmarkStart w:id="88" w:name="_Toc374517746"/>
+      <w:bookmarkStart w:id="88" w:name="_Toc374519325"/>
       <w:r>
         <w:t xml:space="preserve">Figure </w:t>
       </w:r>
-      <w:r>
-        <w:fldChar w:fldCharType="begin"/>
-      </w:r>
-      <w:r>
-        <w:instrText xml:space="preserve"> SEQ Figure \* ARABIC </w:instrText>
-      </w:r>
-      <w:r>
-        <w:fldChar w:fldCharType="separate"/>
-      </w:r>
-      <w:r>
-        <w:rPr>
-          <w:noProof/>
-        </w:rPr>
-        <w:t>24</w:t>
-      </w:r>
-      <w:r>
-        <w:rPr>
-          <w:noProof/>
-        </w:rPr>
-        <w:fldChar w:fldCharType="end"/>
-      </w:r>
+      <w:fldSimple w:instr=" SEQ Figure \* ARABIC ">
+        <w:r>
+          <w:rPr>
+            <w:noProof/>
+          </w:rPr>
+          <w:t>24</w:t>
+        </w:r>
+      </w:fldSimple>
       <w:bookmarkEnd w:id="87"/>
       <w:r>
         <w:t>: Creating a new output field</w:t>
@@ -16032,34 +15370,18 @@
         <w:pStyle w:val="Caption"/>
         <w:jc w:val="center"/>
       </w:pPr>
-      <w:bookmarkStart w:id="89" w:name="_Toc374517747"/>
+      <w:bookmarkStart w:id="89" w:name="_Toc374519326"/>
       <w:r>
         <w:t xml:space="preserve">Figure </w:t>
       </w:r>
-      <w:r>
-        <w:fldChar w:fldCharType="begin"/>
-      </w:r>
-      <w:r>
-        <w:instrText xml:space="preserve"> SEQ Figur</w:instrText>
-      </w:r>
-      <w:r>
-        <w:instrText xml:space="preserve">e \* ARABIC </w:instrText>
-      </w:r>
-      <w:r>
-        <w:fldChar w:fldCharType="separate"/>
-      </w:r>
-      <w:r>
-        <w:rPr>
-          <w:noProof/>
-        </w:rPr>
-        <w:t>25</w:t>
-      </w:r>
-      <w:r>
-        <w:rPr>
-          <w:noProof/>
-        </w:rPr>
-        <w:fldChar w:fldCharType="end"/>
-      </w:r>
+      <w:fldSimple w:instr=" SEQ Figure \* ARABIC ">
+        <w:r>
+          <w:rPr>
+            <w:noProof/>
+          </w:rPr>
+          <w:t>25</w:t>
+        </w:r>
+      </w:fldSimple>
       <w:r>
         <w:t>: Setting the time resolution for the outputs</w:t>
       </w:r>
@@ -16184,21 +15506,8 @@
             <w:tcW w:w="0" w:type="auto"/>
           </w:tcPr>
           <w:p>
-            <w:proofErr w:type="spellStart"/>
-            <w:r>
-              <w:t>LoadP</w:t>
-            </w:r>
-            <w:proofErr w:type="spellEnd"/>
-            <w:r>
-              <w:t>{</w:t>
-            </w:r>
-            <w:proofErr w:type="spellStart"/>
-            <w:r>
-              <w:t>ave</w:t>
-            </w:r>
-            <w:proofErr w:type="spellEnd"/>
-            <w:r>
-              <w:t>}</w:t>
+            <w:r>
+              <w:t>LoadP{ave}</w:t>
             </w:r>
           </w:p>
         </w:tc>
@@ -16208,13 +15517,8 @@
           </w:tcPr>
           <w:p>
             <w:r>
-              <w:t>Gen[1-3]</w:t>
-            </w:r>
-            <w:proofErr w:type="spellStart"/>
-            <w:r>
-              <w:t>FuelCnt</w:t>
-            </w:r>
-            <w:proofErr w:type="spellEnd"/>
+              <w:t>Gen[1-3]FuelCnt</w:t>
+            </w:r>
           </w:p>
         </w:tc>
       </w:tr>
@@ -16228,15 +15532,7 @@
           </w:tcPr>
           <w:p>
             <w:r>
-              <w:t>Gen[1-3]P{</w:t>
-            </w:r>
-            <w:proofErr w:type="spellStart"/>
-            <w:r>
-              <w:t>ave</w:t>
-            </w:r>
-            <w:proofErr w:type="spellEnd"/>
-            <w:r>
-              <w:t>}</w:t>
+              <w:t>Gen[1-3]P{ave}</w:t>
             </w:r>
           </w:p>
         </w:tc>
@@ -16246,13 +15542,8 @@
           </w:tcPr>
           <w:p>
             <w:r>
-              <w:t>Gen[1-3]</w:t>
-            </w:r>
-            <w:proofErr w:type="spellStart"/>
-            <w:r>
-              <w:t>RunCnt</w:t>
-            </w:r>
-            <w:proofErr w:type="spellEnd"/>
+              <w:t>Gen[1-3]RunCnt</w:t>
+            </w:r>
           </w:p>
         </w:tc>
       </w:tr>
@@ -16265,21 +15556,8 @@
             <w:tcW w:w="0" w:type="auto"/>
           </w:tcPr>
           <w:p>
-            <w:proofErr w:type="spellStart"/>
-            <w:r>
-              <w:t>PvP</w:t>
-            </w:r>
-            <w:proofErr w:type="spellEnd"/>
-            <w:r>
-              <w:t>{</w:t>
-            </w:r>
-            <w:proofErr w:type="spellStart"/>
-            <w:r>
-              <w:t>ave</w:t>
-            </w:r>
-            <w:proofErr w:type="spellEnd"/>
-            <w:r>
-              <w:t>}</w:t>
+            <w:r>
+              <w:t>PvP{ave}</w:t>
             </w:r>
           </w:p>
         </w:tc>
@@ -16289,13 +15567,8 @@
           </w:tcPr>
           <w:p>
             <w:r>
-              <w:t>Gen[1-3]</w:t>
-            </w:r>
-            <w:proofErr w:type="spellStart"/>
-            <w:r>
-              <w:t>StartCnt</w:t>
-            </w:r>
-            <w:proofErr w:type="spellEnd"/>
+              <w:t>Gen[1-3]StartCnt</w:t>
+            </w:r>
           </w:p>
         </w:tc>
       </w:tr>
@@ -16308,21 +15581,8 @@
             <w:tcW w:w="0" w:type="auto"/>
           </w:tcPr>
           <w:p>
-            <w:proofErr w:type="spellStart"/>
-            <w:r>
-              <w:t>PvSpillP</w:t>
-            </w:r>
-            <w:proofErr w:type="spellEnd"/>
-            <w:r>
-              <w:t>{</w:t>
-            </w:r>
-            <w:proofErr w:type="spellStart"/>
-            <w:r>
-              <w:t>ave</w:t>
-            </w:r>
-            <w:proofErr w:type="spellEnd"/>
-            <w:r>
-              <w:t>}</w:t>
+            <w:r>
+              <w:t>PvSpillP{ave}</w:t>
             </w:r>
           </w:p>
         </w:tc>
@@ -16352,11 +15612,9 @@
             <w:tcW w:w="0" w:type="auto"/>
           </w:tcPr>
           <w:p>
-            <w:proofErr w:type="spellStart"/>
             <w:r>
               <w:t>PvE</w:t>
             </w:r>
-            <w:proofErr w:type="spellEnd"/>
           </w:p>
         </w:tc>
       </w:tr>
@@ -16368,42 +15626,21 @@
       </w:pPr>
       <w:bookmarkStart w:id="90" w:name="_Ref358796360"/>
       <w:bookmarkStart w:id="91" w:name="_Ref358796356"/>
-      <w:bookmarkStart w:id="92" w:name="_Toc374517717"/>
+      <w:bookmarkStart w:id="92" w:name="_Toc374519296"/>
       <w:r>
         <w:t xml:space="preserve">Table </w:t>
       </w:r>
-      <w:r>
-        <w:fldChar w:fldCharType="begin"/>
-      </w:r>
-      <w:r>
-        <w:instrText xml:space="preserve"> SEQ Table \* ARABIC </w:instrText>
-      </w:r>
-      <w:r>
-        <w:fldChar w:fldCharType="separate"/>
-      </w:r>
-      <w:r>
-        <w:rPr>
-          <w:noProof/>
-        </w:rPr>
-        <w:t>2</w:t>
-      </w:r>
-      <w:r>
-        <w:rPr>
-          <w:noProof/>
-        </w:rPr>
-        <w:fldChar w:fldCharType="end"/>
-      </w:r>
+      <w:fldSimple w:instr=" SEQ Table \* ARABIC ">
+        <w:r>
+          <w:rPr>
+            <w:noProof/>
+          </w:rPr>
+          <w:t>2</w:t>
+        </w:r>
+      </w:fldSimple>
       <w:bookmarkEnd w:id="90"/>
       <w:r>
-        <w:t xml:space="preserve">: Output statistics specified in </w:t>
-      </w:r>
-      <w:proofErr w:type="spellStart"/>
-      <w:r>
-        <w:t>config</w:t>
-      </w:r>
-      <w:proofErr w:type="spellEnd"/>
-      <w:r>
-        <w:t xml:space="preserve"> tab</w:t>
+        <w:t>: Output statistics specified in config tab</w:t>
       </w:r>
       <w:bookmarkEnd w:id="91"/>
       <w:bookmarkEnd w:id="92"/>
@@ -16486,42 +15723,21 @@
                             </w:pPr>
                             <w:bookmarkStart w:id="93" w:name="_Ref371610111"/>
                             <w:bookmarkStart w:id="94" w:name="_Ref371610090"/>
-                            <w:bookmarkStart w:id="95" w:name="_Toc374517748"/>
+                            <w:bookmarkStart w:id="95" w:name="_Toc374519327"/>
                             <w:r>
                               <w:t xml:space="preserve">Figure </w:t>
                             </w:r>
-                            <w:r>
-                              <w:fldChar w:fldCharType="begin"/>
-                            </w:r>
-                            <w:r>
-                              <w:instrText xml:space="preserve"> SEQ Figure \* ARABIC </w:instrText>
-                            </w:r>
-                            <w:r>
-                              <w:fldChar w:fldCharType="separate"/>
-                            </w:r>
-                            <w:r>
-                              <w:rPr>
-                                <w:noProof/>
-                              </w:rPr>
-                              <w:t>26</w:t>
-                            </w:r>
-                            <w:r>
-                              <w:rPr>
-                                <w:noProof/>
-                              </w:rPr>
-                              <w:fldChar w:fldCharType="end"/>
-                            </w:r>
+                            <w:fldSimple w:instr=" SEQ Figure \* ARABIC ">
+                              <w:r>
+                                <w:rPr>
+                                  <w:noProof/>
+                                </w:rPr>
+                                <w:t>26</w:t>
+                              </w:r>
+                            </w:fldSimple>
                             <w:bookmarkEnd w:id="93"/>
                             <w:r>
-                              <w:t xml:space="preserve"> Example </w:t>
-                            </w:r>
-                            <w:proofErr w:type="spellStart"/>
-                            <w:r>
-                              <w:t>config</w:t>
-                            </w:r>
-                            <w:proofErr w:type="spellEnd"/>
-                            <w:r>
-                              <w:t xml:space="preserve"> tab with sample output options</w:t>
+                              <w:t xml:space="preserve"> Example config tab with sample output options</w:t>
                             </w:r>
                             <w:bookmarkEnd w:id="94"/>
                             <w:bookmarkEnd w:id="95"/>
@@ -16561,42 +15777,21 @@
                       </w:pPr>
                       <w:bookmarkStart w:id="96" w:name="_Ref371610111"/>
                       <w:bookmarkStart w:id="97" w:name="_Ref371610090"/>
-                      <w:bookmarkStart w:id="98" w:name="_Toc374517748"/>
+                      <w:bookmarkStart w:id="98" w:name="_Toc374519327"/>
                       <w:r>
                         <w:t xml:space="preserve">Figure </w:t>
                       </w:r>
-                      <w:r>
-                        <w:fldChar w:fldCharType="begin"/>
-                      </w:r>
-                      <w:r>
-                        <w:instrText xml:space="preserve"> SEQ Figure \* ARABIC </w:instrText>
-                      </w:r>
-                      <w:r>
-                        <w:fldChar w:fldCharType="separate"/>
-                      </w:r>
-                      <w:r>
-                        <w:rPr>
-                          <w:noProof/>
-                        </w:rPr>
-                        <w:t>26</w:t>
-                      </w:r>
-                      <w:r>
-                        <w:rPr>
-                          <w:noProof/>
-                        </w:rPr>
-                        <w:fldChar w:fldCharType="end"/>
-                      </w:r>
+                      <w:fldSimple w:instr=" SEQ Figure \* ARABIC ">
+                        <w:r>
+                          <w:rPr>
+                            <w:noProof/>
+                          </w:rPr>
+                          <w:t>26</w:t>
+                        </w:r>
+                      </w:fldSimple>
                       <w:bookmarkEnd w:id="96"/>
                       <w:r>
-                        <w:t xml:space="preserve"> Example </w:t>
-                      </w:r>
-                      <w:proofErr w:type="spellStart"/>
-                      <w:r>
-                        <w:t>config</w:t>
-                      </w:r>
-                      <w:proofErr w:type="spellEnd"/>
-                      <w:r>
-                        <w:t xml:space="preserve"> tab with sample output options</w:t>
+                        <w:t xml:space="preserve"> Example config tab with sample output options</w:t>
                       </w:r>
                       <w:bookmarkEnd w:id="97"/>
                       <w:bookmarkEnd w:id="98"/>
@@ -17023,7 +16218,7 @@
       <w:bookmarkStart w:id="102" w:name="_Toc370916754"/>
       <w:bookmarkStart w:id="103" w:name="_Ref371069233"/>
       <w:bookmarkStart w:id="104" w:name="_Ref371069237"/>
-      <w:bookmarkStart w:id="105" w:name="_Toc374517693"/>
+      <w:bookmarkStart w:id="105" w:name="_Toc374519272"/>
       <w:r>
         <w:t>Creating Templates</w:t>
       </w:r>
@@ -17167,7 +16362,25 @@
               <w:rPr>
                 <w:rStyle w:val="SubtleEmphasis"/>
               </w:rPr>
-              <w:t>NPV analyser</w:t>
+              <w:t>NP</w:t>
+            </w:r>
+            <w:r>
+              <w:rPr>
+                <w:rStyle w:val="SubtleEmphasis"/>
+              </w:rPr>
+              <w:t>C</w:t>
+            </w:r>
+            <w:r>
+              <w:rPr>
+                <w:rStyle w:val="SubtleEmphasis"/>
+              </w:rPr>
+              <w:t xml:space="preserve"> analyser</w:t>
+            </w:r>
+            <w:r>
+              <w:rPr>
+                <w:rStyle w:val="SubtleEmphasis"/>
+              </w:rPr>
+              <w:t xml:space="preserve"> template.xlsx</w:t>
             </w:r>
             <w:r>
               <w:t xml:space="preserve"> which calculates economics of the system (including service requirements, O&amp;M and capital costs for new sets) based on run hours, fuel consumption and number of starts of each generator.</w:t>
@@ -17185,23 +16398,7 @@
         </w:numPr>
       </w:pPr>
       <w:r>
-        <w:t>Create a new blank spread sheet and rename sheet 3 to “</w:t>
-      </w:r>
-      <w:proofErr w:type="spellStart"/>
-      <w:r>
-        <w:t>autofill</w:t>
-      </w:r>
-      <w:proofErr w:type="spellEnd"/>
-      <w:r>
-        <w:t>”. The simulator will look for “</w:t>
-      </w:r>
-      <w:proofErr w:type="spellStart"/>
-      <w:r>
-        <w:t>autofill</w:t>
-      </w:r>
-      <w:proofErr w:type="spellEnd"/>
-      <w:r>
-        <w:t>” and place all output data into this worksheet.</w:t>
+        <w:t>Create a new blank spread sheet and rename sheet 3 to “autofill”. The simulator will look for “autofill” and place all output data into this worksheet.</w:t>
       </w:r>
     </w:p>
     <w:p>
@@ -17225,15 +16422,7 @@
         </w:numPr>
       </w:pPr>
       <w:r>
-        <w:t>The operationschart.xls template will be blank for now until we fill the “</w:t>
-      </w:r>
-      <w:proofErr w:type="spellStart"/>
-      <w:r>
-        <w:t>autofill</w:t>
-      </w:r>
-      <w:proofErr w:type="spellEnd"/>
-      <w:r>
-        <w:t>” tab with some raw data.</w:t>
+        <w:t>The operationschart.xls template will be blank for now until we fill the “autofill” tab with some raw data.</w:t>
       </w:r>
     </w:p>
     <w:p>
@@ -17364,31 +16553,18 @@
         <w:pStyle w:val="Caption"/>
         <w:jc w:val="center"/>
       </w:pPr>
-      <w:bookmarkStart w:id="106" w:name="_Toc374517749"/>
+      <w:bookmarkStart w:id="106" w:name="_Toc374519328"/>
       <w:r>
         <w:t xml:space="preserve">Figure </w:t>
       </w:r>
-      <w:r>
-        <w:fldChar w:fldCharType="begin"/>
-      </w:r>
-      <w:r>
-        <w:instrText xml:space="preserve"> SEQ Figure \* ARABIC </w:instrText>
-      </w:r>
-      <w:r>
-        <w:fldChar w:fldCharType="separate"/>
-      </w:r>
-      <w:r>
-        <w:rPr>
-          <w:noProof/>
-        </w:rPr>
-        <w:t>27</w:t>
-      </w:r>
-      <w:r>
-        <w:rPr>
-          <w:noProof/>
-        </w:rPr>
-        <w:fldChar w:fldCharType="end"/>
-      </w:r>
+      <w:fldSimple w:instr=" SEQ Figure \* ARABIC ">
+        <w:r>
+          <w:rPr>
+            <w:noProof/>
+          </w:rPr>
+          <w:t>27</w:t>
+        </w:r>
+      </w:fldSimple>
       <w:r>
         <w:t>: Empty template</w:t>
       </w:r>
@@ -17618,23 +16794,7 @@
           </w:tcPr>
           <w:p>
             <w:r>
-              <w:t>Templates must be either Excel spreadsheet file format not CSV. For example .</w:t>
-            </w:r>
-            <w:proofErr w:type="spellStart"/>
-            <w:r>
-              <w:t>xlsx</w:t>
-            </w:r>
-            <w:proofErr w:type="spellEnd"/>
-            <w:r>
-              <w:t xml:space="preserve"> for 2007 and above and .</w:t>
-            </w:r>
-            <w:proofErr w:type="spellStart"/>
-            <w:r>
-              <w:t>xls</w:t>
-            </w:r>
-            <w:proofErr w:type="spellEnd"/>
-            <w:r>
-              <w:t xml:space="preserve"> for 2003</w:t>
+              <w:t>Templates must be either Excel spreadsheet file format not CSV. For example .xlsx for 2007 and above and .xls for 2003</w:t>
             </w:r>
           </w:p>
         </w:tc>
@@ -17655,7 +16815,37 @@
         <w:rPr>
           <w:rStyle w:val="SubtleEmphasis"/>
         </w:rPr>
-        <w:t>NPV analyser.xls</w:t>
+        <w:t>NP</w:t>
+      </w:r>
+      <w:r>
+        <w:rPr>
+          <w:rStyle w:val="SubtleEmphasis"/>
+        </w:rPr>
+        <w:t>C</w:t>
+      </w:r>
+      <w:r>
+        <w:rPr>
+          <w:rStyle w:val="SubtleEmphasis"/>
+        </w:rPr>
+        <w:t xml:space="preserve"> analyser</w:t>
+      </w:r>
+      <w:r>
+        <w:rPr>
+          <w:rStyle w:val="SubtleEmphasis"/>
+        </w:rPr>
+        <w:t xml:space="preserve"> template</w:t>
+      </w:r>
+      <w:r>
+        <w:rPr>
+          <w:rStyle w:val="SubtleEmphasis"/>
+        </w:rPr>
+        <w:t>.xls</w:t>
+      </w:r>
+      <w:r>
+        <w:rPr>
+          <w:rStyle w:val="SubtleEmphasis"/>
+        </w:rPr>
+        <w:t>x</w:t>
       </w:r>
       <w:r>
         <w:t xml:space="preserve"> template </w:t>
@@ -17682,15 +16872,7 @@
         </w:numPr>
       </w:pPr>
       <w:r>
-        <w:t xml:space="preserve">In the </w:t>
-      </w:r>
-      <w:proofErr w:type="spellStart"/>
-      <w:r>
-        <w:t>config</w:t>
-      </w:r>
-      <w:proofErr w:type="spellEnd"/>
-      <w:r>
-        <w:t xml:space="preserve"> spreadsheet, insert a new template field by typing the text “Template” below the existing template entry (see Figure 26).</w:t>
+        <w:t>In the config spreadsheet, insert a new template field by typing the text “Template” below the existing template entry (see Figure 26).</w:t>
       </w:r>
     </w:p>
     <w:p>
@@ -17702,7 +16884,25 @@
         </w:numPr>
       </w:pPr>
       <w:r>
-        <w:t>Adjacent to the template fields write the file names of the templates “NPV analyser.xls” and “operationschart.xls”. It doesn’t matter which order the templates are specified as long as the correct output files are linked to them</w:t>
+        <w:t xml:space="preserve">Adjacent to the template fields write the </w:t>
+      </w:r>
+      <w:r>
+        <w:t>file names of the templates “NPC</w:t>
+      </w:r>
+      <w:r>
+        <w:t xml:space="preserve"> analyser</w:t>
+      </w:r>
+      <w:r>
+        <w:t xml:space="preserve"> template</w:t>
+      </w:r>
+      <w:r>
+        <w:t>.xls</w:t>
+      </w:r>
+      <w:r>
+        <w:t>x</w:t>
+      </w:r>
+      <w:r>
+        <w:t>” and “operationschart.xls”. It doesn’t matter which order the templates are specified as long as the correct output files are linked to them</w:t>
       </w:r>
       <w:r>
         <w:t>.</w:t>
@@ -17736,7 +16936,22 @@
         </w:numPr>
       </w:pPr>
       <w:r>
-        <w:t>For “NPV analyser.xls” enter “econ_analy</w:t>
+        <w:t>For “NPC</w:t>
+      </w:r>
+      <w:r>
+        <w:t xml:space="preserve"> analyser</w:t>
+      </w:r>
+      <w:r>
+        <w:t xml:space="preserve"> template</w:t>
+      </w:r>
+      <w:r>
+        <w:t>.xls</w:t>
+      </w:r>
+      <w:r>
+        <w:t>x</w:t>
+      </w:r>
+      <w:r>
+        <w:t>” enter “econ_analy</w:t>
       </w:r>
       <w:r>
         <w:t>sis.csv” in the adjacent cell.</w:t>
@@ -17984,15 +17199,7 @@
           </w:tcPr>
           <w:p>
             <w:r>
-              <w:t xml:space="preserve">We will run the simulation once to populate the </w:t>
-            </w:r>
-            <w:proofErr w:type="spellStart"/>
-            <w:r>
-              <w:t>autofill</w:t>
-            </w:r>
-            <w:proofErr w:type="spellEnd"/>
-            <w:r>
-              <w:t xml:space="preserve"> tabs of our templates.  This allows us to customise the template with real data.</w:t>
+              <w:t>We will run the simulation once to populate the autofill tabs of our templates.  This allows us to customise the template with real data.</w:t>
             </w:r>
           </w:p>
         </w:tc>
@@ -18007,15 +17214,7 @@
         </w:numPr>
       </w:pPr>
       <w:r>
-        <w:t xml:space="preserve">The </w:t>
-      </w:r>
-      <w:proofErr w:type="spellStart"/>
-      <w:r>
-        <w:t>config</w:t>
-      </w:r>
-      <w:proofErr w:type="spellEnd"/>
-      <w:r>
-        <w:t xml:space="preserve"> tab is now complete and should look similar to </w:t>
+        <w:t xml:space="preserve">The config tab is now complete and should look similar to </w:t>
       </w:r>
       <w:r>
         <w:fldChar w:fldCharType="begin"/>
@@ -18100,42 +17299,21 @@
         <w:jc w:val="center"/>
       </w:pPr>
       <w:bookmarkStart w:id="107" w:name="_Ref358812038"/>
-      <w:bookmarkStart w:id="108" w:name="_Toc374517750"/>
+      <w:bookmarkStart w:id="108" w:name="_Toc374519329"/>
       <w:r>
         <w:t xml:space="preserve">Figure </w:t>
       </w:r>
-      <w:r>
-        <w:fldChar w:fldCharType="begin"/>
-      </w:r>
-      <w:r>
-        <w:instrText xml:space="preserve"> SEQ Figure \* ARABIC </w:instrText>
-      </w:r>
-      <w:r>
-        <w:fldChar w:fldCharType="separate"/>
-      </w:r>
-      <w:r>
-        <w:rPr>
-          <w:noProof/>
-        </w:rPr>
-        <w:t>28</w:t>
-      </w:r>
-      <w:r>
-        <w:rPr>
-          <w:noProof/>
-        </w:rPr>
-        <w:fldChar w:fldCharType="end"/>
-      </w:r>
+      <w:fldSimple w:instr=" SEQ Figure \* ARABIC ">
+        <w:r>
+          <w:rPr>
+            <w:noProof/>
+          </w:rPr>
+          <w:t>28</w:t>
+        </w:r>
+      </w:fldSimple>
       <w:bookmarkEnd w:id="107"/>
       <w:r>
-        <w:t xml:space="preserve"> </w:t>
-      </w:r>
-      <w:proofErr w:type="spellStart"/>
-      <w:r>
-        <w:t>Config</w:t>
-      </w:r>
-      <w:proofErr w:type="spellEnd"/>
-      <w:r>
-        <w:t xml:space="preserve"> tab </w:t>
+        <w:t xml:space="preserve"> Config tab </w:t>
       </w:r>
       <w:r>
         <w:t>after</w:t>
@@ -18217,15 +17395,7 @@
         </w:numPr>
       </w:pPr>
       <w:r>
-        <w:t xml:space="preserve">Now that </w:t>
-      </w:r>
-      <w:proofErr w:type="spellStart"/>
-      <w:r>
-        <w:t>config</w:t>
-      </w:r>
-      <w:proofErr w:type="spellEnd"/>
-      <w:r>
-        <w:t xml:space="preserve"> tab is ready for simulation we will run the simulation once so that the operationschart.xls template will contain some output data.</w:t>
+        <w:t>Now that config tab is ready for simulation we will run the simulation once so that the operationschart.xls template will contain some output data.</w:t>
       </w:r>
     </w:p>
     <w:p>
@@ -18480,7 +17650,19 @@
           </w:tcPr>
           <w:p>
             <w:r>
-              <w:t>The simulation will run for some time and both template files should open in Excel. Ignore the NPV analyser for now as we will reproduce it again after operationschart.xls has been modified.</w:t>
+              <w:t>The simulation will run for some time and both template files should open in Excel. Ignore the NP</w:t>
+            </w:r>
+            <w:r>
+              <w:t>C</w:t>
+            </w:r>
+            <w:r>
+              <w:t xml:space="preserve"> analyser</w:t>
+            </w:r>
+            <w:r>
+              <w:t xml:space="preserve"> template</w:t>
+            </w:r>
+            <w:r>
+              <w:t xml:space="preserve"> for now as we will reproduce it again after operationschart.xls has been modified.</w:t>
             </w:r>
           </w:p>
         </w:tc>
@@ -18501,13 +17683,22 @@
         </w:numPr>
       </w:pPr>
       <w:r>
-        <w:t xml:space="preserve">2013-06-12-15-29-20 NPV </w:t>
+        <w:t>2013-06-12-15-29-20 NP</w:t>
+      </w:r>
+      <w:r>
+        <w:t>C</w:t>
+      </w:r>
+      <w:r>
+        <w:t xml:space="preserve"> </w:t>
       </w:r>
       <w:r>
         <w:t>analys</w:t>
       </w:r>
       <w:r>
         <w:t>er</w:t>
+      </w:r>
+      <w:r>
+        <w:t xml:space="preserve"> template</w:t>
       </w:r>
       <w:r>
         <w:t>.</w:t>
@@ -18548,15 +17739,7 @@
         <w:t>2013-06-12-15-29-20 operationschart.xls</w:t>
       </w:r>
       <w:r>
-        <w:t>” will bring up an empty spreadsheet with the “</w:t>
-      </w:r>
-      <w:proofErr w:type="spellStart"/>
-      <w:r>
-        <w:t>autofill</w:t>
-      </w:r>
-      <w:proofErr w:type="spellEnd"/>
-      <w:r>
-        <w:t>” tab filled with output data. Now the data can be manipulated within spreadsheet to report day to day operations.</w:t>
+        <w:t>” will bring up an empty spreadsheet with the “autofill” tab filled with output data. Now the data can be manipulated within spreadsheet to report day to day operations.</w:t>
       </w:r>
     </w:p>
     <w:p>
@@ -18964,31 +18147,18 @@
         <w:pStyle w:val="Caption"/>
       </w:pPr>
       <w:bookmarkStart w:id="111" w:name="_Ref370995560"/>
-      <w:bookmarkStart w:id="112" w:name="_Toc374517751"/>
+      <w:bookmarkStart w:id="112" w:name="_Toc374519330"/>
       <w:r>
         <w:t xml:space="preserve">Figure </w:t>
       </w:r>
-      <w:r>
-        <w:fldChar w:fldCharType="begin"/>
-      </w:r>
-      <w:r>
-        <w:instrText xml:space="preserve"> SEQ Figure \* ARABIC </w:instrText>
-      </w:r>
-      <w:r>
-        <w:fldChar w:fldCharType="separate"/>
-      </w:r>
-      <w:r>
-        <w:rPr>
-          <w:noProof/>
-        </w:rPr>
-        <w:t>29</w:t>
-      </w:r>
-      <w:r>
-        <w:rPr>
-          <w:noProof/>
-        </w:rPr>
-        <w:fldChar w:fldCharType="end"/>
-      </w:r>
+      <w:fldSimple w:instr=" SEQ Figure \* ARABIC ">
+        <w:r>
+          <w:rPr>
+            <w:noProof/>
+          </w:rPr>
+          <w:t>29</w:t>
+        </w:r>
+      </w:fldSimple>
       <w:bookmarkEnd w:id="111"/>
       <w:r>
         <w:t>: Report from opertionschart.xls</w:t>
@@ -19003,7 +18173,7 @@
       <w:bookmarkStart w:id="114" w:name="_Toc370916079"/>
       <w:bookmarkStart w:id="115" w:name="_Toc370916643"/>
       <w:bookmarkStart w:id="116" w:name="_Toc370916755"/>
-      <w:bookmarkStart w:id="117" w:name="_Toc374517694"/>
+      <w:bookmarkStart w:id="117" w:name="_Toc374519273"/>
       <w:r>
         <w:t>Running the simulation</w:t>
       </w:r>
@@ -19421,7 +18591,37 @@
         <w:rPr>
           <w:rStyle w:val="SubtleEmphasis"/>
         </w:rPr>
-        <w:t>NPV analyser.xls</w:t>
+        <w:t>NP</w:t>
+      </w:r>
+      <w:r>
+        <w:rPr>
+          <w:rStyle w:val="SubtleEmphasis"/>
+        </w:rPr>
+        <w:t>C</w:t>
+      </w:r>
+      <w:r>
+        <w:rPr>
+          <w:rStyle w:val="SubtleEmphasis"/>
+        </w:rPr>
+        <w:t xml:space="preserve"> analyser</w:t>
+      </w:r>
+      <w:r>
+        <w:rPr>
+          <w:rStyle w:val="SubtleEmphasis"/>
+        </w:rPr>
+        <w:t xml:space="preserve"> template</w:t>
+      </w:r>
+      <w:r>
+        <w:rPr>
+          <w:rStyle w:val="SubtleEmphasis"/>
+        </w:rPr>
+        <w:t>.xls</w:t>
+      </w:r>
+      <w:r>
+        <w:rPr>
+          <w:rStyle w:val="SubtleEmphasis"/>
+        </w:rPr>
+        <w:t>x</w:t>
       </w:r>
       <w:r>
         <w:t>.  Over the 12 month and 4 day simulation period</w:t>
@@ -19504,34 +18704,27 @@
         </w:sectPr>
       </w:pPr>
       <w:bookmarkStart w:id="118" w:name="_Ref370995953"/>
-      <w:bookmarkStart w:id="119" w:name="_Toc374517752"/>
+      <w:bookmarkStart w:id="119" w:name="_Toc374519331"/>
       <w:r>
         <w:t xml:space="preserve">Figure </w:t>
       </w:r>
-      <w:r>
-        <w:fldChar w:fldCharType="begin"/>
-      </w:r>
-      <w:r>
-        <w:instrText xml:space="preserve"> SEQ Figure \* ARABIC </w:instrText>
-      </w:r>
-      <w:r>
-        <w:fldChar w:fldCharType="separate"/>
-      </w:r>
-      <w:r>
-        <w:rPr>
-          <w:noProof/>
-        </w:rPr>
-        <w:t>30</w:t>
-      </w:r>
-      <w:r>
-        <w:rPr>
-          <w:noProof/>
-        </w:rPr>
-        <w:fldChar w:fldCharType="end"/>
-      </w:r>
+      <w:fldSimple w:instr=" SEQ Figure \* ARABIC ">
+        <w:r>
+          <w:rPr>
+            <w:noProof/>
+          </w:rPr>
+          <w:t>30</w:t>
+        </w:r>
+      </w:fldSimple>
       <w:bookmarkEnd w:id="118"/>
       <w:r>
-        <w:t>: NPV analyser results</w:t>
+        <w:t>: NP</w:t>
+      </w:r>
+      <w:r>
+        <w:t>C</w:t>
+      </w:r>
+      <w:r>
+        <w:t xml:space="preserve"> analyser results</w:t>
       </w:r>
       <w:bookmarkEnd w:id="119"/>
     </w:p>
@@ -19543,7 +18736,7 @@
       <w:bookmarkStart w:id="121" w:name="_Toc370916080"/>
       <w:bookmarkStart w:id="122" w:name="_Toc370916644"/>
       <w:bookmarkStart w:id="123" w:name="_Toc370916756"/>
-      <w:bookmarkStart w:id="124" w:name="_Toc374517695"/>
+      <w:bookmarkStart w:id="124" w:name="_Toc374519274"/>
       <w:r>
         <w:lastRenderedPageBreak/>
         <w:t>Input Files</w:t>
@@ -19829,13 +19022,8 @@
           <w:numId w:val="19"/>
         </w:numPr>
       </w:pPr>
-      <w:proofErr w:type="spellStart"/>
-      <w:r>
-        <w:t>Sheddable</w:t>
-      </w:r>
-      <w:proofErr w:type="spellEnd"/>
-      <w:r>
-        <w:t xml:space="preserve"> load</w:t>
+      <w:r>
+        <w:t>Sheddable load</w:t>
       </w:r>
     </w:p>
     <w:p>
@@ -19860,7 +19048,7 @@
       <w:bookmarkStart w:id="128" w:name="_Toc370916759"/>
       <w:bookmarkStart w:id="129" w:name="_Ref371071143"/>
       <w:bookmarkStart w:id="130" w:name="_Ref371071149"/>
-      <w:bookmarkStart w:id="131" w:name="_Toc374517696"/>
+      <w:bookmarkStart w:id="131" w:name="_Toc374519275"/>
       <w:r>
         <w:t>Single</w:t>
       </w:r>
@@ -19993,15 +19181,7 @@
               </w:numPr>
             </w:pPr>
             <w:r>
-              <w:t>One file with a relative time series for Consumer demand (</w:t>
-            </w:r>
-            <w:proofErr w:type="spellStart"/>
-            <w:r>
-              <w:t>LoadP</w:t>
-            </w:r>
-            <w:proofErr w:type="spellEnd"/>
-            <w:r>
-              <w:t>)</w:t>
+              <w:t>One file with a relative time series for Consumer demand (LoadP)</w:t>
             </w:r>
           </w:p>
           <w:p>
@@ -20025,15 +19205,7 @@
               <w:t xml:space="preserve"> </w:t>
             </w:r>
             <w:r>
-              <w:t>for available solar power (</w:t>
-            </w:r>
-            <w:proofErr w:type="spellStart"/>
-            <w:r>
-              <w:t>PvAvailP</w:t>
-            </w:r>
-            <w:proofErr w:type="spellEnd"/>
-            <w:r>
-              <w:t>)</w:t>
+              <w:t>for available solar power (PvAvailP)</w:t>
             </w:r>
           </w:p>
         </w:tc>
@@ -20065,16 +19237,11 @@
       <w:r>
         <w:t xml:space="preserve"> and place the </w:t>
       </w:r>
-      <w:proofErr w:type="gramStart"/>
       <w:r>
         <w:t>letter</w:t>
       </w:r>
       <w:r>
-        <w:t xml:space="preserve"> ‘t’</w:t>
-      </w:r>
-      <w:proofErr w:type="gramEnd"/>
-      <w:r>
-        <w:t xml:space="preserve"> in cell A1. The content of the column under “t” is the time </w:t>
+        <w:t xml:space="preserve"> ‘t’ in cell A1. The content of the column under “t” is the time </w:t>
       </w:r>
       <w:r>
         <w:t>values</w:t>
@@ -20322,31 +19489,18 @@
       </w:pPr>
       <w:bookmarkStart w:id="132" w:name="_Ref358884564"/>
       <w:bookmarkStart w:id="133" w:name="_Ref358884555"/>
-      <w:bookmarkStart w:id="134" w:name="_Toc374517753"/>
+      <w:bookmarkStart w:id="134" w:name="_Toc374519332"/>
       <w:r>
         <w:t xml:space="preserve">Figure </w:t>
       </w:r>
-      <w:r>
-        <w:fldChar w:fldCharType="begin"/>
-      </w:r>
-      <w:r>
-        <w:instrText xml:space="preserve"> SEQ Figure \* ARABIC </w:instrText>
-      </w:r>
-      <w:r>
-        <w:fldChar w:fldCharType="separate"/>
-      </w:r>
-      <w:r>
-        <w:rPr>
-          <w:noProof/>
-        </w:rPr>
-        <w:t>31</w:t>
-      </w:r>
-      <w:r>
-        <w:rPr>
-          <w:noProof/>
-        </w:rPr>
-        <w:fldChar w:fldCharType="end"/>
-      </w:r>
+      <w:fldSimple w:instr=" SEQ Figure \* ARABIC ">
+        <w:r>
+          <w:rPr>
+            <w:noProof/>
+          </w:rPr>
+          <w:t>31</w:t>
+        </w:r>
+      </w:fldSimple>
       <w:bookmarkEnd w:id="132"/>
       <w:r>
         <w:t>: Time series in seconds since simulation start</w:t>
@@ -20416,34 +19570,18 @@
         <w:pStyle w:val="Caption"/>
       </w:pPr>
       <w:bookmarkStart w:id="135" w:name="_Ref357755427"/>
-      <w:bookmarkStart w:id="136" w:name="_Toc374517754"/>
+      <w:bookmarkStart w:id="136" w:name="_Toc374519333"/>
       <w:r>
         <w:t xml:space="preserve">Figure </w:t>
       </w:r>
-      <w:r>
-        <w:fldChar w:fldCharType="begin"/>
-      </w:r>
-      <w:r>
-        <w:instrText xml:space="preserve"> SE</w:instrText>
-      </w:r>
-      <w:r>
-        <w:instrText xml:space="preserve">Q Figure \* ARABIC </w:instrText>
-      </w:r>
-      <w:r>
-        <w:fldChar w:fldCharType="separate"/>
-      </w:r>
-      <w:r>
-        <w:rPr>
-          <w:noProof/>
-        </w:rPr>
-        <w:t>32</w:t>
-      </w:r>
-      <w:r>
-        <w:rPr>
-          <w:noProof/>
-        </w:rPr>
-        <w:fldChar w:fldCharType="end"/>
-      </w:r>
+      <w:fldSimple w:instr=" SEQ Figure \* ARABIC ">
+        <w:r>
+          <w:rPr>
+            <w:noProof/>
+          </w:rPr>
+          <w:t>32</w:t>
+        </w:r>
+      </w:fldSimple>
       <w:bookmarkEnd w:id="135"/>
       <w:r>
         <w:t>: time series in human readable time</w:t>
@@ -20778,15 +19916,7 @@
         </w:numPr>
       </w:pPr>
       <w:r>
-        <w:t xml:space="preserve">In the relative-time file, enter </w:t>
-      </w:r>
-      <w:proofErr w:type="spellStart"/>
-      <w:r>
-        <w:t>LoadP</w:t>
-      </w:r>
-      <w:proofErr w:type="spellEnd"/>
-      <w:r>
-        <w:t xml:space="preserve"> in cell B1</w:t>
+        <w:t>In the relative-time file, enter LoadP in cell B1</w:t>
       </w:r>
     </w:p>
     <w:p>
@@ -20798,15 +19928,7 @@
         </w:numPr>
       </w:pPr>
       <w:r>
-        <w:t xml:space="preserve">In the date-time file, enter </w:t>
-      </w:r>
-      <w:proofErr w:type="spellStart"/>
-      <w:r>
-        <w:t>PvAvailP</w:t>
-      </w:r>
-      <w:proofErr w:type="spellEnd"/>
-      <w:r>
-        <w:t xml:space="preserve"> in cell B1</w:t>
+        <w:t>In the date-time file, enter PvAvailP in cell B1</w:t>
       </w:r>
     </w:p>
     <w:tbl>
@@ -21726,31 +20848,18 @@
         <w:pStyle w:val="Caption"/>
       </w:pPr>
       <w:bookmarkStart w:id="137" w:name="_Ref357756775"/>
-      <w:bookmarkStart w:id="138" w:name="_Toc374517755"/>
+      <w:bookmarkStart w:id="138" w:name="_Toc374519334"/>
       <w:r>
         <w:t xml:space="preserve">Figure </w:t>
       </w:r>
-      <w:r>
-        <w:fldChar w:fldCharType="begin"/>
-      </w:r>
-      <w:r>
-        <w:instrText xml:space="preserve"> SEQ Figure \* ARABIC </w:instrText>
-      </w:r>
-      <w:r>
-        <w:fldChar w:fldCharType="separate"/>
-      </w:r>
-      <w:r>
-        <w:rPr>
-          <w:noProof/>
-        </w:rPr>
-        <w:t>33</w:t>
-      </w:r>
-      <w:r>
-        <w:rPr>
-          <w:noProof/>
-        </w:rPr>
-        <w:fldChar w:fldCharType="end"/>
-      </w:r>
+      <w:fldSimple w:instr=" SEQ Figure \* ARABIC ">
+        <w:r>
+          <w:rPr>
+            <w:noProof/>
+          </w:rPr>
+          <w:t>33</w:t>
+        </w:r>
+      </w:fldSimple>
       <w:bookmarkEnd w:id="137"/>
       <w:r>
         <w:t>: Station load input</w:t>
@@ -21819,31 +20928,18 @@
         <w:pStyle w:val="Caption"/>
       </w:pPr>
       <w:bookmarkStart w:id="139" w:name="_Ref357756799"/>
-      <w:bookmarkStart w:id="140" w:name="_Toc374517756"/>
+      <w:bookmarkStart w:id="140" w:name="_Toc374519335"/>
       <w:r>
         <w:t xml:space="preserve">Figure </w:t>
       </w:r>
-      <w:r>
-        <w:fldChar w:fldCharType="begin"/>
-      </w:r>
-      <w:r>
-        <w:instrText xml:space="preserve"> SEQ Figure \* ARABIC </w:instrText>
-      </w:r>
-      <w:r>
-        <w:fldChar w:fldCharType="separate"/>
-      </w:r>
-      <w:r>
-        <w:rPr>
-          <w:noProof/>
-        </w:rPr>
-        <w:t>34</w:t>
-      </w:r>
-      <w:r>
-        <w:rPr>
-          <w:noProof/>
-        </w:rPr>
-        <w:fldChar w:fldCharType="end"/>
-      </w:r>
+      <w:fldSimple w:instr=" SEQ Figure \* ARABIC ">
+        <w:r>
+          <w:rPr>
+            <w:noProof/>
+          </w:rPr>
+          <w:t>34</w:t>
+        </w:r>
+      </w:fldSimple>
       <w:bookmarkEnd w:id="139"/>
       <w:r>
         <w:t>: Solar farm output</w:t>
@@ -22168,42 +21264,21 @@
         <w:jc w:val="center"/>
       </w:pPr>
       <w:bookmarkStart w:id="145" w:name="_Ref371059560"/>
-      <w:bookmarkStart w:id="146" w:name="_Toc374517757"/>
+      <w:bookmarkStart w:id="146" w:name="_Toc374519336"/>
       <w:r>
         <w:t xml:space="preserve">Figure </w:t>
       </w:r>
-      <w:r>
-        <w:fldChar w:fldCharType="begin"/>
-      </w:r>
-      <w:r>
-        <w:instrText xml:space="preserve"> SEQ Figure \* ARABIC </w:instrText>
-      </w:r>
-      <w:r>
-        <w:fldChar w:fldCharType="separate"/>
-      </w:r>
-      <w:r>
-        <w:rPr>
-          <w:noProof/>
-        </w:rPr>
-        <w:t>35</w:t>
-      </w:r>
-      <w:r>
-        <w:rPr>
-          <w:noProof/>
-        </w:rPr>
-        <w:fldChar w:fldCharType="end"/>
-      </w:r>
+      <w:fldSimple w:instr=" SEQ Figure \* ARABIC ">
+        <w:r>
+          <w:rPr>
+            <w:noProof/>
+          </w:rPr>
+          <w:t>35</w:t>
+        </w:r>
+      </w:fldSimple>
       <w:bookmarkEnd w:id="145"/>
       <w:r>
-        <w:t xml:space="preserve"> </w:t>
-      </w:r>
-      <w:proofErr w:type="gramStart"/>
-      <w:r>
-        <w:t>Chaining</w:t>
-      </w:r>
-      <w:proofErr w:type="gramEnd"/>
-      <w:r>
-        <w:t xml:space="preserve"> multiple CSV files</w:t>
+        <w:t xml:space="preserve"> Chaining multiple CSV files</w:t>
       </w:r>
       <w:bookmarkEnd w:id="146"/>
     </w:p>
@@ -22461,7 +21536,7 @@
       <w:pPr>
         <w:pStyle w:val="Heading2"/>
       </w:pPr>
-      <w:bookmarkStart w:id="147" w:name="_Toc374517697"/>
+      <w:bookmarkStart w:id="147" w:name="_Toc374519276"/>
       <w:r>
         <w:t>Multiple inputs</w:t>
       </w:r>
@@ -22517,13 +21592,8 @@
         <w:t xml:space="preserve"> which the change occur</w:t>
       </w:r>
       <w:r>
-        <w:t xml:space="preserve">s and the new value of </w:t>
-      </w:r>
-      <w:proofErr w:type="spellStart"/>
-      <w:r>
-        <w:t>Gen#MaxP</w:t>
-      </w:r>
-      <w:proofErr w:type="spellEnd"/>
+        <w:t>s and the new value of Gen#MaxP</w:t>
+      </w:r>
       <w:r>
         <w:t>.</w:t>
       </w:r>
@@ -22622,31 +21692,18 @@
         <w:jc w:val="center"/>
       </w:pPr>
       <w:bookmarkStart w:id="148" w:name="_Ref358884753"/>
-      <w:bookmarkStart w:id="149" w:name="_Toc374517758"/>
+      <w:bookmarkStart w:id="149" w:name="_Toc374519337"/>
       <w:r>
         <w:t xml:space="preserve">Figure </w:t>
       </w:r>
-      <w:r>
-        <w:fldChar w:fldCharType="begin"/>
-      </w:r>
-      <w:r>
-        <w:instrText xml:space="preserve"> SEQ Figure \* ARABIC </w:instrText>
-      </w:r>
-      <w:r>
-        <w:fldChar w:fldCharType="separate"/>
-      </w:r>
-      <w:r>
-        <w:rPr>
-          <w:noProof/>
-        </w:rPr>
-        <w:t>36</w:t>
-      </w:r>
-      <w:r>
-        <w:rPr>
-          <w:noProof/>
-        </w:rPr>
-        <w:fldChar w:fldCharType="end"/>
-      </w:r>
+      <w:fldSimple w:instr=" SEQ Figure \* ARABIC ">
+        <w:r>
+          <w:rPr>
+            <w:noProof/>
+          </w:rPr>
+          <w:t>36</w:t>
+        </w:r>
+      </w:fldSimple>
       <w:bookmarkEnd w:id="148"/>
       <w:r>
         <w:t>: Capacities being changed mid simulation</w:t>
@@ -22664,7 +21721,7 @@
       <w:bookmarkStart w:id="151" w:name="_Toc370916085"/>
       <w:bookmarkStart w:id="152" w:name="_Toc370916649"/>
       <w:bookmarkStart w:id="153" w:name="_Toc370916761"/>
-      <w:bookmarkStart w:id="154" w:name="_Toc374517698"/>
+      <w:bookmarkStart w:id="154" w:name="_Toc374519277"/>
       <w:r>
         <w:lastRenderedPageBreak/>
         <w:t>Input tabs</w:t>
@@ -22680,15 +21737,7 @@
         <w:t>In the example spreadsheet, t</w:t>
       </w:r>
       <w:r>
-        <w:t xml:space="preserve">he tabs from </w:t>
-      </w:r>
-      <w:proofErr w:type="spellStart"/>
-      <w:r>
-        <w:t>GenStats</w:t>
-      </w:r>
-      <w:proofErr w:type="spellEnd"/>
-      <w:r>
-        <w:t xml:space="preserve"> to Solar are all considered input</w:t>
+        <w:t>he tabs from GenStats to Solar are all considered input</w:t>
       </w:r>
       <w:r>
         <w:t xml:space="preserve"> file</w:t>
@@ -23092,15 +22141,7 @@
               </w:numPr>
             </w:pPr>
             <w:r>
-              <w:t xml:space="preserve">The variable </w:t>
-            </w:r>
-            <w:proofErr w:type="spellStart"/>
-            <w:r>
-              <w:t>PvMaxLimP</w:t>
-            </w:r>
-            <w:proofErr w:type="spellEnd"/>
-            <w:r>
-              <w:t xml:space="preserve"> sets a maximum PV capacity produced by the system</w:t>
+              <w:t>The variable PvMaxLimP sets a maximum PV capacity produced by the system</w:t>
             </w:r>
           </w:p>
         </w:tc>
@@ -23145,15 +22186,7 @@
         </w:numPr>
       </w:pPr>
       <w:r>
-        <w:t xml:space="preserve">Add the variable </w:t>
-      </w:r>
-      <w:proofErr w:type="spellStart"/>
-      <w:r>
-        <w:t>PvMaxLimP</w:t>
-      </w:r>
-      <w:proofErr w:type="spellEnd"/>
-      <w:r>
-        <w:t xml:space="preserve">  </w:t>
+        <w:t xml:space="preserve">Add the variable PvMaxLimP  </w:t>
       </w:r>
       <w:r>
         <w:t xml:space="preserve">into row 1 </w:t>
@@ -23176,11 +22209,9 @@
       <w:r>
         <w:t xml:space="preserve">below </w:t>
       </w:r>
-      <w:proofErr w:type="spellStart"/>
       <w:r>
         <w:t>PvMaxLimP</w:t>
       </w:r>
-      <w:proofErr w:type="spellEnd"/>
     </w:p>
     <w:p>
       <w:r>
@@ -23205,15 +22236,7 @@
         <w:fldChar w:fldCharType="end"/>
       </w:r>
       <w:r>
-        <w:t xml:space="preserve"> shows the updated </w:t>
-      </w:r>
-      <w:proofErr w:type="gramStart"/>
-      <w:r>
-        <w:t>Solar</w:t>
-      </w:r>
-      <w:proofErr w:type="gramEnd"/>
-      <w:r>
-        <w:t xml:space="preserve"> tab.</w:t>
+        <w:t xml:space="preserve"> shows the updated Solar tab.</w:t>
       </w:r>
     </w:p>
     <w:p>
@@ -23281,31 +22304,18 @@
         <w:jc w:val="center"/>
       </w:pPr>
       <w:bookmarkStart w:id="155" w:name="_Ref358885730"/>
-      <w:bookmarkStart w:id="156" w:name="_Toc374517759"/>
+      <w:bookmarkStart w:id="156" w:name="_Toc374519338"/>
       <w:r>
         <w:t xml:space="preserve">Figure </w:t>
       </w:r>
-      <w:r>
-        <w:fldChar w:fldCharType="begin"/>
-      </w:r>
-      <w:r>
-        <w:instrText xml:space="preserve"> SEQ Figure \* ARABIC </w:instrText>
-      </w:r>
-      <w:r>
-        <w:fldChar w:fldCharType="separate"/>
-      </w:r>
-      <w:r>
-        <w:rPr>
-          <w:noProof/>
-        </w:rPr>
-        <w:t>37</w:t>
-      </w:r>
-      <w:r>
-        <w:rPr>
-          <w:noProof/>
-        </w:rPr>
-        <w:fldChar w:fldCharType="end"/>
-      </w:r>
+      <w:fldSimple w:instr=" SEQ Figure \* ARABIC ">
+        <w:r>
+          <w:rPr>
+            <w:noProof/>
+          </w:rPr>
+          <w:t>37</w:t>
+        </w:r>
+      </w:fldSimple>
       <w:bookmarkEnd w:id="155"/>
       <w:r>
         <w:t>: Solar tab with extra variable added.</w:t>
@@ -23442,13 +22452,8 @@
         <w:t>reate a new tab</w:t>
       </w:r>
       <w:r>
-        <w:t xml:space="preserve"> and name it </w:t>
-      </w:r>
-      <w:proofErr w:type="spellStart"/>
-      <w:r>
-        <w:t>GenServiceSched</w:t>
-      </w:r>
-      <w:proofErr w:type="spellEnd"/>
+        <w:t xml:space="preserve"> and name it GenServiceSched</w:t>
+      </w:r>
     </w:p>
     <w:p>
       <w:pPr>
@@ -23564,31 +22569,18 @@
         <w:jc w:val="center"/>
       </w:pPr>
       <w:bookmarkStart w:id="157" w:name="_Ref358886689"/>
-      <w:bookmarkStart w:id="158" w:name="_Toc374517760"/>
+      <w:bookmarkStart w:id="158" w:name="_Toc374519339"/>
       <w:r>
         <w:t xml:space="preserve">Figure </w:t>
       </w:r>
-      <w:r>
-        <w:fldChar w:fldCharType="begin"/>
-      </w:r>
-      <w:r>
-        <w:instrText xml:space="preserve"> SEQ Figure \* ARABIC </w:instrText>
-      </w:r>
-      <w:r>
-        <w:fldChar w:fldCharType="separate"/>
-      </w:r>
-      <w:r>
-        <w:rPr>
-          <w:noProof/>
-        </w:rPr>
-        <w:t>38</w:t>
-      </w:r>
-      <w:r>
-        <w:rPr>
-          <w:noProof/>
-        </w:rPr>
-        <w:fldChar w:fldCharType="end"/>
-      </w:r>
+      <w:fldSimple w:instr=" SEQ Figure \* ARABIC ">
+        <w:r>
+          <w:rPr>
+            <w:noProof/>
+          </w:rPr>
+          <w:t>38</w:t>
+        </w:r>
+      </w:fldSimple>
       <w:bookmarkEnd w:id="157"/>
       <w:r>
         <w:t>: New tab created with service schedule example</w:t>
@@ -23605,15 +22597,7 @@
         </w:numPr>
       </w:pPr>
       <w:r>
-        <w:t>Gen1ServiceT is the amount of run hours (</w:t>
-      </w:r>
-      <w:proofErr w:type="spellStart"/>
-      <w:r>
-        <w:t>Gen#RunCnt</w:t>
-      </w:r>
-      <w:proofErr w:type="spellEnd"/>
-      <w:r>
-        <w:t xml:space="preserve">) </w:t>
+        <w:t xml:space="preserve">Gen1ServiceT is the amount of run hours (Gen#RunCnt) </w:t>
       </w:r>
       <w:r>
         <w:t>that may elapse</w:t>
@@ -23680,7 +22664,7 @@
       <w:pPr>
         <w:pStyle w:val="Heading1"/>
       </w:pPr>
-      <w:bookmarkStart w:id="163" w:name="_Toc374517699"/>
+      <w:bookmarkStart w:id="163" w:name="_Toc374519278"/>
       <w:bookmarkEnd w:id="159"/>
       <w:bookmarkEnd w:id="160"/>
       <w:bookmarkEnd w:id="161"/>
@@ -23721,7 +22705,7 @@
       <w:bookmarkStart w:id="165" w:name="_Toc370916088"/>
       <w:bookmarkStart w:id="166" w:name="_Toc370916652"/>
       <w:bookmarkStart w:id="167" w:name="_Toc370916764"/>
-      <w:bookmarkStart w:id="168" w:name="_Toc374517700"/>
+      <w:bookmarkStart w:id="168" w:name="_Toc374519279"/>
       <w:r>
         <w:t>Creating output files</w:t>
       </w:r>
@@ -24042,31 +23026,18 @@
       </w:pPr>
       <w:bookmarkStart w:id="169" w:name="_Ref357760966"/>
       <w:bookmarkStart w:id="170" w:name="_Ref371081497"/>
-      <w:bookmarkStart w:id="171" w:name="_Toc374517761"/>
+      <w:bookmarkStart w:id="171" w:name="_Toc374519340"/>
       <w:r>
         <w:t xml:space="preserve">Figure </w:t>
       </w:r>
-      <w:r>
-        <w:fldChar w:fldCharType="begin"/>
-      </w:r>
-      <w:r>
-        <w:instrText xml:space="preserve"> SEQ Figure \* ARABIC </w:instrText>
-      </w:r>
-      <w:r>
-        <w:fldChar w:fldCharType="separate"/>
-      </w:r>
-      <w:r>
-        <w:rPr>
-          <w:noProof/>
-        </w:rPr>
-        <w:t>39</w:t>
-      </w:r>
-      <w:r>
-        <w:rPr>
-          <w:noProof/>
-        </w:rPr>
-        <w:fldChar w:fldCharType="end"/>
-      </w:r>
+      <w:fldSimple w:instr=" SEQ Figure \* ARABIC ">
+        <w:r>
+          <w:rPr>
+            <w:noProof/>
+          </w:rPr>
+          <w:t>39</w:t>
+        </w:r>
+      </w:fldSimple>
       <w:bookmarkEnd w:id="169"/>
       <w:r>
         <w:t>: Output fields</w:t>
@@ -24140,31 +23111,18 @@
         <w:jc w:val="center"/>
       </w:pPr>
       <w:bookmarkStart w:id="172" w:name="_Ref358898155"/>
-      <w:bookmarkStart w:id="173" w:name="_Toc374517762"/>
+      <w:bookmarkStart w:id="173" w:name="_Toc374519341"/>
       <w:r>
         <w:t xml:space="preserve">Figure </w:t>
       </w:r>
-      <w:r>
-        <w:fldChar w:fldCharType="begin"/>
-      </w:r>
-      <w:r>
-        <w:instrText xml:space="preserve"> SEQ Figure \* ARABIC </w:instrText>
-      </w:r>
-      <w:r>
-        <w:fldChar w:fldCharType="separate"/>
-      </w:r>
-      <w:r>
-        <w:rPr>
-          <w:noProof/>
-        </w:rPr>
-        <w:t>40</w:t>
-      </w:r>
-      <w:r>
-        <w:rPr>
-          <w:noProof/>
-        </w:rPr>
-        <w:fldChar w:fldCharType="end"/>
-      </w:r>
+      <w:fldSimple w:instr=" SEQ Figure \* ARABIC ">
+        <w:r>
+          <w:rPr>
+            <w:noProof/>
+          </w:rPr>
+          <w:t>40</w:t>
+        </w:r>
+      </w:fldSimple>
       <w:bookmarkEnd w:id="172"/>
       <w:r>
         <w:t>: Output time resolution and output parameters</w:t>
@@ -24212,16 +23170,11 @@
       <w:r>
         <w:t xml:space="preserve"> year </w:t>
       </w:r>
-      <w:proofErr w:type="gramStart"/>
       <w:r>
         <w:t xml:space="preserve">simulation, </w:t>
       </w:r>
       <w:r>
-        <w:t>that</w:t>
-      </w:r>
-      <w:proofErr w:type="gramEnd"/>
-      <w:r>
-        <w:t xml:space="preserve"> is 365 </w:t>
+        <w:t xml:space="preserve">that is 365 </w:t>
       </w:r>
       <w:r>
         <w:t>rows</w:t>
@@ -24273,15 +23226,7 @@
         <w:t xml:space="preserve"> </w:t>
       </w:r>
       <w:r>
-        <w:t xml:space="preserve">of the simulation (for a one year </w:t>
-      </w:r>
-      <w:proofErr w:type="gramStart"/>
-      <w:r>
-        <w:t>simulation, that</w:t>
-      </w:r>
-      <w:proofErr w:type="gramEnd"/>
-      <w:r>
-        <w:t xml:space="preserve"> is 52560 rows).  The output parameters will be consumer load statistics, Generator output statistics, and solar output statistics.</w:t>
+        <w:t>of the simulation (for a one year simulation, that is 52560 rows).  The output parameters will be consumer load statistics, Generator output statistics, and solar output statistics.</w:t>
       </w:r>
     </w:p>
     <w:p>
@@ -24293,15 +23238,7 @@
         </w:numPr>
       </w:pPr>
       <w:r>
-        <w:t xml:space="preserve">YearlyStats.csv will contain one row of data for every year of the simulation (for a one year </w:t>
-      </w:r>
-      <w:proofErr w:type="gramStart"/>
-      <w:r>
-        <w:t>simulation, that</w:t>
-      </w:r>
-      <w:proofErr w:type="gramEnd"/>
-      <w:r>
-        <w:t xml:space="preserve"> is one row).  The output parameters will be the final yearly value of all counters and energy totals. </w:t>
+        <w:t xml:space="preserve">YearlyStats.csv will contain one row of data for every year of the simulation (for a one year simulation, that is one row).  The output parameters will be the final yearly value of all counters and energy totals. </w:t>
       </w:r>
       <w:r>
         <w:t xml:space="preserve"> This will allow the user to see the fuel consumption, energy produced in kWh and run hours of each generator for the year.</w:t>
@@ -24572,7 +23509,7 @@
       <w:pPr>
         <w:pStyle w:val="Heading2"/>
       </w:pPr>
-      <w:bookmarkStart w:id="174" w:name="_Toc374517701"/>
+      <w:bookmarkStart w:id="174" w:name="_Toc374519280"/>
       <w:r>
         <w:t>Creating output templates</w:t>
       </w:r>
@@ -25061,42 +23998,21 @@
       </w:pPr>
       <w:bookmarkStart w:id="175" w:name="_Ref371069314"/>
       <w:bookmarkStart w:id="176" w:name="_Ref371069309"/>
-      <w:bookmarkStart w:id="177" w:name="_Toc374517763"/>
+      <w:bookmarkStart w:id="177" w:name="_Toc374519342"/>
       <w:r>
         <w:t xml:space="preserve">Figure </w:t>
       </w:r>
-      <w:r>
-        <w:fldChar w:fldCharType="begin"/>
-      </w:r>
-      <w:r>
-        <w:instrText xml:space="preserve"> SEQ Figure \* ARABIC </w:instrText>
-      </w:r>
-      <w:r>
-        <w:fldChar w:fldCharType="separate"/>
-      </w:r>
-      <w:r>
-        <w:rPr>
-          <w:noProof/>
-        </w:rPr>
-        <w:t>41</w:t>
-      </w:r>
-      <w:r>
-        <w:rPr>
-          <w:noProof/>
-        </w:rPr>
-        <w:fldChar w:fldCharType="end"/>
-      </w:r>
+      <w:fldSimple w:instr=" SEQ Figure \* ARABIC ">
+        <w:r>
+          <w:rPr>
+            <w:noProof/>
+          </w:rPr>
+          <w:t>41</w:t>
+        </w:r>
+      </w:fldSimple>
       <w:bookmarkEnd w:id="175"/>
       <w:r>
-        <w:t xml:space="preserve">: </w:t>
-      </w:r>
-      <w:proofErr w:type="spellStart"/>
-      <w:r>
-        <w:t>Config</w:t>
-      </w:r>
-      <w:proofErr w:type="spellEnd"/>
-      <w:r>
-        <w:t xml:space="preserve"> tab showing multiple templates</w:t>
+        <w:t>: Config tab showing multiple templates</w:t>
       </w:r>
       <w:bookmarkEnd w:id="176"/>
       <w:bookmarkEnd w:id="177"/>
@@ -25105,7 +24021,7 @@
       <w:pPr>
         <w:pStyle w:val="Heading1"/>
       </w:pPr>
-      <w:bookmarkStart w:id="178" w:name="_Toc374517702"/>
+      <w:bookmarkStart w:id="178" w:name="_Toc374519281"/>
       <w:r>
         <w:t>Functional Notes</w:t>
       </w:r>
@@ -25118,7 +24034,7 @@
       <w:pPr>
         <w:pStyle w:val="Heading2"/>
       </w:pPr>
-      <w:bookmarkStart w:id="179" w:name="_Toc374517703"/>
+      <w:bookmarkStart w:id="179" w:name="_Toc374519282"/>
       <w:r>
         <w:t>Consumer Demand</w:t>
       </w:r>
@@ -25240,7 +24156,7 @@
       <w:bookmarkStart w:id="181" w:name="_Toc370916094"/>
       <w:bookmarkStart w:id="182" w:name="_Toc370916658"/>
       <w:bookmarkStart w:id="183" w:name="_Toc370916770"/>
-      <w:bookmarkStart w:id="184" w:name="_Toc374517704"/>
+      <w:bookmarkStart w:id="184" w:name="_Toc374519283"/>
       <w:r>
         <w:t>Solar</w:t>
       </w:r>
@@ -25336,14 +24252,9 @@
       <w:bookmarkStart w:id="186" w:name="_Toc370916095"/>
       <w:bookmarkStart w:id="187" w:name="_Toc370916659"/>
       <w:bookmarkStart w:id="188" w:name="_Toc370916771"/>
-      <w:bookmarkStart w:id="189" w:name="_Toc374517705"/>
-      <w:proofErr w:type="spellStart"/>
-      <w:r>
-        <w:t>Sheddable</w:t>
-      </w:r>
-      <w:proofErr w:type="spellEnd"/>
-      <w:r>
-        <w:t xml:space="preserve"> load</w:t>
+      <w:bookmarkStart w:id="189" w:name="_Toc374519284"/>
+      <w:r>
+        <w:t>Sheddable load</w:t>
       </w:r>
       <w:bookmarkEnd w:id="185"/>
       <w:bookmarkEnd w:id="186"/>
@@ -25352,13 +24263,8 @@
       <w:bookmarkEnd w:id="189"/>
     </w:p>
     <w:p>
-      <w:proofErr w:type="spellStart"/>
-      <w:r>
-        <w:t>Sheddable</w:t>
-      </w:r>
-      <w:proofErr w:type="spellEnd"/>
-      <w:r>
-        <w:t xml:space="preserve"> load is a form of load management that</w:t>
+      <w:r>
+        <w:t>Sheddable load is a form of load management that</w:t>
       </w:r>
       <w:r>
         <w:t xml:space="preserve"> allows the power system to shed </w:t>
@@ -25378,29 +24284,13 @@
         <w:t>ASIM</w:t>
       </w:r>
       <w:r>
-        <w:t xml:space="preserve"> treats all </w:t>
-      </w:r>
-      <w:proofErr w:type="spellStart"/>
-      <w:r>
-        <w:t>sheddable</w:t>
-      </w:r>
-      <w:proofErr w:type="spellEnd"/>
-      <w:r>
-        <w:t xml:space="preserve"> load as </w:t>
+        <w:t xml:space="preserve"> treats all sheddable load as </w:t>
       </w:r>
       <w:r>
         <w:t>a variable controllable load.</w:t>
       </w:r>
       <w:r>
-        <w:t xml:space="preserve">  That is, the load can be switched on or off by any value up to the total available </w:t>
-      </w:r>
-      <w:proofErr w:type="spellStart"/>
-      <w:r>
-        <w:t>sheddable</w:t>
-      </w:r>
-      <w:proofErr w:type="spellEnd"/>
-      <w:r>
-        <w:t xml:space="preserve"> load.</w:t>
+        <w:t xml:space="preserve">  That is, the load can be switched on or off by any value up to the total available sheddable load.</w:t>
       </w:r>
     </w:p>
     <w:p>
@@ -25411,81 +24301,54 @@
         <w:t xml:space="preserve"> allows users to set the latency of shedding the load</w:t>
       </w:r>
       <w:r>
-        <w:t xml:space="preserve">.  This will make the actually </w:t>
-      </w:r>
-      <w:proofErr w:type="spellStart"/>
-      <w:r>
-        <w:t>sheddable</w:t>
-      </w:r>
-      <w:proofErr w:type="spellEnd"/>
-      <w:r>
-        <w:t xml:space="preserve"> load track the </w:t>
-      </w:r>
-      <w:proofErr w:type="spellStart"/>
-      <w:r>
-        <w:t>sheddable</w:t>
-      </w:r>
-      <w:proofErr w:type="spellEnd"/>
-      <w:r>
-        <w:t xml:space="preserve"> load </w:t>
-      </w:r>
-      <w:proofErr w:type="spellStart"/>
-      <w:r>
-        <w:t>setpoint</w:t>
-      </w:r>
-      <w:proofErr w:type="spellEnd"/>
-      <w:r>
-        <w:t xml:space="preserve"> by the defined number of seconds.</w:t>
-      </w:r>
-    </w:p>
-    <w:p>
-      <w:proofErr w:type="spellStart"/>
-      <w:r>
-        <w:t>Sheddable</w:t>
-      </w:r>
-      <w:proofErr w:type="spellEnd"/>
-      <w:r>
-        <w:t xml:space="preserve"> load can modify the </w:t>
+        <w:t>.  This will make the actually sheddable load track the sheddable load setpoint by the defined number of seconds.</w:t>
+      </w:r>
+    </w:p>
+    <w:p>
+      <w:r>
+        <w:t xml:space="preserve">Sheddable load can modify the </w:t>
       </w:r>
       <w:r>
         <w:t xml:space="preserve">spinning reserve </w:t>
       </w:r>
       <w:r>
-        <w:t xml:space="preserve">calculation, since </w:t>
-      </w:r>
-      <w:proofErr w:type="spellStart"/>
-      <w:r>
-        <w:t>sheddable</w:t>
-      </w:r>
-      <w:proofErr w:type="spellEnd"/>
-      <w:r>
-        <w:t xml:space="preserve"> load can be considered an offset for a fixed minimum spinning reserve requirement.  Depending on </w:t>
-      </w:r>
-      <w:proofErr w:type="gramStart"/>
-      <w:r>
-        <w:t xml:space="preserve">the </w:t>
+        <w:t xml:space="preserve">calculation, since sheddable load can be considered an offset for a fixed minimum spinning reserve requirement.  Depending on the </w:t>
       </w:r>
       <w:r>
         <w:rPr>
           <w:rStyle w:val="SubtleEmphasis"/>
         </w:rPr>
-        <w:t>maintain</w:t>
-      </w:r>
-      <w:proofErr w:type="gramEnd"/>
+        <w:t>maintain spinning reserve (StatMaintainSpin)</w:t>
+      </w:r>
+      <w:r>
+        <w:t xml:space="preserve"> parameter, </w:t>
+      </w:r>
+      <w:r>
+        <w:t xml:space="preserve">generators </w:t>
+      </w:r>
+      <w:r>
+        <w:t xml:space="preserve">may reach </w:t>
+      </w:r>
+      <w:r>
+        <w:t>100% load factor.</w:t>
+      </w:r>
+    </w:p>
+    <w:p>
+      <w:r>
+        <w:t xml:space="preserve">Load will be shed when generator load factor reaches the </w:t>
+      </w:r>
       <w:r>
         <w:rPr>
           <w:rStyle w:val="SubtleEmphasis"/>
         </w:rPr>
-        <w:t xml:space="preserve"> spinning reserve (</w:t>
-      </w:r>
-      <w:proofErr w:type="spellStart"/>
+        <w:t>ideal sheddable load factor (</w:t>
+      </w:r>
       <w:r>
         <w:rPr>
           <w:rStyle w:val="SubtleEmphasis"/>
         </w:rPr>
-        <w:t>StatMaintainSpin</w:t>
-      </w:r>
-      <w:proofErr w:type="spellEnd"/>
+        <w:t>ShedIdealPct</w:t>
+      </w:r>
       <w:r>
         <w:rPr>
           <w:rStyle w:val="SubtleEmphasis"/>
@@ -25493,85 +24356,24 @@
         <w:t>)</w:t>
       </w:r>
       <w:r>
-        <w:t xml:space="preserve"> parameter, </w:t>
-      </w:r>
-      <w:r>
-        <w:t xml:space="preserve">generators </w:t>
-      </w:r>
-      <w:r>
-        <w:t xml:space="preserve">may reach </w:t>
-      </w:r>
-      <w:r>
-        <w:t>100% load factor.</w:t>
-      </w:r>
-    </w:p>
-    <w:p>
-      <w:r>
-        <w:t xml:space="preserve">Load will be shed when generator load factor reaches the </w:t>
-      </w:r>
-      <w:r>
-        <w:rPr>
-          <w:rStyle w:val="SubtleEmphasis"/>
-        </w:rPr>
-        <w:t xml:space="preserve">ideal </w:t>
-      </w:r>
-      <w:proofErr w:type="spellStart"/>
-      <w:r>
-        <w:rPr>
-          <w:rStyle w:val="SubtleEmphasis"/>
-        </w:rPr>
-        <w:t>sheddable</w:t>
-      </w:r>
-      <w:proofErr w:type="spellEnd"/>
-      <w:r>
-        <w:rPr>
-          <w:rStyle w:val="SubtleEmphasis"/>
-        </w:rPr>
-        <w:t xml:space="preserve"> load factor (</w:t>
-      </w:r>
-      <w:proofErr w:type="spellStart"/>
-      <w:r>
-        <w:rPr>
-          <w:rStyle w:val="SubtleEmphasis"/>
-        </w:rPr>
+        <w:t xml:space="preserve">.  </w:t>
+      </w:r>
+      <w:r>
+        <w:t>ASIM</w:t>
+      </w:r>
+      <w:r>
+        <w:t xml:space="preserve"> will only shed enough load to reduce the generator load factor back to </w:t>
+      </w:r>
+      <w:r>
         <w:t>ShedIdealPct</w:t>
       </w:r>
-      <w:proofErr w:type="spellEnd"/>
-      <w:r>
-        <w:rPr>
-          <w:rStyle w:val="SubtleEmphasis"/>
-        </w:rPr>
-        <w:t>)</w:t>
-      </w:r>
-      <w:r>
-        <w:t xml:space="preserve">.  </w:t>
-      </w:r>
-      <w:r>
-        <w:t>ASIM</w:t>
-      </w:r>
-      <w:r>
-        <w:t xml:space="preserve"> will only shed enough load to reduce the generator load factor back to </w:t>
-      </w:r>
-      <w:proofErr w:type="spellStart"/>
-      <w:r>
-        <w:t>ShedIdealPct</w:t>
-      </w:r>
-      <w:proofErr w:type="spellEnd"/>
       <w:r>
         <w:t>.</w:t>
       </w:r>
     </w:p>
     <w:p>
       <w:r>
-        <w:t xml:space="preserve">The </w:t>
-      </w:r>
-      <w:proofErr w:type="spellStart"/>
-      <w:r>
-        <w:t>Sheddable</w:t>
-      </w:r>
-      <w:proofErr w:type="spellEnd"/>
-      <w:r>
-        <w:t xml:space="preserve"> load</w:t>
+        <w:t>The Sheddable load</w:t>
       </w:r>
       <w:r>
         <w:t xml:space="preserve"> function</w:t>
@@ -25627,7 +24429,7 @@
       <w:bookmarkStart w:id="191" w:name="_Toc370916096"/>
       <w:bookmarkStart w:id="192" w:name="_Toc370916660"/>
       <w:bookmarkStart w:id="193" w:name="_Toc370916772"/>
-      <w:bookmarkStart w:id="194" w:name="_Toc374517706"/>
+      <w:bookmarkStart w:id="194" w:name="_Toc374519285"/>
       <w:r>
         <w:t>Changing Variables Mid</w:t>
       </w:r>
@@ -26071,7 +24873,7 @@
       <w:bookmarkStart w:id="196" w:name="_Toc370916098"/>
       <w:bookmarkStart w:id="197" w:name="_Toc370916662"/>
       <w:bookmarkStart w:id="198" w:name="_Toc370916774"/>
-      <w:bookmarkStart w:id="199" w:name="_Toc374517707"/>
+      <w:bookmarkStart w:id="199" w:name="_Toc374519286"/>
       <w:r>
         <w:t>Redundancy</w:t>
       </w:r>
@@ -26115,15 +24917,7 @@
         <w:noBreakHyphen/>
       </w:r>
       <w:r>
-        <w:t>1”</w:t>
-      </w:r>
-      <w:proofErr w:type="gramStart"/>
-      <w:r>
-        <w:t>th</w:t>
-      </w:r>
-      <w:proofErr w:type="gramEnd"/>
-      <w:r>
-        <w:t xml:space="preserve"> </w:t>
+        <w:t xml:space="preserve">1”th </w:t>
       </w:r>
       <w:r>
         <w:t>smallest</w:t>
@@ -26239,27 +25033,14 @@
       <w:r>
         <w:t xml:space="preserve">Equation </w:t>
       </w:r>
-      <w:r>
-        <w:fldChar w:fldCharType="begin"/>
-      </w:r>
-      <w:r>
-        <w:instrText xml:space="preserve"> SEQ Equation \* ARABIC </w:instrText>
-      </w:r>
-      <w:r>
-        <w:fldChar w:fldCharType="separate"/>
-      </w:r>
-      <w:r>
-        <w:rPr>
-          <w:noProof/>
-        </w:rPr>
-        <w:t>1</w:t>
-      </w:r>
-      <w:r>
-        <w:rPr>
-          <w:noProof/>
-        </w:rPr>
-        <w:fldChar w:fldCharType="end"/>
-      </w:r>
+      <w:fldSimple w:instr=" SEQ Equation \* ARABIC ">
+        <w:r>
+          <w:rPr>
+            <w:noProof/>
+          </w:rPr>
+          <w:t>1</w:t>
+        </w:r>
+      </w:fldSimple>
       <w:r>
         <w:t xml:space="preserve"> Redundancy Exceeded</w:t>
       </w:r>
@@ -26306,13 +25087,8 @@
       <w:r>
         <w:t xml:space="preserve">The variable </w:t>
       </w:r>
-      <w:proofErr w:type="spellStart"/>
-      <w:r>
-        <w:t>LoadCapMargin</w:t>
-      </w:r>
-      <w:proofErr w:type="spellEnd"/>
-      <w:r>
-        <w:t xml:space="preserve"> allows the user to set what percentage of the peak load will </w:t>
+      <w:r>
+        <w:t xml:space="preserve">LoadCapMargin allows the user to set what percentage of the peak load will </w:t>
       </w:r>
       <w:r>
         <w:t>trigger this alarm according to the equation:</w:t>
@@ -26434,27 +25210,14 @@
       <w:r>
         <w:t xml:space="preserve">Equation </w:t>
       </w:r>
-      <w:r>
-        <w:fldChar w:fldCharType="begin"/>
-      </w:r>
-      <w:r>
-        <w:instrText xml:space="preserve"> SEQ Equation \* ARABIC </w:instrText>
-      </w:r>
-      <w:r>
-        <w:fldChar w:fldCharType="separate"/>
-      </w:r>
-      <w:r>
-        <w:rPr>
-          <w:noProof/>
-        </w:rPr>
-        <w:t>2</w:t>
-      </w:r>
-      <w:r>
-        <w:rPr>
-          <w:noProof/>
-        </w:rPr>
-        <w:fldChar w:fldCharType="end"/>
-      </w:r>
+      <w:fldSimple w:instr=" SEQ Equation \* ARABIC ">
+        <w:r>
+          <w:rPr>
+            <w:noProof/>
+          </w:rPr>
+          <w:t>2</w:t>
+        </w:r>
+      </w:fldSimple>
       <w:r>
         <w:t xml:space="preserve"> Redundancy Exceed with Scaling Factor</w:t>
       </w:r>
@@ -26575,14 +25338,12 @@
       <w:r>
         <w:t xml:space="preserve">Select the </w:t>
       </w:r>
-      <w:proofErr w:type="spellStart"/>
       <w:r>
         <w:rPr>
           <w:rStyle w:val="SubtleEmphasis"/>
         </w:rPr>
         <w:t>StationStats</w:t>
       </w:r>
-      <w:proofErr w:type="spellEnd"/>
       <w:r>
         <w:t xml:space="preserve"> tab</w:t>
       </w:r>
@@ -26598,14 +25359,12 @@
       <w:r>
         <w:t xml:space="preserve">Under </w:t>
       </w:r>
-      <w:proofErr w:type="spellStart"/>
       <w:r>
         <w:rPr>
           <w:rStyle w:val="SubtleEmphasis"/>
         </w:rPr>
         <w:t>LoadCapMargin</w:t>
       </w:r>
-      <w:proofErr w:type="spellEnd"/>
       <w:r>
         <w:t>, change the value from 1 to 1.25</w:t>
       </w:r>
@@ -26621,14 +25380,12 @@
       <w:r>
         <w:t xml:space="preserve">Open the </w:t>
       </w:r>
-      <w:proofErr w:type="spellStart"/>
       <w:r>
         <w:rPr>
           <w:rStyle w:val="SubtleEmphasis"/>
         </w:rPr>
         <w:t>config</w:t>
       </w:r>
-      <w:proofErr w:type="spellEnd"/>
       <w:r>
         <w:t xml:space="preserve"> tab</w:t>
       </w:r>
@@ -26644,14 +25401,12 @@
       <w:r>
         <w:t xml:space="preserve">Add the variable </w:t>
       </w:r>
-      <w:proofErr w:type="spellStart"/>
       <w:r>
         <w:rPr>
           <w:rStyle w:val="SubtleEmphasis"/>
         </w:rPr>
         <w:t>LoadCapAl</w:t>
       </w:r>
-      <w:proofErr w:type="spellEnd"/>
       <w:r>
         <w:t xml:space="preserve"> to the end of an output line</w:t>
       </w:r>
@@ -26679,14 +25434,12 @@
       <w:r>
         <w:t xml:space="preserve">Open the output file from instruction 5.  You will see a column titled </w:t>
       </w:r>
-      <w:proofErr w:type="spellStart"/>
       <w:r>
         <w:rPr>
           <w:rStyle w:val="SubtleEmphasis"/>
         </w:rPr>
         <w:t>LoadCapAl</w:t>
       </w:r>
-      <w:proofErr w:type="spellEnd"/>
       <w:r>
         <w:t xml:space="preserve"> that contains a 0 or 1.  0 represents off or low, and 1 represents on or raised.</w:t>
       </w:r>
@@ -26699,7 +25452,7 @@
       <w:bookmarkStart w:id="201" w:name="_Toc370916099"/>
       <w:bookmarkStart w:id="202" w:name="_Toc370916663"/>
       <w:bookmarkStart w:id="203" w:name="_Toc370916775"/>
-      <w:bookmarkStart w:id="204" w:name="_Toc374517708"/>
+      <w:bookmarkStart w:id="204" w:name="_Toc374519287"/>
       <w:r>
         <w:t>Recycle</w:t>
       </w:r>
@@ -26800,7 +25553,7 @@
       <w:bookmarkStart w:id="206" w:name="_Toc370916100"/>
       <w:bookmarkStart w:id="207" w:name="_Toc370916664"/>
       <w:bookmarkStart w:id="208" w:name="_Toc370916776"/>
-      <w:bookmarkStart w:id="209" w:name="_Toc374517709"/>
+      <w:bookmarkStart w:id="209" w:name="_Toc374519288"/>
       <w:r>
         <w:t>Scaling</w:t>
       </w:r>
@@ -26973,15 +25726,7 @@
         </w:numPr>
       </w:pPr>
       <w:r>
-        <w:t xml:space="preserve">Open the </w:t>
-      </w:r>
-      <w:proofErr w:type="spellStart"/>
-      <w:r>
-        <w:t>config</w:t>
-      </w:r>
-      <w:proofErr w:type="spellEnd"/>
-      <w:r>
-        <w:t xml:space="preserve"> tab</w:t>
+        <w:t>Open the config tab</w:t>
       </w:r>
     </w:p>
     <w:p>
@@ -26993,15 +25738,7 @@
         </w:numPr>
       </w:pPr>
       <w:r>
-        <w:t>Enter an input file name containing one year of consumer load data (</w:t>
-      </w:r>
-      <w:proofErr w:type="spellStart"/>
-      <w:r>
-        <w:t>LoadP</w:t>
-      </w:r>
-      <w:proofErr w:type="spellEnd"/>
-      <w:r>
-        <w:t>)</w:t>
+        <w:t>Enter an input file name containing one year of consumer load data (LoadP)</w:t>
       </w:r>
       <w:r>
         <w:t>.  In column C, enter the word ‘recycle’</w:t>
@@ -27154,13 +25891,8 @@
           </w:tcPr>
           <w:p>
             <w:r>
-              <w:t>&gt;</w:t>
-            </w:r>
-            <w:proofErr w:type="spellStart"/>
-            <w:r>
-              <w:t>StatP</w:t>
-            </w:r>
-            <w:proofErr w:type="spellEnd"/>
+              <w:t>&gt;StatP</w:t>
+            </w:r>
           </w:p>
         </w:tc>
       </w:tr>
@@ -28465,31 +27197,18 @@
       </w:pPr>
       <w:bookmarkStart w:id="210" w:name="_Ref358908264"/>
       <w:bookmarkStart w:id="211" w:name="_Ref371081869"/>
-      <w:bookmarkStart w:id="212" w:name="_Toc374517718"/>
+      <w:bookmarkStart w:id="212" w:name="_Toc374519297"/>
       <w:r>
         <w:t xml:space="preserve">Table </w:t>
       </w:r>
-      <w:r>
-        <w:fldChar w:fldCharType="begin"/>
-      </w:r>
-      <w:r>
-        <w:instrText xml:space="preserve"> SEQ Table \* ARABIC </w:instrText>
-      </w:r>
-      <w:r>
-        <w:fldChar w:fldCharType="separate"/>
-      </w:r>
-      <w:r>
-        <w:rPr>
-          <w:noProof/>
-        </w:rPr>
-        <w:t>3</w:t>
-      </w:r>
-      <w:r>
-        <w:rPr>
-          <w:noProof/>
-        </w:rPr>
-        <w:fldChar w:fldCharType="end"/>
-      </w:r>
+      <w:fldSimple w:instr=" SEQ Table \* ARABIC ">
+        <w:r>
+          <w:rPr>
+            <w:noProof/>
+          </w:rPr>
+          <w:t>3</w:t>
+        </w:r>
+      </w:fldSimple>
       <w:bookmarkEnd w:id="210"/>
       <w:r>
         <w:t xml:space="preserve">: </w:t>
@@ -28527,7 +27246,7 @@
       <w:bookmarkStart w:id="216" w:name="_Toc370916777"/>
       <w:bookmarkStart w:id="217" w:name="_Ref371610216"/>
       <w:bookmarkStart w:id="218" w:name="_Ref371610220"/>
-      <w:bookmarkStart w:id="219" w:name="_Toc374517710"/>
+      <w:bookmarkStart w:id="219" w:name="_Toc374519289"/>
       <w:r>
         <w:t xml:space="preserve">Output </w:t>
       </w:r>
@@ -29671,13 +28390,8 @@
             </w:pPr>
             <w:r>
               <w:lastRenderedPageBreak/>
-              <w:t>*</w:t>
-            </w:r>
-            <w:proofErr w:type="spellStart"/>
-            <w:r>
-              <w:t>Cnt</w:t>
-            </w:r>
-            <w:proofErr w:type="spellEnd"/>
+              <w:t>*Cnt</w:t>
+            </w:r>
           </w:p>
         </w:tc>
         <w:tc>
@@ -29704,29 +28418,7 @@
                 <w:szCs w:val="22"/>
                 <w:lang w:eastAsia="en-AU"/>
               </w:rPr>
-              <w:t>All variables that end in the characters ‘</w:t>
-            </w:r>
-            <w:proofErr w:type="spellStart"/>
-            <w:r>
-              <w:rPr>
-                <w:rFonts w:ascii="Calibri" w:eastAsia="Times New Roman" w:hAnsi="Calibri" w:cs="Times New Roman"/>
-                <w:color w:val="000000"/>
-                <w:sz w:val="22"/>
-                <w:szCs w:val="22"/>
-                <w:lang w:eastAsia="en-AU"/>
-              </w:rPr>
-              <w:t>Cnt</w:t>
-            </w:r>
-            <w:proofErr w:type="spellEnd"/>
-            <w:r>
-              <w:rPr>
-                <w:rFonts w:ascii="Calibri" w:eastAsia="Times New Roman" w:hAnsi="Calibri" w:cs="Times New Roman"/>
-                <w:color w:val="000000"/>
-                <w:sz w:val="22"/>
-                <w:szCs w:val="22"/>
-                <w:lang w:eastAsia="en-AU"/>
-              </w:rPr>
-              <w:t>’</w:t>
+              <w:t>All variables that end in the characters ‘Cnt’</w:t>
             </w:r>
           </w:p>
         </w:tc>
@@ -29740,15 +28432,7 @@
               <w:suppressLineNumbers w:val="0"/>
             </w:pPr>
             <w:r>
-              <w:t xml:space="preserve">A wildcard * will match anything (and nothing!).  In this case, any variable that ends in </w:t>
-            </w:r>
-            <w:proofErr w:type="spellStart"/>
-            <w:r>
-              <w:t>Cnt</w:t>
-            </w:r>
-            <w:proofErr w:type="spellEnd"/>
-            <w:r>
-              <w:t xml:space="preserve"> will be written to this output file</w:t>
+              <w:t>A wildcard * will match anything (and nothing!).  In this case, any variable that ends in Cnt will be written to this output file</w:t>
             </w:r>
           </w:p>
         </w:tc>
@@ -29760,31 +28444,18 @@
         <w:jc w:val="center"/>
       </w:pPr>
       <w:bookmarkStart w:id="220" w:name="_Ref371083924"/>
-      <w:bookmarkStart w:id="221" w:name="_Toc374517719"/>
+      <w:bookmarkStart w:id="221" w:name="_Toc374519298"/>
       <w:r>
         <w:t xml:space="preserve">Table </w:t>
       </w:r>
-      <w:r>
-        <w:fldChar w:fldCharType="begin"/>
-      </w:r>
-      <w:r>
-        <w:instrText xml:space="preserve"> SEQ Table \* ARABIC </w:instrText>
-      </w:r>
-      <w:r>
-        <w:fldChar w:fldCharType="separate"/>
-      </w:r>
-      <w:r>
-        <w:rPr>
-          <w:noProof/>
-        </w:rPr>
-        <w:t>4</w:t>
-      </w:r>
-      <w:r>
-        <w:rPr>
-          <w:noProof/>
-        </w:rPr>
-        <w:fldChar w:fldCharType="end"/>
-      </w:r>
+      <w:fldSimple w:instr=" SEQ Table \* ARABIC ">
+        <w:r>
+          <w:rPr>
+            <w:noProof/>
+          </w:rPr>
+          <w:t>4</w:t>
+        </w:r>
+      </w:fldSimple>
       <w:bookmarkEnd w:id="220"/>
       <w:r>
         <w:t xml:space="preserve"> Output Variable wildcards</w:t>
@@ -30378,15 +29049,7 @@
               </w:rPr>
             </w:pPr>
             <w:r>
-              <w:t>Gen1P{</w:t>
-            </w:r>
-            <w:proofErr w:type="spellStart"/>
-            <w:r>
-              <w:t>ave,max</w:t>
-            </w:r>
-            <w:proofErr w:type="spellEnd"/>
-            <w:r>
-              <w:t>}</w:t>
+              <w:t>Gen1P{ave,max}</w:t>
             </w:r>
           </w:p>
         </w:tc>
@@ -30456,23 +29119,7 @@
               </w:rPr>
             </w:pPr>
             <w:r>
-              <w:t>Braces can be used to limit the statistics for a given variable.  Place the statistics you want inside the braces.  In this example, {</w:t>
-            </w:r>
-            <w:proofErr w:type="spellStart"/>
-            <w:r>
-              <w:t>ave,max</w:t>
-            </w:r>
-            <w:proofErr w:type="spellEnd"/>
-            <w:r>
-              <w:t>} is replaced with _</w:t>
-            </w:r>
-            <w:proofErr w:type="spellStart"/>
-            <w:r>
-              <w:t>ave</w:t>
-            </w:r>
-            <w:proofErr w:type="spellEnd"/>
-            <w:r>
-              <w:t xml:space="preserve"> and _max for Gen1P</w:t>
+              <w:t>Braces can be used to limit the statistics for a given variable.  Place the statistics you want inside the braces.  In this example, {ave,max} is replaced with _ave and _max for Gen1P</w:t>
             </w:r>
           </w:p>
         </w:tc>
@@ -30769,15 +29416,7 @@
               </w:rPr>
             </w:pPr>
             <w:r>
-              <w:t>Gen[1-3]P{</w:t>
-            </w:r>
-            <w:proofErr w:type="spellStart"/>
-            <w:r>
-              <w:t>ave</w:t>
-            </w:r>
-            <w:proofErr w:type="spellEnd"/>
-            <w:r>
-              <w:t>}</w:t>
+              <w:t>Gen[1-3]P{ave}</w:t>
             </w:r>
           </w:p>
         </w:tc>
@@ -30875,31 +29514,18 @@
         <w:jc w:val="center"/>
       </w:pPr>
       <w:bookmarkStart w:id="222" w:name="_Ref371084399"/>
-      <w:bookmarkStart w:id="223" w:name="_Toc374517720"/>
+      <w:bookmarkStart w:id="223" w:name="_Toc374519299"/>
       <w:r>
         <w:t xml:space="preserve">Table </w:t>
       </w:r>
-      <w:r>
-        <w:fldChar w:fldCharType="begin"/>
-      </w:r>
-      <w:r>
-        <w:instrText xml:space="preserve"> SEQ Table \* ARABIC </w:instrText>
-      </w:r>
-      <w:r>
-        <w:fldChar w:fldCharType="separate"/>
-      </w:r>
-      <w:r>
-        <w:rPr>
-          <w:noProof/>
-        </w:rPr>
-        <w:t>5</w:t>
-      </w:r>
-      <w:r>
-        <w:rPr>
-          <w:noProof/>
-        </w:rPr>
-        <w:fldChar w:fldCharType="end"/>
-      </w:r>
+      <w:fldSimple w:instr=" SEQ Table \* ARABIC ">
+        <w:r>
+          <w:rPr>
+            <w:noProof/>
+          </w:rPr>
+          <w:t>5</w:t>
+        </w:r>
+      </w:fldSimple>
       <w:bookmarkEnd w:id="222"/>
       <w:r>
         <w:t xml:space="preserve"> Output Statistic Wildcards</w:t>
@@ -30910,7 +29536,7 @@
       <w:pPr>
         <w:pStyle w:val="Heading2"/>
       </w:pPr>
-      <w:bookmarkStart w:id="224" w:name="_Toc374517711"/>
+      <w:bookmarkStart w:id="224" w:name="_Toc374519290"/>
       <w:r>
         <w:t xml:space="preserve">Use </w:t>
       </w:r>
@@ -31214,15 +29840,7 @@
               <w:t>Do not run any executable unless you know the source of the file and trust it</w:t>
             </w:r>
             <w:r>
-              <w:t xml:space="preserve">.  It is possible to install viruses, </w:t>
-            </w:r>
-            <w:proofErr w:type="spellStart"/>
-            <w:r>
-              <w:t>trojans</w:t>
-            </w:r>
-            <w:proofErr w:type="spellEnd"/>
-            <w:r>
-              <w:t>, and perform malicious tasks by running unknown executables on your system.</w:t>
+              <w:t>.  It is possible to install viruses, trojans, and perform malicious tasks by running unknown executables on your system.</w:t>
             </w:r>
           </w:p>
         </w:tc>
@@ -31528,7 +30146,7 @@
       <w:pPr>
         <w:pStyle w:val="Heading3"/>
       </w:pPr>
-      <w:bookmarkStart w:id="225" w:name="_Toc374517712"/>
+      <w:bookmarkStart w:id="225" w:name="_Toc374519291"/>
       <w:r>
         <w:t xml:space="preserve">Applications that are </w:t>
       </w:r>
@@ -31698,15 +30316,7 @@
         </w:numPr>
       </w:pPr>
       <w:r>
-        <w:t xml:space="preserve">Open the </w:t>
-      </w:r>
-      <w:proofErr w:type="spellStart"/>
-      <w:r>
-        <w:t>config</w:t>
-      </w:r>
-      <w:proofErr w:type="spellEnd"/>
-      <w:r>
-        <w:t xml:space="preserve"> tab</w:t>
+        <w:t>Open the config tab</w:t>
       </w:r>
     </w:p>
     <w:p>
@@ -31870,13 +30480,8 @@
               <w:keepNext/>
             </w:pPr>
             <w:r>
-              <w:t>/</w:t>
-            </w:r>
-            <w:proofErr w:type="spellStart"/>
-            <w:r>
-              <w:t>someOption</w:t>
-            </w:r>
-            <w:proofErr w:type="spellEnd"/>
+              <w:t>/someOption</w:t>
+            </w:r>
           </w:p>
         </w:tc>
       </w:tr>
@@ -31886,31 +30491,18 @@
         <w:pStyle w:val="Caption"/>
         <w:jc w:val="center"/>
       </w:pPr>
-      <w:bookmarkStart w:id="226" w:name="_Toc374517721"/>
+      <w:bookmarkStart w:id="226" w:name="_Toc374519300"/>
       <w:r>
         <w:t xml:space="preserve">Table </w:t>
       </w:r>
-      <w:r>
-        <w:fldChar w:fldCharType="begin"/>
-      </w:r>
-      <w:r>
-        <w:instrText xml:space="preserve"> SEQ Table \* ARABIC </w:instrText>
-      </w:r>
-      <w:r>
-        <w:fldChar w:fldCharType="separate"/>
-      </w:r>
-      <w:r>
-        <w:rPr>
-          <w:noProof/>
-        </w:rPr>
-        <w:t>6</w:t>
-      </w:r>
-      <w:r>
-        <w:rPr>
-          <w:noProof/>
-        </w:rPr>
-        <w:fldChar w:fldCharType="end"/>
-      </w:r>
+      <w:fldSimple w:instr=" SEQ Table \* ARABIC ">
+        <w:r>
+          <w:rPr>
+            <w:noProof/>
+          </w:rPr>
+          <w:t>6</w:t>
+        </w:r>
+      </w:fldSimple>
       <w:r>
         <w:t xml:space="preserve"> </w:t>
       </w:r>
@@ -31929,7 +30521,7 @@
       <w:pPr>
         <w:pStyle w:val="Heading3"/>
       </w:pPr>
-      <w:bookmarkStart w:id="227" w:name="_Toc374517713"/>
+      <w:bookmarkStart w:id="227" w:name="_Toc374519292"/>
       <w:r>
         <w:lastRenderedPageBreak/>
         <w:t xml:space="preserve">Applications that are not </w:t>
@@ -32194,14 +30786,12 @@
             <w:r>
               <w:t xml:space="preserve"> to start a graphical analysis program </w:t>
             </w:r>
-            <w:proofErr w:type="spellStart"/>
             <w:r>
               <w:rPr>
                 <w:rStyle w:val="SubtleEmphasis"/>
               </w:rPr>
               <w:t>tma</w:t>
             </w:r>
-            <w:proofErr w:type="spellEnd"/>
             <w:r>
               <w:t xml:space="preserve"> which needs command-line arguments to specify files containing data to plot.</w:t>
             </w:r>
@@ -32308,25 +30898,21 @@
             <w:r>
               <w:t xml:space="preserve"> to run the application </w:t>
             </w:r>
-            <w:proofErr w:type="spellStart"/>
             <w:r>
               <w:rPr>
                 <w:rStyle w:val="SubtleEmphasis"/>
               </w:rPr>
               <w:t>tma</w:t>
             </w:r>
-            <w:proofErr w:type="spellEnd"/>
             <w:r>
               <w:t xml:space="preserve"> with an intermediate batch file to prepare the options for </w:t>
             </w:r>
-            <w:proofErr w:type="spellStart"/>
             <w:r>
               <w:rPr>
                 <w:rStyle w:val="SubtleEmphasis"/>
               </w:rPr>
               <w:t>tma</w:t>
             </w:r>
-            <w:proofErr w:type="spellEnd"/>
             <w:r>
               <w:t>.</w:t>
             </w:r>
@@ -32352,15 +30938,7 @@
         <w:t xml:space="preserve"> environment</w:t>
       </w:r>
       <w:r>
-        <w:t xml:space="preserve"> into options suitable for </w:t>
-      </w:r>
-      <w:proofErr w:type="spellStart"/>
-      <w:r>
-        <w:t>tma</w:t>
-      </w:r>
-      <w:proofErr w:type="spellEnd"/>
-      <w:r>
-        <w:t xml:space="preserve"> </w:t>
+        <w:t xml:space="preserve"> into options suitable for tma </w:t>
       </w:r>
       <w:r>
         <w:t xml:space="preserve">and name it </w:t>
@@ -32372,15 +30950,7 @@
         <w:t>tma.bat</w:t>
       </w:r>
       <w:r>
-        <w:t xml:space="preserve">.  (see the provided tma.bat, which is designed to accept one argument - the location of the </w:t>
-      </w:r>
-      <w:proofErr w:type="spellStart"/>
-      <w:r>
-        <w:t>tma</w:t>
-      </w:r>
-      <w:proofErr w:type="spellEnd"/>
-      <w:r>
-        <w:t xml:space="preserve"> executable)</w:t>
+        <w:t>.  (see the provided tma.bat, which is designed to accept one argument - the location of the tma executable)</w:t>
       </w:r>
     </w:p>
     <w:p>
@@ -32404,15 +30974,7 @@
         </w:numPr>
       </w:pPr>
       <w:r>
-        <w:t xml:space="preserve">Open the </w:t>
-      </w:r>
-      <w:proofErr w:type="spellStart"/>
-      <w:r>
-        <w:t>config</w:t>
-      </w:r>
-      <w:proofErr w:type="spellEnd"/>
-      <w:r>
-        <w:t xml:space="preserve"> tab</w:t>
+        <w:t>Open the config tab</w:t>
       </w:r>
     </w:p>
     <w:p>
@@ -32469,15 +31031,7 @@
         <w:t xml:space="preserve">In column C, enter </w:t>
       </w:r>
       <w:r>
-        <w:t xml:space="preserve">the location of the actual </w:t>
-      </w:r>
-      <w:proofErr w:type="spellStart"/>
-      <w:r>
-        <w:t>tma</w:t>
-      </w:r>
-      <w:proofErr w:type="spellEnd"/>
-      <w:r>
-        <w:t xml:space="preserve"> executable (note that this may be another batch file, even with the same name)</w:t>
+        <w:t>the location of the actual tma executable (note that this may be another batch file, even with the same name)</w:t>
       </w:r>
     </w:p>
     <w:p>
@@ -32584,15 +31138,7 @@
               <w:keepNext/>
             </w:pPr>
             <w:r>
-              <w:t>C:\Program Files\</w:t>
-            </w:r>
-            <w:proofErr w:type="spellStart"/>
-            <w:r>
-              <w:t>tma</w:t>
-            </w:r>
-            <w:proofErr w:type="spellEnd"/>
-            <w:r>
-              <w:t>\tma.bat</w:t>
+              <w:t>C:\Program Files\tma\tma.bat</w:t>
             </w:r>
           </w:p>
         </w:tc>
@@ -32603,31 +31149,18 @@
         <w:pStyle w:val="Caption"/>
         <w:jc w:val="center"/>
       </w:pPr>
-      <w:bookmarkStart w:id="228" w:name="_Toc374517722"/>
+      <w:bookmarkStart w:id="228" w:name="_Toc374519301"/>
       <w:r>
         <w:t xml:space="preserve">Table </w:t>
       </w:r>
-      <w:r>
-        <w:fldChar w:fldCharType="begin"/>
-      </w:r>
-      <w:r>
-        <w:instrText xml:space="preserve"> SEQ Table \* ARABIC </w:instrText>
-      </w:r>
-      <w:r>
-        <w:fldChar w:fldCharType="separate"/>
-      </w:r>
-      <w:r>
-        <w:rPr>
-          <w:noProof/>
-        </w:rPr>
-        <w:t>7</w:t>
-      </w:r>
-      <w:r>
-        <w:rPr>
-          <w:noProof/>
-        </w:rPr>
-        <w:fldChar w:fldCharType="end"/>
-      </w:r>
+      <w:fldSimple w:instr=" SEQ Table \* ARABIC ">
+        <w:r>
+          <w:rPr>
+            <w:noProof/>
+          </w:rPr>
+          <w:t>7</w:t>
+        </w:r>
+      </w:fldSimple>
       <w:r>
         <w:t xml:space="preserve"> Loading a Custom batch file</w:t>
       </w:r>
@@ -32637,7 +31170,7 @@
       <w:pPr>
         <w:pStyle w:val="Heading1"/>
       </w:pPr>
-      <w:bookmarkStart w:id="229" w:name="_Toc374517714"/>
+      <w:bookmarkStart w:id="229" w:name="_Toc374519293"/>
       <w:r>
         <w:t>Validating Your Simulation</w:t>
       </w:r>
@@ -32781,15 +31314,7 @@
         </w:numPr>
       </w:pPr>
       <w:r>
-        <w:t xml:space="preserve">Open the </w:t>
-      </w:r>
-      <w:proofErr w:type="spellStart"/>
-      <w:r>
-        <w:t>config</w:t>
-      </w:r>
-      <w:proofErr w:type="spellEnd"/>
-      <w:r>
-        <w:t xml:space="preserve"> tab</w:t>
+        <w:t>Open the config tab</w:t>
       </w:r>
     </w:p>
     <w:p>
@@ -32828,15 +31353,7 @@
         <w:t>In t</w:t>
       </w:r>
       <w:r>
-        <w:t>he column B write the text “</w:t>
-      </w:r>
-      <w:proofErr w:type="spellStart"/>
-      <w:r>
-        <w:t>GeneratorStats</w:t>
-      </w:r>
-      <w:proofErr w:type="spellEnd"/>
-      <w:r>
-        <w:t>”</w:t>
+        <w:t>he column B write the text “GeneratorStats”</w:t>
       </w:r>
       <w:r>
         <w:t xml:space="preserve"> (without the quotes)</w:t>
@@ -32914,13 +31431,8 @@
         </w:numPr>
       </w:pPr>
       <w:r>
-        <w:t>In column D enter Gen*</w:t>
-      </w:r>
-      <w:proofErr w:type="spellStart"/>
-      <w:r>
-        <w:t>Cnt</w:t>
-      </w:r>
-      <w:proofErr w:type="spellEnd"/>
+        <w:t>In column D enter Gen*Cnt</w:t>
+      </w:r>
     </w:p>
     <w:p>
       <w:pPr>
@@ -32955,15 +31467,7 @@
         </w:numPr>
       </w:pPr>
       <w:r>
-        <w:t xml:space="preserve">Remove the </w:t>
-      </w:r>
-      <w:proofErr w:type="spellStart"/>
-      <w:r>
-        <w:t>GeneratorStats</w:t>
-      </w:r>
-      <w:proofErr w:type="spellEnd"/>
-      <w:r>
-        <w:t xml:space="preserve"> parameter row</w:t>
+        <w:t>Remove the GeneratorStats parameter row</w:t>
       </w:r>
     </w:p>
     <w:p>
@@ -32999,15 +31503,7 @@
         </w:numPr>
       </w:pPr>
       <w:r>
-        <w:t xml:space="preserve">Compare the final counters.csv counters from step 9. </w:t>
-      </w:r>
-      <w:proofErr w:type="gramStart"/>
-      <w:r>
-        <w:t>with</w:t>
-      </w:r>
-      <w:proofErr w:type="gramEnd"/>
-      <w:r>
-        <w:t xml:space="preserve"> those created in step 12. </w:t>
+        <w:t xml:space="preserve">Compare the final counters.csv counters from step 9. with those created in step 12. </w:t>
       </w:r>
     </w:p>
     <w:p/>
@@ -33338,31 +31834,18 @@
         <w:jc w:val="center"/>
       </w:pPr>
       <w:bookmarkStart w:id="230" w:name="_Ref358905452"/>
-      <w:bookmarkStart w:id="231" w:name="_Toc374517764"/>
+      <w:bookmarkStart w:id="231" w:name="_Toc374519343"/>
       <w:r>
         <w:t xml:space="preserve">Figure </w:t>
       </w:r>
-      <w:r>
-        <w:fldChar w:fldCharType="begin"/>
-      </w:r>
-      <w:r>
-        <w:instrText xml:space="preserve"> SEQ Figure \* ARABIC </w:instrText>
-      </w:r>
-      <w:r>
-        <w:fldChar w:fldCharType="separate"/>
-      </w:r>
-      <w:r>
-        <w:rPr>
-          <w:noProof/>
-        </w:rPr>
-        <w:t>42</w:t>
-      </w:r>
-      <w:r>
-        <w:rPr>
-          <w:noProof/>
-        </w:rPr>
-        <w:fldChar w:fldCharType="end"/>
-      </w:r>
+      <w:fldSimple w:instr=" SEQ Figure \* ARABIC ">
+        <w:r>
+          <w:rPr>
+            <w:noProof/>
+          </w:rPr>
+          <w:t>42</w:t>
+        </w:r>
+      </w:fldSimple>
       <w:bookmarkEnd w:id="230"/>
       <w:r>
         <w:t xml:space="preserve">: </w:t>
@@ -33383,7 +31866,7 @@
       <w:bookmarkStart w:id="233" w:name="_Toc370916102"/>
       <w:bookmarkStart w:id="234" w:name="_Toc370916666"/>
       <w:bookmarkStart w:id="235" w:name="_Toc370916778"/>
-      <w:bookmarkStart w:id="236" w:name="_Toc374517715"/>
+      <w:bookmarkStart w:id="236" w:name="_Toc374519294"/>
       <w:r>
         <w:t>Troubleshooting</w:t>
       </w:r>
@@ -33503,15 +31986,7 @@
               <w:t xml:space="preserve"> </w:t>
             </w:r>
             <w:r>
-              <w:t xml:space="preserve">Check the final tab in the Example spreadsheet called </w:t>
-            </w:r>
-            <w:proofErr w:type="spellStart"/>
-            <w:r>
-              <w:t>SimResults</w:t>
-            </w:r>
-            <w:proofErr w:type="spellEnd"/>
-            <w:r>
-              <w:t>.  Carefully read the output from the last simulation and see if there are any errors.</w:t>
+              <w:t>Check the final tab in the Example spreadsheet called SimResults.  Carefully read the output from the last simulation and see if there are any errors.</w:t>
             </w:r>
           </w:p>
           <w:p/>
@@ -34583,23 +33058,7 @@
               <w:t>Check that t</w:t>
             </w:r>
             <w:r>
-              <w:t>he second column used in the scaling input and the load data file should contain the same variable. Ex: “&gt;</w:t>
-            </w:r>
-            <w:proofErr w:type="spellStart"/>
-            <w:r>
-              <w:t>LoadP</w:t>
-            </w:r>
-            <w:proofErr w:type="spellEnd"/>
-            <w:r>
-              <w:t>” or “&gt;</w:t>
-            </w:r>
-            <w:proofErr w:type="spellStart"/>
-            <w:r>
-              <w:t>StatP</w:t>
-            </w:r>
-            <w:proofErr w:type="spellEnd"/>
-            <w:r>
-              <w:t>”.</w:t>
+              <w:t>he second column used in the scaling input and the load data file should contain the same variable. Ex: “&gt;LoadP” or “&gt;StatP”.</w:t>
             </w:r>
           </w:p>
           <w:p>
@@ -34615,13 +33074,8 @@
               </w:rPr>
               <w:t xml:space="preserve"> E</w:t>
             </w:r>
-            <w:proofErr w:type="spellStart"/>
-            <w:r>
-              <w:t>nsure</w:t>
-            </w:r>
-            <w:proofErr w:type="spellEnd"/>
-            <w:r>
-              <w:t xml:space="preserve"> the scaling input file path is located above the load data file path in the list of inputs in the example spreadsheet</w:t>
+            <w:r>
+              <w:t>nsure the scaling input file path is located above the load data file path in the list of inputs in the example spreadsheet</w:t>
             </w:r>
           </w:p>
           <w:p/>
@@ -34724,7 +33178,13 @@
               <w:t>After running a simulation t</w:t>
             </w:r>
             <w:r>
-              <w:t>here is significant difference between each year’s output statistics in the NPV analyser file</w:t>
+              <w:t>here is significant difference between each year’s output statistics in the NP</w:t>
+            </w:r>
+            <w:r>
+              <w:t>C</w:t>
+            </w:r>
+            <w:r>
+              <w:t xml:space="preserve"> analyser file</w:t>
             </w:r>
           </w:p>
           <w:p/>
@@ -34748,7 +33208,10 @@
               <w:t>running the simulation, make sure the original</w:t>
             </w:r>
             <w:r>
-              <w:t xml:space="preserve"> NPV analyser template does not contain</w:t>
+              <w:t xml:space="preserve"> NPC</w:t>
+            </w:r>
+            <w:r>
+              <w:t xml:space="preserve"> analyser template does not contain</w:t>
             </w:r>
             <w:r>
               <w:t xml:space="preserve"> any data in the auto fill tab.</w:t>
@@ -34952,7 +33415,13 @@
               <w:t>The s</w:t>
             </w:r>
             <w:r>
-              <w:t>alvage value cannot be found in NPV Analyser Template.</w:t>
+              <w:t>alv</w:t>
+            </w:r>
+            <w:r>
+              <w:t>age value cannot be found in NPC</w:t>
+            </w:r>
+            <w:r>
+              <w:t xml:space="preserve"> Analyser Template.</w:t>
             </w:r>
           </w:p>
           <w:p/>
@@ -34965,7 +33434,13 @@
               <w:sym w:font="Wingdings" w:char="F0E0"/>
             </w:r>
             <w:r>
-              <w:t xml:space="preserve"> In the original NPV analyser template, the calculation for salvage value </w:t>
+              <w:t xml:space="preserve"> In the original NP</w:t>
+            </w:r>
+            <w:r>
+              <w:t>C</w:t>
+            </w:r>
+            <w:r>
+              <w:t xml:space="preserve"> analyser template, the calculation for salvage value </w:t>
             </w:r>
             <w:r>
               <w:t>was not</w:t>
@@ -34989,7 +33464,13 @@
               <w:t>t difference in the NPC value.  A</w:t>
             </w:r>
             <w:r>
-              <w:t xml:space="preserve"> column has been created to include the salvage value in the “System Overview” tab and the NPV formula has been corrected.</w:t>
+              <w:t xml:space="preserve"> column has been created to include the salvage value in the “System Overview” tab and the NP</w:t>
+            </w:r>
+            <w:r>
+              <w:t>C</w:t>
+            </w:r>
+            <w:r>
+              <w:t xml:space="preserve"> formula has been corrected.</w:t>
             </w:r>
             <w:r>
               <w:t xml:space="preserve"> </w:t>
@@ -35163,15 +33644,7 @@
               <w:t xml:space="preserve">(named ‘t’) and </w:t>
             </w:r>
             <w:r>
-              <w:t>the kW values in column B (named ‘</w:t>
-            </w:r>
-            <w:proofErr w:type="spellStart"/>
-            <w:r>
-              <w:t>PvAvailP</w:t>
-            </w:r>
-            <w:proofErr w:type="spellEnd"/>
-            <w:r>
-              <w:t>’)</w:t>
+              <w:t>the kW values in column B (named ‘PvAvailP’)</w:t>
             </w:r>
           </w:p>
         </w:tc>
@@ -35311,23 +33784,10 @@
               <w:t xml:space="preserve"> CSV</w:t>
             </w:r>
             <w:r>
-              <w:t xml:space="preserve"> files (load data, PV data, </w:t>
-            </w:r>
-            <w:proofErr w:type="spellStart"/>
-            <w:r>
-              <w:t>etc</w:t>
-            </w:r>
-            <w:proofErr w:type="spellEnd"/>
-            <w:r>
-              <w:t xml:space="preserve">). </w:t>
-            </w:r>
-            <w:proofErr w:type="gramStart"/>
-            <w:r>
-              <w:t>are</w:t>
-            </w:r>
-            <w:proofErr w:type="gramEnd"/>
-            <w:r>
-              <w:t xml:space="preserve"> not in the correct format.</w:t>
+              <w:t xml:space="preserve"> files (load data, PV data, etc). </w:t>
+            </w:r>
+            <w:r>
+              <w:t>are not in the correct format.</w:t>
             </w:r>
           </w:p>
           <w:p>
@@ -35357,13 +33817,8 @@
               </w:numPr>
             </w:pPr>
             <w:r>
-              <w:t>Check if there are any empty “</w:t>
-            </w:r>
-            <w:proofErr w:type="gramStart"/>
-            <w:r>
-              <w:t>,,”</w:t>
-            </w:r>
-            <w:proofErr w:type="gramEnd"/>
+              <w:t>Check if there are any empty “,,”</w:t>
+            </w:r>
             <w:r>
               <w:t xml:space="preserve"> (commas) next to </w:t>
             </w:r>
@@ -35500,7 +33955,7 @@
       <w:rPr>
         <w:noProof/>
       </w:rPr>
-      <w:t>21</w:t>
+      <w:t>7</w:t>
     </w:r>
     <w:r>
       <w:fldChar w:fldCharType="end"/>
@@ -35581,7 +34036,7 @@
         <w:rStyle w:val="Emphasis"/>
         <w:noProof/>
       </w:rPr>
-      <w:t>4</w:t>
+      <w:t>3</w:t>
     </w:r>
     <w:r>
       <w:rPr>
@@ -35618,7 +34073,7 @@
         <w:rStyle w:val="Emphasis"/>
         <w:noProof/>
       </w:rPr>
-      <w:t>An Example Simulation</w:t>
+      <w:t>First Look</w:t>
     </w:r>
     <w:r>
       <w:rPr>
@@ -42379,8 +40834,8 @@
           <c:showPercent val="0"/>
           <c:showBubbleSize val="0"/>
         </c:dLbls>
-        <c:axId val="-1949317168"/>
-        <c:axId val="-1960697072"/>
+        <c:axId val="1368191856"/>
+        <c:axId val="1368192400"/>
       </c:scatterChart>
       <c:scatterChart>
         <c:scatterStyle val="lineMarker"/>
@@ -42511,11 +40966,11 @@
           <c:showPercent val="0"/>
           <c:showBubbleSize val="0"/>
         </c:dLbls>
-        <c:axId val="-1960701424"/>
-        <c:axId val="-1960690544"/>
+        <c:axId val="1368178800"/>
+        <c:axId val="1368178256"/>
       </c:scatterChart>
       <c:valAx>
-        <c:axId val="-1949317168"/>
+        <c:axId val="1368191856"/>
         <c:scaling>
           <c:orientation val="minMax"/>
         </c:scaling>
@@ -42572,12 +41027,12 @@
             <a:endParaRPr lang="en-US"/>
           </a:p>
         </c:txPr>
-        <c:crossAx val="-1960697072"/>
+        <c:crossAx val="1368192400"/>
         <c:crosses val="autoZero"/>
         <c:crossBetween val="midCat"/>
       </c:valAx>
       <c:valAx>
-        <c:axId val="-1960697072"/>
+        <c:axId val="1368192400"/>
         <c:scaling>
           <c:orientation val="minMax"/>
         </c:scaling>
@@ -42634,12 +41089,12 @@
             <a:endParaRPr lang="en-US"/>
           </a:p>
         </c:txPr>
-        <c:crossAx val="-1949317168"/>
+        <c:crossAx val="1368191856"/>
         <c:crosses val="autoZero"/>
         <c:crossBetween val="midCat"/>
       </c:valAx>
       <c:valAx>
-        <c:axId val="-1960690544"/>
+        <c:axId val="1368178256"/>
         <c:scaling>
           <c:orientation val="minMax"/>
         </c:scaling>
@@ -42682,12 +41137,12 @@
             <a:endParaRPr lang="en-US"/>
           </a:p>
         </c:txPr>
-        <c:crossAx val="-1960701424"/>
+        <c:crossAx val="1368178800"/>
         <c:crosses val="max"/>
         <c:crossBetween val="midCat"/>
       </c:valAx>
       <c:valAx>
-        <c:axId val="-1960701424"/>
+        <c:axId val="1368178800"/>
         <c:scaling>
           <c:orientation val="minMax"/>
         </c:scaling>
@@ -42697,7 +41152,7 @@
         <c:majorTickMark val="out"/>
         <c:minorTickMark val="none"/>
         <c:tickLblPos val="nextTo"/>
-        <c:crossAx val="-1960690544"/>
+        <c:crossAx val="1368178256"/>
         <c:crosses val="autoZero"/>
         <c:crossBetween val="midCat"/>
       </c:valAx>
@@ -44481,32 +42936,32 @@
     </dgm:pt>
   </dgm:ptLst>
   <dgm:cxnLst>
-    <dgm:cxn modelId="{529D9978-DE84-48C3-8161-EAC0DA16C2C1}" type="presOf" srcId="{386A06D6-8663-42ED-BEE8-63CED7C11DBF}" destId="{D99D2259-3D5A-41B7-8091-869AAC7EF357}" srcOrd="0" destOrd="1" presId="urn:microsoft.com/office/officeart/2005/8/layout/hProcess9"/>
-    <dgm:cxn modelId="{AEEEB74E-1BA6-449C-AAFA-B02C16200CF8}" type="presOf" srcId="{D581BA8B-10D7-47A1-AEAB-A88E701C92FD}" destId="{5ECE0186-AD20-4246-A19E-D953509F71F3}" srcOrd="0" destOrd="1" presId="urn:microsoft.com/office/officeart/2005/8/layout/hProcess9"/>
-    <dgm:cxn modelId="{610C8764-30B3-4AFB-87B7-64AE94B019CF}" type="presOf" srcId="{6EC85A2B-6B17-40B7-938A-CFD5D719F910}" destId="{62E85D78-00F4-4CFB-9ECD-5E01D96C52B6}" srcOrd="0" destOrd="0" presId="urn:microsoft.com/office/officeart/2005/8/layout/hProcess9"/>
-    <dgm:cxn modelId="{290C0B31-33E8-4352-965C-819FBAAE6B29}" type="presOf" srcId="{4AC064F5-1968-4993-B3F9-5FF581134D18}" destId="{62E85D78-00F4-4CFB-9ECD-5E01D96C52B6}" srcOrd="0" destOrd="1" presId="urn:microsoft.com/office/officeart/2005/8/layout/hProcess9"/>
-    <dgm:cxn modelId="{A0B757AD-6168-424D-9BBE-A200D3053F59}" type="presOf" srcId="{61E04C22-F237-4510-B028-A7D11A52CD34}" destId="{62E85D78-00F4-4CFB-9ECD-5E01D96C52B6}" srcOrd="0" destOrd="2" presId="urn:microsoft.com/office/officeart/2005/8/layout/hProcess9"/>
+    <dgm:cxn modelId="{3216A354-1501-4066-97E7-4ED922706565}" type="presOf" srcId="{386A06D6-8663-42ED-BEE8-63CED7C11DBF}" destId="{D99D2259-3D5A-41B7-8091-869AAC7EF357}" srcOrd="0" destOrd="1" presId="urn:microsoft.com/office/officeart/2005/8/layout/hProcess9"/>
+    <dgm:cxn modelId="{CBE40BB5-E0F3-4BCE-BF2C-0D8DCD9E7EC0}" type="presOf" srcId="{4AC064F5-1968-4993-B3F9-5FF581134D18}" destId="{62E85D78-00F4-4CFB-9ECD-5E01D96C52B6}" srcOrd="0" destOrd="1" presId="urn:microsoft.com/office/officeart/2005/8/layout/hProcess9"/>
+    <dgm:cxn modelId="{6D559F82-088E-41F3-9FD2-8217E9BD82A8}" type="presOf" srcId="{04081EE1-E9C0-4FF8-B907-7B537E13B3B2}" destId="{5ECE0186-AD20-4246-A19E-D953509F71F3}" srcOrd="0" destOrd="0" presId="urn:microsoft.com/office/officeart/2005/8/layout/hProcess9"/>
+    <dgm:cxn modelId="{C6B29A49-89B1-4F95-8540-452C5226E0ED}" type="presOf" srcId="{23C6C185-2456-4D59-B25A-1A1B776EB954}" destId="{D99D2259-3D5A-41B7-8091-869AAC7EF357}" srcOrd="0" destOrd="2" presId="urn:microsoft.com/office/officeart/2005/8/layout/hProcess9"/>
     <dgm:cxn modelId="{C08EE9F1-9322-4E8D-90AC-0423B5B34B20}" srcId="{2AEE9311-144B-476B-8691-1A414EB2CCE5}" destId="{2EDF528E-6683-40A3-B129-42F93047225D}" srcOrd="2" destOrd="0" parTransId="{1E551999-03D7-4F4F-BB37-38685B8AD07C}" sibTransId="{2D039B97-C9F9-4816-8F17-0FBB88F13B3F}"/>
     <dgm:cxn modelId="{1A624994-72E8-44C1-8D0F-9D43EF583272}" srcId="{2EDF528E-6683-40A3-B129-42F93047225D}" destId="{23C6C185-2456-4D59-B25A-1A1B776EB954}" srcOrd="1" destOrd="0" parTransId="{A8AE4E52-FCE7-40AD-BE4B-53F6BA3D2603}" sibTransId="{DF72FBAA-3B26-4325-9E2D-302AEAF9871B}"/>
-    <dgm:cxn modelId="{EC71D4C5-1DA2-413D-9031-F585E9998BB6}" type="presOf" srcId="{23C6C185-2456-4D59-B25A-1A1B776EB954}" destId="{D99D2259-3D5A-41B7-8091-869AAC7EF357}" srcOrd="0" destOrd="2" presId="urn:microsoft.com/office/officeart/2005/8/layout/hProcess9"/>
+    <dgm:cxn modelId="{FC966122-CA7E-4006-8B34-483156B771B0}" type="presOf" srcId="{2EDF528E-6683-40A3-B129-42F93047225D}" destId="{D99D2259-3D5A-41B7-8091-869AAC7EF357}" srcOrd="0" destOrd="0" presId="urn:microsoft.com/office/officeart/2005/8/layout/hProcess9"/>
+    <dgm:cxn modelId="{EBF6F822-F4D0-4EE6-8941-2E8F5765F6A3}" type="presOf" srcId="{6EC85A2B-6B17-40B7-938A-CFD5D719F910}" destId="{62E85D78-00F4-4CFB-9ECD-5E01D96C52B6}" srcOrd="0" destOrd="0" presId="urn:microsoft.com/office/officeart/2005/8/layout/hProcess9"/>
+    <dgm:cxn modelId="{B33B26D7-A03F-4D74-AB77-6DB617830E2C}" type="presOf" srcId="{61E04C22-F237-4510-B028-A7D11A52CD34}" destId="{62E85D78-00F4-4CFB-9ECD-5E01D96C52B6}" srcOrd="0" destOrd="2" presId="urn:microsoft.com/office/officeart/2005/8/layout/hProcess9"/>
     <dgm:cxn modelId="{6A719BA7-9143-4D00-9AF9-1098F552F3D6}" srcId="{04081EE1-E9C0-4FF8-B907-7B537E13B3B2}" destId="{C8E411D9-D460-48C5-B342-81DE156815BB}" srcOrd="1" destOrd="0" parTransId="{35DBAEB3-11B6-47E5-A100-C69227066A35}" sibTransId="{6590CF95-DEA3-472A-9291-ECE38F4DABFF}"/>
+    <dgm:cxn modelId="{D0D9E296-64D2-4C97-A2C0-9117CB019423}" type="presOf" srcId="{D581BA8B-10D7-47A1-AEAB-A88E701C92FD}" destId="{5ECE0186-AD20-4246-A19E-D953509F71F3}" srcOrd="0" destOrd="1" presId="urn:microsoft.com/office/officeart/2005/8/layout/hProcess9"/>
     <dgm:cxn modelId="{DDC85F68-26C9-4DD3-A036-B4082CA1D87D}" srcId="{2AEE9311-144B-476B-8691-1A414EB2CCE5}" destId="{6EC85A2B-6B17-40B7-938A-CFD5D719F910}" srcOrd="1" destOrd="0" parTransId="{7E9B4FD3-B878-4869-879B-341A5B9DB6CD}" sibTransId="{CEF01EAB-E854-4EDF-8846-3A199BA60EE6}"/>
+    <dgm:cxn modelId="{65E6BEA1-F4D1-459B-97C2-877B2C865E3D}" type="presOf" srcId="{C8E411D9-D460-48C5-B342-81DE156815BB}" destId="{5ECE0186-AD20-4246-A19E-D953509F71F3}" srcOrd="0" destOrd="2" presId="urn:microsoft.com/office/officeart/2005/8/layout/hProcess9"/>
     <dgm:cxn modelId="{A0D5ED6B-0EB2-488B-914A-35201E92B921}" srcId="{2AEE9311-144B-476B-8691-1A414EB2CCE5}" destId="{04081EE1-E9C0-4FF8-B907-7B537E13B3B2}" srcOrd="0" destOrd="0" parTransId="{A3F28D9E-D316-4221-9A14-145D59FFBDC1}" sibTransId="{08978F63-B574-4ECC-901D-E9AB0C8872C1}"/>
     <dgm:cxn modelId="{6C7E55D3-C959-4007-8B56-4DFF3E7FE33B}" srcId="{2EDF528E-6683-40A3-B129-42F93047225D}" destId="{386A06D6-8663-42ED-BEE8-63CED7C11DBF}" srcOrd="0" destOrd="0" parTransId="{64B92830-ED99-4ACF-B175-0BEE801F800A}" sibTransId="{298703E5-9A36-4ADB-81D8-1D8DDD15AF45}"/>
     <dgm:cxn modelId="{967AABDD-A2D9-4535-99EB-43594D8521EF}" srcId="{04081EE1-E9C0-4FF8-B907-7B537E13B3B2}" destId="{D581BA8B-10D7-47A1-AEAB-A88E701C92FD}" srcOrd="0" destOrd="0" parTransId="{F371453A-AFBA-4DED-9639-177ED4F73BC8}" sibTransId="{1E2A6E36-AC1B-43A4-8021-643C4BC35BEF}"/>
     <dgm:cxn modelId="{58F1A361-BFBD-4994-819E-1A478FD2018F}" srcId="{6EC85A2B-6B17-40B7-938A-CFD5D719F910}" destId="{4AC064F5-1968-4993-B3F9-5FF581134D18}" srcOrd="0" destOrd="0" parTransId="{9DD91A4C-DA7D-4E38-B860-1C6079106355}" sibTransId="{4E408232-ECAF-49BF-B4FF-043392EFC4EF}"/>
-    <dgm:cxn modelId="{61CFE9E7-0A3D-4B53-B06B-5E39E36AEA39}" type="presOf" srcId="{C8E411D9-D460-48C5-B342-81DE156815BB}" destId="{5ECE0186-AD20-4246-A19E-D953509F71F3}" srcOrd="0" destOrd="2" presId="urn:microsoft.com/office/officeart/2005/8/layout/hProcess9"/>
-    <dgm:cxn modelId="{FD7D5C43-36B8-4020-A015-07FCAC1C84A0}" type="presOf" srcId="{2AEE9311-144B-476B-8691-1A414EB2CCE5}" destId="{A9F64DA8-B73D-4E68-895A-C990A354E0C2}" srcOrd="0" destOrd="0" presId="urn:microsoft.com/office/officeart/2005/8/layout/hProcess9"/>
+    <dgm:cxn modelId="{F0F56F7D-D612-47F9-8D72-D80737506699}" type="presOf" srcId="{2AEE9311-144B-476B-8691-1A414EB2CCE5}" destId="{A9F64DA8-B73D-4E68-895A-C990A354E0C2}" srcOrd="0" destOrd="0" presId="urn:microsoft.com/office/officeart/2005/8/layout/hProcess9"/>
     <dgm:cxn modelId="{CA2E7F5C-B12E-4707-B118-4F4462C562F3}" srcId="{6EC85A2B-6B17-40B7-938A-CFD5D719F910}" destId="{61E04C22-F237-4510-B028-A7D11A52CD34}" srcOrd="1" destOrd="0" parTransId="{BA93BAA3-EDAD-4A68-99C2-A5FFCDBB3F0D}" sibTransId="{0A99711C-A50B-4610-94CA-C33578C7BDDB}"/>
-    <dgm:cxn modelId="{6B0D45D0-814D-456E-8475-C60D0D4F2473}" type="presOf" srcId="{2EDF528E-6683-40A3-B129-42F93047225D}" destId="{D99D2259-3D5A-41B7-8091-869AAC7EF357}" srcOrd="0" destOrd="0" presId="urn:microsoft.com/office/officeart/2005/8/layout/hProcess9"/>
-    <dgm:cxn modelId="{B04486F1-177D-49D7-B21F-D37788E824DC}" type="presOf" srcId="{04081EE1-E9C0-4FF8-B907-7B537E13B3B2}" destId="{5ECE0186-AD20-4246-A19E-D953509F71F3}" srcOrd="0" destOrd="0" presId="urn:microsoft.com/office/officeart/2005/8/layout/hProcess9"/>
-    <dgm:cxn modelId="{65804E31-606D-41D6-A579-86359C9BD35D}" type="presParOf" srcId="{A9F64DA8-B73D-4E68-895A-C990A354E0C2}" destId="{9FF80687-B521-45B9-8387-F498F0A05581}" srcOrd="0" destOrd="0" presId="urn:microsoft.com/office/officeart/2005/8/layout/hProcess9"/>
-    <dgm:cxn modelId="{CACEF8D8-BB67-42E0-806C-5199AFC33DF9}" type="presParOf" srcId="{A9F64DA8-B73D-4E68-895A-C990A354E0C2}" destId="{B70BF7BA-33C2-49D0-A601-0D223FC85602}" srcOrd="1" destOrd="0" presId="urn:microsoft.com/office/officeart/2005/8/layout/hProcess9"/>
-    <dgm:cxn modelId="{EAF27629-FDB4-448A-9C8F-F99AEB24EA22}" type="presParOf" srcId="{B70BF7BA-33C2-49D0-A601-0D223FC85602}" destId="{5ECE0186-AD20-4246-A19E-D953509F71F3}" srcOrd="0" destOrd="0" presId="urn:microsoft.com/office/officeart/2005/8/layout/hProcess9"/>
-    <dgm:cxn modelId="{7FD7F696-7FE6-4171-B3A7-302302CD2B32}" type="presParOf" srcId="{B70BF7BA-33C2-49D0-A601-0D223FC85602}" destId="{B349F8E0-32AD-4E86-AD45-BCBB0F2E8615}" srcOrd="1" destOrd="0" presId="urn:microsoft.com/office/officeart/2005/8/layout/hProcess9"/>
-    <dgm:cxn modelId="{D1E3C6D3-0A19-4DD5-BD2D-20A180AE293D}" type="presParOf" srcId="{B70BF7BA-33C2-49D0-A601-0D223FC85602}" destId="{62E85D78-00F4-4CFB-9ECD-5E01D96C52B6}" srcOrd="2" destOrd="0" presId="urn:microsoft.com/office/officeart/2005/8/layout/hProcess9"/>
-    <dgm:cxn modelId="{AF73929F-AAB4-4805-9B85-62D0467F6B20}" type="presParOf" srcId="{B70BF7BA-33C2-49D0-A601-0D223FC85602}" destId="{BBF0A1E6-6DBD-461F-A019-32CD3E491828}" srcOrd="3" destOrd="0" presId="urn:microsoft.com/office/officeart/2005/8/layout/hProcess9"/>
-    <dgm:cxn modelId="{B787E33B-F75A-4A3B-87EE-2DC017E0D9B7}" type="presParOf" srcId="{B70BF7BA-33C2-49D0-A601-0D223FC85602}" destId="{D99D2259-3D5A-41B7-8091-869AAC7EF357}" srcOrd="4" destOrd="0" presId="urn:microsoft.com/office/officeart/2005/8/layout/hProcess9"/>
+    <dgm:cxn modelId="{48AE0044-EA1B-4C89-A904-996759F641CA}" type="presParOf" srcId="{A9F64DA8-B73D-4E68-895A-C990A354E0C2}" destId="{9FF80687-B521-45B9-8387-F498F0A05581}" srcOrd="0" destOrd="0" presId="urn:microsoft.com/office/officeart/2005/8/layout/hProcess9"/>
+    <dgm:cxn modelId="{138892E1-178D-410F-9226-154C17F959B4}" type="presParOf" srcId="{A9F64DA8-B73D-4E68-895A-C990A354E0C2}" destId="{B70BF7BA-33C2-49D0-A601-0D223FC85602}" srcOrd="1" destOrd="0" presId="urn:microsoft.com/office/officeart/2005/8/layout/hProcess9"/>
+    <dgm:cxn modelId="{E1263006-A098-42E9-890D-5DBBACB716B1}" type="presParOf" srcId="{B70BF7BA-33C2-49D0-A601-0D223FC85602}" destId="{5ECE0186-AD20-4246-A19E-D953509F71F3}" srcOrd="0" destOrd="0" presId="urn:microsoft.com/office/officeart/2005/8/layout/hProcess9"/>
+    <dgm:cxn modelId="{E10E64B5-8064-405F-88E7-719EFA11DD82}" type="presParOf" srcId="{B70BF7BA-33C2-49D0-A601-0D223FC85602}" destId="{B349F8E0-32AD-4E86-AD45-BCBB0F2E8615}" srcOrd="1" destOrd="0" presId="urn:microsoft.com/office/officeart/2005/8/layout/hProcess9"/>
+    <dgm:cxn modelId="{451D272C-F6CB-4F7D-A1AC-9E52BB8D0307}" type="presParOf" srcId="{B70BF7BA-33C2-49D0-A601-0D223FC85602}" destId="{62E85D78-00F4-4CFB-9ECD-5E01D96C52B6}" srcOrd="2" destOrd="0" presId="urn:microsoft.com/office/officeart/2005/8/layout/hProcess9"/>
+    <dgm:cxn modelId="{6EF85FAF-DA62-43C3-9E2C-96A4282FC3A9}" type="presParOf" srcId="{B70BF7BA-33C2-49D0-A601-0D223FC85602}" destId="{BBF0A1E6-6DBD-461F-A019-32CD3E491828}" srcOrd="3" destOrd="0" presId="urn:microsoft.com/office/officeart/2005/8/layout/hProcess9"/>
+    <dgm:cxn modelId="{CB84F1BF-76DF-4A7B-BEC6-AC1F8278FBAB}" type="presParOf" srcId="{B70BF7BA-33C2-49D0-A601-0D223FC85602}" destId="{D99D2259-3D5A-41B7-8091-869AAC7EF357}" srcOrd="4" destOrd="0" presId="urn:microsoft.com/office/officeart/2005/8/layout/hProcess9"/>
   </dgm:cxnLst>
   <dgm:bg/>
   <dgm:whole/>
@@ -46384,7 +44839,7 @@
 </file>
 
 <file path=customXml/itemProps1.xml><?xml version="1.0" encoding="utf-8"?>
-<ds:datastoreItem xmlns:ds="http://schemas.openxmlformats.org/officeDocument/2006/customXml" ds:itemID="{8C7A3F99-6D5D-476E-B29A-A14823008305}">
+<ds:datastoreItem xmlns:ds="http://schemas.openxmlformats.org/officeDocument/2006/customXml" ds:itemID="{95F28EA3-C6B9-4B1F-8CEA-38868038A0EC}">
   <ds:schemaRefs>
     <ds:schemaRef ds:uri="http://schemas.openxmlformats.org/officeDocument/2006/bibliography"/>
   </ds:schemaRefs>
